--- a/Chromosomal fissions are thought to be less common than simple chromosomal fusions.docx
+++ b/Chromosomal fissions are thought to be less common than simple chromosomal fusions.docx
@@ -6,391 +6,635 @@
       <w:pPr>
         <w:pStyle w:val="Default"/>
         <w:widowControl w:val="0"/>
-        <w:rPr>
-          <w:rFonts w:cs="Times New Roman"/>
-          <w:b/>
-          <w:bCs/>
-          <w:iCs/>
-        </w:rPr>
-      </w:pPr>
-      <w:r>
-        <w:rPr>
-          <w:rFonts w:cs="Times New Roman"/>
-          <w:b/>
-          <w:bCs/>
-          <w:iCs/>
-        </w:rPr>
-        <w:t>Introduction</w:t>
+        <w:spacing w:line="480" w:lineRule="auto"/>
+        <w:rPr>
+          <w:rFonts w:cs="Times New Roman"/>
+          <w:b/>
+          <w:bCs/>
+          <w:iCs/>
+        </w:rPr>
+      </w:pPr>
+    </w:p>
+    <w:p>
+      <w:pPr>
+        <w:spacing w:line="480" w:lineRule="auto"/>
+        <w:rPr>
+          <w:rFonts w:ascii="Times New Roman" w:hAnsi="Times New Roman" w:cs="Times New Roman"/>
+          <w:b/>
+          <w:bCs/>
+          <w:iCs/>
+        </w:rPr>
+      </w:pPr>
+    </w:p>
+    <w:p>
+      <w:pPr>
+        <w:spacing w:line="480" w:lineRule="auto"/>
+        <w:rPr>
+          <w:rFonts w:ascii="Times New Roman" w:hAnsi="Times New Roman" w:cs="Times New Roman"/>
+          <w:b/>
+          <w:bCs/>
+          <w:iCs/>
+        </w:rPr>
+      </w:pPr>
+      <w:bookmarkStart w:id="0" w:name="_GoBack"/>
+      <w:bookmarkEnd w:id="0"/>
+    </w:p>
+    <w:p>
+      <w:pPr>
+        <w:spacing w:line="480" w:lineRule="auto"/>
+        <w:rPr>
+          <w:rFonts w:ascii="Times New Roman" w:hAnsi="Times New Roman" w:cs="Times New Roman"/>
+          <w:iCs/>
+        </w:rPr>
+      </w:pPr>
+      <w:r>
+        <w:rPr>
+          <w:rFonts w:ascii="Times New Roman" w:hAnsi="Times New Roman" w:cs="Times New Roman"/>
+          <w:b/>
+          <w:bCs/>
+          <w:iCs/>
+        </w:rPr>
+        <w:t xml:space="preserve">Title: </w:t>
+      </w:r>
+      <w:r>
+        <w:rPr>
+          <w:rFonts w:ascii="Times New Roman" w:hAnsi="Times New Roman" w:cs="Times New Roman"/>
+          <w:iCs/>
+        </w:rPr>
+        <w:t>Holocentric chromosomes show increased rates of fusion and fission as compared to monocentric chromosomes</w:t>
+      </w:r>
+    </w:p>
+    <w:p>
+      <w:pPr>
+        <w:spacing w:line="480" w:lineRule="auto"/>
+        <w:rPr>
+          <w:rFonts w:ascii="Times New Roman" w:hAnsi="Times New Roman" w:cs="Times New Roman"/>
+          <w:b/>
+          <w:bCs/>
+          <w:iCs/>
+        </w:rPr>
+      </w:pPr>
+    </w:p>
+    <w:p>
+      <w:pPr>
+        <w:spacing w:line="480" w:lineRule="auto"/>
+        <w:rPr>
+          <w:rFonts w:ascii="Times New Roman" w:hAnsi="Times New Roman" w:cs="Times New Roman"/>
+          <w:iCs/>
+          <w:vertAlign w:val="superscript"/>
+        </w:rPr>
+      </w:pPr>
+      <w:r>
+        <w:rPr>
+          <w:rFonts w:ascii="Times New Roman" w:hAnsi="Times New Roman" w:cs="Times New Roman"/>
+          <w:b/>
+          <w:bCs/>
+          <w:iCs/>
+        </w:rPr>
+        <w:t xml:space="preserve">Authors: </w:t>
+      </w:r>
+      <w:r>
+        <w:rPr>
+          <w:rFonts w:ascii="Times New Roman" w:hAnsi="Times New Roman" w:cs="Times New Roman"/>
+          <w:iCs/>
+        </w:rPr>
+        <w:t>Sarah N. Ruckman</w:t>
+      </w:r>
+      <w:r>
+        <w:rPr>
+          <w:rFonts w:ascii="Times New Roman" w:hAnsi="Times New Roman" w:cs="Times New Roman"/>
+          <w:iCs/>
+          <w:vertAlign w:val="superscript"/>
+        </w:rPr>
+        <w:t>12+</w:t>
+      </w:r>
+      <w:r>
+        <w:rPr>
+          <w:rFonts w:ascii="Times New Roman" w:hAnsi="Times New Roman" w:cs="Times New Roman"/>
+          <w:iCs/>
+        </w:rPr>
+        <w:t>, Michelle Jonika</w:t>
+      </w:r>
+      <w:r>
+        <w:rPr>
+          <w:rFonts w:ascii="Times New Roman" w:hAnsi="Times New Roman" w:cs="Times New Roman"/>
+          <w:iCs/>
+          <w:vertAlign w:val="superscript"/>
+        </w:rPr>
+        <w:t>13+</w:t>
+      </w:r>
+      <w:r>
+        <w:rPr>
+          <w:rFonts w:ascii="Times New Roman" w:hAnsi="Times New Roman" w:cs="Times New Roman"/>
+          <w:iCs/>
+        </w:rPr>
+        <w:t>, and Heath Blackmon</w:t>
+      </w:r>
+      <w:r>
+        <w:rPr>
+          <w:rFonts w:ascii="Times New Roman" w:hAnsi="Times New Roman" w:cs="Times New Roman"/>
+          <w:iCs/>
+          <w:vertAlign w:val="superscript"/>
+        </w:rPr>
+        <w:t>123</w:t>
+      </w:r>
+    </w:p>
+    <w:p>
+      <w:pPr>
+        <w:spacing w:line="480" w:lineRule="auto"/>
+        <w:rPr>
+          <w:rFonts w:ascii="Times New Roman" w:hAnsi="Times New Roman" w:cs="Times New Roman"/>
+          <w:iCs/>
+          <w:vertAlign w:val="superscript"/>
+        </w:rPr>
+      </w:pPr>
+    </w:p>
+    <w:p>
+      <w:pPr>
+        <w:spacing w:line="480" w:lineRule="auto"/>
+        <w:rPr>
+          <w:rFonts w:ascii="Times New Roman" w:hAnsi="Times New Roman" w:cs="Times New Roman"/>
+        </w:rPr>
+      </w:pPr>
+      <w:r>
+        <w:rPr>
+          <w:rFonts w:ascii="Times New Roman" w:hAnsi="Times New Roman" w:cs="Times New Roman"/>
+          <w:vertAlign w:val="superscript"/>
+        </w:rPr>
+        <w:t>1</w:t>
+      </w:r>
+      <w:r>
+        <w:rPr>
+          <w:rFonts w:ascii="Times New Roman" w:hAnsi="Times New Roman" w:cs="Times New Roman"/>
+        </w:rPr>
+        <w:t>Department of Biology, Texas A&amp;M University, College Station, Texas, USA</w:t>
+      </w:r>
+    </w:p>
+    <w:p>
+      <w:pPr>
+        <w:spacing w:line="480" w:lineRule="auto"/>
+        <w:rPr>
+          <w:rFonts w:ascii="Times New Roman" w:hAnsi="Times New Roman" w:cs="Times New Roman"/>
+        </w:rPr>
+      </w:pPr>
+      <w:r>
+        <w:rPr>
+          <w:rFonts w:ascii="Times New Roman" w:hAnsi="Times New Roman" w:cs="Times New Roman"/>
+          <w:vertAlign w:val="superscript"/>
+        </w:rPr>
+        <w:t>2</w:t>
+      </w:r>
+      <w:r>
+        <w:rPr>
+          <w:rFonts w:ascii="Times New Roman" w:hAnsi="Times New Roman" w:cs="Times New Roman"/>
+        </w:rPr>
+        <w:t>Ecology and Evolutionary Biology Interdisciplinary Program, Texas A&amp;M University, College Station, Texas, USA</w:t>
+      </w:r>
+    </w:p>
+    <w:p>
+      <w:pPr>
+        <w:spacing w:line="480" w:lineRule="auto"/>
+        <w:rPr>
+          <w:rFonts w:ascii="Times New Roman" w:hAnsi="Times New Roman" w:cs="Times New Roman"/>
+        </w:rPr>
+      </w:pPr>
+      <w:r>
+        <w:rPr>
+          <w:rFonts w:ascii="Times New Roman" w:hAnsi="Times New Roman" w:cs="Times New Roman"/>
+          <w:vertAlign w:val="superscript"/>
+        </w:rPr>
+        <w:t>3</w:t>
+      </w:r>
+      <w:r>
+        <w:rPr>
+          <w:rFonts w:ascii="Times New Roman" w:hAnsi="Times New Roman" w:cs="Times New Roman"/>
+        </w:rPr>
+        <w:t>Genetics Interdisciplinary Program, Texas A&amp;M University, College Station, Texas, USA</w:t>
+      </w:r>
+    </w:p>
+    <w:p>
+      <w:pPr>
+        <w:spacing w:line="480" w:lineRule="auto"/>
+        <w:rPr>
+          <w:rFonts w:ascii="Times New Roman" w:hAnsi="Times New Roman" w:cs="Times New Roman"/>
+        </w:rPr>
+      </w:pPr>
+      <w:r>
+        <w:rPr>
+          <w:rFonts w:ascii="Times New Roman" w:hAnsi="Times New Roman" w:cs="Times New Roman"/>
+          <w:vertAlign w:val="superscript"/>
+        </w:rPr>
+        <w:t>+</w:t>
+      </w:r>
+      <w:r>
+        <w:rPr>
+          <w:rFonts w:ascii="Times New Roman" w:hAnsi="Times New Roman" w:cs="Times New Roman"/>
+        </w:rPr>
+        <w:t>Authors contributed equally and are co-first authors. Author listed was decided based on an R script simulating a coin toss</w:t>
+      </w:r>
+    </w:p>
+    <w:p>
+      <w:pPr>
+        <w:spacing w:line="480" w:lineRule="auto"/>
+        <w:rPr>
+          <w:rFonts w:ascii="Times New Roman" w:hAnsi="Times New Roman" w:cs="Times New Roman"/>
+          <w:b/>
+          <w:bCs/>
+          <w:iCs/>
+        </w:rPr>
+      </w:pPr>
+    </w:p>
+    <w:p>
+      <w:pPr>
+        <w:spacing w:line="480" w:lineRule="auto"/>
+        <w:rPr>
+          <w:rFonts w:ascii="Times New Roman" w:hAnsi="Times New Roman" w:cs="Times New Roman"/>
+          <w:iCs/>
+        </w:rPr>
+      </w:pPr>
+      <w:r>
+        <w:rPr>
+          <w:rFonts w:ascii="Times New Roman" w:hAnsi="Times New Roman" w:cs="Times New Roman"/>
+          <w:b/>
+          <w:bCs/>
+          <w:iCs/>
+        </w:rPr>
+        <w:t xml:space="preserve">Keywords: </w:t>
+      </w:r>
+      <w:r>
+        <w:rPr>
+          <w:rFonts w:ascii="Times New Roman" w:hAnsi="Times New Roman" w:cs="Times New Roman"/>
+          <w:iCs/>
+        </w:rPr>
+        <w:t xml:space="preserve">Fusions, fissions, chromosome evolution, holocentric, monocentric chromosomes </w:t>
+      </w:r>
+    </w:p>
+    <w:p>
+      <w:pPr>
+        <w:spacing w:line="480" w:lineRule="auto"/>
+        <w:rPr>
+          <w:rFonts w:ascii="Times New Roman" w:hAnsi="Times New Roman" w:cs="Times New Roman"/>
+          <w:b/>
+          <w:bCs/>
+          <w:iCs/>
+        </w:rPr>
+      </w:pPr>
+      <w:r>
+        <w:rPr>
+          <w:rFonts w:ascii="Times New Roman" w:hAnsi="Times New Roman" w:cs="Times New Roman"/>
+          <w:b/>
+          <w:bCs/>
+          <w:iCs/>
+        </w:rPr>
+        <w:br w:type="page"/>
       </w:r>
     </w:p>
     <w:p>
       <w:pPr>
         <w:pStyle w:val="Default"/>
         <w:widowControl w:val="0"/>
-        <w:rPr>
-          <w:rFonts w:cs="Times New Roman"/>
-          <w:b/>
-          <w:bCs/>
-          <w:i/>
-          <w:iCs/>
-        </w:rPr>
-      </w:pPr>
+        <w:spacing w:line="480" w:lineRule="auto"/>
+        <w:rPr>
+          <w:rFonts w:cs="Times New Roman"/>
+          <w:b/>
+          <w:bCs/>
+          <w:iCs/>
+        </w:rPr>
+      </w:pPr>
+      <w:r>
+        <w:rPr>
+          <w:rFonts w:cs="Times New Roman"/>
+          <w:b/>
+          <w:bCs/>
+          <w:iCs/>
+        </w:rPr>
+        <w:lastRenderedPageBreak/>
+        <w:t>Abstract</w:t>
+      </w:r>
     </w:p>
     <w:p>
       <w:pPr>
         <w:pStyle w:val="Default"/>
         <w:widowControl w:val="0"/>
-        <w:rPr>
-          <w:rFonts w:cs="Times New Roman"/>
-        </w:rPr>
-      </w:pPr>
-      <w:r>
-        <w:rPr>
-          <w:rFonts w:cs="Times New Roman"/>
-          <w:b/>
-          <w:bCs/>
-          <w:i/>
-          <w:iCs/>
-        </w:rPr>
-        <w:t>Chromosome stability:</w:t>
-      </w:r>
-      <w:r>
-        <w:rPr>
-          <w:rFonts w:cs="Times New Roman"/>
-        </w:rPr>
-        <w:t xml:space="preserve"> Chromosome number is a fundamental aspect of genome organization and is available for 10,000s of species </w:t>
-      </w:r>
-      <w:r>
-        <w:rPr>
-          <w:rFonts w:cs="Times New Roman"/>
-        </w:rPr>
-        <w:fldChar w:fldCharType="begin"/>
-      </w:r>
-      <w:r>
-        <w:rPr>
-          <w:rFonts w:cs="Times New Roman"/>
-        </w:rPr>
-        <w:instrText xml:space="preserve"> ADDIN EN.CITE &lt;EndNote&gt;&lt;Cite&gt;&lt;Author&gt;Blackmon&lt;/Author&gt;&lt;Year&gt;2017&lt;/Year&gt;&lt;RecNum&gt;290&lt;/RecNum&gt;&lt;DisplayText&gt;(&lt;style face="smallcaps"&gt;Blackmon&lt;/style&gt;&lt;style face="italic"&gt; et al.&lt;/style&gt; 2017)&lt;/DisplayText&gt;&lt;record&gt;&lt;rec-number&gt;290&lt;/rec-number&gt;&lt;foreign-keys&gt;&lt;key app="EN" db-id="psx5aavda22efleatx5vaweatapzwapastxd" timestamp="1582613936" guid="0ef4fadf-76a6-4d59-bfe2-ed8577897638"&gt;290&lt;/key&gt;&lt;/foreign-keys&gt;&lt;ref-type name="Journal Article"&gt;17&lt;/ref-type&gt;&lt;contributors&gt;&lt;authors&gt;&lt;author&gt;Blackmon, Heath&lt;/author&gt;&lt;author&gt;Ross, Laura&lt;/author&gt;&lt;author&gt;Bachtrog, Doris&lt;/author&gt;&lt;/authors&gt;&lt;/contributors&gt;&lt;titles&gt;&lt;title&gt;Sex Determination, Sex Chromosomes, and Karyotype Evolution in Insects&lt;/title&gt;&lt;secondary-title&gt;Journal of Heredity&lt;/secondary-title&gt;&lt;/titles&gt;&lt;periodical&gt;&lt;full-title&gt;Journal of Heredity&lt;/full-title&gt;&lt;/periodical&gt;&lt;pages&gt;78-93&lt;/pages&gt;&lt;volume&gt;108&lt;/volume&gt;&lt;number&gt;1&lt;/number&gt;&lt;dates&gt;&lt;year&gt;2017&lt;/year&gt;&lt;/dates&gt;&lt;isbn&gt;0022-1503&lt;/isbn&gt;&lt;urls&gt;&lt;/urls&gt;&lt;/record&gt;&lt;/Cite&gt;&lt;/EndNote&gt;</w:instrText>
-      </w:r>
-      <w:r>
-        <w:rPr>
-          <w:rFonts w:cs="Times New Roman"/>
-        </w:rPr>
-        <w:fldChar w:fldCharType="separate"/>
-      </w:r>
-      <w:r>
-        <w:rPr>
-          <w:rFonts w:cs="Times New Roman"/>
-          <w:noProof/>
-        </w:rPr>
-        <w:t>(</w:t>
-      </w:r>
-      <w:r>
-        <w:rPr>
-          <w:rFonts w:cs="Times New Roman"/>
-          <w:smallCaps/>
-          <w:noProof/>
-        </w:rPr>
-        <w:t>Blackmon</w:t>
-      </w:r>
-      <w:r>
-        <w:rPr>
-          <w:rFonts w:cs="Times New Roman"/>
-          <w:i/>
-          <w:noProof/>
-        </w:rPr>
-        <w:t xml:space="preserve"> et al.</w:t>
-      </w:r>
-      <w:r>
-        <w:rPr>
-          <w:rFonts w:cs="Times New Roman"/>
-          <w:noProof/>
-        </w:rPr>
-        <w:t xml:space="preserve"> 2017)</w:t>
-      </w:r>
-      <w:r>
-        <w:rPr>
-          <w:rFonts w:cs="Times New Roman"/>
-        </w:rPr>
-        <w:fldChar w:fldCharType="end"/>
-      </w:r>
-      <w:r>
-        <w:rPr>
-          <w:rFonts w:cs="Times New Roman"/>
-        </w:rPr>
-        <w:t xml:space="preserve">. Eukaryotes show wide diversity both in the type and number of chromosomes within their genome. The evolution of chromosome number has been recalcitrant to the formation of rules or generalizations that can explain variation in patterns and rates across large clades. What is clear is that within clades fusions and fissions are two of the dominant forces in reshaping karyotypes </w:t>
-      </w:r>
-      <w:r>
-        <w:rPr>
-          <w:rFonts w:cs="Times New Roman"/>
-        </w:rPr>
-        <w:fldChar w:fldCharType="begin"/>
-      </w:r>
-      <w:r>
-        <w:rPr>
-          <w:rFonts w:cs="Times New Roman"/>
-        </w:rPr>
-        <w:instrText xml:space="preserve"> ADDIN EN.CITE &lt;EndNote&gt;&lt;Cite&gt;&lt;Author&gt;Lucek&lt;/Author&gt;&lt;Year&gt;2018&lt;/Year&gt;&lt;RecNum&gt;365&lt;/RecNum&gt;&lt;DisplayText&gt;(&lt;style face="smallcaps"&gt;Lucek&lt;/style&gt; 2018)&lt;/DisplayText&gt;&lt;record&gt;&lt;rec-number&gt;365&lt;/rec-number&gt;&lt;foreign-keys&gt;&lt;key app="EN" db-id="psx5aavda22efleatx5vaweatapzwapastxd" timestamp="1586320543" guid="f2215a68-6092-42fc-8117-052471dea022"&gt;365&lt;/key&gt;&lt;/foreign-keys&gt;&lt;ref-type name="Journal Article"&gt;17&lt;/ref-type&gt;&lt;contributors&gt;&lt;authors&gt;&lt;author&gt;Lucek, Kay&lt;/author&gt;&lt;/authors&gt;&lt;/contributors&gt;&lt;titles&gt;&lt;title&gt;Evolutionary mechanisms of varying chromosome numbers in the radiation of Erebia butterflies&lt;/title&gt;&lt;secondary-title&gt;Genes&lt;/secondary-title&gt;&lt;/titles&gt;&lt;periodical&gt;&lt;full-title&gt;Genes&lt;/full-title&gt;&lt;/periodical&gt;&lt;pages&gt;166&lt;/pages&gt;&lt;volume&gt;9&lt;/volume&gt;&lt;number&gt;3&lt;/number&gt;&lt;dates&gt;&lt;year&gt;2018&lt;/year&gt;&lt;/dates&gt;&lt;urls&gt;&lt;/urls&gt;&lt;/record&gt;&lt;/Cite&gt;&lt;/EndNote&gt;</w:instrText>
-      </w:r>
-      <w:r>
-        <w:rPr>
-          <w:rFonts w:cs="Times New Roman"/>
-        </w:rPr>
-        <w:fldChar w:fldCharType="separate"/>
-      </w:r>
-      <w:r>
-        <w:rPr>
-          <w:rFonts w:cs="Times New Roman"/>
-          <w:noProof/>
-        </w:rPr>
-        <w:t>(</w:t>
-      </w:r>
-      <w:r>
-        <w:rPr>
-          <w:rFonts w:cs="Times New Roman"/>
-          <w:smallCaps/>
-          <w:noProof/>
-        </w:rPr>
-        <w:t>Lucek</w:t>
-      </w:r>
-      <w:r>
-        <w:rPr>
-          <w:rFonts w:cs="Times New Roman"/>
-          <w:noProof/>
-        </w:rPr>
-        <w:t xml:space="preserve"> 2018)</w:t>
-      </w:r>
-      <w:r>
-        <w:rPr>
-          <w:rFonts w:cs="Times New Roman"/>
-        </w:rPr>
-        <w:fldChar w:fldCharType="end"/>
-      </w:r>
-      <w:r>
-        <w:rPr>
-          <w:rFonts w:cs="Times New Roman"/>
-        </w:rPr>
-        <w:t xml:space="preserve">. We use these terms for simplicity to describe single chromosome number changes. However, in reality fusions decreasing chromosome number capture two different processes at the molecular level. First, </w:t>
-      </w:r>
-      <w:r>
-        <w:rPr>
-          <w:rFonts w:cs="Times New Roman"/>
-        </w:rPr>
-        <w:t>Robertsonian translocations</w:t>
-      </w:r>
-      <w:r>
-        <w:rPr>
-          <w:rFonts w:cs="Times New Roman"/>
-        </w:rPr>
-        <w:t xml:space="preserve"> </w:t>
-      </w:r>
-      <w:r>
-        <w:rPr>
-          <w:rFonts w:cs="Times New Roman"/>
-        </w:rPr>
-        <w:t xml:space="preserve">followed by the loss of nonessential DNA, </w:t>
-      </w:r>
-      <w:r>
-        <w:rPr>
-          <w:rFonts w:cs="Times New Roman"/>
-        </w:rPr>
-        <w:t>and second,</w:t>
-      </w:r>
-      <w:r>
-        <w:rPr>
-          <w:rFonts w:cs="Times New Roman"/>
-        </w:rPr>
-        <w:t xml:space="preserve"> fusion</w:t>
-      </w:r>
-      <w:r>
-        <w:rPr>
-          <w:rFonts w:cs="Times New Roman"/>
-        </w:rPr>
-        <w:t xml:space="preserve"> of telomeres from two chromosomes followed by inactivation of one </w:t>
-      </w:r>
-      <w:r>
-        <w:rPr>
-          <w:rFonts w:cs="Times New Roman"/>
-        </w:rPr>
-        <w:t>of the centromeres</w:t>
-      </w:r>
-      <w:r>
-        <w:rPr>
-          <w:rFonts w:cs="Times New Roman"/>
-        </w:rPr>
-        <w:t xml:space="preserve"> </w:t>
-      </w:r>
-      <w:r>
-        <w:rPr>
-          <w:rFonts w:cs="Times New Roman"/>
-        </w:rPr>
-        <w:fldChar w:fldCharType="begin"/>
-      </w:r>
-      <w:r>
-        <w:rPr>
-          <w:rFonts w:cs="Times New Roman"/>
-        </w:rPr>
-        <w:instrText xml:space="preserve"> ADDIN EN.CITE &lt;EndNote&gt;&lt;Cite&gt;&lt;Author&gt;Miga&lt;/Author&gt;&lt;Year&gt;2017&lt;/Year&gt;&lt;RecNum&gt;368&lt;/RecNum&gt;&lt;DisplayText&gt;(&lt;style face="smallcaps"&gt;Miga&lt;/style&gt; 2017)&lt;/DisplayText&gt;&lt;record&gt;&lt;rec-number&gt;368&lt;/rec-number&gt;&lt;foreign-keys&gt;&lt;key app="EN" db-id="psx5aavda22efleatx5vaweatapzwapastxd" timestamp="1586321127" guid="def4a31f-8044-4115-bf64-a02ca3855abf"&gt;368&lt;/key&gt;&lt;/foreign-keys&gt;&lt;ref-type name="Journal Article"&gt;17&lt;/ref-type&gt;&lt;contributors&gt;&lt;authors&gt;&lt;author&gt;Miga, Karen H&lt;/author&gt;&lt;/authors&gt;&lt;/contributors&gt;&lt;titles&gt;&lt;title&gt;Chromosome-specific centromere sequences provide an estimate of the ancestral chromosome 2 fusion event in hominin genomes&lt;/title&gt;&lt;secondary-title&gt;Journal of Heredity&lt;/secondary-title&gt;&lt;/titles&gt;&lt;periodical&gt;&lt;full-title&gt;Journal of Heredity&lt;/full-title&gt;&lt;/periodical&gt;&lt;pages&gt;45-52&lt;/pages&gt;&lt;volume&gt;108&lt;/volume&gt;&lt;number&gt;1&lt;/number&gt;&lt;dates&gt;&lt;year&gt;2017&lt;/year&gt;&lt;/dates&gt;&lt;isbn&gt;0022-1503&lt;/isbn&gt;&lt;urls&gt;&lt;/urls&gt;&lt;/record&gt;&lt;/Cite&gt;&lt;/EndNote&gt;</w:instrText>
-      </w:r>
-      <w:r>
-        <w:rPr>
-          <w:rFonts w:cs="Times New Roman"/>
-        </w:rPr>
-        <w:fldChar w:fldCharType="separate"/>
-      </w:r>
-      <w:r>
-        <w:rPr>
-          <w:rFonts w:cs="Times New Roman"/>
-          <w:noProof/>
-        </w:rPr>
-        <w:t>(</w:t>
-      </w:r>
-      <w:r>
-        <w:rPr>
-          <w:rFonts w:cs="Times New Roman"/>
-          <w:smallCaps/>
-          <w:noProof/>
-        </w:rPr>
-        <w:t>Miga</w:t>
-      </w:r>
-      <w:r>
-        <w:rPr>
-          <w:rFonts w:cs="Times New Roman"/>
-          <w:noProof/>
-        </w:rPr>
-        <w:t xml:space="preserve"> 2017)</w:t>
-      </w:r>
-      <w:r>
-        <w:rPr>
-          <w:rFonts w:cs="Times New Roman"/>
-        </w:rPr>
-        <w:fldChar w:fldCharType="end"/>
-      </w:r>
-      <w:r>
-        <w:rPr>
-          <w:rFonts w:cs="Times New Roman"/>
-        </w:rPr>
-        <w:t xml:space="preserve">. In contrast, </w:t>
-      </w:r>
-      <w:r>
-        <w:rPr>
-          <w:rFonts w:cs="Times New Roman"/>
-        </w:rPr>
-        <w:t xml:space="preserve">fission increasing chromosome number can happen in just the way we might imagine </w:t>
-      </w:r>
-      <w:r>
-        <w:rPr>
-          <w:rFonts w:cs="Times New Roman"/>
-        </w:rPr>
-        <w:t>through fissions in the centromere region</w:t>
-      </w:r>
-      <w:r>
-        <w:rPr>
-          <w:rFonts w:cs="Times New Roman"/>
-        </w:rPr>
-        <w:t xml:space="preserve"> and gaining of new telomeric sequences </w:t>
-      </w:r>
-      <w:r>
-        <w:rPr>
-          <w:rFonts w:cs="Times New Roman"/>
-        </w:rPr>
-        <w:fldChar w:fldCharType="begin"/>
-      </w:r>
-      <w:r>
-        <w:rPr>
-          <w:rFonts w:cs="Times New Roman"/>
-        </w:rPr>
-        <w:instrText xml:space="preserve"> ADDIN EN.CITE &lt;EndNote&gt;&lt;Cite&gt;&lt;Author&gt;Garagna&lt;/Author&gt;&lt;Year&gt;1995&lt;/Year&gt;&lt;RecNum&gt;358&lt;/RecNum&gt;&lt;DisplayText&gt;(&lt;style face="smallcaps"&gt;Moretti and Sabato&lt;/style&gt; 1984; &lt;style face="smallcaps"&gt;Garagna&lt;/style&gt;&lt;style face="italic"&gt; et al.&lt;/style&gt; 1995)&lt;/DisplayText&gt;&lt;record&gt;&lt;rec-number&gt;358&lt;/rec-number&gt;&lt;foreign-keys&gt;&lt;key app="EN" db-id="psx5aavda22efleatx5vaweatapzwapastxd" timestamp="1586151252" guid="90a7bfb8-1fed-46cc-9788-baefbcdb7982"&gt;358&lt;/key&gt;&lt;/foreign-keys&gt;&lt;ref-type name="Journal Article"&gt;17&lt;/ref-type&gt;&lt;contributors&gt;&lt;authors&gt;&lt;author&gt;Garagna, Silvia&lt;/author&gt;&lt;author&gt;Broccoli, Dominique&lt;/author&gt;&lt;author&gt;Redi, Carlo Alberto&lt;/author&gt;&lt;author&gt;Searle, Jeremy B&lt;/author&gt;&lt;author&gt;Cooke, Howard J&lt;/author&gt;&lt;author&gt;Capanna, Ernesto&lt;/author&gt;&lt;/authors&gt;&lt;/contributors&gt;&lt;titles&gt;&lt;title&gt;Robertsonian metacentrics of the house mouse lose telomeric sequences but retain some minor satellite DNA in the pericentromeric area&lt;/title&gt;&lt;secondary-title&gt;Chromosoma&lt;/secondary-title&gt;&lt;/titles&gt;&lt;periodical&gt;&lt;full-title&gt;Chromosoma&lt;/full-title&gt;&lt;abbr-1&gt;Chromosoma&lt;/abbr-1&gt;&lt;/periodical&gt;&lt;pages&gt;685-692&lt;/pages&gt;&lt;volume&gt;103&lt;/volume&gt;&lt;number&gt;10&lt;/number&gt;&lt;dates&gt;&lt;year&gt;1995&lt;/year&gt;&lt;/dates&gt;&lt;isbn&gt;0009-5915&lt;/isbn&gt;&lt;urls&gt;&lt;/urls&gt;&lt;/record&gt;&lt;/Cite&gt;&lt;Cite&gt;&lt;Author&gt;Moretti&lt;/Author&gt;&lt;Year&gt;1984&lt;/Year&gt;&lt;RecNum&gt;359&lt;/RecNum&gt;&lt;record&gt;&lt;rec-number&gt;359&lt;/rec-number&gt;&lt;foreign-keys&gt;&lt;key app="EN" db-id="psx5aavda22efleatx5vaweatapzwapastxd" timestamp="1586151332" guid="a9452de6-f1e2-46cb-ae64-55dc72c49381"&gt;359&lt;/key&gt;&lt;/foreign-keys&gt;&lt;ref-type name="Journal Article"&gt;17&lt;/ref-type&gt;&lt;contributors&gt;&lt;authors&gt;&lt;author&gt;Moretti, Aldo&lt;/author&gt;&lt;author&gt;Sabato, Sergio&lt;/author&gt;&lt;/authors&gt;&lt;/contributors&gt;&lt;titles&gt;&lt;title&gt;Karyotype evolution by centromeric fission inZamia (Cycadales)&lt;/title&gt;&lt;secondary-title&gt;Plant Systematics and Evolution&lt;/secondary-title&gt;&lt;/titles&gt;&lt;periodical&gt;&lt;full-title&gt;Plant Systematics and Evolution&lt;/full-title&gt;&lt;/periodical&gt;&lt;pages&gt;215-223&lt;/pages&gt;&lt;volume&gt;146&lt;/volume&gt;&lt;number&gt;3-4&lt;/number&gt;&lt;dates&gt;&lt;year&gt;1984&lt;/year&gt;&lt;/dates&gt;&lt;isbn&gt;0378-2697&lt;/isbn&gt;&lt;urls&gt;&lt;/urls&gt;&lt;/record&gt;&lt;/Cite&gt;&lt;/EndNote&gt;</w:instrText>
-      </w:r>
-      <w:r>
-        <w:rPr>
-          <w:rFonts w:cs="Times New Roman"/>
-        </w:rPr>
-        <w:fldChar w:fldCharType="separate"/>
-      </w:r>
-      <w:r>
-        <w:rPr>
-          <w:rFonts w:cs="Times New Roman"/>
-          <w:noProof/>
-        </w:rPr>
-        <w:t>(</w:t>
-      </w:r>
-      <w:r>
-        <w:rPr>
-          <w:rFonts w:cs="Times New Roman"/>
-          <w:smallCaps/>
-          <w:noProof/>
-        </w:rPr>
-        <w:t>Moretti and Sabato</w:t>
-      </w:r>
-      <w:r>
-        <w:rPr>
-          <w:rFonts w:cs="Times New Roman"/>
-          <w:noProof/>
-        </w:rPr>
-        <w:t xml:space="preserve"> 1984; </w:t>
-      </w:r>
-      <w:r>
-        <w:rPr>
-          <w:rFonts w:cs="Times New Roman"/>
-          <w:smallCaps/>
-          <w:noProof/>
-        </w:rPr>
-        <w:t>Garagna</w:t>
-      </w:r>
-      <w:r>
-        <w:rPr>
-          <w:rFonts w:cs="Times New Roman"/>
-          <w:i/>
-          <w:noProof/>
-        </w:rPr>
-        <w:t xml:space="preserve"> et al.</w:t>
-      </w:r>
-      <w:r>
-        <w:rPr>
-          <w:rFonts w:cs="Times New Roman"/>
-          <w:noProof/>
-        </w:rPr>
-        <w:t xml:space="preserve"> 1995)</w:t>
-      </w:r>
-      <w:r>
-        <w:rPr>
-          <w:rFonts w:cs="Times New Roman"/>
-        </w:rPr>
-        <w:fldChar w:fldCharType="end"/>
-      </w:r>
-      <w:r>
-        <w:rPr>
-          <w:rFonts w:cs="Times New Roman"/>
-        </w:rPr>
-        <w:t>.</w:t>
-      </w:r>
+        <w:spacing w:line="480" w:lineRule="auto"/>
+        <w:rPr>
+          <w:rFonts w:cs="Times New Roman"/>
+          <w:b/>
+          <w:bCs/>
+          <w:iCs/>
+        </w:rPr>
+      </w:pPr>
     </w:p>
     <w:p>
       <w:pPr>
         <w:pStyle w:val="Default"/>
         <w:widowControl w:val="0"/>
-        <w:rPr>
-          <w:rFonts w:cs="Times New Roman"/>
-        </w:rPr>
-      </w:pPr>
-    </w:p>
-    <w:p>
-      <w:pPr>
-        <w:rPr>
-          <w:rFonts w:cs="Times New Roman"/>
-        </w:rPr>
-      </w:pPr>
-      <w:r>
-        <w:rPr>
-          <w:rFonts w:cs="Times New Roman"/>
+        <w:spacing w:line="480" w:lineRule="auto"/>
+        <w:rPr>
+          <w:rFonts w:cs="Times New Roman"/>
+          <w:b/>
+          <w:bCs/>
+          <w:iCs/>
+        </w:rPr>
+      </w:pPr>
+    </w:p>
+    <w:p>
+      <w:pPr>
+        <w:pStyle w:val="Default"/>
+        <w:widowControl w:val="0"/>
+        <w:spacing w:line="480" w:lineRule="auto"/>
+        <w:rPr>
+          <w:rFonts w:cs="Times New Roman"/>
+          <w:b/>
+          <w:bCs/>
+          <w:iCs/>
+        </w:rPr>
+      </w:pPr>
+      <w:r>
+        <w:rPr>
+          <w:rFonts w:cs="Times New Roman"/>
+          <w:b/>
+          <w:bCs/>
+          <w:iCs/>
+        </w:rPr>
+        <w:t>Introduction</w:t>
+      </w:r>
+    </w:p>
+    <w:p>
+      <w:pPr>
+        <w:pStyle w:val="Default"/>
+        <w:widowControl w:val="0"/>
+        <w:spacing w:line="480" w:lineRule="auto"/>
+        <w:ind w:firstLine="720"/>
+        <w:rPr>
+          <w:rFonts w:cs="Times New Roman"/>
+        </w:rPr>
+      </w:pPr>
+      <w:r>
+        <w:rPr>
+          <w:rFonts w:cs="Times New Roman"/>
+        </w:rPr>
+        <w:t xml:space="preserve">Chromosome number is a fundamental aspect of genome organization and is available for 10,000s of species </w:t>
+      </w:r>
+      <w:r>
+        <w:rPr>
+          <w:rFonts w:cs="Times New Roman"/>
+        </w:rPr>
+        <w:fldChar w:fldCharType="begin"/>
+      </w:r>
+      <w:r>
+        <w:rPr>
+          <w:rFonts w:cs="Times New Roman"/>
+        </w:rPr>
+        <w:instrText xml:space="preserve"> ADDIN EN.CITE &lt;EndNote&gt;&lt;Cite&gt;&lt;Author&gt;Blackmon&lt;/Author&gt;&lt;Year&gt;2017&lt;/Year&gt;&lt;RecNum&gt;290&lt;/RecNum&gt;&lt;DisplayText&gt;(&lt;style face="smallcaps"&gt;Blackmon&lt;/style&gt;&lt;style face="italic"&gt; et al.&lt;/style&gt; 2017)&lt;/DisplayText&gt;&lt;record&gt;&lt;rec-number&gt;290&lt;/rec-number&gt;&lt;foreign-keys&gt;&lt;key app="EN" db-id="psx5aavda22efleatx5vaweatapzwapastxd" timestamp="1582613936" guid="0ef4fadf-76a6-4d59-bfe2-ed8577897638"&gt;290&lt;/key&gt;&lt;/foreign-keys&gt;&lt;ref-type name="Journal Article"&gt;17&lt;/ref-type&gt;&lt;contributors&gt;&lt;authors&gt;&lt;author&gt;Blackmon, Heath&lt;/author&gt;&lt;author&gt;Ross, Laura&lt;/author&gt;&lt;author&gt;Bachtrog, Doris&lt;/author&gt;&lt;/authors&gt;&lt;/contributors&gt;&lt;titles&gt;&lt;title&gt;Sex Determination, Sex Chromosomes, and Karyotype Evolution in Insects&lt;/title&gt;&lt;secondary-title&gt;Journal of Heredity&lt;/secondary-title&gt;&lt;/titles&gt;&lt;periodical&gt;&lt;full-title&gt;Journal of Heredity&lt;/full-title&gt;&lt;/periodical&gt;&lt;pages&gt;78-93&lt;/pages&gt;&lt;volume&gt;108&lt;/volume&gt;&lt;number&gt;1&lt;/number&gt;&lt;dates&gt;&lt;year&gt;2017&lt;/year&gt;&lt;/dates&gt;&lt;isbn&gt;0022-1503&lt;/isbn&gt;&lt;urls&gt;&lt;/urls&gt;&lt;/record&gt;&lt;/Cite&gt;&lt;/EndNote&gt;</w:instrText>
+      </w:r>
+      <w:r>
+        <w:rPr>
+          <w:rFonts w:cs="Times New Roman"/>
+        </w:rPr>
+        <w:fldChar w:fldCharType="separate"/>
+      </w:r>
+      <w:r>
+        <w:rPr>
+          <w:rFonts w:cs="Times New Roman"/>
+          <w:noProof/>
+        </w:rPr>
+        <w:t>(</w:t>
+      </w:r>
+      <w:r>
+        <w:rPr>
+          <w:rFonts w:cs="Times New Roman"/>
+          <w:smallCaps/>
+          <w:noProof/>
+        </w:rPr>
+        <w:t>Blackmon</w:t>
+      </w:r>
+      <w:r>
+        <w:rPr>
+          <w:rFonts w:cs="Times New Roman"/>
+          <w:i/>
+          <w:noProof/>
+        </w:rPr>
+        <w:t xml:space="preserve"> et al.</w:t>
+      </w:r>
+      <w:r>
+        <w:rPr>
+          <w:rFonts w:cs="Times New Roman"/>
+          <w:noProof/>
+        </w:rPr>
+        <w:t xml:space="preserve"> 2017)</w:t>
+      </w:r>
+      <w:r>
+        <w:rPr>
+          <w:rFonts w:cs="Times New Roman"/>
+        </w:rPr>
+        <w:fldChar w:fldCharType="end"/>
+      </w:r>
+      <w:r>
+        <w:rPr>
+          <w:rFonts w:cs="Times New Roman"/>
+        </w:rPr>
+        <w:t xml:space="preserve">. Eukaryotes show wide diversity both in the type and number of chromosomes within their genome. The evolution of chromosome number has been recalcitrant to the formation of rules or generalizations that can explain variation in patterns and rates across large clades. What is clear is that within clades fusions and fissions are two of the dominant forces in reshaping karyotypes </w:t>
+      </w:r>
+      <w:r>
+        <w:rPr>
+          <w:rFonts w:cs="Times New Roman"/>
+        </w:rPr>
+        <w:fldChar w:fldCharType="begin"/>
+      </w:r>
+      <w:r>
+        <w:rPr>
+          <w:rFonts w:cs="Times New Roman"/>
+        </w:rPr>
+        <w:instrText xml:space="preserve"> ADDIN EN.CITE &lt;EndNote&gt;&lt;Cite&gt;&lt;Author&gt;Lucek&lt;/Author&gt;&lt;Year&gt;2018&lt;/Year&gt;&lt;RecNum&gt;365&lt;/RecNum&gt;&lt;DisplayText&gt;(&lt;style face="smallcaps"&gt;Lucek&lt;/style&gt; 2018)&lt;/DisplayText&gt;&lt;record&gt;&lt;rec-number&gt;365&lt;/rec-number&gt;&lt;foreign-keys&gt;&lt;key app="EN" db-id="psx5aavda22efleatx5vaweatapzwapastxd" timestamp="1586320543" guid="f2215a68-6092-42fc-8117-052471dea022"&gt;365&lt;/key&gt;&lt;/foreign-keys&gt;&lt;ref-type name="Journal Article"&gt;17&lt;/ref-type&gt;&lt;contributors&gt;&lt;authors&gt;&lt;author&gt;Lucek, Kay&lt;/author&gt;&lt;/authors&gt;&lt;/contributors&gt;&lt;titles&gt;&lt;title&gt;Evolutionary mechanisms of varying chromosome numbers in the radiation of Erebia butterflies&lt;/title&gt;&lt;secondary-title&gt;Genes&lt;/secondary-title&gt;&lt;/titles&gt;&lt;periodical&gt;&lt;full-title&gt;Genes&lt;/full-title&gt;&lt;/periodical&gt;&lt;pages&gt;166&lt;/pages&gt;&lt;volume&gt;9&lt;/volume&gt;&lt;number&gt;3&lt;/number&gt;&lt;dates&gt;&lt;year&gt;2018&lt;/year&gt;&lt;/dates&gt;&lt;urls&gt;&lt;/urls&gt;&lt;/record&gt;&lt;/Cite&gt;&lt;/EndNote&gt;</w:instrText>
+      </w:r>
+      <w:r>
+        <w:rPr>
+          <w:rFonts w:cs="Times New Roman"/>
+        </w:rPr>
+        <w:fldChar w:fldCharType="separate"/>
+      </w:r>
+      <w:r>
+        <w:rPr>
+          <w:rFonts w:cs="Times New Roman"/>
+          <w:noProof/>
+        </w:rPr>
+        <w:t>(</w:t>
+      </w:r>
+      <w:r>
+        <w:rPr>
+          <w:rFonts w:cs="Times New Roman"/>
+          <w:smallCaps/>
+          <w:noProof/>
+        </w:rPr>
+        <w:t>Lucek</w:t>
+      </w:r>
+      <w:r>
+        <w:rPr>
+          <w:rFonts w:cs="Times New Roman"/>
+          <w:noProof/>
+        </w:rPr>
+        <w:t xml:space="preserve"> 2018)</w:t>
+      </w:r>
+      <w:r>
+        <w:rPr>
+          <w:rFonts w:cs="Times New Roman"/>
+        </w:rPr>
+        <w:fldChar w:fldCharType="end"/>
+      </w:r>
+      <w:r>
+        <w:rPr>
+          <w:rFonts w:cs="Times New Roman"/>
+        </w:rPr>
+        <w:t xml:space="preserve">. We use these terms for simplicity to describe single chromosome number changes. However, in reality fusions decreasing chromosome number capture two different processes at the molecular level. First, Robertsonian translocations followed by the loss of nonessential DNA, and second, fusion of telomeres from two chromosomes followed by inactivation of one of the centromeres </w:t>
+      </w:r>
+      <w:r>
+        <w:rPr>
+          <w:rFonts w:cs="Times New Roman"/>
+        </w:rPr>
+        <w:fldChar w:fldCharType="begin"/>
+      </w:r>
+      <w:r>
+        <w:rPr>
+          <w:rFonts w:cs="Times New Roman"/>
+        </w:rPr>
+        <w:instrText xml:space="preserve"> ADDIN EN.CITE &lt;EndNote&gt;&lt;Cite&gt;&lt;Author&gt;Miga&lt;/Author&gt;&lt;Year&gt;2017&lt;/Year&gt;&lt;RecNum&gt;368&lt;/RecNum&gt;&lt;DisplayText&gt;(&lt;style face="smallcaps"&gt;Miga&lt;/style&gt; 2017)&lt;/DisplayText&gt;&lt;record&gt;&lt;rec-number&gt;368&lt;/rec-number&gt;&lt;foreign-keys&gt;&lt;key app="EN" db-id="psx5aavda22efleatx5vaweatapzwapastxd" timestamp="1586321127" guid="def4a31f-8044-4115-bf64-a02ca3855abf"&gt;368&lt;/key&gt;&lt;/foreign-keys&gt;&lt;ref-type name="Journal Article"&gt;17&lt;/ref-type&gt;&lt;contributors&gt;&lt;authors&gt;&lt;author&gt;Miga, Karen H&lt;/author&gt;&lt;/authors&gt;&lt;/contributors&gt;&lt;titles&gt;&lt;title&gt;Chromosome-specific centromere sequences provide an estimate of the ancestral chromosome 2 fusion event in hominin genomes&lt;/title&gt;&lt;secondary-title&gt;Journal of Heredity&lt;/secondary-title&gt;&lt;/titles&gt;&lt;periodical&gt;&lt;full-title&gt;Journal of Heredity&lt;/full-title&gt;&lt;/periodical&gt;&lt;pages&gt;45-52&lt;/pages&gt;&lt;volume&gt;108&lt;/volume&gt;&lt;number&gt;1&lt;/number&gt;&lt;dates&gt;&lt;year&gt;2017&lt;/year&gt;&lt;/dates&gt;&lt;isbn&gt;0022-1503&lt;/isbn&gt;&lt;urls&gt;&lt;/urls&gt;&lt;/record&gt;&lt;/Cite&gt;&lt;/EndNote&gt;</w:instrText>
+      </w:r>
+      <w:r>
+        <w:rPr>
+          <w:rFonts w:cs="Times New Roman"/>
+        </w:rPr>
+        <w:fldChar w:fldCharType="separate"/>
+      </w:r>
+      <w:r>
+        <w:rPr>
+          <w:rFonts w:cs="Times New Roman"/>
+          <w:noProof/>
+        </w:rPr>
+        <w:t>(</w:t>
+      </w:r>
+      <w:r>
+        <w:rPr>
+          <w:rFonts w:cs="Times New Roman"/>
+          <w:smallCaps/>
+          <w:noProof/>
+        </w:rPr>
+        <w:t>Miga</w:t>
+      </w:r>
+      <w:r>
+        <w:rPr>
+          <w:rFonts w:cs="Times New Roman"/>
+          <w:noProof/>
+        </w:rPr>
+        <w:t xml:space="preserve"> 2017)</w:t>
+      </w:r>
+      <w:r>
+        <w:rPr>
+          <w:rFonts w:cs="Times New Roman"/>
+        </w:rPr>
+        <w:fldChar w:fldCharType="end"/>
+      </w:r>
+      <w:r>
+        <w:rPr>
+          <w:rFonts w:cs="Times New Roman"/>
+        </w:rPr>
+        <w:t xml:space="preserve">. In contrast, fission increasing chromosome number can happen in just the way we might imagine through fissions in the centromere region and gaining of new telomeric sequences </w:t>
+      </w:r>
+      <w:r>
+        <w:rPr>
+          <w:rFonts w:cs="Times New Roman"/>
+        </w:rPr>
+        <w:fldChar w:fldCharType="begin"/>
+      </w:r>
+      <w:r>
+        <w:rPr>
+          <w:rFonts w:cs="Times New Roman"/>
+        </w:rPr>
+        <w:instrText xml:space="preserve"> ADDIN EN.CITE &lt;EndNote&gt;&lt;Cite&gt;&lt;Author&gt;Garagna&lt;/Author&gt;&lt;Year&gt;1995&lt;/Year&gt;&lt;RecNum&gt;358&lt;/RecNum&gt;&lt;DisplayText&gt;(&lt;style face="smallcaps"&gt;Moretti and Sabato&lt;/style&gt; 1984; &lt;style face="smallcaps"&gt;Garagna&lt;/style&gt;&lt;style face="italic"&gt; et al.&lt;/style&gt; 1995)&lt;/DisplayText&gt;&lt;record&gt;&lt;rec-number&gt;358&lt;/rec-number&gt;&lt;foreign-keys&gt;&lt;key app="EN" db-id="psx5aavda22efleatx5vaweatapzwapastxd" timestamp="1586151252" guid="90a7bfb8-1fed-46cc-9788-baefbcdb7982"&gt;358&lt;/key&gt;&lt;/foreign-keys&gt;&lt;ref-type name="Journal Article"&gt;17&lt;/ref-type&gt;&lt;contributors&gt;&lt;authors&gt;&lt;author&gt;Garagna, Silvia&lt;/author&gt;&lt;author&gt;Broccoli, Dominique&lt;/author&gt;&lt;author&gt;Redi, Carlo Alberto&lt;/author&gt;&lt;author&gt;Searle, Jeremy B&lt;/author&gt;&lt;author&gt;Cooke, Howard J&lt;/author&gt;&lt;author&gt;Capanna, Ernesto&lt;/author&gt;&lt;/authors&gt;&lt;/contributors&gt;&lt;titles&gt;&lt;title&gt;Robertsonian metacentrics of the house mouse lose telomeric sequences but retain some minor satellite DNA in the pericentromeric area&lt;/title&gt;&lt;secondary-title&gt;Chromosoma&lt;/secondary-title&gt;&lt;/titles&gt;&lt;periodical&gt;&lt;full-title&gt;Chromosoma&lt;/full-title&gt;&lt;abbr-1&gt;Chromosoma&lt;/abbr-1&gt;&lt;/periodical&gt;&lt;pages&gt;685-692&lt;/pages&gt;&lt;volume&gt;103&lt;/volume&gt;&lt;number&gt;10&lt;/number&gt;&lt;dates&gt;&lt;year&gt;1995&lt;/year&gt;&lt;/dates&gt;&lt;isbn&gt;0009-5915&lt;/isbn&gt;&lt;urls&gt;&lt;/urls&gt;&lt;/record&gt;&lt;/Cite&gt;&lt;Cite&gt;&lt;Author&gt;Moretti&lt;/Author&gt;&lt;Year&gt;1984&lt;/Year&gt;&lt;RecNum&gt;359&lt;/RecNum&gt;&lt;record&gt;&lt;rec-number&gt;359&lt;/rec-number&gt;&lt;foreign-keys&gt;&lt;key app="EN" db-id="psx5aavda22efleatx5vaweatapzwapastxd" timestamp="1586151332" guid="a9452de6-f1e2-46cb-ae64-55dc72c49381"&gt;359&lt;/key&gt;&lt;/foreign-keys&gt;&lt;ref-type name="Journal Article"&gt;17&lt;/ref-type&gt;&lt;contributors&gt;&lt;authors&gt;&lt;author&gt;Moretti, Aldo&lt;/author&gt;&lt;author&gt;Sabato, Sergio&lt;/author&gt;&lt;/authors&gt;&lt;/contributors&gt;&lt;titles&gt;&lt;title&gt;Karyotype evolution by centromeric fission inZamia (Cycadales)&lt;/title&gt;&lt;secondary-title&gt;Plant Systematics and Evolution&lt;/secondary-title&gt;&lt;/titles&gt;&lt;periodical&gt;&lt;full-title&gt;Plant Systematics and Evolution&lt;/full-title&gt;&lt;/periodical&gt;&lt;pages&gt;215-223&lt;/pages&gt;&lt;volume&gt;146&lt;/volume&gt;&lt;number&gt;3-4&lt;/number&gt;&lt;dates&gt;&lt;year&gt;1984&lt;/year&gt;&lt;/dates&gt;&lt;isbn&gt;0378-2697&lt;/isbn&gt;&lt;urls&gt;&lt;/urls&gt;&lt;/record&gt;&lt;/Cite&gt;&lt;/EndNote&gt;</w:instrText>
+      </w:r>
+      <w:r>
+        <w:rPr>
+          <w:rFonts w:cs="Times New Roman"/>
+        </w:rPr>
+        <w:fldChar w:fldCharType="separate"/>
+      </w:r>
+      <w:r>
+        <w:rPr>
+          <w:rFonts w:cs="Times New Roman"/>
+          <w:noProof/>
+        </w:rPr>
+        <w:t>(</w:t>
+      </w:r>
+      <w:r>
+        <w:rPr>
+          <w:rFonts w:cs="Times New Roman"/>
+          <w:smallCaps/>
+          <w:noProof/>
+        </w:rPr>
+        <w:t>Moretti and Sabato</w:t>
+      </w:r>
+      <w:r>
+        <w:rPr>
+          <w:rFonts w:cs="Times New Roman"/>
+          <w:noProof/>
+        </w:rPr>
+        <w:t xml:space="preserve"> 1984; </w:t>
+      </w:r>
+      <w:r>
+        <w:rPr>
+          <w:rFonts w:cs="Times New Roman"/>
+          <w:smallCaps/>
+          <w:noProof/>
+        </w:rPr>
+        <w:t>Garagna</w:t>
+      </w:r>
+      <w:r>
+        <w:rPr>
+          <w:rFonts w:cs="Times New Roman"/>
+          <w:i/>
+          <w:noProof/>
+        </w:rPr>
+        <w:t xml:space="preserve"> et al.</w:t>
+      </w:r>
+      <w:r>
+        <w:rPr>
+          <w:rFonts w:cs="Times New Roman"/>
+          <w:noProof/>
+        </w:rPr>
+        <w:t xml:space="preserve"> 1995)</w:t>
+      </w:r>
+      <w:r>
+        <w:rPr>
+          <w:rFonts w:cs="Times New Roman"/>
+        </w:rPr>
+        <w:fldChar w:fldCharType="end"/>
+      </w:r>
+      <w:r>
+        <w:rPr>
+          <w:rFonts w:cs="Times New Roman"/>
+        </w:rPr>
+        <w:t>.</w:t>
+      </w:r>
+    </w:p>
+    <w:p>
+      <w:pPr>
+        <w:spacing w:line="480" w:lineRule="auto"/>
+        <w:ind w:firstLine="720"/>
+        <w:rPr>
+          <w:rFonts w:ascii="Times New Roman" w:hAnsi="Times New Roman" w:cs="Times New Roman"/>
+        </w:rPr>
+      </w:pPr>
+      <w:r>
+        <w:rPr>
+          <w:rFonts w:ascii="Times New Roman" w:hAnsi="Times New Roman" w:cs="Times New Roman"/>
         </w:rPr>
         <w:t xml:space="preserve">It has often been assumed that fissions and fusions should be deleterious or underdominant and as such they should only fix in a population if there is low effective population size. However, centromeric structure may modulate the fitness effect of fusions and fissions. Because holocentric centromeres are diffuse and spindle fibers attach along the entire length of the chromosome it has been hypothesized that species with this type of centromere should have little difficulty segregating chromosomes that have experienced fusions or fissions </w:t>
       </w:r>
       <w:r>
         <w:rPr>
-          <w:rFonts w:cs="Times New Roman"/>
-        </w:rPr>
+          <w:rFonts w:ascii="Times New Roman" w:hAnsi="Times New Roman" w:cs="Times New Roman"/>
+        </w:rPr>
+        <w:lastRenderedPageBreak/>
         <w:fldChar w:fldCharType="begin">
           <w:fldData xml:space="preserve">PEVuZE5vdGU+PENpdGU+PEF1dGhvcj5MdWNlw7FvPC9BdXRob3I+PFllYXI+MTk5NjwvWWVhcj48
 UmVjTnVtPjM3MjwvUmVjTnVtPjxEaXNwbGF5VGV4dD4oPHN0eWxlIGZhY2U9InNtYWxsY2FwcyI+
@@ -439,13 +683,13 @@
       </w:r>
       <w:r>
         <w:rPr>
-          <w:rFonts w:cs="Times New Roman"/>
+          <w:rFonts w:ascii="Times New Roman" w:hAnsi="Times New Roman" w:cs="Times New Roman"/>
         </w:rPr>
         <w:instrText xml:space="preserve"> ADDIN EN.CITE </w:instrText>
       </w:r>
       <w:r>
         <w:rPr>
-          <w:rFonts w:cs="Times New Roman"/>
+          <w:rFonts w:ascii="Times New Roman" w:hAnsi="Times New Roman" w:cs="Times New Roman"/>
         </w:rPr>
         <w:fldChar w:fldCharType="begin">
           <w:fldData xml:space="preserve">PEVuZE5vdGU+PENpdGU+PEF1dGhvcj5MdWNlw7FvPC9BdXRob3I+PFllYXI+MTk5NjwvWWVhcj48
@@ -495,42 +739,42 @@
       </w:r>
       <w:r>
         <w:rPr>
-          <w:rFonts w:cs="Times New Roman"/>
+          <w:rFonts w:ascii="Times New Roman" w:hAnsi="Times New Roman" w:cs="Times New Roman"/>
         </w:rPr>
         <w:instrText xml:space="preserve"> ADDIN EN.CITE.DATA </w:instrText>
       </w:r>
       <w:r>
         <w:rPr>
-          <w:rFonts w:cs="Times New Roman"/>
-        </w:rPr>
-      </w:r>
-      <w:r>
-        <w:rPr>
-          <w:rFonts w:cs="Times New Roman"/>
+          <w:rFonts w:ascii="Times New Roman" w:hAnsi="Times New Roman" w:cs="Times New Roman"/>
+        </w:rPr>
+      </w:r>
+      <w:r>
+        <w:rPr>
+          <w:rFonts w:ascii="Times New Roman" w:hAnsi="Times New Roman" w:cs="Times New Roman"/>
         </w:rPr>
         <w:fldChar w:fldCharType="end"/>
       </w:r>
       <w:r>
         <w:rPr>
-          <w:rFonts w:cs="Times New Roman"/>
-        </w:rPr>
-      </w:r>
-      <w:r>
-        <w:rPr>
-          <w:rFonts w:cs="Times New Roman"/>
+          <w:rFonts w:ascii="Times New Roman" w:hAnsi="Times New Roman" w:cs="Times New Roman"/>
+        </w:rPr>
+      </w:r>
+      <w:r>
+        <w:rPr>
+          <w:rFonts w:ascii="Times New Roman" w:hAnsi="Times New Roman" w:cs="Times New Roman"/>
         </w:rPr>
         <w:fldChar w:fldCharType="separate"/>
       </w:r>
       <w:r>
         <w:rPr>
-          <w:rFonts w:cs="Times New Roman"/>
+          <w:rFonts w:ascii="Times New Roman" w:hAnsi="Times New Roman" w:cs="Times New Roman"/>
           <w:noProof/>
         </w:rPr>
         <w:t>(</w:t>
       </w:r>
       <w:r>
         <w:rPr>
-          <w:rFonts w:cs="Times New Roman"/>
+          <w:rFonts w:ascii="Times New Roman" w:hAnsi="Times New Roman" w:cs="Times New Roman"/>
           <w:smallCaps/>
           <w:noProof/>
         </w:rPr>
@@ -538,14 +782,14 @@
       </w:r>
       <w:r>
         <w:rPr>
-          <w:rFonts w:cs="Times New Roman"/>
+          <w:rFonts w:ascii="Times New Roman" w:hAnsi="Times New Roman" w:cs="Times New Roman"/>
           <w:noProof/>
         </w:rPr>
         <w:t xml:space="preserve"> 1950; </w:t>
       </w:r>
       <w:r>
         <w:rPr>
-          <w:rFonts w:cs="Times New Roman"/>
+          <w:rFonts w:ascii="Times New Roman" w:hAnsi="Times New Roman" w:cs="Times New Roman"/>
           <w:smallCaps/>
           <w:noProof/>
         </w:rPr>
@@ -553,14 +797,14 @@
       </w:r>
       <w:r>
         <w:rPr>
-          <w:rFonts w:cs="Times New Roman"/>
+          <w:rFonts w:ascii="Times New Roman" w:hAnsi="Times New Roman" w:cs="Times New Roman"/>
           <w:noProof/>
         </w:rPr>
         <w:t xml:space="preserve"> 1995; </w:t>
       </w:r>
       <w:r>
         <w:rPr>
-          <w:rFonts w:cs="Times New Roman"/>
+          <w:rFonts w:ascii="Times New Roman" w:hAnsi="Times New Roman" w:cs="Times New Roman"/>
           <w:smallCaps/>
           <w:noProof/>
         </w:rPr>
@@ -568,51 +812,51 @@
       </w:r>
       <w:r>
         <w:rPr>
-          <w:rFonts w:cs="Times New Roman"/>
+          <w:rFonts w:ascii="Times New Roman" w:hAnsi="Times New Roman" w:cs="Times New Roman"/>
           <w:noProof/>
         </w:rPr>
         <w:t xml:space="preserve"> 1996)</w:t>
       </w:r>
       <w:r>
         <w:rPr>
-          <w:rFonts w:cs="Times New Roman"/>
+          <w:rFonts w:ascii="Times New Roman" w:hAnsi="Times New Roman" w:cs="Times New Roman"/>
         </w:rPr>
         <w:fldChar w:fldCharType="end"/>
       </w:r>
       <w:r>
         <w:rPr>
-          <w:rFonts w:cs="Times New Roman"/>
+          <w:rFonts w:ascii="Times New Roman" w:hAnsi="Times New Roman" w:cs="Times New Roman"/>
         </w:rPr>
         <w:t xml:space="preserve">. In contrast, species with monocentric chromosomes have a single, localized centromere and chromosomal fragments generated from fusions or fissions may lack centromeres. These chromosomal fragments will not be able to segregate normally and will thus be deleterious. Therefore, holocentricity has potential to reduce or eliminate selective pressure against and underdominance of chromosome rearrangements. This could allow for a higher rate of fixation </w:t>
       </w:r>
       <w:r>
         <w:rPr>
-          <w:rFonts w:cs="Times New Roman"/>
+          <w:rFonts w:ascii="Times New Roman" w:hAnsi="Times New Roman" w:cs="Times New Roman"/>
         </w:rPr>
         <w:fldChar w:fldCharType="begin"/>
       </w:r>
       <w:r>
         <w:rPr>
-          <w:rFonts w:cs="Times New Roman"/>
+          <w:rFonts w:ascii="Times New Roman" w:hAnsi="Times New Roman" w:cs="Times New Roman"/>
         </w:rPr>
         <w:instrText xml:space="preserve"> ADDIN EN.CITE &lt;EndNote&gt;&lt;Cite&gt;&lt;Author&gt;Escudero&lt;/Author&gt;&lt;Year&gt;2012&lt;/Year&gt;&lt;RecNum&gt;374&lt;/RecNum&gt;&lt;DisplayText&gt;(&lt;style face="smallcaps"&gt;Escudero&lt;/style&gt;&lt;style face="italic"&gt; et al.&lt;/style&gt; 2012)&lt;/DisplayText&gt;&lt;record&gt;&lt;rec-number&gt;374&lt;/rec-number&gt;&lt;foreign-keys&gt;&lt;key app="EN" db-id="psx5aavda22efleatx5vaweatapzwapastxd" timestamp="1586378438"&gt;374&lt;/key&gt;&lt;/foreign-keys&gt;&lt;ref-type name="Journal Article"&gt;17&lt;/ref-type&gt;&lt;contributors&gt;&lt;authors&gt;&lt;author&gt;Escudero, Marcial&lt;/author&gt;&lt;author&gt;Hipp, Andrew L&lt;/author&gt;&lt;author&gt;Hansen, Thomas F&lt;/author&gt;&lt;author&gt;Voje, Kjetil L&lt;/author&gt;&lt;author&gt;Luceño, Modesto&lt;/author&gt;&lt;/authors&gt;&lt;/contributors&gt;&lt;titles&gt;&lt;title&gt;Selection and inertia in the evolution of holocentric chromosomes in sedges (Carex, Cyperaceae)&lt;/title&gt;&lt;secondary-title&gt;New Phytologist&lt;/secondary-title&gt;&lt;/titles&gt;&lt;periodical&gt;&lt;full-title&gt;New Phytologist&lt;/full-title&gt;&lt;/periodical&gt;&lt;pages&gt;237-247&lt;/pages&gt;&lt;volume&gt;195&lt;/volume&gt;&lt;number&gt;1&lt;/number&gt;&lt;dates&gt;&lt;year&gt;2012&lt;/year&gt;&lt;/dates&gt;&lt;isbn&gt;0028-646X&lt;/isbn&gt;&lt;urls&gt;&lt;/urls&gt;&lt;/record&gt;&lt;/Cite&gt;&lt;/EndNote&gt;</w:instrText>
       </w:r>
       <w:r>
         <w:rPr>
-          <w:rFonts w:cs="Times New Roman"/>
+          <w:rFonts w:ascii="Times New Roman" w:hAnsi="Times New Roman" w:cs="Times New Roman"/>
         </w:rPr>
         <w:fldChar w:fldCharType="separate"/>
       </w:r>
       <w:r>
         <w:rPr>
-          <w:rFonts w:cs="Times New Roman"/>
+          <w:rFonts w:ascii="Times New Roman" w:hAnsi="Times New Roman" w:cs="Times New Roman"/>
           <w:noProof/>
         </w:rPr>
         <w:t>(</w:t>
       </w:r>
       <w:r>
         <w:rPr>
-          <w:rFonts w:cs="Times New Roman"/>
+          <w:rFonts w:ascii="Times New Roman" w:hAnsi="Times New Roman" w:cs="Times New Roman"/>
           <w:smallCaps/>
           <w:noProof/>
         </w:rPr>
@@ -620,7 +864,7 @@
       </w:r>
       <w:r>
         <w:rPr>
-          <w:rFonts w:cs="Times New Roman"/>
+          <w:rFonts w:ascii="Times New Roman" w:hAnsi="Times New Roman" w:cs="Times New Roman"/>
           <w:i/>
           <w:noProof/>
         </w:rPr>
@@ -628,356 +872,335 @@
       </w:r>
       <w:r>
         <w:rPr>
-          <w:rFonts w:cs="Times New Roman"/>
+          <w:rFonts w:ascii="Times New Roman" w:hAnsi="Times New Roman" w:cs="Times New Roman"/>
           <w:noProof/>
         </w:rPr>
         <w:t xml:space="preserve"> 2012)</w:t>
       </w:r>
       <w:r>
         <w:rPr>
-          <w:rFonts w:cs="Times New Roman"/>
+          <w:rFonts w:ascii="Times New Roman" w:hAnsi="Times New Roman" w:cs="Times New Roman"/>
         </w:rPr>
         <w:fldChar w:fldCharType="end"/>
       </w:r>
       <w:r>
         <w:rPr>
-          <w:rFonts w:cs="Times New Roman"/>
+          <w:rFonts w:ascii="Times New Roman" w:hAnsi="Times New Roman" w:cs="Times New Roman"/>
         </w:rPr>
         <w:t>.</w:t>
       </w:r>
     </w:p>
-    <w:p/>
+    <w:p>
+      <w:pPr>
+        <w:spacing w:line="480" w:lineRule="auto"/>
+        <w:rPr>
+          <w:rFonts w:ascii="Times New Roman" w:hAnsi="Times New Roman" w:cs="Times New Roman"/>
+        </w:rPr>
+      </w:pPr>
+    </w:p>
     <w:p>
       <w:pPr>
         <w:pStyle w:val="Default"/>
         <w:widowControl w:val="0"/>
-        <w:rPr>
-          <w:rFonts w:cs="Times New Roman"/>
-          <w:bCs/>
-        </w:rPr>
-      </w:pPr>
-      <w:r>
-        <w:rPr>
-          <w:rFonts w:cs="Times New Roman"/>
-          <w:b/>
-          <w:bCs/>
-          <w:szCs w:val="24"/>
-        </w:rPr>
-        <w:t xml:space="preserve">AIM 4 </w:t>
-      </w:r>
-      <w:r>
-        <w:rPr>
-          <w:rFonts w:cs="Times New Roman"/>
-          <w:b/>
-          <w:bCs/>
-        </w:rPr>
-        <w:t>Impact of Centromere Type on Genome Stability</w:t>
-      </w:r>
-      <w:r>
-        <w:rPr>
-          <w:rFonts w:cs="Times New Roman"/>
-          <w:b/>
-          <w:bCs/>
-        </w:rPr>
-        <w:t xml:space="preserve">: </w:t>
-      </w:r>
-      <w:r>
-        <w:rPr>
-          <w:rFonts w:cs="Times New Roman"/>
-          <w:bCs/>
-        </w:rPr>
-        <w:t xml:space="preserve">Determine </w:t>
-      </w:r>
-      <w:r>
-        <w:rPr>
-          <w:rFonts w:cs="Times New Roman"/>
-          <w:bCs/>
-        </w:rPr>
-        <w:t xml:space="preserve">whether specific segregation mechanisms are more tolerant to chromosomal rearrangements. </w:t>
+        <w:spacing w:line="480" w:lineRule="auto"/>
+        <w:rPr>
+          <w:rFonts w:cs="Times New Roman"/>
+          <w:b/>
+          <w:bCs/>
+          <w:szCs w:val="24"/>
+        </w:rPr>
+      </w:pPr>
+      <w:r>
+        <w:rPr>
+          <w:rFonts w:cs="Times New Roman"/>
+          <w:b/>
+          <w:bCs/>
+          <w:szCs w:val="24"/>
+        </w:rPr>
+        <w:t>Methods</w:t>
       </w:r>
     </w:p>
     <w:p>
       <w:pPr>
         <w:pStyle w:val="Default"/>
         <w:widowControl w:val="0"/>
-        <w:rPr>
-          <w:rFonts w:cs="Times New Roman"/>
-          <w:b/>
-          <w:bCs/>
-          <w:szCs w:val="24"/>
-        </w:rPr>
-      </w:pPr>
+        <w:spacing w:line="480" w:lineRule="auto"/>
+        <w:ind w:firstLine="720"/>
+        <w:rPr>
+          <w:rFonts w:cs="Times New Roman"/>
+          <w:szCs w:val="24"/>
+        </w:rPr>
+      </w:pPr>
+      <w:r>
+        <w:rPr>
+          <w:rFonts w:cs="Times New Roman"/>
+          <w:szCs w:val="24"/>
+        </w:rPr>
+        <w:t xml:space="preserve">We downloaded all available chromosome data for insects from a prior study </w:t>
+      </w:r>
+      <w:r>
+        <w:rPr>
+          <w:rFonts w:cs="Times New Roman"/>
+          <w:szCs w:val="24"/>
+        </w:rPr>
+        <w:fldChar w:fldCharType="begin"/>
+      </w:r>
+      <w:r>
+        <w:rPr>
+          <w:rFonts w:cs="Times New Roman"/>
+          <w:szCs w:val="24"/>
+        </w:rPr>
+        <w:instrText xml:space="preserve"> ADDIN EN.CITE &lt;EndNote&gt;&lt;Cite&gt;&lt;Author&gt;Blackmon&lt;/Author&gt;&lt;Year&gt;2017&lt;/Year&gt;&lt;RecNum&gt;290&lt;/RecNum&gt;&lt;DisplayText&gt;(&lt;style face="smallcaps"&gt;Blackmon&lt;/style&gt;&lt;style face="italic"&gt; et al.&lt;/style&gt; 2017)&lt;/DisplayText&gt;&lt;record&gt;&lt;rec-number&gt;290&lt;/rec-number&gt;&lt;foreign-keys&gt;&lt;key app="EN" db-id="psx5aavda22efleatx5vaweatapzwapastxd" timestamp="1582613936" guid="0ef4fadf-76a6-4d59-bfe2-ed8577897638"&gt;290&lt;/key&gt;&lt;/foreign-keys&gt;&lt;ref-type name="Journal Article"&gt;17&lt;/ref-type&gt;&lt;contributors&gt;&lt;authors&gt;&lt;author&gt;Blackmon, Heath&lt;/author&gt;&lt;author&gt;Ross, Laura&lt;/author&gt;&lt;author&gt;Bachtrog, Doris&lt;/author&gt;&lt;/authors&gt;&lt;/contributors&gt;&lt;titles&gt;&lt;title&gt;Sex Determination, Sex Chromosomes, and Karyotype Evolution in Insects&lt;/title&gt;&lt;secondary-title&gt;Journal of Heredity&lt;/secondary-title&gt;&lt;/titles&gt;&lt;periodical&gt;&lt;full-title&gt;Journal of Heredity&lt;/full-title&gt;&lt;/periodical&gt;&lt;pages&gt;78-93&lt;/pages&gt;&lt;volume&gt;108&lt;/volume&gt;&lt;number&gt;1&lt;/number&gt;&lt;dates&gt;&lt;year&gt;2017&lt;/year&gt;&lt;/dates&gt;&lt;isbn&gt;0022-1503&lt;/isbn&gt;&lt;urls&gt;&lt;/urls&gt;&lt;/record&gt;&lt;/Cite&gt;&lt;/EndNote&gt;</w:instrText>
+      </w:r>
+      <w:r>
+        <w:rPr>
+          <w:rFonts w:cs="Times New Roman"/>
+          <w:szCs w:val="24"/>
+        </w:rPr>
+        <w:fldChar w:fldCharType="separate"/>
+      </w:r>
+      <w:r>
+        <w:rPr>
+          <w:rFonts w:cs="Times New Roman"/>
+          <w:noProof/>
+          <w:szCs w:val="24"/>
+        </w:rPr>
+        <w:t>(</w:t>
+      </w:r>
+      <w:r>
+        <w:rPr>
+          <w:rFonts w:cs="Times New Roman"/>
+          <w:smallCaps/>
+          <w:noProof/>
+          <w:szCs w:val="24"/>
+        </w:rPr>
+        <w:t>Blackmon</w:t>
+      </w:r>
+      <w:r>
+        <w:rPr>
+          <w:rFonts w:cs="Times New Roman"/>
+          <w:i/>
+          <w:noProof/>
+          <w:szCs w:val="24"/>
+        </w:rPr>
+        <w:t xml:space="preserve"> et al.</w:t>
+      </w:r>
+      <w:r>
+        <w:rPr>
+          <w:rFonts w:cs="Times New Roman"/>
+          <w:noProof/>
+          <w:szCs w:val="24"/>
+        </w:rPr>
+        <w:t xml:space="preserve"> 2017)</w:t>
+      </w:r>
+      <w:r>
+        <w:rPr>
+          <w:rFonts w:cs="Times New Roman"/>
+          <w:szCs w:val="24"/>
+        </w:rPr>
+        <w:fldChar w:fldCharType="end"/>
+      </w:r>
+      <w:r>
+        <w:rPr>
+          <w:rFonts w:cs="Times New Roman"/>
+          <w:szCs w:val="24"/>
+        </w:rPr>
+        <w:t xml:space="preserve">. This generated a dataset of 12,412 records. For this dataset we collected the haploid chromosome number for each of the species. We additionally have obtained trees from a previous study that can be used for comparative analyses </w:t>
+      </w:r>
+      <w:r>
+        <w:rPr>
+          <w:rFonts w:cs="Times New Roman"/>
+          <w:szCs w:val="24"/>
+        </w:rPr>
+        <w:fldChar w:fldCharType="begin"/>
+      </w:r>
+      <w:r>
+        <w:rPr>
+          <w:rFonts w:cs="Times New Roman"/>
+          <w:szCs w:val="24"/>
+        </w:rPr>
+        <w:instrText xml:space="preserve"> ADDIN EN.CITE &lt;EndNote&gt;&lt;Cite&gt;&lt;Author&gt;Church&lt;/Author&gt;&lt;Year&gt;2019&lt;/Year&gt;&lt;RecNum&gt;362&lt;/RecNum&gt;&lt;DisplayText&gt;(&lt;style face="smallcaps"&gt;Church&lt;/style&gt;&lt;style face="italic"&gt; et al.&lt;/style&gt; 2019)&lt;/DisplayText&gt;&lt;record&gt;&lt;rec-number&gt;362&lt;/rec-number&gt;&lt;foreign-keys&gt;&lt;key app="EN" db-id="psx5aavda22efleatx5vaweatapzwapastxd" timestamp="1586210261" guid="7675641e-08a6-4a85-9084-5f55bdcb97dc"&gt;362&lt;/key&gt;&lt;/foreign-keys&gt;&lt;ref-type name="Journal Article"&gt;17&lt;/ref-type&gt;&lt;contributors&gt;&lt;authors&gt;&lt;author&gt;Church, Samuel H&lt;/author&gt;&lt;author&gt;Donoughe, Seth&lt;/author&gt;&lt;author&gt;de Medeiros, Bruno AS&lt;/author&gt;&lt;author&gt;Extavour, Cassandra G&lt;/author&gt;&lt;/authors&gt;&lt;/contributors&gt;&lt;titles&gt;&lt;title&gt;Insect egg size and shape evolve with ecology but not developmental rate&lt;/title&gt;&lt;secondary-title&gt;Nature&lt;/secondary-title&gt;&lt;/titles&gt;&lt;periodical&gt;&lt;full-title&gt;Nature&lt;/full-title&gt;&lt;abbr-1&gt;Nature&lt;/abbr-1&gt;&lt;/periodical&gt;&lt;pages&gt;58-62&lt;/pages&gt;&lt;volume&gt;571&lt;/volume&gt;&lt;number&gt;7763&lt;/number&gt;&lt;dates&gt;&lt;year&gt;2019&lt;/year&gt;&lt;/dates&gt;&lt;isbn&gt;1476-4687&lt;/isbn&gt;&lt;urls&gt;&lt;/urls&gt;&lt;/record&gt;&lt;/Cite&gt;&lt;/EndNote&gt;</w:instrText>
+      </w:r>
+      <w:r>
+        <w:rPr>
+          <w:rFonts w:cs="Times New Roman"/>
+          <w:szCs w:val="24"/>
+        </w:rPr>
+        <w:fldChar w:fldCharType="separate"/>
+      </w:r>
+      <w:r>
+        <w:rPr>
+          <w:rFonts w:cs="Times New Roman"/>
+          <w:noProof/>
+          <w:szCs w:val="24"/>
+        </w:rPr>
+        <w:t>(</w:t>
+      </w:r>
+      <w:r>
+        <w:rPr>
+          <w:rFonts w:cs="Times New Roman"/>
+          <w:smallCaps/>
+          <w:noProof/>
+          <w:szCs w:val="24"/>
+        </w:rPr>
+        <w:t>Church</w:t>
+      </w:r>
+      <w:r>
+        <w:rPr>
+          <w:rFonts w:cs="Times New Roman"/>
+          <w:i/>
+          <w:noProof/>
+          <w:szCs w:val="24"/>
+        </w:rPr>
+        <w:t xml:space="preserve"> et al.</w:t>
+      </w:r>
+      <w:r>
+        <w:rPr>
+          <w:rFonts w:cs="Times New Roman"/>
+          <w:noProof/>
+          <w:szCs w:val="24"/>
+        </w:rPr>
+        <w:t xml:space="preserve"> 2019)</w:t>
+      </w:r>
+      <w:r>
+        <w:rPr>
+          <w:rFonts w:cs="Times New Roman"/>
+          <w:szCs w:val="24"/>
+        </w:rPr>
+        <w:fldChar w:fldCharType="end"/>
+      </w:r>
+      <w:r>
+        <w:rPr>
+          <w:rFonts w:cs="Times New Roman"/>
+          <w:szCs w:val="24"/>
+        </w:rPr>
+        <w:t xml:space="preserve">. Using the trait data and the posterior distribution trees, we are going to implement a chromosome number evolution model using </w:t>
+      </w:r>
+      <w:proofErr w:type="spellStart"/>
+      <w:r>
+        <w:rPr>
+          <w:rFonts w:cs="Times New Roman"/>
+          <w:szCs w:val="24"/>
+        </w:rPr>
+        <w:t>chromePlus</w:t>
+      </w:r>
+      <w:proofErr w:type="spellEnd"/>
+      <w:r>
+        <w:rPr>
+          <w:rFonts w:cs="Times New Roman"/>
+          <w:szCs w:val="24"/>
+        </w:rPr>
+        <w:t xml:space="preserve"> </w:t>
+      </w:r>
+      <w:r>
+        <w:rPr>
+          <w:rFonts w:cs="Times New Roman"/>
+          <w:szCs w:val="24"/>
+        </w:rPr>
+        <w:fldChar w:fldCharType="begin"/>
+      </w:r>
+      <w:r>
+        <w:rPr>
+          <w:rFonts w:cs="Times New Roman"/>
+          <w:szCs w:val="24"/>
+        </w:rPr>
+        <w:instrText xml:space="preserve"> ADDIN EN.CITE &lt;EndNote&gt;&lt;Cite&gt;&lt;Author&gt;Blackmon&lt;/Author&gt;&lt;Year&gt;2019&lt;/Year&gt;&lt;RecNum&gt;2717&lt;/RecNum&gt;&lt;DisplayText&gt;(&lt;style face="smallcaps"&gt;Blackmon&lt;/style&gt;&lt;style face="italic"&gt; et al.&lt;/style&gt; 2019)&lt;/DisplayText&gt;&lt;record&gt;&lt;rec-number&gt;2717&lt;/rec-number&gt;&lt;foreign-keys&gt;&lt;key app="EN" db-id="20tzrfeaqpde50e5e2dvtwp7sr5fsss0txe9" timestamp="1554161149"&gt;2717&lt;/key&gt;&lt;/foreign-keys&gt;&lt;ref-type name="Journal Article"&gt;17&lt;/ref-type&gt;&lt;contributors&gt;&lt;authors&gt;&lt;author&gt;Blackmon, Heath&lt;/author&gt;&lt;author&gt;Justison, Joshua&lt;/author&gt;&lt;author&gt;Mayrose, Itay&lt;/author&gt;&lt;author&gt;Goldberg, Emma E&lt;/author&gt;&lt;/authors&gt;&lt;/contributors&gt;&lt;titles&gt;&lt;title&gt;Meiotic drive shapes rates of karyotype evolution in mammals&lt;/title&gt;&lt;secondary-title&gt;Evolution&lt;/secondary-title&gt;&lt;/titles&gt;&lt;periodical&gt;&lt;full-title&gt;Evolution&lt;/full-title&gt;&lt;/periodical&gt;&lt;pages&gt;511-523&lt;/pages&gt;&lt;volume&gt;73&lt;/volume&gt;&lt;number&gt;3&lt;/number&gt;&lt;dates&gt;&lt;year&gt;2019&lt;/year&gt;&lt;/dates&gt;&lt;isbn&gt;0014-3820&lt;/isbn&gt;&lt;urls&gt;&lt;/urls&gt;&lt;/record&gt;&lt;/Cite&gt;&lt;/EndNote&gt;</w:instrText>
+      </w:r>
+      <w:r>
+        <w:rPr>
+          <w:rFonts w:cs="Times New Roman"/>
+          <w:szCs w:val="24"/>
+        </w:rPr>
+        <w:fldChar w:fldCharType="separate"/>
+      </w:r>
+      <w:r>
+        <w:rPr>
+          <w:rFonts w:cs="Times New Roman"/>
+          <w:noProof/>
+          <w:szCs w:val="24"/>
+        </w:rPr>
+        <w:t>(</w:t>
+      </w:r>
+      <w:r>
+        <w:rPr>
+          <w:rFonts w:cs="Times New Roman"/>
+          <w:smallCaps/>
+          <w:noProof/>
+          <w:szCs w:val="24"/>
+        </w:rPr>
+        <w:t>Blackmon</w:t>
+      </w:r>
+      <w:r>
+        <w:rPr>
+          <w:rFonts w:cs="Times New Roman"/>
+          <w:i/>
+          <w:noProof/>
+          <w:szCs w:val="24"/>
+        </w:rPr>
+        <w:t xml:space="preserve"> et al.</w:t>
+      </w:r>
+      <w:r>
+        <w:rPr>
+          <w:rFonts w:cs="Times New Roman"/>
+          <w:noProof/>
+          <w:szCs w:val="24"/>
+        </w:rPr>
+        <w:t xml:space="preserve"> 2019)</w:t>
+      </w:r>
+      <w:r>
+        <w:rPr>
+          <w:rFonts w:cs="Times New Roman"/>
+          <w:szCs w:val="24"/>
+        </w:rPr>
+        <w:fldChar w:fldCharType="end"/>
+      </w:r>
+      <w:r>
+        <w:rPr>
+          <w:rFonts w:cs="Times New Roman"/>
+          <w:szCs w:val="24"/>
+        </w:rPr>
+        <w:t xml:space="preserve">. This model will allow us to determine if the rate of chromosome number evolution is significantly different in clades with holocentric and monocentric chromosomes. Our hypothesis is that clades with holocentric chromosomes will tolerate fusions because the centromere is diffuse across the entire length of the chromosome, therefore each chromosome fragment will be more likely to properly segregate during meiosis. </w:t>
+      </w:r>
     </w:p>
     <w:p>
       <w:pPr>
         <w:pStyle w:val="Default"/>
         <w:widowControl w:val="0"/>
-        <w:rPr>
-          <w:rFonts w:cs="Times New Roman"/>
-          <w:szCs w:val="24"/>
-        </w:rPr>
-      </w:pPr>
-      <w:r>
-        <w:rPr>
-          <w:rFonts w:cs="Times New Roman"/>
-          <w:szCs w:val="24"/>
-        </w:rPr>
-        <w:t xml:space="preserve">Methods: </w:t>
-      </w:r>
-      <w:r>
-        <w:rPr>
-          <w:rFonts w:cs="Times New Roman"/>
-          <w:szCs w:val="24"/>
-        </w:rPr>
-        <w:t xml:space="preserve">We downloaded all available chromosome data for insects from a prior study </w:t>
-      </w:r>
-      <w:r>
-        <w:rPr>
-          <w:rFonts w:cs="Times New Roman"/>
-          <w:szCs w:val="24"/>
-        </w:rPr>
-        <w:fldChar w:fldCharType="begin"/>
-      </w:r>
-      <w:r>
-        <w:rPr>
-          <w:rFonts w:cs="Times New Roman"/>
-          <w:szCs w:val="24"/>
-        </w:rPr>
-        <w:instrText xml:space="preserve"> ADDIN EN.CITE &lt;EndNote&gt;&lt;Cite&gt;&lt;Author&gt;Blackmon&lt;/Author&gt;&lt;Year&gt;2017&lt;/Year&gt;&lt;RecNum&gt;290&lt;/RecNum&gt;&lt;DisplayText&gt;(&lt;style face="smallcaps"&gt;Blackmon&lt;/style&gt;&lt;style face="italic"&gt; et al.&lt;/style&gt; 2017)&lt;/DisplayText&gt;&lt;record&gt;&lt;rec-number&gt;290&lt;/rec-number&gt;&lt;foreign-keys&gt;&lt;key app="EN" db-id="psx5aavda22efleatx5vaweatapzwapastxd" timestamp="1582613936" guid="0ef4fadf-76a6-4d59-bfe2-ed8577897638"&gt;290&lt;/key&gt;&lt;/foreign-keys&gt;&lt;ref-type name="Journal Article"&gt;17&lt;/ref-type&gt;&lt;contributors&gt;&lt;authors&gt;&lt;author&gt;Blackmon, Heath&lt;/author&gt;&lt;author&gt;Ross, Laura&lt;/author&gt;&lt;author&gt;Bachtrog, Doris&lt;/author&gt;&lt;/authors&gt;&lt;/contributors&gt;&lt;titles&gt;&lt;title&gt;Sex Determination, Sex Chromosomes, and Karyotype Evolution in Insects&lt;/title&gt;&lt;secondary-title&gt;Journal of Heredity&lt;/secondary-title&gt;&lt;/titles&gt;&lt;periodical&gt;&lt;full-title&gt;Journal of Heredity&lt;/full-title&gt;&lt;/periodical&gt;&lt;pages&gt;78-93&lt;/pages&gt;&lt;volume&gt;108&lt;/volume&gt;&lt;number&gt;1&lt;/number&gt;&lt;dates&gt;&lt;year&gt;2017&lt;/year&gt;&lt;/dates&gt;&lt;isbn&gt;0022-1503&lt;/isbn&gt;&lt;urls&gt;&lt;/urls&gt;&lt;/record&gt;&lt;/Cite&gt;&lt;/EndNote&gt;</w:instrText>
-      </w:r>
-      <w:r>
-        <w:rPr>
-          <w:rFonts w:cs="Times New Roman"/>
-          <w:szCs w:val="24"/>
-        </w:rPr>
-        <w:fldChar w:fldCharType="separate"/>
-      </w:r>
-      <w:r>
-        <w:rPr>
-          <w:rFonts w:cs="Times New Roman"/>
-          <w:noProof/>
-          <w:szCs w:val="24"/>
-        </w:rPr>
-        <w:t>(</w:t>
-      </w:r>
-      <w:r>
-        <w:rPr>
-          <w:rFonts w:cs="Times New Roman"/>
-          <w:smallCaps/>
-          <w:noProof/>
-          <w:szCs w:val="24"/>
-        </w:rPr>
-        <w:t>Blackmon</w:t>
-      </w:r>
-      <w:r>
-        <w:rPr>
-          <w:rFonts w:cs="Times New Roman"/>
-          <w:i/>
-          <w:noProof/>
-          <w:szCs w:val="24"/>
-        </w:rPr>
-        <w:t xml:space="preserve"> et al.</w:t>
-      </w:r>
-      <w:r>
-        <w:rPr>
-          <w:rFonts w:cs="Times New Roman"/>
-          <w:noProof/>
-          <w:szCs w:val="24"/>
-        </w:rPr>
-        <w:t xml:space="preserve"> 2017)</w:t>
-      </w:r>
-      <w:r>
-        <w:rPr>
-          <w:rFonts w:cs="Times New Roman"/>
-          <w:szCs w:val="24"/>
-        </w:rPr>
-        <w:fldChar w:fldCharType="end"/>
-      </w:r>
-      <w:r>
-        <w:rPr>
-          <w:rFonts w:cs="Times New Roman"/>
-          <w:szCs w:val="24"/>
-        </w:rPr>
-        <w:t xml:space="preserve">. This generated a dataset of 12,412 records. For this dataset we collected the haploid chromosome number for each of the species. We additionally have obtained trees from a previous study that can be used for comparative analyses </w:t>
-      </w:r>
-      <w:r>
-        <w:rPr>
-          <w:rFonts w:cs="Times New Roman"/>
-          <w:szCs w:val="24"/>
-        </w:rPr>
-        <w:fldChar w:fldCharType="begin"/>
-      </w:r>
-      <w:r>
-        <w:rPr>
-          <w:rFonts w:cs="Times New Roman"/>
-          <w:szCs w:val="24"/>
-        </w:rPr>
-        <w:instrText xml:space="preserve"> ADDIN EN.CITE &lt;EndNote&gt;&lt;Cite&gt;&lt;Author&gt;Church&lt;/Author&gt;&lt;Year&gt;2019&lt;/Year&gt;&lt;RecNum&gt;362&lt;/RecNum&gt;&lt;DisplayText&gt;(&lt;style face="smallcaps"&gt;Church&lt;/style&gt;&lt;style face="italic"&gt; et al.&lt;/style&gt; 2019)&lt;/DisplayText&gt;&lt;record&gt;&lt;rec-number&gt;362&lt;/rec-number&gt;&lt;foreign-keys&gt;&lt;key app="EN" db-id="psx5aavda22efleatx5vaweatapzwapastxd" timestamp="1586210261" guid="7675641e-08a6-4a85-9084-5f55bdcb97dc"&gt;362&lt;/key&gt;&lt;/foreign-keys&gt;&lt;ref-type name="Journal Article"&gt;17&lt;/ref-type&gt;&lt;contributors&gt;&lt;authors&gt;&lt;author&gt;Church, Samuel H&lt;/author&gt;&lt;author&gt;Donoughe, Seth&lt;/author&gt;&lt;author&gt;de Medeiros, Bruno AS&lt;/author&gt;&lt;author&gt;Extavour, Cassandra G&lt;/author&gt;&lt;/authors&gt;&lt;/contributors&gt;&lt;titles&gt;&lt;title&gt;Insect egg size and shape evolve with ecology but not developmental rate&lt;/title&gt;&lt;secondary-title&gt;Nature&lt;/secondary-title&gt;&lt;/titles&gt;&lt;periodical&gt;&lt;full-title&gt;Nature&lt;/full-title&gt;&lt;abbr-1&gt;Nature&lt;/abbr-1&gt;&lt;/periodical&gt;&lt;pages&gt;58-62&lt;/pages&gt;&lt;volume&gt;571&lt;/volume&gt;&lt;number&gt;7763&lt;/number&gt;&lt;dates&gt;&lt;year&gt;2019&lt;/year&gt;&lt;/dates&gt;&lt;isbn&gt;1476-4687&lt;/isbn&gt;&lt;urls&gt;&lt;/urls&gt;&lt;/record&gt;&lt;/Cite&gt;&lt;/EndNote&gt;</w:instrText>
-      </w:r>
-      <w:r>
-        <w:rPr>
-          <w:rFonts w:cs="Times New Roman"/>
-          <w:szCs w:val="24"/>
-        </w:rPr>
-        <w:fldChar w:fldCharType="separate"/>
-      </w:r>
-      <w:r>
-        <w:rPr>
-          <w:rFonts w:cs="Times New Roman"/>
-          <w:noProof/>
-          <w:szCs w:val="24"/>
-        </w:rPr>
-        <w:t>(</w:t>
-      </w:r>
-      <w:r>
-        <w:rPr>
-          <w:rFonts w:cs="Times New Roman"/>
-          <w:smallCaps/>
-          <w:noProof/>
-          <w:szCs w:val="24"/>
-        </w:rPr>
-        <w:t>Church</w:t>
-      </w:r>
-      <w:r>
-        <w:rPr>
-          <w:rFonts w:cs="Times New Roman"/>
-          <w:i/>
-          <w:noProof/>
-          <w:szCs w:val="24"/>
-        </w:rPr>
-        <w:t xml:space="preserve"> et al.</w:t>
-      </w:r>
-      <w:r>
-        <w:rPr>
-          <w:rFonts w:cs="Times New Roman"/>
-          <w:noProof/>
-          <w:szCs w:val="24"/>
-        </w:rPr>
-        <w:t xml:space="preserve"> 2019)</w:t>
-      </w:r>
-      <w:r>
-        <w:rPr>
-          <w:rFonts w:cs="Times New Roman"/>
-          <w:szCs w:val="24"/>
-        </w:rPr>
-        <w:fldChar w:fldCharType="end"/>
-      </w:r>
-      <w:r>
-        <w:rPr>
-          <w:rFonts w:cs="Times New Roman"/>
-          <w:szCs w:val="24"/>
-        </w:rPr>
-        <w:t xml:space="preserve">. Using the trait data and the posterior distribution trees, we are going to implement a chromosome number evolution model using </w:t>
-      </w:r>
-      <w:proofErr w:type="spellStart"/>
-      <w:r>
-        <w:rPr>
-          <w:rFonts w:cs="Times New Roman"/>
-          <w:szCs w:val="24"/>
-        </w:rPr>
-        <w:t>chromePlus</w:t>
-      </w:r>
-      <w:proofErr w:type="spellEnd"/>
-      <w:r>
-        <w:rPr>
-          <w:rFonts w:cs="Times New Roman"/>
-          <w:szCs w:val="24"/>
-        </w:rPr>
-        <w:t xml:space="preserve"> </w:t>
-      </w:r>
-      <w:r>
-        <w:rPr>
-          <w:rFonts w:cs="Times New Roman"/>
-          <w:szCs w:val="24"/>
-        </w:rPr>
-        <w:fldChar w:fldCharType="begin"/>
-      </w:r>
-      <w:r>
-        <w:rPr>
-          <w:rFonts w:cs="Times New Roman"/>
-          <w:szCs w:val="24"/>
-        </w:rPr>
-        <w:instrText xml:space="preserve"> ADDIN EN.CITE &lt;EndNote&gt;&lt;Cite&gt;&lt;Author&gt;Blackmon&lt;/Author&gt;&lt;Year&gt;2019&lt;/Year&gt;&lt;RecNum&gt;2717&lt;/RecNum&gt;&lt;DisplayText&gt;(&lt;style face="smallcaps"&gt;Blackmon&lt;/style&gt;&lt;style face="italic"&gt; et al.&lt;/style&gt; 2019)&lt;/DisplayText&gt;&lt;record&gt;&lt;rec-number&gt;2717&lt;/rec-number&gt;&lt;foreign-keys&gt;&lt;key app="EN" db-id="20tzrfeaqpde50e5e2dvtwp7sr5fsss0txe9" timestamp="1554161149"&gt;2717&lt;/key&gt;&lt;/foreign-keys&gt;&lt;ref-type name="Journal Article"&gt;17&lt;/ref-type&gt;&lt;contributors&gt;&lt;authors&gt;&lt;author&gt;Blackmon, Heath&lt;/author&gt;&lt;author&gt;Justison, Joshua&lt;/author&gt;&lt;author&gt;Mayrose, Itay&lt;/author&gt;&lt;author&gt;Goldberg, Emma E&lt;/author&gt;&lt;/authors&gt;&lt;/contributors&gt;&lt;titles&gt;&lt;title&gt;Meiotic drive shapes rates of karyotype evolution in mammals&lt;/title&gt;&lt;secondary-title&gt;Evolution&lt;/secondary-title&gt;&lt;/titles&gt;&lt;periodical&gt;&lt;full-title&gt;Evolution&lt;/full-title&gt;&lt;/periodical&gt;&lt;pages&gt;511-523&lt;/pages&gt;&lt;volume&gt;73&lt;/volume&gt;&lt;number&gt;3&lt;/number&gt;&lt;dates&gt;&lt;year&gt;2019&lt;/year&gt;&lt;/dates&gt;&lt;isbn&gt;0014-3820&lt;/isbn&gt;&lt;urls&gt;&lt;/urls&gt;&lt;/record&gt;&lt;/Cite&gt;&lt;/EndNote&gt;</w:instrText>
-      </w:r>
-      <w:r>
-        <w:rPr>
-          <w:rFonts w:cs="Times New Roman"/>
-          <w:szCs w:val="24"/>
-        </w:rPr>
-        <w:fldChar w:fldCharType="separate"/>
-      </w:r>
-      <w:r>
-        <w:rPr>
-          <w:rFonts w:cs="Times New Roman"/>
-          <w:noProof/>
-          <w:szCs w:val="24"/>
-        </w:rPr>
-        <w:t>(</w:t>
-      </w:r>
-      <w:r>
-        <w:rPr>
-          <w:rFonts w:cs="Times New Roman"/>
-          <w:smallCaps/>
-          <w:noProof/>
-          <w:szCs w:val="24"/>
-        </w:rPr>
-        <w:t>Blackmon</w:t>
-      </w:r>
-      <w:r>
-        <w:rPr>
-          <w:rFonts w:cs="Times New Roman"/>
-          <w:i/>
-          <w:noProof/>
-          <w:szCs w:val="24"/>
-        </w:rPr>
-        <w:t xml:space="preserve"> et al.</w:t>
-      </w:r>
-      <w:r>
-        <w:rPr>
-          <w:rFonts w:cs="Times New Roman"/>
-          <w:noProof/>
-          <w:szCs w:val="24"/>
-        </w:rPr>
-        <w:t xml:space="preserve"> 2019)</w:t>
-      </w:r>
-      <w:r>
-        <w:rPr>
-          <w:rFonts w:cs="Times New Roman"/>
-          <w:szCs w:val="24"/>
-        </w:rPr>
-        <w:fldChar w:fldCharType="end"/>
-      </w:r>
-      <w:r>
-        <w:rPr>
-          <w:rFonts w:cs="Times New Roman"/>
-          <w:szCs w:val="24"/>
-        </w:rPr>
-        <w:t>. This model will allow us to determine if the rate of chromosome n</w:t>
-      </w:r>
-      <w:bookmarkStart w:id="0" w:name="_GoBack"/>
-      <w:bookmarkEnd w:id="0"/>
-      <w:r>
-        <w:rPr>
-          <w:rFonts w:cs="Times New Roman"/>
-          <w:szCs w:val="24"/>
-        </w:rPr>
-        <w:t xml:space="preserve">umber evolution is significantly different in clades with holocentric and monocentric chromosomes. Our hypothesis is that clades with holocentric chromosomes will tolerate fusions because the centromere is diffuse across the entire length of the chromosome, therefore each chromosome fragment will be more likely to properly segregate during meiosis. </w:t>
-      </w:r>
+        <w:spacing w:line="480" w:lineRule="auto"/>
+        <w:rPr>
+          <w:rFonts w:cs="Times New Roman"/>
+          <w:szCs w:val="24"/>
+        </w:rPr>
+      </w:pPr>
     </w:p>
     <w:p>
       <w:pPr>
         <w:pStyle w:val="Default"/>
         <w:widowControl w:val="0"/>
-        <w:rPr>
-          <w:rFonts w:cs="Times New Roman"/>
-          <w:szCs w:val="24"/>
-        </w:rPr>
-      </w:pPr>
+        <w:spacing w:line="480" w:lineRule="auto"/>
+        <w:rPr>
+          <w:rFonts w:cs="Times New Roman"/>
+          <w:b/>
+          <w:bCs/>
+          <w:szCs w:val="24"/>
+        </w:rPr>
+      </w:pPr>
+      <w:r>
+        <w:rPr>
+          <w:rFonts w:cs="Times New Roman"/>
+          <w:b/>
+          <w:bCs/>
+          <w:szCs w:val="24"/>
+        </w:rPr>
+        <w:t>Results</w:t>
+      </w:r>
     </w:p>
     <w:p>
       <w:pPr>
         <w:pStyle w:val="Default"/>
         <w:widowControl w:val="0"/>
+        <w:spacing w:line="480" w:lineRule="auto"/>
+        <w:ind w:firstLine="720"/>
         <w:rPr>
           <w:rFonts w:cs="Times New Roman"/>
           <w:szCs w:val="24"/>
@@ -989,27 +1212,22 @@
           <w:rFonts w:cs="Times New Roman"/>
           <w:szCs w:val="24"/>
         </w:rPr>
-        <w:t xml:space="preserve">Progress: </w:t>
-      </w:r>
-      <w:r>
-        <w:rPr>
-          <w:rFonts w:cs="Times New Roman"/>
-          <w:szCs w:val="24"/>
-        </w:rPr>
-        <w:t xml:space="preserve">For this project, I have all chromosome number and centromere type data. This dataset is composed of 12,412 species comprising 376 families and 3,872 genera. The minimum haploid chromosome number is 2 while the maximum chromosome number is 141. There are 3,465 species with holocentric chromosomes and 8,946 species with monocentric chromosomes. We have downloaded two sets of phylogenetic trees based on different backbone trees that will be used for our comparative analysis. Each phylogeny includes 1,726 genera and contains a sample of 100 trees from a posterior distribution. Both of these distributions of trees are to the genera-level and matching this data to our trait dataset we have an overlap of 602 tips. We are fitting our model on each tree from the posterior distribution and we randomly sample trait data when more than one species is available for a genus. This approach allows us to account for uncertainty in phylogeny and tip states. </w:t>
-      </w:r>
-      <w:r>
-        <w:rPr>
-          <w:rFonts w:cs="Times New Roman"/>
-          <w:szCs w:val="24"/>
-        </w:rPr>
-        <w:t>We have begun initial model fitting for this project and are currently exploring the best choice of priors for the MCMC that we are running.</w:t>
+        <w:t xml:space="preserve">For this project, I have all chromosome number and centromere type data. This dataset is </w:t>
+      </w:r>
+      <w:r>
+        <w:rPr>
+          <w:rFonts w:cs="Times New Roman"/>
+          <w:szCs w:val="24"/>
+        </w:rPr>
+        <w:lastRenderedPageBreak/>
+        <w:t>composed of 12,412 species comprising 376 families and 3,872 genera. The minimum haploid chromosome number is 2 while the maximum chromosome number is 141. There are 3,465 species with holocentric chromosomes and 8,946 species with monocentric chromosomes. We have downloaded two sets of phylogenetic trees based on different backbone trees that will be used for our comparative analysis. Each phylogeny includes 1,726 genera and contains a sample of 100 trees from a posterior distribution. Both of these distributions of trees are to the genera-level and matching this data to our trait dataset we have an overlap of 602 tips. We are fitting our model on each tree from the posterior distribution and we randomly sample trait data when more than one species is available for a genus. This approach allows us to account for uncertainty in phylogeny and tip states. We have begun initial model fitting for this project and are currently exploring the best choice of priors for the MCMC that we are running.</w:t>
       </w:r>
     </w:p>
     <w:p>
       <w:pPr>
         <w:pStyle w:val="Default"/>
         <w:widowControl w:val="0"/>
+        <w:spacing w:line="480" w:lineRule="auto"/>
         <w:rPr>
           <w:rFonts w:cs="Times New Roman"/>
           <w:szCs w:val="24"/>
@@ -1021,34 +1239,93 @@
       <w:pPr>
         <w:pStyle w:val="Default"/>
         <w:widowControl w:val="0"/>
-        <w:rPr>
-          <w:rFonts w:cs="Times New Roman"/>
-          <w:szCs w:val="24"/>
-        </w:rPr>
-      </w:pPr>
-      <w:r>
-        <w:rPr>
-          <w:rFonts w:cs="Times New Roman"/>
-          <w:szCs w:val="24"/>
-        </w:rPr>
-        <w:t>Potential Pitfalls: Due</w:t>
-      </w:r>
-      <w:r>
-        <w:rPr>
-          <w:rFonts w:cs="Times New Roman"/>
-          <w:szCs w:val="24"/>
-        </w:rPr>
-        <w:t xml:space="preserve"> to</w:t>
-      </w:r>
-      <w:r>
-        <w:rPr>
-          <w:rFonts w:cs="Times New Roman"/>
-          <w:szCs w:val="24"/>
-        </w:rPr>
-        <w:t xml:space="preserve"> the size of the transition rate matrix sampling from the posterior and even simple calculation of the likelihood for a given parameter set is computationally expensive. We are likely going to move our analysis onto a Linux cluster that will allow us to analyze 20 or more trees from the posterior simultaneously to deal with this difficulty.</w:t>
-      </w:r>
-    </w:p>
-    <w:p/>
+        <w:spacing w:line="480" w:lineRule="auto"/>
+        <w:rPr>
+          <w:rFonts w:cs="Times New Roman"/>
+          <w:b/>
+          <w:bCs/>
+          <w:szCs w:val="24"/>
+        </w:rPr>
+      </w:pPr>
+      <w:r>
+        <w:rPr>
+          <w:rFonts w:cs="Times New Roman"/>
+          <w:b/>
+          <w:bCs/>
+          <w:szCs w:val="24"/>
+        </w:rPr>
+        <w:t>Discussion</w:t>
+      </w:r>
+    </w:p>
+    <w:p>
+      <w:pPr>
+        <w:pStyle w:val="Default"/>
+        <w:widowControl w:val="0"/>
+        <w:spacing w:line="480" w:lineRule="auto"/>
+        <w:ind w:firstLine="720"/>
+        <w:rPr>
+          <w:rFonts w:cs="Times New Roman"/>
+          <w:szCs w:val="24"/>
+        </w:rPr>
+      </w:pPr>
+      <w:r>
+        <w:rPr>
+          <w:rFonts w:cs="Times New Roman"/>
+          <w:szCs w:val="24"/>
+        </w:rPr>
+        <w:t>Due to the size of the transition rate matrix sampling from the posterior and even simple calculation of the likelihood for a given parameter set is computationally expensive. We are likely going to move our analysis onto a Linux cluster that will allow us to analyze 20 or more trees from the posterior simultaneously to deal with this difficulty.</w:t>
+      </w:r>
+    </w:p>
+    <w:p>
+      <w:pPr>
+        <w:spacing w:line="480" w:lineRule="auto"/>
+        <w:rPr>
+          <w:rFonts w:ascii="Times New Roman" w:hAnsi="Times New Roman" w:cs="Times New Roman"/>
+        </w:rPr>
+      </w:pPr>
+    </w:p>
+    <w:p>
+      <w:pPr>
+        <w:rPr>
+          <w:rFonts w:ascii="Times New Roman" w:hAnsi="Times New Roman" w:cs="Times New Roman"/>
+        </w:rPr>
+      </w:pPr>
+      <w:r>
+        <w:rPr>
+          <w:rFonts w:ascii="Times New Roman" w:hAnsi="Times New Roman" w:cs="Times New Roman"/>
+        </w:rPr>
+        <w:br w:type="page"/>
+      </w:r>
+    </w:p>
+    <w:p>
+      <w:pPr>
+        <w:spacing w:line="480" w:lineRule="auto"/>
+        <w:rPr>
+          <w:rFonts w:ascii="Times New Roman" w:hAnsi="Times New Roman" w:cs="Times New Roman"/>
+          <w:b/>
+          <w:bCs/>
+        </w:rPr>
+      </w:pPr>
+      <w:r>
+        <w:rPr>
+          <w:rFonts w:ascii="Times New Roman" w:hAnsi="Times New Roman" w:cs="Times New Roman"/>
+          <w:b/>
+          <w:bCs/>
+        </w:rPr>
+        <w:lastRenderedPageBreak/>
+        <w:t>References</w:t>
+      </w:r>
+    </w:p>
+    <w:p>
+      <w:pPr>
+        <w:spacing w:line="480" w:lineRule="auto"/>
+        <w:rPr>
+          <w:rFonts w:ascii="Times New Roman" w:hAnsi="Times New Roman" w:cs="Times New Roman"/>
+          <w:b/>
+          <w:bCs/>
+        </w:rPr>
+      </w:pPr>
+    </w:p>
     <w:sectPr>
       <w:pgSz w:w="12240" w:h="15840"/>
       <w:pgMar w:top="1440" w:right="1440" w:bottom="1440" w:left="1440" w:header="720" w:footer="720" w:gutter="0"/>
@@ -1076,7 +1353,7 @@
       </w:pPr>
     </w:pPrDefault>
   </w:docDefaults>
-  <w:latentStyles w:defLockedState="0" w:defUIPriority="99" w:defSemiHidden="0" w:defUnhideWhenUsed="0" w:defQFormat="0" w:count="375">
+  <w:latentStyles w:defLockedState="0" w:defUIPriority="99" w:defSemiHidden="0" w:defUnhideWhenUsed="0" w:defQFormat="0" w:count="377">
     <w:lsdException w:name="Normal" w:uiPriority="0" w:qFormat="1"/>
     <w:lsdException w:name="heading 1" w:uiPriority="9" w:qFormat="1"/>
     <w:lsdException w:name="heading 2" w:semiHidden="1" w:uiPriority="9" w:unhideWhenUsed="1" w:qFormat="1"/>
@@ -1452,6 +1729,8 @@
     <w:lsdException w:name="Smart Hyperlink" w:semiHidden="1" w:unhideWhenUsed="1"/>
     <w:lsdException w:name="Hashtag" w:semiHidden="1" w:unhideWhenUsed="1"/>
     <w:lsdException w:name="Unresolved Mention" w:semiHidden="1" w:unhideWhenUsed="1"/>
+    <w:lsdException w:name="Smart Link" w:semiHidden="1" w:unhideWhenUsed="1"/>
+    <w:lsdException w:name="Smart Link Error" w:semiHidden="1" w:unhideWhenUsed="1"/>
   </w:latentStyles>
   <w:style w:type="paragraph" w:default="1" w:styleId="Normal">
     <w:name w:val="Normal"/>

--- a/Chromosomal fissions are thought to be less common than simple chromosomal fusions.docx
+++ b/Chromosomal fissions are thought to be less common than simple chromosomal fusions.docx
@@ -36,8 +36,6 @@
           <w:iCs/>
         </w:rPr>
       </w:pPr>
-      <w:bookmarkStart w:id="0" w:name="_GoBack"/>
-      <w:bookmarkEnd w:id="0"/>
     </w:p>
     <w:p>
       <w:pPr>
@@ -61,7 +59,22 @@
           <w:rFonts w:ascii="Times New Roman" w:hAnsi="Times New Roman" w:cs="Times New Roman"/>
           <w:iCs/>
         </w:rPr>
-        <w:t>Holocentric chromosomes show increased rates of fusion and fission as compared to monocentric chromosomes</w:t>
+        <w:t xml:space="preserve">Holocentric chromosomes show </w:t>
+      </w:r>
+      <w:r>
+        <w:rPr>
+          <w:rFonts w:ascii="Times New Roman" w:hAnsi="Times New Roman" w:cs="Times New Roman"/>
+          <w:iCs/>
+          <w:highlight w:val="yellow"/>
+        </w:rPr>
+        <w:t>increased</w:t>
+      </w:r>
+      <w:r>
+        <w:rPr>
+          <w:rFonts w:ascii="Times New Roman" w:hAnsi="Times New Roman" w:cs="Times New Roman"/>
+          <w:iCs/>
+        </w:rPr>
+        <w:t xml:space="preserve"> rates of fusion and fission as compared to monocentric chromosomes</w:t>
       </w:r>
     </w:p>
     <w:p>
@@ -319,11 +332,150 @@
         <w:spacing w:line="480" w:lineRule="auto"/>
         <w:rPr>
           <w:rFonts w:cs="Times New Roman"/>
+          <w:iCs/>
+        </w:rPr>
+      </w:pPr>
+      <w:r>
+        <w:rPr>
+          <w:rFonts w:cs="Times New Roman"/>
           <w:b/>
           <w:bCs/>
           <w:iCs/>
         </w:rPr>
-      </w:pPr>
+        <w:tab/>
+      </w:r>
+      <w:r>
+        <w:rPr>
+          <w:rFonts w:cs="Times New Roman"/>
+          <w:iCs/>
+        </w:rPr>
+        <w:t xml:space="preserve">Chromosome number is a central aspect of genome organization. Eukaryotes show a wide distribution of both type and number of chromosomes within their genomes. However, this diversity </w:t>
+      </w:r>
+      <w:r>
+        <w:rPr>
+          <w:rFonts w:cs="Times New Roman"/>
+          <w:iCs/>
+        </w:rPr>
+        <w:t>in chromosome</w:t>
+      </w:r>
+      <w:r>
+        <w:rPr>
+          <w:rFonts w:cs="Times New Roman"/>
+          <w:iCs/>
+        </w:rPr>
+        <w:t xml:space="preserve">s </w:t>
+      </w:r>
+      <w:r>
+        <w:rPr>
+          <w:rFonts w:cs="Times New Roman"/>
+          <w:iCs/>
+        </w:rPr>
+        <w:t xml:space="preserve">has made finding generalizations that explain this variation to be quite difficult. </w:t>
+      </w:r>
+      <w:r>
+        <w:rPr>
+          <w:rFonts w:cs="Times New Roman"/>
+        </w:rPr>
+        <w:t>H</w:t>
+      </w:r>
+      <w:r>
+        <w:rPr>
+          <w:rFonts w:cs="Times New Roman"/>
+        </w:rPr>
+        <w:t>olocentric</w:t>
+      </w:r>
+      <w:r>
+        <w:rPr>
+          <w:rFonts w:cs="Times New Roman"/>
+        </w:rPr>
+        <w:t xml:space="preserve"> chromosomes have</w:t>
+      </w:r>
+      <w:r>
+        <w:rPr>
+          <w:rFonts w:cs="Times New Roman"/>
+        </w:rPr>
+        <w:t xml:space="preserve"> centromeres </w:t>
+      </w:r>
+      <w:r>
+        <w:rPr>
+          <w:rFonts w:cs="Times New Roman"/>
+        </w:rPr>
+        <w:t xml:space="preserve">that </w:t>
+      </w:r>
+      <w:r>
+        <w:rPr>
+          <w:rFonts w:cs="Times New Roman"/>
+        </w:rPr>
+        <w:t>are diffuse and spindle fibers attach along the entire length of the chromosome</w:t>
+      </w:r>
+      <w:r>
+        <w:rPr>
+          <w:rFonts w:cs="Times New Roman"/>
+        </w:rPr>
+        <w:t xml:space="preserve">, while monocentric </w:t>
+      </w:r>
+      <w:r>
+        <w:rPr>
+          <w:rFonts w:cs="Times New Roman"/>
+        </w:rPr>
+        <w:t>chromosomes have a single, localized centromere</w:t>
+      </w:r>
+      <w:r>
+        <w:rPr>
+          <w:rFonts w:cs="Times New Roman"/>
+        </w:rPr>
+        <w:t>. This difference in arrangement has led to the hypothesis that species with holocentric chromosomes can tolerate higher rates of fusions and fissions as compared to monocentric chromosomes, which may generate</w:t>
+      </w:r>
+      <w:r>
+        <w:rPr>
+          <w:rFonts w:cs="Times New Roman"/>
+        </w:rPr>
+        <w:t xml:space="preserve"> chromosomal fragments </w:t>
+      </w:r>
+      <w:r>
+        <w:rPr>
+          <w:rFonts w:cs="Times New Roman"/>
+        </w:rPr>
+        <w:t>lacking</w:t>
+      </w:r>
+      <w:r>
+        <w:rPr>
+          <w:rFonts w:cs="Times New Roman"/>
+        </w:rPr>
+        <w:t xml:space="preserve"> centromeres</w:t>
+      </w:r>
+      <w:r>
+        <w:rPr>
+          <w:rFonts w:cs="Times New Roman"/>
+        </w:rPr>
+        <w:t>.</w:t>
+      </w:r>
+      <w:r>
+        <w:rPr>
+          <w:rFonts w:cs="Times New Roman"/>
+        </w:rPr>
+        <w:t xml:space="preserve"> </w:t>
+      </w:r>
+      <w:r>
+        <w:rPr>
+          <w:rFonts w:cs="Times New Roman"/>
+        </w:rPr>
+        <w:t>To test for differences in the rates of fusions and fissions, w</w:t>
+      </w:r>
+      <w:r>
+        <w:rPr>
+          <w:rFonts w:cs="Times New Roman"/>
+          <w:iCs/>
+        </w:rPr>
+        <w:t xml:space="preserve">e used 12,412 species of insects with known chromosome type and number to determine the difference in the rates of fusions and </w:t>
+      </w:r>
+      <w:r>
+        <w:rPr>
+          <w:rFonts w:cs="Times New Roman"/>
+          <w:iCs/>
+        </w:rPr>
+        <w:t>fissions. We found XXX.</w:t>
+      </w:r>
     </w:p>
     <w:p>
       <w:pPr>
@@ -374,7 +526,19 @@
         <w:rPr>
           <w:rFonts w:cs="Times New Roman"/>
         </w:rPr>
-        <w:t xml:space="preserve">Chromosome number is a fundamental aspect of genome organization and is available for 10,000s of species </w:t>
+        <w:t xml:space="preserve">Chromosome number is a fundamental aspect of genome organization and is available for </w:t>
+      </w:r>
+      <w:r>
+        <w:rPr>
+          <w:rFonts w:cs="Times New Roman"/>
+        </w:rPr>
+        <w:t>tens of thousands</w:t>
+      </w:r>
+      <w:r>
+        <w:rPr>
+          <w:rFonts w:cs="Times New Roman"/>
+        </w:rPr>
+        <w:t xml:space="preserve"> of species </w:t>
       </w:r>
       <w:r>
         <w:rPr>
@@ -434,7 +598,19 @@
         <w:rPr>
           <w:rFonts w:cs="Times New Roman"/>
         </w:rPr>
-        <w:t xml:space="preserve">. Eukaryotes show wide diversity both in the type and number of chromosomes within their genome. The evolution of chromosome number has been recalcitrant to the formation of rules or generalizations that can explain variation in patterns and rates across large clades. What is clear is that within clades fusions and fissions are two of the dominant forces in reshaping karyotypes </w:t>
+        <w:t>. Eukaryotes show</w:t>
+      </w:r>
+      <w:r>
+        <w:rPr>
+          <w:rFonts w:cs="Times New Roman"/>
+        </w:rPr>
+        <w:t xml:space="preserve"> a</w:t>
+      </w:r>
+      <w:r>
+        <w:rPr>
+          <w:rFonts w:cs="Times New Roman"/>
+        </w:rPr>
+        <w:t xml:space="preserve"> wide diversity both in the type and number of chromosomes within their genome. The evolution of chromosome number has been recalcitrant to the formation of rules or generalizations that can explain variation in patterns and rates across large clades. What is clear is that within clades fusions and fissions are two of the dominant forces in reshaping karyotypes </w:t>
       </w:r>
       <w:r>
         <w:rPr>
@@ -486,7 +662,26 @@
         <w:rPr>
           <w:rFonts w:cs="Times New Roman"/>
         </w:rPr>
-        <w:t xml:space="preserve">. We use these terms for simplicity to describe single chromosome number changes. However, in reality fusions decreasing chromosome number capture two different processes at the molecular level. First, Robertsonian translocations followed by the loss of nonessential DNA, and second, fusion of telomeres from two chromosomes followed by inactivation of one of the centromeres </w:t>
+        <w:t>. We use these terms for simplicity to describe single chromosome number changes. However, in reality fusions decreasing chromosome number capture two different processes at the molecular level. First, Robertsonian translocations followed by the loss of nonessential DNA</w:t>
+      </w:r>
+      <w:r>
+        <w:rPr>
+          <w:rFonts w:cs="Times New Roman"/>
+        </w:rPr>
+        <w:t xml:space="preserve"> can decrease chromosome </w:t>
+      </w:r>
+      <w:r>
+        <w:rPr>
+          <w:rFonts w:cs="Times New Roman"/>
+        </w:rPr>
+        <w:lastRenderedPageBreak/>
+        <w:t>number</w:t>
+      </w:r>
+      <w:r>
+        <w:rPr>
+          <w:rFonts w:cs="Times New Roman"/>
+        </w:rPr>
+        <w:t xml:space="preserve">, and second, fusion of telomeres from two chromosomes followed by inactivation of one of the centromeres </w:t>
       </w:r>
       <w:r>
         <w:rPr>
@@ -538,7 +733,31 @@
         <w:rPr>
           <w:rFonts w:cs="Times New Roman"/>
         </w:rPr>
-        <w:t xml:space="preserve">. In contrast, fission increasing chromosome number can happen in just the way we might imagine through fissions in the centromere region and gaining of new telomeric sequences </w:t>
+        <w:t>. In contrast, fission increasing chromosome number can happen in just the way</w:t>
+      </w:r>
+      <w:r>
+        <w:rPr>
+          <w:rFonts w:cs="Times New Roman"/>
+        </w:rPr>
+        <w:t>,</w:t>
+      </w:r>
+      <w:r>
+        <w:rPr>
+          <w:rFonts w:cs="Times New Roman"/>
+        </w:rPr>
+        <w:t xml:space="preserve"> through fissions in the centromere region and </w:t>
+      </w:r>
+      <w:r>
+        <w:rPr>
+          <w:rFonts w:cs="Times New Roman"/>
+        </w:rPr>
+        <w:t xml:space="preserve">the </w:t>
+      </w:r>
+      <w:r>
+        <w:rPr>
+          <w:rFonts w:cs="Times New Roman"/>
+        </w:rPr>
+        <w:t xml:space="preserve">gaining of new telomeric sequences </w:t>
       </w:r>
       <w:r>
         <w:rPr>
@@ -628,13 +847,42 @@
         <w:rPr>
           <w:rFonts w:ascii="Times New Roman" w:hAnsi="Times New Roman" w:cs="Times New Roman"/>
         </w:rPr>
-        <w:t xml:space="preserve">It has often been assumed that fissions and fusions should be deleterious or underdominant and as such they should only fix in a population if there is low effective population size. However, centromeric structure may modulate the fitness effect of fusions and fissions. Because holocentric centromeres are diffuse and spindle fibers attach along the entire length of the chromosome it has been hypothesized that species with this type of centromere should have little difficulty segregating chromosomes that have experienced fusions or fissions </w:t>
-      </w:r>
-      <w:r>
-        <w:rPr>
-          <w:rFonts w:ascii="Times New Roman" w:hAnsi="Times New Roman" w:cs="Times New Roman"/>
-        </w:rPr>
-        <w:lastRenderedPageBreak/>
+        <w:t>F</w:t>
+      </w:r>
+      <w:r>
+        <w:rPr>
+          <w:rFonts w:ascii="Times New Roman" w:hAnsi="Times New Roman" w:cs="Times New Roman"/>
+        </w:rPr>
+        <w:t xml:space="preserve">issions and fusions </w:t>
+      </w:r>
+      <w:r>
+        <w:rPr>
+          <w:rFonts w:ascii="Times New Roman" w:hAnsi="Times New Roman" w:cs="Times New Roman"/>
+        </w:rPr>
+        <w:t xml:space="preserve">are assumed to </w:t>
+      </w:r>
+      <w:r>
+        <w:rPr>
+          <w:rFonts w:ascii="Times New Roman" w:hAnsi="Times New Roman" w:cs="Times New Roman"/>
+        </w:rPr>
+        <w:t xml:space="preserve">be deleterious or underdominant and as such they should only fix in a population if there is low effective population size. However, centromeric structure may modulate the fitness effect of fusions and fissions. </w:t>
+      </w:r>
+      <w:r>
+        <w:rPr>
+          <w:rFonts w:ascii="Times New Roman" w:hAnsi="Times New Roman" w:cs="Times New Roman"/>
+        </w:rPr>
+        <w:t>Since</w:t>
+      </w:r>
+      <w:r>
+        <w:rPr>
+          <w:rFonts w:ascii="Times New Roman" w:hAnsi="Times New Roman" w:cs="Times New Roman"/>
+        </w:rPr>
+        <w:t xml:space="preserve"> holocentric centromeres are diffuse and spindle fibers attach along the entire length of the chromosome it has been hypothesized that species with this type of centromere should have little difficulty segregating chromosomes that have experienced fusions or fissions </w:t>
+      </w:r>
+      <w:r>
+        <w:rPr>
+          <w:rFonts w:ascii="Times New Roman" w:hAnsi="Times New Roman" w:cs="Times New Roman"/>
+        </w:rPr>
         <w:fldChar w:fldCharType="begin">
           <w:fldData xml:space="preserve">PEVuZE5vdGU+PENpdGU+PEF1dGhvcj5MdWNlw7FvPC9BdXRob3I+PFllYXI+MTk5NjwvWWVhcj48
 UmVjTnVtPjM3MjwvUmVjTnVtPjxEaXNwbGF5VGV4dD4oPHN0eWxlIGZhY2U9InNtYWxsY2FwcyI+
@@ -892,17 +1140,47 @@
     </w:p>
     <w:p>
       <w:pPr>
-        <w:spacing w:line="480" w:lineRule="auto"/>
-        <w:rPr>
-          <w:rFonts w:ascii="Times New Roman" w:hAnsi="Times New Roman" w:cs="Times New Roman"/>
-        </w:rPr>
-      </w:pPr>
-    </w:p>
-    <w:p>
-      <w:pPr>
         <w:pStyle w:val="Default"/>
         <w:widowControl w:val="0"/>
         <w:spacing w:line="480" w:lineRule="auto"/>
+        <w:ind w:firstLine="720"/>
+        <w:rPr>
+          <w:rFonts w:cs="Times New Roman"/>
+        </w:rPr>
+      </w:pPr>
+      <w:r>
+        <w:rPr>
+          <w:rFonts w:cs="Times New Roman"/>
+        </w:rPr>
+        <w:t xml:space="preserve">In this study, we used all available chromosome data for insects to test whether holocentric chromosomes have a higher rate of fusions and fissions. </w:t>
+      </w:r>
+      <w:r>
+        <w:rPr>
+          <w:rFonts w:cs="Times New Roman"/>
+          <w:szCs w:val="24"/>
+        </w:rPr>
+        <w:t xml:space="preserve">Our hypothesis is that clades with holocentric chromosomes will tolerate fusions because the centromere is diffuse across the entire length of the chromosome, therefore each chromosome fragment will be more likely to properly segregate during meiosis. </w:t>
+      </w:r>
+      <w:r>
+        <w:rPr>
+          <w:rFonts w:cs="Times New Roman"/>
+        </w:rPr>
+        <w:t xml:space="preserve">We found that XXX. </w:t>
+      </w:r>
+    </w:p>
+    <w:p>
+      <w:pPr>
+        <w:spacing w:line="480" w:lineRule="auto"/>
+        <w:rPr>
+          <w:rFonts w:ascii="Times New Roman" w:hAnsi="Times New Roman" w:cs="Times New Roman"/>
+        </w:rPr>
+      </w:pPr>
+    </w:p>
+    <w:p>
+      <w:pPr>
+        <w:pStyle w:val="Default"/>
+        <w:widowControl w:val="0"/>
+        <w:spacing w:line="480" w:lineRule="auto"/>
         <w:rPr>
           <w:rFonts w:cs="Times New Roman"/>
           <w:b/>
@@ -936,6 +1214,7 @@
           <w:rFonts w:cs="Times New Roman"/>
           <w:szCs w:val="24"/>
         </w:rPr>
+        <w:lastRenderedPageBreak/>
         <w:t xml:space="preserve">We downloaded all available chromosome data for insects from a prior study </w:t>
       </w:r>
       <w:r>
@@ -1005,7 +1284,28 @@
           <w:rFonts w:cs="Times New Roman"/>
           <w:szCs w:val="24"/>
         </w:rPr>
-        <w:t xml:space="preserve">. This generated a dataset of 12,412 records. For this dataset we collected the haploid chromosome number for each of the species. We additionally have obtained trees from a previous study that can be used for comparative analyses </w:t>
+        <w:t xml:space="preserve">. </w:t>
+      </w:r>
+      <w:r>
+        <w:rPr>
+          <w:rFonts w:cs="Times New Roman"/>
+          <w:szCs w:val="24"/>
+        </w:rPr>
+        <w:t>This dataset is composed of 12,412 species comprising 376 families and 3,872 genera. The minimum haploid chromosome number is 2 while the maximum chromosome number is 141. There are 3,465 species with holocentric chromosomes and 8,946 species with monocentric chromosomes.</w:t>
+      </w:r>
+      <w:r>
+        <w:rPr>
+          <w:rFonts w:cs="Times New Roman"/>
+          <w:szCs w:val="24"/>
+        </w:rPr>
+        <w:t xml:space="preserve"> </w:t>
+      </w:r>
+      <w:r>
+        <w:rPr>
+          <w:rFonts w:cs="Times New Roman"/>
+          <w:szCs w:val="24"/>
+        </w:rPr>
+        <w:t xml:space="preserve">For this dataset we collected the haploid chromosome number for each of the species. We additionally have obtained trees from a previous study that can be used for comparative analyses </w:t>
       </w:r>
       <w:r>
         <w:rPr>
@@ -1074,92 +1374,14 @@
           <w:rFonts w:cs="Times New Roman"/>
           <w:szCs w:val="24"/>
         </w:rPr>
-        <w:t xml:space="preserve">. Using the trait data and the posterior distribution trees, we are going to implement a chromosome number evolution model using </w:t>
-      </w:r>
-      <w:proofErr w:type="spellStart"/>
-      <w:r>
-        <w:rPr>
-          <w:rFonts w:cs="Times New Roman"/>
-          <w:szCs w:val="24"/>
-        </w:rPr>
-        <w:t>chromePlus</w:t>
-      </w:r>
-      <w:proofErr w:type="spellEnd"/>
-      <w:r>
-        <w:rPr>
-          <w:rFonts w:cs="Times New Roman"/>
-          <w:szCs w:val="24"/>
-        </w:rPr>
-        <w:t xml:space="preserve"> </w:t>
-      </w:r>
-      <w:r>
-        <w:rPr>
-          <w:rFonts w:cs="Times New Roman"/>
-          <w:szCs w:val="24"/>
-        </w:rPr>
-        <w:fldChar w:fldCharType="begin"/>
-      </w:r>
-      <w:r>
-        <w:rPr>
-          <w:rFonts w:cs="Times New Roman"/>
-          <w:szCs w:val="24"/>
-        </w:rPr>
-        <w:instrText xml:space="preserve"> ADDIN EN.CITE &lt;EndNote&gt;&lt;Cite&gt;&lt;Author&gt;Blackmon&lt;/Author&gt;&lt;Year&gt;2019&lt;/Year&gt;&lt;RecNum&gt;2717&lt;/RecNum&gt;&lt;DisplayText&gt;(&lt;style face="smallcaps"&gt;Blackmon&lt;/style&gt;&lt;style face="italic"&gt; et al.&lt;/style&gt; 2019)&lt;/DisplayText&gt;&lt;record&gt;&lt;rec-number&gt;2717&lt;/rec-number&gt;&lt;foreign-keys&gt;&lt;key app="EN" db-id="20tzrfeaqpde50e5e2dvtwp7sr5fsss0txe9" timestamp="1554161149"&gt;2717&lt;/key&gt;&lt;/foreign-keys&gt;&lt;ref-type name="Journal Article"&gt;17&lt;/ref-type&gt;&lt;contributors&gt;&lt;authors&gt;&lt;author&gt;Blackmon, Heath&lt;/author&gt;&lt;author&gt;Justison, Joshua&lt;/author&gt;&lt;author&gt;Mayrose, Itay&lt;/author&gt;&lt;author&gt;Goldberg, Emma E&lt;/author&gt;&lt;/authors&gt;&lt;/contributors&gt;&lt;titles&gt;&lt;title&gt;Meiotic drive shapes rates of karyotype evolution in mammals&lt;/title&gt;&lt;secondary-title&gt;Evolution&lt;/secondary-title&gt;&lt;/titles&gt;&lt;periodical&gt;&lt;full-title&gt;Evolution&lt;/full-title&gt;&lt;/periodical&gt;&lt;pages&gt;511-523&lt;/pages&gt;&lt;volume&gt;73&lt;/volume&gt;&lt;number&gt;3&lt;/number&gt;&lt;dates&gt;&lt;year&gt;2019&lt;/year&gt;&lt;/dates&gt;&lt;isbn&gt;0014-3820&lt;/isbn&gt;&lt;urls&gt;&lt;/urls&gt;&lt;/record&gt;&lt;/Cite&gt;&lt;/EndNote&gt;</w:instrText>
-      </w:r>
-      <w:r>
-        <w:rPr>
-          <w:rFonts w:cs="Times New Roman"/>
-          <w:szCs w:val="24"/>
-        </w:rPr>
-        <w:fldChar w:fldCharType="separate"/>
-      </w:r>
-      <w:r>
-        <w:rPr>
-          <w:rFonts w:cs="Times New Roman"/>
-          <w:noProof/>
-          <w:szCs w:val="24"/>
-        </w:rPr>
-        <w:t>(</w:t>
-      </w:r>
-      <w:r>
-        <w:rPr>
-          <w:rFonts w:cs="Times New Roman"/>
-          <w:smallCaps/>
-          <w:noProof/>
-          <w:szCs w:val="24"/>
-        </w:rPr>
-        <w:t>Blackmon</w:t>
-      </w:r>
-      <w:r>
-        <w:rPr>
-          <w:rFonts w:cs="Times New Roman"/>
-          <w:i/>
-          <w:noProof/>
-          <w:szCs w:val="24"/>
-        </w:rPr>
-        <w:t xml:space="preserve"> et al.</w:t>
-      </w:r>
-      <w:r>
-        <w:rPr>
-          <w:rFonts w:cs="Times New Roman"/>
-          <w:noProof/>
-          <w:szCs w:val="24"/>
-        </w:rPr>
-        <w:t xml:space="preserve"> 2019)</w:t>
-      </w:r>
-      <w:r>
-        <w:rPr>
-          <w:rFonts w:cs="Times New Roman"/>
-          <w:szCs w:val="24"/>
-        </w:rPr>
-        <w:fldChar w:fldCharType="end"/>
-      </w:r>
-      <w:r>
-        <w:rPr>
-          <w:rFonts w:cs="Times New Roman"/>
-          <w:szCs w:val="24"/>
-        </w:rPr>
-        <w:t xml:space="preserve">. This model will allow us to determine if the rate of chromosome number evolution is significantly different in clades with holocentric and monocentric chromosomes. Our hypothesis is that clades with holocentric chromosomes will tolerate fusions because the centromere is diffuse across the entire length of the chromosome, therefore each chromosome fragment will be more likely to properly segregate during meiosis. </w:t>
+        <w:t xml:space="preserve">. </w:t>
+      </w:r>
+      <w:r>
+        <w:rPr>
+          <w:rFonts w:cs="Times New Roman"/>
+          <w:szCs w:val="24"/>
+        </w:rPr>
+        <w:t>We have downloaded two sets of phylogenetic trees based on different backbone trees that will be used for our comparative analysis. Each phylogeny includes 1,726 genera and contains a sample of 100 trees from a posterior distribution. Both of these distributions of trees are to the genera-level and matching this data to our trait dataset we have an overlap of 602 tips. We are fitting our model on each tree from the posterior distribution and we randomly sample trait data when more than one species is available for a genus. This approach allows us to account for uncertainty in phylogeny and tip states.</w:t>
       </w:r>
     </w:p>
     <w:p>
@@ -1167,17 +1389,568 @@
         <w:pStyle w:val="Default"/>
         <w:widowControl w:val="0"/>
         <w:spacing w:line="480" w:lineRule="auto"/>
-        <w:rPr>
-          <w:rFonts w:cs="Times New Roman"/>
-          <w:szCs w:val="24"/>
-        </w:rPr>
-      </w:pPr>
+        <w:ind w:firstLine="720"/>
+        <w:rPr>
+          <w:rFonts w:cs="Times New Roman"/>
+          <w:szCs w:val="24"/>
+        </w:rPr>
+      </w:pPr>
+      <w:r>
+        <w:rPr>
+          <w:rFonts w:cs="Times New Roman"/>
+          <w:szCs w:val="24"/>
+        </w:rPr>
+        <w:t>Using the trait data and the posterior distribution trees, we implement</w:t>
+      </w:r>
+      <w:r>
+        <w:rPr>
+          <w:rFonts w:cs="Times New Roman"/>
+          <w:szCs w:val="24"/>
+        </w:rPr>
+        <w:t>ed</w:t>
+      </w:r>
+      <w:r>
+        <w:rPr>
+          <w:rFonts w:cs="Times New Roman"/>
+          <w:szCs w:val="24"/>
+        </w:rPr>
+        <w:t xml:space="preserve"> a chromosome number evolution model using chromePlus </w:t>
+      </w:r>
+      <w:r>
+        <w:rPr>
+          <w:rFonts w:cs="Times New Roman"/>
+          <w:szCs w:val="24"/>
+        </w:rPr>
+        <w:fldChar w:fldCharType="begin"/>
+      </w:r>
+      <w:r>
+        <w:rPr>
+          <w:rFonts w:cs="Times New Roman"/>
+          <w:szCs w:val="24"/>
+        </w:rPr>
+        <w:instrText xml:space="preserve"> ADDIN EN.CITE &lt;EndNote&gt;&lt;Cite&gt;&lt;Author&gt;Blackmon&lt;/Author&gt;&lt;Year&gt;2019&lt;/Year&gt;&lt;RecNum&gt;2717&lt;/RecNum&gt;&lt;DisplayText&gt;(&lt;style face="smallcaps"&gt;Blackmon&lt;/style&gt;&lt;style face="italic"&gt; et al.&lt;/style&gt; 2019)&lt;/DisplayText&gt;&lt;record&gt;&lt;rec-number&gt;2717&lt;/rec-number&gt;&lt;foreign-keys&gt;&lt;key app="EN" db-id="20tzrfeaqpde50e5e2dvtwp7sr5fsss0txe9" timestamp="1554161149"&gt;2717&lt;/key&gt;&lt;/foreign-keys&gt;&lt;ref-type name="Journal Article"&gt;17&lt;/ref-type&gt;&lt;contributors&gt;&lt;authors&gt;&lt;author&gt;Blackmon, Heath&lt;/author&gt;&lt;author&gt;Justison, Joshua&lt;/author&gt;&lt;author&gt;Mayrose, Itay&lt;/author&gt;&lt;author&gt;Goldberg, Emma E&lt;/author&gt;&lt;/authors&gt;&lt;/contributors&gt;&lt;titles&gt;&lt;title&gt;Meiotic drive shapes rates of karyotype evolution in mammals&lt;/title&gt;&lt;secondary-title&gt;Evolution&lt;/secondary-title&gt;&lt;/titles&gt;&lt;periodical&gt;&lt;full-title&gt;Evolution&lt;/full-title&gt;&lt;/periodical&gt;&lt;pages&gt;511-523&lt;/pages&gt;&lt;volume&gt;73&lt;/volume&gt;&lt;number&gt;3&lt;/number&gt;&lt;dates&gt;&lt;year&gt;2019&lt;/year&gt;&lt;/dates&gt;&lt;isbn&gt;0014-3820&lt;/isbn&gt;&lt;urls&gt;&lt;/urls&gt;&lt;/record&gt;&lt;/Cite&gt;&lt;/EndNote&gt;</w:instrText>
+      </w:r>
+      <w:r>
+        <w:rPr>
+          <w:rFonts w:cs="Times New Roman"/>
+          <w:szCs w:val="24"/>
+        </w:rPr>
+        <w:fldChar w:fldCharType="separate"/>
+      </w:r>
+      <w:r>
+        <w:rPr>
+          <w:rFonts w:cs="Times New Roman"/>
+          <w:noProof/>
+          <w:szCs w:val="24"/>
+        </w:rPr>
+        <w:t>(</w:t>
+      </w:r>
+      <w:r>
+        <w:rPr>
+          <w:rFonts w:cs="Times New Roman"/>
+          <w:smallCaps/>
+          <w:noProof/>
+          <w:szCs w:val="24"/>
+        </w:rPr>
+        <w:t>Blackmon</w:t>
+      </w:r>
+      <w:r>
+        <w:rPr>
+          <w:rFonts w:cs="Times New Roman"/>
+          <w:i/>
+          <w:noProof/>
+          <w:szCs w:val="24"/>
+        </w:rPr>
+        <w:t xml:space="preserve"> et al.</w:t>
+      </w:r>
+      <w:r>
+        <w:rPr>
+          <w:rFonts w:cs="Times New Roman"/>
+          <w:noProof/>
+          <w:szCs w:val="24"/>
+        </w:rPr>
+        <w:t xml:space="preserve"> 2019)</w:t>
+      </w:r>
+      <w:r>
+        <w:rPr>
+          <w:rFonts w:cs="Times New Roman"/>
+          <w:szCs w:val="24"/>
+        </w:rPr>
+        <w:fldChar w:fldCharType="end"/>
+      </w:r>
+      <w:r>
+        <w:rPr>
+          <w:rFonts w:cs="Times New Roman"/>
+          <w:szCs w:val="24"/>
+        </w:rPr>
+        <w:t>. This model allow</w:t>
+      </w:r>
+      <w:r>
+        <w:rPr>
+          <w:rFonts w:cs="Times New Roman"/>
+          <w:szCs w:val="24"/>
+        </w:rPr>
+        <w:t>s</w:t>
+      </w:r>
+      <w:r>
+        <w:rPr>
+          <w:rFonts w:cs="Times New Roman"/>
+          <w:szCs w:val="24"/>
+        </w:rPr>
+        <w:t xml:space="preserve"> us to determine if the rate of chromosome number evolution is significantly different in clades with holocentric and monocentric chromosomes. </w:t>
+      </w:r>
+      <w:r>
+        <w:rPr>
+          <w:rFonts w:cs="Times New Roman"/>
+        </w:rPr>
+        <w:t>We obtained estimates of six parameters: rates of chromosome</w:t>
+      </w:r>
+      <w:r>
+        <w:rPr>
+          <w:rFonts w:cs="Times New Roman"/>
+        </w:rPr>
+        <w:t xml:space="preserve"> </w:t>
+      </w:r>
+      <w:r>
+        <w:rPr>
+          <w:rFonts w:cs="Times New Roman"/>
+        </w:rPr>
+        <w:t>number increase</w:t>
+      </w:r>
+      <w:r>
+        <w:rPr>
+          <w:rFonts w:cs="Times New Roman"/>
+        </w:rPr>
+        <w:t>, fissions,</w:t>
+      </w:r>
+      <w:r>
+        <w:rPr>
+          <w:rFonts w:cs="Times New Roman"/>
+        </w:rPr>
+        <w:t xml:space="preserve"> (γ1 and γ2), rates of chromosome number</w:t>
+      </w:r>
+      <w:r>
+        <w:rPr>
+          <w:rFonts w:cs="Times New Roman"/>
+        </w:rPr>
+        <w:t xml:space="preserve"> </w:t>
+      </w:r>
+      <w:r>
+        <w:rPr>
+          <w:rFonts w:cs="Times New Roman"/>
+        </w:rPr>
+        <w:t>decrease</w:t>
+      </w:r>
+      <w:r>
+        <w:rPr>
+          <w:rFonts w:cs="Times New Roman"/>
+        </w:rPr>
+        <w:t>, fusions,</w:t>
+      </w:r>
+      <w:r>
+        <w:rPr>
+          <w:rFonts w:cs="Times New Roman"/>
+        </w:rPr>
+        <w:t xml:space="preserve"> (δ1 and δ2), and rates of change in karyotype state</w:t>
+      </w:r>
+      <w:r>
+        <w:rPr>
+          <w:rFonts w:cs="Times New Roman"/>
+        </w:rPr>
+        <w:t>, monocentric vs. holocentric</w:t>
+      </w:r>
+      <w:r>
+        <w:rPr>
+          <w:rFonts w:cs="Times New Roman"/>
+        </w:rPr>
+        <w:t xml:space="preserve"> (</w:t>
+      </w:r>
+      <w:r>
+        <w:rPr>
+          <w:rFonts w:cs="Times New Roman"/>
+          <w:i/>
+          <w:iCs/>
+        </w:rPr>
+        <w:t>q</w:t>
+      </w:r>
+      <w:r>
+        <w:rPr>
+          <w:rFonts w:cs="Times New Roman"/>
+        </w:rPr>
+        <w:t>12</w:t>
+      </w:r>
+      <w:r>
+        <w:rPr>
+          <w:rFonts w:cs="Times New Roman"/>
+        </w:rPr>
+        <w:t xml:space="preserve"> </w:t>
+      </w:r>
+      <w:r>
+        <w:rPr>
+          <w:rFonts w:cs="Times New Roman"/>
+          <w:szCs w:val="24"/>
+        </w:rPr>
+        <w:t xml:space="preserve">and </w:t>
+      </w:r>
+      <w:r>
+        <w:rPr>
+          <w:rFonts w:cs="Times New Roman"/>
+          <w:i/>
+          <w:iCs/>
+          <w:szCs w:val="24"/>
+        </w:rPr>
+        <w:t>q</w:t>
+      </w:r>
+      <w:r>
+        <w:rPr>
+          <w:rFonts w:cs="Times New Roman"/>
+          <w:szCs w:val="24"/>
+        </w:rPr>
+        <w:t>21)</w:t>
+      </w:r>
+      <w:r>
+        <w:rPr>
+          <w:rFonts w:cs="Times New Roman"/>
+          <w:szCs w:val="24"/>
+        </w:rPr>
+        <w:t>. We then used an uninformative, unbounded improper prior that assumed that all non-negative values are equally likely</w:t>
+      </w:r>
+      <w:r>
+        <w:rPr>
+          <w:rFonts w:cs="Times New Roman"/>
+          <w:szCs w:val="24"/>
+        </w:rPr>
+        <w:t xml:space="preserve"> for all of the parameters. The Markov Chain Monte Carlo (MCMC) was initialized with parameter values drawn from a uniform distribution from 0 to 8, </w:t>
+      </w:r>
+      <w:r>
+        <w:rPr>
+          <w:rFonts w:cs="Times New Roman"/>
+          <w:szCs w:val="24"/>
+        </w:rPr>
+        <w:lastRenderedPageBreak/>
+        <w:t xml:space="preserve">which is broad but biologically reasonable. Preliminary analysis indicated that MCMC chains reached convergence, however some were sampling non-biologically relevant regions of parameter space. To fix this problem, we added a prior that drew from an exponential distribution with a shape parameter of 0.5. This prior tightened our sampled parameter space and ensured that values that were outside of a biologically relevant region were penalized. We repeated the MCMC with all 100 trees at 50 generations each. </w:t>
+      </w:r>
+      <w:r>
+        <w:rPr>
+          <w:rFonts w:cs="Times New Roman"/>
+          <w:szCs w:val="24"/>
+        </w:rPr>
+        <w:t>We removed the first ten samples as our burnin</w:t>
+      </w:r>
+      <w:r>
+        <w:rPr>
+          <w:rFonts w:cs="Times New Roman"/>
+          <w:szCs w:val="24"/>
+        </w:rPr>
+        <w:t xml:space="preserve"> for each run</w:t>
+      </w:r>
+      <w:bookmarkStart w:id="0" w:name="_GoBack"/>
+      <w:bookmarkEnd w:id="0"/>
+      <w:r>
+        <w:rPr>
+          <w:rFonts w:cs="Times New Roman"/>
+          <w:szCs w:val="24"/>
+        </w:rPr>
+        <w:t xml:space="preserve">. We then calculated the </w:t>
+      </w:r>
+      <w:r>
+        <w:rPr>
+          <w:rFonts w:ascii="Arial" w:hAnsi="Arial" w:cs="Arial"/>
+          <w:szCs w:val="24"/>
+        </w:rPr>
+        <w:t>Δ</w:t>
+      </w:r>
+      <w:r>
+        <w:rPr>
+          <w:rFonts w:cs="Times New Roman"/>
+          <w:i/>
+          <w:iCs/>
+          <w:szCs w:val="24"/>
+        </w:rPr>
+        <w:t>r</w:t>
+      </w:r>
+      <w:r>
+        <w:rPr>
+          <w:rFonts w:cs="Times New Roman"/>
+          <w:szCs w:val="24"/>
+        </w:rPr>
+        <w:t xml:space="preserve"> statistic or the mean rate difference. For each postburnin sample we calculated </w:t>
+      </w:r>
+      <w:r>
+        <w:rPr>
+          <w:rFonts w:ascii="Arial" w:hAnsi="Arial" w:cs="Arial"/>
+          <w:szCs w:val="24"/>
+        </w:rPr>
+        <w:t>Δ</w:t>
+      </w:r>
+      <w:r>
+        <w:rPr>
+          <w:rFonts w:cs="Times New Roman"/>
+          <w:i/>
+          <w:iCs/>
+          <w:szCs w:val="24"/>
+        </w:rPr>
+        <w:t>r</w:t>
+      </w:r>
+      <w:r>
+        <w:rPr>
+          <w:rFonts w:cs="Times New Roman"/>
+          <w:i/>
+          <w:iCs/>
+          <w:szCs w:val="24"/>
+        </w:rPr>
+        <w:t xml:space="preserve"> </w:t>
+      </w:r>
+      <w:r>
+        <w:rPr>
+          <w:rFonts w:cs="Times New Roman"/>
+          <w:szCs w:val="24"/>
+        </w:rPr>
+        <w:t>as</w:t>
+      </w:r>
     </w:p>
     <w:p>
       <w:pPr>
         <w:pStyle w:val="Default"/>
         <w:widowControl w:val="0"/>
         <w:spacing w:line="480" w:lineRule="auto"/>
+        <w:ind w:firstLine="720"/>
+        <w:jc w:val="center"/>
+        <w:rPr>
+          <w:rFonts w:cs="Times New Roman"/>
+          <w:iCs/>
+          <w:szCs w:val="24"/>
+        </w:rPr>
+      </w:pPr>
+      <m:oMath>
+        <m:r>
+          <w:rPr>
+            <w:rFonts w:ascii="Cambria Math" w:hAnsi="Cambria Math" w:cs="Times New Roman"/>
+            <w:szCs w:val="24"/>
+          </w:rPr>
+          <m:t>∆</m:t>
+        </m:r>
+        <m:r>
+          <m:rPr>
+            <m:sty m:val="p"/>
+          </m:rPr>
+          <w:rPr>
+            <w:rFonts w:ascii="Cambria Math" w:hAnsi="Cambria Math" w:cs="Times New Roman"/>
+            <w:szCs w:val="24"/>
+          </w:rPr>
+          <m:t xml:space="preserve">r= </m:t>
+        </m:r>
+        <m:f>
+          <m:fPr>
+            <m:ctrlPr>
+              <w:rPr>
+                <w:rFonts w:ascii="Cambria Math" w:hAnsi="Cambria Math" w:cs="Times New Roman"/>
+                <w:iCs/>
+                <w:szCs w:val="24"/>
+              </w:rPr>
+            </m:ctrlPr>
+          </m:fPr>
+          <m:num>
+            <m:sSub>
+              <m:sSubPr>
+                <m:ctrlPr>
+                  <w:rPr>
+                    <w:rFonts w:ascii="Cambria Math" w:hAnsi="Cambria Math" w:cs="Times New Roman"/>
+                    <w:i/>
+                    <w:iCs/>
+                    <w:szCs w:val="24"/>
+                  </w:rPr>
+                </m:ctrlPr>
+              </m:sSubPr>
+              <m:e>
+                <m:r>
+                  <w:rPr>
+                    <w:rFonts w:ascii="Cambria Math" w:hAnsi="Cambria Math" w:cs="Times New Roman"/>
+                    <w:szCs w:val="24"/>
+                  </w:rPr>
+                  <m:t>δ</m:t>
+                </m:r>
+              </m:e>
+              <m:sub>
+                <m:r>
+                  <w:rPr>
+                    <w:rFonts w:ascii="Cambria Math" w:hAnsi="Cambria Math" w:cs="Times New Roman"/>
+                    <w:szCs w:val="24"/>
+                  </w:rPr>
+                  <m:t>2</m:t>
+                </m:r>
+              </m:sub>
+            </m:sSub>
+            <m:r>
+              <w:rPr>
+                <w:rFonts w:ascii="Cambria Math" w:hAnsi="Cambria Math" w:cs="Times New Roman"/>
+                <w:szCs w:val="24"/>
+              </w:rPr>
+              <m:t>+</m:t>
+            </m:r>
+            <m:sSub>
+              <m:sSubPr>
+                <m:ctrlPr>
+                  <w:rPr>
+                    <w:rFonts w:ascii="Cambria Math" w:hAnsi="Cambria Math" w:cs="Times New Roman"/>
+                    <w:i/>
+                    <w:iCs/>
+                    <w:szCs w:val="24"/>
+                  </w:rPr>
+                </m:ctrlPr>
+              </m:sSubPr>
+              <m:e>
+                <m:r>
+                  <w:rPr>
+                    <w:rFonts w:ascii="Cambria Math" w:hAnsi="Cambria Math" w:cs="Times New Roman"/>
+                    <w:szCs w:val="24"/>
+                  </w:rPr>
+                  <m:t>γ</m:t>
+                </m:r>
+              </m:e>
+              <m:sub>
+                <m:r>
+                  <w:rPr>
+                    <w:rFonts w:ascii="Cambria Math" w:hAnsi="Cambria Math" w:cs="Times New Roman"/>
+                    <w:szCs w:val="24"/>
+                  </w:rPr>
+                  <m:t>2</m:t>
+                </m:r>
+              </m:sub>
+            </m:sSub>
+          </m:num>
+          <m:den>
+            <m:r>
+              <w:rPr>
+                <w:rFonts w:ascii="Cambria Math" w:hAnsi="Cambria Math" w:cs="Times New Roman"/>
+                <w:szCs w:val="24"/>
+              </w:rPr>
+              <m:t>2</m:t>
+            </m:r>
+          </m:den>
+        </m:f>
+        <m:r>
+          <w:rPr>
+            <w:rFonts w:ascii="Cambria Math" w:hAnsi="Cambria Math" w:cs="Times New Roman"/>
+            <w:szCs w:val="24"/>
+          </w:rPr>
+          <m:t xml:space="preserve">- </m:t>
+        </m:r>
+        <m:f>
+          <m:fPr>
+            <m:ctrlPr>
+              <w:rPr>
+                <w:rFonts w:ascii="Cambria Math" w:hAnsi="Cambria Math" w:cs="Times New Roman"/>
+                <w:iCs/>
+                <w:szCs w:val="24"/>
+              </w:rPr>
+            </m:ctrlPr>
+          </m:fPr>
+          <m:num>
+            <m:sSub>
+              <m:sSubPr>
+                <m:ctrlPr>
+                  <w:rPr>
+                    <w:rFonts w:ascii="Cambria Math" w:hAnsi="Cambria Math" w:cs="Times New Roman"/>
+                    <w:i/>
+                    <w:iCs/>
+                    <w:szCs w:val="24"/>
+                  </w:rPr>
+                </m:ctrlPr>
+              </m:sSubPr>
+              <m:e>
+                <m:r>
+                  <w:rPr>
+                    <w:rFonts w:ascii="Cambria Math" w:hAnsi="Cambria Math" w:cs="Times New Roman"/>
+                    <w:szCs w:val="24"/>
+                  </w:rPr>
+                  <m:t>δ</m:t>
+                </m:r>
+              </m:e>
+              <m:sub>
+                <m:r>
+                  <w:rPr>
+                    <w:rFonts w:ascii="Cambria Math" w:hAnsi="Cambria Math" w:cs="Times New Roman"/>
+                    <w:szCs w:val="24"/>
+                  </w:rPr>
+                  <m:t>1</m:t>
+                </m:r>
+              </m:sub>
+            </m:sSub>
+            <m:r>
+              <w:rPr>
+                <w:rFonts w:ascii="Cambria Math" w:hAnsi="Cambria Math" w:cs="Times New Roman"/>
+                <w:szCs w:val="24"/>
+              </w:rPr>
+              <m:t>+</m:t>
+            </m:r>
+            <m:sSub>
+              <m:sSubPr>
+                <m:ctrlPr>
+                  <w:rPr>
+                    <w:rFonts w:ascii="Cambria Math" w:hAnsi="Cambria Math" w:cs="Times New Roman"/>
+                    <w:i/>
+                    <w:iCs/>
+                    <w:szCs w:val="24"/>
+                  </w:rPr>
+                </m:ctrlPr>
+              </m:sSubPr>
+              <m:e>
+                <m:r>
+                  <w:rPr>
+                    <w:rFonts w:ascii="Cambria Math" w:hAnsi="Cambria Math" w:cs="Times New Roman"/>
+                    <w:szCs w:val="24"/>
+                  </w:rPr>
+                  <m:t>γ</m:t>
+                </m:r>
+              </m:e>
+              <m:sub>
+                <m:r>
+                  <w:rPr>
+                    <w:rFonts w:ascii="Cambria Math" w:hAnsi="Cambria Math" w:cs="Times New Roman"/>
+                    <w:szCs w:val="24"/>
+                  </w:rPr>
+                  <m:t>1</m:t>
+                </m:r>
+              </m:sub>
+            </m:sSub>
+          </m:num>
+          <m:den>
+            <m:r>
+              <w:rPr>
+                <w:rFonts w:ascii="Cambria Math" w:hAnsi="Cambria Math" w:cs="Times New Roman"/>
+                <w:szCs w:val="24"/>
+              </w:rPr>
+              <m:t>2</m:t>
+            </m:r>
+          </m:den>
+        </m:f>
+      </m:oMath>
+      <w:r>
+        <w:rPr>
+          <w:rFonts w:eastAsiaTheme="minorEastAsia" w:cs="Times New Roman"/>
+          <w:iCs/>
+          <w:szCs w:val="24"/>
+        </w:rPr>
+        <w:t>.</w:t>
+      </w:r>
+    </w:p>
+    <w:p>
+      <w:pPr>
+        <w:pStyle w:val="Default"/>
+        <w:widowControl w:val="0"/>
+        <w:spacing w:line="480" w:lineRule="auto"/>
+        <w:rPr>
+          <w:rFonts w:cs="Times New Roman"/>
+          <w:szCs w:val="24"/>
+        </w:rPr>
+      </w:pPr>
+    </w:p>
+    <w:p>
+      <w:pPr>
+        <w:pStyle w:val="Default"/>
+        <w:widowControl w:val="0"/>
+        <w:spacing w:line="480" w:lineRule="auto"/>
         <w:rPr>
           <w:rFonts w:cs="Times New Roman"/>
           <w:b/>
@@ -1200,28 +1973,12 @@
         <w:pStyle w:val="Default"/>
         <w:widowControl w:val="0"/>
         <w:spacing w:line="480" w:lineRule="auto"/>
-        <w:ind w:firstLine="720"/>
         <w:rPr>
           <w:rFonts w:cs="Times New Roman"/>
           <w:szCs w:val="24"/>
           <w:u w:val="single"/>
         </w:rPr>
       </w:pPr>
-      <w:r>
-        <w:rPr>
-          <w:rFonts w:cs="Times New Roman"/>
-          <w:szCs w:val="24"/>
-        </w:rPr>
-        <w:t xml:space="preserve">For this project, I have all chromosome number and centromere type data. This dataset is </w:t>
-      </w:r>
-      <w:r>
-        <w:rPr>
-          <w:rFonts w:cs="Times New Roman"/>
-          <w:szCs w:val="24"/>
-        </w:rPr>
-        <w:lastRenderedPageBreak/>
-        <w:t>composed of 12,412 species comprising 376 families and 3,872 genera. The minimum haploid chromosome number is 2 while the maximum chromosome number is 141. There are 3,465 species with holocentric chromosomes and 8,946 species with monocentric chromosomes. We have downloaded two sets of phylogenetic trees based on different backbone trees that will be used for our comparative analysis. Each phylogeny includes 1,726 genera and contains a sample of 100 trees from a posterior distribution. Both of these distributions of trees are to the genera-level and matching this data to our trait dataset we have an overlap of 602 tips. We are fitting our model on each tree from the posterior distribution and we randomly sample trait data when more than one species is available for a genus. This approach allows us to account for uncertainty in phylogeny and tip states. We have begun initial model fitting for this project and are currently exploring the best choice of priors for the MCMC that we are running.</w:t>
-      </w:r>
     </w:p>
     <w:p>
       <w:pPr>
@@ -1230,38 +1987,26 @@
         <w:spacing w:line="480" w:lineRule="auto"/>
         <w:rPr>
           <w:rFonts w:cs="Times New Roman"/>
-          <w:szCs w:val="24"/>
-          <w:u w:val="single"/>
-        </w:rPr>
-      </w:pPr>
+          <w:b/>
+          <w:bCs/>
+          <w:szCs w:val="24"/>
+        </w:rPr>
+      </w:pPr>
+      <w:r>
+        <w:rPr>
+          <w:rFonts w:cs="Times New Roman"/>
+          <w:b/>
+          <w:bCs/>
+          <w:szCs w:val="24"/>
+        </w:rPr>
+        <w:t>Discussion</w:t>
+      </w:r>
     </w:p>
     <w:p>
       <w:pPr>
         <w:pStyle w:val="Default"/>
         <w:widowControl w:val="0"/>
         <w:spacing w:line="480" w:lineRule="auto"/>
-        <w:rPr>
-          <w:rFonts w:cs="Times New Roman"/>
-          <w:b/>
-          <w:bCs/>
-          <w:szCs w:val="24"/>
-        </w:rPr>
-      </w:pPr>
-      <w:r>
-        <w:rPr>
-          <w:rFonts w:cs="Times New Roman"/>
-          <w:b/>
-          <w:bCs/>
-          <w:szCs w:val="24"/>
-        </w:rPr>
-        <w:t>Discussion</w:t>
-      </w:r>
-    </w:p>
-    <w:p>
-      <w:pPr>
-        <w:pStyle w:val="Default"/>
-        <w:widowControl w:val="0"/>
-        <w:spacing w:line="480" w:lineRule="auto"/>
         <w:ind w:firstLine="720"/>
         <w:rPr>
           <w:rFonts w:cs="Times New Roman"/>
@@ -1273,7 +2018,35 @@
           <w:rFonts w:cs="Times New Roman"/>
           <w:szCs w:val="24"/>
         </w:rPr>
-        <w:t>Due to the size of the transition rate matrix sampling from the posterior and even simple calculation of the likelihood for a given parameter set is computationally expensive. We are likely going to move our analysis onto a Linux cluster that will allow us to analyze 20 or more trees from the posterior simultaneously to deal with this difficulty.</w:t>
+        <w:t>Due to the size of the transition rate matrix sampling from the posterior and even simple calculation</w:t>
+      </w:r>
+      <w:r>
+        <w:rPr>
+          <w:rFonts w:cs="Times New Roman"/>
+          <w:szCs w:val="24"/>
+        </w:rPr>
+        <w:t>s</w:t>
+      </w:r>
+      <w:r>
+        <w:rPr>
+          <w:rFonts w:cs="Times New Roman"/>
+          <w:szCs w:val="24"/>
+        </w:rPr>
+        <w:t xml:space="preserve"> of the likelihood for a given parameter set is computationally expensive. </w:t>
+      </w:r>
+      <w:r>
+        <w:rPr>
+          <w:rFonts w:cs="Times New Roman"/>
+          <w:szCs w:val="24"/>
+        </w:rPr>
+        <w:t xml:space="preserve">As a result, we have limited our MCMC chains to 50 generations. </w:t>
+      </w:r>
+      <w:r>
+        <w:rPr>
+          <w:rFonts w:cs="Times New Roman"/>
+          <w:szCs w:val="24"/>
+        </w:rPr>
+        <w:t xml:space="preserve">However, we have 100 tree replicates at 50 generations each which increases our sample size and as a result are confident in our results. </w:t>
       </w:r>
     </w:p>
     <w:p>
@@ -1739,7 +2512,6 @@
   <w:style w:type="character" w:default="1" w:styleId="DefaultParagraphFont">
     <w:name w:val="Default Paragraph Font"/>
     <w:uiPriority w:val="1"/>
-    <w:semiHidden/>
     <w:unhideWhenUsed/>
   </w:style>
   <w:style w:type="table" w:default="1" w:styleId="TableNormal">
@@ -1802,6 +2574,16 @@
     <w:rPr>
       <w:rFonts w:ascii="Times New Roman" w:hAnsi="Times New Roman"/>
       <w:szCs w:val="22"/>
+    </w:rPr>
+  </w:style>
+  <w:style w:type="character" w:styleId="PlaceholderText">
+    <w:name w:val="Placeholder Text"/>
+    <w:basedOn w:val="DefaultParagraphFont"/>
+    <w:uiPriority w:val="99"/>
+    <w:semiHidden/>
+    <w:rsid w:val="00045392"/>
+    <w:rPr>
+      <w:color w:val="808080"/>
     </w:rPr>
   </w:style>
 </w:styles>

--- a/Chromosomal fissions are thought to be less common than simple chromosomal fusions.docx
+++ b/Chromosomal fissions are thought to be less common than simple chromosomal fusions.docx
@@ -54,28 +54,39 @@
         </w:rPr>
         <w:t xml:space="preserve">Title: </w:t>
       </w:r>
-      <w:r>
-        <w:rPr>
-          <w:rFonts w:ascii="Times New Roman" w:hAnsi="Times New Roman" w:cs="Times New Roman"/>
-          <w:iCs/>
-        </w:rPr>
-        <w:t xml:space="preserve">Holocentric chromosomes show </w:t>
-      </w:r>
-      <w:r>
-        <w:rPr>
-          <w:rFonts w:ascii="Times New Roman" w:hAnsi="Times New Roman" w:cs="Times New Roman"/>
-          <w:iCs/>
-          <w:highlight w:val="yellow"/>
-        </w:rPr>
-        <w:t>increased</w:t>
-      </w:r>
-      <w:r>
-        <w:rPr>
-          <w:rFonts w:ascii="Times New Roman" w:hAnsi="Times New Roman" w:cs="Times New Roman"/>
-          <w:iCs/>
-        </w:rPr>
-        <w:t xml:space="preserve"> rates of fusion and fission as compared to monocentric chromosomes</w:t>
-      </w:r>
+      <w:del w:id="0" w:author="Microsoft Office User" w:date="2020-04-13T18:52:00Z">
+        <w:r>
+          <w:rPr>
+            <w:rFonts w:ascii="Times New Roman" w:hAnsi="Times New Roman" w:cs="Times New Roman"/>
+            <w:iCs/>
+          </w:rPr>
+          <w:delText xml:space="preserve">Holocentric chromosomes show </w:delText>
+        </w:r>
+        <w:r>
+          <w:rPr>
+            <w:rFonts w:ascii="Times New Roman" w:hAnsi="Times New Roman" w:cs="Times New Roman"/>
+            <w:iCs/>
+            <w:highlight w:val="yellow"/>
+          </w:rPr>
+          <w:delText>increased</w:delText>
+        </w:r>
+        <w:r>
+          <w:rPr>
+            <w:rFonts w:ascii="Times New Roman" w:hAnsi="Times New Roman" w:cs="Times New Roman"/>
+            <w:iCs/>
+          </w:rPr>
+          <w:delText xml:space="preserve"> rates of fusion and fission as compared to monocentric chromosomes</w:delText>
+        </w:r>
+      </w:del>
+      <w:ins w:id="1" w:author="Microsoft Office User" w:date="2020-04-13T18:52:00Z">
+        <w:r>
+          <w:rPr>
+            <w:rFonts w:ascii="Times New Roman" w:hAnsi="Times New Roman" w:cs="Times New Roman"/>
+            <w:iCs/>
+          </w:rPr>
+          <w:t>Not all centromeres are equal or are they?</w:t>
+        </w:r>
+      </w:ins>
     </w:p>
     <w:p>
       <w:pPr>
@@ -243,7 +254,19 @@
         <w:rPr>
           <w:rFonts w:ascii="Times New Roman" w:hAnsi="Times New Roman" w:cs="Times New Roman"/>
         </w:rPr>
-        <w:t>Authors contributed equally and are co-first authors. Author listed was decided based on an R script simulating a coin toss</w:t>
+        <w:t>Authors contributed equally and are co-first authors</w:t>
+      </w:r>
+      <w:r>
+        <w:rPr>
+          <w:rFonts w:ascii="Times New Roman" w:hAnsi="Times New Roman" w:cs="Times New Roman"/>
+        </w:rPr>
+        <w:t xml:space="preserve"> order</w:t>
+      </w:r>
+      <w:r>
+        <w:rPr>
+          <w:rFonts w:ascii="Times New Roman" w:hAnsi="Times New Roman" w:cs="Times New Roman"/>
+        </w:rPr>
+        <w:t xml:space="preserve"> was decided based on an R script simulating a coin toss</w:t>
       </w:r>
     </w:p>
     <w:p>
@@ -279,7 +302,7 @@
           <w:rFonts w:ascii="Times New Roman" w:hAnsi="Times New Roman" w:cs="Times New Roman"/>
           <w:iCs/>
         </w:rPr>
-        <w:t xml:space="preserve">Fusions, fissions, chromosome evolution, holocentric, monocentric chromosomes </w:t>
+        <w:t>Fusions, fissions, chromosome evolution, holocentric, monocentric</w:t>
       </w:r>
     </w:p>
     <w:p>
@@ -344,34 +367,67 @@
         </w:rPr>
         <w:tab/>
       </w:r>
-      <w:r>
-        <w:rPr>
-          <w:rFonts w:cs="Times New Roman"/>
-          <w:iCs/>
-        </w:rPr>
-        <w:t xml:space="preserve">Chromosome number is a central aspect of genome organization. Eukaryotes show a wide distribution of both type and number of chromosomes within their genomes. However, this diversity </w:t>
-      </w:r>
-      <w:r>
-        <w:rPr>
-          <w:rFonts w:cs="Times New Roman"/>
-          <w:iCs/>
-        </w:rPr>
-        <w:t>in chromosome</w:t>
-      </w:r>
-      <w:r>
-        <w:rPr>
-          <w:rFonts w:cs="Times New Roman"/>
-          <w:iCs/>
-        </w:rPr>
-        <w:t xml:space="preserve">s </w:t>
-      </w:r>
-      <w:r>
-        <w:rPr>
-          <w:rFonts w:cs="Times New Roman"/>
-          <w:iCs/>
-        </w:rPr>
-        <w:t xml:space="preserve">has made finding generalizations that explain this variation to be quite difficult. </w:t>
-      </w:r>
+      <w:commentRangeStart w:id="2"/>
+      <w:r>
+        <w:rPr>
+          <w:rFonts w:cs="Times New Roman"/>
+          <w:iCs/>
+        </w:rPr>
+        <w:t>Chromosome number is a central aspect of genome organization</w:t>
+      </w:r>
+      <w:commentRangeEnd w:id="2"/>
+      <w:r>
+        <w:rPr>
+          <w:rStyle w:val="CommentReference"/>
+          <w:rFonts w:asciiTheme="minorHAnsi" w:hAnsiTheme="minorHAnsi"/>
+        </w:rPr>
+        <w:commentReference w:id="2"/>
+      </w:r>
+      <w:r>
+        <w:rPr>
+          <w:rFonts w:cs="Times New Roman"/>
+          <w:iCs/>
+        </w:rPr>
+        <w:t xml:space="preserve">. Eukaryotes show a wide distribution of both type and number of chromosomes within their genomes. However, this </w:t>
+      </w:r>
+      <w:commentRangeStart w:id="3"/>
+      <w:r>
+        <w:rPr>
+          <w:rFonts w:cs="Times New Roman"/>
+          <w:iCs/>
+        </w:rPr>
+        <w:t xml:space="preserve">diversity </w:t>
+      </w:r>
+      <w:r>
+        <w:rPr>
+          <w:rFonts w:cs="Times New Roman"/>
+          <w:iCs/>
+        </w:rPr>
+        <w:t xml:space="preserve">in chromosomes </w:t>
+      </w:r>
+      <w:r>
+        <w:rPr>
+          <w:rFonts w:cs="Times New Roman"/>
+          <w:iCs/>
+        </w:rPr>
+        <w:t xml:space="preserve">has made finding generalizations that explain this variation </w:t>
+      </w:r>
+      <w:commentRangeEnd w:id="3"/>
+      <w:r>
+        <w:rPr>
+          <w:rStyle w:val="CommentReference"/>
+          <w:rFonts w:asciiTheme="minorHAnsi" w:hAnsiTheme="minorHAnsi"/>
+        </w:rPr>
+        <w:commentReference w:id="3"/>
+      </w:r>
+      <w:r>
+        <w:rPr>
+          <w:rFonts w:cs="Times New Roman"/>
+          <w:iCs/>
+        </w:rPr>
+        <w:t xml:space="preserve">to be quite difficult. </w:t>
+      </w:r>
+      <w:commentRangeStart w:id="4"/>
       <w:r>
         <w:rPr>
           <w:rFonts w:cs="Times New Roman"/>
@@ -384,6 +440,14 @@
         </w:rPr>
         <w:t>olocentric</w:t>
       </w:r>
+      <w:commentRangeEnd w:id="4"/>
+      <w:r>
+        <w:rPr>
+          <w:rStyle w:val="CommentReference"/>
+          <w:rFonts w:asciiTheme="minorHAnsi" w:hAnsiTheme="minorHAnsi"/>
+        </w:rPr>
+        <w:commentReference w:id="4"/>
+      </w:r>
       <w:r>
         <w:rPr>
           <w:rFonts w:cs="Times New Roman"/>
@@ -467,14 +531,80 @@
           <w:rFonts w:cs="Times New Roman"/>
           <w:iCs/>
         </w:rPr>
-        <w:t xml:space="preserve">e used 12,412 species of insects with known chromosome type and number to determine the difference in the rates of fusions and </w:t>
-      </w:r>
-      <w:r>
-        <w:rPr>
-          <w:rFonts w:cs="Times New Roman"/>
-          <w:iCs/>
-        </w:rPr>
-        <w:t>fissions. We found XXX.</w:t>
+        <w:t xml:space="preserve">e </w:t>
+      </w:r>
+      <w:del w:id="5" w:author="Microsoft Office User" w:date="2020-04-13T18:56:00Z">
+        <w:r>
+          <w:rPr>
+            <w:rFonts w:cs="Times New Roman"/>
+            <w:iCs/>
+          </w:rPr>
+          <w:delText xml:space="preserve">used </w:delText>
+        </w:r>
+      </w:del>
+      <w:ins w:id="6" w:author="Microsoft Office User" w:date="2020-04-13T18:56:00Z">
+        <w:r>
+          <w:rPr>
+            <w:rFonts w:cs="Times New Roman"/>
+            <w:iCs/>
+          </w:rPr>
+          <w:t>analyzed data from</w:t>
+        </w:r>
+        <w:r>
+          <w:rPr>
+            <w:rFonts w:cs="Times New Roman"/>
+            <w:iCs/>
+          </w:rPr>
+          <w:t xml:space="preserve"> </w:t>
+        </w:r>
+      </w:ins>
+      <w:r>
+        <w:rPr>
+          <w:rFonts w:cs="Times New Roman"/>
+          <w:iCs/>
+        </w:rPr>
+        <w:t xml:space="preserve">12,412 species of insects </w:t>
+      </w:r>
+      <w:del w:id="7" w:author="Microsoft Office User" w:date="2020-04-13T18:56:00Z">
+        <w:r>
+          <w:rPr>
+            <w:rFonts w:cs="Times New Roman"/>
+            <w:iCs/>
+          </w:rPr>
+          <w:delText xml:space="preserve">with known chromosome type and number to determine the difference in the rates of fusions and </w:delText>
+        </w:r>
+        <w:r>
+          <w:rPr>
+            <w:rFonts w:cs="Times New Roman"/>
+            <w:iCs/>
+          </w:rPr>
+          <w:delText>fissions</w:delText>
+        </w:r>
+      </w:del>
+      <w:ins w:id="8" w:author="Microsoft Office User" w:date="2020-04-13T18:56:00Z">
+        <w:r>
+          <w:rPr>
+            <w:rFonts w:cs="Times New Roman"/>
+            <w:iCs/>
+          </w:rPr>
+          <w:t>in both</w:t>
+        </w:r>
+      </w:ins>
+      <w:ins w:id="9" w:author="Microsoft Office User" w:date="2020-04-13T18:57:00Z">
+        <w:r>
+          <w:rPr>
+            <w:rFonts w:cs="Times New Roman"/>
+            <w:iCs/>
+          </w:rPr>
+          <w:t xml:space="preserve"> a taxonomic and phylogenetic framework</w:t>
+        </w:r>
+      </w:ins>
+      <w:r>
+        <w:rPr>
+          <w:rFonts w:cs="Times New Roman"/>
+          <w:iCs/>
+        </w:rPr>
+        <w:t>. We found XXX.</w:t>
       </w:r>
     </w:p>
     <w:p>
@@ -522,11 +652,26 @@
           <w:rFonts w:cs="Times New Roman"/>
         </w:rPr>
       </w:pPr>
-      <w:r>
-        <w:rPr>
-          <w:rFonts w:cs="Times New Roman"/>
-        </w:rPr>
-        <w:t xml:space="preserve">Chromosome number is a fundamental aspect of genome organization and is available for </w:t>
+      <w:commentRangeStart w:id="10"/>
+      <w:r>
+        <w:rPr>
+          <w:rFonts w:cs="Times New Roman"/>
+        </w:rPr>
+        <w:t>Chromosome number is a fundamental aspect of g</w:t>
+      </w:r>
+      <w:commentRangeEnd w:id="10"/>
+      <w:r>
+        <w:rPr>
+          <w:rStyle w:val="CommentReference"/>
+          <w:rFonts w:asciiTheme="minorHAnsi" w:hAnsiTheme="minorHAnsi"/>
+        </w:rPr>
+        <w:commentReference w:id="10"/>
+      </w:r>
+      <w:r>
+        <w:rPr>
+          <w:rFonts w:cs="Times New Roman"/>
+        </w:rPr>
+        <w:t xml:space="preserve">enome organization and is available for </w:t>
       </w:r>
       <w:r>
         <w:rPr>
@@ -598,7 +743,14 @@
         <w:rPr>
           <w:rFonts w:cs="Times New Roman"/>
         </w:rPr>
-        <w:t>. Eukaryotes show</w:t>
+        <w:t xml:space="preserve">. </w:t>
+      </w:r>
+      <w:commentRangeStart w:id="11"/>
+      <w:r>
+        <w:rPr>
+          <w:rFonts w:cs="Times New Roman"/>
+        </w:rPr>
+        <w:t>Eukaryotes show</w:t>
       </w:r>
       <w:r>
         <w:rPr>
@@ -610,7 +762,21 @@
         <w:rPr>
           <w:rFonts w:cs="Times New Roman"/>
         </w:rPr>
-        <w:t xml:space="preserve"> wide diversity both in the type and number of chromosomes within their genome. The evolution of chromosome number has been recalcitrant to the formation of rules or generalizations that can explain variation in patterns and rates across large clades. What is clear is that within clades fusions and fissions are two of the dominant forces in reshaping karyotypes </w:t>
+        <w:t xml:space="preserve"> wide diversity both in the type and number of chromosomes within their genome. The evolution of chromosome number has been recalcitrant to the formation of rules or generalizations that can explain variation in patterns and rates across large clades. </w:t>
+      </w:r>
+      <w:commentRangeEnd w:id="11"/>
+      <w:r>
+        <w:rPr>
+          <w:rStyle w:val="CommentReference"/>
+          <w:rFonts w:asciiTheme="minorHAnsi" w:hAnsiTheme="minorHAnsi"/>
+        </w:rPr>
+        <w:commentReference w:id="11"/>
+      </w:r>
+      <w:r>
+        <w:rPr>
+          <w:rFonts w:cs="Times New Roman"/>
+        </w:rPr>
+        <w:t xml:space="preserve">What is clear is that within clades fusions and fissions are two of the dominant forces in reshaping karyotypes </w:t>
       </w:r>
       <w:r>
         <w:rPr>
@@ -668,20 +834,20 @@
         <w:rPr>
           <w:rFonts w:cs="Times New Roman"/>
         </w:rPr>
-        <w:t xml:space="preserve"> can decrease chromosome </w:t>
+        <w:t xml:space="preserve"> can decrease chromosome number</w:t>
+      </w:r>
+      <w:r>
+        <w:rPr>
+          <w:rFonts w:cs="Times New Roman"/>
+        </w:rPr>
+        <w:t xml:space="preserve">, and second, fusion of telomeres from two chromosomes followed by inactivation of one </w:t>
       </w:r>
       <w:r>
         <w:rPr>
           <w:rFonts w:cs="Times New Roman"/>
         </w:rPr>
         <w:lastRenderedPageBreak/>
-        <w:t>number</w:t>
-      </w:r>
-      <w:r>
-        <w:rPr>
-          <w:rFonts w:cs="Times New Roman"/>
-        </w:rPr>
-        <w:t xml:space="preserve">, and second, fusion of telomeres from two chromosomes followed by inactivation of one of the centromeres </w:t>
+        <w:t xml:space="preserve">of the centromeres </w:t>
       </w:r>
       <w:r>
         <w:rPr>
@@ -735,6 +901,14 @@
         </w:rPr>
         <w:t>. In contrast, fission increasing chromosome number can happen in just the way</w:t>
       </w:r>
+      <w:ins w:id="12" w:author="Microsoft Office User" w:date="2020-04-13T18:58:00Z">
+        <w:r>
+          <w:rPr>
+            <w:rFonts w:cs="Times New Roman"/>
+          </w:rPr>
+          <w:t xml:space="preserve"> we might imagine</w:t>
+        </w:r>
+      </w:ins>
       <w:r>
         <w:rPr>
           <w:rFonts w:cs="Times New Roman"/>
@@ -843,6 +1017,7 @@
           <w:rFonts w:ascii="Times New Roman" w:hAnsi="Times New Roman" w:cs="Times New Roman"/>
         </w:rPr>
       </w:pPr>
+      <w:commentRangeStart w:id="13"/>
       <w:r>
         <w:rPr>
           <w:rFonts w:ascii="Times New Roman" w:hAnsi="Times New Roman" w:cs="Times New Roman"/>
@@ -865,7 +1040,20 @@
         <w:rPr>
           <w:rFonts w:ascii="Times New Roman" w:hAnsi="Times New Roman" w:cs="Times New Roman"/>
         </w:rPr>
-        <w:t xml:space="preserve">be deleterious or underdominant and as such they should only fix in a population if there is low effective population size. However, centromeric structure may modulate the fitness effect of fusions and fissions. </w:t>
+        <w:t xml:space="preserve">be deleterious </w:t>
+      </w:r>
+      <w:commentRangeEnd w:id="13"/>
+      <w:r>
+        <w:rPr>
+          <w:rStyle w:val="CommentReference"/>
+        </w:rPr>
+        <w:commentReference w:id="13"/>
+      </w:r>
+      <w:r>
+        <w:rPr>
+          <w:rFonts w:ascii="Times New Roman" w:hAnsi="Times New Roman" w:cs="Times New Roman"/>
+        </w:rPr>
+        <w:t xml:space="preserve">or underdominant and as such they should only fix in a population if there is low effective population size. However, centromeric structure may modulate the fitness effect of fusions and fissions. </w:t>
       </w:r>
       <w:r>
         <w:rPr>
@@ -1075,7 +1263,27 @@
         <w:rPr>
           <w:rFonts w:ascii="Times New Roman" w:hAnsi="Times New Roman" w:cs="Times New Roman"/>
         </w:rPr>
-        <w:t xml:space="preserve">. In contrast, species with monocentric chromosomes have a single, localized centromere and chromosomal fragments generated from fusions or fissions may lack centromeres. These chromosomal fragments will not be able to segregate normally and will thus be deleterious. Therefore, holocentricity has potential to reduce or eliminate selective pressure against and underdominance of chromosome rearrangements. This could allow for a higher rate of fixation </w:t>
+        <w:t xml:space="preserve">. </w:t>
+      </w:r>
+      <w:commentRangeStart w:id="14"/>
+      <w:r>
+        <w:rPr>
+          <w:rFonts w:ascii="Times New Roman" w:hAnsi="Times New Roman" w:cs="Times New Roman"/>
+        </w:rPr>
+        <w:t xml:space="preserve">In contrast, species with monocentric chromosomes have a single, localized centromere and chromosomal fragments generated from fusions or fissions may lack centromeres. These chromosomal fragments will not be able to segregate normally and will thus be deleterious. </w:t>
+      </w:r>
+      <w:commentRangeEnd w:id="14"/>
+      <w:r>
+        <w:rPr>
+          <w:rStyle w:val="CommentReference"/>
+        </w:rPr>
+        <w:commentReference w:id="14"/>
+      </w:r>
+      <w:r>
+        <w:rPr>
+          <w:rFonts w:ascii="Times New Roman" w:hAnsi="Times New Roman" w:cs="Times New Roman"/>
+        </w:rPr>
+        <w:t xml:space="preserve">Therefore, holocentricity has potential to reduce or eliminate selective pressure against and underdominance of chromosome rearrangements. This could allow for a higher rate of fixation </w:t>
       </w:r>
       <w:r>
         <w:rPr>
@@ -1152,7 +1360,28 @@
         <w:rPr>
           <w:rFonts w:cs="Times New Roman"/>
         </w:rPr>
-        <w:t xml:space="preserve">In this study, we used all available chromosome data for insects to test whether holocentric chromosomes have a higher rate of fusions and fissions. </w:t>
+        <w:t xml:space="preserve">In this study, we </w:t>
+      </w:r>
+      <w:commentRangeStart w:id="15"/>
+      <w:r>
+        <w:rPr>
+          <w:rFonts w:cs="Times New Roman"/>
+        </w:rPr>
+        <w:t xml:space="preserve">used all available chromosome data </w:t>
+      </w:r>
+      <w:commentRangeEnd w:id="15"/>
+      <w:r>
+        <w:rPr>
+          <w:rStyle w:val="CommentReference"/>
+          <w:rFonts w:asciiTheme="minorHAnsi" w:hAnsiTheme="minorHAnsi"/>
+        </w:rPr>
+        <w:commentReference w:id="15"/>
+      </w:r>
+      <w:r>
+        <w:rPr>
+          <w:rFonts w:cs="Times New Roman"/>
+        </w:rPr>
+        <w:t xml:space="preserve">for insects to test whether holocentric chromosomes have a higher rate of fusions and fissions. </w:t>
       </w:r>
       <w:r>
         <w:rPr>
@@ -1214,14 +1443,14 @@
           <w:rFonts w:cs="Times New Roman"/>
           <w:szCs w:val="24"/>
         </w:rPr>
+        <w:t xml:space="preserve">We downloaded all available chromosome data for insects from a prior study </w:t>
+      </w:r>
+      <w:r>
+        <w:rPr>
+          <w:rFonts w:cs="Times New Roman"/>
+          <w:szCs w:val="24"/>
+        </w:rPr>
         <w:lastRenderedPageBreak/>
-        <w:t xml:space="preserve">We downloaded all available chromosome data for insects from a prior study </w:t>
-      </w:r>
-      <w:r>
-        <w:rPr>
-          <w:rFonts w:cs="Times New Roman"/>
-          <w:szCs w:val="24"/>
-        </w:rPr>
         <w:fldChar w:fldCharType="begin"/>
       </w:r>
       <w:r>
@@ -1414,7 +1643,23 @@
           <w:rFonts w:cs="Times New Roman"/>
           <w:szCs w:val="24"/>
         </w:rPr>
-        <w:t xml:space="preserve"> a chromosome number evolution model using chromePlus </w:t>
+        <w:t xml:space="preserve"> a chromosome number evolution model using </w:t>
+      </w:r>
+      <w:proofErr w:type="spellStart"/>
+      <w:r>
+        <w:rPr>
+          <w:rFonts w:cs="Times New Roman"/>
+          <w:szCs w:val="24"/>
+        </w:rPr>
+        <w:t>chromePlus</w:t>
+      </w:r>
+      <w:proofErr w:type="spellEnd"/>
+      <w:r>
+        <w:rPr>
+          <w:rFonts w:cs="Times New Roman"/>
+          <w:szCs w:val="24"/>
+        </w:rPr>
+        <w:t xml:space="preserve"> </w:t>
       </w:r>
       <w:r>
         <w:rPr>
@@ -1620,7 +1865,7 @@
           <w:rFonts w:cs="Times New Roman"/>
           <w:szCs w:val="24"/>
         </w:rPr>
-        <w:t xml:space="preserve"> for all of the parameters. The Markov Chain Monte Carlo (MCMC) was initialized with parameter values drawn from a uniform distribution from 0 to 8, </w:t>
+        <w:t xml:space="preserve"> for all of the parameters. The Markov Chain Monte Carlo (MCMC) was initialized with parameter values drawn from a uniform distribution from 0 to 8, which is broad but biologically reasonable. Preliminary analysis indicated that MCMC chains </w:t>
       </w:r>
       <w:r>
         <w:rPr>
@@ -1628,15 +1873,24 @@
           <w:szCs w:val="24"/>
         </w:rPr>
         <w:lastRenderedPageBreak/>
-        <w:t xml:space="preserve">which is broad but biologically reasonable. Preliminary analysis indicated that MCMC chains reached convergence, however some were sampling non-biologically relevant regions of parameter space. To fix this problem, we added a prior that drew from an exponential distribution with a shape parameter of 0.5. This prior tightened our sampled parameter space and ensured that values that were outside of a biologically relevant region were penalized. We repeated the MCMC with all 100 trees at 50 generations each. </w:t>
-      </w:r>
-      <w:r>
-        <w:rPr>
-          <w:rFonts w:cs="Times New Roman"/>
-          <w:szCs w:val="24"/>
-        </w:rPr>
-        <w:t>We removed the first ten samples as our burnin</w:t>
-      </w:r>
+        <w:t xml:space="preserve">reached convergence, however some were sampling non-biologically relevant regions of parameter space. To fix this problem, we added a prior that drew from an exponential distribution with a shape parameter of 0.5. This prior tightened our sampled parameter space and ensured that values that were outside of a biologically relevant region were penalized. We repeated the MCMC with all 100 trees at 50 generations each. </w:t>
+      </w:r>
+      <w:r>
+        <w:rPr>
+          <w:rFonts w:cs="Times New Roman"/>
+          <w:szCs w:val="24"/>
+        </w:rPr>
+        <w:t xml:space="preserve">We removed the first ten samples as our </w:t>
+      </w:r>
+      <w:proofErr w:type="spellStart"/>
+      <w:r>
+        <w:rPr>
+          <w:rFonts w:cs="Times New Roman"/>
+          <w:szCs w:val="24"/>
+        </w:rPr>
+        <w:t>burnin</w:t>
+      </w:r>
+      <w:proofErr w:type="spellEnd"/>
       <w:r>
         <w:rPr>
           <w:rFonts w:cs="Times New Roman"/>
@@ -1644,8 +1898,6 @@
         </w:rPr>
         <w:t xml:space="preserve"> for each run</w:t>
       </w:r>
-      <w:bookmarkStart w:id="0" w:name="_GoBack"/>
-      <w:bookmarkEnd w:id="0"/>
       <w:r>
         <w:rPr>
           <w:rFonts w:cs="Times New Roman"/>
@@ -1653,6 +1905,7 @@
         </w:rPr>
         <w:t xml:space="preserve">. We then calculated the </w:t>
       </w:r>
+      <w:proofErr w:type="spellStart"/>
       <w:r>
         <w:rPr>
           <w:rFonts w:ascii="Arial" w:hAnsi="Arial" w:cs="Arial"/>
@@ -1669,13 +1922,31 @@
         </w:rPr>
         <w:t>r</w:t>
       </w:r>
-      <w:r>
-        <w:rPr>
-          <w:rFonts w:cs="Times New Roman"/>
-          <w:szCs w:val="24"/>
-        </w:rPr>
-        <w:t xml:space="preserve"> statistic or the mean rate difference. For each postburnin sample we calculated </w:t>
-      </w:r>
+      <w:proofErr w:type="spellEnd"/>
+      <w:r>
+        <w:rPr>
+          <w:rFonts w:cs="Times New Roman"/>
+          <w:szCs w:val="24"/>
+        </w:rPr>
+        <w:t xml:space="preserve"> statistic or the mean rate difference. For each </w:t>
+      </w:r>
+      <w:proofErr w:type="spellStart"/>
+      <w:r>
+        <w:rPr>
+          <w:rFonts w:cs="Times New Roman"/>
+          <w:szCs w:val="24"/>
+        </w:rPr>
+        <w:t>postburnin</w:t>
+      </w:r>
+      <w:proofErr w:type="spellEnd"/>
+      <w:r>
+        <w:rPr>
+          <w:rFonts w:cs="Times New Roman"/>
+          <w:szCs w:val="24"/>
+        </w:rPr>
+        <w:t xml:space="preserve"> sample we calculated </w:t>
+      </w:r>
+      <w:proofErr w:type="spellStart"/>
       <w:r>
         <w:rPr>
           <w:rFonts w:ascii="Arial" w:hAnsi="Arial" w:cs="Arial"/>
@@ -1692,6 +1963,7 @@
         </w:rPr>
         <w:t>r</w:t>
       </w:r>
+      <w:proofErr w:type="spellEnd"/>
       <w:r>
         <w:rPr>
           <w:rFonts w:cs="Times New Roman"/>
@@ -2034,12 +2306,21 @@
         </w:rPr>
         <w:t xml:space="preserve"> of the likelihood for a given parameter set is computationally expensive. </w:t>
       </w:r>
+      <w:commentRangeStart w:id="16"/>
       <w:r>
         <w:rPr>
           <w:rFonts w:cs="Times New Roman"/>
           <w:szCs w:val="24"/>
         </w:rPr>
         <w:t xml:space="preserve">As a result, we have limited our MCMC chains to 50 generations. </w:t>
+      </w:r>
+      <w:commentRangeEnd w:id="16"/>
+      <w:r>
+        <w:rPr>
+          <w:rStyle w:val="CommentReference"/>
+          <w:rFonts w:asciiTheme="minorHAnsi" w:hAnsiTheme="minorHAnsi"/>
+        </w:rPr>
+        <w:commentReference w:id="16"/>
       </w:r>
       <w:r>
         <w:rPr>
@@ -2098,6 +2379,16 @@
           <w:bCs/>
         </w:rPr>
       </w:pPr>
+      <w:ins w:id="17" w:author="Microsoft Office User" w:date="2020-04-13T19:03:00Z">
+        <w:r>
+          <w:rPr>
+            <w:rFonts w:ascii="Times New Roman" w:hAnsi="Times New Roman" w:cs="Times New Roman"/>
+            <w:b/>
+            <w:bCs/>
+          </w:rPr>
+          <w:t>Weird you have refs in text but nothing is showing up down here for me.</w:t>
+        </w:r>
+      </w:ins>
     </w:p>
     <w:sectPr>
       <w:pgSz w:w="12240" w:h="15840"/>
@@ -2107,6 +2398,257 @@
     </w:sectPr>
   </w:body>
 </w:document>
+</file>
+
+<file path=word/comments.xml><?xml version="1.0" encoding="utf-8"?>
+<w:comments xmlns:wpc="http://schemas.microsoft.com/office/word/2010/wordprocessingCanvas" xmlns:cx="http://schemas.microsoft.com/office/drawing/2014/chartex" xmlns:cx1="http://schemas.microsoft.com/office/drawing/2015/9/8/chartex" xmlns:cx2="http://schemas.microsoft.com/office/drawing/2015/10/21/chartex" xmlns:cx3="http://schemas.microsoft.com/office/drawing/2016/5/9/chartex" xmlns:cx4="http://schemas.microsoft.com/office/drawing/2016/5/10/chartex" xmlns:cx5="http://schemas.microsoft.com/office/drawing/2016/5/11/chartex" xmlns:cx6="http://schemas.microsoft.com/office/drawing/2016/5/12/chartex" xmlns:cx7="http://schemas.microsoft.com/office/drawing/2016/5/13/chartex" xmlns:cx8="http://schemas.microsoft.com/office/drawing/2016/5/14/chartex" xmlns:mc="http://schemas.openxmlformats.org/markup-compatibility/2006" xmlns:aink="http://schemas.microsoft.com/office/drawing/2016/ink" xmlns:am3d="http://schemas.microsoft.com/office/drawing/2017/model3d" xmlns:o="urn:schemas-microsoft-com:office:office" xmlns:r="http://schemas.openxmlformats.org/officeDocument/2006/relationships" xmlns:m="http://schemas.openxmlformats.org/officeDocument/2006/math" xmlns:v="urn:schemas-microsoft-com:vml" xmlns:wp14="http://schemas.microsoft.com/office/word/2010/wordprocessingDrawing" xmlns:wp="http://schemas.openxmlformats.org/drawingml/2006/wordprocessingDrawing" xmlns:w10="urn:schemas-microsoft-com:office:word" xmlns:w="http://schemas.openxmlformats.org/wordprocessingml/2006/main" xmlns:w14="http://schemas.microsoft.com/office/word/2010/wordml" xmlns:w15="http://schemas.microsoft.com/office/word/2012/wordml" xmlns:w16cid="http://schemas.microsoft.com/office/word/2016/wordml/cid" xmlns:w16se="http://schemas.microsoft.com/office/word/2015/wordml/symex" xmlns:wpg="http://schemas.microsoft.com/office/word/2010/wordprocessingGroup" xmlns:wpi="http://schemas.microsoft.com/office/word/2010/wordprocessingInk" xmlns:wne="http://schemas.microsoft.com/office/word/2006/wordml" xmlns:wps="http://schemas.microsoft.com/office/word/2010/wordprocessingShape" mc:Ignorable="w14 w15 w16se w16cid wp14">
+  <w:comment w:id="2" w:author="Microsoft Office User" w:date="2020-04-13T18:52:00Z" w:initials="MOU">
+    <w:p>
+      <w:pPr>
+        <w:pStyle w:val="CommentText"/>
+      </w:pPr>
+      <w:r>
+        <w:rPr>
+          <w:rStyle w:val="CommentReference"/>
+        </w:rPr>
+        <w:annotationRef/>
+      </w:r>
+      <w:r>
+        <w:rPr>
+          <w:rStyle w:val="CommentReference"/>
+        </w:rPr>
+        <w:t>Don’t tell people something is interesting or important just tell them how it is important and it will come through change this so you tell the reader 3-4 things that chromosome number impacts.</w:t>
+      </w:r>
+    </w:p>
+  </w:comment>
+  <w:comment w:id="3" w:author="Microsoft Office User" w:date="2020-04-13T18:54:00Z" w:initials="MOU">
+    <w:p>
+      <w:pPr>
+        <w:pStyle w:val="CommentText"/>
+      </w:pPr>
+      <w:r>
+        <w:rPr>
+          <w:rStyle w:val="CommentReference"/>
+        </w:rPr>
+        <w:annotationRef/>
+      </w:r>
+      <w:r>
+        <w:t xml:space="preserve">Hmm </w:t>
+      </w:r>
+      <w:proofErr w:type="spellStart"/>
+      <w:r>
+        <w:t>im</w:t>
+      </w:r>
+      <w:proofErr w:type="spellEnd"/>
+      <w:r>
+        <w:t xml:space="preserve"> not sure I agree the diversity should help us understand this. I might say something like despite a century of research many fundamental aspects of chromosome umber evolution remain a mystery this would transition nicely to your next sentence.</w:t>
+      </w:r>
+    </w:p>
+  </w:comment>
+  <w:comment w:id="4" w:author="Microsoft Office User" w:date="2020-04-13T18:55:00Z" w:initials="MOU">
+    <w:p>
+      <w:pPr>
+        <w:pStyle w:val="CommentText"/>
+      </w:pPr>
+      <w:r>
+        <w:rPr>
+          <w:rStyle w:val="CommentReference"/>
+        </w:rPr>
+        <w:annotationRef/>
+      </w:r>
+      <w:r>
+        <w:t xml:space="preserve">If you followed the above suggestion </w:t>
+      </w:r>
+      <w:proofErr w:type="spellStart"/>
+      <w:r>
+        <w:t>thien</w:t>
+      </w:r>
+      <w:proofErr w:type="spellEnd"/>
+      <w:r>
+        <w:t xml:space="preserve"> you could start this off with one example is the dynamics of fissions in holocentric and monocentric</w:t>
+      </w:r>
+    </w:p>
+  </w:comment>
+  <w:comment w:id="10" w:author="Microsoft Office User" w:date="2020-04-13T18:57:00Z" w:initials="MOU">
+    <w:p>
+      <w:pPr>
+        <w:pStyle w:val="CommentText"/>
+      </w:pPr>
+      <w:r>
+        <w:rPr>
+          <w:rStyle w:val="CommentReference"/>
+        </w:rPr>
+        <w:annotationRef/>
+      </w:r>
+      <w:r>
+        <w:t>Same comment as abstract</w:t>
+      </w:r>
+    </w:p>
+  </w:comment>
+  <w:comment w:id="11" w:author="Microsoft Office User" w:date="2020-04-13T18:57:00Z" w:initials="MOU">
+    <w:p>
+      <w:pPr>
+        <w:pStyle w:val="CommentText"/>
+      </w:pPr>
+      <w:r>
+        <w:rPr>
+          <w:rStyle w:val="CommentReference"/>
+        </w:rPr>
+        <w:annotationRef/>
+      </w:r>
+      <w:proofErr w:type="gramStart"/>
+      <w:r>
+        <w:t>Again</w:t>
+      </w:r>
+      <w:proofErr w:type="gramEnd"/>
+      <w:r>
+        <w:t xml:space="preserve"> same comments and abstract shouldn’t just </w:t>
+      </w:r>
+      <w:proofErr w:type="spellStart"/>
+      <w:r>
+        <w:t>repeate</w:t>
+      </w:r>
+      <w:proofErr w:type="spellEnd"/>
+      <w:r>
+        <w:t xml:space="preserve"> intro</w:t>
+      </w:r>
+    </w:p>
+  </w:comment>
+  <w:comment w:id="13" w:author="Microsoft Office User" w:date="2020-04-13T18:59:00Z" w:initials="MOU">
+    <w:p>
+      <w:pPr>
+        <w:pStyle w:val="CommentText"/>
+      </w:pPr>
+      <w:r>
+        <w:rPr>
+          <w:rStyle w:val="CommentReference"/>
+        </w:rPr>
+        <w:annotationRef/>
+      </w:r>
+      <w:r>
+        <w:t>Don’t just throw out a statement like this make a sentence or two describing the evidence that they are deleterious or underdominant – enquiring minds want to know.</w:t>
+      </w:r>
+    </w:p>
+  </w:comment>
+  <w:comment w:id="14" w:author="Microsoft Office User" w:date="2020-04-13T19:00:00Z" w:initials="MOU">
+    <w:p>
+      <w:pPr>
+        <w:pStyle w:val="CommentText"/>
+      </w:pPr>
+      <w:r>
+        <w:rPr>
+          <w:rStyle w:val="CommentReference"/>
+        </w:rPr>
+        <w:annotationRef/>
+      </w:r>
+      <w:r>
+        <w:t>Looks like this paragraph is a little cart before the horse now you are giving some explanation to the sentence that began the paragraph but again no citations.</w:t>
+      </w:r>
+    </w:p>
+  </w:comment>
+  <w:comment w:id="15" w:author="Microsoft Office User" w:date="2020-04-13T19:01:00Z" w:initials="MOU">
+    <w:p>
+      <w:pPr>
+        <w:pStyle w:val="CommentText"/>
+      </w:pPr>
+      <w:r>
+        <w:rPr>
+          <w:rStyle w:val="CommentReference"/>
+        </w:rPr>
+        <w:annotationRef/>
+      </w:r>
+      <w:r>
+        <w:t>Did you use ecological data? Nah so say what data you used here. Also include 3-4 sentences giving a broad overview of the methods that you will describe in detail later.</w:t>
+      </w:r>
+    </w:p>
+  </w:comment>
+  <w:comment w:id="16" w:author="Microsoft Office User" w:date="2020-04-13T19:02:00Z" w:initials="MOU">
+    <w:p>
+      <w:pPr>
+        <w:pStyle w:val="CommentText"/>
+      </w:pPr>
+      <w:r>
+        <w:rPr>
+          <w:rStyle w:val="CommentReference"/>
+        </w:rPr>
+        <w:annotationRef/>
+      </w:r>
+      <w:r>
+        <w:t xml:space="preserve">You </w:t>
+      </w:r>
+      <w:proofErr w:type="spellStart"/>
+      <w:proofErr w:type="gramStart"/>
+      <w:r>
+        <w:t>cant</w:t>
+      </w:r>
+      <w:proofErr w:type="spellEnd"/>
+      <w:proofErr w:type="gramEnd"/>
+      <w:r>
+        <w:t xml:space="preserve"> do something like just run an </w:t>
+      </w:r>
+      <w:proofErr w:type="spellStart"/>
+      <w:r>
+        <w:t>mcmc</w:t>
+      </w:r>
+      <w:proofErr w:type="spellEnd"/>
+      <w:r>
+        <w:t xml:space="preserve"> for a short time because it is hard. I ran an </w:t>
+      </w:r>
+      <w:proofErr w:type="spellStart"/>
+      <w:r>
+        <w:t>mcmc</w:t>
+      </w:r>
+      <w:proofErr w:type="spellEnd"/>
+      <w:r>
+        <w:t xml:space="preserve"> for two years you run it a sufficient time it may be that 50 is sufficient if it is </w:t>
+      </w:r>
+      <w:proofErr w:type="gramStart"/>
+      <w:r>
+        <w:t>not</w:t>
+      </w:r>
+      <w:proofErr w:type="gramEnd"/>
+      <w:r>
+        <w:t xml:space="preserve"> we will run for longer.</w:t>
+      </w:r>
+    </w:p>
+  </w:comment>
+</w:comments>
+</file>
+
+<file path=word/commentsExtended.xml><?xml version="1.0" encoding="utf-8"?>
+<w15:commentsEx xmlns:wpc="http://schemas.microsoft.com/office/word/2010/wordprocessingCanvas" xmlns:cx="http://schemas.microsoft.com/office/drawing/2014/chartex" xmlns:cx1="http://schemas.microsoft.com/office/drawing/2015/9/8/chartex" xmlns:cx2="http://schemas.microsoft.com/office/drawing/2015/10/21/chartex" xmlns:cx3="http://schemas.microsoft.com/office/drawing/2016/5/9/chartex" xmlns:cx4="http://schemas.microsoft.com/office/drawing/2016/5/10/chartex" xmlns:cx5="http://schemas.microsoft.com/office/drawing/2016/5/11/chartex" xmlns:cx6="http://schemas.microsoft.com/office/drawing/2016/5/12/chartex" xmlns:cx7="http://schemas.microsoft.com/office/drawing/2016/5/13/chartex" xmlns:cx8="http://schemas.microsoft.com/office/drawing/2016/5/14/chartex" xmlns:mc="http://schemas.openxmlformats.org/markup-compatibility/2006" xmlns:aink="http://schemas.microsoft.com/office/drawing/2016/ink" xmlns:am3d="http://schemas.microsoft.com/office/drawing/2017/model3d" xmlns:o="urn:schemas-microsoft-com:office:office" xmlns:r="http://schemas.openxmlformats.org/officeDocument/2006/relationships" xmlns:m="http://schemas.openxmlformats.org/officeDocument/2006/math" xmlns:v="urn:schemas-microsoft-com:vml" xmlns:wp14="http://schemas.microsoft.com/office/word/2010/wordprocessingDrawing" xmlns:wp="http://schemas.openxmlformats.org/drawingml/2006/wordprocessingDrawing" xmlns:w10="urn:schemas-microsoft-com:office:word" xmlns:w="http://schemas.openxmlformats.org/wordprocessingml/2006/main" xmlns:w14="http://schemas.microsoft.com/office/word/2010/wordml" xmlns:w15="http://schemas.microsoft.com/office/word/2012/wordml" xmlns:w16cid="http://schemas.microsoft.com/office/word/2016/wordml/cid" xmlns:w16se="http://schemas.microsoft.com/office/word/2015/wordml/symex" xmlns:wpg="http://schemas.microsoft.com/office/word/2010/wordprocessingGroup" xmlns:wpi="http://schemas.microsoft.com/office/word/2010/wordprocessingInk" xmlns:wne="http://schemas.microsoft.com/office/word/2006/wordml" xmlns:wps="http://schemas.microsoft.com/office/word/2010/wordprocessingShape" mc:Ignorable="w14 w15 w16se w16cid wp14">
+  <w15:commentEx w15:paraId="5FC505F7" w15:done="0"/>
+  <w15:commentEx w15:paraId="385B6504" w15:done="0"/>
+  <w15:commentEx w15:paraId="3DB73832" w15:done="0"/>
+  <w15:commentEx w15:paraId="2C98750A" w15:done="0"/>
+  <w15:commentEx w15:paraId="4EECF8AF" w15:done="0"/>
+  <w15:commentEx w15:paraId="07DBD3C8" w15:done="0"/>
+  <w15:commentEx w15:paraId="180CFE4E" w15:done="0"/>
+  <w15:commentEx w15:paraId="0D128C4A" w15:done="0"/>
+  <w15:commentEx w15:paraId="3D719247" w15:done="0"/>
+</w15:commentsEx>
+</file>
+
+<file path=word/commentsIds.xml><?xml version="1.0" encoding="utf-8"?>
+<w16cid:commentsIds xmlns:wpc="http://schemas.microsoft.com/office/word/2010/wordprocessingCanvas" xmlns:cx="http://schemas.microsoft.com/office/drawing/2014/chartex" xmlns:cx1="http://schemas.microsoft.com/office/drawing/2015/9/8/chartex" xmlns:cx2="http://schemas.microsoft.com/office/drawing/2015/10/21/chartex" xmlns:cx3="http://schemas.microsoft.com/office/drawing/2016/5/9/chartex" xmlns:cx4="http://schemas.microsoft.com/office/drawing/2016/5/10/chartex" xmlns:cx5="http://schemas.microsoft.com/office/drawing/2016/5/11/chartex" xmlns:cx6="http://schemas.microsoft.com/office/drawing/2016/5/12/chartex" xmlns:cx7="http://schemas.microsoft.com/office/drawing/2016/5/13/chartex" xmlns:cx8="http://schemas.microsoft.com/office/drawing/2016/5/14/chartex" xmlns:mc="http://schemas.openxmlformats.org/markup-compatibility/2006" xmlns:aink="http://schemas.microsoft.com/office/drawing/2016/ink" xmlns:am3d="http://schemas.microsoft.com/office/drawing/2017/model3d" xmlns:o="urn:schemas-microsoft-com:office:office" xmlns:r="http://schemas.openxmlformats.org/officeDocument/2006/relationships" xmlns:m="http://schemas.openxmlformats.org/officeDocument/2006/math" xmlns:v="urn:schemas-microsoft-com:vml" xmlns:wp14="http://schemas.microsoft.com/office/word/2010/wordprocessingDrawing" xmlns:wp="http://schemas.openxmlformats.org/drawingml/2006/wordprocessingDrawing" xmlns:w10="urn:schemas-microsoft-com:office:word" xmlns:w="http://schemas.openxmlformats.org/wordprocessingml/2006/main" xmlns:w14="http://schemas.microsoft.com/office/word/2010/wordml" xmlns:w15="http://schemas.microsoft.com/office/word/2012/wordml" xmlns:w16cid="http://schemas.microsoft.com/office/word/2016/wordml/cid" xmlns:w16se="http://schemas.microsoft.com/office/word/2015/wordml/symex" xmlns:wpg="http://schemas.microsoft.com/office/word/2010/wordprocessingGroup" xmlns:wpi="http://schemas.microsoft.com/office/word/2010/wordprocessingInk" xmlns:wne="http://schemas.microsoft.com/office/word/2006/wordml" xmlns:wps="http://schemas.microsoft.com/office/word/2010/wordprocessingShape" mc:Ignorable="w14 w15 w16se w16cid wp14">
+  <w16cid:commentId w16cid:paraId="5FC505F7" w16cid:durableId="223F3378"/>
+  <w16cid:commentId w16cid:paraId="385B6504" w16cid:durableId="223F33DD"/>
+  <w16cid:commentId w16cid:paraId="3DB73832" w16cid:durableId="223F3418"/>
+  <w16cid:commentId w16cid:paraId="2C98750A" w16cid:durableId="223F3490"/>
+  <w16cid:commentId w16cid:paraId="4EECF8AF" w16cid:durableId="223F34A0"/>
+  <w16cid:commentId w16cid:paraId="07DBD3C8" w16cid:durableId="223F350E"/>
+  <w16cid:commentId w16cid:paraId="180CFE4E" w16cid:durableId="223F3551"/>
+  <w16cid:commentId w16cid:paraId="0D128C4A" w16cid:durableId="223F3576"/>
+  <w16cid:commentId w16cid:paraId="3D719247" w16cid:durableId="223F35D4"/>
+</w16cid:commentsIds>
+</file>
+
+<file path=word/people.xml><?xml version="1.0" encoding="utf-8"?>
+<w15:people xmlns:wpc="http://schemas.microsoft.com/office/word/2010/wordprocessingCanvas" xmlns:cx="http://schemas.microsoft.com/office/drawing/2014/chartex" xmlns:cx1="http://schemas.microsoft.com/office/drawing/2015/9/8/chartex" xmlns:cx2="http://schemas.microsoft.com/office/drawing/2015/10/21/chartex" xmlns:cx3="http://schemas.microsoft.com/office/drawing/2016/5/9/chartex" xmlns:cx4="http://schemas.microsoft.com/office/drawing/2016/5/10/chartex" xmlns:cx5="http://schemas.microsoft.com/office/drawing/2016/5/11/chartex" xmlns:cx6="http://schemas.microsoft.com/office/drawing/2016/5/12/chartex" xmlns:cx7="http://schemas.microsoft.com/office/drawing/2016/5/13/chartex" xmlns:cx8="http://schemas.microsoft.com/office/drawing/2016/5/14/chartex" xmlns:mc="http://schemas.openxmlformats.org/markup-compatibility/2006" xmlns:aink="http://schemas.microsoft.com/office/drawing/2016/ink" xmlns:am3d="http://schemas.microsoft.com/office/drawing/2017/model3d" xmlns:o="urn:schemas-microsoft-com:office:office" xmlns:r="http://schemas.openxmlformats.org/officeDocument/2006/relationships" xmlns:m="http://schemas.openxmlformats.org/officeDocument/2006/math" xmlns:v="urn:schemas-microsoft-com:vml" xmlns:wp14="http://schemas.microsoft.com/office/word/2010/wordprocessingDrawing" xmlns:wp="http://schemas.openxmlformats.org/drawingml/2006/wordprocessingDrawing" xmlns:w10="urn:schemas-microsoft-com:office:word" xmlns:w="http://schemas.openxmlformats.org/wordprocessingml/2006/main" xmlns:w14="http://schemas.microsoft.com/office/word/2010/wordml" xmlns:w15="http://schemas.microsoft.com/office/word/2012/wordml" xmlns:w16cid="http://schemas.microsoft.com/office/word/2016/wordml/cid" xmlns:w16se="http://schemas.microsoft.com/office/word/2015/wordml/symex" xmlns:wpg="http://schemas.microsoft.com/office/word/2010/wordprocessingGroup" xmlns:wpi="http://schemas.microsoft.com/office/word/2010/wordprocessingInk" xmlns:wne="http://schemas.microsoft.com/office/word/2006/wordml" xmlns:wps="http://schemas.microsoft.com/office/word/2010/wordprocessingShape" mc:Ignorable="w14 w15 w16se w16cid wp14">
+  <w15:person w15:author="Microsoft Office User">
+    <w15:presenceInfo w15:providerId="None" w15:userId="Microsoft Office User"/>
+  </w15:person>
+</w15:people>
 </file>
 
 <file path=word/styles.xml><?xml version="1.0" encoding="utf-8"?>
@@ -2126,7 +2668,7 @@
       </w:pPr>
     </w:pPrDefault>
   </w:docDefaults>
-  <w:latentStyles w:defLockedState="0" w:defUIPriority="99" w:defSemiHidden="0" w:defUnhideWhenUsed="0" w:defQFormat="0" w:count="377">
+  <w:latentStyles w:defLockedState="0" w:defUIPriority="99" w:defSemiHidden="0" w:defUnhideWhenUsed="0" w:defQFormat="0" w:count="376">
     <w:lsdException w:name="Normal" w:uiPriority="0" w:qFormat="1"/>
     <w:lsdException w:name="heading 1" w:uiPriority="9" w:qFormat="1"/>
     <w:lsdException w:name="heading 2" w:semiHidden="1" w:uiPriority="9" w:unhideWhenUsed="1" w:qFormat="1"/>
@@ -2503,7 +3045,6 @@
     <w:lsdException w:name="Hashtag" w:semiHidden="1" w:unhideWhenUsed="1"/>
     <w:lsdException w:name="Unresolved Mention" w:semiHidden="1" w:unhideWhenUsed="1"/>
     <w:lsdException w:name="Smart Link" w:semiHidden="1" w:unhideWhenUsed="1"/>
-    <w:lsdException w:name="Smart Link Error" w:semiHidden="1" w:unhideWhenUsed="1"/>
   </w:latentStyles>
   <w:style w:type="paragraph" w:default="1" w:styleId="Normal">
     <w:name w:val="Normal"/>
@@ -2512,6 +3053,7 @@
   <w:style w:type="character" w:default="1" w:styleId="DefaultParagraphFont">
     <w:name w:val="Default Paragraph Font"/>
     <w:uiPriority w:val="1"/>
+    <w:semiHidden/>
     <w:unhideWhenUsed/>
   </w:style>
   <w:style w:type="table" w:default="1" w:styleId="TableNormal">
@@ -2584,6 +3126,101 @@
     <w:rsid w:val="00045392"/>
     <w:rPr>
       <w:color w:val="808080"/>
+    </w:rPr>
+  </w:style>
+  <w:style w:type="paragraph" w:styleId="BalloonText">
+    <w:name w:val="Balloon Text"/>
+    <w:basedOn w:val="Normal"/>
+    <w:link w:val="BalloonTextChar"/>
+    <w:uiPriority w:val="99"/>
+    <w:semiHidden/>
+    <w:unhideWhenUsed/>
+    <w:rsid w:val="00DD5BFC"/>
+    <w:pPr>
+      <w:spacing w:after="0"/>
+    </w:pPr>
+    <w:rPr>
+      <w:rFonts w:ascii="Times New Roman" w:hAnsi="Times New Roman" w:cs="Times New Roman"/>
+      <w:sz w:val="18"/>
+      <w:szCs w:val="18"/>
+    </w:rPr>
+  </w:style>
+  <w:style w:type="character" w:customStyle="1" w:styleId="BalloonTextChar">
+    <w:name w:val="Balloon Text Char"/>
+    <w:basedOn w:val="DefaultParagraphFont"/>
+    <w:link w:val="BalloonText"/>
+    <w:uiPriority w:val="99"/>
+    <w:semiHidden/>
+    <w:rsid w:val="00DD5BFC"/>
+    <w:rPr>
+      <w:rFonts w:ascii="Times New Roman" w:hAnsi="Times New Roman" w:cs="Times New Roman"/>
+      <w:sz w:val="18"/>
+      <w:szCs w:val="18"/>
+    </w:rPr>
+  </w:style>
+  <w:style w:type="character" w:styleId="CommentReference">
+    <w:name w:val="annotation reference"/>
+    <w:basedOn w:val="DefaultParagraphFont"/>
+    <w:uiPriority w:val="99"/>
+    <w:semiHidden/>
+    <w:unhideWhenUsed/>
+    <w:rsid w:val="00DD5BFC"/>
+    <w:rPr>
+      <w:sz w:val="16"/>
+      <w:szCs w:val="16"/>
+    </w:rPr>
+  </w:style>
+  <w:style w:type="paragraph" w:styleId="CommentText">
+    <w:name w:val="annotation text"/>
+    <w:basedOn w:val="Normal"/>
+    <w:link w:val="CommentTextChar"/>
+    <w:uiPriority w:val="99"/>
+    <w:semiHidden/>
+    <w:unhideWhenUsed/>
+    <w:rsid w:val="00DD5BFC"/>
+    <w:rPr>
+      <w:sz w:val="20"/>
+      <w:szCs w:val="20"/>
+    </w:rPr>
+  </w:style>
+  <w:style w:type="character" w:customStyle="1" w:styleId="CommentTextChar">
+    <w:name w:val="Comment Text Char"/>
+    <w:basedOn w:val="DefaultParagraphFont"/>
+    <w:link w:val="CommentText"/>
+    <w:uiPriority w:val="99"/>
+    <w:semiHidden/>
+    <w:rsid w:val="00DD5BFC"/>
+    <w:rPr>
+      <w:sz w:val="20"/>
+      <w:szCs w:val="20"/>
+    </w:rPr>
+  </w:style>
+  <w:style w:type="paragraph" w:styleId="CommentSubject">
+    <w:name w:val="annotation subject"/>
+    <w:basedOn w:val="CommentText"/>
+    <w:next w:val="CommentText"/>
+    <w:link w:val="CommentSubjectChar"/>
+    <w:uiPriority w:val="99"/>
+    <w:semiHidden/>
+    <w:unhideWhenUsed/>
+    <w:rsid w:val="00DD5BFC"/>
+    <w:rPr>
+      <w:b/>
+      <w:bCs/>
+    </w:rPr>
+  </w:style>
+  <w:style w:type="character" w:customStyle="1" w:styleId="CommentSubjectChar">
+    <w:name w:val="Comment Subject Char"/>
+    <w:basedOn w:val="CommentTextChar"/>
+    <w:link w:val="CommentSubject"/>
+    <w:uiPriority w:val="99"/>
+    <w:semiHidden/>
+    <w:rsid w:val="00DD5BFC"/>
+    <w:rPr>
+      <w:b/>
+      <w:bCs/>
+      <w:sz w:val="20"/>
+      <w:szCs w:val="20"/>
     </w:rPr>
   </w:style>
 </w:styles>

--- a/Chromosomal fissions are thought to be less common than simple chromosomal fusions.docx
+++ b/Chromosomal fissions are thought to be less common than simple chromosomal fusions.docx
@@ -54,37 +54,29 @@
         </w:rPr>
         <w:t xml:space="preserve">Title: </w:t>
       </w:r>
-      <w:del w:id="0" w:author="Microsoft Office User" w:date="2020-04-13T18:52:00Z">
+      <w:ins w:id="0" w:author="Microsoft Office User" w:date="2020-04-13T18:52:00Z">
         <w:r>
           <w:rPr>
             <w:rFonts w:ascii="Times New Roman" w:hAnsi="Times New Roman" w:cs="Times New Roman"/>
             <w:iCs/>
           </w:rPr>
-          <w:delText xml:space="preserve">Holocentric chromosomes show </w:delText>
+          <w:t xml:space="preserve">Not all centromeres are </w:t>
         </w:r>
-        <w:r>
-          <w:rPr>
-            <w:rFonts w:ascii="Times New Roman" w:hAnsi="Times New Roman" w:cs="Times New Roman"/>
-            <w:iCs/>
-            <w:highlight w:val="yellow"/>
-          </w:rPr>
-          <w:delText>increased</w:delText>
-        </w:r>
+        <w:proofErr w:type="gramStart"/>
         <w:r>
           <w:rPr>
             <w:rFonts w:ascii="Times New Roman" w:hAnsi="Times New Roman" w:cs="Times New Roman"/>
             <w:iCs/>
           </w:rPr>
-          <w:delText xml:space="preserve"> rates of fusion and fission as compared to monocentric chromosomes</w:delText>
+          <w:t>equal</w:t>
         </w:r>
-      </w:del>
-      <w:ins w:id="1" w:author="Microsoft Office User" w:date="2020-04-13T18:52:00Z">
+        <w:proofErr w:type="gramEnd"/>
         <w:r>
           <w:rPr>
             <w:rFonts w:ascii="Times New Roman" w:hAnsi="Times New Roman" w:cs="Times New Roman"/>
             <w:iCs/>
           </w:rPr>
-          <w:t>Not all centromeres are equal or are they?</w:t>
+          <w:t xml:space="preserve"> or are they?</w:t>
         </w:r>
       </w:ins>
     </w:p>
@@ -367,7 +359,7 @@
         </w:rPr>
         <w:tab/>
       </w:r>
-      <w:commentRangeStart w:id="2"/>
+      <w:commentRangeStart w:id="1"/>
       <w:r>
         <w:rPr>
           <w:rFonts w:cs="Times New Roman"/>
@@ -375,230 +367,191 @@
         </w:rPr>
         <w:t>Chromosome number is a central aspect of genome organization</w:t>
       </w:r>
-      <w:commentRangeEnd w:id="2"/>
+      <w:commentRangeEnd w:id="1"/>
       <w:r>
         <w:rPr>
           <w:rStyle w:val="CommentReference"/>
           <w:rFonts w:asciiTheme="minorHAnsi" w:hAnsiTheme="minorHAnsi"/>
         </w:rPr>
-        <w:commentReference w:id="2"/>
-      </w:r>
-      <w:r>
-        <w:rPr>
-          <w:rFonts w:cs="Times New Roman"/>
-          <w:iCs/>
-        </w:rPr>
-        <w:t xml:space="preserve">. Eukaryotes show a wide distribution of both type and number of chromosomes within their genomes. However, this </w:t>
-      </w:r>
-      <w:commentRangeStart w:id="3"/>
-      <w:r>
-        <w:rPr>
-          <w:rFonts w:cs="Times New Roman"/>
-          <w:iCs/>
-        </w:rPr>
-        <w:t xml:space="preserve">diversity </w:t>
-      </w:r>
-      <w:r>
-        <w:rPr>
-          <w:rFonts w:cs="Times New Roman"/>
-          <w:iCs/>
-        </w:rPr>
-        <w:t xml:space="preserve">in chromosomes </w:t>
-      </w:r>
-      <w:r>
-        <w:rPr>
-          <w:rFonts w:cs="Times New Roman"/>
-          <w:iCs/>
-        </w:rPr>
-        <w:t xml:space="preserve">has made finding generalizations that explain this variation </w:t>
-      </w:r>
-      <w:commentRangeEnd w:id="3"/>
-      <w:r>
-        <w:rPr>
-          <w:rStyle w:val="CommentReference"/>
-          <w:rFonts w:asciiTheme="minorHAnsi" w:hAnsiTheme="minorHAnsi"/>
-        </w:rPr>
-        <w:commentReference w:id="3"/>
-      </w:r>
-      <w:r>
-        <w:rPr>
-          <w:rFonts w:cs="Times New Roman"/>
-          <w:iCs/>
-        </w:rPr>
-        <w:t xml:space="preserve">to be quite difficult. </w:t>
-      </w:r>
-      <w:commentRangeStart w:id="4"/>
-      <w:r>
-        <w:rPr>
-          <w:rFonts w:cs="Times New Roman"/>
-        </w:rPr>
-        <w:t>H</w:t>
-      </w:r>
-      <w:r>
-        <w:rPr>
-          <w:rFonts w:cs="Times New Roman"/>
-        </w:rPr>
-        <w:t>olocentric</w:t>
-      </w:r>
-      <w:commentRangeEnd w:id="4"/>
-      <w:r>
-        <w:rPr>
-          <w:rStyle w:val="CommentReference"/>
-          <w:rFonts w:asciiTheme="minorHAnsi" w:hAnsiTheme="minorHAnsi"/>
-        </w:rPr>
-        <w:commentReference w:id="4"/>
-      </w:r>
-      <w:r>
-        <w:rPr>
-          <w:rFonts w:cs="Times New Roman"/>
-        </w:rPr>
-        <w:t xml:space="preserve"> chromosomes have</w:t>
-      </w:r>
-      <w:r>
-        <w:rPr>
-          <w:rFonts w:cs="Times New Roman"/>
-        </w:rPr>
-        <w:t xml:space="preserve"> centromeres </w:t>
-      </w:r>
-      <w:r>
-        <w:rPr>
-          <w:rFonts w:cs="Times New Roman"/>
-        </w:rPr>
-        <w:t xml:space="preserve">that </w:t>
-      </w:r>
-      <w:r>
-        <w:rPr>
-          <w:rFonts w:cs="Times New Roman"/>
-        </w:rPr>
-        <w:t>are diffuse and spindle fibers attach along the entire length of the chromosome</w:t>
-      </w:r>
-      <w:r>
-        <w:rPr>
-          <w:rFonts w:cs="Times New Roman"/>
-        </w:rPr>
-        <w:t xml:space="preserve">, while monocentric </w:t>
-      </w:r>
-      <w:r>
-        <w:rPr>
-          <w:rFonts w:cs="Times New Roman"/>
-        </w:rPr>
-        <w:t>chromosomes have a single, localized centromere</w:t>
-      </w:r>
-      <w:r>
-        <w:rPr>
-          <w:rFonts w:cs="Times New Roman"/>
-        </w:rPr>
-        <w:t>. This difference in arrangement has led to the hypothesis that species with holocentric chromosomes can tolerate higher rates of fusions and fissions as compared to monocentric chromosomes, which may generate</w:t>
-      </w:r>
-      <w:r>
-        <w:rPr>
-          <w:rFonts w:cs="Times New Roman"/>
-        </w:rPr>
-        <w:t xml:space="preserve"> chromosomal fragments </w:t>
-      </w:r>
-      <w:r>
-        <w:rPr>
-          <w:rFonts w:cs="Times New Roman"/>
-        </w:rPr>
-        <w:t>lacking</w:t>
-      </w:r>
-      <w:r>
-        <w:rPr>
-          <w:rFonts w:cs="Times New Roman"/>
-        </w:rPr>
-        <w:t xml:space="preserve"> centromeres</w:t>
-      </w:r>
-      <w:r>
-        <w:rPr>
-          <w:rFonts w:cs="Times New Roman"/>
-        </w:rPr>
-        <w:t>.</w:t>
-      </w:r>
-      <w:r>
-        <w:rPr>
-          <w:rFonts w:cs="Times New Roman"/>
-        </w:rPr>
-        <w:t xml:space="preserve"> </w:t>
-      </w:r>
-      <w:r>
-        <w:rPr>
-          <w:rFonts w:cs="Times New Roman"/>
-        </w:rPr>
-        <w:t>To test for differences in the rates of fusions and fissions, w</w:t>
-      </w:r>
-      <w:r>
-        <w:rPr>
-          <w:rFonts w:cs="Times New Roman"/>
-          <w:iCs/>
-        </w:rPr>
-        <w:t xml:space="preserve">e </w:t>
-      </w:r>
-      <w:del w:id="5" w:author="Microsoft Office User" w:date="2020-04-13T18:56:00Z">
+        <w:commentReference w:id="1"/>
+      </w:r>
+      <w:r>
+        <w:rPr>
+          <w:rFonts w:cs="Times New Roman"/>
+          <w:iCs/>
+        </w:rPr>
+        <w:t>. Eukaryotes show a wide distribution of both type and number of chromosomes within their genomes.</w:t>
+      </w:r>
+      <w:ins w:id="2" w:author="Microsoft Office User" w:date="2020-04-14T22:31:00Z">
         <w:r>
           <w:rPr>
             <w:rFonts w:cs="Times New Roman"/>
             <w:iCs/>
           </w:rPr>
-          <w:delText xml:space="preserve">used </w:delText>
+          <w:t xml:space="preserve"> Despite a century of research, many fund</w:t>
         </w:r>
-      </w:del>
-      <w:ins w:id="6" w:author="Microsoft Office User" w:date="2020-04-13T18:56:00Z">
+      </w:ins>
+      <w:ins w:id="3" w:author="Microsoft Office User" w:date="2020-04-14T22:32:00Z">
         <w:r>
           <w:rPr>
             <w:rFonts w:cs="Times New Roman"/>
             <w:iCs/>
           </w:rPr>
-          <w:t>analyzed data from</w:t>
+          <w:t>amental aspects of chromosome number evolution remain a mystery.</w:t>
         </w:r>
+      </w:ins>
+      <w:r>
+        <w:rPr>
+          <w:rFonts w:cs="Times New Roman"/>
+          <w:iCs/>
+        </w:rPr>
+        <w:t xml:space="preserve"> </w:t>
+      </w:r>
+      <w:ins w:id="4" w:author="Microsoft Office User" w:date="2020-04-14T22:32:00Z">
         <w:r>
           <w:rPr>
             <w:rFonts w:cs="Times New Roman"/>
             <w:iCs/>
           </w:rPr>
-          <w:t xml:space="preserve"> </w:t>
+          <w:t xml:space="preserve">One example, is the dynamics of fissions in holocentric and monocentric </w:t>
         </w:r>
       </w:ins>
-      <w:r>
-        <w:rPr>
-          <w:rFonts w:cs="Times New Roman"/>
-          <w:iCs/>
-        </w:rPr>
-        <w:t xml:space="preserve">12,412 species of insects </w:t>
-      </w:r>
-      <w:del w:id="7" w:author="Microsoft Office User" w:date="2020-04-13T18:56:00Z">
+      <w:ins w:id="5" w:author="Microsoft Office User" w:date="2020-04-14T22:33:00Z">
         <w:r>
           <w:rPr>
             <w:rFonts w:cs="Times New Roman"/>
             <w:iCs/>
           </w:rPr>
-          <w:delText xml:space="preserve">with known chromosome type and number to determine the difference in the rates of fusions and </w:delText>
+          <w:t>chromosomes</w:t>
         </w:r>
+      </w:ins>
+      <w:ins w:id="6" w:author="Microsoft Office User" w:date="2020-04-14T22:32:00Z">
         <w:r>
           <w:rPr>
             <w:rFonts w:cs="Times New Roman"/>
             <w:iCs/>
           </w:rPr>
-          <w:delText>fissions</w:delText>
-        </w:r>
-      </w:del>
-      <w:ins w:id="8" w:author="Microsoft Office User" w:date="2020-04-13T18:56:00Z">
-        <w:r>
-          <w:rPr>
-            <w:rFonts w:cs="Times New Roman"/>
-            <w:iCs/>
-          </w:rPr>
-          <w:t>in both</w:t>
+          <w:t xml:space="preserve">. </w:t>
         </w:r>
       </w:ins>
-      <w:ins w:id="9" w:author="Microsoft Office User" w:date="2020-04-13T18:57:00Z">
-        <w:r>
-          <w:rPr>
-            <w:rFonts w:cs="Times New Roman"/>
-            <w:iCs/>
-          </w:rPr>
-          <w:t xml:space="preserve"> a taxonomic and phylogenetic framework</w:t>
-        </w:r>
-      </w:ins>
+      <w:r>
+        <w:rPr>
+          <w:rFonts w:cs="Times New Roman"/>
+        </w:rPr>
+        <w:t>H</w:t>
+      </w:r>
+      <w:r>
+        <w:rPr>
+          <w:rFonts w:cs="Times New Roman"/>
+        </w:rPr>
+        <w:t>olocentric</w:t>
+      </w:r>
+      <w:r>
+        <w:rPr>
+          <w:rFonts w:cs="Times New Roman"/>
+        </w:rPr>
+        <w:t xml:space="preserve"> chromosomes have</w:t>
+      </w:r>
+      <w:r>
+        <w:rPr>
+          <w:rFonts w:cs="Times New Roman"/>
+        </w:rPr>
+        <w:t xml:space="preserve"> centromeres </w:t>
+      </w:r>
+      <w:r>
+        <w:rPr>
+          <w:rFonts w:cs="Times New Roman"/>
+        </w:rPr>
+        <w:t xml:space="preserve">that </w:t>
+      </w:r>
+      <w:r>
+        <w:rPr>
+          <w:rFonts w:cs="Times New Roman"/>
+        </w:rPr>
+        <w:t>are diffuse and spindle fibers attach along the entire length of the chromosome</w:t>
+      </w:r>
+      <w:r>
+        <w:rPr>
+          <w:rFonts w:cs="Times New Roman"/>
+        </w:rPr>
+        <w:t xml:space="preserve">, while monocentric </w:t>
+      </w:r>
+      <w:r>
+        <w:rPr>
+          <w:rFonts w:cs="Times New Roman"/>
+        </w:rPr>
+        <w:t>chromosomes have a single, localized centromere</w:t>
+      </w:r>
+      <w:r>
+        <w:rPr>
+          <w:rFonts w:cs="Times New Roman"/>
+        </w:rPr>
+        <w:t>. This difference in arrangement has led to the hypothesis that species with holocentric chromosomes can tolerate higher rates of fusions and fissions as compared to monocentric chromosomes, which may generate</w:t>
+      </w:r>
+      <w:r>
+        <w:rPr>
+          <w:rFonts w:cs="Times New Roman"/>
+        </w:rPr>
+        <w:t xml:space="preserve"> chromosomal fragments </w:t>
+      </w:r>
+      <w:r>
+        <w:rPr>
+          <w:rFonts w:cs="Times New Roman"/>
+        </w:rPr>
+        <w:t>lacking</w:t>
+      </w:r>
+      <w:r>
+        <w:rPr>
+          <w:rFonts w:cs="Times New Roman"/>
+        </w:rPr>
+        <w:t xml:space="preserve"> centromeres</w:t>
+      </w:r>
+      <w:r>
+        <w:rPr>
+          <w:rFonts w:cs="Times New Roman"/>
+        </w:rPr>
+        <w:t>.</w:t>
+      </w:r>
+      <w:r>
+        <w:rPr>
+          <w:rFonts w:cs="Times New Roman"/>
+        </w:rPr>
+        <w:t xml:space="preserve"> </w:t>
+      </w:r>
+      <w:r>
+        <w:rPr>
+          <w:rFonts w:cs="Times New Roman"/>
+        </w:rPr>
+        <w:t>To test for differences in the rates of fusions and fissions, w</w:t>
+      </w:r>
+      <w:r>
+        <w:rPr>
+          <w:rFonts w:cs="Times New Roman"/>
+          <w:iCs/>
+        </w:rPr>
+        <w:t xml:space="preserve">e </w:t>
+      </w:r>
+      <w:r>
+        <w:rPr>
+          <w:rFonts w:cs="Times New Roman"/>
+          <w:iCs/>
+        </w:rPr>
+        <w:t xml:space="preserve">analyzed data from </w:t>
+      </w:r>
+      <w:r>
+        <w:rPr>
+          <w:rFonts w:cs="Times New Roman"/>
+          <w:iCs/>
+        </w:rPr>
+        <w:t xml:space="preserve">12,412 species of insects </w:t>
+      </w:r>
+      <w:r>
+        <w:rPr>
+          <w:rFonts w:cs="Times New Roman"/>
+          <w:iCs/>
+        </w:rPr>
+        <w:t>in both a taxonomic and phylogenetic framework</w:t>
+      </w:r>
       <w:r>
         <w:rPr>
           <w:rFonts w:cs="Times New Roman"/>
@@ -652,20 +605,20 @@
           <w:rFonts w:cs="Times New Roman"/>
         </w:rPr>
       </w:pPr>
-      <w:commentRangeStart w:id="10"/>
+      <w:commentRangeStart w:id="7"/>
       <w:r>
         <w:rPr>
           <w:rFonts w:cs="Times New Roman"/>
         </w:rPr>
         <w:t>Chromosome number is a fundamental aspect of g</w:t>
       </w:r>
-      <w:commentRangeEnd w:id="10"/>
+      <w:commentRangeEnd w:id="7"/>
       <w:r>
         <w:rPr>
           <w:rStyle w:val="CommentReference"/>
           <w:rFonts w:asciiTheme="minorHAnsi" w:hAnsiTheme="minorHAnsi"/>
         </w:rPr>
-        <w:commentReference w:id="10"/>
+        <w:commentReference w:id="7"/>
       </w:r>
       <w:r>
         <w:rPr>
@@ -695,7 +648,7 @@
         <w:rPr>
           <w:rFonts w:cs="Times New Roman"/>
         </w:rPr>
-        <w:instrText xml:space="preserve"> ADDIN EN.CITE &lt;EndNote&gt;&lt;Cite&gt;&lt;Author&gt;Blackmon&lt;/Author&gt;&lt;Year&gt;2017&lt;/Year&gt;&lt;RecNum&gt;290&lt;/RecNum&gt;&lt;DisplayText&gt;(&lt;style face="smallcaps"&gt;Blackmon&lt;/style&gt;&lt;style face="italic"&gt; et al.&lt;/style&gt; 2017)&lt;/DisplayText&gt;&lt;record&gt;&lt;rec-number&gt;290&lt;/rec-number&gt;&lt;foreign-keys&gt;&lt;key app="EN" db-id="psx5aavda22efleatx5vaweatapzwapastxd" timestamp="1582613936" guid="0ef4fadf-76a6-4d59-bfe2-ed8577897638"&gt;290&lt;/key&gt;&lt;/foreign-keys&gt;&lt;ref-type name="Journal Article"&gt;17&lt;/ref-type&gt;&lt;contributors&gt;&lt;authors&gt;&lt;author&gt;Blackmon, Heath&lt;/author&gt;&lt;author&gt;Ross, Laura&lt;/author&gt;&lt;author&gt;Bachtrog, Doris&lt;/author&gt;&lt;/authors&gt;&lt;/contributors&gt;&lt;titles&gt;&lt;title&gt;Sex Determination, Sex Chromosomes, and Karyotype Evolution in Insects&lt;/title&gt;&lt;secondary-title&gt;Journal of Heredity&lt;/secondary-title&gt;&lt;/titles&gt;&lt;periodical&gt;&lt;full-title&gt;Journal of Heredity&lt;/full-title&gt;&lt;/periodical&gt;&lt;pages&gt;78-93&lt;/pages&gt;&lt;volume&gt;108&lt;/volume&gt;&lt;number&gt;1&lt;/number&gt;&lt;dates&gt;&lt;year&gt;2017&lt;/year&gt;&lt;/dates&gt;&lt;isbn&gt;0022-1503&lt;/isbn&gt;&lt;urls&gt;&lt;/urls&gt;&lt;/record&gt;&lt;/Cite&gt;&lt;/EndNote&gt;</w:instrText>
+        <w:instrText xml:space="preserve"> ADDIN EN.CITE &lt;EndNote&gt;&lt;Cite&gt;&lt;Author&gt;Blackmon&lt;/Author&gt;&lt;Year&gt;2017&lt;/Year&gt;&lt;RecNum&gt;290&lt;/RecNum&gt;&lt;DisplayText&gt;(Blackmon, et al. 2017)&lt;/DisplayText&gt;&lt;record&gt;&lt;rec-number&gt;290&lt;/rec-number&gt;&lt;foreign-keys&gt;&lt;key app="EN" db-id="psx5aavda22efleatx5vaweatapzwapastxd" timestamp="1582613936" guid="0ef4fadf-76a6-4d59-bfe2-ed8577897638"&gt;290&lt;/key&gt;&lt;/foreign-keys&gt;&lt;ref-type name="Journal Article"&gt;17&lt;/ref-type&gt;&lt;contributors&gt;&lt;authors&gt;&lt;author&gt;Blackmon, Heath&lt;/author&gt;&lt;author&gt;Ross, Laura&lt;/author&gt;&lt;author&gt;Bachtrog, Doris&lt;/author&gt;&lt;/authors&gt;&lt;/contributors&gt;&lt;titles&gt;&lt;title&gt;Sex Determination, Sex Chromosomes, and Karyotype Evolution in Insects&lt;/title&gt;&lt;secondary-title&gt;Journal of Heredity&lt;/secondary-title&gt;&lt;/titles&gt;&lt;periodical&gt;&lt;full-title&gt;Journal of Heredity&lt;/full-title&gt;&lt;/periodical&gt;&lt;pages&gt;78-93&lt;/pages&gt;&lt;volume&gt;108&lt;/volume&gt;&lt;number&gt;1&lt;/number&gt;&lt;dates&gt;&lt;year&gt;2017&lt;/year&gt;&lt;/dates&gt;&lt;isbn&gt;0022-1503&lt;/isbn&gt;&lt;urls&gt;&lt;/urls&gt;&lt;/record&gt;&lt;/Cite&gt;&lt;/EndNote&gt;</w:instrText>
       </w:r>
       <w:r>
         <w:rPr>
@@ -708,30 +661,7 @@
           <w:rFonts w:cs="Times New Roman"/>
           <w:noProof/>
         </w:rPr>
-        <w:t>(</w:t>
-      </w:r>
-      <w:r>
-        <w:rPr>
-          <w:rFonts w:cs="Times New Roman"/>
-          <w:smallCaps/>
-          <w:noProof/>
-        </w:rPr>
-        <w:t>Blackmon</w:t>
-      </w:r>
-      <w:r>
-        <w:rPr>
-          <w:rFonts w:cs="Times New Roman"/>
-          <w:i/>
-          <w:noProof/>
-        </w:rPr>
-        <w:t xml:space="preserve"> et al.</w:t>
-      </w:r>
-      <w:r>
-        <w:rPr>
-          <w:rFonts w:cs="Times New Roman"/>
-          <w:noProof/>
-        </w:rPr>
-        <w:t xml:space="preserve"> 2017)</w:t>
+        <w:t>(Blackmon, et al. 2017)</w:t>
       </w:r>
       <w:r>
         <w:rPr>
@@ -745,7 +675,7 @@
         </w:rPr>
         <w:t xml:space="preserve">. </w:t>
       </w:r>
-      <w:commentRangeStart w:id="11"/>
+      <w:commentRangeStart w:id="8"/>
       <w:r>
         <w:rPr>
           <w:rFonts w:cs="Times New Roman"/>
@@ -764,586 +694,640 @@
         </w:rPr>
         <w:t xml:space="preserve"> wide diversity both in the type and number of chromosomes within their genome. The evolution of chromosome number has been recalcitrant to the formation of rules or generalizations that can explain variation in patterns and rates across large clades. </w:t>
       </w:r>
-      <w:commentRangeEnd w:id="11"/>
+      <w:commentRangeEnd w:id="8"/>
       <w:r>
         <w:rPr>
           <w:rStyle w:val="CommentReference"/>
           <w:rFonts w:asciiTheme="minorHAnsi" w:hAnsiTheme="minorHAnsi"/>
         </w:rPr>
+        <w:commentReference w:id="8"/>
+      </w:r>
+      <w:r>
+        <w:rPr>
+          <w:rFonts w:cs="Times New Roman"/>
+        </w:rPr>
+        <w:t xml:space="preserve">What is clear is that within clades fusions and fissions are two of the dominant forces in reshaping karyotypes </w:t>
+      </w:r>
+      <w:r>
+        <w:rPr>
+          <w:rFonts w:cs="Times New Roman"/>
+        </w:rPr>
+        <w:fldChar w:fldCharType="begin"/>
+      </w:r>
+      <w:r>
+        <w:rPr>
+          <w:rFonts w:cs="Times New Roman"/>
+        </w:rPr>
+        <w:instrText xml:space="preserve"> ADDIN EN.CITE &lt;EndNote&gt;&lt;Cite&gt;&lt;Author&gt;Lucek&lt;/Author&gt;&lt;Year&gt;2018&lt;/Year&gt;&lt;RecNum&gt;365&lt;/RecNum&gt;&lt;DisplayText&gt;(Lucek 2018)&lt;/DisplayText&gt;&lt;record&gt;&lt;rec-number&gt;365&lt;/rec-number&gt;&lt;foreign-keys&gt;&lt;key app="EN" db-id="psx5aavda22efleatx5vaweatapzwapastxd" timestamp="1586320543" guid="f2215a68-6092-42fc-8117-052471dea022"&gt;365&lt;/key&gt;&lt;/foreign-keys&gt;&lt;ref-type name="Journal Article"&gt;17&lt;/ref-type&gt;&lt;contributors&gt;&lt;authors&gt;&lt;author&gt;Lucek, Kay&lt;/author&gt;&lt;/authors&gt;&lt;/contributors&gt;&lt;titles&gt;&lt;title&gt;Evolutionary mechanisms of varying chromosome numbers in the radiation of Erebia butterflies&lt;/title&gt;&lt;secondary-title&gt;Genes&lt;/secondary-title&gt;&lt;/titles&gt;&lt;periodical&gt;&lt;full-title&gt;Genes&lt;/full-title&gt;&lt;/periodical&gt;&lt;pages&gt;166&lt;/pages&gt;&lt;volume&gt;9&lt;/volume&gt;&lt;number&gt;3&lt;/number&gt;&lt;dates&gt;&lt;year&gt;2018&lt;/year&gt;&lt;/dates&gt;&lt;urls&gt;&lt;/urls&gt;&lt;/record&gt;&lt;/Cite&gt;&lt;/EndNote&gt;</w:instrText>
+      </w:r>
+      <w:r>
+        <w:rPr>
+          <w:rFonts w:cs="Times New Roman"/>
+        </w:rPr>
+        <w:fldChar w:fldCharType="separate"/>
+      </w:r>
+      <w:r>
+        <w:rPr>
+          <w:rFonts w:cs="Times New Roman"/>
+          <w:noProof/>
+        </w:rPr>
+        <w:t>(Lucek 2018)</w:t>
+      </w:r>
+      <w:r>
+        <w:rPr>
+          <w:rFonts w:cs="Times New Roman"/>
+        </w:rPr>
+        <w:fldChar w:fldCharType="end"/>
+      </w:r>
+      <w:r>
+        <w:rPr>
+          <w:rFonts w:cs="Times New Roman"/>
+        </w:rPr>
+        <w:t>. We use these terms for simplicity to describe single chromosome number changes. However, in reality fusions decreasing chromosome number capture two different processes at the molecular level. First, Robertsonian translocations followed by the loss of nonessential DNA</w:t>
+      </w:r>
+      <w:r>
+        <w:rPr>
+          <w:rFonts w:cs="Times New Roman"/>
+        </w:rPr>
+        <w:t xml:space="preserve"> can decrease chromosome </w:t>
+      </w:r>
+      <w:r>
+        <w:rPr>
+          <w:rFonts w:cs="Times New Roman"/>
+        </w:rPr>
+        <w:lastRenderedPageBreak/>
+        <w:t>number</w:t>
+      </w:r>
+      <w:r>
+        <w:rPr>
+          <w:rFonts w:cs="Times New Roman"/>
+        </w:rPr>
+        <w:t xml:space="preserve">, and second, fusion of telomeres from two chromosomes followed by inactivation of one of the centromeres </w:t>
+      </w:r>
+      <w:r>
+        <w:rPr>
+          <w:rFonts w:cs="Times New Roman"/>
+        </w:rPr>
+        <w:fldChar w:fldCharType="begin"/>
+      </w:r>
+      <w:r>
+        <w:rPr>
+          <w:rFonts w:cs="Times New Roman"/>
+        </w:rPr>
+        <w:instrText xml:space="preserve"> ADDIN EN.CITE &lt;EndNote&gt;&lt;Cite&gt;&lt;Author&gt;Miga&lt;/Author&gt;&lt;Year&gt;2017&lt;/Year&gt;&lt;RecNum&gt;368&lt;/RecNum&gt;&lt;DisplayText&gt;(Miga 2017)&lt;/DisplayText&gt;&lt;record&gt;&lt;rec-number&gt;368&lt;/rec-number&gt;&lt;foreign-keys&gt;&lt;key app="EN" db-id="psx5aavda22efleatx5vaweatapzwapastxd" timestamp="1586321127" guid="def4a31f-8044-4115-bf64-a02ca3855abf"&gt;368&lt;/key&gt;&lt;/foreign-keys&gt;&lt;ref-type name="Journal Article"&gt;17&lt;/ref-type&gt;&lt;contributors&gt;&lt;authors&gt;&lt;author&gt;Miga, Karen H&lt;/author&gt;&lt;/authors&gt;&lt;/contributors&gt;&lt;titles&gt;&lt;title&gt;Chromosome-specific centromere sequences provide an estimate of the ancestral chromosome 2 fusion event in hominin genomes&lt;/title&gt;&lt;secondary-title&gt;Journal of Heredity&lt;/secondary-title&gt;&lt;/titles&gt;&lt;periodical&gt;&lt;full-title&gt;Journal of Heredity&lt;/full-title&gt;&lt;/periodical&gt;&lt;pages&gt;45-52&lt;/pages&gt;&lt;volume&gt;108&lt;/volume&gt;&lt;number&gt;1&lt;/number&gt;&lt;dates&gt;&lt;year&gt;2017&lt;/year&gt;&lt;/dates&gt;&lt;isbn&gt;0022-1503&lt;/isbn&gt;&lt;urls&gt;&lt;/urls&gt;&lt;/record&gt;&lt;/Cite&gt;&lt;/EndNote&gt;</w:instrText>
+      </w:r>
+      <w:r>
+        <w:rPr>
+          <w:rFonts w:cs="Times New Roman"/>
+        </w:rPr>
+        <w:fldChar w:fldCharType="separate"/>
+      </w:r>
+      <w:r>
+        <w:rPr>
+          <w:rFonts w:cs="Times New Roman"/>
+          <w:noProof/>
+        </w:rPr>
+        <w:t>(Miga 2017)</w:t>
+      </w:r>
+      <w:r>
+        <w:rPr>
+          <w:rFonts w:cs="Times New Roman"/>
+        </w:rPr>
+        <w:fldChar w:fldCharType="end"/>
+      </w:r>
+      <w:r>
+        <w:rPr>
+          <w:rFonts w:cs="Times New Roman"/>
+        </w:rPr>
+        <w:t>. In contrast, fission increasing chromosome number can happen in just the way</w:t>
+      </w:r>
+      <w:r>
+        <w:rPr>
+          <w:rFonts w:cs="Times New Roman"/>
+        </w:rPr>
+        <w:t xml:space="preserve"> we might imagine</w:t>
+      </w:r>
+      <w:r>
+        <w:rPr>
+          <w:rFonts w:cs="Times New Roman"/>
+        </w:rPr>
+        <w:t>,</w:t>
+      </w:r>
+      <w:r>
+        <w:rPr>
+          <w:rFonts w:cs="Times New Roman"/>
+        </w:rPr>
+        <w:t xml:space="preserve"> through fissions in the centromere region and </w:t>
+      </w:r>
+      <w:r>
+        <w:rPr>
+          <w:rFonts w:cs="Times New Roman"/>
+        </w:rPr>
+        <w:t xml:space="preserve">the </w:t>
+      </w:r>
+      <w:r>
+        <w:rPr>
+          <w:rFonts w:cs="Times New Roman"/>
+        </w:rPr>
+        <w:t xml:space="preserve">gaining of new telomeric sequences </w:t>
+      </w:r>
+      <w:r>
+        <w:rPr>
+          <w:rFonts w:cs="Times New Roman"/>
+        </w:rPr>
+        <w:fldChar w:fldCharType="begin"/>
+      </w:r>
+      <w:r>
+        <w:rPr>
+          <w:rFonts w:cs="Times New Roman"/>
+        </w:rPr>
+        <w:instrText xml:space="preserve"> ADDIN EN.CITE &lt;EndNote&gt;&lt;Cite&gt;&lt;Author&gt;Garagna&lt;/Author&gt;&lt;Year&gt;1995&lt;/Year&gt;&lt;RecNum&gt;358&lt;/RecNum&gt;&lt;DisplayText&gt;(Moretti and Sabato 1984; Garagna, et al. 1995)&lt;/DisplayText&gt;&lt;record&gt;&lt;rec-number&gt;358&lt;/rec-number&gt;&lt;foreign-keys&gt;&lt;key app="EN" db-id="psx5aavda22efleatx5vaweatapzwapastxd" timestamp="1586151252" guid="90a7bfb8-1fed-46cc-9788-baefbcdb7982"&gt;358&lt;/key&gt;&lt;/foreign-keys&gt;&lt;ref-type name="Journal Article"&gt;17&lt;/ref-type&gt;&lt;contributors&gt;&lt;authors&gt;&lt;author&gt;Garagna, Silvia&lt;/author&gt;&lt;author&gt;Broccoli, Dominique&lt;/author&gt;&lt;author&gt;Redi, Carlo Alberto&lt;/author&gt;&lt;author&gt;Searle, Jeremy B&lt;/author&gt;&lt;author&gt;Cooke, Howard J&lt;/author&gt;&lt;author&gt;Capanna, Ernesto&lt;/author&gt;&lt;/authors&gt;&lt;/contributors&gt;&lt;titles&gt;&lt;title&gt;Robertsonian metacentrics of the house mouse lose telomeric sequences but retain some minor satellite DNA in the pericentromeric area&lt;/title&gt;&lt;secondary-title&gt;Chromosoma&lt;/secondary-title&gt;&lt;/titles&gt;&lt;periodical&gt;&lt;full-title&gt;Chromosoma&lt;/full-title&gt;&lt;abbr-1&gt;Chromosoma&lt;/abbr-1&gt;&lt;/periodical&gt;&lt;pages&gt;685-692&lt;/pages&gt;&lt;volume&gt;103&lt;/volume&gt;&lt;number&gt;10&lt;/number&gt;&lt;dates&gt;&lt;year&gt;1995&lt;/year&gt;&lt;/dates&gt;&lt;isbn&gt;0009-5915&lt;/isbn&gt;&lt;urls&gt;&lt;/urls&gt;&lt;/record&gt;&lt;/Cite&gt;&lt;Cite&gt;&lt;Author&gt;Moretti&lt;/Author&gt;&lt;Year&gt;1984&lt;/Year&gt;&lt;RecNum&gt;359&lt;/RecNum&gt;&lt;record&gt;&lt;rec-number&gt;359&lt;/rec-number&gt;&lt;foreign-keys&gt;&lt;key app="EN" db-id="psx5aavda22efleatx5vaweatapzwapastxd" timestamp="1586151332" guid="a9452de6-f1e2-46cb-ae64-55dc72c49381"&gt;359&lt;/key&gt;&lt;/foreign-keys&gt;&lt;ref-type name="Journal Article"&gt;17&lt;/ref-type&gt;&lt;contributors&gt;&lt;authors&gt;&lt;author&gt;Moretti, Aldo&lt;/author&gt;&lt;author&gt;Sabato, Sergio&lt;/author&gt;&lt;/authors&gt;&lt;/contributors&gt;&lt;titles&gt;&lt;title&gt;Karyotype evolution by centromeric fission inZamia (Cycadales)&lt;/title&gt;&lt;secondary-title&gt;Plant Systematics and Evolution&lt;/secondary-title&gt;&lt;/titles&gt;&lt;periodical&gt;&lt;full-title&gt;Plant Systematics and Evolution&lt;/full-title&gt;&lt;/periodical&gt;&lt;pages&gt;215-223&lt;/pages&gt;&lt;volume&gt;146&lt;/volume&gt;&lt;number&gt;3-4&lt;/number&gt;&lt;dates&gt;&lt;year&gt;1984&lt;/year&gt;&lt;/dates&gt;&lt;isbn&gt;0378-2697&lt;/isbn&gt;&lt;urls&gt;&lt;/urls&gt;&lt;/record&gt;&lt;/Cite&gt;&lt;/EndNote&gt;</w:instrText>
+      </w:r>
+      <w:r>
+        <w:rPr>
+          <w:rFonts w:cs="Times New Roman"/>
+        </w:rPr>
+        <w:fldChar w:fldCharType="separate"/>
+      </w:r>
+      <w:r>
+        <w:rPr>
+          <w:rFonts w:cs="Times New Roman"/>
+          <w:noProof/>
+        </w:rPr>
+        <w:t>(Moretti and Sabato 1984; Garagna, et al. 1995)</w:t>
+      </w:r>
+      <w:r>
+        <w:rPr>
+          <w:rFonts w:cs="Times New Roman"/>
+        </w:rPr>
+        <w:fldChar w:fldCharType="end"/>
+      </w:r>
+      <w:r>
+        <w:rPr>
+          <w:rFonts w:cs="Times New Roman"/>
+        </w:rPr>
+        <w:t>.</w:t>
+      </w:r>
+    </w:p>
+    <w:p>
+      <w:pPr>
+        <w:spacing w:line="480" w:lineRule="auto"/>
+        <w:ind w:firstLine="720"/>
+        <w:rPr>
+          <w:rFonts w:ascii="Times New Roman" w:hAnsi="Times New Roman" w:cs="Times New Roman"/>
+        </w:rPr>
+      </w:pPr>
+      <w:commentRangeStart w:id="9"/>
+      <w:r>
+        <w:rPr>
+          <w:rFonts w:ascii="Times New Roman" w:hAnsi="Times New Roman" w:cs="Times New Roman"/>
+        </w:rPr>
+        <w:t>F</w:t>
+      </w:r>
+      <w:r>
+        <w:rPr>
+          <w:rFonts w:ascii="Times New Roman" w:hAnsi="Times New Roman" w:cs="Times New Roman"/>
+        </w:rPr>
+        <w:t xml:space="preserve">issions and fusions </w:t>
+      </w:r>
+      <w:r>
+        <w:rPr>
+          <w:rFonts w:ascii="Times New Roman" w:hAnsi="Times New Roman" w:cs="Times New Roman"/>
+        </w:rPr>
+        <w:t xml:space="preserve">are assumed to </w:t>
+      </w:r>
+      <w:r>
+        <w:rPr>
+          <w:rFonts w:ascii="Times New Roman" w:hAnsi="Times New Roman" w:cs="Times New Roman"/>
+        </w:rPr>
+        <w:t xml:space="preserve">be deleterious </w:t>
+      </w:r>
+      <w:commentRangeEnd w:id="9"/>
+      <w:r>
+        <w:rPr>
+          <w:rStyle w:val="CommentReference"/>
+        </w:rPr>
+        <w:commentReference w:id="9"/>
+      </w:r>
+      <w:r>
+        <w:rPr>
+          <w:rFonts w:ascii="Times New Roman" w:hAnsi="Times New Roman" w:cs="Times New Roman"/>
+        </w:rPr>
+        <w:t>or underdominant an</w:t>
+      </w:r>
+      <w:bookmarkStart w:id="10" w:name="_GoBack"/>
+      <w:bookmarkEnd w:id="10"/>
+      <w:r>
+        <w:rPr>
+          <w:rFonts w:ascii="Times New Roman" w:hAnsi="Times New Roman" w:cs="Times New Roman"/>
+        </w:rPr>
+        <w:t xml:space="preserve">d as such they should only fix in a population if there is low effective population size. However, centromeric structure may modulate the fitness effect of fusions and fissions. </w:t>
+      </w:r>
+      <w:r>
+        <w:rPr>
+          <w:rFonts w:ascii="Times New Roman" w:hAnsi="Times New Roman" w:cs="Times New Roman"/>
+        </w:rPr>
+        <w:t>Since</w:t>
+      </w:r>
+      <w:r>
+        <w:rPr>
+          <w:rFonts w:ascii="Times New Roman" w:hAnsi="Times New Roman" w:cs="Times New Roman"/>
+        </w:rPr>
+        <w:t xml:space="preserve"> holocentric centromeres are diffuse and spindle fibers attach along the entire length of the chromosome it has been hypothesized that species with this type of centromere should have little difficulty segregating chromosomes that have experienced fusions or fissions </w:t>
+      </w:r>
+      <w:r>
+        <w:rPr>
+          <w:rFonts w:ascii="Times New Roman" w:hAnsi="Times New Roman" w:cs="Times New Roman"/>
+        </w:rPr>
+        <w:fldChar w:fldCharType="begin">
+          <w:fldData xml:space="preserve">PEVuZE5vdGU+PENpdGU+PEF1dGhvcj5MdWNlw7FvPC9BdXRob3I+PFllYXI+MTk5NjwvWWVhcj48
+UmVjTnVtPjM3MjwvUmVjTnVtPjxEaXNwbGF5VGV4dD4oTWFsaGVpcm9zLUdhcmRlIGFuZCBHYXJk
+w6kgMTk1MDsgR3JlaWxodWJlciAxOTk1OyBMdWNlw7FvIGFuZCBHdWVycmEgMTk5Nik8L0Rpc3Bs
+YXlUZXh0PjxyZWNvcmQ+PHJlYy1udW1iZXI+MzcyPC9yZWMtbnVtYmVyPjxmb3JlaWduLWtleXM+
+PGtleSBhcHA9IkVOIiBkYi1pZD0icHN4NWFhdmRhMjJlZmxlYXR4NXZhd2VhdGFwendhcGFzdHhk
+IiB0aW1lc3RhbXA9IjE1ODYzNzgwNzIiIGd1aWQ9IjFmNDM0MDhlLWE4YTgtNDRkOC1hNzA0LTI5
+YjZkMDBkZjY0MiI+MzcyPC9rZXk+PC9mb3JlaWduLWtleXM+PHJlZi10eXBlIG5hbWU9IkpvdXJu
+YWwgQXJ0aWNsZSI+MTc8L3JlZi10eXBlPjxjb250cmlidXRvcnM+PGF1dGhvcnM+PGF1dGhvcj5M
+dWNlw7FvLCBNb2Rlc3RvPC9hdXRob3I+PGF1dGhvcj5HdWVycmEsIE1hcmNlbG88L2F1dGhvcj48
+L2F1dGhvcnM+PC9jb250cmlidXRvcnM+PHRpdGxlcz48dGl0bGU+TnVtZXJpY2FsIHZhcmlhdGlv
+bnMgaW4gc3BlY2llcyBleGhpYml0aW5nIGhvbG9jZW50cmljIGNocm9tb3NvbWVzOiBhIG5vbWVu
+Y2xhdHVyYWwgcHJvcG9zYWw8L3RpdGxlPjxzZWNvbmRhcnktdGl0bGU+Q2FyeW9sb2dpYTwvc2Vj
+b25kYXJ5LXRpdGxlPjwvdGl0bGVzPjxwZXJpb2RpY2FsPjxmdWxsLXRpdGxlPkNhcnlvbG9naWE8
+L2Z1bGwtdGl0bGU+PC9wZXJpb2RpY2FsPjxwYWdlcz4zMDEtMzA5PC9wYWdlcz48dm9sdW1lPjQ5
+PC92b2x1bWU+PG51bWJlcj4zLTQ8L251bWJlcj48ZGF0ZXM+PHllYXI+MTk5NjwveWVhcj48L2Rh
+dGVzPjxpc2JuPjAwMDgtNzExNDwvaXNibj48dXJscz48L3VybHM+PC9yZWNvcmQ+PC9DaXRlPjxD
+aXRlPjxBdXRob3I+TWFsaGVpcm9zLUdhcmRlPC9BdXRob3I+PFllYXI+MTk1MDwvWWVhcj48UmVj
+TnVtPjM3MTwvUmVjTnVtPjxyZWNvcmQ+PHJlYy1udW1iZXI+MzcxPC9yZWMtbnVtYmVyPjxmb3Jl
+aWduLWtleXM+PGtleSBhcHA9IkVOIiBkYi1pZD0icHN4NWFhdmRhMjJlZmxlYXR4NXZhd2VhdGFw
+endhcGFzdHhkIiB0aW1lc3RhbXA9IjE1ODYzNzgwNjYiIGd1aWQ9IjBhNDdmNWQ4LTdjYWYtNGQx
+ZC1hY2ZmLTU0NjJlYjljZTFkNCI+MzcxPC9rZXk+PC9mb3JlaWduLWtleXM+PHJlZi10eXBlIG5h
+bWU9IkpvdXJuYWwgQXJ0aWNsZSI+MTc8L3JlZi10eXBlPjxjb250cmlidXRvcnM+PGF1dGhvcnM+
+PGF1dGhvcj5NYWxoZWlyb3MtR2FyZGUsIE48L2F1dGhvcj48YXV0aG9yPkdhcmTDqSwgQTwvYXV0
+aG9yPjwvYXV0aG9ycz48L2NvbnRyaWJ1dG9ycz48dGl0bGVzPjx0aXRsZT5GcmFnbWVudGF0aW9u
+IGFzIGEgcG9zc2libGUgZXZvbHV0aW9uYXJ5IHByb2Nlc3MgaW4gdGhlIGdlbnVzIEx1enVsYSBE
+QzwvdGl0bGU+PHNlY29uZGFyeS10aXRsZT5HZW5ldGljYSBJYmVyaWNhPC9zZWNvbmRhcnktdGl0
+bGU+PC90aXRsZXM+PHBlcmlvZGljYWw+PGZ1bGwtdGl0bGU+R2VuZXRpY2EgSWJlcmljYTwvZnVs
+bC10aXRsZT48L3BlcmlvZGljYWw+PHBhZ2VzPjI1Ny02MjwvcGFnZXM+PHZvbHVtZT4yPC92b2x1
+bWU+PGRhdGVzPjx5ZWFyPjE5NTA8L3llYXI+PC9kYXRlcz48dXJscz48L3VybHM+PC9yZWNvcmQ+
+PC9DaXRlPjxDaXRlPjxBdXRob3I+R3JlaWxodWJlcjwvQXV0aG9yPjxZZWFyPjE5OTU8L1llYXI+
+PFJlY051bT4zNzM8L1JlY051bT48cmVjb3JkPjxyZWMtbnVtYmVyPjM3MzwvcmVjLW51bWJlcj48
+Zm9yZWlnbi1rZXlzPjxrZXkgYXBwPSJFTiIgZGItaWQ9InBzeDVhYXZkYTIyZWZsZWF0eDV2YXdl
+YXRhcHp3YXBhc3R4ZCIgdGltZXN0YW1wPSIxNTg2Mzc4MzA4IiBndWlkPSI2NGUyY2I4Mi0xYjg4
+LTQzZTQtOTVjNC1kODA1YTgxYjg5OTUiPjM3Mzwva2V5PjwvZm9yZWlnbi1rZXlzPjxyZWYtdHlw
+ZSBuYW1lPSJKb3VybmFsIEFydGljbGUiPjE3PC9yZWYtdHlwZT48Y29udHJpYnV0b3JzPjxhdXRo
+b3JzPjxhdXRob3I+R3JlaWxodWJlciwgSm9oYW5uPC9hdXRob3I+PC9hdXRob3JzPjwvY29udHJp
+YnV0b3JzPjx0aXRsZXM+PHRpdGxlPkNocm9tb3NvbWUgb2YgdGhlIG1vbm9jb3R5bGVkb25zIChn
+ZW5lcmFsIGFzcGVjdHMpPC90aXRsZT48c2Vjb25kYXJ5LXRpdGxlPk1vbm9jb3R5bGVkb25zOiBz
+eXN0ZW1hdGljcyBhbmQgZXZvbHV0aW9uPC9zZWNvbmRhcnktdGl0bGU+PC90aXRsZXM+PHBlcmlv
+ZGljYWw+PGZ1bGwtdGl0bGU+TW9ub2NvdHlsZWRvbnM6IHN5c3RlbWF0aWNzIGFuZCBldm9sdXRp
+b248L2Z1bGwtdGl0bGU+PC9wZXJpb2RpY2FsPjxwYWdlcz4zNzktNDE0PC9wYWdlcz48ZGF0ZXM+
+PHllYXI+MTk5NTwveWVhcj48L2RhdGVzPjx1cmxzPjwvdXJscz48L3JlY29yZD48L0NpdGU+PC9F
+bmROb3RlPgB=
+</w:fldData>
+        </w:fldChar>
+      </w:r>
+      <w:r>
+        <w:rPr>
+          <w:rFonts w:ascii="Times New Roman" w:hAnsi="Times New Roman" w:cs="Times New Roman"/>
+        </w:rPr>
+        <w:instrText xml:space="preserve"> ADDIN EN.CITE </w:instrText>
+      </w:r>
+      <w:r>
+        <w:rPr>
+          <w:rFonts w:ascii="Times New Roman" w:hAnsi="Times New Roman" w:cs="Times New Roman"/>
+        </w:rPr>
+        <w:fldChar w:fldCharType="begin">
+          <w:fldData xml:space="preserve">PEVuZE5vdGU+PENpdGU+PEF1dGhvcj5MdWNlw7FvPC9BdXRob3I+PFllYXI+MTk5NjwvWWVhcj48
+UmVjTnVtPjM3MjwvUmVjTnVtPjxEaXNwbGF5VGV4dD4oTWFsaGVpcm9zLUdhcmRlIGFuZCBHYXJk
+w6kgMTk1MDsgR3JlaWxodWJlciAxOTk1OyBMdWNlw7FvIGFuZCBHdWVycmEgMTk5Nik8L0Rpc3Bs
+YXlUZXh0PjxyZWNvcmQ+PHJlYy1udW1iZXI+MzcyPC9yZWMtbnVtYmVyPjxmb3JlaWduLWtleXM+
+PGtleSBhcHA9IkVOIiBkYi1pZD0icHN4NWFhdmRhMjJlZmxlYXR4NXZhd2VhdGFwendhcGFzdHhk
+IiB0aW1lc3RhbXA9IjE1ODYzNzgwNzIiIGd1aWQ9IjFmNDM0MDhlLWE4YTgtNDRkOC1hNzA0LTI5
+YjZkMDBkZjY0MiI+MzcyPC9rZXk+PC9mb3JlaWduLWtleXM+PHJlZi10eXBlIG5hbWU9IkpvdXJu
+YWwgQXJ0aWNsZSI+MTc8L3JlZi10eXBlPjxjb250cmlidXRvcnM+PGF1dGhvcnM+PGF1dGhvcj5M
+dWNlw7FvLCBNb2Rlc3RvPC9hdXRob3I+PGF1dGhvcj5HdWVycmEsIE1hcmNlbG88L2F1dGhvcj48
+L2F1dGhvcnM+PC9jb250cmlidXRvcnM+PHRpdGxlcz48dGl0bGU+TnVtZXJpY2FsIHZhcmlhdGlv
+bnMgaW4gc3BlY2llcyBleGhpYml0aW5nIGhvbG9jZW50cmljIGNocm9tb3NvbWVzOiBhIG5vbWVu
+Y2xhdHVyYWwgcHJvcG9zYWw8L3RpdGxlPjxzZWNvbmRhcnktdGl0bGU+Q2FyeW9sb2dpYTwvc2Vj
+b25kYXJ5LXRpdGxlPjwvdGl0bGVzPjxwZXJpb2RpY2FsPjxmdWxsLXRpdGxlPkNhcnlvbG9naWE8
+L2Z1bGwtdGl0bGU+PC9wZXJpb2RpY2FsPjxwYWdlcz4zMDEtMzA5PC9wYWdlcz48dm9sdW1lPjQ5
+PC92b2x1bWU+PG51bWJlcj4zLTQ8L251bWJlcj48ZGF0ZXM+PHllYXI+MTk5NjwveWVhcj48L2Rh
+dGVzPjxpc2JuPjAwMDgtNzExNDwvaXNibj48dXJscz48L3VybHM+PC9yZWNvcmQ+PC9DaXRlPjxD
+aXRlPjxBdXRob3I+TWFsaGVpcm9zLUdhcmRlPC9BdXRob3I+PFllYXI+MTk1MDwvWWVhcj48UmVj
+TnVtPjM3MTwvUmVjTnVtPjxyZWNvcmQ+PHJlYy1udW1iZXI+MzcxPC9yZWMtbnVtYmVyPjxmb3Jl
+aWduLWtleXM+PGtleSBhcHA9IkVOIiBkYi1pZD0icHN4NWFhdmRhMjJlZmxlYXR4NXZhd2VhdGFw
+endhcGFzdHhkIiB0aW1lc3RhbXA9IjE1ODYzNzgwNjYiIGd1aWQ9IjBhNDdmNWQ4LTdjYWYtNGQx
+ZC1hY2ZmLTU0NjJlYjljZTFkNCI+MzcxPC9rZXk+PC9mb3JlaWduLWtleXM+PHJlZi10eXBlIG5h
+bWU9IkpvdXJuYWwgQXJ0aWNsZSI+MTc8L3JlZi10eXBlPjxjb250cmlidXRvcnM+PGF1dGhvcnM+
+PGF1dGhvcj5NYWxoZWlyb3MtR2FyZGUsIE48L2F1dGhvcj48YXV0aG9yPkdhcmTDqSwgQTwvYXV0
+aG9yPjwvYXV0aG9ycz48L2NvbnRyaWJ1dG9ycz48dGl0bGVzPjx0aXRsZT5GcmFnbWVudGF0aW9u
+IGFzIGEgcG9zc2libGUgZXZvbHV0aW9uYXJ5IHByb2Nlc3MgaW4gdGhlIGdlbnVzIEx1enVsYSBE
+QzwvdGl0bGU+PHNlY29uZGFyeS10aXRsZT5HZW5ldGljYSBJYmVyaWNhPC9zZWNvbmRhcnktdGl0
+bGU+PC90aXRsZXM+PHBlcmlvZGljYWw+PGZ1bGwtdGl0bGU+R2VuZXRpY2EgSWJlcmljYTwvZnVs
+bC10aXRsZT48L3BlcmlvZGljYWw+PHBhZ2VzPjI1Ny02MjwvcGFnZXM+PHZvbHVtZT4yPC92b2x1
+bWU+PGRhdGVzPjx5ZWFyPjE5NTA8L3llYXI+PC9kYXRlcz48dXJscz48L3VybHM+PC9yZWNvcmQ+
+PC9DaXRlPjxDaXRlPjxBdXRob3I+R3JlaWxodWJlcjwvQXV0aG9yPjxZZWFyPjE5OTU8L1llYXI+
+PFJlY051bT4zNzM8L1JlY051bT48cmVjb3JkPjxyZWMtbnVtYmVyPjM3MzwvcmVjLW51bWJlcj48
+Zm9yZWlnbi1rZXlzPjxrZXkgYXBwPSJFTiIgZGItaWQ9InBzeDVhYXZkYTIyZWZsZWF0eDV2YXdl
+YXRhcHp3YXBhc3R4ZCIgdGltZXN0YW1wPSIxNTg2Mzc4MzA4IiBndWlkPSI2NGUyY2I4Mi0xYjg4
+LTQzZTQtOTVjNC1kODA1YTgxYjg5OTUiPjM3Mzwva2V5PjwvZm9yZWlnbi1rZXlzPjxyZWYtdHlw
+ZSBuYW1lPSJKb3VybmFsIEFydGljbGUiPjE3PC9yZWYtdHlwZT48Y29udHJpYnV0b3JzPjxhdXRo
+b3JzPjxhdXRob3I+R3JlaWxodWJlciwgSm9oYW5uPC9hdXRob3I+PC9hdXRob3JzPjwvY29udHJp
+YnV0b3JzPjx0aXRsZXM+PHRpdGxlPkNocm9tb3NvbWUgb2YgdGhlIG1vbm9jb3R5bGVkb25zIChn
+ZW5lcmFsIGFzcGVjdHMpPC90aXRsZT48c2Vjb25kYXJ5LXRpdGxlPk1vbm9jb3R5bGVkb25zOiBz
+eXN0ZW1hdGljcyBhbmQgZXZvbHV0aW9uPC9zZWNvbmRhcnktdGl0bGU+PC90aXRsZXM+PHBlcmlv
+ZGljYWw+PGZ1bGwtdGl0bGU+TW9ub2NvdHlsZWRvbnM6IHN5c3RlbWF0aWNzIGFuZCBldm9sdXRp
+b248L2Z1bGwtdGl0bGU+PC9wZXJpb2RpY2FsPjxwYWdlcz4zNzktNDE0PC9wYWdlcz48ZGF0ZXM+
+PHllYXI+MTk5NTwveWVhcj48L2RhdGVzPjx1cmxzPjwvdXJscz48L3JlY29yZD48L0NpdGU+PC9F
+bmROb3RlPgB=
+</w:fldData>
+        </w:fldChar>
+      </w:r>
+      <w:r>
+        <w:rPr>
+          <w:rFonts w:ascii="Times New Roman" w:hAnsi="Times New Roman" w:cs="Times New Roman"/>
+        </w:rPr>
+        <w:instrText xml:space="preserve"> ADDIN EN.CITE.DATA </w:instrText>
+      </w:r>
+      <w:r>
+        <w:rPr>
+          <w:rFonts w:ascii="Times New Roman" w:hAnsi="Times New Roman" w:cs="Times New Roman"/>
+        </w:rPr>
+      </w:r>
+      <w:r>
+        <w:rPr>
+          <w:rFonts w:ascii="Times New Roman" w:hAnsi="Times New Roman" w:cs="Times New Roman"/>
+        </w:rPr>
+        <w:fldChar w:fldCharType="end"/>
+      </w:r>
+      <w:r>
+        <w:rPr>
+          <w:rFonts w:ascii="Times New Roman" w:hAnsi="Times New Roman" w:cs="Times New Roman"/>
+        </w:rPr>
+        <w:fldChar w:fldCharType="separate"/>
+      </w:r>
+      <w:r>
+        <w:rPr>
+          <w:rFonts w:ascii="Times New Roman" w:hAnsi="Times New Roman" w:cs="Times New Roman"/>
+          <w:noProof/>
+        </w:rPr>
+        <w:t>(Malheiros-Garde and Gardé 1950; Greilhuber 1995; Luceño and Guerra 1996)</w:t>
+      </w:r>
+      <w:r>
+        <w:rPr>
+          <w:rFonts w:ascii="Times New Roman" w:hAnsi="Times New Roman" w:cs="Times New Roman"/>
+        </w:rPr>
+        <w:fldChar w:fldCharType="end"/>
+      </w:r>
+      <w:r>
+        <w:rPr>
+          <w:rFonts w:ascii="Times New Roman" w:hAnsi="Times New Roman" w:cs="Times New Roman"/>
+        </w:rPr>
+        <w:t xml:space="preserve">. </w:t>
+      </w:r>
+      <w:commentRangeStart w:id="11"/>
+      <w:r>
+        <w:rPr>
+          <w:rFonts w:ascii="Times New Roman" w:hAnsi="Times New Roman" w:cs="Times New Roman"/>
+        </w:rPr>
+        <w:t xml:space="preserve">In contrast, species with monocentric chromosomes have a single, localized centromere and chromosomal fragments generated from fusions or fissions may lack centromeres. These chromosomal fragments will not be able to segregate normally and will thus be deleterious. </w:t>
+      </w:r>
+      <w:commentRangeEnd w:id="11"/>
+      <w:r>
+        <w:rPr>
+          <w:rStyle w:val="CommentReference"/>
+        </w:rPr>
         <w:commentReference w:id="11"/>
       </w:r>
       <w:r>
         <w:rPr>
-          <w:rFonts w:cs="Times New Roman"/>
-        </w:rPr>
-        <w:t xml:space="preserve">What is clear is that within clades fusions and fissions are two of the dominant forces in reshaping karyotypes </w:t>
-      </w:r>
-      <w:r>
-        <w:rPr>
-          <w:rFonts w:cs="Times New Roman"/>
+          <w:rFonts w:ascii="Times New Roman" w:hAnsi="Times New Roman" w:cs="Times New Roman"/>
+        </w:rPr>
+        <w:t xml:space="preserve">Therefore, holocentricity has potential to reduce or eliminate selective pressure against and underdominance of chromosome rearrangements. This could allow for a higher rate of fixation </w:t>
+      </w:r>
+      <w:r>
+        <w:rPr>
+          <w:rFonts w:ascii="Times New Roman" w:hAnsi="Times New Roman" w:cs="Times New Roman"/>
         </w:rPr>
         <w:fldChar w:fldCharType="begin"/>
       </w:r>
       <w:r>
         <w:rPr>
-          <w:rFonts w:cs="Times New Roman"/>
-        </w:rPr>
-        <w:instrText xml:space="preserve"> ADDIN EN.CITE &lt;EndNote&gt;&lt;Cite&gt;&lt;Author&gt;Lucek&lt;/Author&gt;&lt;Year&gt;2018&lt;/Year&gt;&lt;RecNum&gt;365&lt;/RecNum&gt;&lt;DisplayText&gt;(&lt;style face="smallcaps"&gt;Lucek&lt;/style&gt; 2018)&lt;/DisplayText&gt;&lt;record&gt;&lt;rec-number&gt;365&lt;/rec-number&gt;&lt;foreign-keys&gt;&lt;key app="EN" db-id="psx5aavda22efleatx5vaweatapzwapastxd" timestamp="1586320543" guid="f2215a68-6092-42fc-8117-052471dea022"&gt;365&lt;/key&gt;&lt;/foreign-keys&gt;&lt;ref-type name="Journal Article"&gt;17&lt;/ref-type&gt;&lt;contributors&gt;&lt;authors&gt;&lt;author&gt;Lucek, Kay&lt;/author&gt;&lt;/authors&gt;&lt;/contributors&gt;&lt;titles&gt;&lt;title&gt;Evolutionary mechanisms of varying chromosome numbers in the radiation of Erebia butterflies&lt;/title&gt;&lt;secondary-title&gt;Genes&lt;/secondary-title&gt;&lt;/titles&gt;&lt;periodical&gt;&lt;full-title&gt;Genes&lt;/full-title&gt;&lt;/periodical&gt;&lt;pages&gt;166&lt;/pages&gt;&lt;volume&gt;9&lt;/volume&gt;&lt;number&gt;3&lt;/number&gt;&lt;dates&gt;&lt;year&gt;2018&lt;/year&gt;&lt;/dates&gt;&lt;urls&gt;&lt;/urls&gt;&lt;/record&gt;&lt;/Cite&gt;&lt;/EndNote&gt;</w:instrText>
-      </w:r>
-      <w:r>
-        <w:rPr>
-          <w:rFonts w:cs="Times New Roman"/>
+          <w:rFonts w:ascii="Times New Roman" w:hAnsi="Times New Roman" w:cs="Times New Roman"/>
+        </w:rPr>
+        <w:instrText xml:space="preserve"> ADDIN EN.CITE &lt;EndNote&gt;&lt;Cite&gt;&lt;Author&gt;Escudero&lt;/Author&gt;&lt;Year&gt;2012&lt;/Year&gt;&lt;RecNum&gt;374&lt;/RecNum&gt;&lt;DisplayText&gt;(Escudero, et al. 2012)&lt;/DisplayText&gt;&lt;record&gt;&lt;rec-number&gt;374&lt;/rec-number&gt;&lt;foreign-keys&gt;&lt;key app="EN" db-id="psx5aavda22efleatx5vaweatapzwapastxd" timestamp="1586378438" guid="93585c86-44db-45a1-a919-9418be099a51"&gt;374&lt;/key&gt;&lt;/foreign-keys&gt;&lt;ref-type name="Journal Article"&gt;17&lt;/ref-type&gt;&lt;contributors&gt;&lt;authors&gt;&lt;author&gt;Escudero, Marcial&lt;/author&gt;&lt;author&gt;Hipp, Andrew L&lt;/author&gt;&lt;author&gt;Hansen, Thomas F&lt;/author&gt;&lt;author&gt;Voje, Kjetil L&lt;/author&gt;&lt;author&gt;Luceño, Modesto&lt;/author&gt;&lt;/authors&gt;&lt;/contributors&gt;&lt;titles&gt;&lt;title&gt;Selection and inertia in the evolution of holocentric chromosomes in sedges (Carex, Cyperaceae)&lt;/title&gt;&lt;secondary-title&gt;New Phytologist&lt;/secondary-title&gt;&lt;/titles&gt;&lt;periodical&gt;&lt;full-title&gt;New Phytologist&lt;/full-title&gt;&lt;/periodical&gt;&lt;pages&gt;237-247&lt;/pages&gt;&lt;volume&gt;195&lt;/volume&gt;&lt;number&gt;1&lt;/number&gt;&lt;dates&gt;&lt;year&gt;2012&lt;/year&gt;&lt;/dates&gt;&lt;isbn&gt;0028-646X&lt;/isbn&gt;&lt;urls&gt;&lt;/urls&gt;&lt;/record&gt;&lt;/Cite&gt;&lt;/EndNote&gt;</w:instrText>
+      </w:r>
+      <w:r>
+        <w:rPr>
+          <w:rFonts w:ascii="Times New Roman" w:hAnsi="Times New Roman" w:cs="Times New Roman"/>
         </w:rPr>
         <w:fldChar w:fldCharType="separate"/>
       </w:r>
       <w:r>
         <w:rPr>
-          <w:rFonts w:cs="Times New Roman"/>
+          <w:rFonts w:ascii="Times New Roman" w:hAnsi="Times New Roman" w:cs="Times New Roman"/>
           <w:noProof/>
         </w:rPr>
-        <w:t>(</w:t>
-      </w:r>
-      <w:r>
-        <w:rPr>
-          <w:rFonts w:cs="Times New Roman"/>
-          <w:smallCaps/>
-          <w:noProof/>
-        </w:rPr>
-        <w:t>Lucek</w:t>
-      </w:r>
-      <w:r>
-        <w:rPr>
-          <w:rFonts w:cs="Times New Roman"/>
-          <w:noProof/>
-        </w:rPr>
-        <w:t xml:space="preserve"> 2018)</w:t>
-      </w:r>
-      <w:r>
-        <w:rPr>
-          <w:rFonts w:cs="Times New Roman"/>
+        <w:t>(Escudero, et al. 2012)</w:t>
+      </w:r>
+      <w:r>
+        <w:rPr>
+          <w:rFonts w:ascii="Times New Roman" w:hAnsi="Times New Roman" w:cs="Times New Roman"/>
         </w:rPr>
         <w:fldChar w:fldCharType="end"/>
       </w:r>
       <w:r>
         <w:rPr>
-          <w:rFonts w:cs="Times New Roman"/>
-        </w:rPr>
-        <w:t>. We use these terms for simplicity to describe single chromosome number changes. However, in reality fusions decreasing chromosome number capture two different processes at the molecular level. First, Robertsonian translocations followed by the loss of nonessential DNA</w:t>
-      </w:r>
-      <w:r>
-        <w:rPr>
-          <w:rFonts w:cs="Times New Roman"/>
-        </w:rPr>
-        <w:t xml:space="preserve"> can decrease chromosome number</w:t>
-      </w:r>
-      <w:r>
-        <w:rPr>
-          <w:rFonts w:cs="Times New Roman"/>
-        </w:rPr>
-        <w:t xml:space="preserve">, and second, fusion of telomeres from two chromosomes followed by inactivation of one </w:t>
-      </w:r>
-      <w:r>
-        <w:rPr>
-          <w:rFonts w:cs="Times New Roman"/>
-        </w:rPr>
-        <w:lastRenderedPageBreak/>
-        <w:t xml:space="preserve">of the centromeres </w:t>
-      </w:r>
-      <w:r>
-        <w:rPr>
-          <w:rFonts w:cs="Times New Roman"/>
-        </w:rPr>
-        <w:fldChar w:fldCharType="begin"/>
-      </w:r>
-      <w:r>
-        <w:rPr>
-          <w:rFonts w:cs="Times New Roman"/>
-        </w:rPr>
-        <w:instrText xml:space="preserve"> ADDIN EN.CITE &lt;EndNote&gt;&lt;Cite&gt;&lt;Author&gt;Miga&lt;/Author&gt;&lt;Year&gt;2017&lt;/Year&gt;&lt;RecNum&gt;368&lt;/RecNum&gt;&lt;DisplayText&gt;(&lt;style face="smallcaps"&gt;Miga&lt;/style&gt; 2017)&lt;/DisplayText&gt;&lt;record&gt;&lt;rec-number&gt;368&lt;/rec-number&gt;&lt;foreign-keys&gt;&lt;key app="EN" db-id="psx5aavda22efleatx5vaweatapzwapastxd" timestamp="1586321127" guid="def4a31f-8044-4115-bf64-a02ca3855abf"&gt;368&lt;/key&gt;&lt;/foreign-keys&gt;&lt;ref-type name="Journal Article"&gt;17&lt;/ref-type&gt;&lt;contributors&gt;&lt;authors&gt;&lt;author&gt;Miga, Karen H&lt;/author&gt;&lt;/authors&gt;&lt;/contributors&gt;&lt;titles&gt;&lt;title&gt;Chromosome-specific centromere sequences provide an estimate of the ancestral chromosome 2 fusion event in hominin genomes&lt;/title&gt;&lt;secondary-title&gt;Journal of Heredity&lt;/secondary-title&gt;&lt;/titles&gt;&lt;periodical&gt;&lt;full-title&gt;Journal of Heredity&lt;/full-title&gt;&lt;/periodical&gt;&lt;pages&gt;45-52&lt;/pages&gt;&lt;volume&gt;108&lt;/volume&gt;&lt;number&gt;1&lt;/number&gt;&lt;dates&gt;&lt;year&gt;2017&lt;/year&gt;&lt;/dates&gt;&lt;isbn&gt;0022-1503&lt;/isbn&gt;&lt;urls&gt;&lt;/urls&gt;&lt;/record&gt;&lt;/Cite&gt;&lt;/EndNote&gt;</w:instrText>
-      </w:r>
-      <w:r>
-        <w:rPr>
-          <w:rFonts w:cs="Times New Roman"/>
-        </w:rPr>
-        <w:fldChar w:fldCharType="separate"/>
-      </w:r>
-      <w:r>
-        <w:rPr>
-          <w:rFonts w:cs="Times New Roman"/>
-          <w:noProof/>
-        </w:rPr>
-        <w:t>(</w:t>
-      </w:r>
-      <w:r>
-        <w:rPr>
-          <w:rFonts w:cs="Times New Roman"/>
-          <w:smallCaps/>
-          <w:noProof/>
-        </w:rPr>
-        <w:t>Miga</w:t>
-      </w:r>
-      <w:r>
-        <w:rPr>
-          <w:rFonts w:cs="Times New Roman"/>
-          <w:noProof/>
-        </w:rPr>
-        <w:t xml:space="preserve"> 2017)</w:t>
-      </w:r>
-      <w:r>
-        <w:rPr>
-          <w:rFonts w:cs="Times New Roman"/>
-        </w:rPr>
-        <w:fldChar w:fldCharType="end"/>
-      </w:r>
-      <w:r>
-        <w:rPr>
-          <w:rFonts w:cs="Times New Roman"/>
-        </w:rPr>
-        <w:t>. In contrast, fission increasing chromosome number can happen in just the way</w:t>
-      </w:r>
-      <w:ins w:id="12" w:author="Microsoft Office User" w:date="2020-04-13T18:58:00Z">
+          <w:rFonts w:ascii="Times New Roman" w:hAnsi="Times New Roman" w:cs="Times New Roman"/>
+        </w:rPr>
+        <w:t>.</w:t>
+      </w:r>
+    </w:p>
+    <w:p>
+      <w:pPr>
+        <w:pStyle w:val="Default"/>
+        <w:widowControl w:val="0"/>
+        <w:spacing w:line="480" w:lineRule="auto"/>
+        <w:ind w:firstLine="720"/>
+        <w:rPr>
+          <w:rFonts w:cs="Times New Roman"/>
+        </w:rPr>
+      </w:pPr>
+      <w:r>
+        <w:rPr>
+          <w:rFonts w:cs="Times New Roman"/>
+        </w:rPr>
+        <w:t xml:space="preserve">In this study, </w:t>
+      </w:r>
+      <w:del w:id="12" w:author="Microsoft Office User" w:date="2020-04-14T22:25:00Z">
         <w:r>
           <w:rPr>
             <w:rFonts w:cs="Times New Roman"/>
           </w:rPr>
-          <w:t xml:space="preserve"> we might imagine</w:t>
+          <w:delText xml:space="preserve">we </w:delText>
+        </w:r>
+        <w:commentRangeStart w:id="13"/>
+        <w:r>
+          <w:rPr>
+            <w:rFonts w:cs="Times New Roman"/>
+          </w:rPr>
+          <w:delText xml:space="preserve">used all available </w:delText>
+        </w:r>
+      </w:del>
+      <w:r>
+        <w:rPr>
+          <w:rFonts w:cs="Times New Roman"/>
+        </w:rPr>
+        <w:t xml:space="preserve">chromosome </w:t>
+      </w:r>
+      <w:ins w:id="14" w:author="Microsoft Office User" w:date="2020-04-14T22:25:00Z">
+        <w:r>
+          <w:rPr>
+            <w:rFonts w:cs="Times New Roman"/>
+          </w:rPr>
+          <w:t xml:space="preserve">number and centromere type </w:t>
         </w:r>
       </w:ins>
       <w:r>
         <w:rPr>
           <w:rFonts w:cs="Times New Roman"/>
         </w:rPr>
-        <w:t>,</w:t>
-      </w:r>
-      <w:r>
-        <w:rPr>
-          <w:rFonts w:cs="Times New Roman"/>
-        </w:rPr>
-        <w:t xml:space="preserve"> through fissions in the centromere region and </w:t>
-      </w:r>
-      <w:r>
-        <w:rPr>
-          <w:rFonts w:cs="Times New Roman"/>
-        </w:rPr>
-        <w:t xml:space="preserve">the </w:t>
-      </w:r>
-      <w:r>
-        <w:rPr>
-          <w:rFonts w:cs="Times New Roman"/>
-        </w:rPr>
-        <w:t xml:space="preserve">gaining of new telomeric sequences </w:t>
-      </w:r>
-      <w:r>
-        <w:rPr>
-          <w:rFonts w:cs="Times New Roman"/>
-        </w:rPr>
-        <w:fldChar w:fldCharType="begin"/>
-      </w:r>
-      <w:r>
-        <w:rPr>
-          <w:rFonts w:cs="Times New Roman"/>
-        </w:rPr>
-        <w:instrText xml:space="preserve"> ADDIN EN.CITE &lt;EndNote&gt;&lt;Cite&gt;&lt;Author&gt;Garagna&lt;/Author&gt;&lt;Year&gt;1995&lt;/Year&gt;&lt;RecNum&gt;358&lt;/RecNum&gt;&lt;DisplayText&gt;(&lt;style face="smallcaps"&gt;Moretti and Sabato&lt;/style&gt; 1984; &lt;style face="smallcaps"&gt;Garagna&lt;/style&gt;&lt;style face="italic"&gt; et al.&lt;/style&gt; 1995)&lt;/DisplayText&gt;&lt;record&gt;&lt;rec-number&gt;358&lt;/rec-number&gt;&lt;foreign-keys&gt;&lt;key app="EN" db-id="psx5aavda22efleatx5vaweatapzwapastxd" timestamp="1586151252" guid="90a7bfb8-1fed-46cc-9788-baefbcdb7982"&gt;358&lt;/key&gt;&lt;/foreign-keys&gt;&lt;ref-type name="Journal Article"&gt;17&lt;/ref-type&gt;&lt;contributors&gt;&lt;authors&gt;&lt;author&gt;Garagna, Silvia&lt;/author&gt;&lt;author&gt;Broccoli, Dominique&lt;/author&gt;&lt;author&gt;Redi, Carlo Alberto&lt;/author&gt;&lt;author&gt;Searle, Jeremy B&lt;/author&gt;&lt;author&gt;Cooke, Howard J&lt;/author&gt;&lt;author&gt;Capanna, Ernesto&lt;/author&gt;&lt;/authors&gt;&lt;/contributors&gt;&lt;titles&gt;&lt;title&gt;Robertsonian metacentrics of the house mouse lose telomeric sequences but retain some minor satellite DNA in the pericentromeric area&lt;/title&gt;&lt;secondary-title&gt;Chromosoma&lt;/secondary-title&gt;&lt;/titles&gt;&lt;periodical&gt;&lt;full-title&gt;Chromosoma&lt;/full-title&gt;&lt;abbr-1&gt;Chromosoma&lt;/abbr-1&gt;&lt;/periodical&gt;&lt;pages&gt;685-692&lt;/pages&gt;&lt;volume&gt;103&lt;/volume&gt;&lt;number&gt;10&lt;/number&gt;&lt;dates&gt;&lt;year&gt;1995&lt;/year&gt;&lt;/dates&gt;&lt;isbn&gt;0009-5915&lt;/isbn&gt;&lt;urls&gt;&lt;/urls&gt;&lt;/record&gt;&lt;/Cite&gt;&lt;Cite&gt;&lt;Author&gt;Moretti&lt;/Author&gt;&lt;Year&gt;1984&lt;/Year&gt;&lt;RecNum&gt;359&lt;/RecNum&gt;&lt;record&gt;&lt;rec-number&gt;359&lt;/rec-number&gt;&lt;foreign-keys&gt;&lt;key app="EN" db-id="psx5aavda22efleatx5vaweatapzwapastxd" timestamp="1586151332" guid="a9452de6-f1e2-46cb-ae64-55dc72c49381"&gt;359&lt;/key&gt;&lt;/foreign-keys&gt;&lt;ref-type name="Journal Article"&gt;17&lt;/ref-type&gt;&lt;contributors&gt;&lt;authors&gt;&lt;author&gt;Moretti, Aldo&lt;/author&gt;&lt;author&gt;Sabato, Sergio&lt;/author&gt;&lt;/authors&gt;&lt;/contributors&gt;&lt;titles&gt;&lt;title&gt;Karyotype evolution by centromeric fission inZamia (Cycadales)&lt;/title&gt;&lt;secondary-title&gt;Plant Systematics and Evolution&lt;/secondary-title&gt;&lt;/titles&gt;&lt;periodical&gt;&lt;full-title&gt;Plant Systematics and Evolution&lt;/full-title&gt;&lt;/periodical&gt;&lt;pages&gt;215-223&lt;/pages&gt;&lt;volume&gt;146&lt;/volume&gt;&lt;number&gt;3-4&lt;/number&gt;&lt;dates&gt;&lt;year&gt;1984&lt;/year&gt;&lt;/dates&gt;&lt;isbn&gt;0378-2697&lt;/isbn&gt;&lt;urls&gt;&lt;/urls&gt;&lt;/record&gt;&lt;/Cite&gt;&lt;/EndNote&gt;</w:instrText>
-      </w:r>
-      <w:r>
-        <w:rPr>
-          <w:rFonts w:cs="Times New Roman"/>
-        </w:rPr>
-        <w:fldChar w:fldCharType="separate"/>
-      </w:r>
-      <w:r>
-        <w:rPr>
-          <w:rFonts w:cs="Times New Roman"/>
-          <w:noProof/>
-        </w:rPr>
-        <w:t>(</w:t>
-      </w:r>
-      <w:r>
-        <w:rPr>
-          <w:rFonts w:cs="Times New Roman"/>
-          <w:smallCaps/>
-          <w:noProof/>
-        </w:rPr>
-        <w:t>Moretti and Sabato</w:t>
-      </w:r>
-      <w:r>
-        <w:rPr>
-          <w:rFonts w:cs="Times New Roman"/>
-          <w:noProof/>
-        </w:rPr>
-        <w:t xml:space="preserve"> 1984; </w:t>
-      </w:r>
-      <w:r>
-        <w:rPr>
-          <w:rFonts w:cs="Times New Roman"/>
-          <w:smallCaps/>
-          <w:noProof/>
-        </w:rPr>
-        <w:t>Garagna</w:t>
-      </w:r>
-      <w:r>
-        <w:rPr>
-          <w:rFonts w:cs="Times New Roman"/>
-          <w:i/>
-          <w:noProof/>
-        </w:rPr>
-        <w:t xml:space="preserve"> et al.</w:t>
-      </w:r>
-      <w:r>
-        <w:rPr>
-          <w:rFonts w:cs="Times New Roman"/>
-          <w:noProof/>
-        </w:rPr>
-        <w:t xml:space="preserve"> 1995)</w:t>
-      </w:r>
-      <w:r>
-        <w:rPr>
-          <w:rFonts w:cs="Times New Roman"/>
-        </w:rPr>
-        <w:fldChar w:fldCharType="end"/>
-      </w:r>
-      <w:r>
-        <w:rPr>
-          <w:rFonts w:cs="Times New Roman"/>
-        </w:rPr>
-        <w:t>.</w:t>
+        <w:t xml:space="preserve">data </w:t>
+      </w:r>
+      <w:commentRangeEnd w:id="13"/>
+      <w:r>
+        <w:rPr>
+          <w:rStyle w:val="CommentReference"/>
+          <w:rFonts w:asciiTheme="minorHAnsi" w:hAnsiTheme="minorHAnsi"/>
+        </w:rPr>
+        <w:commentReference w:id="13"/>
+      </w:r>
+      <w:r>
+        <w:rPr>
+          <w:rFonts w:cs="Times New Roman"/>
+        </w:rPr>
+        <w:t xml:space="preserve">for insects to test whether holocentric chromosomes have a higher rate of fusions and fissions. </w:t>
+      </w:r>
+      <w:ins w:id="15" w:author="Microsoft Office User" w:date="2020-04-14T22:25:00Z">
+        <w:r>
+          <w:rPr>
+            <w:rFonts w:cs="Times New Roman"/>
+          </w:rPr>
+          <w:t xml:space="preserve">Using chromosome data, centromere data and trees from previous studies, we </w:t>
+        </w:r>
+      </w:ins>
+      <w:ins w:id="16" w:author="Microsoft Office User" w:date="2020-04-14T22:26:00Z">
+        <w:r>
+          <w:rPr>
+            <w:rFonts w:cs="Times New Roman"/>
+          </w:rPr>
+          <w:t xml:space="preserve">fit model of chromosome number evolution to our trait data using </w:t>
+        </w:r>
+        <w:proofErr w:type="spellStart"/>
+        <w:r>
+          <w:rPr>
+            <w:rFonts w:cs="Times New Roman"/>
+          </w:rPr>
+          <w:t>chromePLUS</w:t>
+        </w:r>
+      </w:ins>
+      <w:proofErr w:type="spellEnd"/>
+      <w:ins w:id="17" w:author="Microsoft Office User" w:date="2020-04-14T22:27:00Z">
+        <w:r>
+          <w:rPr>
+            <w:rFonts w:cs="Times New Roman"/>
+          </w:rPr>
+          <w:t xml:space="preserve">. This model of chromosome number evolution allows us to test the rate of chromosome number evolution in clades with holocentric </w:t>
+        </w:r>
+      </w:ins>
+      <w:ins w:id="18" w:author="Microsoft Office User" w:date="2020-04-14T22:28:00Z">
+        <w:r>
+          <w:rPr>
+            <w:rFonts w:cs="Times New Roman"/>
+          </w:rPr>
+          <w:t xml:space="preserve">and </w:t>
+        </w:r>
+      </w:ins>
+      <w:ins w:id="19" w:author="Microsoft Office User" w:date="2020-04-14T22:27:00Z">
+        <w:r>
+          <w:rPr>
+            <w:rFonts w:cs="Times New Roman"/>
+          </w:rPr>
+          <w:t>monoce</w:t>
+        </w:r>
+      </w:ins>
+      <w:ins w:id="20" w:author="Microsoft Office User" w:date="2020-04-14T22:28:00Z">
+        <w:r>
+          <w:rPr>
+            <w:rFonts w:cs="Times New Roman"/>
+          </w:rPr>
+          <w:t xml:space="preserve">ntric </w:t>
+        </w:r>
+        <w:proofErr w:type="spellStart"/>
+        <w:r>
+          <w:rPr>
+            <w:rFonts w:cs="Times New Roman"/>
+          </w:rPr>
+          <w:t>chromsomes</w:t>
+        </w:r>
+        <w:proofErr w:type="spellEnd"/>
+        <w:r>
+          <w:rPr>
+            <w:rFonts w:cs="Times New Roman"/>
+          </w:rPr>
+          <w:t xml:space="preserve"> to determine if there are significant differences. </w:t>
+        </w:r>
+      </w:ins>
+      <w:r>
+        <w:rPr>
+          <w:rFonts w:cs="Times New Roman"/>
+          <w:szCs w:val="24"/>
+        </w:rPr>
+        <w:t xml:space="preserve">Our hypothesis is that clades with holocentric chromosomes will tolerate fusions because the centromere is diffuse across the entire </w:t>
+      </w:r>
+      <w:r>
+        <w:rPr>
+          <w:rFonts w:cs="Times New Roman"/>
+          <w:szCs w:val="24"/>
+        </w:rPr>
+        <w:lastRenderedPageBreak/>
+        <w:t xml:space="preserve">length of the chromosome, therefore each chromosome fragment will be more likely to properly segregate during meiosis. </w:t>
+      </w:r>
+      <w:r>
+        <w:rPr>
+          <w:rFonts w:cs="Times New Roman"/>
+        </w:rPr>
+        <w:t xml:space="preserve">We found that XXX. </w:t>
       </w:r>
     </w:p>
     <w:p>
       <w:pPr>
         <w:spacing w:line="480" w:lineRule="auto"/>
-        <w:ind w:firstLine="720"/>
-        <w:rPr>
-          <w:rFonts w:ascii="Times New Roman" w:hAnsi="Times New Roman" w:cs="Times New Roman"/>
-        </w:rPr>
-      </w:pPr>
-      <w:commentRangeStart w:id="13"/>
-      <w:r>
-        <w:rPr>
-          <w:rFonts w:ascii="Times New Roman" w:hAnsi="Times New Roman" w:cs="Times New Roman"/>
-        </w:rPr>
-        <w:t>F</w:t>
-      </w:r>
-      <w:r>
-        <w:rPr>
-          <w:rFonts w:ascii="Times New Roman" w:hAnsi="Times New Roman" w:cs="Times New Roman"/>
-        </w:rPr>
-        <w:t xml:space="preserve">issions and fusions </w:t>
-      </w:r>
-      <w:r>
-        <w:rPr>
-          <w:rFonts w:ascii="Times New Roman" w:hAnsi="Times New Roman" w:cs="Times New Roman"/>
-        </w:rPr>
-        <w:t xml:space="preserve">are assumed to </w:t>
-      </w:r>
-      <w:r>
-        <w:rPr>
-          <w:rFonts w:ascii="Times New Roman" w:hAnsi="Times New Roman" w:cs="Times New Roman"/>
-        </w:rPr>
-        <w:t xml:space="preserve">be deleterious </w:t>
-      </w:r>
-      <w:commentRangeEnd w:id="13"/>
-      <w:r>
-        <w:rPr>
-          <w:rStyle w:val="CommentReference"/>
-        </w:rPr>
-        <w:commentReference w:id="13"/>
-      </w:r>
-      <w:r>
-        <w:rPr>
-          <w:rFonts w:ascii="Times New Roman" w:hAnsi="Times New Roman" w:cs="Times New Roman"/>
-        </w:rPr>
-        <w:t xml:space="preserve">or underdominant and as such they should only fix in a population if there is low effective population size. However, centromeric structure may modulate the fitness effect of fusions and fissions. </w:t>
-      </w:r>
-      <w:r>
-        <w:rPr>
-          <w:rFonts w:ascii="Times New Roman" w:hAnsi="Times New Roman" w:cs="Times New Roman"/>
-        </w:rPr>
-        <w:t>Since</w:t>
-      </w:r>
-      <w:r>
-        <w:rPr>
-          <w:rFonts w:ascii="Times New Roman" w:hAnsi="Times New Roman" w:cs="Times New Roman"/>
-        </w:rPr>
-        <w:t xml:space="preserve"> holocentric centromeres are diffuse and spindle fibers attach along the entire length of the chromosome it has been hypothesized that species with this type of centromere should have little difficulty segregating chromosomes that have experienced fusions or fissions </w:t>
-      </w:r>
-      <w:r>
-        <w:rPr>
-          <w:rFonts w:ascii="Times New Roman" w:hAnsi="Times New Roman" w:cs="Times New Roman"/>
-        </w:rPr>
-        <w:fldChar w:fldCharType="begin">
-          <w:fldData xml:space="preserve">PEVuZE5vdGU+PENpdGU+PEF1dGhvcj5MdWNlw7FvPC9BdXRob3I+PFllYXI+MTk5NjwvWWVhcj48
-UmVjTnVtPjM3MjwvUmVjTnVtPjxEaXNwbGF5VGV4dD4oPHN0eWxlIGZhY2U9InNtYWxsY2FwcyI+
-TWFsaGVpcm9zLUdhcmRlIGFuZCBHYXJkw6k8L3N0eWxlPiAxOTUwOyA8c3R5bGUgZmFjZT0ic21h
-bGxjYXBzIj5HcmVpbGh1YmVyPC9zdHlsZT4gMTk5NTsgPHN0eWxlIGZhY2U9InNtYWxsY2FwcyI+
-THVjZcOxbyBhbmQgR3VlcnJhPC9zdHlsZT4gMTk5Nik8L0Rpc3BsYXlUZXh0PjxyZWNvcmQ+PHJl
-Yy1udW1iZXI+MzcyPC9yZWMtbnVtYmVyPjxmb3JlaWduLWtleXM+PGtleSBhcHA9IkVOIiBkYi1p
-ZD0icHN4NWFhdmRhMjJlZmxlYXR4NXZhd2VhdGFwendhcGFzdHhkIiB0aW1lc3RhbXA9IjE1ODYz
-NzgwNzIiPjM3Mjwva2V5PjwvZm9yZWlnbi1rZXlzPjxyZWYtdHlwZSBuYW1lPSJKb3VybmFsIEFy
-dGljbGUiPjE3PC9yZWYtdHlwZT48Y29udHJpYnV0b3JzPjxhdXRob3JzPjxhdXRob3I+THVjZcOx
-bywgTW9kZXN0bzwvYXV0aG9yPjxhdXRob3I+R3VlcnJhLCBNYXJjZWxvPC9hdXRob3I+PC9hdXRo
-b3JzPjwvY29udHJpYnV0b3JzPjx0aXRsZXM+PHRpdGxlPk51bWVyaWNhbCB2YXJpYXRpb25zIGlu
-IHNwZWNpZXMgZXhoaWJpdGluZyBob2xvY2VudHJpYyBjaHJvbW9zb21lczogYSBub21lbmNsYXR1
-cmFsIHByb3Bvc2FsPC90aXRsZT48c2Vjb25kYXJ5LXRpdGxlPkNhcnlvbG9naWE8L3NlY29uZGFy
-eS10aXRsZT48L3RpdGxlcz48cGVyaW9kaWNhbD48ZnVsbC10aXRsZT5DYXJ5b2xvZ2lhPC9mdWxs
-LXRpdGxlPjwvcGVyaW9kaWNhbD48cGFnZXM+MzAxLTMwOTwvcGFnZXM+PHZvbHVtZT40OTwvdm9s
-dW1lPjxudW1iZXI+My00PC9udW1iZXI+PGRhdGVzPjx5ZWFyPjE5OTY8L3llYXI+PC9kYXRlcz48
-aXNibj4wMDA4LTcxMTQ8L2lzYm4+PHVybHM+PC91cmxzPjwvcmVjb3JkPjwvQ2l0ZT48Q2l0ZT48
-QXV0aG9yPk1hbGhlaXJvcy1HYXJkZTwvQXV0aG9yPjxZZWFyPjE5NTA8L1llYXI+PFJlY051bT4z
-NzE8L1JlY051bT48cmVjb3JkPjxyZWMtbnVtYmVyPjM3MTwvcmVjLW51bWJlcj48Zm9yZWlnbi1r
-ZXlzPjxrZXkgYXBwPSJFTiIgZGItaWQ9InBzeDVhYXZkYTIyZWZsZWF0eDV2YXdlYXRhcHp3YXBh
-c3R4ZCIgdGltZXN0YW1wPSIxNTg2Mzc4MDY2Ij4zNzE8L2tleT48L2ZvcmVpZ24ta2V5cz48cmVm
-LXR5cGUgbmFtZT0iSm91cm5hbCBBcnRpY2xlIj4xNzwvcmVmLXR5cGU+PGNvbnRyaWJ1dG9ycz48
-YXV0aG9ycz48YXV0aG9yPk1hbGhlaXJvcy1HYXJkZSwgTjwvYXV0aG9yPjxhdXRob3I+R2FyZMOp
-LCBBPC9hdXRob3I+PC9hdXRob3JzPjwvY29udHJpYnV0b3JzPjx0aXRsZXM+PHRpdGxlPkZyYWdt
-ZW50YXRpb24gYXMgYSBwb3NzaWJsZSBldm9sdXRpb25hcnkgcHJvY2VzcyBpbiB0aGUgZ2VudXMg
-THV6dWxhIERDPC90aXRsZT48c2Vjb25kYXJ5LXRpdGxlPkdlbmV0aWNhIEliZXJpY2E8L3NlY29u
-ZGFyeS10aXRsZT48L3RpdGxlcz48cGVyaW9kaWNhbD48ZnVsbC10aXRsZT5HZW5ldGljYSBJYmVy
-aWNhPC9mdWxsLXRpdGxlPjwvcGVyaW9kaWNhbD48cGFnZXM+MjU3LTYyPC9wYWdlcz48dm9sdW1l
-PjI8L3ZvbHVtZT48ZGF0ZXM+PHllYXI+MTk1MDwveWVhcj48L2RhdGVzPjx1cmxzPjwvdXJscz48
-L3JlY29yZD48L0NpdGU+PENpdGU+PEF1dGhvcj5HcmVpbGh1YmVyPC9BdXRob3I+PFllYXI+MTk5
-NTwvWWVhcj48UmVjTnVtPjM3MzwvUmVjTnVtPjxyZWNvcmQ+PHJlYy1udW1iZXI+MzczPC9yZWMt
-bnVtYmVyPjxmb3JlaWduLWtleXM+PGtleSBhcHA9IkVOIiBkYi1pZD0icHN4NWFhdmRhMjJlZmxl
-YXR4NXZhd2VhdGFwendhcGFzdHhkIiB0aW1lc3RhbXA9IjE1ODYzNzgzMDgiPjM3Mzwva2V5Pjwv
-Zm9yZWlnbi1rZXlzPjxyZWYtdHlwZSBuYW1lPSJKb3VybmFsIEFydGljbGUiPjE3PC9yZWYtdHlw
-ZT48Y29udHJpYnV0b3JzPjxhdXRob3JzPjxhdXRob3I+R3JlaWxodWJlciwgSm9oYW5uPC9hdXRo
-b3I+PC9hdXRob3JzPjwvY29udHJpYnV0b3JzPjx0aXRsZXM+PHRpdGxlPkNocm9tb3NvbWUgb2Yg
-dGhlIG1vbm9jb3R5bGVkb25zIChnZW5lcmFsIGFzcGVjdHMpPC90aXRsZT48c2Vjb25kYXJ5LXRp
-dGxlPk1vbm9jb3R5bGVkb25zOiBzeXN0ZW1hdGljcyBhbmQgZXZvbHV0aW9uPC9zZWNvbmRhcnkt
-dGl0bGU+PC90aXRsZXM+PHBlcmlvZGljYWw+PGZ1bGwtdGl0bGU+TW9ub2NvdHlsZWRvbnM6IHN5
-c3RlbWF0aWNzIGFuZCBldm9sdXRpb248L2Z1bGwtdGl0bGU+PC9wZXJpb2RpY2FsPjxwYWdlcz4z
-NzktNDE0PC9wYWdlcz48ZGF0ZXM+PHllYXI+MTk5NTwveWVhcj48L2RhdGVzPjx1cmxzPjwvdXJs
-cz48L3JlY29yZD48L0NpdGU+PC9FbmROb3RlPgB=
-</w:fldData>
-        </w:fldChar>
-      </w:r>
-      <w:r>
-        <w:rPr>
-          <w:rFonts w:ascii="Times New Roman" w:hAnsi="Times New Roman" w:cs="Times New Roman"/>
-        </w:rPr>
-        <w:instrText xml:space="preserve"> ADDIN EN.CITE </w:instrText>
-      </w:r>
-      <w:r>
-        <w:rPr>
-          <w:rFonts w:ascii="Times New Roman" w:hAnsi="Times New Roman" w:cs="Times New Roman"/>
-        </w:rPr>
-        <w:fldChar w:fldCharType="begin">
-          <w:fldData xml:space="preserve">PEVuZE5vdGU+PENpdGU+PEF1dGhvcj5MdWNlw7FvPC9BdXRob3I+PFllYXI+MTk5NjwvWWVhcj48
-UmVjTnVtPjM3MjwvUmVjTnVtPjxEaXNwbGF5VGV4dD4oPHN0eWxlIGZhY2U9InNtYWxsY2FwcyI+
-TWFsaGVpcm9zLUdhcmRlIGFuZCBHYXJkw6k8L3N0eWxlPiAxOTUwOyA8c3R5bGUgZmFjZT0ic21h
-bGxjYXBzIj5HcmVpbGh1YmVyPC9zdHlsZT4gMTk5NTsgPHN0eWxlIGZhY2U9InNtYWxsY2FwcyI+
-THVjZcOxbyBhbmQgR3VlcnJhPC9zdHlsZT4gMTk5Nik8L0Rpc3BsYXlUZXh0PjxyZWNvcmQ+PHJl
-Yy1udW1iZXI+MzcyPC9yZWMtbnVtYmVyPjxmb3JlaWduLWtleXM+PGtleSBhcHA9IkVOIiBkYi1p
-ZD0icHN4NWFhdmRhMjJlZmxlYXR4NXZhd2VhdGFwendhcGFzdHhkIiB0aW1lc3RhbXA9IjE1ODYz
-NzgwNzIiPjM3Mjwva2V5PjwvZm9yZWlnbi1rZXlzPjxyZWYtdHlwZSBuYW1lPSJKb3VybmFsIEFy
-dGljbGUiPjE3PC9yZWYtdHlwZT48Y29udHJpYnV0b3JzPjxhdXRob3JzPjxhdXRob3I+THVjZcOx
-bywgTW9kZXN0bzwvYXV0aG9yPjxhdXRob3I+R3VlcnJhLCBNYXJjZWxvPC9hdXRob3I+PC9hdXRo
-b3JzPjwvY29udHJpYnV0b3JzPjx0aXRsZXM+PHRpdGxlPk51bWVyaWNhbCB2YXJpYXRpb25zIGlu
-IHNwZWNpZXMgZXhoaWJpdGluZyBob2xvY2VudHJpYyBjaHJvbW9zb21lczogYSBub21lbmNsYXR1
-cmFsIHByb3Bvc2FsPC90aXRsZT48c2Vjb25kYXJ5LXRpdGxlPkNhcnlvbG9naWE8L3NlY29uZGFy
-eS10aXRsZT48L3RpdGxlcz48cGVyaW9kaWNhbD48ZnVsbC10aXRsZT5DYXJ5b2xvZ2lhPC9mdWxs
-LXRpdGxlPjwvcGVyaW9kaWNhbD48cGFnZXM+MzAxLTMwOTwvcGFnZXM+PHZvbHVtZT40OTwvdm9s
-dW1lPjxudW1iZXI+My00PC9udW1iZXI+PGRhdGVzPjx5ZWFyPjE5OTY8L3llYXI+PC9kYXRlcz48
-aXNibj4wMDA4LTcxMTQ8L2lzYm4+PHVybHM+PC91cmxzPjwvcmVjb3JkPjwvQ2l0ZT48Q2l0ZT48
-QXV0aG9yPk1hbGhlaXJvcy1HYXJkZTwvQXV0aG9yPjxZZWFyPjE5NTA8L1llYXI+PFJlY051bT4z
-NzE8L1JlY051bT48cmVjb3JkPjxyZWMtbnVtYmVyPjM3MTwvcmVjLW51bWJlcj48Zm9yZWlnbi1r
-ZXlzPjxrZXkgYXBwPSJFTiIgZGItaWQ9InBzeDVhYXZkYTIyZWZsZWF0eDV2YXdlYXRhcHp3YXBh
-c3R4ZCIgdGltZXN0YW1wPSIxNTg2Mzc4MDY2Ij4zNzE8L2tleT48L2ZvcmVpZ24ta2V5cz48cmVm
-LXR5cGUgbmFtZT0iSm91cm5hbCBBcnRpY2xlIj4xNzwvcmVmLXR5cGU+PGNvbnRyaWJ1dG9ycz48
-YXV0aG9ycz48YXV0aG9yPk1hbGhlaXJvcy1HYXJkZSwgTjwvYXV0aG9yPjxhdXRob3I+R2FyZMOp
-LCBBPC9hdXRob3I+PC9hdXRob3JzPjwvY29udHJpYnV0b3JzPjx0aXRsZXM+PHRpdGxlPkZyYWdt
-ZW50YXRpb24gYXMgYSBwb3NzaWJsZSBldm9sdXRpb25hcnkgcHJvY2VzcyBpbiB0aGUgZ2VudXMg
-THV6dWxhIERDPC90aXRsZT48c2Vjb25kYXJ5LXRpdGxlPkdlbmV0aWNhIEliZXJpY2E8L3NlY29u
-ZGFyeS10aXRsZT48L3RpdGxlcz48cGVyaW9kaWNhbD48ZnVsbC10aXRsZT5HZW5ldGljYSBJYmVy
-aWNhPC9mdWxsLXRpdGxlPjwvcGVyaW9kaWNhbD48cGFnZXM+MjU3LTYyPC9wYWdlcz48dm9sdW1l
-PjI8L3ZvbHVtZT48ZGF0ZXM+PHllYXI+MTk1MDwveWVhcj48L2RhdGVzPjx1cmxzPjwvdXJscz48
-L3JlY29yZD48L0NpdGU+PENpdGU+PEF1dGhvcj5HcmVpbGh1YmVyPC9BdXRob3I+PFllYXI+MTk5
-NTwvWWVhcj48UmVjTnVtPjM3MzwvUmVjTnVtPjxyZWNvcmQ+PHJlYy1udW1iZXI+MzczPC9yZWMt
-bnVtYmVyPjxmb3JlaWduLWtleXM+PGtleSBhcHA9IkVOIiBkYi1pZD0icHN4NWFhdmRhMjJlZmxl
-YXR4NXZhd2VhdGFwendhcGFzdHhkIiB0aW1lc3RhbXA9IjE1ODYzNzgzMDgiPjM3Mzwva2V5Pjwv
-Zm9yZWlnbi1rZXlzPjxyZWYtdHlwZSBuYW1lPSJKb3VybmFsIEFydGljbGUiPjE3PC9yZWYtdHlw
-ZT48Y29udHJpYnV0b3JzPjxhdXRob3JzPjxhdXRob3I+R3JlaWxodWJlciwgSm9oYW5uPC9hdXRo
-b3I+PC9hdXRob3JzPjwvY29udHJpYnV0b3JzPjx0aXRsZXM+PHRpdGxlPkNocm9tb3NvbWUgb2Yg
-dGhlIG1vbm9jb3R5bGVkb25zIChnZW5lcmFsIGFzcGVjdHMpPC90aXRsZT48c2Vjb25kYXJ5LXRp
-dGxlPk1vbm9jb3R5bGVkb25zOiBzeXN0ZW1hdGljcyBhbmQgZXZvbHV0aW9uPC9zZWNvbmRhcnkt
-dGl0bGU+PC90aXRsZXM+PHBlcmlvZGljYWw+PGZ1bGwtdGl0bGU+TW9ub2NvdHlsZWRvbnM6IHN5
-c3RlbWF0aWNzIGFuZCBldm9sdXRpb248L2Z1bGwtdGl0bGU+PC9wZXJpb2RpY2FsPjxwYWdlcz4z
-NzktNDE0PC9wYWdlcz48ZGF0ZXM+PHllYXI+MTk5NTwveWVhcj48L2RhdGVzPjx1cmxzPjwvdXJs
-cz48L3JlY29yZD48L0NpdGU+PC9FbmROb3RlPgB=
-</w:fldData>
-        </w:fldChar>
-      </w:r>
-      <w:r>
-        <w:rPr>
-          <w:rFonts w:ascii="Times New Roman" w:hAnsi="Times New Roman" w:cs="Times New Roman"/>
-        </w:rPr>
-        <w:instrText xml:space="preserve"> ADDIN EN.CITE.DATA </w:instrText>
-      </w:r>
-      <w:r>
-        <w:rPr>
-          <w:rFonts w:ascii="Times New Roman" w:hAnsi="Times New Roman" w:cs="Times New Roman"/>
-        </w:rPr>
-      </w:r>
-      <w:r>
-        <w:rPr>
-          <w:rFonts w:ascii="Times New Roman" w:hAnsi="Times New Roman" w:cs="Times New Roman"/>
-        </w:rPr>
-        <w:fldChar w:fldCharType="end"/>
-      </w:r>
-      <w:r>
-        <w:rPr>
-          <w:rFonts w:ascii="Times New Roman" w:hAnsi="Times New Roman" w:cs="Times New Roman"/>
-        </w:rPr>
-      </w:r>
-      <w:r>
-        <w:rPr>
-          <w:rFonts w:ascii="Times New Roman" w:hAnsi="Times New Roman" w:cs="Times New Roman"/>
-        </w:rPr>
-        <w:fldChar w:fldCharType="separate"/>
-      </w:r>
-      <w:r>
-        <w:rPr>
-          <w:rFonts w:ascii="Times New Roman" w:hAnsi="Times New Roman" w:cs="Times New Roman"/>
-          <w:noProof/>
-        </w:rPr>
-        <w:t>(</w:t>
-      </w:r>
-      <w:r>
-        <w:rPr>
-          <w:rFonts w:ascii="Times New Roman" w:hAnsi="Times New Roman" w:cs="Times New Roman"/>
-          <w:smallCaps/>
-          <w:noProof/>
-        </w:rPr>
-        <w:t>Malheiros-Garde and Gardé</w:t>
-      </w:r>
-      <w:r>
-        <w:rPr>
-          <w:rFonts w:ascii="Times New Roman" w:hAnsi="Times New Roman" w:cs="Times New Roman"/>
-          <w:noProof/>
-        </w:rPr>
-        <w:t xml:space="preserve"> 1950; </w:t>
-      </w:r>
-      <w:r>
-        <w:rPr>
-          <w:rFonts w:ascii="Times New Roman" w:hAnsi="Times New Roman" w:cs="Times New Roman"/>
-          <w:smallCaps/>
-          <w:noProof/>
-        </w:rPr>
-        <w:t>Greilhuber</w:t>
-      </w:r>
-      <w:r>
-        <w:rPr>
-          <w:rFonts w:ascii="Times New Roman" w:hAnsi="Times New Roman" w:cs="Times New Roman"/>
-          <w:noProof/>
-        </w:rPr>
-        <w:t xml:space="preserve"> 1995; </w:t>
-      </w:r>
-      <w:r>
-        <w:rPr>
-          <w:rFonts w:ascii="Times New Roman" w:hAnsi="Times New Roman" w:cs="Times New Roman"/>
-          <w:smallCaps/>
-          <w:noProof/>
-        </w:rPr>
-        <w:t>Luceño and Guerra</w:t>
-      </w:r>
-      <w:r>
-        <w:rPr>
-          <w:rFonts w:ascii="Times New Roman" w:hAnsi="Times New Roman" w:cs="Times New Roman"/>
-          <w:noProof/>
-        </w:rPr>
-        <w:t xml:space="preserve"> 1996)</w:t>
-      </w:r>
-      <w:r>
-        <w:rPr>
-          <w:rFonts w:ascii="Times New Roman" w:hAnsi="Times New Roman" w:cs="Times New Roman"/>
-        </w:rPr>
-        <w:fldChar w:fldCharType="end"/>
-      </w:r>
-      <w:r>
-        <w:rPr>
-          <w:rFonts w:ascii="Times New Roman" w:hAnsi="Times New Roman" w:cs="Times New Roman"/>
-        </w:rPr>
-        <w:t xml:space="preserve">. </w:t>
-      </w:r>
-      <w:commentRangeStart w:id="14"/>
-      <w:r>
-        <w:rPr>
-          <w:rFonts w:ascii="Times New Roman" w:hAnsi="Times New Roman" w:cs="Times New Roman"/>
-        </w:rPr>
-        <w:t xml:space="preserve">In contrast, species with monocentric chromosomes have a single, localized centromere and chromosomal fragments generated from fusions or fissions may lack centromeres. These chromosomal fragments will not be able to segregate normally and will thus be deleterious. </w:t>
-      </w:r>
-      <w:commentRangeEnd w:id="14"/>
-      <w:r>
-        <w:rPr>
-          <w:rStyle w:val="CommentReference"/>
-        </w:rPr>
-        <w:commentReference w:id="14"/>
-      </w:r>
-      <w:r>
-        <w:rPr>
-          <w:rFonts w:ascii="Times New Roman" w:hAnsi="Times New Roman" w:cs="Times New Roman"/>
-        </w:rPr>
-        <w:t xml:space="preserve">Therefore, holocentricity has potential to reduce or eliminate selective pressure against and underdominance of chromosome rearrangements. This could allow for a higher rate of fixation </w:t>
-      </w:r>
-      <w:r>
-        <w:rPr>
-          <w:rFonts w:ascii="Times New Roman" w:hAnsi="Times New Roman" w:cs="Times New Roman"/>
-        </w:rPr>
-        <w:fldChar w:fldCharType="begin"/>
-      </w:r>
-      <w:r>
-        <w:rPr>
-          <w:rFonts w:ascii="Times New Roman" w:hAnsi="Times New Roman" w:cs="Times New Roman"/>
-        </w:rPr>
-        <w:instrText xml:space="preserve"> ADDIN EN.CITE &lt;EndNote&gt;&lt;Cite&gt;&lt;Author&gt;Escudero&lt;/Author&gt;&lt;Year&gt;2012&lt;/Year&gt;&lt;RecNum&gt;374&lt;/RecNum&gt;&lt;DisplayText&gt;(&lt;style face="smallcaps"&gt;Escudero&lt;/style&gt;&lt;style face="italic"&gt; et al.&lt;/style&gt; 2012)&lt;/DisplayText&gt;&lt;record&gt;&lt;rec-number&gt;374&lt;/rec-number&gt;&lt;foreign-keys&gt;&lt;key app="EN" db-id="psx5aavda22efleatx5vaweatapzwapastxd" timestamp="1586378438"&gt;374&lt;/key&gt;&lt;/foreign-keys&gt;&lt;ref-type name="Journal Article"&gt;17&lt;/ref-type&gt;&lt;contributors&gt;&lt;authors&gt;&lt;author&gt;Escudero, Marcial&lt;/author&gt;&lt;author&gt;Hipp, Andrew L&lt;/author&gt;&lt;author&gt;Hansen, Thomas F&lt;/author&gt;&lt;author&gt;Voje, Kjetil L&lt;/author&gt;&lt;author&gt;Luceño, Modesto&lt;/author&gt;&lt;/authors&gt;&lt;/contributors&gt;&lt;titles&gt;&lt;title&gt;Selection and inertia in the evolution of holocentric chromosomes in sedges (Carex, Cyperaceae)&lt;/title&gt;&lt;secondary-title&gt;New Phytologist&lt;/secondary-title&gt;&lt;/titles&gt;&lt;periodical&gt;&lt;full-title&gt;New Phytologist&lt;/full-title&gt;&lt;/periodical&gt;&lt;pages&gt;237-247&lt;/pages&gt;&lt;volume&gt;195&lt;/volume&gt;&lt;number&gt;1&lt;/number&gt;&lt;dates&gt;&lt;year&gt;2012&lt;/year&gt;&lt;/dates&gt;&lt;isbn&gt;0028-646X&lt;/isbn&gt;&lt;urls&gt;&lt;/urls&gt;&lt;/record&gt;&lt;/Cite&gt;&lt;/EndNote&gt;</w:instrText>
-      </w:r>
-      <w:r>
-        <w:rPr>
-          <w:rFonts w:ascii="Times New Roman" w:hAnsi="Times New Roman" w:cs="Times New Roman"/>
-        </w:rPr>
-        <w:fldChar w:fldCharType="separate"/>
-      </w:r>
-      <w:r>
-        <w:rPr>
-          <w:rFonts w:ascii="Times New Roman" w:hAnsi="Times New Roman" w:cs="Times New Roman"/>
-          <w:noProof/>
-        </w:rPr>
-        <w:t>(</w:t>
-      </w:r>
-      <w:r>
-        <w:rPr>
-          <w:rFonts w:ascii="Times New Roman" w:hAnsi="Times New Roman" w:cs="Times New Roman"/>
-          <w:smallCaps/>
-          <w:noProof/>
-        </w:rPr>
-        <w:t>Escudero</w:t>
-      </w:r>
-      <w:r>
-        <w:rPr>
-          <w:rFonts w:ascii="Times New Roman" w:hAnsi="Times New Roman" w:cs="Times New Roman"/>
-          <w:i/>
-          <w:noProof/>
-        </w:rPr>
-        <w:t xml:space="preserve"> et al.</w:t>
-      </w:r>
-      <w:r>
-        <w:rPr>
-          <w:rFonts w:ascii="Times New Roman" w:hAnsi="Times New Roman" w:cs="Times New Roman"/>
-          <w:noProof/>
-        </w:rPr>
-        <w:t xml:space="preserve"> 2012)</w:t>
-      </w:r>
-      <w:r>
-        <w:rPr>
-          <w:rFonts w:ascii="Times New Roman" w:hAnsi="Times New Roman" w:cs="Times New Roman"/>
-        </w:rPr>
-        <w:fldChar w:fldCharType="end"/>
-      </w:r>
-      <w:r>
-        <w:rPr>
-          <w:rFonts w:ascii="Times New Roman" w:hAnsi="Times New Roman" w:cs="Times New Roman"/>
-        </w:rPr>
-        <w:t>.</w:t>
+        <w:rPr>
+          <w:rFonts w:ascii="Times New Roman" w:hAnsi="Times New Roman" w:cs="Times New Roman"/>
+        </w:rPr>
+      </w:pPr>
+    </w:p>
+    <w:p>
+      <w:pPr>
+        <w:pStyle w:val="Default"/>
+        <w:widowControl w:val="0"/>
+        <w:spacing w:line="480" w:lineRule="auto"/>
+        <w:rPr>
+          <w:rFonts w:cs="Times New Roman"/>
+          <w:b/>
+          <w:bCs/>
+          <w:szCs w:val="24"/>
+        </w:rPr>
+      </w:pPr>
+      <w:r>
+        <w:rPr>
+          <w:rFonts w:cs="Times New Roman"/>
+          <w:b/>
+          <w:bCs/>
+          <w:szCs w:val="24"/>
+        </w:rPr>
+        <w:t>Methods</w:t>
       </w:r>
     </w:p>
     <w:p>
@@ -1354,77 +1338,129 @@
         <w:ind w:firstLine="720"/>
         <w:rPr>
           <w:rFonts w:cs="Times New Roman"/>
-        </w:rPr>
-      </w:pPr>
-      <w:r>
-        <w:rPr>
-          <w:rFonts w:cs="Times New Roman"/>
-        </w:rPr>
-        <w:t xml:space="preserve">In this study, we </w:t>
-      </w:r>
-      <w:commentRangeStart w:id="15"/>
-      <w:r>
-        <w:rPr>
-          <w:rFonts w:cs="Times New Roman"/>
-        </w:rPr>
-        <w:t xml:space="preserve">used all available chromosome data </w:t>
-      </w:r>
-      <w:commentRangeEnd w:id="15"/>
-      <w:r>
-        <w:rPr>
-          <w:rStyle w:val="CommentReference"/>
-          <w:rFonts w:asciiTheme="minorHAnsi" w:hAnsiTheme="minorHAnsi"/>
-        </w:rPr>
-        <w:commentReference w:id="15"/>
-      </w:r>
-      <w:r>
-        <w:rPr>
-          <w:rFonts w:cs="Times New Roman"/>
-        </w:rPr>
-        <w:t xml:space="preserve">for insects to test whether holocentric chromosomes have a higher rate of fusions and fissions. </w:t>
-      </w:r>
-      <w:r>
-        <w:rPr>
-          <w:rFonts w:cs="Times New Roman"/>
-          <w:szCs w:val="24"/>
-        </w:rPr>
-        <w:t xml:space="preserve">Our hypothesis is that clades with holocentric chromosomes will tolerate fusions because the centromere is diffuse across the entire length of the chromosome, therefore each chromosome fragment will be more likely to properly segregate during meiosis. </w:t>
-      </w:r>
-      <w:r>
-        <w:rPr>
-          <w:rFonts w:cs="Times New Roman"/>
-        </w:rPr>
-        <w:t xml:space="preserve">We found that XXX. </w:t>
-      </w:r>
-    </w:p>
-    <w:p>
-      <w:pPr>
-        <w:spacing w:line="480" w:lineRule="auto"/>
-        <w:rPr>
-          <w:rFonts w:ascii="Times New Roman" w:hAnsi="Times New Roman" w:cs="Times New Roman"/>
-        </w:rPr>
-      </w:pPr>
-    </w:p>
-    <w:p>
-      <w:pPr>
-        <w:pStyle w:val="Default"/>
-        <w:widowControl w:val="0"/>
-        <w:spacing w:line="480" w:lineRule="auto"/>
-        <w:rPr>
-          <w:rFonts w:cs="Times New Roman"/>
-          <w:b/>
-          <w:bCs/>
-          <w:szCs w:val="24"/>
-        </w:rPr>
-      </w:pPr>
-      <w:r>
-        <w:rPr>
-          <w:rFonts w:cs="Times New Roman"/>
-          <w:b/>
-          <w:bCs/>
-          <w:szCs w:val="24"/>
-        </w:rPr>
-        <w:t>Methods</w:t>
+          <w:szCs w:val="24"/>
+        </w:rPr>
+      </w:pPr>
+      <w:r>
+        <w:rPr>
+          <w:rFonts w:cs="Times New Roman"/>
+          <w:szCs w:val="24"/>
+        </w:rPr>
+        <w:t xml:space="preserve">We downloaded all available chromosome data for insects from a prior study </w:t>
+      </w:r>
+      <w:r>
+        <w:rPr>
+          <w:rFonts w:cs="Times New Roman"/>
+          <w:szCs w:val="24"/>
+        </w:rPr>
+        <w:fldChar w:fldCharType="begin"/>
+      </w:r>
+      <w:r>
+        <w:rPr>
+          <w:rFonts w:cs="Times New Roman"/>
+          <w:szCs w:val="24"/>
+        </w:rPr>
+        <w:instrText xml:space="preserve"> ADDIN EN.CITE &lt;EndNote&gt;&lt;Cite&gt;&lt;Author&gt;Blackmon&lt;/Author&gt;&lt;Year&gt;2017&lt;/Year&gt;&lt;RecNum&gt;290&lt;/RecNum&gt;&lt;DisplayText&gt;(Blackmon, et al. 2017)&lt;/DisplayText&gt;&lt;record&gt;&lt;rec-number&gt;290&lt;/rec-number&gt;&lt;foreign-keys&gt;&lt;key app="EN" db-id="psx5aavda22efleatx5vaweatapzwapastxd" timestamp="1582613936" guid="0ef4fadf-76a6-4d59-bfe2-ed8577897638"&gt;290&lt;/key&gt;&lt;/foreign-keys&gt;&lt;ref-type name="Journal Article"&gt;17&lt;/ref-type&gt;&lt;contributors&gt;&lt;authors&gt;&lt;author&gt;Blackmon, Heath&lt;/author&gt;&lt;author&gt;Ross, Laura&lt;/author&gt;&lt;author&gt;Bachtrog, Doris&lt;/author&gt;&lt;/authors&gt;&lt;/contributors&gt;&lt;titles&gt;&lt;title&gt;Sex Determination, Sex Chromosomes, and Karyotype Evolution in Insects&lt;/title&gt;&lt;secondary-title&gt;Journal of Heredity&lt;/secondary-title&gt;&lt;/titles&gt;&lt;periodical&gt;&lt;full-title&gt;Journal of Heredity&lt;/full-title&gt;&lt;/periodical&gt;&lt;pages&gt;78-93&lt;/pages&gt;&lt;volume&gt;108&lt;/volume&gt;&lt;number&gt;1&lt;/number&gt;&lt;dates&gt;&lt;year&gt;2017&lt;/year&gt;&lt;/dates&gt;&lt;isbn&gt;0022-1503&lt;/isbn&gt;&lt;urls&gt;&lt;/urls&gt;&lt;/record&gt;&lt;/Cite&gt;&lt;/EndNote&gt;</w:instrText>
+      </w:r>
+      <w:r>
+        <w:rPr>
+          <w:rFonts w:cs="Times New Roman"/>
+          <w:szCs w:val="24"/>
+        </w:rPr>
+        <w:fldChar w:fldCharType="separate"/>
+      </w:r>
+      <w:r>
+        <w:rPr>
+          <w:rFonts w:cs="Times New Roman"/>
+          <w:noProof/>
+          <w:szCs w:val="24"/>
+        </w:rPr>
+        <w:t>(Blackmon, et al. 2017)</w:t>
+      </w:r>
+      <w:r>
+        <w:rPr>
+          <w:rFonts w:cs="Times New Roman"/>
+          <w:szCs w:val="24"/>
+        </w:rPr>
+        <w:fldChar w:fldCharType="end"/>
+      </w:r>
+      <w:r>
+        <w:rPr>
+          <w:rFonts w:cs="Times New Roman"/>
+          <w:szCs w:val="24"/>
+        </w:rPr>
+        <w:t xml:space="preserve">. </w:t>
+      </w:r>
+      <w:r>
+        <w:rPr>
+          <w:rFonts w:cs="Times New Roman"/>
+          <w:szCs w:val="24"/>
+        </w:rPr>
+        <w:t>This dataset is composed of 12,412 species comprising 376 families and 3,872 genera. The minimum haploid chromosome number is 2 while the maximum chromosome number is 141. There are 3,465 species with holocentric chromosomes and 8,946 species with monocentric chromosomes.</w:t>
+      </w:r>
+      <w:r>
+        <w:rPr>
+          <w:rFonts w:cs="Times New Roman"/>
+          <w:szCs w:val="24"/>
+        </w:rPr>
+        <w:t xml:space="preserve"> </w:t>
+      </w:r>
+      <w:r>
+        <w:rPr>
+          <w:rFonts w:cs="Times New Roman"/>
+          <w:szCs w:val="24"/>
+        </w:rPr>
+        <w:t xml:space="preserve">For this dataset we collected the haploid chromosome number for each of the species. We additionally have obtained trees from a previous study that can be used for comparative analyses </w:t>
+      </w:r>
+      <w:r>
+        <w:rPr>
+          <w:rFonts w:cs="Times New Roman"/>
+          <w:szCs w:val="24"/>
+        </w:rPr>
+        <w:fldChar w:fldCharType="begin"/>
+      </w:r>
+      <w:r>
+        <w:rPr>
+          <w:rFonts w:cs="Times New Roman"/>
+          <w:szCs w:val="24"/>
+        </w:rPr>
+        <w:instrText xml:space="preserve"> ADDIN EN.CITE &lt;EndNote&gt;&lt;Cite&gt;&lt;Author&gt;Church&lt;/Author&gt;&lt;Year&gt;2019&lt;/Year&gt;&lt;RecNum&gt;362&lt;/RecNum&gt;&lt;DisplayText&gt;(Church, et al. 2019)&lt;/DisplayText&gt;&lt;record&gt;&lt;rec-number&gt;362&lt;/rec-number&gt;&lt;foreign-keys&gt;&lt;key app="EN" db-id="psx5aavda22efleatx5vaweatapzwapastxd" timestamp="1586210261" guid="7675641e-08a6-4a85-9084-5f55bdcb97dc"&gt;362&lt;/key&gt;&lt;/foreign-keys&gt;&lt;ref-type name="Journal Article"&gt;17&lt;/ref-type&gt;&lt;contributors&gt;&lt;authors&gt;&lt;author&gt;Church, Samuel H&lt;/author&gt;&lt;author&gt;Donoughe, Seth&lt;/author&gt;&lt;author&gt;de Medeiros, Bruno AS&lt;/author&gt;&lt;author&gt;Extavour, Cassandra G&lt;/author&gt;&lt;/authors&gt;&lt;/contributors&gt;&lt;titles&gt;&lt;title&gt;Insect egg size and shape evolve with ecology but not developmental rate&lt;/title&gt;&lt;secondary-title&gt;Nature&lt;/secondary-title&gt;&lt;/titles&gt;&lt;periodical&gt;&lt;full-title&gt;Nature&lt;/full-title&gt;&lt;abbr-1&gt;Nature&lt;/abbr-1&gt;&lt;/periodical&gt;&lt;pages&gt;58-62&lt;/pages&gt;&lt;volume&gt;571&lt;/volume&gt;&lt;number&gt;7763&lt;/number&gt;&lt;dates&gt;&lt;year&gt;2019&lt;/year&gt;&lt;/dates&gt;&lt;isbn&gt;1476-4687&lt;/isbn&gt;&lt;urls&gt;&lt;/urls&gt;&lt;/record&gt;&lt;/Cite&gt;&lt;/EndNote&gt;</w:instrText>
+      </w:r>
+      <w:r>
+        <w:rPr>
+          <w:rFonts w:cs="Times New Roman"/>
+          <w:szCs w:val="24"/>
+        </w:rPr>
+        <w:fldChar w:fldCharType="separate"/>
+      </w:r>
+      <w:r>
+        <w:rPr>
+          <w:rFonts w:cs="Times New Roman"/>
+          <w:noProof/>
+          <w:szCs w:val="24"/>
+        </w:rPr>
+        <w:t>(Church, et al. 2019)</w:t>
+      </w:r>
+      <w:r>
+        <w:rPr>
+          <w:rFonts w:cs="Times New Roman"/>
+          <w:szCs w:val="24"/>
+        </w:rPr>
+        <w:fldChar w:fldCharType="end"/>
+      </w:r>
+      <w:r>
+        <w:rPr>
+          <w:rFonts w:cs="Times New Roman"/>
+          <w:szCs w:val="24"/>
+        </w:rPr>
+        <w:t xml:space="preserve">. </w:t>
+      </w:r>
+      <w:r>
+        <w:rPr>
+          <w:rFonts w:cs="Times New Roman"/>
+          <w:szCs w:val="24"/>
+        </w:rPr>
+        <w:t>We have downloaded two sets of phylogenetic trees based on different backbone trees that will be used for our comparative analysis. Each phylogeny includes 1,726 genera and contains a sample of 100 trees from a posterior distribution. Both of these distributions of trees are to the genera-level and matching this data to our trait dataset we have an overlap of 602 tips. We are fitting our model on each tree from the posterior distribution and we randomly sample trait data when more than one species is available for a genus. This approach allows us to account for uncertainty in phylogeny and tip states.</w:t>
       </w:r>
     </w:p>
     <w:p>
@@ -1443,412 +1479,201 @@
           <w:rFonts w:cs="Times New Roman"/>
           <w:szCs w:val="24"/>
         </w:rPr>
-        <w:t xml:space="preserve">We downloaded all available chromosome data for insects from a prior study </w:t>
-      </w:r>
-      <w:r>
-        <w:rPr>
-          <w:rFonts w:cs="Times New Roman"/>
+        <w:t>Using the trait data and the posterior distribution trees, we implement</w:t>
+      </w:r>
+      <w:r>
+        <w:rPr>
+          <w:rFonts w:cs="Times New Roman"/>
+          <w:szCs w:val="24"/>
+        </w:rPr>
+        <w:t>ed</w:t>
+      </w:r>
+      <w:r>
+        <w:rPr>
+          <w:rFonts w:cs="Times New Roman"/>
+          <w:szCs w:val="24"/>
+        </w:rPr>
+        <w:t xml:space="preserve"> a chromosome number evolution model using </w:t>
+      </w:r>
+      <w:proofErr w:type="spellStart"/>
+      <w:r>
+        <w:rPr>
+          <w:rFonts w:cs="Times New Roman"/>
+          <w:szCs w:val="24"/>
+        </w:rPr>
+        <w:t>chromePlus</w:t>
+      </w:r>
+      <w:proofErr w:type="spellEnd"/>
+      <w:r>
+        <w:rPr>
+          <w:rFonts w:cs="Times New Roman"/>
+          <w:szCs w:val="24"/>
+        </w:rPr>
+        <w:t xml:space="preserve"> </w:t>
+      </w:r>
+      <w:r>
+        <w:rPr>
+          <w:rFonts w:cs="Times New Roman"/>
+          <w:szCs w:val="24"/>
+        </w:rPr>
+        <w:fldChar w:fldCharType="begin"/>
+      </w:r>
+      <w:r>
+        <w:rPr>
+          <w:rFonts w:cs="Times New Roman"/>
+          <w:szCs w:val="24"/>
+        </w:rPr>
+        <w:instrText xml:space="preserve"> ADDIN EN.CITE &lt;EndNote&gt;&lt;Cite&gt;&lt;Author&gt;Blackmon&lt;/Author&gt;&lt;Year&gt;2019&lt;/Year&gt;&lt;RecNum&gt;2717&lt;/RecNum&gt;&lt;DisplayText&gt;(Blackmon, et al. 2019)&lt;/DisplayText&gt;&lt;record&gt;&lt;rec-number&gt;2717&lt;/rec-number&gt;&lt;foreign-keys&gt;&lt;key app="EN" db-id="20tzrfeaqpde50e5e2dvtwp7sr5fsss0txe9" timestamp="1554161149"&gt;2717&lt;/key&gt;&lt;/foreign-keys&gt;&lt;ref-type name="Journal Article"&gt;17&lt;/ref-type&gt;&lt;contributors&gt;&lt;authors&gt;&lt;author&gt;Blackmon, Heath&lt;/author&gt;&lt;author&gt;Justison, Joshua&lt;/author&gt;&lt;author&gt;Mayrose, Itay&lt;/author&gt;&lt;author&gt;Goldberg, Emma E&lt;/author&gt;&lt;/authors&gt;&lt;/contributors&gt;&lt;titles&gt;&lt;title&gt;Meiotic drive shapes rates of karyotype evolution in mammals&lt;/title&gt;&lt;secondary-title&gt;Evolution&lt;/secondary-title&gt;&lt;/titles&gt;&lt;periodical&gt;&lt;full-title&gt;Evolution&lt;/full-title&gt;&lt;/periodical&gt;&lt;pages&gt;511-523&lt;/pages&gt;&lt;volume&gt;73&lt;/volume&gt;&lt;number&gt;3&lt;/number&gt;&lt;dates&gt;&lt;year&gt;2019&lt;/year&gt;&lt;/dates&gt;&lt;isbn&gt;0014-3820&lt;/isbn&gt;&lt;urls&gt;&lt;/urls&gt;&lt;/record&gt;&lt;/Cite&gt;&lt;/EndNote&gt;</w:instrText>
+      </w:r>
+      <w:r>
+        <w:rPr>
+          <w:rFonts w:cs="Times New Roman"/>
+          <w:szCs w:val="24"/>
+        </w:rPr>
+        <w:fldChar w:fldCharType="separate"/>
+      </w:r>
+      <w:r>
+        <w:rPr>
+          <w:rFonts w:cs="Times New Roman"/>
+          <w:noProof/>
+          <w:szCs w:val="24"/>
+        </w:rPr>
+        <w:t>(Blackmon, et al. 2019)</w:t>
+      </w:r>
+      <w:r>
+        <w:rPr>
+          <w:rFonts w:cs="Times New Roman"/>
+          <w:szCs w:val="24"/>
+        </w:rPr>
+        <w:fldChar w:fldCharType="end"/>
+      </w:r>
+      <w:r>
+        <w:rPr>
+          <w:rFonts w:cs="Times New Roman"/>
+          <w:szCs w:val="24"/>
+        </w:rPr>
+        <w:t>. This model allow</w:t>
+      </w:r>
+      <w:r>
+        <w:rPr>
+          <w:rFonts w:cs="Times New Roman"/>
+          <w:szCs w:val="24"/>
+        </w:rPr>
+        <w:t>s</w:t>
+      </w:r>
+      <w:r>
+        <w:rPr>
+          <w:rFonts w:cs="Times New Roman"/>
+          <w:szCs w:val="24"/>
+        </w:rPr>
+        <w:t xml:space="preserve"> us to determine if the rate of chromosome number evolution is significantly different in clades with holocentric and monocentric chromosomes. </w:t>
+      </w:r>
+      <w:r>
+        <w:rPr>
+          <w:rFonts w:cs="Times New Roman"/>
+        </w:rPr>
+        <w:t>We obtained estimates of six parameters: rates of chromosome</w:t>
+      </w:r>
+      <w:r>
+        <w:rPr>
+          <w:rFonts w:cs="Times New Roman"/>
+        </w:rPr>
+        <w:t xml:space="preserve"> </w:t>
+      </w:r>
+      <w:r>
+        <w:rPr>
+          <w:rFonts w:cs="Times New Roman"/>
+        </w:rPr>
+        <w:t>number increase</w:t>
+      </w:r>
+      <w:r>
+        <w:rPr>
+          <w:rFonts w:cs="Times New Roman"/>
+        </w:rPr>
+        <w:t>, fissions,</w:t>
+      </w:r>
+      <w:r>
+        <w:rPr>
+          <w:rFonts w:cs="Times New Roman"/>
+        </w:rPr>
+        <w:t xml:space="preserve"> (γ1 and γ2), rates of chromosome number</w:t>
+      </w:r>
+      <w:r>
+        <w:rPr>
+          <w:rFonts w:cs="Times New Roman"/>
+        </w:rPr>
+        <w:t xml:space="preserve"> </w:t>
+      </w:r>
+      <w:r>
+        <w:rPr>
+          <w:rFonts w:cs="Times New Roman"/>
+        </w:rPr>
+        <w:t>decrease</w:t>
+      </w:r>
+      <w:r>
+        <w:rPr>
+          <w:rFonts w:cs="Times New Roman"/>
+        </w:rPr>
+        <w:t>, fusions,</w:t>
+      </w:r>
+      <w:r>
+        <w:rPr>
+          <w:rFonts w:cs="Times New Roman"/>
+        </w:rPr>
+        <w:t xml:space="preserve"> (δ1 and δ2), and rates of change in karyotype state</w:t>
+      </w:r>
+      <w:r>
+        <w:rPr>
+          <w:rFonts w:cs="Times New Roman"/>
+        </w:rPr>
+        <w:t>, monocentric vs. holocentric</w:t>
+      </w:r>
+      <w:r>
+        <w:rPr>
+          <w:rFonts w:cs="Times New Roman"/>
+        </w:rPr>
+        <w:t xml:space="preserve"> (</w:t>
+      </w:r>
+      <w:r>
+        <w:rPr>
+          <w:rFonts w:cs="Times New Roman"/>
+          <w:i/>
+          <w:iCs/>
+        </w:rPr>
+        <w:t>q</w:t>
+      </w:r>
+      <w:r>
+        <w:rPr>
+          <w:rFonts w:cs="Times New Roman"/>
+        </w:rPr>
+        <w:t>12</w:t>
+      </w:r>
+      <w:r>
+        <w:rPr>
+          <w:rFonts w:cs="Times New Roman"/>
+        </w:rPr>
+        <w:t xml:space="preserve"> </w:t>
+      </w:r>
+      <w:r>
+        <w:rPr>
+          <w:rFonts w:cs="Times New Roman"/>
+          <w:szCs w:val="24"/>
+        </w:rPr>
+        <w:t xml:space="preserve">and </w:t>
+      </w:r>
+      <w:r>
+        <w:rPr>
+          <w:rFonts w:cs="Times New Roman"/>
+          <w:i/>
+          <w:iCs/>
           <w:szCs w:val="24"/>
         </w:rPr>
         <w:lastRenderedPageBreak/>
-        <w:fldChar w:fldCharType="begin"/>
-      </w:r>
-      <w:r>
-        <w:rPr>
-          <w:rFonts w:cs="Times New Roman"/>
-          <w:szCs w:val="24"/>
-        </w:rPr>
-        <w:instrText xml:space="preserve"> ADDIN EN.CITE &lt;EndNote&gt;&lt;Cite&gt;&lt;Author&gt;Blackmon&lt;/Author&gt;&lt;Year&gt;2017&lt;/Year&gt;&lt;RecNum&gt;290&lt;/RecNum&gt;&lt;DisplayText&gt;(&lt;style face="smallcaps"&gt;Blackmon&lt;/style&gt;&lt;style face="italic"&gt; et al.&lt;/style&gt; 2017)&lt;/DisplayText&gt;&lt;record&gt;&lt;rec-number&gt;290&lt;/rec-number&gt;&lt;foreign-keys&gt;&lt;key app="EN" db-id="psx5aavda22efleatx5vaweatapzwapastxd" timestamp="1582613936" guid="0ef4fadf-76a6-4d59-bfe2-ed8577897638"&gt;290&lt;/key&gt;&lt;/foreign-keys&gt;&lt;ref-type name="Journal Article"&gt;17&lt;/ref-type&gt;&lt;contributors&gt;&lt;authors&gt;&lt;author&gt;Blackmon, Heath&lt;/author&gt;&lt;author&gt;Ross, Laura&lt;/author&gt;&lt;author&gt;Bachtrog, Doris&lt;/author&gt;&lt;/authors&gt;&lt;/contributors&gt;&lt;titles&gt;&lt;title&gt;Sex Determination, Sex Chromosomes, and Karyotype Evolution in Insects&lt;/title&gt;&lt;secondary-title&gt;Journal of Heredity&lt;/secondary-title&gt;&lt;/titles&gt;&lt;periodical&gt;&lt;full-title&gt;Journal of Heredity&lt;/full-title&gt;&lt;/periodical&gt;&lt;pages&gt;78-93&lt;/pages&gt;&lt;volume&gt;108&lt;/volume&gt;&lt;number&gt;1&lt;/number&gt;&lt;dates&gt;&lt;year&gt;2017&lt;/year&gt;&lt;/dates&gt;&lt;isbn&gt;0022-1503&lt;/isbn&gt;&lt;urls&gt;&lt;/urls&gt;&lt;/record&gt;&lt;/Cite&gt;&lt;/EndNote&gt;</w:instrText>
-      </w:r>
-      <w:r>
-        <w:rPr>
-          <w:rFonts w:cs="Times New Roman"/>
-          <w:szCs w:val="24"/>
-        </w:rPr>
-        <w:fldChar w:fldCharType="separate"/>
-      </w:r>
-      <w:r>
-        <w:rPr>
-          <w:rFonts w:cs="Times New Roman"/>
-          <w:noProof/>
-          <w:szCs w:val="24"/>
-        </w:rPr>
-        <w:t>(</w:t>
-      </w:r>
-      <w:r>
-        <w:rPr>
-          <w:rFonts w:cs="Times New Roman"/>
-          <w:smallCaps/>
-          <w:noProof/>
-          <w:szCs w:val="24"/>
-        </w:rPr>
-        <w:t>Blackmon</w:t>
-      </w:r>
-      <w:r>
-        <w:rPr>
-          <w:rFonts w:cs="Times New Roman"/>
-          <w:i/>
-          <w:noProof/>
-          <w:szCs w:val="24"/>
-        </w:rPr>
-        <w:t xml:space="preserve"> et al.</w:t>
-      </w:r>
-      <w:r>
-        <w:rPr>
-          <w:rFonts w:cs="Times New Roman"/>
-          <w:noProof/>
-          <w:szCs w:val="24"/>
-        </w:rPr>
-        <w:t xml:space="preserve"> 2017)</w:t>
-      </w:r>
-      <w:r>
-        <w:rPr>
-          <w:rFonts w:cs="Times New Roman"/>
-          <w:szCs w:val="24"/>
-        </w:rPr>
-        <w:fldChar w:fldCharType="end"/>
-      </w:r>
-      <w:r>
-        <w:rPr>
-          <w:rFonts w:cs="Times New Roman"/>
-          <w:szCs w:val="24"/>
-        </w:rPr>
-        <w:t xml:space="preserve">. </w:t>
-      </w:r>
-      <w:r>
-        <w:rPr>
-          <w:rFonts w:cs="Times New Roman"/>
-          <w:szCs w:val="24"/>
-        </w:rPr>
-        <w:t>This dataset is composed of 12,412 species comprising 376 families and 3,872 genera. The minimum haploid chromosome number is 2 while the maximum chromosome number is 141. There are 3,465 species with holocentric chromosomes and 8,946 species with monocentric chromosomes.</w:t>
-      </w:r>
-      <w:r>
-        <w:rPr>
-          <w:rFonts w:cs="Times New Roman"/>
-          <w:szCs w:val="24"/>
-        </w:rPr>
-        <w:t xml:space="preserve"> </w:t>
-      </w:r>
-      <w:r>
-        <w:rPr>
-          <w:rFonts w:cs="Times New Roman"/>
-          <w:szCs w:val="24"/>
-        </w:rPr>
-        <w:t xml:space="preserve">For this dataset we collected the haploid chromosome number for each of the species. We additionally have obtained trees from a previous study that can be used for comparative analyses </w:t>
-      </w:r>
-      <w:r>
-        <w:rPr>
-          <w:rFonts w:cs="Times New Roman"/>
-          <w:szCs w:val="24"/>
-        </w:rPr>
-        <w:fldChar w:fldCharType="begin"/>
-      </w:r>
-      <w:r>
-        <w:rPr>
-          <w:rFonts w:cs="Times New Roman"/>
-          <w:szCs w:val="24"/>
-        </w:rPr>
-        <w:instrText xml:space="preserve"> ADDIN EN.CITE &lt;EndNote&gt;&lt;Cite&gt;&lt;Author&gt;Church&lt;/Author&gt;&lt;Year&gt;2019&lt;/Year&gt;&lt;RecNum&gt;362&lt;/RecNum&gt;&lt;DisplayText&gt;(&lt;style face="smallcaps"&gt;Church&lt;/style&gt;&lt;style face="italic"&gt; et al.&lt;/style&gt; 2019)&lt;/DisplayText&gt;&lt;record&gt;&lt;rec-number&gt;362&lt;/rec-number&gt;&lt;foreign-keys&gt;&lt;key app="EN" db-id="psx5aavda22efleatx5vaweatapzwapastxd" timestamp="1586210261" guid="7675641e-08a6-4a85-9084-5f55bdcb97dc"&gt;362&lt;/key&gt;&lt;/foreign-keys&gt;&lt;ref-type name="Journal Article"&gt;17&lt;/ref-type&gt;&lt;contributors&gt;&lt;authors&gt;&lt;author&gt;Church, Samuel H&lt;/author&gt;&lt;author&gt;Donoughe, Seth&lt;/author&gt;&lt;author&gt;de Medeiros, Bruno AS&lt;/author&gt;&lt;author&gt;Extavour, Cassandra G&lt;/author&gt;&lt;/authors&gt;&lt;/contributors&gt;&lt;titles&gt;&lt;title&gt;Insect egg size and shape evolve with ecology but not developmental rate&lt;/title&gt;&lt;secondary-title&gt;Nature&lt;/secondary-title&gt;&lt;/titles&gt;&lt;periodical&gt;&lt;full-title&gt;Nature&lt;/full-title&gt;&lt;abbr-1&gt;Nature&lt;/abbr-1&gt;&lt;/periodical&gt;&lt;pages&gt;58-62&lt;/pages&gt;&lt;volume&gt;571&lt;/volume&gt;&lt;number&gt;7763&lt;/number&gt;&lt;dates&gt;&lt;year&gt;2019&lt;/year&gt;&lt;/dates&gt;&lt;isbn&gt;1476-4687&lt;/isbn&gt;&lt;urls&gt;&lt;/urls&gt;&lt;/record&gt;&lt;/Cite&gt;&lt;/EndNote&gt;</w:instrText>
-      </w:r>
-      <w:r>
-        <w:rPr>
-          <w:rFonts w:cs="Times New Roman"/>
-          <w:szCs w:val="24"/>
-        </w:rPr>
-        <w:fldChar w:fldCharType="separate"/>
-      </w:r>
-      <w:r>
-        <w:rPr>
-          <w:rFonts w:cs="Times New Roman"/>
-          <w:noProof/>
-          <w:szCs w:val="24"/>
-        </w:rPr>
-        <w:t>(</w:t>
-      </w:r>
-      <w:r>
-        <w:rPr>
-          <w:rFonts w:cs="Times New Roman"/>
-          <w:smallCaps/>
-          <w:noProof/>
-          <w:szCs w:val="24"/>
-        </w:rPr>
-        <w:t>Church</w:t>
-      </w:r>
-      <w:r>
-        <w:rPr>
-          <w:rFonts w:cs="Times New Roman"/>
-          <w:i/>
-          <w:noProof/>
-          <w:szCs w:val="24"/>
-        </w:rPr>
-        <w:t xml:space="preserve"> et al.</w:t>
-      </w:r>
-      <w:r>
-        <w:rPr>
-          <w:rFonts w:cs="Times New Roman"/>
-          <w:noProof/>
-          <w:szCs w:val="24"/>
-        </w:rPr>
-        <w:t xml:space="preserve"> 2019)</w:t>
-      </w:r>
-      <w:r>
-        <w:rPr>
-          <w:rFonts w:cs="Times New Roman"/>
-          <w:szCs w:val="24"/>
-        </w:rPr>
-        <w:fldChar w:fldCharType="end"/>
-      </w:r>
-      <w:r>
-        <w:rPr>
-          <w:rFonts w:cs="Times New Roman"/>
-          <w:szCs w:val="24"/>
-        </w:rPr>
-        <w:t xml:space="preserve">. </w:t>
-      </w:r>
-      <w:r>
-        <w:rPr>
-          <w:rFonts w:cs="Times New Roman"/>
-          <w:szCs w:val="24"/>
-        </w:rPr>
-        <w:t>We have downloaded two sets of phylogenetic trees based on different backbone trees that will be used for our comparative analysis. Each phylogeny includes 1,726 genera and contains a sample of 100 trees from a posterior distribution. Both of these distributions of trees are to the genera-level and matching this data to our trait dataset we have an overlap of 602 tips. We are fitting our model on each tree from the posterior distribution and we randomly sample trait data when more than one species is available for a genus. This approach allows us to account for uncertainty in phylogeny and tip states.</w:t>
-      </w:r>
-    </w:p>
-    <w:p>
-      <w:pPr>
-        <w:pStyle w:val="Default"/>
-        <w:widowControl w:val="0"/>
-        <w:spacing w:line="480" w:lineRule="auto"/>
-        <w:ind w:firstLine="720"/>
-        <w:rPr>
-          <w:rFonts w:cs="Times New Roman"/>
-          <w:szCs w:val="24"/>
-        </w:rPr>
-      </w:pPr>
-      <w:r>
-        <w:rPr>
-          <w:rFonts w:cs="Times New Roman"/>
-          <w:szCs w:val="24"/>
-        </w:rPr>
-        <w:t>Using the trait data and the posterior distribution trees, we implement</w:t>
-      </w:r>
-      <w:r>
-        <w:rPr>
-          <w:rFonts w:cs="Times New Roman"/>
-          <w:szCs w:val="24"/>
-        </w:rPr>
-        <w:t>ed</w:t>
-      </w:r>
-      <w:r>
-        <w:rPr>
-          <w:rFonts w:cs="Times New Roman"/>
-          <w:szCs w:val="24"/>
-        </w:rPr>
-        <w:t xml:space="preserve"> a chromosome number evolution model using </w:t>
-      </w:r>
-      <w:proofErr w:type="spellStart"/>
-      <w:r>
-        <w:rPr>
-          <w:rFonts w:cs="Times New Roman"/>
-          <w:szCs w:val="24"/>
-        </w:rPr>
-        <w:t>chromePlus</w:t>
-      </w:r>
-      <w:proofErr w:type="spellEnd"/>
-      <w:r>
-        <w:rPr>
-          <w:rFonts w:cs="Times New Roman"/>
-          <w:szCs w:val="24"/>
-        </w:rPr>
-        <w:t xml:space="preserve"> </w:t>
-      </w:r>
-      <w:r>
-        <w:rPr>
-          <w:rFonts w:cs="Times New Roman"/>
-          <w:szCs w:val="24"/>
-        </w:rPr>
-        <w:fldChar w:fldCharType="begin"/>
-      </w:r>
-      <w:r>
-        <w:rPr>
-          <w:rFonts w:cs="Times New Roman"/>
-          <w:szCs w:val="24"/>
-        </w:rPr>
-        <w:instrText xml:space="preserve"> ADDIN EN.CITE &lt;EndNote&gt;&lt;Cite&gt;&lt;Author&gt;Blackmon&lt;/Author&gt;&lt;Year&gt;2019&lt;/Year&gt;&lt;RecNum&gt;2717&lt;/RecNum&gt;&lt;DisplayText&gt;(&lt;style face="smallcaps"&gt;Blackmon&lt;/style&gt;&lt;style face="italic"&gt; et al.&lt;/style&gt; 2019)&lt;/DisplayText&gt;&lt;record&gt;&lt;rec-number&gt;2717&lt;/rec-number&gt;&lt;foreign-keys&gt;&lt;key app="EN" db-id="20tzrfeaqpde50e5e2dvtwp7sr5fsss0txe9" timestamp="1554161149"&gt;2717&lt;/key&gt;&lt;/foreign-keys&gt;&lt;ref-type name="Journal Article"&gt;17&lt;/ref-type&gt;&lt;contributors&gt;&lt;authors&gt;&lt;author&gt;Blackmon, Heath&lt;/author&gt;&lt;author&gt;Justison, Joshua&lt;/author&gt;&lt;author&gt;Mayrose, Itay&lt;/author&gt;&lt;author&gt;Goldberg, Emma E&lt;/author&gt;&lt;/authors&gt;&lt;/contributors&gt;&lt;titles&gt;&lt;title&gt;Meiotic drive shapes rates of karyotype evolution in mammals&lt;/title&gt;&lt;secondary-title&gt;Evolution&lt;/secondary-title&gt;&lt;/titles&gt;&lt;periodical&gt;&lt;full-title&gt;Evolution&lt;/full-title&gt;&lt;/periodical&gt;&lt;pages&gt;511-523&lt;/pages&gt;&lt;volume&gt;73&lt;/volume&gt;&lt;number&gt;3&lt;/number&gt;&lt;dates&gt;&lt;year&gt;2019&lt;/year&gt;&lt;/dates&gt;&lt;isbn&gt;0014-3820&lt;/isbn&gt;&lt;urls&gt;&lt;/urls&gt;&lt;/record&gt;&lt;/Cite&gt;&lt;/EndNote&gt;</w:instrText>
-      </w:r>
-      <w:r>
-        <w:rPr>
-          <w:rFonts w:cs="Times New Roman"/>
-          <w:szCs w:val="24"/>
-        </w:rPr>
-        <w:fldChar w:fldCharType="separate"/>
-      </w:r>
-      <w:r>
-        <w:rPr>
-          <w:rFonts w:cs="Times New Roman"/>
-          <w:noProof/>
-          <w:szCs w:val="24"/>
-        </w:rPr>
-        <w:t>(</w:t>
-      </w:r>
-      <w:r>
-        <w:rPr>
-          <w:rFonts w:cs="Times New Roman"/>
-          <w:smallCaps/>
-          <w:noProof/>
-          <w:szCs w:val="24"/>
-        </w:rPr>
-        <w:t>Blackmon</w:t>
-      </w:r>
-      <w:r>
-        <w:rPr>
-          <w:rFonts w:cs="Times New Roman"/>
-          <w:i/>
-          <w:noProof/>
-          <w:szCs w:val="24"/>
-        </w:rPr>
-        <w:t xml:space="preserve"> et al.</w:t>
-      </w:r>
-      <w:r>
-        <w:rPr>
-          <w:rFonts w:cs="Times New Roman"/>
-          <w:noProof/>
-          <w:szCs w:val="24"/>
-        </w:rPr>
-        <w:t xml:space="preserve"> 2019)</w:t>
-      </w:r>
-      <w:r>
-        <w:rPr>
-          <w:rFonts w:cs="Times New Roman"/>
-          <w:szCs w:val="24"/>
-        </w:rPr>
-        <w:fldChar w:fldCharType="end"/>
-      </w:r>
-      <w:r>
-        <w:rPr>
-          <w:rFonts w:cs="Times New Roman"/>
-          <w:szCs w:val="24"/>
-        </w:rPr>
-        <w:t>. This model allow</w:t>
-      </w:r>
-      <w:r>
-        <w:rPr>
-          <w:rFonts w:cs="Times New Roman"/>
-          <w:szCs w:val="24"/>
-        </w:rPr>
-        <w:t>s</w:t>
-      </w:r>
-      <w:r>
-        <w:rPr>
-          <w:rFonts w:cs="Times New Roman"/>
-          <w:szCs w:val="24"/>
-        </w:rPr>
-        <w:t xml:space="preserve"> us to determine if the rate of chromosome number evolution is significantly different in clades with holocentric and monocentric chromosomes. </w:t>
-      </w:r>
-      <w:r>
-        <w:rPr>
-          <w:rFonts w:cs="Times New Roman"/>
-        </w:rPr>
-        <w:t>We obtained estimates of six parameters: rates of chromosome</w:t>
-      </w:r>
-      <w:r>
-        <w:rPr>
-          <w:rFonts w:cs="Times New Roman"/>
-        </w:rPr>
-        <w:t xml:space="preserve"> </w:t>
-      </w:r>
-      <w:r>
-        <w:rPr>
-          <w:rFonts w:cs="Times New Roman"/>
-        </w:rPr>
-        <w:t>number increase</w:t>
-      </w:r>
-      <w:r>
-        <w:rPr>
-          <w:rFonts w:cs="Times New Roman"/>
-        </w:rPr>
-        <w:t>, fissions,</w:t>
-      </w:r>
-      <w:r>
-        <w:rPr>
-          <w:rFonts w:cs="Times New Roman"/>
-        </w:rPr>
-        <w:t xml:space="preserve"> (γ1 and γ2), rates of chromosome number</w:t>
-      </w:r>
-      <w:r>
-        <w:rPr>
-          <w:rFonts w:cs="Times New Roman"/>
-        </w:rPr>
-        <w:t xml:space="preserve"> </w:t>
-      </w:r>
-      <w:r>
-        <w:rPr>
-          <w:rFonts w:cs="Times New Roman"/>
-        </w:rPr>
-        <w:t>decrease</w:t>
-      </w:r>
-      <w:r>
-        <w:rPr>
-          <w:rFonts w:cs="Times New Roman"/>
-        </w:rPr>
-        <w:t>, fusions,</w:t>
-      </w:r>
-      <w:r>
-        <w:rPr>
-          <w:rFonts w:cs="Times New Roman"/>
-        </w:rPr>
-        <w:t xml:space="preserve"> (δ1 and δ2), and rates of change in karyotype state</w:t>
-      </w:r>
-      <w:r>
-        <w:rPr>
-          <w:rFonts w:cs="Times New Roman"/>
-        </w:rPr>
-        <w:t>, monocentric vs. holocentric</w:t>
-      </w:r>
-      <w:r>
-        <w:rPr>
-          <w:rFonts w:cs="Times New Roman"/>
-        </w:rPr>
-        <w:t xml:space="preserve"> (</w:t>
-      </w:r>
-      <w:r>
-        <w:rPr>
-          <w:rFonts w:cs="Times New Roman"/>
-          <w:i/>
-          <w:iCs/>
-        </w:rPr>
         <w:t>q</w:t>
       </w:r>
       <w:r>
         <w:rPr>
           <w:rFonts w:cs="Times New Roman"/>
-        </w:rPr>
-        <w:t>12</w:t>
-      </w:r>
-      <w:r>
-        <w:rPr>
-          <w:rFonts w:cs="Times New Roman"/>
-        </w:rPr>
-        <w:t xml:space="preserve"> </w:t>
-      </w:r>
-      <w:r>
-        <w:rPr>
-          <w:rFonts w:cs="Times New Roman"/>
-          <w:szCs w:val="24"/>
-        </w:rPr>
-        <w:t xml:space="preserve">and </w:t>
-      </w:r>
-      <w:r>
-        <w:rPr>
-          <w:rFonts w:cs="Times New Roman"/>
-          <w:i/>
-          <w:iCs/>
-          <w:szCs w:val="24"/>
-        </w:rPr>
-        <w:t>q</w:t>
-      </w:r>
-      <w:r>
-        <w:rPr>
-          <w:rFonts w:cs="Times New Roman"/>
           <w:szCs w:val="24"/>
         </w:rPr>
         <w:t>21)</w:t>
@@ -1865,32 +1690,15 @@
           <w:rFonts w:cs="Times New Roman"/>
           <w:szCs w:val="24"/>
         </w:rPr>
-        <w:t xml:space="preserve"> for all of the parameters. The Markov Chain Monte Carlo (MCMC) was initialized with parameter values drawn from a uniform distribution from 0 to 8, which is broad but biologically reasonable. Preliminary analysis indicated that MCMC chains </w:t>
-      </w:r>
-      <w:r>
-        <w:rPr>
-          <w:rFonts w:cs="Times New Roman"/>
-          <w:szCs w:val="24"/>
-        </w:rPr>
-        <w:lastRenderedPageBreak/>
-        <w:t xml:space="preserve">reached convergence, however some were sampling non-biologically relevant regions of parameter space. To fix this problem, we added a prior that drew from an exponential distribution with a shape parameter of 0.5. This prior tightened our sampled parameter space and ensured that values that were outside of a biologically relevant region were penalized. We repeated the MCMC with all 100 trees at 50 generations each. </w:t>
-      </w:r>
-      <w:r>
-        <w:rPr>
-          <w:rFonts w:cs="Times New Roman"/>
-          <w:szCs w:val="24"/>
-        </w:rPr>
-        <w:t xml:space="preserve">We removed the first ten samples as our </w:t>
-      </w:r>
-      <w:proofErr w:type="spellStart"/>
-      <w:r>
-        <w:rPr>
-          <w:rFonts w:cs="Times New Roman"/>
-          <w:szCs w:val="24"/>
-        </w:rPr>
-        <w:t>burnin</w:t>
-      </w:r>
-      <w:proofErr w:type="spellEnd"/>
+        <w:t xml:space="preserve"> for all of the parameters. The Markov Chain Monte Carlo (MCMC) was initialized with parameter values drawn from a uniform distribution from 0 to 8, which is broad but biologically reasonable. Preliminary analysis indicated that MCMC chains reached convergence, however some were sampling non-biologically relevant regions of parameter space. To fix this problem, we added a prior that drew from an exponential distribution with a shape parameter of 0.5. This prior tightened our sampled parameter space and ensured that values that were outside of a biologically relevant region were penalized. We repeated the MCMC with all 100 trees at 50 generations each. </w:t>
+      </w:r>
+      <w:r>
+        <w:rPr>
+          <w:rFonts w:cs="Times New Roman"/>
+          <w:szCs w:val="24"/>
+        </w:rPr>
+        <w:t>We removed the first ten samples as our burnin</w:t>
+      </w:r>
       <w:r>
         <w:rPr>
           <w:rFonts w:cs="Times New Roman"/>
@@ -2306,7 +2114,7 @@
         </w:rPr>
         <w:t xml:space="preserve"> of the likelihood for a given parameter set is computationally expensive. </w:t>
       </w:r>
-      <w:commentRangeStart w:id="16"/>
+      <w:commentRangeStart w:id="21"/>
       <w:r>
         <w:rPr>
           <w:rFonts w:cs="Times New Roman"/>
@@ -2314,13 +2122,13 @@
         </w:rPr>
         <w:t xml:space="preserve">As a result, we have limited our MCMC chains to 50 generations. </w:t>
       </w:r>
-      <w:commentRangeEnd w:id="16"/>
+      <w:commentRangeEnd w:id="21"/>
       <w:r>
         <w:rPr>
           <w:rStyle w:val="CommentReference"/>
           <w:rFonts w:asciiTheme="minorHAnsi" w:hAnsiTheme="minorHAnsi"/>
         </w:rPr>
-        <w:commentReference w:id="16"/>
+        <w:commentReference w:id="21"/>
       </w:r>
       <w:r>
         <w:rPr>
@@ -2353,7 +2161,6 @@
     </w:p>
     <w:p>
       <w:pPr>
-        <w:spacing w:line="480" w:lineRule="auto"/>
         <w:rPr>
           <w:rFonts w:ascii="Times New Roman" w:hAnsi="Times New Roman" w:cs="Times New Roman"/>
           <w:b/>
@@ -2372,23 +2179,209 @@
     </w:p>
     <w:p>
       <w:pPr>
-        <w:spacing w:line="480" w:lineRule="auto"/>
+        <w:pStyle w:val="EndNoteBibliography"/>
+        <w:spacing w:after="0"/>
+        <w:rPr>
+          <w:noProof/>
+        </w:rPr>
+      </w:pPr>
+      <w:r>
         <w:rPr>
           <w:rFonts w:ascii="Times New Roman" w:hAnsi="Times New Roman" w:cs="Times New Roman"/>
           <w:b/>
           <w:bCs/>
         </w:rPr>
-      </w:pPr>
-      <w:ins w:id="17" w:author="Microsoft Office User" w:date="2020-04-13T19:03:00Z">
-        <w:r>
-          <w:rPr>
-            <w:rFonts w:ascii="Times New Roman" w:hAnsi="Times New Roman" w:cs="Times New Roman"/>
-            <w:b/>
-            <w:bCs/>
-          </w:rPr>
-          <w:t>Weird you have refs in text but nothing is showing up down here for me.</w:t>
-        </w:r>
-      </w:ins>
+        <w:fldChar w:fldCharType="begin"/>
+      </w:r>
+      <w:r>
+        <w:rPr>
+          <w:rFonts w:ascii="Times New Roman" w:hAnsi="Times New Roman" w:cs="Times New Roman"/>
+          <w:b/>
+          <w:bCs/>
+        </w:rPr>
+        <w:instrText xml:space="preserve"> ADDIN EN.REFLIST </w:instrText>
+      </w:r>
+      <w:r>
+        <w:rPr>
+          <w:rFonts w:ascii="Times New Roman" w:hAnsi="Times New Roman" w:cs="Times New Roman"/>
+          <w:b/>
+          <w:bCs/>
+        </w:rPr>
+        <w:fldChar w:fldCharType="separate"/>
+      </w:r>
+      <w:r>
+        <w:rPr>
+          <w:noProof/>
+        </w:rPr>
+        <w:t>Blackmon H, Justison J, Mayrose I, Goldberg EE. 2019. Meiotic drive shapes rates of karyotype evolution in mammals. Evolution 73:511-523.</w:t>
+      </w:r>
+    </w:p>
+    <w:p>
+      <w:pPr>
+        <w:pStyle w:val="EndNoteBibliography"/>
+        <w:spacing w:after="0"/>
+        <w:rPr>
+          <w:noProof/>
+        </w:rPr>
+      </w:pPr>
+      <w:r>
+        <w:rPr>
+          <w:noProof/>
+        </w:rPr>
+        <w:t>Blackmon H, Ross L, Bachtrog D. 2017. Sex Determination, Sex Chromosomes, and Karyotype Evolution in Insects. Journal of Heredity 108:78-93.</w:t>
+      </w:r>
+    </w:p>
+    <w:p>
+      <w:pPr>
+        <w:pStyle w:val="EndNoteBibliography"/>
+        <w:spacing w:after="0"/>
+        <w:rPr>
+          <w:noProof/>
+        </w:rPr>
+      </w:pPr>
+      <w:r>
+        <w:rPr>
+          <w:noProof/>
+        </w:rPr>
+        <w:t>Church SH, Donoughe S, de Medeiros BA, Extavour CG. 2019. Insect egg size and shape evolve with ecology but not developmental rate. Nature 571:58-62.</w:t>
+      </w:r>
+    </w:p>
+    <w:p>
+      <w:pPr>
+        <w:pStyle w:val="EndNoteBibliography"/>
+        <w:spacing w:after="0"/>
+        <w:rPr>
+          <w:noProof/>
+        </w:rPr>
+      </w:pPr>
+      <w:r>
+        <w:rPr>
+          <w:noProof/>
+        </w:rPr>
+        <w:t>Escudero M, Hipp AL, Hansen TF, Voje KL, Luceño M. 2012. Selection and inertia in the evolution of holocentric chromosomes in sedges (Carex, Cyperaceae). New Phytologist 195:237-247.</w:t>
+      </w:r>
+    </w:p>
+    <w:p>
+      <w:pPr>
+        <w:pStyle w:val="EndNoteBibliography"/>
+        <w:spacing w:after="0"/>
+        <w:rPr>
+          <w:noProof/>
+        </w:rPr>
+      </w:pPr>
+      <w:r>
+        <w:rPr>
+          <w:noProof/>
+        </w:rPr>
+        <w:t>Garagna S, Broccoli D, Redi CA, Searle JB, Cooke HJ, Capanna E. 1995. Robertsonian metacentrics of the house mouse lose telomeric sequences but retain some minor satellite DNA in the pericentromeric area. Chromosoma 103:685-692.</w:t>
+      </w:r>
+    </w:p>
+    <w:p>
+      <w:pPr>
+        <w:pStyle w:val="EndNoteBibliography"/>
+        <w:spacing w:after="0"/>
+        <w:rPr>
+          <w:noProof/>
+        </w:rPr>
+      </w:pPr>
+      <w:r>
+        <w:rPr>
+          <w:noProof/>
+        </w:rPr>
+        <w:t>Greilhuber J. 1995. Chromosome of the monocotyledons (general aspects). Monocotyledons: systematics and evolution:379-414.</w:t>
+      </w:r>
+    </w:p>
+    <w:p>
+      <w:pPr>
+        <w:pStyle w:val="EndNoteBibliography"/>
+        <w:spacing w:after="0"/>
+        <w:rPr>
+          <w:noProof/>
+        </w:rPr>
+      </w:pPr>
+      <w:r>
+        <w:rPr>
+          <w:noProof/>
+        </w:rPr>
+        <w:t>Lucek K. 2018. Evolutionary mechanisms of varying chromosome numbers in the radiation of Erebia butterflies. Genes 9:166.</w:t>
+      </w:r>
+    </w:p>
+    <w:p>
+      <w:pPr>
+        <w:pStyle w:val="EndNoteBibliography"/>
+        <w:spacing w:after="0"/>
+        <w:rPr>
+          <w:noProof/>
+        </w:rPr>
+      </w:pPr>
+      <w:r>
+        <w:rPr>
+          <w:noProof/>
+        </w:rPr>
+        <w:t>Luceño M, Guerra M. 1996. Numerical variations in species exhibiting holocentric chromosomes: a nomenclatural proposal. Caryologia 49:301-309.</w:t>
+      </w:r>
+    </w:p>
+    <w:p>
+      <w:pPr>
+        <w:pStyle w:val="EndNoteBibliography"/>
+        <w:spacing w:after="0"/>
+        <w:rPr>
+          <w:noProof/>
+        </w:rPr>
+      </w:pPr>
+      <w:r>
+        <w:rPr>
+          <w:noProof/>
+        </w:rPr>
+        <w:t>Malheiros-Garde N, Gardé A. 1950. Fragmentation as a possible evolutionary process in the genus Luzula DC. Genetica Iberica 2:257-262.</w:t>
+      </w:r>
+    </w:p>
+    <w:p>
+      <w:pPr>
+        <w:pStyle w:val="EndNoteBibliography"/>
+        <w:spacing w:after="0"/>
+        <w:rPr>
+          <w:noProof/>
+        </w:rPr>
+      </w:pPr>
+      <w:r>
+        <w:rPr>
+          <w:noProof/>
+        </w:rPr>
+        <w:t>Miga KH. 2017. Chromosome-specific centromere sequences provide an estimate of the ancestral chromosome 2 fusion event in hominin genomes. Journal of Heredity 108:45-52.</w:t>
+      </w:r>
+    </w:p>
+    <w:p>
+      <w:pPr>
+        <w:pStyle w:val="EndNoteBibliography"/>
+        <w:rPr>
+          <w:noProof/>
+        </w:rPr>
+      </w:pPr>
+      <w:r>
+        <w:rPr>
+          <w:noProof/>
+        </w:rPr>
+        <w:t>Moretti A, Sabato S. 1984. Karyotype evolution by centromeric fission inZamia (Cycadales). Plant Systematics and Evolution 146:215-223.</w:t>
+      </w:r>
+    </w:p>
+    <w:p>
+      <w:pPr>
+        <w:spacing w:line="480" w:lineRule="auto"/>
+        <w:rPr>
+          <w:rFonts w:ascii="Times New Roman" w:hAnsi="Times New Roman" w:cs="Times New Roman"/>
+          <w:b/>
+          <w:bCs/>
+        </w:rPr>
+      </w:pPr>
+      <w:r>
+        <w:rPr>
+          <w:rFonts w:ascii="Times New Roman" w:hAnsi="Times New Roman" w:cs="Times New Roman"/>
+          <w:b/>
+          <w:bCs/>
+        </w:rPr>
+        <w:fldChar w:fldCharType="end"/>
+      </w:r>
     </w:p>
     <w:sectPr>
       <w:pgSz w:w="12240" w:h="15840"/>
@@ -2402,7 +2395,7 @@
 
 <file path=word/comments.xml><?xml version="1.0" encoding="utf-8"?>
 <w:comments xmlns:wpc="http://schemas.microsoft.com/office/word/2010/wordprocessingCanvas" xmlns:cx="http://schemas.microsoft.com/office/drawing/2014/chartex" xmlns:cx1="http://schemas.microsoft.com/office/drawing/2015/9/8/chartex" xmlns:cx2="http://schemas.microsoft.com/office/drawing/2015/10/21/chartex" xmlns:cx3="http://schemas.microsoft.com/office/drawing/2016/5/9/chartex" xmlns:cx4="http://schemas.microsoft.com/office/drawing/2016/5/10/chartex" xmlns:cx5="http://schemas.microsoft.com/office/drawing/2016/5/11/chartex" xmlns:cx6="http://schemas.microsoft.com/office/drawing/2016/5/12/chartex" xmlns:cx7="http://schemas.microsoft.com/office/drawing/2016/5/13/chartex" xmlns:cx8="http://schemas.microsoft.com/office/drawing/2016/5/14/chartex" xmlns:mc="http://schemas.openxmlformats.org/markup-compatibility/2006" xmlns:aink="http://schemas.microsoft.com/office/drawing/2016/ink" xmlns:am3d="http://schemas.microsoft.com/office/drawing/2017/model3d" xmlns:o="urn:schemas-microsoft-com:office:office" xmlns:r="http://schemas.openxmlformats.org/officeDocument/2006/relationships" xmlns:m="http://schemas.openxmlformats.org/officeDocument/2006/math" xmlns:v="urn:schemas-microsoft-com:vml" xmlns:wp14="http://schemas.microsoft.com/office/word/2010/wordprocessingDrawing" xmlns:wp="http://schemas.openxmlformats.org/drawingml/2006/wordprocessingDrawing" xmlns:w10="urn:schemas-microsoft-com:office:word" xmlns:w="http://schemas.openxmlformats.org/wordprocessingml/2006/main" xmlns:w14="http://schemas.microsoft.com/office/word/2010/wordml" xmlns:w15="http://schemas.microsoft.com/office/word/2012/wordml" xmlns:w16cid="http://schemas.microsoft.com/office/word/2016/wordml/cid" xmlns:w16se="http://schemas.microsoft.com/office/word/2015/wordml/symex" xmlns:wpg="http://schemas.microsoft.com/office/word/2010/wordprocessingGroup" xmlns:wpi="http://schemas.microsoft.com/office/word/2010/wordprocessingInk" xmlns:wne="http://schemas.microsoft.com/office/word/2006/wordml" xmlns:wps="http://schemas.microsoft.com/office/word/2010/wordprocessingShape" mc:Ignorable="w14 w15 w16se w16cid wp14">
-  <w:comment w:id="2" w:author="Microsoft Office User" w:date="2020-04-13T18:52:00Z" w:initials="MOU">
+  <w:comment w:id="1" w:author="Microsoft Office User" w:date="2020-04-13T18:52:00Z" w:initials="MOU">
     <w:p>
       <w:pPr>
         <w:pStyle w:val="CommentText"/>
@@ -2421,7 +2414,7 @@
       </w:r>
     </w:p>
   </w:comment>
-  <w:comment w:id="3" w:author="Microsoft Office User" w:date="2020-04-13T18:54:00Z" w:initials="MOU">
+  <w:comment w:id="7" w:author="Microsoft Office User" w:date="2020-04-13T18:57:00Z" w:initials="MOU">
     <w:p>
       <w:pPr>
         <w:pStyle w:val="CommentText"/>
@@ -2433,19 +2426,40 @@
         <w:annotationRef/>
       </w:r>
       <w:r>
-        <w:t xml:space="preserve">Hmm </w:t>
+        <w:t>Same comment as abstract</w:t>
+      </w:r>
+    </w:p>
+  </w:comment>
+  <w:comment w:id="8" w:author="Microsoft Office User" w:date="2020-04-13T18:57:00Z" w:initials="MOU">
+    <w:p>
+      <w:pPr>
+        <w:pStyle w:val="CommentText"/>
+      </w:pPr>
+      <w:r>
+        <w:rPr>
+          <w:rStyle w:val="CommentReference"/>
+        </w:rPr>
+        <w:annotationRef/>
+      </w:r>
+      <w:proofErr w:type="gramStart"/>
+      <w:r>
+        <w:t>Again</w:t>
+      </w:r>
+      <w:proofErr w:type="gramEnd"/>
+      <w:r>
+        <w:t xml:space="preserve"> same comments and abstract shouldn’t just </w:t>
       </w:r>
       <w:proofErr w:type="spellStart"/>
       <w:r>
-        <w:t>im</w:t>
+        <w:t>repeate</w:t>
       </w:r>
       <w:proofErr w:type="spellEnd"/>
       <w:r>
-        <w:t xml:space="preserve"> not sure I agree the diversity should help us understand this. I might say something like despite a century of research many fundamental aspects of chromosome umber evolution remain a mystery this would transition nicely to your next sentence.</w:t>
+        <w:t xml:space="preserve"> intro</w:t>
       </w:r>
     </w:p>
   </w:comment>
-  <w:comment w:id="4" w:author="Microsoft Office User" w:date="2020-04-13T18:55:00Z" w:initials="MOU">
+  <w:comment w:id="9" w:author="Microsoft Office User" w:date="2020-04-13T18:59:00Z" w:initials="MOU">
     <w:p>
       <w:pPr>
         <w:pStyle w:val="CommentText"/>
@@ -2457,19 +2471,11 @@
         <w:annotationRef/>
       </w:r>
       <w:r>
-        <w:t xml:space="preserve">If you followed the above suggestion </w:t>
-      </w:r>
-      <w:proofErr w:type="spellStart"/>
-      <w:r>
-        <w:t>thien</w:t>
-      </w:r>
-      <w:proofErr w:type="spellEnd"/>
-      <w:r>
-        <w:t xml:space="preserve"> you could start this off with one example is the dynamics of fissions in holocentric and monocentric</w:t>
+        <w:t>Don’t just throw out a statement like this make a sentence or two describing the evidence that they are deleterious or underdominant – enquiring minds want to know.</w:t>
       </w:r>
     </w:p>
   </w:comment>
-  <w:comment w:id="10" w:author="Microsoft Office User" w:date="2020-04-13T18:57:00Z" w:initials="MOU">
+  <w:comment w:id="11" w:author="Microsoft Office User" w:date="2020-04-13T19:00:00Z" w:initials="MOU">
     <w:p>
       <w:pPr>
         <w:pStyle w:val="CommentText"/>
@@ -2481,11 +2487,11 @@
         <w:annotationRef/>
       </w:r>
       <w:r>
-        <w:t>Same comment as abstract</w:t>
+        <w:t>Looks like this paragraph is a little cart before the horse now you are giving some explanation to the sentence that began the paragraph but again no citations.</w:t>
       </w:r>
     </w:p>
   </w:comment>
-  <w:comment w:id="11" w:author="Microsoft Office User" w:date="2020-04-13T18:57:00Z" w:initials="MOU">
+  <w:comment w:id="13" w:author="Microsoft Office User" w:date="2020-04-13T19:01:00Z" w:initials="MOU">
     <w:p>
       <w:pPr>
         <w:pStyle w:val="CommentText"/>
@@ -2496,73 +2502,12 @@
         </w:rPr>
         <w:annotationRef/>
       </w:r>
-      <w:proofErr w:type="gramStart"/>
-      <w:r>
-        <w:t>Again</w:t>
-      </w:r>
-      <w:proofErr w:type="gramEnd"/>
-      <w:r>
-        <w:t xml:space="preserve"> same comments and abstract shouldn’t just </w:t>
-      </w:r>
-      <w:proofErr w:type="spellStart"/>
-      <w:r>
-        <w:t>repeate</w:t>
-      </w:r>
-      <w:proofErr w:type="spellEnd"/>
-      <w:r>
-        <w:t xml:space="preserve"> intro</w:t>
+      <w:r>
+        <w:t>Did you use ecological data? Nah so say what data you used here. Also include 3-4 sentences giving a broad overview of the methods that you will describe in detail later.</w:t>
       </w:r>
     </w:p>
   </w:comment>
-  <w:comment w:id="13" w:author="Microsoft Office User" w:date="2020-04-13T18:59:00Z" w:initials="MOU">
-    <w:p>
-      <w:pPr>
-        <w:pStyle w:val="CommentText"/>
-      </w:pPr>
-      <w:r>
-        <w:rPr>
-          <w:rStyle w:val="CommentReference"/>
-        </w:rPr>
-        <w:annotationRef/>
-      </w:r>
-      <w:r>
-        <w:t>Don’t just throw out a statement like this make a sentence or two describing the evidence that they are deleterious or underdominant – enquiring minds want to know.</w:t>
-      </w:r>
-    </w:p>
-  </w:comment>
-  <w:comment w:id="14" w:author="Microsoft Office User" w:date="2020-04-13T19:00:00Z" w:initials="MOU">
-    <w:p>
-      <w:pPr>
-        <w:pStyle w:val="CommentText"/>
-      </w:pPr>
-      <w:r>
-        <w:rPr>
-          <w:rStyle w:val="CommentReference"/>
-        </w:rPr>
-        <w:annotationRef/>
-      </w:r>
-      <w:r>
-        <w:t>Looks like this paragraph is a little cart before the horse now you are giving some explanation to the sentence that began the paragraph but again no citations.</w:t>
-      </w:r>
-    </w:p>
-  </w:comment>
-  <w:comment w:id="15" w:author="Microsoft Office User" w:date="2020-04-13T19:01:00Z" w:initials="MOU">
-    <w:p>
-      <w:pPr>
-        <w:pStyle w:val="CommentText"/>
-      </w:pPr>
-      <w:r>
-        <w:rPr>
-          <w:rStyle w:val="CommentReference"/>
-        </w:rPr>
-        <w:annotationRef/>
-      </w:r>
-      <w:r>
-        <w:t>Did you use ecological data? Nah so say what data you used here. Also include 3-4 sentences giving a broad overview of the methods that you will describe in detail later.</w:t>
-      </w:r>
-    </w:p>
-  </w:comment>
-  <w:comment w:id="16" w:author="Microsoft Office User" w:date="2020-04-13T19:02:00Z" w:initials="MOU">
+  <w:comment w:id="21" w:author="Microsoft Office User" w:date="2020-04-13T19:02:00Z" w:initials="MOU">
     <w:p>
       <w:pPr>
         <w:pStyle w:val="CommentText"/>
@@ -2600,15 +2545,7 @@
       </w:r>
       <w:proofErr w:type="spellEnd"/>
       <w:r>
-        <w:t xml:space="preserve"> for two years you run it a sufficient time it may be that 50 is sufficient if it is </w:t>
-      </w:r>
-      <w:proofErr w:type="gramStart"/>
-      <w:r>
-        <w:t>not</w:t>
-      </w:r>
-      <w:proofErr w:type="gramEnd"/>
-      <w:r>
-        <w:t xml:space="preserve"> we will run for longer.</w:t>
+        <w:t xml:space="preserve"> for two years you run it a sufficient time it may be that 50 is sufficient if it is not we will run for longer.</w:t>
       </w:r>
     </w:p>
   </w:comment>
@@ -2618,8 +2555,6 @@
 <file path=word/commentsExtended.xml><?xml version="1.0" encoding="utf-8"?>
 <w15:commentsEx xmlns:wpc="http://schemas.microsoft.com/office/word/2010/wordprocessingCanvas" xmlns:cx="http://schemas.microsoft.com/office/drawing/2014/chartex" xmlns:cx1="http://schemas.microsoft.com/office/drawing/2015/9/8/chartex" xmlns:cx2="http://schemas.microsoft.com/office/drawing/2015/10/21/chartex" xmlns:cx3="http://schemas.microsoft.com/office/drawing/2016/5/9/chartex" xmlns:cx4="http://schemas.microsoft.com/office/drawing/2016/5/10/chartex" xmlns:cx5="http://schemas.microsoft.com/office/drawing/2016/5/11/chartex" xmlns:cx6="http://schemas.microsoft.com/office/drawing/2016/5/12/chartex" xmlns:cx7="http://schemas.microsoft.com/office/drawing/2016/5/13/chartex" xmlns:cx8="http://schemas.microsoft.com/office/drawing/2016/5/14/chartex" xmlns:mc="http://schemas.openxmlformats.org/markup-compatibility/2006" xmlns:aink="http://schemas.microsoft.com/office/drawing/2016/ink" xmlns:am3d="http://schemas.microsoft.com/office/drawing/2017/model3d" xmlns:o="urn:schemas-microsoft-com:office:office" xmlns:r="http://schemas.openxmlformats.org/officeDocument/2006/relationships" xmlns:m="http://schemas.openxmlformats.org/officeDocument/2006/math" xmlns:v="urn:schemas-microsoft-com:vml" xmlns:wp14="http://schemas.microsoft.com/office/word/2010/wordprocessingDrawing" xmlns:wp="http://schemas.openxmlformats.org/drawingml/2006/wordprocessingDrawing" xmlns:w10="urn:schemas-microsoft-com:office:word" xmlns:w="http://schemas.openxmlformats.org/wordprocessingml/2006/main" xmlns:w14="http://schemas.microsoft.com/office/word/2010/wordml" xmlns:w15="http://schemas.microsoft.com/office/word/2012/wordml" xmlns:w16cid="http://schemas.microsoft.com/office/word/2016/wordml/cid" xmlns:w16se="http://schemas.microsoft.com/office/word/2015/wordml/symex" xmlns:wpg="http://schemas.microsoft.com/office/word/2010/wordprocessingGroup" xmlns:wpi="http://schemas.microsoft.com/office/word/2010/wordprocessingInk" xmlns:wne="http://schemas.microsoft.com/office/word/2006/wordml" xmlns:wps="http://schemas.microsoft.com/office/word/2010/wordprocessingShape" mc:Ignorable="w14 w15 w16se w16cid wp14">
   <w15:commentEx w15:paraId="5FC505F7" w15:done="0"/>
-  <w15:commentEx w15:paraId="385B6504" w15:done="0"/>
-  <w15:commentEx w15:paraId="3DB73832" w15:done="0"/>
   <w15:commentEx w15:paraId="2C98750A" w15:done="0"/>
   <w15:commentEx w15:paraId="4EECF8AF" w15:done="0"/>
   <w15:commentEx w15:paraId="07DBD3C8" w15:done="0"/>
@@ -2632,8 +2567,6 @@
 <file path=word/commentsIds.xml><?xml version="1.0" encoding="utf-8"?>
 <w16cid:commentsIds xmlns:wpc="http://schemas.microsoft.com/office/word/2010/wordprocessingCanvas" xmlns:cx="http://schemas.microsoft.com/office/drawing/2014/chartex" xmlns:cx1="http://schemas.microsoft.com/office/drawing/2015/9/8/chartex" xmlns:cx2="http://schemas.microsoft.com/office/drawing/2015/10/21/chartex" xmlns:cx3="http://schemas.microsoft.com/office/drawing/2016/5/9/chartex" xmlns:cx4="http://schemas.microsoft.com/office/drawing/2016/5/10/chartex" xmlns:cx5="http://schemas.microsoft.com/office/drawing/2016/5/11/chartex" xmlns:cx6="http://schemas.microsoft.com/office/drawing/2016/5/12/chartex" xmlns:cx7="http://schemas.microsoft.com/office/drawing/2016/5/13/chartex" xmlns:cx8="http://schemas.microsoft.com/office/drawing/2016/5/14/chartex" xmlns:mc="http://schemas.openxmlformats.org/markup-compatibility/2006" xmlns:aink="http://schemas.microsoft.com/office/drawing/2016/ink" xmlns:am3d="http://schemas.microsoft.com/office/drawing/2017/model3d" xmlns:o="urn:schemas-microsoft-com:office:office" xmlns:r="http://schemas.openxmlformats.org/officeDocument/2006/relationships" xmlns:m="http://schemas.openxmlformats.org/officeDocument/2006/math" xmlns:v="urn:schemas-microsoft-com:vml" xmlns:wp14="http://schemas.microsoft.com/office/word/2010/wordprocessingDrawing" xmlns:wp="http://schemas.openxmlformats.org/drawingml/2006/wordprocessingDrawing" xmlns:w10="urn:schemas-microsoft-com:office:word" xmlns:w="http://schemas.openxmlformats.org/wordprocessingml/2006/main" xmlns:w14="http://schemas.microsoft.com/office/word/2010/wordml" xmlns:w15="http://schemas.microsoft.com/office/word/2012/wordml" xmlns:w16cid="http://schemas.microsoft.com/office/word/2016/wordml/cid" xmlns:w16se="http://schemas.microsoft.com/office/word/2015/wordml/symex" xmlns:wpg="http://schemas.microsoft.com/office/word/2010/wordprocessingGroup" xmlns:wpi="http://schemas.microsoft.com/office/word/2010/wordprocessingInk" xmlns:wne="http://schemas.microsoft.com/office/word/2006/wordml" xmlns:wps="http://schemas.microsoft.com/office/word/2010/wordprocessingShape" mc:Ignorable="w14 w15 w16se w16cid wp14">
   <w16cid:commentId w16cid:paraId="5FC505F7" w16cid:durableId="223F3378"/>
-  <w16cid:commentId w16cid:paraId="385B6504" w16cid:durableId="223F33DD"/>
-  <w16cid:commentId w16cid:paraId="3DB73832" w16cid:durableId="223F3418"/>
   <w16cid:commentId w16cid:paraId="2C98750A" w16cid:durableId="223F3490"/>
   <w16cid:commentId w16cid:paraId="4EECF8AF" w16cid:durableId="223F34A0"/>
   <w16cid:commentId w16cid:paraId="07DBD3C8" w16cid:durableId="223F350E"/>
@@ -2668,7 +2601,7 @@
       </w:pPr>
     </w:pPrDefault>
   </w:docDefaults>
-  <w:latentStyles w:defLockedState="0" w:defUIPriority="99" w:defSemiHidden="0" w:defUnhideWhenUsed="0" w:defQFormat="0" w:count="376">
+  <w:latentStyles w:defLockedState="0" w:defUIPriority="99" w:defSemiHidden="0" w:defUnhideWhenUsed="0" w:defQFormat="0" w:count="375">
     <w:lsdException w:name="Normal" w:uiPriority="0" w:qFormat="1"/>
     <w:lsdException w:name="heading 1" w:uiPriority="9" w:qFormat="1"/>
     <w:lsdException w:name="heading 2" w:semiHidden="1" w:uiPriority="9" w:unhideWhenUsed="1" w:qFormat="1"/>
@@ -3044,7 +2977,6 @@
     <w:lsdException w:name="Smart Hyperlink" w:semiHidden="1" w:unhideWhenUsed="1"/>
     <w:lsdException w:name="Hashtag" w:semiHidden="1" w:unhideWhenUsed="1"/>
     <w:lsdException w:name="Unresolved Mention" w:semiHidden="1" w:unhideWhenUsed="1"/>
-    <w:lsdException w:name="Smart Link" w:semiHidden="1" w:unhideWhenUsed="1"/>
   </w:latentStyles>
   <w:style w:type="paragraph" w:default="1" w:styleId="Normal">
     <w:name w:val="Normal"/>
@@ -3053,7 +2985,6 @@
   <w:style w:type="character" w:default="1" w:styleId="DefaultParagraphFont">
     <w:name w:val="Default Paragraph Font"/>
     <w:uiPriority w:val="1"/>
-    <w:semiHidden/>
     <w:unhideWhenUsed/>
   </w:style>
   <w:style w:type="table" w:default="1" w:styleId="TableNormal">
@@ -3221,6 +3152,48 @@
       <w:bCs/>
       <w:sz w:val="20"/>
       <w:szCs w:val="20"/>
+    </w:rPr>
+  </w:style>
+  <w:style w:type="paragraph" w:customStyle="1" w:styleId="EndNoteBibliographyTitle">
+    <w:name w:val="EndNote Bibliography Title"/>
+    <w:basedOn w:val="Normal"/>
+    <w:link w:val="EndNoteBibliographyTitleChar"/>
+    <w:rsid w:val="006A5BDC"/>
+    <w:pPr>
+      <w:spacing w:after="0"/>
+      <w:jc w:val="center"/>
+    </w:pPr>
+    <w:rPr>
+      <w:rFonts w:ascii="Calibri" w:hAnsi="Calibri"/>
+    </w:rPr>
+  </w:style>
+  <w:style w:type="character" w:customStyle="1" w:styleId="EndNoteBibliographyTitleChar">
+    <w:name w:val="EndNote Bibliography Title Char"/>
+    <w:basedOn w:val="DefaultChar"/>
+    <w:link w:val="EndNoteBibliographyTitle"/>
+    <w:rsid w:val="006A5BDC"/>
+    <w:rPr>
+      <w:rFonts w:ascii="Calibri" w:hAnsi="Calibri"/>
+      <w:szCs w:val="22"/>
+    </w:rPr>
+  </w:style>
+  <w:style w:type="paragraph" w:customStyle="1" w:styleId="EndNoteBibliography">
+    <w:name w:val="EndNote Bibliography"/>
+    <w:basedOn w:val="Normal"/>
+    <w:link w:val="EndNoteBibliographyChar"/>
+    <w:rsid w:val="006A5BDC"/>
+    <w:rPr>
+      <w:rFonts w:ascii="Calibri" w:hAnsi="Calibri"/>
+    </w:rPr>
+  </w:style>
+  <w:style w:type="character" w:customStyle="1" w:styleId="EndNoteBibliographyChar">
+    <w:name w:val="EndNote Bibliography Char"/>
+    <w:basedOn w:val="DefaultChar"/>
+    <w:link w:val="EndNoteBibliography"/>
+    <w:rsid w:val="006A5BDC"/>
+    <w:rPr>
+      <w:rFonts w:ascii="Calibri" w:hAnsi="Calibri"/>
+      <w:szCs w:val="22"/>
     </w:rPr>
   </w:style>
 </w:styles>

--- a/Chromosomal fissions are thought to be less common than simple chromosomal fusions.docx
+++ b/Chromosomal fissions are thought to be less common than simple chromosomal fusions.docx
@@ -375,6 +375,17 @@
         </w:rPr>
         <w:commentReference w:id="1"/>
       </w:r>
+      <w:ins w:id="2" w:author="Microsoft Office User" w:date="2020-04-14T23:41:00Z">
+        <w:r>
+          <w:rPr>
+            <w:rFonts w:cs="Times New Roman"/>
+            <w:iCs/>
+          </w:rPr>
+          <w:t xml:space="preserve"> and can impact speciation and recombination rates </w:t>
+        </w:r>
+      </w:ins>
+      <w:bookmarkStart w:id="3" w:name="_GoBack"/>
+      <w:bookmarkEnd w:id="3"/>
       <w:r>
         <w:rPr>
           <w:rFonts w:cs="Times New Roman"/>
@@ -382,7 +393,7 @@
         </w:rPr>
         <w:t>. Eukaryotes show a wide distribution of both type and number of chromosomes within their genomes.</w:t>
       </w:r>
-      <w:ins w:id="2" w:author="Microsoft Office User" w:date="2020-04-14T22:31:00Z">
+      <w:ins w:id="4" w:author="Microsoft Office User" w:date="2020-04-14T22:31:00Z">
         <w:r>
           <w:rPr>
             <w:rFonts w:cs="Times New Roman"/>
@@ -391,7 +402,7 @@
           <w:t xml:space="preserve"> Despite a century of research, many fund</w:t>
         </w:r>
       </w:ins>
-      <w:ins w:id="3" w:author="Microsoft Office User" w:date="2020-04-14T22:32:00Z">
+      <w:ins w:id="5" w:author="Microsoft Office User" w:date="2020-04-14T22:32:00Z">
         <w:r>
           <w:rPr>
             <w:rFonts w:cs="Times New Roman"/>
@@ -407,7 +418,7 @@
         </w:rPr>
         <w:t xml:space="preserve"> </w:t>
       </w:r>
-      <w:ins w:id="4" w:author="Microsoft Office User" w:date="2020-04-14T22:32:00Z">
+      <w:ins w:id="6" w:author="Microsoft Office User" w:date="2020-04-14T22:32:00Z">
         <w:r>
           <w:rPr>
             <w:rFonts w:cs="Times New Roman"/>
@@ -416,7 +427,7 @@
           <w:t xml:space="preserve">One example, is the dynamics of fissions in holocentric and monocentric </w:t>
         </w:r>
       </w:ins>
-      <w:ins w:id="5" w:author="Microsoft Office User" w:date="2020-04-14T22:33:00Z">
+      <w:ins w:id="7" w:author="Microsoft Office User" w:date="2020-04-14T22:33:00Z">
         <w:r>
           <w:rPr>
             <w:rFonts w:cs="Times New Roman"/>
@@ -425,7 +436,7 @@
           <w:t>chromosomes</w:t>
         </w:r>
       </w:ins>
-      <w:ins w:id="6" w:author="Microsoft Office User" w:date="2020-04-14T22:32:00Z">
+      <w:ins w:id="8" w:author="Microsoft Office User" w:date="2020-04-14T22:32:00Z">
         <w:r>
           <w:rPr>
             <w:rFonts w:cs="Times New Roman"/>
@@ -605,38 +616,254 @@
           <w:rFonts w:cs="Times New Roman"/>
         </w:rPr>
       </w:pPr>
-      <w:commentRangeStart w:id="7"/>
-      <w:r>
-        <w:rPr>
-          <w:rFonts w:cs="Times New Roman"/>
-        </w:rPr>
-        <w:t>Chromosome number is a fundamental aspect of g</w:t>
-      </w:r>
-      <w:commentRangeEnd w:id="7"/>
+      <w:ins w:id="9" w:author="Microsoft Office User" w:date="2020-04-14T22:48:00Z">
+        <w:r>
+          <w:rPr>
+            <w:rFonts w:cs="Times New Roman"/>
+          </w:rPr>
+          <w:t xml:space="preserve">Insects </w:t>
+        </w:r>
+      </w:ins>
+      <w:ins w:id="10" w:author="Microsoft Office User" w:date="2020-04-14T22:49:00Z">
+        <w:r>
+          <w:rPr>
+            <w:rFonts w:cs="Times New Roman"/>
+          </w:rPr>
+          <w:t xml:space="preserve">are incredibly speciose and </w:t>
+        </w:r>
+      </w:ins>
+      <w:ins w:id="11" w:author="Microsoft Office User" w:date="2020-04-14T22:48:00Z">
+        <w:r>
+          <w:rPr>
+            <w:rFonts w:cs="Times New Roman"/>
+          </w:rPr>
+          <w:t>a</w:t>
+        </w:r>
+      </w:ins>
+      <w:ins w:id="12" w:author="Microsoft Office User" w:date="2020-04-14T22:49:00Z">
+        <w:r>
+          <w:rPr>
+            <w:rFonts w:cs="Times New Roman"/>
+          </w:rPr>
+          <w:t>ccount for much of the variation present in animal species</w:t>
+        </w:r>
+      </w:ins>
+      <w:ins w:id="13" w:author="Microsoft Office User" w:date="2020-04-14T22:50:00Z">
+        <w:r>
+          <w:rPr>
+            <w:rFonts w:cs="Times New Roman"/>
+          </w:rPr>
+          <w:t xml:space="preserve"> (Mora et al. 2011). </w:t>
+        </w:r>
+      </w:ins>
+      <w:ins w:id="14" w:author="Microsoft Office User" w:date="2020-04-14T23:39:00Z">
+        <w:r>
+          <w:rPr>
+            <w:rFonts w:cs="Times New Roman"/>
+          </w:rPr>
+          <w:t>Chromosome</w:t>
+        </w:r>
+      </w:ins>
+      <w:ins w:id="15" w:author="Microsoft Office User" w:date="2020-04-14T23:32:00Z">
+        <w:r>
+          <w:rPr>
+            <w:rFonts w:cs="Times New Roman"/>
+          </w:rPr>
+          <w:t xml:space="preserve"> </w:t>
+        </w:r>
+      </w:ins>
+      <w:ins w:id="16" w:author="Microsoft Office User" w:date="2020-04-14T23:35:00Z">
+        <w:r>
+          <w:rPr>
+            <w:rFonts w:cs="Times New Roman"/>
+          </w:rPr>
+          <w:t>number stability is expecte</w:t>
+        </w:r>
+      </w:ins>
+      <w:ins w:id="17" w:author="Microsoft Office User" w:date="2020-04-14T23:38:00Z">
+        <w:r>
+          <w:rPr>
+            <w:rFonts w:cs="Times New Roman"/>
+          </w:rPr>
+          <w:t xml:space="preserve">d among </w:t>
+        </w:r>
+      </w:ins>
+      <w:ins w:id="18" w:author="Microsoft Office User" w:date="2020-04-14T23:40:00Z">
+        <w:r>
+          <w:rPr>
+            <w:rFonts w:ascii="Calibri" w:hAnsi="Calibri" w:cs="Times New Roman"/>
+            <w:color w:val="000000" w:themeColor="text1"/>
+          </w:rPr>
+          <w:t xml:space="preserve">lineages as shifts in chromosome number can lead to a decrease in fitness. </w:t>
+        </w:r>
+      </w:ins>
+      <w:ins w:id="19" w:author="Microsoft Office User" w:date="2020-04-14T23:35:00Z">
+        <w:r>
+          <w:rPr>
+            <w:rFonts w:cs="Times New Roman"/>
+          </w:rPr>
+          <w:t>This s</w:t>
+        </w:r>
+      </w:ins>
+      <w:ins w:id="20" w:author="Microsoft Office User" w:date="2020-04-14T23:36:00Z">
+        <w:r>
+          <w:rPr>
+            <w:rFonts w:cs="Times New Roman"/>
+          </w:rPr>
+          <w:t>tability in chromosome numbers is driven by underdominance of chromosomal rearrangements that cause speciation by reducing the fitness of heterozygotes</w:t>
+        </w:r>
+      </w:ins>
+      <w:ins w:id="21" w:author="Microsoft Office User" w:date="2020-04-14T23:37:00Z">
+        <w:r>
+          <w:rPr>
+            <w:rFonts w:cs="Times New Roman"/>
+          </w:rPr>
+          <w:t xml:space="preserve"> and suppressed recombination when chromosomal rearrangements are neutral (</w:t>
+        </w:r>
+      </w:ins>
+      <w:proofErr w:type="spellStart"/>
+      <w:ins w:id="22" w:author="Microsoft Office User" w:date="2020-04-14T23:38:00Z">
+        <w:r>
+          <w:rPr>
+            <w:rFonts w:cs="Times New Roman"/>
+          </w:rPr>
+          <w:t>Faria</w:t>
+        </w:r>
+        <w:proofErr w:type="spellEnd"/>
+        <w:r>
+          <w:rPr>
+            <w:rFonts w:cs="Times New Roman"/>
+          </w:rPr>
+          <w:t xml:space="preserve"> and Navarro 2010). </w:t>
+        </w:r>
+      </w:ins>
+      <w:commentRangeStart w:id="23"/>
+      <w:del w:id="24" w:author="Microsoft Office User" w:date="2020-04-14T23:28:00Z">
+        <w:r>
+          <w:rPr>
+            <w:rFonts w:cs="Times New Roman"/>
+          </w:rPr>
+          <w:delText>Chromosome number</w:delText>
+        </w:r>
+      </w:del>
+      <w:del w:id="25" w:author="Microsoft Office User" w:date="2020-04-14T23:41:00Z">
+        <w:r>
+          <w:rPr>
+            <w:rFonts w:cs="Times New Roman"/>
+          </w:rPr>
+          <w:delText xml:space="preserve"> is a fundamental aspect of g</w:delText>
+        </w:r>
+        <w:commentRangeEnd w:id="23"/>
+        <w:r>
+          <w:rPr>
+            <w:rStyle w:val="CommentReference"/>
+            <w:rFonts w:asciiTheme="minorHAnsi" w:hAnsiTheme="minorHAnsi"/>
+          </w:rPr>
+          <w:commentReference w:id="23"/>
+        </w:r>
+        <w:r>
+          <w:rPr>
+            <w:rFonts w:cs="Times New Roman"/>
+          </w:rPr>
+          <w:delText xml:space="preserve">enome organization and is available for </w:delText>
+        </w:r>
+        <w:r>
+          <w:rPr>
+            <w:rFonts w:cs="Times New Roman"/>
+          </w:rPr>
+          <w:delText>tens of thousands</w:delText>
+        </w:r>
+        <w:r>
+          <w:rPr>
+            <w:rFonts w:cs="Times New Roman"/>
+          </w:rPr>
+          <w:delText xml:space="preserve"> of species </w:delText>
+        </w:r>
+        <w:r>
+          <w:rPr>
+            <w:rFonts w:cs="Times New Roman"/>
+          </w:rPr>
+          <w:fldChar w:fldCharType="begin"/>
+        </w:r>
+        <w:r>
+          <w:rPr>
+            <w:rFonts w:cs="Times New Roman"/>
+          </w:rPr>
+          <w:delInstrText xml:space="preserve"> ADDIN EN.CITE &lt;EndNote&gt;&lt;Cite&gt;&lt;Author&gt;Blackmon&lt;/Author&gt;&lt;Year&gt;2017&lt;/Year&gt;&lt;RecNum&gt;290&lt;/RecNum&gt;&lt;DisplayText&gt;(Blackmon, et al. 2017)&lt;/DisplayText&gt;&lt;record&gt;&lt;rec-number&gt;290&lt;/rec-number&gt;&lt;foreign-keys&gt;&lt;key app="EN" db-id="psx5aavda22efleatx5vaweatapzwapastxd" timestamp="1582613936" guid="0ef4fadf-76a6-4d59-bfe2-ed8577897638"&gt;290&lt;/key&gt;&lt;/foreign-keys&gt;&lt;ref-type name="Journal Article"&gt;17&lt;/ref-type&gt;&lt;contributors&gt;&lt;authors&gt;&lt;author&gt;Blackmon, Heath&lt;/author&gt;&lt;author&gt;Ross, Laura&lt;/author&gt;&lt;author&gt;Bachtrog, Doris&lt;/author&gt;&lt;/authors&gt;&lt;/contributors&gt;&lt;titles&gt;&lt;title&gt;Sex Determination, Sex Chromosomes, and Karyotype Evolution in Insects&lt;/title&gt;&lt;secondary-title&gt;Journal of Heredity&lt;/secondary-title&gt;&lt;/titles&gt;&lt;periodical&gt;&lt;full-title&gt;Journal of Heredity&lt;/full-title&gt;&lt;/periodical&gt;&lt;pages&gt;78-93&lt;/pages&gt;&lt;volume&gt;108&lt;/volume&gt;&lt;number&gt;1&lt;/number&gt;&lt;dates&gt;&lt;year&gt;2017&lt;/year&gt;&lt;/dates&gt;&lt;isbn&gt;0022-1503&lt;/isbn&gt;&lt;urls&gt;&lt;/urls&gt;&lt;/record&gt;&lt;/Cite&gt;&lt;/EndNote&gt;</w:delInstrText>
+        </w:r>
+        <w:r>
+          <w:rPr>
+            <w:rFonts w:cs="Times New Roman"/>
+          </w:rPr>
+          <w:fldChar w:fldCharType="separate"/>
+        </w:r>
+        <w:r>
+          <w:rPr>
+            <w:rFonts w:cs="Times New Roman"/>
+            <w:noProof/>
+          </w:rPr>
+          <w:delText>(Blackmon, et al. 2017)</w:delText>
+        </w:r>
+        <w:r>
+          <w:rPr>
+            <w:rFonts w:cs="Times New Roman"/>
+          </w:rPr>
+          <w:fldChar w:fldCharType="end"/>
+        </w:r>
+        <w:r>
+          <w:rPr>
+            <w:rFonts w:cs="Times New Roman"/>
+          </w:rPr>
+          <w:delText xml:space="preserve">. </w:delText>
+        </w:r>
+      </w:del>
+      <w:commentRangeStart w:id="26"/>
+      <w:del w:id="27" w:author="Microsoft Office User" w:date="2020-04-14T23:24:00Z">
+        <w:r>
+          <w:rPr>
+            <w:rFonts w:cs="Times New Roman"/>
+          </w:rPr>
+          <w:delText>Eukaryotes show</w:delText>
+        </w:r>
+        <w:r>
+          <w:rPr>
+            <w:rFonts w:cs="Times New Roman"/>
+          </w:rPr>
+          <w:delText xml:space="preserve"> a</w:delText>
+        </w:r>
+        <w:r>
+          <w:rPr>
+            <w:rFonts w:cs="Times New Roman"/>
+          </w:rPr>
+          <w:delText xml:space="preserve"> wide diversity both in the type and number of chromosomes within their genome. </w:delText>
+        </w:r>
+      </w:del>
+      <w:r>
+        <w:rPr>
+          <w:rFonts w:cs="Times New Roman"/>
+        </w:rPr>
+        <w:t xml:space="preserve">The evolution of chromosome number has been recalcitrant to the formation of rules or generalizations that can explain variation in patterns and rates across large clades. </w:t>
+      </w:r>
+      <w:commentRangeEnd w:id="26"/>
       <w:r>
         <w:rPr>
           <w:rStyle w:val="CommentReference"/>
           <w:rFonts w:asciiTheme="minorHAnsi" w:hAnsiTheme="minorHAnsi"/>
         </w:rPr>
-        <w:commentReference w:id="7"/>
-      </w:r>
-      <w:r>
-        <w:rPr>
-          <w:rFonts w:cs="Times New Roman"/>
-        </w:rPr>
-        <w:t xml:space="preserve">enome organization and is available for </w:t>
-      </w:r>
-      <w:r>
-        <w:rPr>
-          <w:rFonts w:cs="Times New Roman"/>
-        </w:rPr>
-        <w:t>tens of thousands</w:t>
-      </w:r>
-      <w:r>
-        <w:rPr>
-          <w:rFonts w:cs="Times New Roman"/>
-        </w:rPr>
-        <w:t xml:space="preserve"> of species </w:t>
+        <w:commentReference w:id="26"/>
+      </w:r>
+      <w:r>
+        <w:rPr>
+          <w:rFonts w:cs="Times New Roman"/>
+        </w:rPr>
+        <w:t xml:space="preserve">What is clear is that within clades fusions and fissions are two of the dominant </w:t>
+      </w:r>
+      <w:r>
+        <w:rPr>
+          <w:rFonts w:cs="Times New Roman"/>
+        </w:rPr>
+        <w:lastRenderedPageBreak/>
+        <w:t xml:space="preserve">forces in reshaping karyotypes </w:t>
       </w:r>
       <w:r>
         <w:rPr>
@@ -648,7 +875,7 @@
         <w:rPr>
           <w:rFonts w:cs="Times New Roman"/>
         </w:rPr>
-        <w:instrText xml:space="preserve"> ADDIN EN.CITE &lt;EndNote&gt;&lt;Cite&gt;&lt;Author&gt;Blackmon&lt;/Author&gt;&lt;Year&gt;2017&lt;/Year&gt;&lt;RecNum&gt;290&lt;/RecNum&gt;&lt;DisplayText&gt;(Blackmon, et al. 2017)&lt;/DisplayText&gt;&lt;record&gt;&lt;rec-number&gt;290&lt;/rec-number&gt;&lt;foreign-keys&gt;&lt;key app="EN" db-id="psx5aavda22efleatx5vaweatapzwapastxd" timestamp="1582613936" guid="0ef4fadf-76a6-4d59-bfe2-ed8577897638"&gt;290&lt;/key&gt;&lt;/foreign-keys&gt;&lt;ref-type name="Journal Article"&gt;17&lt;/ref-type&gt;&lt;contributors&gt;&lt;authors&gt;&lt;author&gt;Blackmon, Heath&lt;/author&gt;&lt;author&gt;Ross, Laura&lt;/author&gt;&lt;author&gt;Bachtrog, Doris&lt;/author&gt;&lt;/authors&gt;&lt;/contributors&gt;&lt;titles&gt;&lt;title&gt;Sex Determination, Sex Chromosomes, and Karyotype Evolution in Insects&lt;/title&gt;&lt;secondary-title&gt;Journal of Heredity&lt;/secondary-title&gt;&lt;/titles&gt;&lt;periodical&gt;&lt;full-title&gt;Journal of Heredity&lt;/full-title&gt;&lt;/periodical&gt;&lt;pages&gt;78-93&lt;/pages&gt;&lt;volume&gt;108&lt;/volume&gt;&lt;number&gt;1&lt;/number&gt;&lt;dates&gt;&lt;year&gt;2017&lt;/year&gt;&lt;/dates&gt;&lt;isbn&gt;0022-1503&lt;/isbn&gt;&lt;urls&gt;&lt;/urls&gt;&lt;/record&gt;&lt;/Cite&gt;&lt;/EndNote&gt;</w:instrText>
+        <w:instrText xml:space="preserve"> ADDIN EN.CITE &lt;EndNote&gt;&lt;Cite&gt;&lt;Author&gt;Lucek&lt;/Author&gt;&lt;Year&gt;2018&lt;/Year&gt;&lt;RecNum&gt;365&lt;/RecNum&gt;&lt;DisplayText&gt;(Lucek 2018)&lt;/DisplayText&gt;&lt;record&gt;&lt;rec-number&gt;365&lt;/rec-number&gt;&lt;foreign-keys&gt;&lt;key app="EN" db-id="psx5aavda22efleatx5vaweatapzwapastxd" timestamp="1586320543" guid="f2215a68-6092-42fc-8117-052471dea022"&gt;365&lt;/key&gt;&lt;/foreign-keys&gt;&lt;ref-type name="Journal Article"&gt;17&lt;/ref-type&gt;&lt;contributors&gt;&lt;authors&gt;&lt;author&gt;Lucek, Kay&lt;/author&gt;&lt;/authors&gt;&lt;/contributors&gt;&lt;titles&gt;&lt;title&gt;Evolutionary mechanisms of varying chromosome numbers in the radiation of Erebia butterflies&lt;/title&gt;&lt;secondary-title&gt;Genes&lt;/secondary-title&gt;&lt;/titles&gt;&lt;periodical&gt;&lt;full-title&gt;Genes&lt;/full-title&gt;&lt;/periodical&gt;&lt;pages&gt;166&lt;/pages&gt;&lt;volume&gt;9&lt;/volume&gt;&lt;number&gt;3&lt;/number&gt;&lt;dates&gt;&lt;year&gt;2018&lt;/year&gt;&lt;/dates&gt;&lt;urls&gt;&lt;/urls&gt;&lt;/record&gt;&lt;/Cite&gt;&lt;/EndNote&gt;</w:instrText>
       </w:r>
       <w:r>
         <w:rPr>
@@ -661,7 +888,7 @@
           <w:rFonts w:cs="Times New Roman"/>
           <w:noProof/>
         </w:rPr>
-        <w:t>(Blackmon, et al. 2017)</w:t>
+        <w:t>(Lucek 2018)</w:t>
       </w:r>
       <w:r>
         <w:rPr>
@@ -673,90 +900,13 @@
         <w:rPr>
           <w:rFonts w:cs="Times New Roman"/>
         </w:rPr>
-        <w:t xml:space="preserve">. </w:t>
-      </w:r>
-      <w:commentRangeStart w:id="8"/>
-      <w:r>
-        <w:rPr>
-          <w:rFonts w:cs="Times New Roman"/>
-        </w:rPr>
-        <w:t>Eukaryotes show</w:t>
-      </w:r>
-      <w:r>
-        <w:rPr>
-          <w:rFonts w:cs="Times New Roman"/>
-        </w:rPr>
-        <w:t xml:space="preserve"> a</w:t>
-      </w:r>
-      <w:r>
-        <w:rPr>
-          <w:rFonts w:cs="Times New Roman"/>
-        </w:rPr>
-        <w:t xml:space="preserve"> wide diversity both in the type and number of chromosomes within their genome. The evolution of chromosome number has been recalcitrant to the formation of rules or generalizations that can explain variation in patterns and rates across large clades. </w:t>
-      </w:r>
-      <w:commentRangeEnd w:id="8"/>
-      <w:r>
-        <w:rPr>
-          <w:rStyle w:val="CommentReference"/>
-          <w:rFonts w:asciiTheme="minorHAnsi" w:hAnsiTheme="minorHAnsi"/>
-        </w:rPr>
-        <w:commentReference w:id="8"/>
-      </w:r>
-      <w:r>
-        <w:rPr>
-          <w:rFonts w:cs="Times New Roman"/>
-        </w:rPr>
-        <w:t xml:space="preserve">What is clear is that within clades fusions and fissions are two of the dominant forces in reshaping karyotypes </w:t>
-      </w:r>
-      <w:r>
-        <w:rPr>
-          <w:rFonts w:cs="Times New Roman"/>
-        </w:rPr>
-        <w:fldChar w:fldCharType="begin"/>
-      </w:r>
-      <w:r>
-        <w:rPr>
-          <w:rFonts w:cs="Times New Roman"/>
-        </w:rPr>
-        <w:instrText xml:space="preserve"> ADDIN EN.CITE &lt;EndNote&gt;&lt;Cite&gt;&lt;Author&gt;Lucek&lt;/Author&gt;&lt;Year&gt;2018&lt;/Year&gt;&lt;RecNum&gt;365&lt;/RecNum&gt;&lt;DisplayText&gt;(Lucek 2018)&lt;/DisplayText&gt;&lt;record&gt;&lt;rec-number&gt;365&lt;/rec-number&gt;&lt;foreign-keys&gt;&lt;key app="EN" db-id="psx5aavda22efleatx5vaweatapzwapastxd" timestamp="1586320543" guid="f2215a68-6092-42fc-8117-052471dea022"&gt;365&lt;/key&gt;&lt;/foreign-keys&gt;&lt;ref-type name="Journal Article"&gt;17&lt;/ref-type&gt;&lt;contributors&gt;&lt;authors&gt;&lt;author&gt;Lucek, Kay&lt;/author&gt;&lt;/authors&gt;&lt;/contributors&gt;&lt;titles&gt;&lt;title&gt;Evolutionary mechanisms of varying chromosome numbers in the radiation of Erebia butterflies&lt;/title&gt;&lt;secondary-title&gt;Genes&lt;/secondary-title&gt;&lt;/titles&gt;&lt;periodical&gt;&lt;full-title&gt;Genes&lt;/full-title&gt;&lt;/periodical&gt;&lt;pages&gt;166&lt;/pages&gt;&lt;volume&gt;9&lt;/volume&gt;&lt;number&gt;3&lt;/number&gt;&lt;dates&gt;&lt;year&gt;2018&lt;/year&gt;&lt;/dates&gt;&lt;urls&gt;&lt;/urls&gt;&lt;/record&gt;&lt;/Cite&gt;&lt;/EndNote&gt;</w:instrText>
-      </w:r>
-      <w:r>
-        <w:rPr>
-          <w:rFonts w:cs="Times New Roman"/>
-        </w:rPr>
-        <w:fldChar w:fldCharType="separate"/>
-      </w:r>
-      <w:r>
-        <w:rPr>
-          <w:rFonts w:cs="Times New Roman"/>
-          <w:noProof/>
-        </w:rPr>
-        <w:t>(Lucek 2018)</w:t>
-      </w:r>
-      <w:r>
-        <w:rPr>
-          <w:rFonts w:cs="Times New Roman"/>
-        </w:rPr>
-        <w:fldChar w:fldCharType="end"/>
-      </w:r>
-      <w:r>
-        <w:rPr>
-          <w:rFonts w:cs="Times New Roman"/>
-        </w:rPr>
         <w:t>. We use these terms for simplicity to describe single chromosome number changes. However, in reality fusions decreasing chromosome number capture two different processes at the molecular level. First, Robertsonian translocations followed by the loss of nonessential DNA</w:t>
       </w:r>
       <w:r>
         <w:rPr>
           <w:rFonts w:cs="Times New Roman"/>
         </w:rPr>
-        <w:t xml:space="preserve"> can decrease chromosome </w:t>
-      </w:r>
-      <w:r>
-        <w:rPr>
-          <w:rFonts w:cs="Times New Roman"/>
-        </w:rPr>
-        <w:lastRenderedPageBreak/>
-        <w:t>number</w:t>
+        <w:t xml:space="preserve"> can decrease chromosome number</w:t>
       </w:r>
       <w:r>
         <w:rPr>
@@ -877,7 +1027,7 @@
           <w:rFonts w:ascii="Times New Roman" w:hAnsi="Times New Roman" w:cs="Times New Roman"/>
         </w:rPr>
       </w:pPr>
-      <w:commentRangeStart w:id="9"/>
+      <w:commentRangeStart w:id="28"/>
       <w:r>
         <w:rPr>
           <w:rFonts w:ascii="Times New Roman" w:hAnsi="Times New Roman" w:cs="Times New Roman"/>
@@ -902,26 +1052,18 @@
         </w:rPr>
         <w:t xml:space="preserve">be deleterious </w:t>
       </w:r>
-      <w:commentRangeEnd w:id="9"/>
+      <w:commentRangeEnd w:id="28"/>
       <w:r>
         <w:rPr>
           <w:rStyle w:val="CommentReference"/>
         </w:rPr>
-        <w:commentReference w:id="9"/>
-      </w:r>
-      <w:r>
-        <w:rPr>
-          <w:rFonts w:ascii="Times New Roman" w:hAnsi="Times New Roman" w:cs="Times New Roman"/>
-        </w:rPr>
-        <w:t>or underdominant an</w:t>
-      </w:r>
-      <w:bookmarkStart w:id="10" w:name="_GoBack"/>
-      <w:bookmarkEnd w:id="10"/>
-      <w:r>
-        <w:rPr>
-          <w:rFonts w:ascii="Times New Roman" w:hAnsi="Times New Roman" w:cs="Times New Roman"/>
-        </w:rPr>
-        <w:t xml:space="preserve">d as such they should only fix in a population if there is low effective population size. However, centromeric structure may modulate the fitness effect of fusions and fissions. </w:t>
+        <w:commentReference w:id="28"/>
+      </w:r>
+      <w:r>
+        <w:rPr>
+          <w:rFonts w:ascii="Times New Roman" w:hAnsi="Times New Roman" w:cs="Times New Roman"/>
+        </w:rPr>
+        <w:t xml:space="preserve">or underdominant and as such they should only fix in a population if there is low effective population size. However, centromeric structure may modulate the fitness effect of fusions and fissions. </w:t>
       </w:r>
       <w:r>
         <w:rPr>
@@ -1085,19 +1227,19 @@
         </w:rPr>
         <w:t xml:space="preserve">. </w:t>
       </w:r>
-      <w:commentRangeStart w:id="11"/>
+      <w:commentRangeStart w:id="29"/>
       <w:r>
         <w:rPr>
           <w:rFonts w:ascii="Times New Roman" w:hAnsi="Times New Roman" w:cs="Times New Roman"/>
         </w:rPr>
         <w:t xml:space="preserve">In contrast, species with monocentric chromosomes have a single, localized centromere and chromosomal fragments generated from fusions or fissions may lack centromeres. These chromosomal fragments will not be able to segregate normally and will thus be deleterious. </w:t>
       </w:r>
-      <w:commentRangeEnd w:id="11"/>
+      <w:commentRangeEnd w:id="29"/>
       <w:r>
         <w:rPr>
           <w:rStyle w:val="CommentReference"/>
         </w:rPr>
-        <w:commentReference w:id="11"/>
+        <w:commentReference w:id="29"/>
       </w:r>
       <w:r>
         <w:rPr>
@@ -1159,14 +1301,14 @@
         </w:rPr>
         <w:t xml:space="preserve">In this study, </w:t>
       </w:r>
-      <w:del w:id="12" w:author="Microsoft Office User" w:date="2020-04-14T22:25:00Z">
+      <w:del w:id="30" w:author="Microsoft Office User" w:date="2020-04-14T22:25:00Z">
         <w:r>
           <w:rPr>
             <w:rFonts w:cs="Times New Roman"/>
           </w:rPr>
           <w:delText xml:space="preserve">we </w:delText>
         </w:r>
-        <w:commentRangeStart w:id="13"/>
+        <w:commentRangeStart w:id="31"/>
         <w:r>
           <w:rPr>
             <w:rFonts w:cs="Times New Roman"/>
@@ -1180,7 +1322,7 @@
         </w:rPr>
         <w:t xml:space="preserve">chromosome </w:t>
       </w:r>
-      <w:ins w:id="14" w:author="Microsoft Office User" w:date="2020-04-14T22:25:00Z">
+      <w:ins w:id="32" w:author="Microsoft Office User" w:date="2020-04-14T22:25:00Z">
         <w:r>
           <w:rPr>
             <w:rFonts w:cs="Times New Roman"/>
@@ -1194,13 +1336,13 @@
         </w:rPr>
         <w:t xml:space="preserve">data </w:t>
       </w:r>
-      <w:commentRangeEnd w:id="13"/>
+      <w:commentRangeEnd w:id="31"/>
       <w:r>
         <w:rPr>
           <w:rStyle w:val="CommentReference"/>
           <w:rFonts w:asciiTheme="minorHAnsi" w:hAnsiTheme="minorHAnsi"/>
         </w:rPr>
-        <w:commentReference w:id="13"/>
+        <w:commentReference w:id="31"/>
       </w:r>
       <w:r>
         <w:rPr>
@@ -1208,7 +1350,7 @@
         </w:rPr>
         <w:t xml:space="preserve">for insects to test whether holocentric chromosomes have a higher rate of fusions and fissions. </w:t>
       </w:r>
-      <w:ins w:id="15" w:author="Microsoft Office User" w:date="2020-04-14T22:25:00Z">
+      <w:ins w:id="33" w:author="Microsoft Office User" w:date="2020-04-14T22:25:00Z">
         <w:r>
           <w:rPr>
             <w:rFonts w:cs="Times New Roman"/>
@@ -1216,12 +1358,19 @@
           <w:t xml:space="preserve">Using chromosome data, centromere data and trees from previous studies, we </w:t>
         </w:r>
       </w:ins>
-      <w:ins w:id="16" w:author="Microsoft Office User" w:date="2020-04-14T22:26:00Z">
-        <w:r>
-          <w:rPr>
-            <w:rFonts w:cs="Times New Roman"/>
-          </w:rPr>
-          <w:t xml:space="preserve">fit model of chromosome number evolution to our trait data using </w:t>
+      <w:ins w:id="34" w:author="Microsoft Office User" w:date="2020-04-14T22:26:00Z">
+        <w:r>
+          <w:rPr>
+            <w:rFonts w:cs="Times New Roman"/>
+          </w:rPr>
+          <w:t xml:space="preserve">fit model of chromosome number evolution </w:t>
+        </w:r>
+        <w:r>
+          <w:rPr>
+            <w:rFonts w:cs="Times New Roman"/>
+          </w:rPr>
+          <w:lastRenderedPageBreak/>
+          <w:t xml:space="preserve">to our trait data using </w:t>
         </w:r>
         <w:proofErr w:type="spellStart"/>
         <w:r>
@@ -1232,7 +1381,7 @@
         </w:r>
       </w:ins>
       <w:proofErr w:type="spellEnd"/>
-      <w:ins w:id="17" w:author="Microsoft Office User" w:date="2020-04-14T22:27:00Z">
+      <w:ins w:id="35" w:author="Microsoft Office User" w:date="2020-04-14T22:27:00Z">
         <w:r>
           <w:rPr>
             <w:rFonts w:cs="Times New Roman"/>
@@ -1240,7 +1389,7 @@
           <w:t xml:space="preserve">. This model of chromosome number evolution allows us to test the rate of chromosome number evolution in clades with holocentric </w:t>
         </w:r>
       </w:ins>
-      <w:ins w:id="18" w:author="Microsoft Office User" w:date="2020-04-14T22:28:00Z">
+      <w:ins w:id="36" w:author="Microsoft Office User" w:date="2020-04-14T22:28:00Z">
         <w:r>
           <w:rPr>
             <w:rFonts w:cs="Times New Roman"/>
@@ -1248,7 +1397,7 @@
           <w:t xml:space="preserve">and </w:t>
         </w:r>
       </w:ins>
-      <w:ins w:id="19" w:author="Microsoft Office User" w:date="2020-04-14T22:27:00Z">
+      <w:ins w:id="37" w:author="Microsoft Office User" w:date="2020-04-14T22:27:00Z">
         <w:r>
           <w:rPr>
             <w:rFonts w:cs="Times New Roman"/>
@@ -1256,7 +1405,7 @@
           <w:t>monoce</w:t>
         </w:r>
       </w:ins>
-      <w:ins w:id="20" w:author="Microsoft Office User" w:date="2020-04-14T22:28:00Z">
+      <w:ins w:id="38" w:author="Microsoft Office User" w:date="2020-04-14T22:28:00Z">
         <w:r>
           <w:rPr>
             <w:rFonts w:cs="Times New Roman"/>
@@ -1283,15 +1432,7 @@
           <w:rFonts w:cs="Times New Roman"/>
           <w:szCs w:val="24"/>
         </w:rPr>
-        <w:t xml:space="preserve">Our hypothesis is that clades with holocentric chromosomes will tolerate fusions because the centromere is diffuse across the entire </w:t>
-      </w:r>
-      <w:r>
-        <w:rPr>
-          <w:rFonts w:cs="Times New Roman"/>
-          <w:szCs w:val="24"/>
-        </w:rPr>
-        <w:lastRenderedPageBreak/>
-        <w:t xml:space="preserve">length of the chromosome, therefore each chromosome fragment will be more likely to properly segregate during meiosis. </w:t>
+        <w:t xml:space="preserve">Our hypothesis is that clades with holocentric chromosomes will tolerate fusions because the centromere is diffuse across the entire length of the chromosome, therefore each chromosome fragment will be more likely to properly segregate during meiosis. </w:t>
       </w:r>
       <w:r>
         <w:rPr>
@@ -1566,7 +1707,15 @@
           <w:rFonts w:cs="Times New Roman"/>
           <w:szCs w:val="24"/>
         </w:rPr>
-        <w:t xml:space="preserve"> us to determine if the rate of chromosome number evolution is significantly different in clades with holocentric and monocentric chromosomes. </w:t>
+        <w:t xml:space="preserve"> us to </w:t>
+      </w:r>
+      <w:r>
+        <w:rPr>
+          <w:rFonts w:cs="Times New Roman"/>
+          <w:szCs w:val="24"/>
+        </w:rPr>
+        <w:lastRenderedPageBreak/>
+        <w:t xml:space="preserve">determine if the rate of chromosome number evolution is significantly different in clades with holocentric and monocentric chromosomes. </w:t>
       </w:r>
       <w:r>
         <w:rPr>
@@ -1668,7 +1817,6 @@
           <w:iCs/>
           <w:szCs w:val="24"/>
         </w:rPr>
-        <w:lastRenderedPageBreak/>
         <w:t>q</w:t>
       </w:r>
       <w:r>
@@ -2114,7 +2262,7 @@
         </w:rPr>
         <w:t xml:space="preserve"> of the likelihood for a given parameter set is computationally expensive. </w:t>
       </w:r>
-      <w:commentRangeStart w:id="21"/>
+      <w:commentRangeStart w:id="39"/>
       <w:r>
         <w:rPr>
           <w:rFonts w:cs="Times New Roman"/>
@@ -2122,20 +2270,28 @@
         </w:rPr>
         <w:t xml:space="preserve">As a result, we have limited our MCMC chains to 50 generations. </w:t>
       </w:r>
-      <w:commentRangeEnd w:id="21"/>
+      <w:commentRangeEnd w:id="39"/>
       <w:r>
         <w:rPr>
           <w:rStyle w:val="CommentReference"/>
           <w:rFonts w:asciiTheme="minorHAnsi" w:hAnsiTheme="minorHAnsi"/>
         </w:rPr>
-        <w:commentReference w:id="21"/>
-      </w:r>
-      <w:r>
-        <w:rPr>
-          <w:rFonts w:cs="Times New Roman"/>
-          <w:szCs w:val="24"/>
-        </w:rPr>
-        <w:t xml:space="preserve">However, we have 100 tree replicates at 50 generations each which increases our sample size and as a result are confident in our results. </w:t>
+        <w:commentReference w:id="39"/>
+      </w:r>
+      <w:r>
+        <w:rPr>
+          <w:rFonts w:cs="Times New Roman"/>
+          <w:szCs w:val="24"/>
+        </w:rPr>
+        <w:t xml:space="preserve">However, we have 100 tree replicates at </w:t>
+      </w:r>
+      <w:r>
+        <w:rPr>
+          <w:rFonts w:cs="Times New Roman"/>
+          <w:szCs w:val="24"/>
+        </w:rPr>
+        <w:lastRenderedPageBreak/>
+        <w:t xml:space="preserve">50 generations each which increases our sample size and as a result are confident in our results. </w:t>
       </w:r>
     </w:p>
     <w:p>
@@ -2414,7 +2570,7 @@
       </w:r>
     </w:p>
   </w:comment>
-  <w:comment w:id="7" w:author="Microsoft Office User" w:date="2020-04-13T18:57:00Z" w:initials="MOU">
+  <w:comment w:id="23" w:author="Microsoft Office User" w:date="2020-04-13T18:57:00Z" w:initials="MOU">
     <w:p>
       <w:pPr>
         <w:pStyle w:val="CommentText"/>
@@ -2430,7 +2586,7 @@
       </w:r>
     </w:p>
   </w:comment>
-  <w:comment w:id="8" w:author="Microsoft Office User" w:date="2020-04-13T18:57:00Z" w:initials="MOU">
+  <w:comment w:id="26" w:author="Microsoft Office User" w:date="2020-04-13T18:57:00Z" w:initials="MOU">
     <w:p>
       <w:pPr>
         <w:pStyle w:val="CommentText"/>
@@ -2459,7 +2615,7 @@
       </w:r>
     </w:p>
   </w:comment>
-  <w:comment w:id="9" w:author="Microsoft Office User" w:date="2020-04-13T18:59:00Z" w:initials="MOU">
+  <w:comment w:id="28" w:author="Microsoft Office User" w:date="2020-04-13T18:59:00Z" w:initials="MOU">
     <w:p>
       <w:pPr>
         <w:pStyle w:val="CommentText"/>
@@ -2475,7 +2631,7 @@
       </w:r>
     </w:p>
   </w:comment>
-  <w:comment w:id="11" w:author="Microsoft Office User" w:date="2020-04-13T19:00:00Z" w:initials="MOU">
+  <w:comment w:id="29" w:author="Microsoft Office User" w:date="2020-04-13T19:00:00Z" w:initials="MOU">
     <w:p>
       <w:pPr>
         <w:pStyle w:val="CommentText"/>
@@ -2491,7 +2647,7 @@
       </w:r>
     </w:p>
   </w:comment>
-  <w:comment w:id="13" w:author="Microsoft Office User" w:date="2020-04-13T19:01:00Z" w:initials="MOU">
+  <w:comment w:id="31" w:author="Microsoft Office User" w:date="2020-04-13T19:01:00Z" w:initials="MOU">
     <w:p>
       <w:pPr>
         <w:pStyle w:val="CommentText"/>
@@ -2507,7 +2663,7 @@
       </w:r>
     </w:p>
   </w:comment>
-  <w:comment w:id="21" w:author="Microsoft Office User" w:date="2020-04-13T19:02:00Z" w:initials="MOU">
+  <w:comment w:id="39" w:author="Microsoft Office User" w:date="2020-04-13T19:02:00Z" w:initials="MOU">
     <w:p>
       <w:pPr>
         <w:pStyle w:val="CommentText"/>

--- a/Chromosomal fissions are thought to be less common than simple chromosomal fusions.docx
+++ b/Chromosomal fissions are thought to be less common than simple chromosomal fusions.docx
@@ -365,44 +365,101 @@
           <w:rFonts w:cs="Times New Roman"/>
           <w:iCs/>
         </w:rPr>
-        <w:t>Chromosome number is a central aspect of genome organization</w:t>
-      </w:r>
+        <w:t xml:space="preserve">Chromosome number is a central aspect of genome </w:t>
+      </w:r>
+      <w:ins w:id="2" w:author="Microsoft Office User" w:date="2020-04-14T23:46:00Z">
+        <w:r>
+          <w:rPr>
+            <w:rFonts w:cs="Times New Roman"/>
+            <w:iCs/>
+          </w:rPr>
+          <w:t xml:space="preserve">architecture that is </w:t>
+        </w:r>
+      </w:ins>
+      <w:ins w:id="3" w:author="Microsoft Office User" w:date="2020-04-14T23:48:00Z">
+        <w:r>
+          <w:rPr>
+            <w:rFonts w:cs="Times New Roman"/>
+            <w:iCs/>
+          </w:rPr>
+          <w:t>persistent</w:t>
+        </w:r>
+      </w:ins>
+      <w:ins w:id="4" w:author="Microsoft Office User" w:date="2020-04-14T23:47:00Z">
+        <w:r>
+          <w:rPr>
+            <w:rFonts w:cs="Times New Roman"/>
+            <w:iCs/>
+          </w:rPr>
+          <w:t xml:space="preserve"> to changes in chromosomal rearrangement. While changes in chromosome number can </w:t>
+        </w:r>
+      </w:ins>
+      <w:ins w:id="5" w:author="Microsoft Office User" w:date="2020-04-14T23:48:00Z">
+        <w:r>
+          <w:rPr>
+            <w:rFonts w:cs="Times New Roman"/>
+            <w:iCs/>
+          </w:rPr>
+          <w:t>trigger speciation and suppress recombination, they are crucial to the progress of adaptive evolution.</w:t>
+        </w:r>
+      </w:ins>
       <w:commentRangeEnd w:id="1"/>
       <w:r>
         <w:rPr>
-          <w:rStyle w:val="CommentReference"/>
-          <w:rFonts w:asciiTheme="minorHAnsi" w:hAnsiTheme="minorHAnsi"/>
-        </w:rPr>
-        <w:commentReference w:id="1"/>
-      </w:r>
-      <w:ins w:id="2" w:author="Microsoft Office User" w:date="2020-04-14T23:41:00Z">
+          <w:rFonts w:cs="Times New Roman"/>
+          <w:iCs/>
+        </w:rPr>
+        <w:t xml:space="preserve"> </w:t>
+      </w:r>
+      <w:ins w:id="6" w:author="Microsoft Office User" w:date="2020-04-14T23:48:00Z">
         <w:r>
           <w:rPr>
             <w:rFonts w:cs="Times New Roman"/>
             <w:iCs/>
           </w:rPr>
-          <w:t xml:space="preserve"> and can impact speciation and recombination rates </w:t>
+          <w:t>Insects</w:t>
+        </w:r>
+        <w:r>
+          <w:rPr>
+            <w:rFonts w:cs="Times New Roman"/>
+            <w:iCs/>
+          </w:rPr>
+          <w:t xml:space="preserve"> </w:t>
         </w:r>
       </w:ins>
-      <w:bookmarkStart w:id="3" w:name="_GoBack"/>
-      <w:bookmarkEnd w:id="3"/>
-      <w:r>
-        <w:rPr>
-          <w:rFonts w:cs="Times New Roman"/>
-          <w:iCs/>
-        </w:rPr>
-        <w:t>. Eukaryotes show a wide distribution of both type and number of chromosomes within their genomes.</w:t>
-      </w:r>
-      <w:ins w:id="4" w:author="Microsoft Office User" w:date="2020-04-14T22:31:00Z">
+      <w:r>
+        <w:rPr>
+          <w:rFonts w:cs="Times New Roman"/>
+          <w:iCs/>
+        </w:rPr>
+        <w:t>show a wide distribution of both type and number of chromosomes within their genomes</w:t>
+      </w:r>
+      <w:ins w:id="7" w:author="Microsoft Office User" w:date="2020-04-14T23:49:00Z">
         <w:r>
           <w:rPr>
             <w:rFonts w:cs="Times New Roman"/>
             <w:iCs/>
           </w:rPr>
+          <w:t xml:space="preserve"> and provide a great system to study chromosome number evolution</w:t>
+        </w:r>
+      </w:ins>
+      <w:r>
+        <w:rPr>
+          <w:rFonts w:cs="Times New Roman"/>
+          <w:iCs/>
+        </w:rPr>
+        <w:t>.</w:t>
+      </w:r>
+      <w:ins w:id="8" w:author="Microsoft Office User" w:date="2020-04-14T22:31:00Z">
+        <w:r>
+          <w:rPr>
+            <w:rFonts w:cs="Times New Roman"/>
+            <w:iCs/>
+          </w:rPr>
           <w:t xml:space="preserve"> Despite a century of research, many fund</w:t>
         </w:r>
       </w:ins>
-      <w:ins w:id="5" w:author="Microsoft Office User" w:date="2020-04-14T22:32:00Z">
+      <w:ins w:id="9" w:author="Microsoft Office User" w:date="2020-04-14T22:32:00Z">
         <w:r>
           <w:rPr>
             <w:rFonts w:cs="Times New Roman"/>
@@ -418,7 +475,7 @@
         </w:rPr>
         <w:t xml:space="preserve"> </w:t>
       </w:r>
-      <w:ins w:id="6" w:author="Microsoft Office User" w:date="2020-04-14T22:32:00Z">
+      <w:ins w:id="10" w:author="Microsoft Office User" w:date="2020-04-14T22:32:00Z">
         <w:r>
           <w:rPr>
             <w:rFonts w:cs="Times New Roman"/>
@@ -427,7 +484,7 @@
           <w:t xml:space="preserve">One example, is the dynamics of fissions in holocentric and monocentric </w:t>
         </w:r>
       </w:ins>
-      <w:ins w:id="7" w:author="Microsoft Office User" w:date="2020-04-14T22:33:00Z">
+      <w:ins w:id="11" w:author="Microsoft Office User" w:date="2020-04-14T22:33:00Z">
         <w:r>
           <w:rPr>
             <w:rFonts w:cs="Times New Roman"/>
@@ -436,7 +493,7 @@
           <w:t>chromosomes</w:t>
         </w:r>
       </w:ins>
-      <w:ins w:id="8" w:author="Microsoft Office User" w:date="2020-04-14T22:32:00Z">
+      <w:ins w:id="12" w:author="Microsoft Office User" w:date="2020-04-14T22:32:00Z">
         <w:r>
           <w:rPr>
             <w:rFonts w:cs="Times New Roman"/>
@@ -497,7 +554,15 @@
         <w:rPr>
           <w:rFonts w:cs="Times New Roman"/>
         </w:rPr>
-        <w:t>. This difference in arrangement has led to the hypothesis that species with holocentric chromosomes can tolerate higher rates of fusions and fissions as compared to monocentric chromosomes, which may generate</w:t>
+        <w:t xml:space="preserve">. This </w:t>
+      </w:r>
+      <w:bookmarkStart w:id="13" w:name="_GoBack"/>
+      <w:bookmarkEnd w:id="13"/>
+      <w:r>
+        <w:rPr>
+          <w:rFonts w:cs="Times New Roman"/>
+        </w:rPr>
+        <w:t>difference in arrangement has led to the hypothesis that species with holocentric chromosomes can tolerate higher rates of fusions and fissions as compared to monocentric chromosomes, which may generate</w:t>
       </w:r>
       <w:r>
         <w:rPr>
@@ -616,7 +681,7 @@
           <w:rFonts w:cs="Times New Roman"/>
         </w:rPr>
       </w:pPr>
-      <w:ins w:id="9" w:author="Microsoft Office User" w:date="2020-04-14T22:48:00Z">
+      <w:ins w:id="14" w:author="Microsoft Office User" w:date="2020-04-14T22:48:00Z">
         <w:r>
           <w:rPr>
             <w:rFonts w:cs="Times New Roman"/>
@@ -624,7 +689,7 @@
           <w:t xml:space="preserve">Insects </w:t>
         </w:r>
       </w:ins>
-      <w:ins w:id="10" w:author="Microsoft Office User" w:date="2020-04-14T22:49:00Z">
+      <w:ins w:id="15" w:author="Microsoft Office User" w:date="2020-04-14T22:49:00Z">
         <w:r>
           <w:rPr>
             <w:rFonts w:cs="Times New Roman"/>
@@ -632,7 +697,7 @@
           <w:t xml:space="preserve">are incredibly speciose and </w:t>
         </w:r>
       </w:ins>
-      <w:ins w:id="11" w:author="Microsoft Office User" w:date="2020-04-14T22:48:00Z">
+      <w:ins w:id="16" w:author="Microsoft Office User" w:date="2020-04-14T22:48:00Z">
         <w:r>
           <w:rPr>
             <w:rFonts w:cs="Times New Roman"/>
@@ -640,7 +705,7 @@
           <w:t>a</w:t>
         </w:r>
       </w:ins>
-      <w:ins w:id="12" w:author="Microsoft Office User" w:date="2020-04-14T22:49:00Z">
+      <w:ins w:id="17" w:author="Microsoft Office User" w:date="2020-04-14T22:49:00Z">
         <w:r>
           <w:rPr>
             <w:rFonts w:cs="Times New Roman"/>
@@ -648,7 +713,7 @@
           <w:t>ccount for much of the variation present in animal species</w:t>
         </w:r>
       </w:ins>
-      <w:ins w:id="13" w:author="Microsoft Office User" w:date="2020-04-14T22:50:00Z">
+      <w:ins w:id="18" w:author="Microsoft Office User" w:date="2020-04-14T22:50:00Z">
         <w:r>
           <w:rPr>
             <w:rFonts w:cs="Times New Roman"/>
@@ -656,7 +721,7 @@
           <w:t xml:space="preserve"> (Mora et al. 2011). </w:t>
         </w:r>
       </w:ins>
-      <w:ins w:id="14" w:author="Microsoft Office User" w:date="2020-04-14T23:39:00Z">
+      <w:ins w:id="19" w:author="Microsoft Office User" w:date="2020-04-14T23:39:00Z">
         <w:r>
           <w:rPr>
             <w:rFonts w:cs="Times New Roman"/>
@@ -664,7 +729,7 @@
           <w:t>Chromosome</w:t>
         </w:r>
       </w:ins>
-      <w:ins w:id="15" w:author="Microsoft Office User" w:date="2020-04-14T23:32:00Z">
+      <w:ins w:id="20" w:author="Microsoft Office User" w:date="2020-04-14T23:32:00Z">
         <w:r>
           <w:rPr>
             <w:rFonts w:cs="Times New Roman"/>
@@ -672,7 +737,7 @@
           <w:t xml:space="preserve"> </w:t>
         </w:r>
       </w:ins>
-      <w:ins w:id="16" w:author="Microsoft Office User" w:date="2020-04-14T23:35:00Z">
+      <w:ins w:id="21" w:author="Microsoft Office User" w:date="2020-04-14T23:35:00Z">
         <w:r>
           <w:rPr>
             <w:rFonts w:cs="Times New Roman"/>
@@ -680,7 +745,7 @@
           <w:t>number stability is expecte</w:t>
         </w:r>
       </w:ins>
-      <w:ins w:id="17" w:author="Microsoft Office User" w:date="2020-04-14T23:38:00Z">
+      <w:ins w:id="22" w:author="Microsoft Office User" w:date="2020-04-14T23:38:00Z">
         <w:r>
           <w:rPr>
             <w:rFonts w:cs="Times New Roman"/>
@@ -688,7 +753,7 @@
           <w:t xml:space="preserve">d among </w:t>
         </w:r>
       </w:ins>
-      <w:ins w:id="18" w:author="Microsoft Office User" w:date="2020-04-14T23:40:00Z">
+      <w:ins w:id="23" w:author="Microsoft Office User" w:date="2020-04-14T23:40:00Z">
         <w:r>
           <w:rPr>
             <w:rFonts w:ascii="Calibri" w:hAnsi="Calibri" w:cs="Times New Roman"/>
@@ -697,7 +762,7 @@
           <w:t xml:space="preserve">lineages as shifts in chromosome number can lead to a decrease in fitness. </w:t>
         </w:r>
       </w:ins>
-      <w:ins w:id="19" w:author="Microsoft Office User" w:date="2020-04-14T23:35:00Z">
+      <w:ins w:id="24" w:author="Microsoft Office User" w:date="2020-04-14T23:35:00Z">
         <w:r>
           <w:rPr>
             <w:rFonts w:cs="Times New Roman"/>
@@ -705,7 +770,7 @@
           <w:t>This s</w:t>
         </w:r>
       </w:ins>
-      <w:ins w:id="20" w:author="Microsoft Office User" w:date="2020-04-14T23:36:00Z">
+      <w:ins w:id="25" w:author="Microsoft Office User" w:date="2020-04-14T23:36:00Z">
         <w:r>
           <w:rPr>
             <w:rFonts w:cs="Times New Roman"/>
@@ -713,7 +778,7 @@
           <w:t>tability in chromosome numbers is driven by underdominance of chromosomal rearrangements that cause speciation by reducing the fitness of heterozygotes</w:t>
         </w:r>
       </w:ins>
-      <w:ins w:id="21" w:author="Microsoft Office User" w:date="2020-04-14T23:37:00Z">
+      <w:ins w:id="26" w:author="Microsoft Office User" w:date="2020-04-14T23:37:00Z">
         <w:r>
           <w:rPr>
             <w:rFonts w:cs="Times New Roman"/>
@@ -722,7 +787,7 @@
         </w:r>
       </w:ins>
       <w:proofErr w:type="spellStart"/>
-      <w:ins w:id="22" w:author="Microsoft Office User" w:date="2020-04-14T23:38:00Z">
+      <w:ins w:id="27" w:author="Microsoft Office User" w:date="2020-04-14T23:38:00Z">
         <w:r>
           <w:rPr>
             <w:rFonts w:cs="Times New Roman"/>
@@ -737,8 +802,8 @@
           <w:t xml:space="preserve"> and Navarro 2010). </w:t>
         </w:r>
       </w:ins>
-      <w:commentRangeStart w:id="23"/>
-      <w:del w:id="24" w:author="Microsoft Office User" w:date="2020-04-14T23:28:00Z">
+      <w:commentRangeStart w:id="28"/>
+      <w:del w:id="29" w:author="Microsoft Office User" w:date="2020-04-14T23:28:00Z">
         <w:r>
           <w:rPr>
             <w:rFonts w:cs="Times New Roman"/>
@@ -746,20 +811,20 @@
           <w:delText>Chromosome number</w:delText>
         </w:r>
       </w:del>
-      <w:del w:id="25" w:author="Microsoft Office User" w:date="2020-04-14T23:41:00Z">
+      <w:del w:id="30" w:author="Microsoft Office User" w:date="2020-04-14T23:41:00Z">
         <w:r>
           <w:rPr>
             <w:rFonts w:cs="Times New Roman"/>
           </w:rPr>
           <w:delText xml:space="preserve"> is a fundamental aspect of g</w:delText>
         </w:r>
-        <w:commentRangeEnd w:id="23"/>
+        <w:commentRangeEnd w:id="28"/>
         <w:r>
           <w:rPr>
             <w:rStyle w:val="CommentReference"/>
             <w:rFonts w:asciiTheme="minorHAnsi" w:hAnsiTheme="minorHAnsi"/>
           </w:rPr>
-          <w:commentReference w:id="23"/>
+          <w:commentReference w:id="28"/>
         </w:r>
         <w:r>
           <w:rPr>
@@ -817,8 +882,8 @@
           <w:delText xml:space="preserve">. </w:delText>
         </w:r>
       </w:del>
-      <w:commentRangeStart w:id="26"/>
-      <w:del w:id="27" w:author="Microsoft Office User" w:date="2020-04-14T23:24:00Z">
+      <w:commentRangeStart w:id="31"/>
+      <w:del w:id="32" w:author="Microsoft Office User" w:date="2020-04-14T23:24:00Z">
         <w:r>
           <w:rPr>
             <w:rFonts w:cs="Times New Roman"/>
@@ -842,28 +907,28 @@
         <w:rPr>
           <w:rFonts w:cs="Times New Roman"/>
         </w:rPr>
-        <w:t xml:space="preserve">The evolution of chromosome number has been recalcitrant to the formation of rules or generalizations that can explain variation in patterns and rates across large clades. </w:t>
-      </w:r>
-      <w:commentRangeEnd w:id="26"/>
+        <w:t xml:space="preserve">The evolution of chromosome number has been recalcitrant to </w:t>
+      </w:r>
+      <w:r>
+        <w:rPr>
+          <w:rFonts w:cs="Times New Roman"/>
+        </w:rPr>
+        <w:lastRenderedPageBreak/>
+        <w:t xml:space="preserve">the formation of rules or generalizations that can explain variation in patterns and rates across large clades. </w:t>
+      </w:r>
+      <w:commentRangeEnd w:id="31"/>
       <w:r>
         <w:rPr>
           <w:rStyle w:val="CommentReference"/>
           <w:rFonts w:asciiTheme="minorHAnsi" w:hAnsiTheme="minorHAnsi"/>
         </w:rPr>
-        <w:commentReference w:id="26"/>
-      </w:r>
-      <w:r>
-        <w:rPr>
-          <w:rFonts w:cs="Times New Roman"/>
-        </w:rPr>
-        <w:t xml:space="preserve">What is clear is that within clades fusions and fissions are two of the dominant </w:t>
-      </w:r>
-      <w:r>
-        <w:rPr>
-          <w:rFonts w:cs="Times New Roman"/>
-        </w:rPr>
-        <w:lastRenderedPageBreak/>
-        <w:t xml:space="preserve">forces in reshaping karyotypes </w:t>
+        <w:commentReference w:id="31"/>
+      </w:r>
+      <w:r>
+        <w:rPr>
+          <w:rFonts w:cs="Times New Roman"/>
+        </w:rPr>
+        <w:t xml:space="preserve">What is clear is that within clades fusions and fissions are two of the dominant forces in reshaping karyotypes </w:t>
       </w:r>
       <w:r>
         <w:rPr>
@@ -1027,7 +1092,7 @@
           <w:rFonts w:ascii="Times New Roman" w:hAnsi="Times New Roman" w:cs="Times New Roman"/>
         </w:rPr>
       </w:pPr>
-      <w:commentRangeStart w:id="28"/>
+      <w:commentRangeStart w:id="33"/>
       <w:r>
         <w:rPr>
           <w:rFonts w:ascii="Times New Roman" w:hAnsi="Times New Roman" w:cs="Times New Roman"/>
@@ -1052,12 +1117,12 @@
         </w:rPr>
         <w:t xml:space="preserve">be deleterious </w:t>
       </w:r>
-      <w:commentRangeEnd w:id="28"/>
+      <w:commentRangeEnd w:id="33"/>
       <w:r>
         <w:rPr>
           <w:rStyle w:val="CommentReference"/>
         </w:rPr>
-        <w:commentReference w:id="28"/>
+        <w:commentReference w:id="33"/>
       </w:r>
       <w:r>
         <w:rPr>
@@ -1227,19 +1292,19 @@
         </w:rPr>
         <w:t xml:space="preserve">. </w:t>
       </w:r>
-      <w:commentRangeStart w:id="29"/>
+      <w:commentRangeStart w:id="34"/>
       <w:r>
         <w:rPr>
           <w:rFonts w:ascii="Times New Roman" w:hAnsi="Times New Roman" w:cs="Times New Roman"/>
         </w:rPr>
         <w:t xml:space="preserve">In contrast, species with monocentric chromosomes have a single, localized centromere and chromosomal fragments generated from fusions or fissions may lack centromeres. These chromosomal fragments will not be able to segregate normally and will thus be deleterious. </w:t>
       </w:r>
-      <w:commentRangeEnd w:id="29"/>
+      <w:commentRangeEnd w:id="34"/>
       <w:r>
         <w:rPr>
           <w:rStyle w:val="CommentReference"/>
         </w:rPr>
-        <w:commentReference w:id="29"/>
+        <w:commentReference w:id="34"/>
       </w:r>
       <w:r>
         <w:rPr>
@@ -1301,14 +1366,14 @@
         </w:rPr>
         <w:t xml:space="preserve">In this study, </w:t>
       </w:r>
-      <w:del w:id="30" w:author="Microsoft Office User" w:date="2020-04-14T22:25:00Z">
+      <w:del w:id="35" w:author="Microsoft Office User" w:date="2020-04-14T22:25:00Z">
         <w:r>
           <w:rPr>
             <w:rFonts w:cs="Times New Roman"/>
           </w:rPr>
           <w:delText xml:space="preserve">we </w:delText>
         </w:r>
-        <w:commentRangeStart w:id="31"/>
+        <w:commentRangeStart w:id="36"/>
         <w:r>
           <w:rPr>
             <w:rFonts w:cs="Times New Roman"/>
@@ -1322,7 +1387,7 @@
         </w:rPr>
         <w:t xml:space="preserve">chromosome </w:t>
       </w:r>
-      <w:ins w:id="32" w:author="Microsoft Office User" w:date="2020-04-14T22:25:00Z">
+      <w:ins w:id="37" w:author="Microsoft Office User" w:date="2020-04-14T22:25:00Z">
         <w:r>
           <w:rPr>
             <w:rFonts w:cs="Times New Roman"/>
@@ -1336,21 +1401,28 @@
         </w:rPr>
         <w:t xml:space="preserve">data </w:t>
       </w:r>
-      <w:commentRangeEnd w:id="31"/>
+      <w:commentRangeEnd w:id="36"/>
       <w:r>
         <w:rPr>
           <w:rStyle w:val="CommentReference"/>
           <w:rFonts w:asciiTheme="minorHAnsi" w:hAnsiTheme="minorHAnsi"/>
         </w:rPr>
-        <w:commentReference w:id="31"/>
-      </w:r>
-      <w:r>
-        <w:rPr>
-          <w:rFonts w:cs="Times New Roman"/>
-        </w:rPr>
-        <w:t xml:space="preserve">for insects to test whether holocentric chromosomes have a higher rate of fusions and fissions. </w:t>
-      </w:r>
-      <w:ins w:id="33" w:author="Microsoft Office User" w:date="2020-04-14T22:25:00Z">
+        <w:commentReference w:id="36"/>
+      </w:r>
+      <w:r>
+        <w:rPr>
+          <w:rFonts w:cs="Times New Roman"/>
+        </w:rPr>
+        <w:t xml:space="preserve">for insects to test whether </w:t>
+      </w:r>
+      <w:r>
+        <w:rPr>
+          <w:rFonts w:cs="Times New Roman"/>
+        </w:rPr>
+        <w:lastRenderedPageBreak/>
+        <w:t xml:space="preserve">holocentric chromosomes have a higher rate of fusions and fissions. </w:t>
+      </w:r>
+      <w:ins w:id="38" w:author="Microsoft Office User" w:date="2020-04-14T22:25:00Z">
         <w:r>
           <w:rPr>
             <w:rFonts w:cs="Times New Roman"/>
@@ -1358,19 +1430,12 @@
           <w:t xml:space="preserve">Using chromosome data, centromere data and trees from previous studies, we </w:t>
         </w:r>
       </w:ins>
-      <w:ins w:id="34" w:author="Microsoft Office User" w:date="2020-04-14T22:26:00Z">
-        <w:r>
-          <w:rPr>
-            <w:rFonts w:cs="Times New Roman"/>
-          </w:rPr>
-          <w:t xml:space="preserve">fit model of chromosome number evolution </w:t>
-        </w:r>
-        <w:r>
-          <w:rPr>
-            <w:rFonts w:cs="Times New Roman"/>
-          </w:rPr>
-          <w:lastRenderedPageBreak/>
-          <w:t xml:space="preserve">to our trait data using </w:t>
+      <w:ins w:id="39" w:author="Microsoft Office User" w:date="2020-04-14T22:26:00Z">
+        <w:r>
+          <w:rPr>
+            <w:rFonts w:cs="Times New Roman"/>
+          </w:rPr>
+          <w:t xml:space="preserve">fit model of chromosome number evolution to our trait data using </w:t>
         </w:r>
         <w:proofErr w:type="spellStart"/>
         <w:r>
@@ -1381,7 +1446,7 @@
         </w:r>
       </w:ins>
       <w:proofErr w:type="spellEnd"/>
-      <w:ins w:id="35" w:author="Microsoft Office User" w:date="2020-04-14T22:27:00Z">
+      <w:ins w:id="40" w:author="Microsoft Office User" w:date="2020-04-14T22:27:00Z">
         <w:r>
           <w:rPr>
             <w:rFonts w:cs="Times New Roman"/>
@@ -1389,7 +1454,7 @@
           <w:t xml:space="preserve">. This model of chromosome number evolution allows us to test the rate of chromosome number evolution in clades with holocentric </w:t>
         </w:r>
       </w:ins>
-      <w:ins w:id="36" w:author="Microsoft Office User" w:date="2020-04-14T22:28:00Z">
+      <w:ins w:id="41" w:author="Microsoft Office User" w:date="2020-04-14T22:28:00Z">
         <w:r>
           <w:rPr>
             <w:rFonts w:cs="Times New Roman"/>
@@ -1397,7 +1462,7 @@
           <w:t xml:space="preserve">and </w:t>
         </w:r>
       </w:ins>
-      <w:ins w:id="37" w:author="Microsoft Office User" w:date="2020-04-14T22:27:00Z">
+      <w:ins w:id="42" w:author="Microsoft Office User" w:date="2020-04-14T22:27:00Z">
         <w:r>
           <w:rPr>
             <w:rFonts w:cs="Times New Roman"/>
@@ -1405,7 +1470,7 @@
           <w:t>monoce</w:t>
         </w:r>
       </w:ins>
-      <w:ins w:id="38" w:author="Microsoft Office User" w:date="2020-04-14T22:28:00Z">
+      <w:ins w:id="43" w:author="Microsoft Office User" w:date="2020-04-14T22:28:00Z">
         <w:r>
           <w:rPr>
             <w:rFonts w:cs="Times New Roman"/>
@@ -1620,6 +1685,7 @@
           <w:rFonts w:cs="Times New Roman"/>
           <w:szCs w:val="24"/>
         </w:rPr>
+        <w:lastRenderedPageBreak/>
         <w:t>Using the trait data and the posterior distribution trees, we implement</w:t>
       </w:r>
       <w:r>
@@ -1707,15 +1773,7 @@
           <w:rFonts w:cs="Times New Roman"/>
           <w:szCs w:val="24"/>
         </w:rPr>
-        <w:t xml:space="preserve"> us to </w:t>
-      </w:r>
-      <w:r>
-        <w:rPr>
-          <w:rFonts w:cs="Times New Roman"/>
-          <w:szCs w:val="24"/>
-        </w:rPr>
-        <w:lastRenderedPageBreak/>
-        <w:t xml:space="preserve">determine if the rate of chromosome number evolution is significantly different in clades with holocentric and monocentric chromosomes. </w:t>
+        <w:t xml:space="preserve"> us to determine if the rate of chromosome number evolution is significantly different in clades with holocentric and monocentric chromosomes. </w:t>
       </w:r>
       <w:r>
         <w:rPr>
@@ -2246,7 +2304,15 @@
           <w:rFonts w:cs="Times New Roman"/>
           <w:szCs w:val="24"/>
         </w:rPr>
-        <w:t>Due to the size of the transition rate matrix sampling from the posterior and even simple calculation</w:t>
+        <w:t xml:space="preserve">Due to the size of the transition rate matrix sampling from the posterior and even simple </w:t>
+      </w:r>
+      <w:r>
+        <w:rPr>
+          <w:rFonts w:cs="Times New Roman"/>
+          <w:szCs w:val="24"/>
+        </w:rPr>
+        <w:lastRenderedPageBreak/>
+        <w:t>calculation</w:t>
       </w:r>
       <w:r>
         <w:rPr>
@@ -2262,7 +2328,7 @@
         </w:rPr>
         <w:t xml:space="preserve"> of the likelihood for a given parameter set is computationally expensive. </w:t>
       </w:r>
-      <w:commentRangeStart w:id="39"/>
+      <w:commentRangeStart w:id="44"/>
       <w:r>
         <w:rPr>
           <w:rFonts w:cs="Times New Roman"/>
@@ -2270,28 +2336,20 @@
         </w:rPr>
         <w:t xml:space="preserve">As a result, we have limited our MCMC chains to 50 generations. </w:t>
       </w:r>
-      <w:commentRangeEnd w:id="39"/>
+      <w:commentRangeEnd w:id="44"/>
       <w:r>
         <w:rPr>
           <w:rStyle w:val="CommentReference"/>
           <w:rFonts w:asciiTheme="minorHAnsi" w:hAnsiTheme="minorHAnsi"/>
         </w:rPr>
-        <w:commentReference w:id="39"/>
-      </w:r>
-      <w:r>
-        <w:rPr>
-          <w:rFonts w:cs="Times New Roman"/>
-          <w:szCs w:val="24"/>
-        </w:rPr>
-        <w:t xml:space="preserve">However, we have 100 tree replicates at </w:t>
-      </w:r>
-      <w:r>
-        <w:rPr>
-          <w:rFonts w:cs="Times New Roman"/>
-          <w:szCs w:val="24"/>
-        </w:rPr>
-        <w:lastRenderedPageBreak/>
-        <w:t xml:space="preserve">50 generations each which increases our sample size and as a result are confident in our results. </w:t>
+        <w:commentReference w:id="44"/>
+      </w:r>
+      <w:r>
+        <w:rPr>
+          <w:rFonts w:cs="Times New Roman"/>
+          <w:szCs w:val="24"/>
+        </w:rPr>
+        <w:t xml:space="preserve">However, we have 100 tree replicates at 50 generations each which increases our sample size and as a result are confident in our results. </w:t>
       </w:r>
     </w:p>
     <w:p>
@@ -2551,7 +2609,7 @@
 
 <file path=word/comments.xml><?xml version="1.0" encoding="utf-8"?>
 <w:comments xmlns:wpc="http://schemas.microsoft.com/office/word/2010/wordprocessingCanvas" xmlns:cx="http://schemas.microsoft.com/office/drawing/2014/chartex" xmlns:cx1="http://schemas.microsoft.com/office/drawing/2015/9/8/chartex" xmlns:cx2="http://schemas.microsoft.com/office/drawing/2015/10/21/chartex" xmlns:cx3="http://schemas.microsoft.com/office/drawing/2016/5/9/chartex" xmlns:cx4="http://schemas.microsoft.com/office/drawing/2016/5/10/chartex" xmlns:cx5="http://schemas.microsoft.com/office/drawing/2016/5/11/chartex" xmlns:cx6="http://schemas.microsoft.com/office/drawing/2016/5/12/chartex" xmlns:cx7="http://schemas.microsoft.com/office/drawing/2016/5/13/chartex" xmlns:cx8="http://schemas.microsoft.com/office/drawing/2016/5/14/chartex" xmlns:mc="http://schemas.openxmlformats.org/markup-compatibility/2006" xmlns:aink="http://schemas.microsoft.com/office/drawing/2016/ink" xmlns:am3d="http://schemas.microsoft.com/office/drawing/2017/model3d" xmlns:o="urn:schemas-microsoft-com:office:office" xmlns:r="http://schemas.openxmlformats.org/officeDocument/2006/relationships" xmlns:m="http://schemas.openxmlformats.org/officeDocument/2006/math" xmlns:v="urn:schemas-microsoft-com:vml" xmlns:wp14="http://schemas.microsoft.com/office/word/2010/wordprocessingDrawing" xmlns:wp="http://schemas.openxmlformats.org/drawingml/2006/wordprocessingDrawing" xmlns:w10="urn:schemas-microsoft-com:office:word" xmlns:w="http://schemas.openxmlformats.org/wordprocessingml/2006/main" xmlns:w14="http://schemas.microsoft.com/office/word/2010/wordml" xmlns:w15="http://schemas.microsoft.com/office/word/2012/wordml" xmlns:w16cid="http://schemas.microsoft.com/office/word/2016/wordml/cid" xmlns:w16se="http://schemas.microsoft.com/office/word/2015/wordml/symex" xmlns:wpg="http://schemas.microsoft.com/office/word/2010/wordprocessingGroup" xmlns:wpi="http://schemas.microsoft.com/office/word/2010/wordprocessingInk" xmlns:wne="http://schemas.microsoft.com/office/word/2006/wordml" xmlns:wps="http://schemas.microsoft.com/office/word/2010/wordprocessingShape" mc:Ignorable="w14 w15 w16se w16cid wp14">
-  <w:comment w:id="1" w:author="Microsoft Office User" w:date="2020-04-13T18:52:00Z" w:initials="MOU">
+  <w:comment w:id="28" w:author="Microsoft Office User" w:date="2020-04-13T18:57:00Z" w:initials="MOU">
     <w:p>
       <w:pPr>
         <w:pStyle w:val="CommentText"/>
@@ -2563,14 +2621,40 @@
         <w:annotationRef/>
       </w:r>
       <w:r>
+        <w:t>Same comment as abstract</w:t>
+      </w:r>
+    </w:p>
+  </w:comment>
+  <w:comment w:id="31" w:author="Microsoft Office User" w:date="2020-04-13T18:57:00Z" w:initials="MOU">
+    <w:p>
+      <w:pPr>
+        <w:pStyle w:val="CommentText"/>
+      </w:pPr>
+      <w:r>
         <w:rPr>
           <w:rStyle w:val="CommentReference"/>
         </w:rPr>
-        <w:t>Don’t tell people something is interesting or important just tell them how it is important and it will come through change this so you tell the reader 3-4 things that chromosome number impacts.</w:t>
+        <w:annotationRef/>
+      </w:r>
+      <w:proofErr w:type="gramStart"/>
+      <w:r>
+        <w:t>Again</w:t>
+      </w:r>
+      <w:proofErr w:type="gramEnd"/>
+      <w:r>
+        <w:t xml:space="preserve"> same comments and abstract shouldn’t just </w:t>
+      </w:r>
+      <w:proofErr w:type="spellStart"/>
+      <w:r>
+        <w:t>repeate</w:t>
+      </w:r>
+      <w:proofErr w:type="spellEnd"/>
+      <w:r>
+        <w:t xml:space="preserve"> intro</w:t>
       </w:r>
     </w:p>
   </w:comment>
-  <w:comment w:id="23" w:author="Microsoft Office User" w:date="2020-04-13T18:57:00Z" w:initials="MOU">
+  <w:comment w:id="33" w:author="Microsoft Office User" w:date="2020-04-13T18:59:00Z" w:initials="MOU">
     <w:p>
       <w:pPr>
         <w:pStyle w:val="CommentText"/>
@@ -2582,11 +2666,11 @@
         <w:annotationRef/>
       </w:r>
       <w:r>
-        <w:t>Same comment as abstract</w:t>
+        <w:t>Don’t just throw out a statement like this make a sentence or two describing the evidence that they are deleterious or underdominant – enquiring minds want to know.</w:t>
       </w:r>
     </w:p>
   </w:comment>
-  <w:comment w:id="26" w:author="Microsoft Office User" w:date="2020-04-13T18:57:00Z" w:initials="MOU">
+  <w:comment w:id="34" w:author="Microsoft Office User" w:date="2020-04-13T19:00:00Z" w:initials="MOU">
     <w:p>
       <w:pPr>
         <w:pStyle w:val="CommentText"/>
@@ -2597,25 +2681,12 @@
         </w:rPr>
         <w:annotationRef/>
       </w:r>
-      <w:proofErr w:type="gramStart"/>
-      <w:r>
-        <w:t>Again</w:t>
-      </w:r>
-      <w:proofErr w:type="gramEnd"/>
-      <w:r>
-        <w:t xml:space="preserve"> same comments and abstract shouldn’t just </w:t>
-      </w:r>
-      <w:proofErr w:type="spellStart"/>
-      <w:r>
-        <w:t>repeate</w:t>
-      </w:r>
-      <w:proofErr w:type="spellEnd"/>
-      <w:r>
-        <w:t xml:space="preserve"> intro</w:t>
+      <w:r>
+        <w:t>Looks like this paragraph is a little cart before the horse now you are giving some explanation to the sentence that began the paragraph but again no citations.</w:t>
       </w:r>
     </w:p>
   </w:comment>
-  <w:comment w:id="28" w:author="Microsoft Office User" w:date="2020-04-13T18:59:00Z" w:initials="MOU">
+  <w:comment w:id="36" w:author="Microsoft Office User" w:date="2020-04-13T19:01:00Z" w:initials="MOU">
     <w:p>
       <w:pPr>
         <w:pStyle w:val="CommentText"/>
@@ -2627,43 +2698,11 @@
         <w:annotationRef/>
       </w:r>
       <w:r>
-        <w:t>Don’t just throw out a statement like this make a sentence or two describing the evidence that they are deleterious or underdominant – enquiring minds want to know.</w:t>
+        <w:t>Did you use ecological data? Nah so say what data you used here. Also include 3-4 sentences giving a broad overview of the methods that you will describe in detail later.</w:t>
       </w:r>
     </w:p>
   </w:comment>
-  <w:comment w:id="29" w:author="Microsoft Office User" w:date="2020-04-13T19:00:00Z" w:initials="MOU">
-    <w:p>
-      <w:pPr>
-        <w:pStyle w:val="CommentText"/>
-      </w:pPr>
-      <w:r>
-        <w:rPr>
-          <w:rStyle w:val="CommentReference"/>
-        </w:rPr>
-        <w:annotationRef/>
-      </w:r>
-      <w:r>
-        <w:t>Looks like this paragraph is a little cart before the horse now you are giving some explanation to the sentence that began the paragraph but again no citations.</w:t>
-      </w:r>
-    </w:p>
-  </w:comment>
-  <w:comment w:id="31" w:author="Microsoft Office User" w:date="2020-04-13T19:01:00Z" w:initials="MOU">
-    <w:p>
-      <w:pPr>
-        <w:pStyle w:val="CommentText"/>
-      </w:pPr>
-      <w:r>
-        <w:rPr>
-          <w:rStyle w:val="CommentReference"/>
-        </w:rPr>
-        <w:annotationRef/>
-      </w:r>
-      <w:r>
-        <w:t>Did you use ecological data? Nah so say what data you used here. Also include 3-4 sentences giving a broad overview of the methods that you will describe in detail later.</w:t>
-      </w:r>
-    </w:p>
-  </w:comment>
-  <w:comment w:id="39" w:author="Microsoft Office User" w:date="2020-04-13T19:02:00Z" w:initials="MOU">
+  <w:comment w:id="44" w:author="Microsoft Office User" w:date="2020-04-13T19:02:00Z" w:initials="MOU">
     <w:p>
       <w:pPr>
         <w:pStyle w:val="CommentText"/>
@@ -2710,7 +2749,6 @@
 
 <file path=word/commentsExtended.xml><?xml version="1.0" encoding="utf-8"?>
 <w15:commentsEx xmlns:wpc="http://schemas.microsoft.com/office/word/2010/wordprocessingCanvas" xmlns:cx="http://schemas.microsoft.com/office/drawing/2014/chartex" xmlns:cx1="http://schemas.microsoft.com/office/drawing/2015/9/8/chartex" xmlns:cx2="http://schemas.microsoft.com/office/drawing/2015/10/21/chartex" xmlns:cx3="http://schemas.microsoft.com/office/drawing/2016/5/9/chartex" xmlns:cx4="http://schemas.microsoft.com/office/drawing/2016/5/10/chartex" xmlns:cx5="http://schemas.microsoft.com/office/drawing/2016/5/11/chartex" xmlns:cx6="http://schemas.microsoft.com/office/drawing/2016/5/12/chartex" xmlns:cx7="http://schemas.microsoft.com/office/drawing/2016/5/13/chartex" xmlns:cx8="http://schemas.microsoft.com/office/drawing/2016/5/14/chartex" xmlns:mc="http://schemas.openxmlformats.org/markup-compatibility/2006" xmlns:aink="http://schemas.microsoft.com/office/drawing/2016/ink" xmlns:am3d="http://schemas.microsoft.com/office/drawing/2017/model3d" xmlns:o="urn:schemas-microsoft-com:office:office" xmlns:r="http://schemas.openxmlformats.org/officeDocument/2006/relationships" xmlns:m="http://schemas.openxmlformats.org/officeDocument/2006/math" xmlns:v="urn:schemas-microsoft-com:vml" xmlns:wp14="http://schemas.microsoft.com/office/word/2010/wordprocessingDrawing" xmlns:wp="http://schemas.openxmlformats.org/drawingml/2006/wordprocessingDrawing" xmlns:w10="urn:schemas-microsoft-com:office:word" xmlns:w="http://schemas.openxmlformats.org/wordprocessingml/2006/main" xmlns:w14="http://schemas.microsoft.com/office/word/2010/wordml" xmlns:w15="http://schemas.microsoft.com/office/word/2012/wordml" xmlns:w16cid="http://schemas.microsoft.com/office/word/2016/wordml/cid" xmlns:w16se="http://schemas.microsoft.com/office/word/2015/wordml/symex" xmlns:wpg="http://schemas.microsoft.com/office/word/2010/wordprocessingGroup" xmlns:wpi="http://schemas.microsoft.com/office/word/2010/wordprocessingInk" xmlns:wne="http://schemas.microsoft.com/office/word/2006/wordml" xmlns:wps="http://schemas.microsoft.com/office/word/2010/wordprocessingShape" mc:Ignorable="w14 w15 w16se w16cid wp14">
-  <w15:commentEx w15:paraId="5FC505F7" w15:done="0"/>
   <w15:commentEx w15:paraId="2C98750A" w15:done="0"/>
   <w15:commentEx w15:paraId="4EECF8AF" w15:done="0"/>
   <w15:commentEx w15:paraId="07DBD3C8" w15:done="0"/>
@@ -2722,7 +2760,6 @@
 
 <file path=word/commentsIds.xml><?xml version="1.0" encoding="utf-8"?>
 <w16cid:commentsIds xmlns:wpc="http://schemas.microsoft.com/office/word/2010/wordprocessingCanvas" xmlns:cx="http://schemas.microsoft.com/office/drawing/2014/chartex" xmlns:cx1="http://schemas.microsoft.com/office/drawing/2015/9/8/chartex" xmlns:cx2="http://schemas.microsoft.com/office/drawing/2015/10/21/chartex" xmlns:cx3="http://schemas.microsoft.com/office/drawing/2016/5/9/chartex" xmlns:cx4="http://schemas.microsoft.com/office/drawing/2016/5/10/chartex" xmlns:cx5="http://schemas.microsoft.com/office/drawing/2016/5/11/chartex" xmlns:cx6="http://schemas.microsoft.com/office/drawing/2016/5/12/chartex" xmlns:cx7="http://schemas.microsoft.com/office/drawing/2016/5/13/chartex" xmlns:cx8="http://schemas.microsoft.com/office/drawing/2016/5/14/chartex" xmlns:mc="http://schemas.openxmlformats.org/markup-compatibility/2006" xmlns:aink="http://schemas.microsoft.com/office/drawing/2016/ink" xmlns:am3d="http://schemas.microsoft.com/office/drawing/2017/model3d" xmlns:o="urn:schemas-microsoft-com:office:office" xmlns:r="http://schemas.openxmlformats.org/officeDocument/2006/relationships" xmlns:m="http://schemas.openxmlformats.org/officeDocument/2006/math" xmlns:v="urn:schemas-microsoft-com:vml" xmlns:wp14="http://schemas.microsoft.com/office/word/2010/wordprocessingDrawing" xmlns:wp="http://schemas.openxmlformats.org/drawingml/2006/wordprocessingDrawing" xmlns:w10="urn:schemas-microsoft-com:office:word" xmlns:w="http://schemas.openxmlformats.org/wordprocessingml/2006/main" xmlns:w14="http://schemas.microsoft.com/office/word/2010/wordml" xmlns:w15="http://schemas.microsoft.com/office/word/2012/wordml" xmlns:w16cid="http://schemas.microsoft.com/office/word/2016/wordml/cid" xmlns:w16se="http://schemas.microsoft.com/office/word/2015/wordml/symex" xmlns:wpg="http://schemas.microsoft.com/office/word/2010/wordprocessingGroup" xmlns:wpi="http://schemas.microsoft.com/office/word/2010/wordprocessingInk" xmlns:wne="http://schemas.microsoft.com/office/word/2006/wordml" xmlns:wps="http://schemas.microsoft.com/office/word/2010/wordprocessingShape" mc:Ignorable="w14 w15 w16se w16cid wp14">
-  <w16cid:commentId w16cid:paraId="5FC505F7" w16cid:durableId="223F3378"/>
   <w16cid:commentId w16cid:paraId="2C98750A" w16cid:durableId="223F3490"/>
   <w16cid:commentId w16cid:paraId="4EECF8AF" w16cid:durableId="223F34A0"/>
   <w16cid:commentId w16cid:paraId="07DBD3C8" w16cid:durableId="223F350E"/>

--- a/Chromosomal fissions are thought to be less common than simple chromosomal fusions.docx
+++ b/Chromosomal fissions are thought to be less common than simple chromosomal fusions.docx
@@ -359,7 +359,6 @@
         </w:rPr>
         <w:tab/>
       </w:r>
-      <w:commentRangeStart w:id="1"/>
       <w:r>
         <w:rPr>
           <w:rFonts w:cs="Times New Roman"/>
@@ -367,7 +366,7 @@
         </w:rPr>
         <w:t xml:space="preserve">Chromosome number is a central aspect of genome </w:t>
       </w:r>
-      <w:ins w:id="2" w:author="Microsoft Office User" w:date="2020-04-14T23:46:00Z">
+      <w:ins w:id="1" w:author="Microsoft Office User" w:date="2020-04-14T23:46:00Z">
         <w:r>
           <w:rPr>
             <w:rFonts w:cs="Times New Roman"/>
@@ -376,7 +375,7 @@
           <w:t xml:space="preserve">architecture that is </w:t>
         </w:r>
       </w:ins>
-      <w:ins w:id="3" w:author="Microsoft Office User" w:date="2020-04-14T23:48:00Z">
+      <w:ins w:id="2" w:author="Microsoft Office User" w:date="2020-04-14T23:48:00Z">
         <w:r>
           <w:rPr>
             <w:rFonts w:cs="Times New Roman"/>
@@ -385,7 +384,7 @@
           <w:t>persistent</w:t>
         </w:r>
       </w:ins>
-      <w:ins w:id="4" w:author="Microsoft Office User" w:date="2020-04-14T23:47:00Z">
+      <w:ins w:id="3" w:author="Microsoft Office User" w:date="2020-04-14T23:47:00Z">
         <w:r>
           <w:rPr>
             <w:rFonts w:cs="Times New Roman"/>
@@ -394,7 +393,7 @@
           <w:t xml:space="preserve"> to changes in chromosomal rearrangement. While changes in chromosome number can </w:t>
         </w:r>
       </w:ins>
-      <w:ins w:id="5" w:author="Microsoft Office User" w:date="2020-04-14T23:48:00Z">
+      <w:ins w:id="4" w:author="Microsoft Office User" w:date="2020-04-14T23:48:00Z">
         <w:r>
           <w:rPr>
             <w:rFonts w:cs="Times New Roman"/>
@@ -403,7 +402,6 @@
           <w:t>trigger speciation and suppress recombination, they are crucial to the progress of adaptive evolution.</w:t>
         </w:r>
       </w:ins>
-      <w:commentRangeEnd w:id="1"/>
       <w:r>
         <w:rPr>
           <w:rFonts w:cs="Times New Roman"/>
@@ -411,7 +409,7 @@
         </w:rPr>
         <w:t xml:space="preserve"> </w:t>
       </w:r>
-      <w:ins w:id="6" w:author="Microsoft Office User" w:date="2020-04-14T23:48:00Z">
+      <w:ins w:id="5" w:author="Microsoft Office User" w:date="2020-04-14T23:48:00Z">
         <w:r>
           <w:rPr>
             <w:rFonts w:cs="Times New Roman"/>
@@ -434,7 +432,7 @@
         </w:rPr>
         <w:t>show a wide distribution of both type and number of chromosomes within their genomes</w:t>
       </w:r>
-      <w:ins w:id="7" w:author="Microsoft Office User" w:date="2020-04-14T23:49:00Z">
+      <w:ins w:id="6" w:author="Microsoft Office User" w:date="2020-04-14T23:49:00Z">
         <w:r>
           <w:rPr>
             <w:rFonts w:cs="Times New Roman"/>
@@ -450,7 +448,7 @@
         </w:rPr>
         <w:t>.</w:t>
       </w:r>
-      <w:ins w:id="8" w:author="Microsoft Office User" w:date="2020-04-14T22:31:00Z">
+      <w:ins w:id="7" w:author="Microsoft Office User" w:date="2020-04-14T22:31:00Z">
         <w:r>
           <w:rPr>
             <w:rFonts w:cs="Times New Roman"/>
@@ -459,7 +457,7 @@
           <w:t xml:space="preserve"> Despite a century of research, many fund</w:t>
         </w:r>
       </w:ins>
-      <w:ins w:id="9" w:author="Microsoft Office User" w:date="2020-04-14T22:32:00Z">
+      <w:ins w:id="8" w:author="Microsoft Office User" w:date="2020-04-14T22:32:00Z">
         <w:r>
           <w:rPr>
             <w:rFonts w:cs="Times New Roman"/>
@@ -475,7 +473,7 @@
         </w:rPr>
         <w:t xml:space="preserve"> </w:t>
       </w:r>
-      <w:ins w:id="10" w:author="Microsoft Office User" w:date="2020-04-14T22:32:00Z">
+      <w:ins w:id="9" w:author="Microsoft Office User" w:date="2020-04-14T22:32:00Z">
         <w:r>
           <w:rPr>
             <w:rFonts w:cs="Times New Roman"/>
@@ -484,7 +482,7 @@
           <w:t xml:space="preserve">One example, is the dynamics of fissions in holocentric and monocentric </w:t>
         </w:r>
       </w:ins>
-      <w:ins w:id="11" w:author="Microsoft Office User" w:date="2020-04-14T22:33:00Z">
+      <w:ins w:id="10" w:author="Microsoft Office User" w:date="2020-04-14T22:33:00Z">
         <w:r>
           <w:rPr>
             <w:rFonts w:cs="Times New Roman"/>
@@ -493,7 +491,7 @@
           <w:t>chromosomes</w:t>
         </w:r>
       </w:ins>
-      <w:ins w:id="12" w:author="Microsoft Office User" w:date="2020-04-14T22:32:00Z">
+      <w:ins w:id="11" w:author="Microsoft Office User" w:date="2020-04-14T22:32:00Z">
         <w:r>
           <w:rPr>
             <w:rFonts w:cs="Times New Roman"/>
@@ -554,15 +552,7 @@
         <w:rPr>
           <w:rFonts w:cs="Times New Roman"/>
         </w:rPr>
-        <w:t xml:space="preserve">. This </w:t>
-      </w:r>
-      <w:bookmarkStart w:id="13" w:name="_GoBack"/>
-      <w:bookmarkEnd w:id="13"/>
-      <w:r>
-        <w:rPr>
-          <w:rFonts w:cs="Times New Roman"/>
-        </w:rPr>
-        <w:t>difference in arrangement has led to the hypothesis that species with holocentric chromosomes can tolerate higher rates of fusions and fissions as compared to monocentric chromosomes, which may generate</w:t>
+        <w:t>. This difference in arrangement has led to the hypothesis that species with holocentric chromosomes can tolerate higher rates of fusions and fissions as compared to monocentric chromosomes, which may generate</w:t>
       </w:r>
       <w:r>
         <w:rPr>
@@ -681,12 +671,28 @@
           <w:rFonts w:cs="Times New Roman"/>
         </w:rPr>
       </w:pPr>
+      <w:ins w:id="12" w:author="Microsoft Office User" w:date="2020-04-14T22:48:00Z">
+        <w:r>
+          <w:rPr>
+            <w:rFonts w:cs="Times New Roman"/>
+          </w:rPr>
+          <w:t xml:space="preserve">Insects </w:t>
+        </w:r>
+      </w:ins>
+      <w:ins w:id="13" w:author="Microsoft Office User" w:date="2020-04-14T22:49:00Z">
+        <w:r>
+          <w:rPr>
+            <w:rFonts w:cs="Times New Roman"/>
+          </w:rPr>
+          <w:t xml:space="preserve">are incredibly speciose and </w:t>
+        </w:r>
+      </w:ins>
       <w:ins w:id="14" w:author="Microsoft Office User" w:date="2020-04-14T22:48:00Z">
         <w:r>
           <w:rPr>
             <w:rFonts w:cs="Times New Roman"/>
           </w:rPr>
-          <w:t xml:space="preserve">Insects </w:t>
+          <w:t>a</w:t>
         </w:r>
       </w:ins>
       <w:ins w:id="15" w:author="Microsoft Office User" w:date="2020-04-14T22:49:00Z">
@@ -694,66 +700,89 @@
           <w:rPr>
             <w:rFonts w:cs="Times New Roman"/>
           </w:rPr>
-          <w:t xml:space="preserve">are incredibly speciose and </w:t>
-        </w:r>
-      </w:ins>
-      <w:ins w:id="16" w:author="Microsoft Office User" w:date="2020-04-14T22:48:00Z">
+          <w:t>ccount for much of the variation present in animal species</w:t>
+        </w:r>
+      </w:ins>
+      <w:ins w:id="16" w:author="Microsoft Office User" w:date="2020-04-15T01:26:00Z">
         <w:r>
           <w:rPr>
             <w:rFonts w:cs="Times New Roman"/>
           </w:rPr>
-          <w:t>a</w:t>
-        </w:r>
-      </w:ins>
-      <w:ins w:id="17" w:author="Microsoft Office User" w:date="2020-04-14T22:49:00Z">
+          <w:t xml:space="preserve"> </w:t>
+        </w:r>
+      </w:ins>
+      <w:r>
+        <w:rPr>
+          <w:rFonts w:cs="Times New Roman"/>
+        </w:rPr>
+        <w:fldChar w:fldCharType="begin"/>
+      </w:r>
+      <w:r>
+        <w:rPr>
+          <w:rFonts w:cs="Times New Roman"/>
+        </w:rPr>
+        <w:instrText xml:space="preserve"> ADDIN EN.CITE &lt;EndNote&gt;&lt;Cite&gt;&lt;Author&gt;Mora&lt;/Author&gt;&lt;Year&gt;2011&lt;/Year&gt;&lt;RecNum&gt;390&lt;/RecNum&gt;&lt;DisplayText&gt;(Mora, et al. 2011)&lt;/DisplayText&gt;&lt;record&gt;&lt;rec-number&gt;390&lt;/rec-number&gt;&lt;foreign-keys&gt;&lt;key app="EN" db-id="psx5aavda22efleatx5vaweatapzwapastxd" timestamp="1586931996"&gt;390&lt;/key&gt;&lt;/foreign-keys&gt;&lt;ref-type name="Journal Article"&gt;17&lt;/ref-type&gt;&lt;contributors&gt;&lt;authors&gt;&lt;author&gt;Mora, Camilo&lt;/author&gt;&lt;author&gt;Tittensor, Derek P&lt;/author&gt;&lt;author&gt;Adl, Sina&lt;/author&gt;&lt;author&gt;Simpson, Alastair GB&lt;/author&gt;&lt;author&gt;Worm, Boris&lt;/author&gt;&lt;/authors&gt;&lt;/contributors&gt;&lt;titles&gt;&lt;title&gt;How many species are there on Earth and in the ocean?&lt;/title&gt;&lt;secondary-title&gt;PLoS biology&lt;/secondary-title&gt;&lt;/titles&gt;&lt;periodical&gt;&lt;full-title&gt;PLoS Biology&lt;/full-title&gt;&lt;/periodical&gt;&lt;volume&gt;9&lt;/volume&gt;&lt;number&gt;8&lt;/number&gt;&lt;dates&gt;&lt;year&gt;2011&lt;/year&gt;&lt;/dates&gt;&lt;urls&gt;&lt;/urls&gt;&lt;/record&gt;&lt;/Cite&gt;&lt;/EndNote&gt;</w:instrText>
+      </w:r>
+      <w:r>
+        <w:rPr>
+          <w:rFonts w:cs="Times New Roman"/>
+        </w:rPr>
+        <w:fldChar w:fldCharType="separate"/>
+      </w:r>
+      <w:r>
+        <w:rPr>
+          <w:rFonts w:cs="Times New Roman"/>
+          <w:noProof/>
+        </w:rPr>
+        <w:t>(Mora, et al. 2011)</w:t>
+      </w:r>
+      <w:r>
+        <w:rPr>
+          <w:rFonts w:cs="Times New Roman"/>
+        </w:rPr>
+        <w:fldChar w:fldCharType="end"/>
+      </w:r>
+      <w:ins w:id="17" w:author="Microsoft Office User" w:date="2020-04-14T22:50:00Z">
         <w:r>
           <w:rPr>
             <w:rFonts w:cs="Times New Roman"/>
           </w:rPr>
-          <w:t>ccount for much of the variation present in animal species</w:t>
-        </w:r>
-      </w:ins>
-      <w:ins w:id="18" w:author="Microsoft Office User" w:date="2020-04-14T22:50:00Z">
+          <w:t xml:space="preserve">. </w:t>
+        </w:r>
+      </w:ins>
+      <w:ins w:id="18" w:author="Microsoft Office User" w:date="2020-04-14T23:39:00Z">
         <w:r>
           <w:rPr>
             <w:rFonts w:cs="Times New Roman"/>
           </w:rPr>
-          <w:t xml:space="preserve"> (Mora et al. 2011). </w:t>
-        </w:r>
-      </w:ins>
-      <w:ins w:id="19" w:author="Microsoft Office User" w:date="2020-04-14T23:39:00Z">
+          <w:t>Chromosome</w:t>
+        </w:r>
+      </w:ins>
+      <w:ins w:id="19" w:author="Microsoft Office User" w:date="2020-04-14T23:32:00Z">
         <w:r>
           <w:rPr>
             <w:rFonts w:cs="Times New Roman"/>
           </w:rPr>
-          <w:t>Chromosome</w:t>
-        </w:r>
-      </w:ins>
-      <w:ins w:id="20" w:author="Microsoft Office User" w:date="2020-04-14T23:32:00Z">
+          <w:t xml:space="preserve"> </w:t>
+        </w:r>
+      </w:ins>
+      <w:ins w:id="20" w:author="Microsoft Office User" w:date="2020-04-14T23:35:00Z">
         <w:r>
           <w:rPr>
             <w:rFonts w:cs="Times New Roman"/>
           </w:rPr>
-          <w:t xml:space="preserve"> </w:t>
-        </w:r>
-      </w:ins>
-      <w:ins w:id="21" w:author="Microsoft Office User" w:date="2020-04-14T23:35:00Z">
+          <w:t>number stability is expecte</w:t>
+        </w:r>
+      </w:ins>
+      <w:ins w:id="21" w:author="Microsoft Office User" w:date="2020-04-14T23:38:00Z">
         <w:r>
           <w:rPr>
             <w:rFonts w:cs="Times New Roman"/>
           </w:rPr>
-          <w:t>number stability is expecte</w:t>
-        </w:r>
-      </w:ins>
-      <w:ins w:id="22" w:author="Microsoft Office User" w:date="2020-04-14T23:38:00Z">
-        <w:r>
-          <w:rPr>
-            <w:rFonts w:cs="Times New Roman"/>
-          </w:rPr>
           <w:t xml:space="preserve">d among </w:t>
         </w:r>
       </w:ins>
-      <w:ins w:id="23" w:author="Microsoft Office User" w:date="2020-04-14T23:40:00Z">
+      <w:ins w:id="22" w:author="Microsoft Office User" w:date="2020-04-14T23:40:00Z">
         <w:r>
           <w:rPr>
             <w:rFonts w:ascii="Calibri" w:hAnsi="Calibri" w:cs="Times New Roman"/>
@@ -762,7 +791,7 @@
           <w:t xml:space="preserve">lineages as shifts in chromosome number can lead to a decrease in fitness. </w:t>
         </w:r>
       </w:ins>
-      <w:ins w:id="24" w:author="Microsoft Office User" w:date="2020-04-14T23:35:00Z">
+      <w:ins w:id="23" w:author="Microsoft Office User" w:date="2020-04-14T23:35:00Z">
         <w:r>
           <w:rPr>
             <w:rFonts w:cs="Times New Roman"/>
@@ -770,7 +799,7 @@
           <w:t>This s</w:t>
         </w:r>
       </w:ins>
-      <w:ins w:id="25" w:author="Microsoft Office User" w:date="2020-04-14T23:36:00Z">
+      <w:ins w:id="24" w:author="Microsoft Office User" w:date="2020-04-14T23:36:00Z">
         <w:r>
           <w:rPr>
             <w:rFonts w:cs="Times New Roman"/>
@@ -778,157 +807,73 @@
           <w:t>tability in chromosome numbers is driven by underdominance of chromosomal rearrangements that cause speciation by reducing the fitness of heterozygotes</w:t>
         </w:r>
       </w:ins>
-      <w:ins w:id="26" w:author="Microsoft Office User" w:date="2020-04-14T23:37:00Z">
+      <w:ins w:id="25" w:author="Microsoft Office User" w:date="2020-04-14T23:37:00Z">
         <w:r>
           <w:rPr>
             <w:rFonts w:cs="Times New Roman"/>
           </w:rPr>
-          <w:t xml:space="preserve"> and suppressed recombination when chromosomal rearrangements are neutral (</w:t>
-        </w:r>
-      </w:ins>
-      <w:proofErr w:type="spellStart"/>
+          <w:t xml:space="preserve"> and suppressed recombination when chromosomal rearrangements are neutral</w:t>
+        </w:r>
+      </w:ins>
+      <w:ins w:id="26" w:author="Microsoft Office User" w:date="2020-04-15T00:31:00Z">
+        <w:r>
+          <w:rPr>
+            <w:rFonts w:cs="Times New Roman"/>
+          </w:rPr>
+          <w:t xml:space="preserve"> </w:t>
+        </w:r>
+      </w:ins>
+      <w:r>
+        <w:rPr>
+          <w:rFonts w:cs="Times New Roman"/>
+        </w:rPr>
+        <w:fldChar w:fldCharType="begin"/>
+      </w:r>
+      <w:r>
+        <w:rPr>
+          <w:rFonts w:cs="Times New Roman"/>
+        </w:rPr>
+        <w:instrText xml:space="preserve"> ADDIN EN.CITE &lt;EndNote&gt;&lt;Cite&gt;&lt;Author&gt;Faria&lt;/Author&gt;&lt;Year&gt;2010&lt;/Year&gt;&lt;RecNum&gt;377&lt;/RecNum&gt;&lt;DisplayText&gt;(Faria and Navarro 2010)&lt;/DisplayText&gt;&lt;record&gt;&lt;rec-number&gt;377&lt;/rec-number&gt;&lt;foreign-keys&gt;&lt;key app="EN" db-id="psx5aavda22efleatx5vaweatapzwapastxd" timestamp="1586928623" guid="eef3fb38-8e6a-484c-96a2-5d253d93d5f9"&gt;377&lt;/key&gt;&lt;/foreign-keys&gt;&lt;ref-type name="Journal Article"&gt;17&lt;/ref-type&gt;&lt;contributors&gt;&lt;authors&gt;&lt;author&gt;Faria, Rui&lt;/author&gt;&lt;author&gt;Navarro, Arcadi&lt;/author&gt;&lt;/authors&gt;&lt;/contributors&gt;&lt;titles&gt;&lt;title&gt;Chromosomal speciation revisited: rearranging theory with pieces of evidence&lt;/title&gt;&lt;secondary-title&gt;Trends in ecology &amp;amp; evolution&lt;/secondary-title&gt;&lt;/titles&gt;&lt;periodical&gt;&lt;full-title&gt;Trends in Ecology &amp;amp; Evolution&lt;/full-title&gt;&lt;/periodical&gt;&lt;pages&gt;660-669&lt;/pages&gt;&lt;volume&gt;25&lt;/volume&gt;&lt;number&gt;11&lt;/number&gt;&lt;dates&gt;&lt;year&gt;2010&lt;/year&gt;&lt;/dates&gt;&lt;isbn&gt;0169-5347&lt;/isbn&gt;&lt;urls&gt;&lt;/urls&gt;&lt;/record&gt;&lt;/Cite&gt;&lt;/EndNote&gt;</w:instrText>
+      </w:r>
+      <w:r>
+        <w:rPr>
+          <w:rFonts w:cs="Times New Roman"/>
+        </w:rPr>
+        <w:fldChar w:fldCharType="separate"/>
+      </w:r>
+      <w:r>
+        <w:rPr>
+          <w:rFonts w:cs="Times New Roman"/>
+          <w:noProof/>
+        </w:rPr>
+        <w:t>(Faria and Navarro 2010)</w:t>
+      </w:r>
+      <w:r>
+        <w:rPr>
+          <w:rFonts w:cs="Times New Roman"/>
+        </w:rPr>
+        <w:fldChar w:fldCharType="end"/>
+      </w:r>
       <w:ins w:id="27" w:author="Microsoft Office User" w:date="2020-04-14T23:38:00Z">
         <w:r>
           <w:rPr>
             <w:rFonts w:cs="Times New Roman"/>
           </w:rPr>
-          <w:t>Faria</w:t>
-        </w:r>
-        <w:proofErr w:type="spellEnd"/>
-        <w:r>
-          <w:rPr>
-            <w:rFonts w:cs="Times New Roman"/>
-          </w:rPr>
-          <w:t xml:space="preserve"> and Navarro 2010). </w:t>
-        </w:r>
-      </w:ins>
-      <w:commentRangeStart w:id="28"/>
-      <w:del w:id="29" w:author="Microsoft Office User" w:date="2020-04-14T23:28:00Z">
-        <w:r>
-          <w:rPr>
-            <w:rFonts w:cs="Times New Roman"/>
-          </w:rPr>
-          <w:delText>Chromosome number</w:delText>
-        </w:r>
-      </w:del>
-      <w:del w:id="30" w:author="Microsoft Office User" w:date="2020-04-14T23:41:00Z">
-        <w:r>
-          <w:rPr>
-            <w:rFonts w:cs="Times New Roman"/>
-          </w:rPr>
-          <w:delText xml:space="preserve"> is a fundamental aspect of g</w:delText>
-        </w:r>
-        <w:commentRangeEnd w:id="28"/>
-        <w:r>
-          <w:rPr>
-            <w:rStyle w:val="CommentReference"/>
-            <w:rFonts w:asciiTheme="minorHAnsi" w:hAnsiTheme="minorHAnsi"/>
-          </w:rPr>
-          <w:commentReference w:id="28"/>
-        </w:r>
-        <w:r>
-          <w:rPr>
-            <w:rFonts w:cs="Times New Roman"/>
-          </w:rPr>
-          <w:delText xml:space="preserve">enome organization and is available for </w:delText>
-        </w:r>
-        <w:r>
-          <w:rPr>
-            <w:rFonts w:cs="Times New Roman"/>
-          </w:rPr>
-          <w:delText>tens of thousands</w:delText>
-        </w:r>
-        <w:r>
-          <w:rPr>
-            <w:rFonts w:cs="Times New Roman"/>
-          </w:rPr>
-          <w:delText xml:space="preserve"> of species </w:delText>
-        </w:r>
-        <w:r>
-          <w:rPr>
-            <w:rFonts w:cs="Times New Roman"/>
-          </w:rPr>
-          <w:fldChar w:fldCharType="begin"/>
-        </w:r>
-        <w:r>
-          <w:rPr>
-            <w:rFonts w:cs="Times New Roman"/>
-          </w:rPr>
-          <w:delInstrText xml:space="preserve"> ADDIN EN.CITE &lt;EndNote&gt;&lt;Cite&gt;&lt;Author&gt;Blackmon&lt;/Author&gt;&lt;Year&gt;2017&lt;/Year&gt;&lt;RecNum&gt;290&lt;/RecNum&gt;&lt;DisplayText&gt;(Blackmon, et al. 2017)&lt;/DisplayText&gt;&lt;record&gt;&lt;rec-number&gt;290&lt;/rec-number&gt;&lt;foreign-keys&gt;&lt;key app="EN" db-id="psx5aavda22efleatx5vaweatapzwapastxd" timestamp="1582613936" guid="0ef4fadf-76a6-4d59-bfe2-ed8577897638"&gt;290&lt;/key&gt;&lt;/foreign-keys&gt;&lt;ref-type name="Journal Article"&gt;17&lt;/ref-type&gt;&lt;contributors&gt;&lt;authors&gt;&lt;author&gt;Blackmon, Heath&lt;/author&gt;&lt;author&gt;Ross, Laura&lt;/author&gt;&lt;author&gt;Bachtrog, Doris&lt;/author&gt;&lt;/authors&gt;&lt;/contributors&gt;&lt;titles&gt;&lt;title&gt;Sex Determination, Sex Chromosomes, and Karyotype Evolution in Insects&lt;/title&gt;&lt;secondary-title&gt;Journal of Heredity&lt;/secondary-title&gt;&lt;/titles&gt;&lt;periodical&gt;&lt;full-title&gt;Journal of Heredity&lt;/full-title&gt;&lt;/periodical&gt;&lt;pages&gt;78-93&lt;/pages&gt;&lt;volume&gt;108&lt;/volume&gt;&lt;number&gt;1&lt;/number&gt;&lt;dates&gt;&lt;year&gt;2017&lt;/year&gt;&lt;/dates&gt;&lt;isbn&gt;0022-1503&lt;/isbn&gt;&lt;urls&gt;&lt;/urls&gt;&lt;/record&gt;&lt;/Cite&gt;&lt;/EndNote&gt;</w:delInstrText>
-        </w:r>
-        <w:r>
-          <w:rPr>
-            <w:rFonts w:cs="Times New Roman"/>
-          </w:rPr>
-          <w:fldChar w:fldCharType="separate"/>
-        </w:r>
-        <w:r>
-          <w:rPr>
-            <w:rFonts w:cs="Times New Roman"/>
-            <w:noProof/>
-          </w:rPr>
-          <w:delText>(Blackmon, et al. 2017)</w:delText>
-        </w:r>
-        <w:r>
-          <w:rPr>
-            <w:rFonts w:cs="Times New Roman"/>
-          </w:rPr>
-          <w:fldChar w:fldCharType="end"/>
-        </w:r>
-        <w:r>
-          <w:rPr>
-            <w:rFonts w:cs="Times New Roman"/>
-          </w:rPr>
-          <w:delText xml:space="preserve">. </w:delText>
-        </w:r>
-      </w:del>
-      <w:commentRangeStart w:id="31"/>
-      <w:del w:id="32" w:author="Microsoft Office User" w:date="2020-04-14T23:24:00Z">
-        <w:r>
-          <w:rPr>
-            <w:rFonts w:cs="Times New Roman"/>
-          </w:rPr>
-          <w:delText>Eukaryotes show</w:delText>
-        </w:r>
-        <w:r>
-          <w:rPr>
-            <w:rFonts w:cs="Times New Roman"/>
-          </w:rPr>
-          <w:delText xml:space="preserve"> a</w:delText>
-        </w:r>
-        <w:r>
-          <w:rPr>
-            <w:rFonts w:cs="Times New Roman"/>
-          </w:rPr>
-          <w:delText xml:space="preserve"> wide diversity both in the type and number of chromosomes within their genome. </w:delText>
-        </w:r>
-      </w:del>
-      <w:r>
-        <w:rPr>
-          <w:rFonts w:cs="Times New Roman"/>
-        </w:rPr>
-        <w:t xml:space="preserve">The evolution of chromosome number has been recalcitrant to </w:t>
+          <w:t xml:space="preserve">. </w:t>
+        </w:r>
+      </w:ins>
+      <w:r>
+        <w:rPr>
+          <w:rFonts w:cs="Times New Roman"/>
+        </w:rPr>
+        <w:t xml:space="preserve">The evolution of chromosome number has been </w:t>
       </w:r>
       <w:r>
         <w:rPr>
           <w:rFonts w:cs="Times New Roman"/>
         </w:rPr>
         <w:lastRenderedPageBreak/>
-        <w:t xml:space="preserve">the formation of rules or generalizations that can explain variation in patterns and rates across large clades. </w:t>
-      </w:r>
-      <w:commentRangeEnd w:id="31"/>
-      <w:r>
-        <w:rPr>
-          <w:rStyle w:val="CommentReference"/>
-          <w:rFonts w:asciiTheme="minorHAnsi" w:hAnsiTheme="minorHAnsi"/>
-        </w:rPr>
-        <w:commentReference w:id="31"/>
-      </w:r>
-      <w:r>
-        <w:rPr>
-          <w:rFonts w:cs="Times New Roman"/>
-        </w:rPr>
-        <w:t xml:space="preserve">What is clear is that within clades fusions and fissions are two of the dominant forces in reshaping karyotypes </w:t>
+        <w:t xml:space="preserve">recalcitrant to the formation of rules or generalizations that can explain variation in patterns and rates across large clades. What is clear is that within clades fusions and fissions are two of the dominant forces in reshaping karyotypes </w:t>
       </w:r>
       <w:r>
         <w:rPr>
@@ -1092,43 +1037,27 @@
           <w:rFonts w:ascii="Times New Roman" w:hAnsi="Times New Roman" w:cs="Times New Roman"/>
         </w:rPr>
       </w:pPr>
-      <w:commentRangeStart w:id="33"/>
-      <w:r>
-        <w:rPr>
-          <w:rFonts w:ascii="Times New Roman" w:hAnsi="Times New Roman" w:cs="Times New Roman"/>
-        </w:rPr>
-        <w:t>F</w:t>
-      </w:r>
-      <w:r>
-        <w:rPr>
-          <w:rFonts w:ascii="Times New Roman" w:hAnsi="Times New Roman" w:cs="Times New Roman"/>
-        </w:rPr>
-        <w:t xml:space="preserve">issions and fusions </w:t>
-      </w:r>
-      <w:r>
-        <w:rPr>
-          <w:rFonts w:ascii="Times New Roman" w:hAnsi="Times New Roman" w:cs="Times New Roman"/>
-        </w:rPr>
-        <w:t xml:space="preserve">are assumed to </w:t>
-      </w:r>
-      <w:r>
-        <w:rPr>
-          <w:rFonts w:ascii="Times New Roman" w:hAnsi="Times New Roman" w:cs="Times New Roman"/>
-        </w:rPr>
-        <w:t xml:space="preserve">be deleterious </w:t>
-      </w:r>
-      <w:commentRangeEnd w:id="33"/>
-      <w:r>
-        <w:rPr>
-          <w:rStyle w:val="CommentReference"/>
-        </w:rPr>
-        <w:commentReference w:id="33"/>
-      </w:r>
-      <w:r>
-        <w:rPr>
-          <w:rFonts w:ascii="Times New Roman" w:hAnsi="Times New Roman" w:cs="Times New Roman"/>
-        </w:rPr>
-        <w:t xml:space="preserve">or underdominant and as such they should only fix in a population if there is low effective population size. However, centromeric structure may modulate the fitness effect of fusions and fissions. </w:t>
+      <w:ins w:id="28" w:author="Microsoft Office User" w:date="2020-04-15T00:27:00Z">
+        <w:r>
+          <w:rPr>
+            <w:rFonts w:ascii="Times New Roman" w:hAnsi="Times New Roman" w:cs="Times New Roman"/>
+          </w:rPr>
+          <w:t>The stability of chromosome number makes sense in light of heterozygote disadvanta</w:t>
+        </w:r>
+      </w:ins>
+      <w:ins w:id="29" w:author="Microsoft Office User" w:date="2020-04-15T00:28:00Z">
+        <w:r>
+          <w:rPr>
+            <w:rFonts w:ascii="Times New Roman" w:hAnsi="Times New Roman" w:cs="Times New Roman"/>
+          </w:rPr>
+          <w:t xml:space="preserve">ge associated with chromosomal rearrangements and </w:t>
+        </w:r>
+      </w:ins>
+      <w:r>
+        <w:rPr>
+          <w:rFonts w:ascii="Times New Roman" w:hAnsi="Times New Roman" w:cs="Times New Roman"/>
+        </w:rPr>
+        <w:t xml:space="preserve">as such they should only fix in a population if there is low effective population size. However, centromeric structure may modulate the fitness effect of fusions and fissions. </w:t>
       </w:r>
       <w:r>
         <w:rPr>
@@ -1292,20 +1221,93 @@
         </w:rPr>
         <w:t xml:space="preserve">. </w:t>
       </w:r>
-      <w:commentRangeStart w:id="34"/>
-      <w:r>
-        <w:rPr>
-          <w:rFonts w:ascii="Times New Roman" w:hAnsi="Times New Roman" w:cs="Times New Roman"/>
-        </w:rPr>
-        <w:t xml:space="preserve">In contrast, species with monocentric chromosomes have a single, localized centromere and chromosomal fragments generated from fusions or fissions may lack centromeres. These chromosomal fragments will not be able to segregate normally and will thus be deleterious. </w:t>
-      </w:r>
-      <w:commentRangeEnd w:id="34"/>
-      <w:r>
-        <w:rPr>
-          <w:rStyle w:val="CommentReference"/>
-        </w:rPr>
-        <w:commentReference w:id="34"/>
-      </w:r>
+      <w:ins w:id="30" w:author="Microsoft Office User" w:date="2020-04-15T00:39:00Z">
+        <w:r>
+          <w:rPr>
+            <w:rFonts w:ascii="Times New Roman" w:hAnsi="Times New Roman" w:cs="Times New Roman"/>
+          </w:rPr>
+          <w:t>Single chromosome fusion and fission events in ho</w:t>
+        </w:r>
+      </w:ins>
+      <w:ins w:id="31" w:author="Microsoft Office User" w:date="2020-04-15T00:40:00Z">
+        <w:r>
+          <w:rPr>
+            <w:rFonts w:ascii="Times New Roman" w:hAnsi="Times New Roman" w:cs="Times New Roman"/>
+          </w:rPr>
+          <w:t>locentric chromosomes</w:t>
+        </w:r>
+      </w:ins>
+      <w:ins w:id="32" w:author="Microsoft Office User" w:date="2020-04-15T00:39:00Z">
+        <w:r>
+          <w:rPr>
+            <w:rFonts w:ascii="Times New Roman" w:hAnsi="Times New Roman" w:cs="Times New Roman"/>
+          </w:rPr>
+          <w:t xml:space="preserve"> do not appear to be underdominant and fragments created during fissions of </w:t>
+        </w:r>
+      </w:ins>
+      <w:ins w:id="33" w:author="Microsoft Office User" w:date="2020-04-15T00:40:00Z">
+        <w:r>
+          <w:rPr>
+            <w:rFonts w:ascii="Times New Roman" w:hAnsi="Times New Roman" w:cs="Times New Roman"/>
+          </w:rPr>
+          <w:t>these chromosomes have been observed to segregate normally during meiosis</w:t>
+        </w:r>
+      </w:ins>
+      <w:ins w:id="34" w:author="Microsoft Office User" w:date="2020-04-15T01:15:00Z">
+        <w:r>
+          <w:rPr>
+            <w:rFonts w:ascii="Times New Roman" w:hAnsi="Times New Roman" w:cs="Times New Roman"/>
+          </w:rPr>
+          <w:t xml:space="preserve"> </w:t>
+        </w:r>
+      </w:ins>
+      <w:r>
+        <w:rPr>
+          <w:rFonts w:ascii="Times New Roman" w:hAnsi="Times New Roman" w:cs="Times New Roman"/>
+        </w:rPr>
+        <w:fldChar w:fldCharType="begin"/>
+      </w:r>
+      <w:r>
+        <w:rPr>
+          <w:rFonts w:ascii="Times New Roman" w:hAnsi="Times New Roman" w:cs="Times New Roman"/>
+        </w:rPr>
+        <w:instrText xml:space="preserve"> ADDIN EN.CITE &lt;EndNote&gt;&lt;Cite&gt;&lt;Author&gt;Cope&lt;/Author&gt;&lt;Year&gt;1985&lt;/Year&gt;&lt;RecNum&gt;380&lt;/RecNum&gt;&lt;DisplayText&gt;(Faulkner 1972; Cope 1985)&lt;/DisplayText&gt;&lt;record&gt;&lt;rec-number&gt;380&lt;/rec-number&gt;&lt;foreign-keys&gt;&lt;key app="EN" db-id="psx5aavda22efleatx5vaweatapzwapastxd" timestamp="1586931168" guid="97a41ad5-7c5d-4af8-9a36-c9f1ed7c2a96"&gt;380&lt;/key&gt;&lt;/foreign-keys&gt;&lt;ref-type name="Conference Proceedings"&gt;10&lt;/ref-type&gt;&lt;contributors&gt;&lt;authors&gt;&lt;author&gt;Cope, TA&lt;/author&gt;&lt;/authors&gt;&lt;/contributors&gt;&lt;titles&gt;&lt;title&gt;Cytology and hybridization in the Juncus bufonius L. aggregate in western Europe&lt;/title&gt;&lt;secondary-title&gt;Watsonia&lt;/secondary-title&gt;&lt;/titles&gt;&lt;dates&gt;&lt;year&gt;1985&lt;/year&gt;&lt;/dates&gt;&lt;publisher&gt;Citeseer&lt;/publisher&gt;&lt;urls&gt;&lt;/urls&gt;&lt;/record&gt;&lt;/Cite&gt;&lt;Cite&gt;&lt;Author&gt;Faulkner&lt;/Author&gt;&lt;Year&gt;1972&lt;/Year&gt;&lt;RecNum&gt;379&lt;/RecNum&gt;&lt;record&gt;&lt;rec-number&gt;379&lt;/rec-number&gt;&lt;foreign-keys&gt;&lt;key app="EN" db-id="psx5aavda22efleatx5vaweatapzwapastxd" timestamp="1586931168" guid="a8f82663-4bc4-469a-9f25-d358f7d25dd0"&gt;379&lt;/key&gt;&lt;/foreign-keys&gt;&lt;ref-type name="Journal Article"&gt;17&lt;/ref-type&gt;&lt;contributors&gt;&lt;authors&gt;&lt;author&gt;Faulkner, JS&lt;/author&gt;&lt;/authors&gt;&lt;/contributors&gt;&lt;titles&gt;&lt;title&gt;Chromosome studies on Carex section Acutae in north-west Europe&lt;/title&gt;&lt;secondary-title&gt;Botanical Journal of the Linnean Society&lt;/secondary-title&gt;&lt;/titles&gt;&lt;periodical&gt;&lt;full-title&gt;Botanical Journal of the Linnean Society&lt;/full-title&gt;&lt;/periodical&gt;&lt;pages&gt;271-301&lt;/pages&gt;&lt;volume&gt;65&lt;/volume&gt;&lt;number&gt;3&lt;/number&gt;&lt;dates&gt;&lt;year&gt;1972&lt;/year&gt;&lt;/dates&gt;&lt;isbn&gt;1095-8339&lt;/isbn&gt;&lt;urls&gt;&lt;/urls&gt;&lt;/record&gt;&lt;/Cite&gt;&lt;/EndNote&gt;</w:instrText>
+      </w:r>
+      <w:r>
+        <w:rPr>
+          <w:rFonts w:ascii="Times New Roman" w:hAnsi="Times New Roman" w:cs="Times New Roman"/>
+        </w:rPr>
+        <w:fldChar w:fldCharType="separate"/>
+      </w:r>
+      <w:r>
+        <w:rPr>
+          <w:rFonts w:ascii="Times New Roman" w:hAnsi="Times New Roman" w:cs="Times New Roman"/>
+          <w:noProof/>
+        </w:rPr>
+        <w:t>(Faulkner 1972; Cope 1985)</w:t>
+      </w:r>
+      <w:r>
+        <w:rPr>
+          <w:rFonts w:ascii="Times New Roman" w:hAnsi="Times New Roman" w:cs="Times New Roman"/>
+        </w:rPr>
+        <w:fldChar w:fldCharType="end"/>
+      </w:r>
+      <w:ins w:id="35" w:author="Microsoft Office User" w:date="2020-04-15T00:40:00Z">
+        <w:r>
+          <w:rPr>
+            <w:rFonts w:ascii="Times New Roman" w:hAnsi="Times New Roman" w:cs="Times New Roman"/>
+          </w:rPr>
+          <w:t>.</w:t>
+        </w:r>
+      </w:ins>
+      <w:ins w:id="36" w:author="Microsoft Office User" w:date="2020-04-15T00:37:00Z">
+        <w:r>
+          <w:rPr>
+            <w:rFonts w:ascii="Times New Roman" w:hAnsi="Times New Roman" w:cs="Times New Roman"/>
+          </w:rPr>
+          <w:t xml:space="preserve"> </w:t>
+        </w:r>
+      </w:ins>
       <w:r>
         <w:rPr>
           <w:rFonts w:ascii="Times New Roman" w:hAnsi="Times New Roman" w:cs="Times New Roman"/>
@@ -1349,6 +1351,675 @@
         </w:rPr>
         <w:t>.</w:t>
       </w:r>
+      <w:ins w:id="37" w:author="Microsoft Office User" w:date="2020-04-15T00:43:00Z">
+        <w:r>
+          <w:rPr>
+            <w:rFonts w:ascii="Times New Roman" w:hAnsi="Times New Roman" w:cs="Times New Roman"/>
+          </w:rPr>
+          <w:t xml:space="preserve"> Despite this pred</w:t>
+        </w:r>
+      </w:ins>
+      <w:ins w:id="38" w:author="Microsoft Office User" w:date="2020-04-15T00:44:00Z">
+        <w:r>
+          <w:rPr>
+            <w:rFonts w:ascii="Times New Roman" w:hAnsi="Times New Roman" w:cs="Times New Roman"/>
+          </w:rPr>
+          <w:t>iction, the range of chromosome number</w:t>
+        </w:r>
+      </w:ins>
+      <w:ins w:id="39" w:author="Microsoft Office User" w:date="2020-04-15T00:47:00Z">
+        <w:r>
+          <w:rPr>
+            <w:rFonts w:ascii="Times New Roman" w:hAnsi="Times New Roman" w:cs="Times New Roman"/>
+          </w:rPr>
+          <w:t>s</w:t>
+        </w:r>
+      </w:ins>
+      <w:ins w:id="40" w:author="Microsoft Office User" w:date="2020-04-15T00:44:00Z">
+        <w:r>
+          <w:rPr>
+            <w:rFonts w:ascii="Times New Roman" w:hAnsi="Times New Roman" w:cs="Times New Roman"/>
+          </w:rPr>
+          <w:t xml:space="preserve"> in holocentric species does not appear </w:t>
+        </w:r>
+        <w:r>
+          <w:rPr>
+            <w:rFonts w:ascii="Times New Roman" w:hAnsi="Times New Roman" w:cs="Times New Roman"/>
+          </w:rPr>
+          <w:lastRenderedPageBreak/>
+          <w:t xml:space="preserve">remarkably different from those species with monocentric chromosomes. </w:t>
+        </w:r>
+      </w:ins>
+      <w:ins w:id="41" w:author="Microsoft Office User" w:date="2020-04-15T00:48:00Z">
+        <w:r>
+          <w:rPr>
+            <w:rFonts w:ascii="Times New Roman" w:hAnsi="Times New Roman" w:cs="Times New Roman"/>
+          </w:rPr>
+          <w:t>Although tolerance in fragmentation of chromosomes has been observed for some species with holocentric chromos</w:t>
+        </w:r>
+      </w:ins>
+      <w:ins w:id="42" w:author="Microsoft Office User" w:date="2020-04-15T00:49:00Z">
+        <w:r>
+          <w:rPr>
+            <w:rFonts w:ascii="Times New Roman" w:hAnsi="Times New Roman" w:cs="Times New Roman"/>
+          </w:rPr>
+          <w:t>omes</w:t>
+        </w:r>
+      </w:ins>
+      <w:ins w:id="43" w:author="Microsoft Office User" w:date="2020-04-15T01:16:00Z">
+        <w:r>
+          <w:rPr>
+            <w:rFonts w:ascii="Times New Roman" w:hAnsi="Times New Roman" w:cs="Times New Roman"/>
+          </w:rPr>
+          <w:t xml:space="preserve"> </w:t>
+        </w:r>
+      </w:ins>
+      <w:r>
+        <w:rPr>
+          <w:rFonts w:ascii="Times New Roman" w:hAnsi="Times New Roman" w:cs="Times New Roman"/>
+        </w:rPr>
+        <w:fldChar w:fldCharType="begin">
+          <w:fldData xml:space="preserve">PEVuZE5vdGU+PENpdGU+PEF1dGhvcj5XaGl0ZTwvQXV0aG9yPjxZZWFyPjE5Nzc8L1llYXI+PFJl
+Y051bT4yNzM8L1JlY051bT48RGlzcGxheVRleHQ+KFdoaXRlIDE5Nzc7IEJsYWNrbWFuIDE5ODA7
+IFBhcGVzY2hpIDE5ODgsIDE5OTE7IEJyb3duLCBldCBhbC4gMTk5MjsgU3VubnVja3MsIGV0IGFs
+LiAxOTk2KTwvRGlzcGxheVRleHQ+PHJlY29yZD48cmVjLW51bWJlcj4yNzM8L3JlYy1udW1iZXI+
+PGZvcmVpZ24ta2V5cz48a2V5IGFwcD0iRU4iIGRiLWlkPSJwc3g1YWF2ZGEyMmVmbGVhdHg1dmF3
+ZWF0YXB6d2FwYXN0eGQiIHRpbWVzdGFtcD0iMTU4MjE3Njg0NSIgZ3VpZD0iMjg4MzE4NDgtYmI5
+ZS00NDBjLWE1YTEtNTZjNzk3OTBkMDQ5Ij4yNzM8L2tleT48L2ZvcmVpZ24ta2V5cz48cmVmLXR5
+cGUgbmFtZT0iQm9vayI+NjwvcmVmLXR5cGU+PGNvbnRyaWJ1dG9ycz48YXV0aG9ycz48YXV0aG9y
+PldoaXRlLCBNaWNoYWVsIEphbWVzIERlbmhhbTwvYXV0aG9yPjwvYXV0aG9ycz48L2NvbnRyaWJ1
+dG9ycz48dGl0bGVzPjx0aXRsZT5BbmltYWwgY3l0b2xvZ3kgYW5kIGV2b2x1dGlvbjwvdGl0bGU+
+PC90aXRsZXM+PGRhdGVzPjx5ZWFyPjE5Nzc8L3llYXI+PC9kYXRlcz48cHVibGlzaGVyPkNVUCBB
+cmNoaXZlPC9wdWJsaXNoZXI+PGlzYm4+MDUyMTI5MjI3MTwvaXNibj48dXJscz48L3VybHM+PC9y
+ZWNvcmQ+PC9DaXRlPjxDaXRlPjxBdXRob3I+QmxhY2ttYW48L0F1dGhvcj48WWVhcj4xOTgwPC9Z
+ZWFyPjxSZWNOdW0+MzgxPC9SZWNOdW0+PHJlY29yZD48cmVjLW51bWJlcj4zODE8L3JlYy1udW1i
+ZXI+PGZvcmVpZ24ta2V5cz48a2V5IGFwcD0iRU4iIGRiLWlkPSJwc3g1YWF2ZGEyMmVmbGVhdHg1
+dmF3ZWF0YXB6d2FwYXN0eGQiIHRpbWVzdGFtcD0iMTU4NjkzMTE2OCIgZ3VpZD0iNTMxNzY1NTAt
+NjA1Zi00MzhiLWExMjgtNDc0YWQyOWVlYmY3Ij4zODE8L2tleT48L2ZvcmVpZ24ta2V5cz48cmVm
+LXR5cGUgbmFtZT0iQ29uZmVyZW5jZSBQcm9jZWVkaW5ncyI+MTA8L3JlZi10eXBlPjxjb250cmli
+dXRvcnM+PGF1dGhvcnM+PGF1dGhvcj5CbGFja21hbiwgUk9HRVIgTDwvYXV0aG9yPjwvYXV0aG9y
+cz48L2NvbnRyaWJ1dG9ycz48dGl0bGVzPjx0aXRsZT5DaHJvbW9zb21lcyBhbmQgcGFydGhlbm9n
+ZW5lc2lzIGluIGFwaGlkczwvdGl0bGU+PHNlY29uZGFyeS10aXRsZT5JbnNlY3QgY3l0b2dlbmV0
+aWNzLCAxMHRoIFN5bXBvc2l1bSBvZiB0aGUgUm95YWwgRW50b21vbG9naWNhbCBTb2NpZXR5LiBC
+bGFja3dlbGwgU2NpZW50aWZpIFB1YmwsIE94Zm9yZDwvc2Vjb25kYXJ5LXRpdGxlPjwvdGl0bGVz
+PjxwYWdlcz4xMzMtMTQ4PC9wYWdlcz48ZGF0ZXM+PHllYXI+MTk4MDwveWVhcj48L2RhdGVzPjx1
+cmxzPjwvdXJscz48L3JlY29yZD48L0NpdGU+PENpdGU+PEF1dGhvcj5QYXBlc2NoaTwvQXV0aG9y
+PjxZZWFyPjE5ODg8L1llYXI+PFJlY051bT4zODI8L1JlY051bT48cmVjb3JkPjxyZWMtbnVtYmVy
+PjM4MjwvcmVjLW51bWJlcj48Zm9yZWlnbi1rZXlzPjxrZXkgYXBwPSJFTiIgZGItaWQ9InBzeDVh
+YXZkYTIyZWZsZWF0eDV2YXdlYXRhcHp3YXBhc3R4ZCIgdGltZXN0YW1wPSIxNTg2OTMxMTY4IiBn
+dWlkPSJmZDdhMGFlOS0wZDE3LTQwY2MtYTQzMC1lZDg2NjEzNDExOWYiPjM4Mjwva2V5PjwvZm9y
+ZWlnbi1rZXlzPjxyZWYtdHlwZSBuYW1lPSJKb3VybmFsIEFydGljbGUiPjE3PC9yZWYtdHlwZT48
+Y29udHJpYnV0b3JzPjxhdXRob3JzPjxhdXRob3I+UGFwZXNjaGksIEFHPC9hdXRob3I+PC9hdXRo
+b3JzPjwvY29udHJpYnV0b3JzPjx0aXRsZXM+PHRpdGxlPkMtYmFuZGluZyBhbmQgRE5BIGNvbnRl
+bnQgaW4gdGhyZWUgc3BlY2llcyBvZiBCZWxvc3RvbWEgKEhldGVyb3B0ZXJhKSB3aXRoIGxhcmdl
+IGRpZmZlcmVuY2VzIGluIGNocm9tb3NvbWUgc2l6ZSBhbmQgbnVtYmVyPC90aXRsZT48c2Vjb25k
+YXJ5LXRpdGxlPkdlbmV0aWNhPC9zZWNvbmRhcnktdGl0bGU+PC90aXRsZXM+PHBlcmlvZGljYWw+
+PGZ1bGwtdGl0bGU+R2VuZXRpY2E8L2Z1bGwtdGl0bGU+PC9wZXJpb2RpY2FsPjxwYWdlcz40My01
+MTwvcGFnZXM+PHZvbHVtZT43Njwvdm9sdW1lPjxudW1iZXI+MTwvbnVtYmVyPjxkYXRlcz48eWVh
+cj4xOTg4PC95ZWFyPjwvZGF0ZXM+PGlzYm4+MDAxNi02NzA3PC9pc2JuPjx1cmxzPjwvdXJscz48
+L3JlY29yZD48L0NpdGU+PENpdGU+PEF1dGhvcj5QYXBlc2NoaTwvQXV0aG9yPjxZZWFyPjE5OTE8
+L1llYXI+PFJlY051bT4zODM8L1JlY051bT48cmVjb3JkPjxyZWMtbnVtYmVyPjM4MzwvcmVjLW51
+bWJlcj48Zm9yZWlnbi1rZXlzPjxrZXkgYXBwPSJFTiIgZGItaWQ9InBzeDVhYXZkYTIyZWZsZWF0
+eDV2YXdlYXRhcHp3YXBhc3R4ZCIgdGltZXN0YW1wPSIxNTg2OTMxMTY5IiBndWlkPSJiNDdlYzU1
+Yy1jOTViLTRkMjEtYTIxYy1kZWNhMzZhOGU0NzciPjM4Mzwva2V5PjwvZm9yZWlnbi1rZXlzPjxy
+ZWYtdHlwZSBuYW1lPSJKb3VybmFsIEFydGljbGUiPjE3PC9yZWYtdHlwZT48Y29udHJpYnV0b3Jz
+PjxhdXRob3JzPjxhdXRob3I+UGFwZXNjaGksIEFHPC9hdXRob3I+PC9hdXRob3JzPjwvY29udHJp
+YnV0b3JzPjx0aXRsZXM+PHRpdGxlPkROQSBjb250ZW50IGFuZCBoZXRlcm9jaHJvbWF0aW4gdmFy
+aWF0aW9uIGluIHNwZWNpZXMgb2YgQmVsb3N0b21hIChIZXRlcm9wdGVyYSwgQmVsb3N0b21hdGlk
+YWUpPC90aXRsZT48c2Vjb25kYXJ5LXRpdGxlPkhlcmVkaXRhczwvc2Vjb25kYXJ5LXRpdGxlPjwv
+dGl0bGVzPjxwZXJpb2RpY2FsPjxmdWxsLXRpdGxlPkhlcmVkaXRhczwvZnVsbC10aXRsZT48L3Bl
+cmlvZGljYWw+PHBhZ2VzPjEwOS0xMTQ8L3BhZ2VzPjx2b2x1bWU+MTE1PC92b2x1bWU+PG51bWJl
+cj4yPC9udW1iZXI+PGRhdGVzPjx5ZWFyPjE5OTE8L3llYXI+PC9kYXRlcz48aXNibj4wMDE4LTA2
+NjE8L2lzYm4+PHVybHM+PC91cmxzPjwvcmVjb3JkPjwvQ2l0ZT48Q2l0ZT48QXV0aG9yPlN1bm51
+Y2tzPC9BdXRob3I+PFllYXI+MTk5NjwvWWVhcj48UmVjTnVtPjM0NzwvUmVjTnVtPjxyZWNvcmQ+
+PHJlYy1udW1iZXI+MzQ3PC9yZWMtbnVtYmVyPjxmb3JlaWduLWtleXM+PGtleSBhcHA9IkVOIiBk
+Yi1pZD0icHN4NWFhdmRhMjJlZmxlYXR4NXZhd2VhdGFwendhcGFzdHhkIiB0aW1lc3RhbXA9IjE1
+ODUwMzUwNzYiIGd1aWQ9ImJlZWJiMjY4LTRiODctNGY0Zi04MWUxLTllNDQ2ZGU2MGY5OSI+MzQ3
+PC9rZXk+PC9mb3JlaWduLWtleXM+PHJlZi10eXBlIG5hbWU9IkpvdXJuYWwgQXJ0aWNsZSI+MTc8
+L3JlZi10eXBlPjxjb250cmlidXRvcnM+PGF1dGhvcnM+PGF1dGhvcj5TdW5udWNrcywgUGF1bDwv
+YXV0aG9yPjxhdXRob3I+RW5nbGFuZCwgUGhpbGxpcCBSPC9hdXRob3I+PGF1dGhvcj5UYXlsb3Is
+IEFuZHJlYSBDPC9hdXRob3I+PGF1dGhvcj5IYWxlcywgRGluYWggRjwvYXV0aG9yPjwvYXV0aG9y
+cz48L2NvbnRyaWJ1dG9ycz48dGl0bGVzPjx0aXRsZT5NaWNyb3NhdGVsbGl0ZSBhbmQgY2hyb21v
+c29tZSBldm9sdXRpb24gb2YgcGFydGhlbm9nZW5ldGljIFNpdG9iaW9uIGFwaGlkcyBpbiBBdXN0
+cmFsaWE8L3RpdGxlPjxzZWNvbmRhcnktdGl0bGU+R2VuZXRpY3M8L3NlY29uZGFyeS10aXRsZT48
+L3RpdGxlcz48cGVyaW9kaWNhbD48ZnVsbC10aXRsZT5HZW5ldGljczwvZnVsbC10aXRsZT48L3Bl
+cmlvZGljYWw+PHBhZ2VzPjc0Ny03NTY8L3BhZ2VzPjx2b2x1bWU+MTQ0PC92b2x1bWU+PG51bWJl
+cj4yPC9udW1iZXI+PGRhdGVzPjx5ZWFyPjE5OTY8L3llYXI+PC9kYXRlcz48aXNibj4wMDE2LTY3
+MzE8L2lzYm4+PHVybHM+PC91cmxzPjwvcmVjb3JkPjwvQ2l0ZT48Q2l0ZT48QXV0aG9yPkJyb3du
+PC9BdXRob3I+PFllYXI+MTk5MjwvWWVhcj48UmVjTnVtPjM4OTwvUmVjTnVtPjxyZWNvcmQ+PHJl
+Yy1udW1iZXI+Mzg5PC9yZWMtbnVtYmVyPjxmb3JlaWduLWtleXM+PGtleSBhcHA9IkVOIiBkYi1p
+ZD0icHN4NWFhdmRhMjJlZmxlYXR4NXZhd2VhdGFwendhcGFzdHhkIiB0aW1lc3RhbXA9IjE1ODY5
+MzE2MTIiPjM4OTwva2V5PjwvZm9yZWlnbi1rZXlzPjxyZWYtdHlwZSBuYW1lPSJKb3VybmFsIEFy
+dGljbGUiPjE3PC9yZWYtdHlwZT48Y29udHJpYnV0b3JzPjxhdXRob3JzPjxhdXRob3I+QnJvd24s
+IEtlaXRoIFM8L2F1dGhvcj48YXV0aG9yPkVtbWVsLCBUaG9tYXMgQzwvYXV0aG9yPjxhdXRob3I+
+RWxpYXphciwgUGV0ZXIgSjwvYXV0aG9yPjxhdXRob3I+U3VvbWFsYWluZW4sIEVza288L2F1dGhv
+cj48L2F1dGhvcnM+PC9jb250cmlidXRvcnM+PHRpdGxlcz48dGl0bGU+RXZvbHV0aW9uYXJ5IHBh
+dHRlcm5zIGluIGNocm9tb3NvbWUgbnVtYmVycyBpbiBuZW90cm9waWNhbCBMZXBpZG9wdGVyYTog
+SS4gQ2hyb21vc29tZXMgb2YgdGhlIEhlbGljb25paW5pIChGYW1pbHkgTnltcGhhbGlkYWU6IFN1
+YmZhbWlseSBOeW1waGFsaW5hZSk8L3RpdGxlPjxzZWNvbmRhcnktdGl0bGU+SGVyZWRpdGFzPC9z
+ZWNvbmRhcnktdGl0bGU+PC90aXRsZXM+PHBlcmlvZGljYWw+PGZ1bGwtdGl0bGU+SGVyZWRpdGFz
+PC9mdWxsLXRpdGxlPjwvcGVyaW9kaWNhbD48cGFnZXM+MTA5LTEyNTwvcGFnZXM+PHZvbHVtZT4x
+MTc8L3ZvbHVtZT48bnVtYmVyPjI8L251bWJlcj48ZGF0ZXM+PHllYXI+MTk5MjwveWVhcj48L2Rh
+dGVzPjxpc2JuPjAwMTgtMDY2MTwvaXNibj48dXJscz48L3VybHM+PC9yZWNvcmQ+PC9DaXRlPjwv
+RW5kTm90ZT5=
+</w:fldData>
+        </w:fldChar>
+      </w:r>
+      <w:r>
+        <w:rPr>
+          <w:rFonts w:ascii="Times New Roman" w:hAnsi="Times New Roman" w:cs="Times New Roman"/>
+        </w:rPr>
+        <w:instrText xml:space="preserve"> ADDIN EN.CITE </w:instrText>
+      </w:r>
+      <w:r>
+        <w:rPr>
+          <w:rFonts w:ascii="Times New Roman" w:hAnsi="Times New Roman" w:cs="Times New Roman"/>
+        </w:rPr>
+        <w:fldChar w:fldCharType="begin">
+          <w:fldData xml:space="preserve">PEVuZE5vdGU+PENpdGU+PEF1dGhvcj5XaGl0ZTwvQXV0aG9yPjxZZWFyPjE5Nzc8L1llYXI+PFJl
+Y051bT4yNzM8L1JlY051bT48RGlzcGxheVRleHQ+KFdoaXRlIDE5Nzc7IEJsYWNrbWFuIDE5ODA7
+IFBhcGVzY2hpIDE5ODgsIDE5OTE7IEJyb3duLCBldCBhbC4gMTk5MjsgU3VubnVja3MsIGV0IGFs
+LiAxOTk2KTwvRGlzcGxheVRleHQ+PHJlY29yZD48cmVjLW51bWJlcj4yNzM8L3JlYy1udW1iZXI+
+PGZvcmVpZ24ta2V5cz48a2V5IGFwcD0iRU4iIGRiLWlkPSJwc3g1YWF2ZGEyMmVmbGVhdHg1dmF3
+ZWF0YXB6d2FwYXN0eGQiIHRpbWVzdGFtcD0iMTU4MjE3Njg0NSIgZ3VpZD0iMjg4MzE4NDgtYmI5
+ZS00NDBjLWE1YTEtNTZjNzk3OTBkMDQ5Ij4yNzM8L2tleT48L2ZvcmVpZ24ta2V5cz48cmVmLXR5
+cGUgbmFtZT0iQm9vayI+NjwvcmVmLXR5cGU+PGNvbnRyaWJ1dG9ycz48YXV0aG9ycz48YXV0aG9y
+PldoaXRlLCBNaWNoYWVsIEphbWVzIERlbmhhbTwvYXV0aG9yPjwvYXV0aG9ycz48L2NvbnRyaWJ1
+dG9ycz48dGl0bGVzPjx0aXRsZT5BbmltYWwgY3l0b2xvZ3kgYW5kIGV2b2x1dGlvbjwvdGl0bGU+
+PC90aXRsZXM+PGRhdGVzPjx5ZWFyPjE5Nzc8L3llYXI+PC9kYXRlcz48cHVibGlzaGVyPkNVUCBB
+cmNoaXZlPC9wdWJsaXNoZXI+PGlzYm4+MDUyMTI5MjI3MTwvaXNibj48dXJscz48L3VybHM+PC9y
+ZWNvcmQ+PC9DaXRlPjxDaXRlPjxBdXRob3I+QmxhY2ttYW48L0F1dGhvcj48WWVhcj4xOTgwPC9Z
+ZWFyPjxSZWNOdW0+MzgxPC9SZWNOdW0+PHJlY29yZD48cmVjLW51bWJlcj4zODE8L3JlYy1udW1i
+ZXI+PGZvcmVpZ24ta2V5cz48a2V5IGFwcD0iRU4iIGRiLWlkPSJwc3g1YWF2ZGEyMmVmbGVhdHg1
+dmF3ZWF0YXB6d2FwYXN0eGQiIHRpbWVzdGFtcD0iMTU4NjkzMTE2OCIgZ3VpZD0iNTMxNzY1NTAt
+NjA1Zi00MzhiLWExMjgtNDc0YWQyOWVlYmY3Ij4zODE8L2tleT48L2ZvcmVpZ24ta2V5cz48cmVm
+LXR5cGUgbmFtZT0iQ29uZmVyZW5jZSBQcm9jZWVkaW5ncyI+MTA8L3JlZi10eXBlPjxjb250cmli
+dXRvcnM+PGF1dGhvcnM+PGF1dGhvcj5CbGFja21hbiwgUk9HRVIgTDwvYXV0aG9yPjwvYXV0aG9y
+cz48L2NvbnRyaWJ1dG9ycz48dGl0bGVzPjx0aXRsZT5DaHJvbW9zb21lcyBhbmQgcGFydGhlbm9n
+ZW5lc2lzIGluIGFwaGlkczwvdGl0bGU+PHNlY29uZGFyeS10aXRsZT5JbnNlY3QgY3l0b2dlbmV0
+aWNzLCAxMHRoIFN5bXBvc2l1bSBvZiB0aGUgUm95YWwgRW50b21vbG9naWNhbCBTb2NpZXR5LiBC
+bGFja3dlbGwgU2NpZW50aWZpIFB1YmwsIE94Zm9yZDwvc2Vjb25kYXJ5LXRpdGxlPjwvdGl0bGVz
+PjxwYWdlcz4xMzMtMTQ4PC9wYWdlcz48ZGF0ZXM+PHllYXI+MTk4MDwveWVhcj48L2RhdGVzPjx1
+cmxzPjwvdXJscz48L3JlY29yZD48L0NpdGU+PENpdGU+PEF1dGhvcj5QYXBlc2NoaTwvQXV0aG9y
+PjxZZWFyPjE5ODg8L1llYXI+PFJlY051bT4zODI8L1JlY051bT48cmVjb3JkPjxyZWMtbnVtYmVy
+PjM4MjwvcmVjLW51bWJlcj48Zm9yZWlnbi1rZXlzPjxrZXkgYXBwPSJFTiIgZGItaWQ9InBzeDVh
+YXZkYTIyZWZsZWF0eDV2YXdlYXRhcHp3YXBhc3R4ZCIgdGltZXN0YW1wPSIxNTg2OTMxMTY4IiBn
+dWlkPSJmZDdhMGFlOS0wZDE3LTQwY2MtYTQzMC1lZDg2NjEzNDExOWYiPjM4Mjwva2V5PjwvZm9y
+ZWlnbi1rZXlzPjxyZWYtdHlwZSBuYW1lPSJKb3VybmFsIEFydGljbGUiPjE3PC9yZWYtdHlwZT48
+Y29udHJpYnV0b3JzPjxhdXRob3JzPjxhdXRob3I+UGFwZXNjaGksIEFHPC9hdXRob3I+PC9hdXRo
+b3JzPjwvY29udHJpYnV0b3JzPjx0aXRsZXM+PHRpdGxlPkMtYmFuZGluZyBhbmQgRE5BIGNvbnRl
+bnQgaW4gdGhyZWUgc3BlY2llcyBvZiBCZWxvc3RvbWEgKEhldGVyb3B0ZXJhKSB3aXRoIGxhcmdl
+IGRpZmZlcmVuY2VzIGluIGNocm9tb3NvbWUgc2l6ZSBhbmQgbnVtYmVyPC90aXRsZT48c2Vjb25k
+YXJ5LXRpdGxlPkdlbmV0aWNhPC9zZWNvbmRhcnktdGl0bGU+PC90aXRsZXM+PHBlcmlvZGljYWw+
+PGZ1bGwtdGl0bGU+R2VuZXRpY2E8L2Z1bGwtdGl0bGU+PC9wZXJpb2RpY2FsPjxwYWdlcz40My01
+MTwvcGFnZXM+PHZvbHVtZT43Njwvdm9sdW1lPjxudW1iZXI+MTwvbnVtYmVyPjxkYXRlcz48eWVh
+cj4xOTg4PC95ZWFyPjwvZGF0ZXM+PGlzYm4+MDAxNi02NzA3PC9pc2JuPjx1cmxzPjwvdXJscz48
+L3JlY29yZD48L0NpdGU+PENpdGU+PEF1dGhvcj5QYXBlc2NoaTwvQXV0aG9yPjxZZWFyPjE5OTE8
+L1llYXI+PFJlY051bT4zODM8L1JlY051bT48cmVjb3JkPjxyZWMtbnVtYmVyPjM4MzwvcmVjLW51
+bWJlcj48Zm9yZWlnbi1rZXlzPjxrZXkgYXBwPSJFTiIgZGItaWQ9InBzeDVhYXZkYTIyZWZsZWF0
+eDV2YXdlYXRhcHp3YXBhc3R4ZCIgdGltZXN0YW1wPSIxNTg2OTMxMTY5IiBndWlkPSJiNDdlYzU1
+Yy1jOTViLTRkMjEtYTIxYy1kZWNhMzZhOGU0NzciPjM4Mzwva2V5PjwvZm9yZWlnbi1rZXlzPjxy
+ZWYtdHlwZSBuYW1lPSJKb3VybmFsIEFydGljbGUiPjE3PC9yZWYtdHlwZT48Y29udHJpYnV0b3Jz
+PjxhdXRob3JzPjxhdXRob3I+UGFwZXNjaGksIEFHPC9hdXRob3I+PC9hdXRob3JzPjwvY29udHJp
+YnV0b3JzPjx0aXRsZXM+PHRpdGxlPkROQSBjb250ZW50IGFuZCBoZXRlcm9jaHJvbWF0aW4gdmFy
+aWF0aW9uIGluIHNwZWNpZXMgb2YgQmVsb3N0b21hIChIZXRlcm9wdGVyYSwgQmVsb3N0b21hdGlk
+YWUpPC90aXRsZT48c2Vjb25kYXJ5LXRpdGxlPkhlcmVkaXRhczwvc2Vjb25kYXJ5LXRpdGxlPjwv
+dGl0bGVzPjxwZXJpb2RpY2FsPjxmdWxsLXRpdGxlPkhlcmVkaXRhczwvZnVsbC10aXRsZT48L3Bl
+cmlvZGljYWw+PHBhZ2VzPjEwOS0xMTQ8L3BhZ2VzPjx2b2x1bWU+MTE1PC92b2x1bWU+PG51bWJl
+cj4yPC9udW1iZXI+PGRhdGVzPjx5ZWFyPjE5OTE8L3llYXI+PC9kYXRlcz48aXNibj4wMDE4LTA2
+NjE8L2lzYm4+PHVybHM+PC91cmxzPjwvcmVjb3JkPjwvQ2l0ZT48Q2l0ZT48QXV0aG9yPlN1bm51
+Y2tzPC9BdXRob3I+PFllYXI+MTk5NjwvWWVhcj48UmVjTnVtPjM0NzwvUmVjTnVtPjxyZWNvcmQ+
+PHJlYy1udW1iZXI+MzQ3PC9yZWMtbnVtYmVyPjxmb3JlaWduLWtleXM+PGtleSBhcHA9IkVOIiBk
+Yi1pZD0icHN4NWFhdmRhMjJlZmxlYXR4NXZhd2VhdGFwendhcGFzdHhkIiB0aW1lc3RhbXA9IjE1
+ODUwMzUwNzYiIGd1aWQ9ImJlZWJiMjY4LTRiODctNGY0Zi04MWUxLTllNDQ2ZGU2MGY5OSI+MzQ3
+PC9rZXk+PC9mb3JlaWduLWtleXM+PHJlZi10eXBlIG5hbWU9IkpvdXJuYWwgQXJ0aWNsZSI+MTc8
+L3JlZi10eXBlPjxjb250cmlidXRvcnM+PGF1dGhvcnM+PGF1dGhvcj5TdW5udWNrcywgUGF1bDwv
+YXV0aG9yPjxhdXRob3I+RW5nbGFuZCwgUGhpbGxpcCBSPC9hdXRob3I+PGF1dGhvcj5UYXlsb3Is
+IEFuZHJlYSBDPC9hdXRob3I+PGF1dGhvcj5IYWxlcywgRGluYWggRjwvYXV0aG9yPjwvYXV0aG9y
+cz48L2NvbnRyaWJ1dG9ycz48dGl0bGVzPjx0aXRsZT5NaWNyb3NhdGVsbGl0ZSBhbmQgY2hyb21v
+c29tZSBldm9sdXRpb24gb2YgcGFydGhlbm9nZW5ldGljIFNpdG9iaW9uIGFwaGlkcyBpbiBBdXN0
+cmFsaWE8L3RpdGxlPjxzZWNvbmRhcnktdGl0bGU+R2VuZXRpY3M8L3NlY29uZGFyeS10aXRsZT48
+L3RpdGxlcz48cGVyaW9kaWNhbD48ZnVsbC10aXRsZT5HZW5ldGljczwvZnVsbC10aXRsZT48L3Bl
+cmlvZGljYWw+PHBhZ2VzPjc0Ny03NTY8L3BhZ2VzPjx2b2x1bWU+MTQ0PC92b2x1bWU+PG51bWJl
+cj4yPC9udW1iZXI+PGRhdGVzPjx5ZWFyPjE5OTY8L3llYXI+PC9kYXRlcz48aXNibj4wMDE2LTY3
+MzE8L2lzYm4+PHVybHM+PC91cmxzPjwvcmVjb3JkPjwvQ2l0ZT48Q2l0ZT48QXV0aG9yPkJyb3du
+PC9BdXRob3I+PFllYXI+MTk5MjwvWWVhcj48UmVjTnVtPjM4OTwvUmVjTnVtPjxyZWNvcmQ+PHJl
+Yy1udW1iZXI+Mzg5PC9yZWMtbnVtYmVyPjxmb3JlaWduLWtleXM+PGtleSBhcHA9IkVOIiBkYi1p
+ZD0icHN4NWFhdmRhMjJlZmxlYXR4NXZhd2VhdGFwendhcGFzdHhkIiB0aW1lc3RhbXA9IjE1ODY5
+MzE2MTIiPjM4OTwva2V5PjwvZm9yZWlnbi1rZXlzPjxyZWYtdHlwZSBuYW1lPSJKb3VybmFsIEFy
+dGljbGUiPjE3PC9yZWYtdHlwZT48Y29udHJpYnV0b3JzPjxhdXRob3JzPjxhdXRob3I+QnJvd24s
+IEtlaXRoIFM8L2F1dGhvcj48YXV0aG9yPkVtbWVsLCBUaG9tYXMgQzwvYXV0aG9yPjxhdXRob3I+
+RWxpYXphciwgUGV0ZXIgSjwvYXV0aG9yPjxhdXRob3I+U3VvbWFsYWluZW4sIEVza288L2F1dGhv
+cj48L2F1dGhvcnM+PC9jb250cmlidXRvcnM+PHRpdGxlcz48dGl0bGU+RXZvbHV0aW9uYXJ5IHBh
+dHRlcm5zIGluIGNocm9tb3NvbWUgbnVtYmVycyBpbiBuZW90cm9waWNhbCBMZXBpZG9wdGVyYTog
+SS4gQ2hyb21vc29tZXMgb2YgdGhlIEhlbGljb25paW5pIChGYW1pbHkgTnltcGhhbGlkYWU6IFN1
+YmZhbWlseSBOeW1waGFsaW5hZSk8L3RpdGxlPjxzZWNvbmRhcnktdGl0bGU+SGVyZWRpdGFzPC9z
+ZWNvbmRhcnktdGl0bGU+PC90aXRsZXM+PHBlcmlvZGljYWw+PGZ1bGwtdGl0bGU+SGVyZWRpdGFz
+PC9mdWxsLXRpdGxlPjwvcGVyaW9kaWNhbD48cGFnZXM+MTA5LTEyNTwvcGFnZXM+PHZvbHVtZT4x
+MTc8L3ZvbHVtZT48bnVtYmVyPjI8L251bWJlcj48ZGF0ZXM+PHllYXI+MTk5MjwveWVhcj48L2Rh
+dGVzPjxpc2JuPjAwMTgtMDY2MTwvaXNibj48dXJscz48L3VybHM+PC9yZWNvcmQ+PC9DaXRlPjwv
+RW5kTm90ZT5=
+</w:fldData>
+        </w:fldChar>
+      </w:r>
+      <w:r>
+        <w:rPr>
+          <w:rFonts w:ascii="Times New Roman" w:hAnsi="Times New Roman" w:cs="Times New Roman"/>
+        </w:rPr>
+        <w:instrText xml:space="preserve"> ADDIN EN.CITE.DATA </w:instrText>
+      </w:r>
+      <w:r>
+        <w:rPr>
+          <w:rFonts w:ascii="Times New Roman" w:hAnsi="Times New Roman" w:cs="Times New Roman"/>
+        </w:rPr>
+      </w:r>
+      <w:r>
+        <w:rPr>
+          <w:rFonts w:ascii="Times New Roman" w:hAnsi="Times New Roman" w:cs="Times New Roman"/>
+        </w:rPr>
+        <w:fldChar w:fldCharType="end"/>
+      </w:r>
+      <w:r>
+        <w:rPr>
+          <w:rFonts w:ascii="Times New Roman" w:hAnsi="Times New Roman" w:cs="Times New Roman"/>
+        </w:rPr>
+        <w:fldChar w:fldCharType="separate"/>
+      </w:r>
+      <w:r>
+        <w:rPr>
+          <w:rFonts w:ascii="Times New Roman" w:hAnsi="Times New Roman" w:cs="Times New Roman"/>
+          <w:noProof/>
+        </w:rPr>
+        <w:t>(White 1977; Blackman 1980; Papeschi 1988, 1991; Brown, et al. 1992; Sunnucks, et al. 1996)</w:t>
+      </w:r>
+      <w:r>
+        <w:rPr>
+          <w:rFonts w:ascii="Times New Roman" w:hAnsi="Times New Roman" w:cs="Times New Roman"/>
+        </w:rPr>
+        <w:fldChar w:fldCharType="end"/>
+      </w:r>
+      <w:ins w:id="44" w:author="Microsoft Office User" w:date="2020-04-15T00:49:00Z">
+        <w:r>
+          <w:rPr>
+            <w:rFonts w:ascii="Times New Roman" w:hAnsi="Times New Roman" w:cs="Times New Roman"/>
+          </w:rPr>
+          <w:t xml:space="preserve">, this evolution does not appear to </w:t>
+        </w:r>
+      </w:ins>
+      <w:ins w:id="45" w:author="Microsoft Office User" w:date="2020-04-15T00:50:00Z">
+        <w:r>
+          <w:rPr>
+            <w:rFonts w:ascii="Times New Roman" w:hAnsi="Times New Roman" w:cs="Times New Roman"/>
+          </w:rPr>
+          <w:t>lead to excessive ranges in chromosome number</w:t>
+        </w:r>
+      </w:ins>
+      <w:ins w:id="46" w:author="Microsoft Office User" w:date="2020-04-15T00:51:00Z">
+        <w:r>
+          <w:rPr>
+            <w:rFonts w:ascii="Times New Roman" w:hAnsi="Times New Roman" w:cs="Times New Roman"/>
+          </w:rPr>
+          <w:t xml:space="preserve"> for many species</w:t>
+        </w:r>
+      </w:ins>
+      <w:ins w:id="47" w:author="Microsoft Office User" w:date="2020-04-15T00:50:00Z">
+        <w:r>
+          <w:rPr>
+            <w:rFonts w:ascii="Times New Roman" w:hAnsi="Times New Roman" w:cs="Times New Roman"/>
+          </w:rPr>
+          <w:t>.</w:t>
+        </w:r>
+      </w:ins>
+      <w:ins w:id="48" w:author="Microsoft Office User" w:date="2020-04-15T00:51:00Z">
+        <w:r>
+          <w:rPr>
+            <w:rFonts w:ascii="Times New Roman" w:hAnsi="Times New Roman" w:cs="Times New Roman"/>
+          </w:rPr>
+          <w:t xml:space="preserve"> An example of this is in the order Lepidoptera</w:t>
+        </w:r>
+      </w:ins>
+      <w:ins w:id="49" w:author="Microsoft Office User" w:date="2020-04-15T00:52:00Z">
+        <w:r>
+          <w:rPr>
+            <w:rFonts w:ascii="Times New Roman" w:hAnsi="Times New Roman" w:cs="Times New Roman"/>
+          </w:rPr>
+          <w:t>, a group with holocentric chromosomes that contains large diversity in chromosome number</w:t>
+        </w:r>
+      </w:ins>
+      <w:ins w:id="50" w:author="Microsoft Office User" w:date="2020-04-15T01:17:00Z">
+        <w:r>
+          <w:rPr>
+            <w:rFonts w:ascii="Times New Roman" w:hAnsi="Times New Roman" w:cs="Times New Roman"/>
+          </w:rPr>
+          <w:t xml:space="preserve"> </w:t>
+        </w:r>
+      </w:ins>
+      <w:r>
+        <w:rPr>
+          <w:rFonts w:ascii="Times New Roman" w:hAnsi="Times New Roman" w:cs="Times New Roman"/>
+        </w:rPr>
+        <w:fldChar w:fldCharType="begin"/>
+      </w:r>
+      <w:r>
+        <w:rPr>
+          <w:rFonts w:ascii="Times New Roman" w:hAnsi="Times New Roman" w:cs="Times New Roman"/>
+        </w:rPr>
+        <w:instrText xml:space="preserve"> ADDIN EN.CITE &lt;EndNote&gt;&lt;Cite&gt;&lt;Author&gt;Wolf&lt;/Author&gt;&lt;Year&gt;1997&lt;/Year&gt;&lt;RecNum&gt;386&lt;/RecNum&gt;&lt;DisplayText&gt;(Wolf, et al. 1997)&lt;/DisplayText&gt;&lt;record&gt;&lt;rec-number&gt;386&lt;/rec-number&gt;&lt;foreign-keys&gt;&lt;key app="EN" db-id="psx5aavda22efleatx5vaweatapzwapastxd" timestamp="1586931169" guid="58f89613-e237-448e-8957-baafca4e2284"&gt;386&lt;/key&gt;&lt;/foreign-keys&gt;&lt;ref-type name="Journal Article"&gt;17&lt;/ref-type&gt;&lt;contributors&gt;&lt;authors&gt;&lt;author&gt;Wolf, Klaus Werner&lt;/author&gt;&lt;author&gt;Novák, Karel&lt;/author&gt;&lt;author&gt;Marec, František&lt;/author&gt;&lt;/authors&gt;&lt;/contributors&gt;&lt;titles&gt;&lt;title&gt;Kinetic organization of metaphase I bivalents in spermatogenesis of Lepidoptera and Trichoptera species with small chromosome numbers&lt;/title&gt;&lt;secondary-title&gt;Heredity&lt;/secondary-title&gt;&lt;/titles&gt;&lt;periodical&gt;&lt;full-title&gt;Heredity&lt;/full-title&gt;&lt;/periodical&gt;&lt;pages&gt;135-143&lt;/pages&gt;&lt;volume&gt;79&lt;/volume&gt;&lt;number&gt;2&lt;/number&gt;&lt;dates&gt;&lt;year&gt;1997&lt;/year&gt;&lt;/dates&gt;&lt;isbn&gt;1365-2540&lt;/isbn&gt;&lt;urls&gt;&lt;/urls&gt;&lt;/record&gt;&lt;/Cite&gt;&lt;/EndNote&gt;</w:instrText>
+      </w:r>
+      <w:r>
+        <w:rPr>
+          <w:rFonts w:ascii="Times New Roman" w:hAnsi="Times New Roman" w:cs="Times New Roman"/>
+        </w:rPr>
+        <w:fldChar w:fldCharType="separate"/>
+      </w:r>
+      <w:r>
+        <w:rPr>
+          <w:rFonts w:ascii="Times New Roman" w:hAnsi="Times New Roman" w:cs="Times New Roman"/>
+          <w:noProof/>
+        </w:rPr>
+        <w:t>(Wolf, et al. 1997)</w:t>
+      </w:r>
+      <w:r>
+        <w:rPr>
+          <w:rFonts w:ascii="Times New Roman" w:hAnsi="Times New Roman" w:cs="Times New Roman"/>
+        </w:rPr>
+        <w:fldChar w:fldCharType="end"/>
+      </w:r>
+      <w:ins w:id="51" w:author="Microsoft Office User" w:date="2020-04-15T00:52:00Z">
+        <w:r>
+          <w:rPr>
+            <w:rFonts w:ascii="Times New Roman" w:hAnsi="Times New Roman" w:cs="Times New Roman"/>
+          </w:rPr>
+          <w:t xml:space="preserve">. </w:t>
+        </w:r>
+      </w:ins>
+      <w:ins w:id="52" w:author="Microsoft Office User" w:date="2020-04-15T00:54:00Z">
+        <w:r>
+          <w:rPr>
+            <w:rFonts w:ascii="Times New Roman" w:hAnsi="Times New Roman" w:cs="Times New Roman"/>
+          </w:rPr>
+          <w:t xml:space="preserve">While a few </w:t>
+        </w:r>
+      </w:ins>
+      <w:ins w:id="53" w:author="Microsoft Office User" w:date="2020-04-15T00:58:00Z">
+        <w:r>
+          <w:rPr>
+            <w:rFonts w:ascii="Times New Roman" w:hAnsi="Times New Roman" w:cs="Times New Roman"/>
+          </w:rPr>
+          <w:t>species</w:t>
+        </w:r>
+      </w:ins>
+      <w:ins w:id="54" w:author="Microsoft Office User" w:date="2020-04-15T00:54:00Z">
+        <w:r>
+          <w:rPr>
+            <w:rFonts w:ascii="Times New Roman" w:hAnsi="Times New Roman" w:cs="Times New Roman"/>
+          </w:rPr>
+          <w:t xml:space="preserve"> seem to</w:t>
+        </w:r>
+      </w:ins>
+      <w:ins w:id="55" w:author="Microsoft Office User" w:date="2020-04-15T00:56:00Z">
+        <w:r>
+          <w:rPr>
+            <w:rFonts w:ascii="Times New Roman" w:hAnsi="Times New Roman" w:cs="Times New Roman"/>
+          </w:rPr>
+          <w:t xml:space="preserve"> be tolerant to chromosome</w:t>
+        </w:r>
+      </w:ins>
+      <w:ins w:id="56" w:author="Microsoft Office User" w:date="2020-04-15T00:57:00Z">
+        <w:r>
+          <w:rPr>
+            <w:rFonts w:ascii="Times New Roman" w:hAnsi="Times New Roman" w:cs="Times New Roman"/>
+          </w:rPr>
+          <w:t xml:space="preserve"> rearrangements</w:t>
+        </w:r>
+      </w:ins>
+      <w:ins w:id="57" w:author="Microsoft Office User" w:date="2020-04-15T01:18:00Z">
+        <w:r>
+          <w:rPr>
+            <w:rFonts w:ascii="Times New Roman" w:hAnsi="Times New Roman" w:cs="Times New Roman"/>
+          </w:rPr>
+          <w:t xml:space="preserve"> </w:t>
+        </w:r>
+      </w:ins>
+      <w:r>
+        <w:rPr>
+          <w:rFonts w:ascii="Times New Roman" w:hAnsi="Times New Roman" w:cs="Times New Roman"/>
+        </w:rPr>
+        <w:fldChar w:fldCharType="begin"/>
+      </w:r>
+      <w:r>
+        <w:rPr>
+          <w:rFonts w:ascii="Times New Roman" w:hAnsi="Times New Roman" w:cs="Times New Roman"/>
+        </w:rPr>
+        <w:instrText xml:space="preserve"> ADDIN EN.CITE &lt;EndNote&gt;&lt;Cite&gt;&lt;Author&gt;Robinson&lt;/Author&gt;&lt;Year&gt;2017&lt;/Year&gt;&lt;RecNum&gt;387&lt;/RecNum&gt;&lt;DisplayText&gt;(Brown, et al. 1992; Robinson 2017)&lt;/DisplayText&gt;&lt;record&gt;&lt;rec-number&gt;387&lt;/rec-number&gt;&lt;foreign-keys&gt;&lt;key app="EN" db-id="psx5aavda22efleatx5vaweatapzwapastxd" timestamp="1586931169" guid="95649634-a778-41e6-823f-e87f76b1b1f6"&gt;387&lt;/key&gt;&lt;/foreign-keys&gt;&lt;ref-type name="Book"&gt;6&lt;/ref-type&gt;&lt;contributors&gt;&lt;authors&gt;&lt;author&gt;Robinson, Roy&lt;/author&gt;&lt;/authors&gt;&lt;/contributors&gt;&lt;titles&gt;&lt;title&gt;Lepidoptera Genetics: International Series of Monographs in Pure and Applied Biology: Zoology&lt;/title&gt;&lt;/titles&gt;&lt;volume&gt;46&lt;/volume&gt;&lt;dates&gt;&lt;year&gt;2017&lt;/year&gt;&lt;/dates&gt;&lt;publisher&gt;Elsevier&lt;/publisher&gt;&lt;isbn&gt;148315470X&lt;/isbn&gt;&lt;urls&gt;&lt;/urls&gt;&lt;/record&gt;&lt;/Cite&gt;&lt;Cite&gt;&lt;Author&gt;Brown&lt;/Author&gt;&lt;Year&gt;1992&lt;/Year&gt;&lt;RecNum&gt;389&lt;/RecNum&gt;&lt;record&gt;&lt;rec-number&gt;389&lt;/rec-number&gt;&lt;foreign-keys&gt;&lt;key app="EN" db-id="psx5aavda22efleatx5vaweatapzwapastxd" timestamp="1586931612"&gt;389&lt;/key&gt;&lt;/foreign-keys&gt;&lt;ref-type name="Journal Article"&gt;17&lt;/ref-type&gt;&lt;contributors&gt;&lt;authors&gt;&lt;author&gt;Brown, Keith S&lt;/author&gt;&lt;author&gt;Emmel, Thomas C&lt;/author&gt;&lt;author&gt;Eliazar, Peter J&lt;/author&gt;&lt;author&gt;Suomalainen, Esko&lt;/author&gt;&lt;/authors&gt;&lt;/contributors&gt;&lt;titles&gt;&lt;title&gt;Evolutionary patterns in chromosome numbers in neotropical Lepidoptera: I. Chromosomes of the Heliconiini (Family Nymphalidae: Subfamily Nymphalinae)&lt;/title&gt;&lt;secondary-title&gt;Hereditas&lt;/secondary-title&gt;&lt;/titles&gt;&lt;periodical&gt;&lt;full-title&gt;Hereditas&lt;/full-title&gt;&lt;/periodical&gt;&lt;pages&gt;109-125&lt;/pages&gt;&lt;volume&gt;117&lt;/volume&gt;&lt;number&gt;2&lt;/number&gt;&lt;dates&gt;&lt;year&gt;1992&lt;/year&gt;&lt;/dates&gt;&lt;isbn&gt;0018-0661&lt;/isbn&gt;&lt;urls&gt;&lt;/urls&gt;&lt;/record&gt;&lt;/Cite&gt;&lt;/EndNote&gt;</w:instrText>
+      </w:r>
+      <w:r>
+        <w:rPr>
+          <w:rFonts w:ascii="Times New Roman" w:hAnsi="Times New Roman" w:cs="Times New Roman"/>
+        </w:rPr>
+        <w:fldChar w:fldCharType="separate"/>
+      </w:r>
+      <w:r>
+        <w:rPr>
+          <w:rFonts w:ascii="Times New Roman" w:hAnsi="Times New Roman" w:cs="Times New Roman"/>
+          <w:noProof/>
+        </w:rPr>
+        <w:t>(Brown, et al. 1992; Robinson 2017)</w:t>
+      </w:r>
+      <w:r>
+        <w:rPr>
+          <w:rFonts w:ascii="Times New Roman" w:hAnsi="Times New Roman" w:cs="Times New Roman"/>
+        </w:rPr>
+        <w:fldChar w:fldCharType="end"/>
+      </w:r>
+      <w:ins w:id="58" w:author="Microsoft Office User" w:date="2020-04-15T00:57:00Z">
+        <w:r>
+          <w:rPr>
+            <w:rFonts w:ascii="Times New Roman" w:hAnsi="Times New Roman" w:cs="Times New Roman"/>
+          </w:rPr>
+          <w:t xml:space="preserve">, </w:t>
+        </w:r>
+      </w:ins>
+      <w:ins w:id="59" w:author="Microsoft Office User" w:date="2020-04-15T00:58:00Z">
+        <w:r>
+          <w:rPr>
+            <w:rFonts w:ascii="Times New Roman" w:hAnsi="Times New Roman" w:cs="Times New Roman"/>
+          </w:rPr>
+          <w:t xml:space="preserve">many species </w:t>
+        </w:r>
+      </w:ins>
+      <w:ins w:id="60" w:author="Microsoft Office User" w:date="2020-04-15T00:59:00Z">
+        <w:r>
+          <w:rPr>
+            <w:rFonts w:ascii="Times New Roman" w:hAnsi="Times New Roman" w:cs="Times New Roman"/>
+          </w:rPr>
+          <w:t>exhibit little variation in chromosome number</w:t>
+        </w:r>
+      </w:ins>
+      <w:ins w:id="61" w:author="Microsoft Office User" w:date="2020-04-15T01:24:00Z">
+        <w:r>
+          <w:rPr>
+            <w:rFonts w:ascii="Times New Roman" w:hAnsi="Times New Roman" w:cs="Times New Roman"/>
+          </w:rPr>
+          <w:t xml:space="preserve"> </w:t>
+        </w:r>
+      </w:ins>
+      <w:r>
+        <w:rPr>
+          <w:rFonts w:ascii="Times New Roman" w:hAnsi="Times New Roman" w:cs="Times New Roman"/>
+        </w:rPr>
+        <w:fldChar w:fldCharType="begin">
+          <w:fldData xml:space="preserve">PEVuZE5vdGU+PENpdGU+PEF1dGhvcj5Sb2JpbnNvbjwvQXV0aG9yPjxZZWFyPjIwMTc8L1llYXI+
+PFJlY051bT4zODc8L1JlY051bT48RGlzcGxheVRleHQ+KFdoaXRlIDE5Nzc7IEVtbWVsLCBldCBh
+bC4gMTk5NTsgUm9iaW5zb24gMjAxNyk8L0Rpc3BsYXlUZXh0PjxyZWNvcmQ+PHJlYy1udW1iZXI+
+Mzg3PC9yZWMtbnVtYmVyPjxmb3JlaWduLWtleXM+PGtleSBhcHA9IkVOIiBkYi1pZD0icHN4NWFh
+dmRhMjJlZmxlYXR4NXZhd2VhdGFwendhcGFzdHhkIiB0aW1lc3RhbXA9IjE1ODY5MzExNjkiIGd1
+aWQ9Ijk1NjQ5NjM0LWE3NzgtNDFlNi04MjNmLWU4N2Y3NmIxYjFmNiI+Mzg3PC9rZXk+PC9mb3Jl
+aWduLWtleXM+PHJlZi10eXBlIG5hbWU9IkJvb2siPjY8L3JlZi10eXBlPjxjb250cmlidXRvcnM+
+PGF1dGhvcnM+PGF1dGhvcj5Sb2JpbnNvbiwgUm95PC9hdXRob3I+PC9hdXRob3JzPjwvY29udHJp
+YnV0b3JzPjx0aXRsZXM+PHRpdGxlPkxlcGlkb3B0ZXJhIEdlbmV0aWNzOiBJbnRlcm5hdGlvbmFs
+IFNlcmllcyBvZiBNb25vZ3JhcGhzIGluIFB1cmUgYW5kIEFwcGxpZWQgQmlvbG9neTogWm9vbG9n
+eTwvdGl0bGU+PC90aXRsZXM+PHZvbHVtZT40Njwvdm9sdW1lPjxkYXRlcz48eWVhcj4yMDE3PC95
+ZWFyPjwvZGF0ZXM+PHB1Ymxpc2hlcj5FbHNldmllcjwvcHVibGlzaGVyPjxpc2JuPjE0ODMxNTQ3
+MFg8L2lzYm4+PHVybHM+PC91cmxzPjwvcmVjb3JkPjwvQ2l0ZT48Q2l0ZT48QXV0aG9yPldoaXRl
+PC9BdXRob3I+PFllYXI+MTk3NzwvWWVhcj48UmVjTnVtPjI3MzwvUmVjTnVtPjxyZWNvcmQ+PHJl
+Yy1udW1iZXI+MjczPC9yZWMtbnVtYmVyPjxmb3JlaWduLWtleXM+PGtleSBhcHA9IkVOIiBkYi1p
+ZD0icHN4NWFhdmRhMjJlZmxlYXR4NXZhd2VhdGFwendhcGFzdHhkIiB0aW1lc3RhbXA9IjE1ODIx
+NzY4NDUiIGd1aWQ9IjI4ODMxODQ4LWJiOWUtNDQwYy1hNWExLTU2Yzc5NzkwZDA0OSI+MjczPC9r
+ZXk+PC9mb3JlaWduLWtleXM+PHJlZi10eXBlIG5hbWU9IkJvb2siPjY8L3JlZi10eXBlPjxjb250
+cmlidXRvcnM+PGF1dGhvcnM+PGF1dGhvcj5XaGl0ZSwgTWljaGFlbCBKYW1lcyBEZW5oYW08L2F1
+dGhvcj48L2F1dGhvcnM+PC9jb250cmlidXRvcnM+PHRpdGxlcz48dGl0bGU+QW5pbWFsIGN5dG9s
+b2d5IGFuZCBldm9sdXRpb248L3RpdGxlPjwvdGl0bGVzPjxkYXRlcz48eWVhcj4xOTc3PC95ZWFy
+PjwvZGF0ZXM+PHB1Ymxpc2hlcj5DVVAgQXJjaGl2ZTwvcHVibGlzaGVyPjxpc2JuPjA1MjEyOTIy
+NzE8L2lzYm4+PHVybHM+PC91cmxzPjwvcmVjb3JkPjwvQ2l0ZT48Q2l0ZT48QXV0aG9yPkVtbWVs
+PC9BdXRob3I+PFllYXI+MTk5NTwvWWVhcj48UmVjTnVtPjM4ODwvUmVjTnVtPjxyZWNvcmQ+PHJl
+Yy1udW1iZXI+Mzg4PC9yZWMtbnVtYmVyPjxmb3JlaWduLWtleXM+PGtleSBhcHA9IkVOIiBkYi1p
+ZD0icHN4NWFhdmRhMjJlZmxlYXR4NXZhd2VhdGFwendhcGFzdHhkIiB0aW1lc3RhbXA9IjE1ODY5
+MzExNjkiIGd1aWQ9ImNiZjc0Njg0LWYzNzYtNGMzNi04NTMyLWYyYjQ2MmViMmFjZSI+Mzg4PC9r
+ZXk+PC9mb3JlaWduLWtleXM+PHJlZi10eXBlIG5hbWU9IkpvdXJuYWwgQXJ0aWNsZSI+MTc8L3Jl
+Zi10eXBlPjxjb250cmlidXRvcnM+PGF1dGhvcnM+PGF1dGhvcj5FbW1lbCwgVEM8L2F1dGhvcj48
+YXV0aG9yPkVsaWF6YXIsIFBKPC9hdXRob3I+PGF1dGhvcj5Ccm93biBKciwgS1M8L2F1dGhvcj48
+YXV0aG9yPlN1b21hbGFpbmVuLCBFPC9hdXRob3I+PC9hdXRob3JzPjwvY29udHJpYnV0b3JzPjx0
+aXRsZXM+PHRpdGxlPkNocm9tb3NvbWUgZXZvbHV0aW9uIGluIHRoZSBQYXBpbGlvbmlkYWU8L3Rp
+dGxlPjxzZWNvbmRhcnktdGl0bGU+U3dhbGxvd3RhaWwgYnV0dGVyZmxpZXM6IHRoZWlyIGVjb2xv
+Z3kgYW5kIGV2b2x1dGlvbi4gU2NpZW50aWZpYyBQdWJsaXNoZXJzLCBHYWluZXN2aWxsZTwvc2Vj
+b25kYXJ5LXRpdGxlPjwvdGl0bGVzPjxwZXJpb2RpY2FsPjxmdWxsLXRpdGxlPlN3YWxsb3d0YWls
+IGJ1dHRlcmZsaWVzOiB0aGVpciBlY29sb2d5IGFuZCBldm9sdXRpb24uIFNjaWVudGlmaWMgUHVi
+bGlzaGVycywgR2FpbmVzdmlsbGU8L2Z1bGwtdGl0bGU+PC9wZXJpb2RpY2FsPjxwYWdlcz4yODMt
+Mjk4PC9wYWdlcz48ZGF0ZXM+PHllYXI+MTk5NTwveWVhcj48L2RhdGVzPjx1cmxzPjwvdXJscz48
+L3JlY29yZD48L0NpdGU+PC9FbmROb3RlPgB=
+</w:fldData>
+        </w:fldChar>
+      </w:r>
+      <w:r>
+        <w:rPr>
+          <w:rFonts w:ascii="Times New Roman" w:hAnsi="Times New Roman" w:cs="Times New Roman"/>
+        </w:rPr>
+        <w:instrText xml:space="preserve"> ADDIN EN.CITE </w:instrText>
+      </w:r>
+      <w:r>
+        <w:rPr>
+          <w:rFonts w:ascii="Times New Roman" w:hAnsi="Times New Roman" w:cs="Times New Roman"/>
+        </w:rPr>
+        <w:fldChar w:fldCharType="begin">
+          <w:fldData xml:space="preserve">PEVuZE5vdGU+PENpdGU+PEF1dGhvcj5Sb2JpbnNvbjwvQXV0aG9yPjxZZWFyPjIwMTc8L1llYXI+
+PFJlY051bT4zODc8L1JlY051bT48RGlzcGxheVRleHQ+KFdoaXRlIDE5Nzc7IEVtbWVsLCBldCBh
+bC4gMTk5NTsgUm9iaW5zb24gMjAxNyk8L0Rpc3BsYXlUZXh0PjxyZWNvcmQ+PHJlYy1udW1iZXI+
+Mzg3PC9yZWMtbnVtYmVyPjxmb3JlaWduLWtleXM+PGtleSBhcHA9IkVOIiBkYi1pZD0icHN4NWFh
+dmRhMjJlZmxlYXR4NXZhd2VhdGFwendhcGFzdHhkIiB0aW1lc3RhbXA9IjE1ODY5MzExNjkiIGd1
+aWQ9Ijk1NjQ5NjM0LWE3NzgtNDFlNi04MjNmLWU4N2Y3NmIxYjFmNiI+Mzg3PC9rZXk+PC9mb3Jl
+aWduLWtleXM+PHJlZi10eXBlIG5hbWU9IkJvb2siPjY8L3JlZi10eXBlPjxjb250cmlidXRvcnM+
+PGF1dGhvcnM+PGF1dGhvcj5Sb2JpbnNvbiwgUm95PC9hdXRob3I+PC9hdXRob3JzPjwvY29udHJp
+YnV0b3JzPjx0aXRsZXM+PHRpdGxlPkxlcGlkb3B0ZXJhIEdlbmV0aWNzOiBJbnRlcm5hdGlvbmFs
+IFNlcmllcyBvZiBNb25vZ3JhcGhzIGluIFB1cmUgYW5kIEFwcGxpZWQgQmlvbG9neTogWm9vbG9n
+eTwvdGl0bGU+PC90aXRsZXM+PHZvbHVtZT40Njwvdm9sdW1lPjxkYXRlcz48eWVhcj4yMDE3PC95
+ZWFyPjwvZGF0ZXM+PHB1Ymxpc2hlcj5FbHNldmllcjwvcHVibGlzaGVyPjxpc2JuPjE0ODMxNTQ3
+MFg8L2lzYm4+PHVybHM+PC91cmxzPjwvcmVjb3JkPjwvQ2l0ZT48Q2l0ZT48QXV0aG9yPldoaXRl
+PC9BdXRob3I+PFllYXI+MTk3NzwvWWVhcj48UmVjTnVtPjI3MzwvUmVjTnVtPjxyZWNvcmQ+PHJl
+Yy1udW1iZXI+MjczPC9yZWMtbnVtYmVyPjxmb3JlaWduLWtleXM+PGtleSBhcHA9IkVOIiBkYi1p
+ZD0icHN4NWFhdmRhMjJlZmxlYXR4NXZhd2VhdGFwendhcGFzdHhkIiB0aW1lc3RhbXA9IjE1ODIx
+NzY4NDUiIGd1aWQ9IjI4ODMxODQ4LWJiOWUtNDQwYy1hNWExLTU2Yzc5NzkwZDA0OSI+MjczPC9r
+ZXk+PC9mb3JlaWduLWtleXM+PHJlZi10eXBlIG5hbWU9IkJvb2siPjY8L3JlZi10eXBlPjxjb250
+cmlidXRvcnM+PGF1dGhvcnM+PGF1dGhvcj5XaGl0ZSwgTWljaGFlbCBKYW1lcyBEZW5oYW08L2F1
+dGhvcj48L2F1dGhvcnM+PC9jb250cmlidXRvcnM+PHRpdGxlcz48dGl0bGU+QW5pbWFsIGN5dG9s
+b2d5IGFuZCBldm9sdXRpb248L3RpdGxlPjwvdGl0bGVzPjxkYXRlcz48eWVhcj4xOTc3PC95ZWFy
+PjwvZGF0ZXM+PHB1Ymxpc2hlcj5DVVAgQXJjaGl2ZTwvcHVibGlzaGVyPjxpc2JuPjA1MjEyOTIy
+NzE8L2lzYm4+PHVybHM+PC91cmxzPjwvcmVjb3JkPjwvQ2l0ZT48Q2l0ZT48QXV0aG9yPkVtbWVs
+PC9BdXRob3I+PFllYXI+MTk5NTwvWWVhcj48UmVjTnVtPjM4ODwvUmVjTnVtPjxyZWNvcmQ+PHJl
+Yy1udW1iZXI+Mzg4PC9yZWMtbnVtYmVyPjxmb3JlaWduLWtleXM+PGtleSBhcHA9IkVOIiBkYi1p
+ZD0icHN4NWFhdmRhMjJlZmxlYXR4NXZhd2VhdGFwendhcGFzdHhkIiB0aW1lc3RhbXA9IjE1ODY5
+MzExNjkiIGd1aWQ9ImNiZjc0Njg0LWYzNzYtNGMzNi04NTMyLWYyYjQ2MmViMmFjZSI+Mzg4PC9r
+ZXk+PC9mb3JlaWduLWtleXM+PHJlZi10eXBlIG5hbWU9IkpvdXJuYWwgQXJ0aWNsZSI+MTc8L3Jl
+Zi10eXBlPjxjb250cmlidXRvcnM+PGF1dGhvcnM+PGF1dGhvcj5FbW1lbCwgVEM8L2F1dGhvcj48
+YXV0aG9yPkVsaWF6YXIsIFBKPC9hdXRob3I+PGF1dGhvcj5Ccm93biBKciwgS1M8L2F1dGhvcj48
+YXV0aG9yPlN1b21hbGFpbmVuLCBFPC9hdXRob3I+PC9hdXRob3JzPjwvY29udHJpYnV0b3JzPjx0
+aXRsZXM+PHRpdGxlPkNocm9tb3NvbWUgZXZvbHV0aW9uIGluIHRoZSBQYXBpbGlvbmlkYWU8L3Rp
+dGxlPjxzZWNvbmRhcnktdGl0bGU+U3dhbGxvd3RhaWwgYnV0dGVyZmxpZXM6IHRoZWlyIGVjb2xv
+Z3kgYW5kIGV2b2x1dGlvbi4gU2NpZW50aWZpYyBQdWJsaXNoZXJzLCBHYWluZXN2aWxsZTwvc2Vj
+b25kYXJ5LXRpdGxlPjwvdGl0bGVzPjxwZXJpb2RpY2FsPjxmdWxsLXRpdGxlPlN3YWxsb3d0YWls
+IGJ1dHRlcmZsaWVzOiB0aGVpciBlY29sb2d5IGFuZCBldm9sdXRpb24uIFNjaWVudGlmaWMgUHVi
+bGlzaGVycywgR2FpbmVzdmlsbGU8L2Z1bGwtdGl0bGU+PC9wZXJpb2RpY2FsPjxwYWdlcz4yODMt
+Mjk4PC9wYWdlcz48ZGF0ZXM+PHllYXI+MTk5NTwveWVhcj48L2RhdGVzPjx1cmxzPjwvdXJscz48
+L3JlY29yZD48L0NpdGU+PC9FbmROb3RlPgB=
+</w:fldData>
+        </w:fldChar>
+      </w:r>
+      <w:r>
+        <w:rPr>
+          <w:rFonts w:ascii="Times New Roman" w:hAnsi="Times New Roman" w:cs="Times New Roman"/>
+        </w:rPr>
+        <w:instrText xml:space="preserve"> ADDIN EN.CITE.DATA </w:instrText>
+      </w:r>
+      <w:r>
+        <w:rPr>
+          <w:rFonts w:ascii="Times New Roman" w:hAnsi="Times New Roman" w:cs="Times New Roman"/>
+        </w:rPr>
+      </w:r>
+      <w:r>
+        <w:rPr>
+          <w:rFonts w:ascii="Times New Roman" w:hAnsi="Times New Roman" w:cs="Times New Roman"/>
+        </w:rPr>
+        <w:fldChar w:fldCharType="end"/>
+      </w:r>
+      <w:r>
+        <w:rPr>
+          <w:rFonts w:ascii="Times New Roman" w:hAnsi="Times New Roman" w:cs="Times New Roman"/>
+        </w:rPr>
+        <w:fldChar w:fldCharType="separate"/>
+      </w:r>
+      <w:r>
+        <w:rPr>
+          <w:rFonts w:ascii="Times New Roman" w:hAnsi="Times New Roman" w:cs="Times New Roman"/>
+          <w:noProof/>
+        </w:rPr>
+        <w:t>(White 1977; Emmel, et al. 1995; Robinson 2017)</w:t>
+      </w:r>
+      <w:r>
+        <w:rPr>
+          <w:rFonts w:ascii="Times New Roman" w:hAnsi="Times New Roman" w:cs="Times New Roman"/>
+        </w:rPr>
+        <w:fldChar w:fldCharType="end"/>
+      </w:r>
+      <w:ins w:id="62" w:author="Microsoft Office User" w:date="2020-04-15T01:00:00Z">
+        <w:r>
+          <w:rPr>
+            <w:rFonts w:ascii="Times New Roman" w:hAnsi="Times New Roman" w:cs="Times New Roman"/>
+          </w:rPr>
+          <w:t xml:space="preserve">. Though these observations have been made </w:t>
+        </w:r>
+      </w:ins>
+      <w:ins w:id="63" w:author="Microsoft Office User" w:date="2020-04-15T01:01:00Z">
+        <w:r>
+          <w:rPr>
+            <w:rFonts w:ascii="Times New Roman" w:hAnsi="Times New Roman" w:cs="Times New Roman"/>
+          </w:rPr>
+          <w:t xml:space="preserve">for some </w:t>
+        </w:r>
+      </w:ins>
+      <w:ins w:id="64" w:author="Microsoft Office User" w:date="2020-04-15T01:02:00Z">
+        <w:r>
+          <w:rPr>
+            <w:rFonts w:ascii="Times New Roman" w:hAnsi="Times New Roman" w:cs="Times New Roman"/>
+          </w:rPr>
+          <w:t>orders</w:t>
+        </w:r>
+      </w:ins>
+      <w:ins w:id="65" w:author="Microsoft Office User" w:date="2020-04-15T01:01:00Z">
+        <w:r>
+          <w:rPr>
+            <w:rFonts w:ascii="Times New Roman" w:hAnsi="Times New Roman" w:cs="Times New Roman"/>
+          </w:rPr>
+          <w:t>, patterns of chromosome number</w:t>
+        </w:r>
+      </w:ins>
+      <w:ins w:id="66" w:author="Microsoft Office User" w:date="2020-04-15T01:02:00Z">
+        <w:r>
+          <w:rPr>
+            <w:rFonts w:ascii="Times New Roman" w:hAnsi="Times New Roman" w:cs="Times New Roman"/>
+          </w:rPr>
+          <w:t xml:space="preserve"> evolution driven by centromere type across large clades have yet to be investigated.</w:t>
+        </w:r>
+      </w:ins>
     </w:p>
     <w:p>
       <w:pPr>
@@ -1366,33 +2037,27 @@
         </w:rPr>
         <w:t xml:space="preserve">In this study, </w:t>
       </w:r>
-      <w:del w:id="35" w:author="Microsoft Office User" w:date="2020-04-14T22:25:00Z">
+      <w:commentRangeStart w:id="67"/>
+      <w:r>
+        <w:rPr>
+          <w:rFonts w:cs="Times New Roman"/>
+        </w:rPr>
+        <w:t xml:space="preserve">chromosome </w:t>
+      </w:r>
+      <w:ins w:id="68" w:author="Microsoft Office User" w:date="2020-04-14T22:25:00Z">
         <w:r>
           <w:rPr>
             <w:rFonts w:cs="Times New Roman"/>
           </w:rPr>
-          <w:delText xml:space="preserve">we </w:delText>
-        </w:r>
-        <w:commentRangeStart w:id="36"/>
+          <w:t xml:space="preserve">number and centromere type </w:t>
+        </w:r>
+      </w:ins>
+      <w:ins w:id="69" w:author="Microsoft Office User" w:date="2020-04-15T01:27:00Z">
         <w:r>
           <w:rPr>
             <w:rFonts w:cs="Times New Roman"/>
           </w:rPr>
-          <w:delText xml:space="preserve">used all available </w:delText>
-        </w:r>
-      </w:del>
-      <w:r>
-        <w:rPr>
-          <w:rFonts w:cs="Times New Roman"/>
-        </w:rPr>
-        <w:t xml:space="preserve">chromosome </w:t>
-      </w:r>
-      <w:ins w:id="37" w:author="Microsoft Office User" w:date="2020-04-14T22:25:00Z">
-        <w:r>
-          <w:rPr>
-            <w:rFonts w:cs="Times New Roman"/>
-          </w:rPr>
-          <w:t xml:space="preserve">number and centromere type </w:t>
+          <w:t xml:space="preserve">trait </w:t>
         </w:r>
       </w:ins>
       <w:r>
@@ -1401,36 +2066,45 @@
         </w:rPr>
         <w:t xml:space="preserve">data </w:t>
       </w:r>
-      <w:commentRangeEnd w:id="36"/>
+      <w:commentRangeEnd w:id="67"/>
       <w:r>
         <w:rPr>
           <w:rStyle w:val="CommentReference"/>
           <w:rFonts w:asciiTheme="minorHAnsi" w:hAnsiTheme="minorHAnsi"/>
         </w:rPr>
-        <w:commentReference w:id="36"/>
-      </w:r>
-      <w:r>
-        <w:rPr>
-          <w:rFonts w:cs="Times New Roman"/>
-        </w:rPr>
-        <w:t xml:space="preserve">for insects to test whether </w:t>
-      </w:r>
-      <w:r>
-        <w:rPr>
-          <w:rFonts w:cs="Times New Roman"/>
-        </w:rPr>
-        <w:lastRenderedPageBreak/>
-        <w:t xml:space="preserve">holocentric chromosomes have a higher rate of fusions and fissions. </w:t>
-      </w:r>
-      <w:ins w:id="38" w:author="Microsoft Office User" w:date="2020-04-14T22:25:00Z">
+        <w:commentReference w:id="67"/>
+      </w:r>
+      <w:r>
+        <w:rPr>
+          <w:rFonts w:cs="Times New Roman"/>
+        </w:rPr>
+        <w:t>for insects</w:t>
+      </w:r>
+      <w:ins w:id="70" w:author="Microsoft Office User" w:date="2020-04-15T01:28:00Z">
         <w:r>
           <w:rPr>
             <w:rFonts w:cs="Times New Roman"/>
           </w:rPr>
+          <w:t xml:space="preserve"> were used</w:t>
+        </w:r>
+      </w:ins>
+      <w:bookmarkStart w:id="71" w:name="_GoBack"/>
+      <w:bookmarkEnd w:id="71"/>
+      <w:r>
+        <w:rPr>
+          <w:rFonts w:cs="Times New Roman"/>
+        </w:rPr>
+        <w:t xml:space="preserve"> to test whether holocentric chromosomes have a higher rate of fusions and fissions. </w:t>
+      </w:r>
+      <w:ins w:id="72" w:author="Microsoft Office User" w:date="2020-04-14T22:25:00Z">
+        <w:r>
+          <w:rPr>
+            <w:rFonts w:cs="Times New Roman"/>
+          </w:rPr>
           <w:t xml:space="preserve">Using chromosome data, centromere data and trees from previous studies, we </w:t>
         </w:r>
       </w:ins>
-      <w:ins w:id="39" w:author="Microsoft Office User" w:date="2020-04-14T22:26:00Z">
+      <w:ins w:id="73" w:author="Microsoft Office User" w:date="2020-04-14T22:26:00Z">
         <w:r>
           <w:rPr>
             <w:rFonts w:cs="Times New Roman"/>
@@ -1446,7 +2120,7 @@
         </w:r>
       </w:ins>
       <w:proofErr w:type="spellEnd"/>
-      <w:ins w:id="40" w:author="Microsoft Office User" w:date="2020-04-14T22:27:00Z">
+      <w:ins w:id="74" w:author="Microsoft Office User" w:date="2020-04-14T22:27:00Z">
         <w:r>
           <w:rPr>
             <w:rFonts w:cs="Times New Roman"/>
@@ -1454,7 +2128,7 @@
           <w:t xml:space="preserve">. This model of chromosome number evolution allows us to test the rate of chromosome number evolution in clades with holocentric </w:t>
         </w:r>
       </w:ins>
-      <w:ins w:id="41" w:author="Microsoft Office User" w:date="2020-04-14T22:28:00Z">
+      <w:ins w:id="75" w:author="Microsoft Office User" w:date="2020-04-14T22:28:00Z">
         <w:r>
           <w:rPr>
             <w:rFonts w:cs="Times New Roman"/>
@@ -1462,7 +2136,7 @@
           <w:t xml:space="preserve">and </w:t>
         </w:r>
       </w:ins>
-      <w:ins w:id="42" w:author="Microsoft Office User" w:date="2020-04-14T22:27:00Z">
+      <w:ins w:id="76" w:author="Microsoft Office User" w:date="2020-04-14T22:27:00Z">
         <w:r>
           <w:rPr>
             <w:rFonts w:cs="Times New Roman"/>
@@ -1470,21 +2144,23 @@
           <w:t>monoce</w:t>
         </w:r>
       </w:ins>
-      <w:ins w:id="43" w:author="Microsoft Office User" w:date="2020-04-14T22:28:00Z">
+      <w:ins w:id="77" w:author="Microsoft Office User" w:date="2020-04-14T22:28:00Z">
         <w:r>
           <w:rPr>
             <w:rFonts w:cs="Times New Roman"/>
           </w:rPr>
           <w:t xml:space="preserve">ntric </w:t>
         </w:r>
-        <w:proofErr w:type="spellStart"/>
+      </w:ins>
+      <w:ins w:id="78" w:author="Microsoft Office User" w:date="2020-04-15T01:03:00Z">
         <w:r>
           <w:rPr>
             <w:rFonts w:cs="Times New Roman"/>
           </w:rPr>
-          <w:t>chromsomes</w:t>
-        </w:r>
-        <w:proofErr w:type="spellEnd"/>
+          <w:t>chromosomes</w:t>
+        </w:r>
+      </w:ins>
+      <w:ins w:id="79" w:author="Microsoft Office User" w:date="2020-04-14T22:28:00Z">
         <w:r>
           <w:rPr>
             <w:rFonts w:cs="Times New Roman"/>
@@ -1581,7 +2257,16 @@
           <w:noProof/>
           <w:szCs w:val="24"/>
         </w:rPr>
-        <w:t>(Blackmon, et al. 2017)</w:t>
+        <w:t xml:space="preserve">(Blackmon, </w:t>
+      </w:r>
+      <w:r>
+        <w:rPr>
+          <w:rFonts w:cs="Times New Roman"/>
+          <w:noProof/>
+          <w:szCs w:val="24"/>
+        </w:rPr>
+        <w:lastRenderedPageBreak/>
+        <w:t>et al. 2017)</w:t>
       </w:r>
       <w:r>
         <w:rPr>
@@ -1685,7 +2370,6 @@
           <w:rFonts w:cs="Times New Roman"/>
           <w:szCs w:val="24"/>
         </w:rPr>
-        <w:lastRenderedPageBreak/>
         <w:t>Using the trait data and the posterior distribution trees, we implement</w:t>
       </w:r>
       <w:r>
@@ -1896,7 +2580,15 @@
           <w:rFonts w:cs="Times New Roman"/>
           <w:szCs w:val="24"/>
         </w:rPr>
-        <w:t xml:space="preserve"> for all of the parameters. The Markov Chain Monte Carlo (MCMC) was initialized with parameter values drawn from a uniform distribution from 0 to 8, which is broad but biologically reasonable. Preliminary analysis indicated that MCMC chains reached convergence, however some were sampling non-biologically relevant regions of parameter space. To fix this problem, we added a prior that drew from an exponential distribution with a shape parameter of 0.5. This prior tightened our sampled parameter space and ensured that values that were outside of a biologically relevant region were penalized. We repeated the MCMC with all 100 trees at 50 generations each. </w:t>
+        <w:t xml:space="preserve"> for all of the parameters. The Markov Chain Monte Carlo (MCMC) was initialized with parameter values drawn from a uniform distribution from 0 to 8, which is broad but biologically reasonable. Preliminary analysis indicated that MCMC chains reached convergence, however some were sampling non-biologically relevant regions of </w:t>
+      </w:r>
+      <w:r>
+        <w:rPr>
+          <w:rFonts w:cs="Times New Roman"/>
+          <w:szCs w:val="24"/>
+        </w:rPr>
+        <w:lastRenderedPageBreak/>
+        <w:t xml:space="preserve">parameter space. To fix this problem, we added a prior that drew from an exponential distribution with a shape parameter of 0.5. This prior tightened our sampled parameter space and ensured that values that were outside of a biologically relevant region were penalized. We repeated the MCMC with all 100 trees at 50 generations each. </w:t>
       </w:r>
       <w:r>
         <w:rPr>
@@ -2304,15 +2996,7 @@
           <w:rFonts w:cs="Times New Roman"/>
           <w:szCs w:val="24"/>
         </w:rPr>
-        <w:t xml:space="preserve">Due to the size of the transition rate matrix sampling from the posterior and even simple </w:t>
-      </w:r>
-      <w:r>
-        <w:rPr>
-          <w:rFonts w:cs="Times New Roman"/>
-          <w:szCs w:val="24"/>
-        </w:rPr>
-        <w:lastRenderedPageBreak/>
-        <w:t>calculation</w:t>
+        <w:t>Due to the size of the transition rate matrix sampling from the posterior and even simple calculation</w:t>
       </w:r>
       <w:r>
         <w:rPr>
@@ -2328,7 +3012,7 @@
         </w:rPr>
         <w:t xml:space="preserve"> of the likelihood for a given parameter set is computationally expensive. </w:t>
       </w:r>
-      <w:commentRangeStart w:id="44"/>
+      <w:commentRangeStart w:id="80"/>
       <w:r>
         <w:rPr>
           <w:rFonts w:cs="Times New Roman"/>
@@ -2336,13 +3020,13 @@
         </w:rPr>
         <w:t xml:space="preserve">As a result, we have limited our MCMC chains to 50 generations. </w:t>
       </w:r>
-      <w:commentRangeEnd w:id="44"/>
+      <w:commentRangeEnd w:id="80"/>
       <w:r>
         <w:rPr>
           <w:rStyle w:val="CommentReference"/>
           <w:rFonts w:asciiTheme="minorHAnsi" w:hAnsiTheme="minorHAnsi"/>
         </w:rPr>
-        <w:commentReference w:id="44"/>
+        <w:commentReference w:id="80"/>
       </w:r>
       <w:r>
         <w:rPr>
@@ -2427,7 +3111,7 @@
         <w:rPr>
           <w:noProof/>
         </w:rPr>
-        <w:t>Blackmon H, Justison J, Mayrose I, Goldberg EE. 2019. Meiotic drive shapes rates of karyotype evolution in mammals. Evolution 73:511-523.</w:t>
+        <w:t>Blackman RL editor. Insect cytogenetics, 10th Symposium of the Royal Entomological Society. Blackwell Scientifi Publ, Oxford. 1980.</w:t>
       </w:r>
     </w:p>
     <w:p>
@@ -2442,7 +3126,7 @@
         <w:rPr>
           <w:noProof/>
         </w:rPr>
-        <w:t>Blackmon H, Ross L, Bachtrog D. 2017. Sex Determination, Sex Chromosomes, and Karyotype Evolution in Insects. Journal of Heredity 108:78-93.</w:t>
+        <w:t>Blackmon H, Justison J, Mayrose I, Goldberg EE. 2019. Meiotic drive shapes rates of karyotype evolution in mammals. Evolution 73:511-523.</w:t>
       </w:r>
     </w:p>
     <w:p>
@@ -2457,7 +3141,7 @@
         <w:rPr>
           <w:noProof/>
         </w:rPr>
-        <w:t>Church SH, Donoughe S, de Medeiros BA, Extavour CG. 2019. Insect egg size and shape evolve with ecology but not developmental rate. Nature 571:58-62.</w:t>
+        <w:t>Blackmon H, Ross L, Bachtrog D. 2017. Sex Determination, Sex Chromosomes, and Karyotype Evolution in Insects. Journal of Heredity 108:78-93.</w:t>
       </w:r>
     </w:p>
     <w:p>
@@ -2472,7 +3156,7 @@
         <w:rPr>
           <w:noProof/>
         </w:rPr>
-        <w:t>Escudero M, Hipp AL, Hansen TF, Voje KL, Luceño M. 2012. Selection and inertia in the evolution of holocentric chromosomes in sedges (Carex, Cyperaceae). New Phytologist 195:237-247.</w:t>
+        <w:t>Brown KS, Emmel TC, Eliazar PJ, Suomalainen E. 1992. Evolutionary patterns in chromosome numbers in neotropical Lepidoptera: I. Chromosomes of the Heliconiini (Family Nymphalidae: Subfamily Nymphalinae). Hereditas 117:109-125.</w:t>
       </w:r>
     </w:p>
     <w:p>
@@ -2487,7 +3171,7 @@
         <w:rPr>
           <w:noProof/>
         </w:rPr>
-        <w:t>Garagna S, Broccoli D, Redi CA, Searle JB, Cooke HJ, Capanna E. 1995. Robertsonian metacentrics of the house mouse lose telomeric sequences but retain some minor satellite DNA in the pericentromeric area. Chromosoma 103:685-692.</w:t>
+        <w:t>Church SH, Donoughe S, de Medeiros BA, Extavour CG. 2019. Insect egg size and shape evolve with ecology but not developmental rate. Nature 571:58-62.</w:t>
       </w:r>
     </w:p>
     <w:p>
@@ -2502,7 +3186,7 @@
         <w:rPr>
           <w:noProof/>
         </w:rPr>
-        <w:t>Greilhuber J. 1995. Chromosome of the monocotyledons (general aspects). Monocotyledons: systematics and evolution:379-414.</w:t>
+        <w:t>Cope T editor. Watsonia. 1985.</w:t>
       </w:r>
     </w:p>
     <w:p>
@@ -2517,7 +3201,7 @@
         <w:rPr>
           <w:noProof/>
         </w:rPr>
-        <w:t>Lucek K. 2018. Evolutionary mechanisms of varying chromosome numbers in the radiation of Erebia butterflies. Genes 9:166.</w:t>
+        <w:t>Emmel T, Eliazar P, Brown Jr K, Suomalainen E. 1995. Chromosome evolution in the Papilionidae. Swallowtail butterflies: their ecology and evolution. Scientific Publishers, Gainesville:283-298.</w:t>
       </w:r>
     </w:p>
     <w:p>
@@ -2532,7 +3216,7 @@
         <w:rPr>
           <w:noProof/>
         </w:rPr>
-        <w:t>Luceño M, Guerra M. 1996. Numerical variations in species exhibiting holocentric chromosomes: a nomenclatural proposal. Caryologia 49:301-309.</w:t>
+        <w:t>Escudero M, Hipp AL, Hansen TF, Voje KL, Luceño M. 2012. Selection and inertia in the evolution of holocentric chromosomes in sedges (Carex, Cyperaceae). New Phytologist 195:237-247.</w:t>
       </w:r>
     </w:p>
     <w:p>
@@ -2547,7 +3231,7 @@
         <w:rPr>
           <w:noProof/>
         </w:rPr>
-        <w:t>Malheiros-Garde N, Gardé A. 1950. Fragmentation as a possible evolutionary process in the genus Luzula DC. Genetica Iberica 2:257-262.</w:t>
+        <w:t>Faria R, Navarro A. 2010. Chromosomal speciation revisited: rearranging theory with pieces of evidence. Trends in Ecology &amp; Evolution 25:660-669.</w:t>
       </w:r>
     </w:p>
     <w:p>
@@ -2562,12 +3246,118 @@
         <w:rPr>
           <w:noProof/>
         </w:rPr>
+        <w:t>Faulkner J. 1972. Chromosome studies on Carex section Acutae in north-west Europe. Botanical Journal of the Linnean Society 65:271-301.</w:t>
+      </w:r>
+    </w:p>
+    <w:p>
+      <w:pPr>
+        <w:pStyle w:val="EndNoteBibliography"/>
+        <w:spacing w:after="0"/>
+        <w:rPr>
+          <w:noProof/>
+        </w:rPr>
+      </w:pPr>
+      <w:r>
+        <w:rPr>
+          <w:noProof/>
+        </w:rPr>
+        <w:t>Garagna S, Broccoli D, Redi CA, Searle JB, Cooke HJ, Capanna E. 1995. Robertsonian metacentrics of the house mouse lose telomeric sequences but retain some minor satellite DNA in the pericentromeric area. Chromosoma 103:685-692.</w:t>
+      </w:r>
+    </w:p>
+    <w:p>
+      <w:pPr>
+        <w:pStyle w:val="EndNoteBibliography"/>
+        <w:spacing w:after="0"/>
+        <w:rPr>
+          <w:noProof/>
+        </w:rPr>
+      </w:pPr>
+      <w:r>
+        <w:rPr>
+          <w:noProof/>
+        </w:rPr>
+        <w:t>Greilhuber J. 1995. Chromosome of the monocotyledons (general aspects). Monocotyledons: systematics and evolution:379-414.</w:t>
+      </w:r>
+    </w:p>
+    <w:p>
+      <w:pPr>
+        <w:pStyle w:val="EndNoteBibliography"/>
+        <w:spacing w:after="0"/>
+        <w:rPr>
+          <w:noProof/>
+        </w:rPr>
+      </w:pPr>
+      <w:r>
+        <w:rPr>
+          <w:noProof/>
+        </w:rPr>
+        <w:t>Lucek K. 2018. Evolutionary mechanisms of varying chromosome numbers in the radiation of Erebia butterflies. Genes 9:166.</w:t>
+      </w:r>
+    </w:p>
+    <w:p>
+      <w:pPr>
+        <w:pStyle w:val="EndNoteBibliography"/>
+        <w:spacing w:after="0"/>
+        <w:rPr>
+          <w:noProof/>
+        </w:rPr>
+      </w:pPr>
+      <w:r>
+        <w:rPr>
+          <w:noProof/>
+        </w:rPr>
+        <w:t>Luceño M, Guerra M. 1996. Numerical variations in species exhibiting holocentric chromosomes: a nomenclatural proposal. Caryologia 49:301-309.</w:t>
+      </w:r>
+    </w:p>
+    <w:p>
+      <w:pPr>
+        <w:pStyle w:val="EndNoteBibliography"/>
+        <w:spacing w:after="0"/>
+        <w:rPr>
+          <w:noProof/>
+        </w:rPr>
+      </w:pPr>
+      <w:r>
+        <w:rPr>
+          <w:noProof/>
+        </w:rPr>
+        <w:t>Malheiros-Garde N, Gardé A. 1950. Fragmentation as a possible evolutionary process in the genus Luzula DC. Genetica Iberica 2:257-262.</w:t>
+      </w:r>
+    </w:p>
+    <w:p>
+      <w:pPr>
+        <w:pStyle w:val="EndNoteBibliography"/>
+        <w:spacing w:after="0"/>
+        <w:rPr>
+          <w:noProof/>
+        </w:rPr>
+      </w:pPr>
+      <w:r>
+        <w:rPr>
+          <w:noProof/>
+        </w:rPr>
         <w:t>Miga KH. 2017. Chromosome-specific centromere sequences provide an estimate of the ancestral chromosome 2 fusion event in hominin genomes. Journal of Heredity 108:45-52.</w:t>
       </w:r>
     </w:p>
     <w:p>
       <w:pPr>
         <w:pStyle w:val="EndNoteBibliography"/>
+        <w:spacing w:after="0"/>
+        <w:rPr>
+          <w:noProof/>
+        </w:rPr>
+      </w:pPr>
+      <w:r>
+        <w:rPr>
+          <w:noProof/>
+        </w:rPr>
+        <w:t>Mora C, Tittensor DP, Adl S, Simpson AG, Worm B. 2011. How many species are there on Earth and in the ocean? PLoS Biology 9.</w:t>
+      </w:r>
+    </w:p>
+    <w:p>
+      <w:pPr>
+        <w:pStyle w:val="EndNoteBibliography"/>
+        <w:spacing w:after="0"/>
         <w:rPr>
           <w:noProof/>
         </w:rPr>
@@ -2577,6 +3367,96 @@
           <w:noProof/>
         </w:rPr>
         <w:t>Moretti A, Sabato S. 1984. Karyotype evolution by centromeric fission inZamia (Cycadales). Plant Systematics and Evolution 146:215-223.</w:t>
+      </w:r>
+    </w:p>
+    <w:p>
+      <w:pPr>
+        <w:pStyle w:val="EndNoteBibliography"/>
+        <w:spacing w:after="0"/>
+        <w:rPr>
+          <w:noProof/>
+        </w:rPr>
+      </w:pPr>
+      <w:r>
+        <w:rPr>
+          <w:noProof/>
+        </w:rPr>
+        <w:t>Papeschi A. 1988. C-banding and DNA content in three species of Belostoma (Heteroptera) with large differences in chromosome size and number. Genetica 76:43-51.</w:t>
+      </w:r>
+    </w:p>
+    <w:p>
+      <w:pPr>
+        <w:pStyle w:val="EndNoteBibliography"/>
+        <w:spacing w:after="0"/>
+        <w:rPr>
+          <w:noProof/>
+        </w:rPr>
+      </w:pPr>
+      <w:r>
+        <w:rPr>
+          <w:noProof/>
+        </w:rPr>
+        <w:lastRenderedPageBreak/>
+        <w:t>Papeschi A. 1991. DNA content and heterochromatin variation in species of Belostoma (Heteroptera, Belostomatidae). Hereditas 115:109-114.</w:t>
+      </w:r>
+    </w:p>
+    <w:p>
+      <w:pPr>
+        <w:pStyle w:val="EndNoteBibliography"/>
+        <w:spacing w:after="0"/>
+        <w:rPr>
+          <w:noProof/>
+        </w:rPr>
+      </w:pPr>
+      <w:r>
+        <w:rPr>
+          <w:noProof/>
+        </w:rPr>
+        <w:t>Robinson R. 2017. Lepidoptera Genetics: International Series of Monographs in Pure and Applied Biology: Zoology: Elsevier.</w:t>
+      </w:r>
+    </w:p>
+    <w:p>
+      <w:pPr>
+        <w:pStyle w:val="EndNoteBibliography"/>
+        <w:spacing w:after="0"/>
+        <w:rPr>
+          <w:noProof/>
+        </w:rPr>
+      </w:pPr>
+      <w:r>
+        <w:rPr>
+          <w:noProof/>
+        </w:rPr>
+        <w:t>Sunnucks P, England PR, Taylor AC, Hales DF. 1996. Microsatellite and chromosome evolution of parthenogenetic Sitobion aphids in Australia. Genetics 144:747-756.</w:t>
+      </w:r>
+    </w:p>
+    <w:p>
+      <w:pPr>
+        <w:pStyle w:val="EndNoteBibliography"/>
+        <w:spacing w:after="0"/>
+        <w:rPr>
+          <w:noProof/>
+        </w:rPr>
+      </w:pPr>
+      <w:r>
+        <w:rPr>
+          <w:noProof/>
+        </w:rPr>
+        <w:t>White MJD. 1977. Animal cytology and evolution: CUP Archive.</w:t>
+      </w:r>
+    </w:p>
+    <w:p>
+      <w:pPr>
+        <w:pStyle w:val="EndNoteBibliography"/>
+        <w:rPr>
+          <w:noProof/>
+        </w:rPr>
+      </w:pPr>
+      <w:r>
+        <w:rPr>
+          <w:noProof/>
+        </w:rPr>
+        <w:t>Wolf KW, Novák K, Marec F. 1997. Kinetic organization of metaphase I bivalents in spermatogenesis of Lepidoptera and Trichoptera species with small chromosome numbers. Heredity 79:135-143.</w:t>
       </w:r>
     </w:p>
     <w:p>
@@ -2609,7 +3489,7 @@
 
 <file path=word/comments.xml><?xml version="1.0" encoding="utf-8"?>
 <w:comments xmlns:wpc="http://schemas.microsoft.com/office/word/2010/wordprocessingCanvas" xmlns:cx="http://schemas.microsoft.com/office/drawing/2014/chartex" xmlns:cx1="http://schemas.microsoft.com/office/drawing/2015/9/8/chartex" xmlns:cx2="http://schemas.microsoft.com/office/drawing/2015/10/21/chartex" xmlns:cx3="http://schemas.microsoft.com/office/drawing/2016/5/9/chartex" xmlns:cx4="http://schemas.microsoft.com/office/drawing/2016/5/10/chartex" xmlns:cx5="http://schemas.microsoft.com/office/drawing/2016/5/11/chartex" xmlns:cx6="http://schemas.microsoft.com/office/drawing/2016/5/12/chartex" xmlns:cx7="http://schemas.microsoft.com/office/drawing/2016/5/13/chartex" xmlns:cx8="http://schemas.microsoft.com/office/drawing/2016/5/14/chartex" xmlns:mc="http://schemas.openxmlformats.org/markup-compatibility/2006" xmlns:aink="http://schemas.microsoft.com/office/drawing/2016/ink" xmlns:am3d="http://schemas.microsoft.com/office/drawing/2017/model3d" xmlns:o="urn:schemas-microsoft-com:office:office" xmlns:r="http://schemas.openxmlformats.org/officeDocument/2006/relationships" xmlns:m="http://schemas.openxmlformats.org/officeDocument/2006/math" xmlns:v="urn:schemas-microsoft-com:vml" xmlns:wp14="http://schemas.microsoft.com/office/word/2010/wordprocessingDrawing" xmlns:wp="http://schemas.openxmlformats.org/drawingml/2006/wordprocessingDrawing" xmlns:w10="urn:schemas-microsoft-com:office:word" xmlns:w="http://schemas.openxmlformats.org/wordprocessingml/2006/main" xmlns:w14="http://schemas.microsoft.com/office/word/2010/wordml" xmlns:w15="http://schemas.microsoft.com/office/word/2012/wordml" xmlns:w16cid="http://schemas.microsoft.com/office/word/2016/wordml/cid" xmlns:w16se="http://schemas.microsoft.com/office/word/2015/wordml/symex" xmlns:wpg="http://schemas.microsoft.com/office/word/2010/wordprocessingGroup" xmlns:wpi="http://schemas.microsoft.com/office/word/2010/wordprocessingInk" xmlns:wne="http://schemas.microsoft.com/office/word/2006/wordml" xmlns:wps="http://schemas.microsoft.com/office/word/2010/wordprocessingShape" mc:Ignorable="w14 w15 w16se w16cid wp14">
-  <w:comment w:id="28" w:author="Microsoft Office User" w:date="2020-04-13T18:57:00Z" w:initials="MOU">
+  <w:comment w:id="67" w:author="Microsoft Office User" w:date="2020-04-13T19:01:00Z" w:initials="MOU">
     <w:p>
       <w:pPr>
         <w:pStyle w:val="CommentText"/>
@@ -2621,88 +3501,11 @@
         <w:annotationRef/>
       </w:r>
       <w:r>
-        <w:t>Same comment as abstract</w:t>
+        <w:t>Did you use ecological data? Nah so say what data you used here. Also include 3-4 sentences giving a broad overview of the methods that you will describe in detail later.</w:t>
       </w:r>
     </w:p>
   </w:comment>
-  <w:comment w:id="31" w:author="Microsoft Office User" w:date="2020-04-13T18:57:00Z" w:initials="MOU">
-    <w:p>
-      <w:pPr>
-        <w:pStyle w:val="CommentText"/>
-      </w:pPr>
-      <w:r>
-        <w:rPr>
-          <w:rStyle w:val="CommentReference"/>
-        </w:rPr>
-        <w:annotationRef/>
-      </w:r>
-      <w:proofErr w:type="gramStart"/>
-      <w:r>
-        <w:t>Again</w:t>
-      </w:r>
-      <w:proofErr w:type="gramEnd"/>
-      <w:r>
-        <w:t xml:space="preserve"> same comments and abstract shouldn’t just </w:t>
-      </w:r>
-      <w:proofErr w:type="spellStart"/>
-      <w:r>
-        <w:t>repeate</w:t>
-      </w:r>
-      <w:proofErr w:type="spellEnd"/>
-      <w:r>
-        <w:t xml:space="preserve"> intro</w:t>
-      </w:r>
-    </w:p>
-  </w:comment>
-  <w:comment w:id="33" w:author="Microsoft Office User" w:date="2020-04-13T18:59:00Z" w:initials="MOU">
-    <w:p>
-      <w:pPr>
-        <w:pStyle w:val="CommentText"/>
-      </w:pPr>
-      <w:r>
-        <w:rPr>
-          <w:rStyle w:val="CommentReference"/>
-        </w:rPr>
-        <w:annotationRef/>
-      </w:r>
-      <w:r>
-        <w:t>Don’t just throw out a statement like this make a sentence or two describing the evidence that they are deleterious or underdominant – enquiring minds want to know.</w:t>
-      </w:r>
-    </w:p>
-  </w:comment>
-  <w:comment w:id="34" w:author="Microsoft Office User" w:date="2020-04-13T19:00:00Z" w:initials="MOU">
-    <w:p>
-      <w:pPr>
-        <w:pStyle w:val="CommentText"/>
-      </w:pPr>
-      <w:r>
-        <w:rPr>
-          <w:rStyle w:val="CommentReference"/>
-        </w:rPr>
-        <w:annotationRef/>
-      </w:r>
-      <w:r>
-        <w:t>Looks like this paragraph is a little cart before the horse now you are giving some explanation to the sentence that began the paragraph but again no citations.</w:t>
-      </w:r>
-    </w:p>
-  </w:comment>
-  <w:comment w:id="36" w:author="Microsoft Office User" w:date="2020-04-13T19:01:00Z" w:initials="MOU">
-    <w:p>
-      <w:pPr>
-        <w:pStyle w:val="CommentText"/>
-      </w:pPr>
-      <w:r>
-        <w:rPr>
-          <w:rStyle w:val="CommentReference"/>
-        </w:rPr>
-        <w:annotationRef/>
-      </w:r>
-      <w:r>
-        <w:t>Did you use ecological data? Nah so say what data you used here. Also include 3-4 sentences giving a broad overview of the methods that you will describe in detail later.</w:t>
-      </w:r>
-    </w:p>
-  </w:comment>
-  <w:comment w:id="44" w:author="Microsoft Office User" w:date="2020-04-13T19:02:00Z" w:initials="MOU">
+  <w:comment w:id="80" w:author="Microsoft Office User" w:date="2020-04-13T19:02:00Z" w:initials="MOU">
     <w:p>
       <w:pPr>
         <w:pStyle w:val="CommentText"/>
@@ -2749,10 +3552,6 @@
 
 <file path=word/commentsExtended.xml><?xml version="1.0" encoding="utf-8"?>
 <w15:commentsEx xmlns:wpc="http://schemas.microsoft.com/office/word/2010/wordprocessingCanvas" xmlns:cx="http://schemas.microsoft.com/office/drawing/2014/chartex" xmlns:cx1="http://schemas.microsoft.com/office/drawing/2015/9/8/chartex" xmlns:cx2="http://schemas.microsoft.com/office/drawing/2015/10/21/chartex" xmlns:cx3="http://schemas.microsoft.com/office/drawing/2016/5/9/chartex" xmlns:cx4="http://schemas.microsoft.com/office/drawing/2016/5/10/chartex" xmlns:cx5="http://schemas.microsoft.com/office/drawing/2016/5/11/chartex" xmlns:cx6="http://schemas.microsoft.com/office/drawing/2016/5/12/chartex" xmlns:cx7="http://schemas.microsoft.com/office/drawing/2016/5/13/chartex" xmlns:cx8="http://schemas.microsoft.com/office/drawing/2016/5/14/chartex" xmlns:mc="http://schemas.openxmlformats.org/markup-compatibility/2006" xmlns:aink="http://schemas.microsoft.com/office/drawing/2016/ink" xmlns:am3d="http://schemas.microsoft.com/office/drawing/2017/model3d" xmlns:o="urn:schemas-microsoft-com:office:office" xmlns:r="http://schemas.openxmlformats.org/officeDocument/2006/relationships" xmlns:m="http://schemas.openxmlformats.org/officeDocument/2006/math" xmlns:v="urn:schemas-microsoft-com:vml" xmlns:wp14="http://schemas.microsoft.com/office/word/2010/wordprocessingDrawing" xmlns:wp="http://schemas.openxmlformats.org/drawingml/2006/wordprocessingDrawing" xmlns:w10="urn:schemas-microsoft-com:office:word" xmlns:w="http://schemas.openxmlformats.org/wordprocessingml/2006/main" xmlns:w14="http://schemas.microsoft.com/office/word/2010/wordml" xmlns:w15="http://schemas.microsoft.com/office/word/2012/wordml" xmlns:w16cid="http://schemas.microsoft.com/office/word/2016/wordml/cid" xmlns:w16se="http://schemas.microsoft.com/office/word/2015/wordml/symex" xmlns:wpg="http://schemas.microsoft.com/office/word/2010/wordprocessingGroup" xmlns:wpi="http://schemas.microsoft.com/office/word/2010/wordprocessingInk" xmlns:wne="http://schemas.microsoft.com/office/word/2006/wordml" xmlns:wps="http://schemas.microsoft.com/office/word/2010/wordprocessingShape" mc:Ignorable="w14 w15 w16se w16cid wp14">
-  <w15:commentEx w15:paraId="2C98750A" w15:done="0"/>
-  <w15:commentEx w15:paraId="4EECF8AF" w15:done="0"/>
-  <w15:commentEx w15:paraId="07DBD3C8" w15:done="0"/>
-  <w15:commentEx w15:paraId="180CFE4E" w15:done="0"/>
   <w15:commentEx w15:paraId="0D128C4A" w15:done="0"/>
   <w15:commentEx w15:paraId="3D719247" w15:done="0"/>
 </w15:commentsEx>
@@ -2760,10 +3559,6 @@
 
 <file path=word/commentsIds.xml><?xml version="1.0" encoding="utf-8"?>
 <w16cid:commentsIds xmlns:wpc="http://schemas.microsoft.com/office/word/2010/wordprocessingCanvas" xmlns:cx="http://schemas.microsoft.com/office/drawing/2014/chartex" xmlns:cx1="http://schemas.microsoft.com/office/drawing/2015/9/8/chartex" xmlns:cx2="http://schemas.microsoft.com/office/drawing/2015/10/21/chartex" xmlns:cx3="http://schemas.microsoft.com/office/drawing/2016/5/9/chartex" xmlns:cx4="http://schemas.microsoft.com/office/drawing/2016/5/10/chartex" xmlns:cx5="http://schemas.microsoft.com/office/drawing/2016/5/11/chartex" xmlns:cx6="http://schemas.microsoft.com/office/drawing/2016/5/12/chartex" xmlns:cx7="http://schemas.microsoft.com/office/drawing/2016/5/13/chartex" xmlns:cx8="http://schemas.microsoft.com/office/drawing/2016/5/14/chartex" xmlns:mc="http://schemas.openxmlformats.org/markup-compatibility/2006" xmlns:aink="http://schemas.microsoft.com/office/drawing/2016/ink" xmlns:am3d="http://schemas.microsoft.com/office/drawing/2017/model3d" xmlns:o="urn:schemas-microsoft-com:office:office" xmlns:r="http://schemas.openxmlformats.org/officeDocument/2006/relationships" xmlns:m="http://schemas.openxmlformats.org/officeDocument/2006/math" xmlns:v="urn:schemas-microsoft-com:vml" xmlns:wp14="http://schemas.microsoft.com/office/word/2010/wordprocessingDrawing" xmlns:wp="http://schemas.openxmlformats.org/drawingml/2006/wordprocessingDrawing" xmlns:w10="urn:schemas-microsoft-com:office:word" xmlns:w="http://schemas.openxmlformats.org/wordprocessingml/2006/main" xmlns:w14="http://schemas.microsoft.com/office/word/2010/wordml" xmlns:w15="http://schemas.microsoft.com/office/word/2012/wordml" xmlns:w16cid="http://schemas.microsoft.com/office/word/2016/wordml/cid" xmlns:w16se="http://schemas.microsoft.com/office/word/2015/wordml/symex" xmlns:wpg="http://schemas.microsoft.com/office/word/2010/wordprocessingGroup" xmlns:wpi="http://schemas.microsoft.com/office/word/2010/wordprocessingInk" xmlns:wne="http://schemas.microsoft.com/office/word/2006/wordml" xmlns:wps="http://schemas.microsoft.com/office/word/2010/wordprocessingShape" mc:Ignorable="w14 w15 w16se w16cid wp14">
-  <w16cid:commentId w16cid:paraId="2C98750A" w16cid:durableId="223F3490"/>
-  <w16cid:commentId w16cid:paraId="4EECF8AF" w16cid:durableId="223F34A0"/>
-  <w16cid:commentId w16cid:paraId="07DBD3C8" w16cid:durableId="223F350E"/>
-  <w16cid:commentId w16cid:paraId="180CFE4E" w16cid:durableId="223F3551"/>
   <w16cid:commentId w16cid:paraId="0D128C4A" w16cid:durableId="223F3576"/>
   <w16cid:commentId w16cid:paraId="3D719247" w16cid:durableId="223F35D4"/>
 </w16cid:commentsIds>

--- a/Chromosomal fissions are thought to be less common than simple chromosomal fusions.docx
+++ b/Chromosomal fissions are thought to be less common than simple chromosomal fusions.docx
@@ -2035,16 +2035,9 @@
         <w:rPr>
           <w:rFonts w:cs="Times New Roman"/>
         </w:rPr>
-        <w:t xml:space="preserve">In this study, </w:t>
-      </w:r>
-      <w:commentRangeStart w:id="67"/>
-      <w:r>
-        <w:rPr>
-          <w:rFonts w:cs="Times New Roman"/>
-        </w:rPr>
-        <w:t xml:space="preserve">chromosome </w:t>
-      </w:r>
-      <w:ins w:id="68" w:author="Microsoft Office User" w:date="2020-04-14T22:25:00Z">
+        <w:t xml:space="preserve">In this study, chromosome </w:t>
+      </w:r>
+      <w:ins w:id="67" w:author="Microsoft Office User" w:date="2020-04-14T22:25:00Z">
         <w:r>
           <w:rPr>
             <w:rFonts w:cs="Times New Roman"/>
@@ -2052,7 +2045,7 @@
           <w:t xml:space="preserve">number and centromere type </w:t>
         </w:r>
       </w:ins>
-      <w:ins w:id="69" w:author="Microsoft Office User" w:date="2020-04-15T01:27:00Z">
+      <w:ins w:id="68" w:author="Microsoft Office User" w:date="2020-04-15T01:27:00Z">
         <w:r>
           <w:rPr>
             <w:rFonts w:cs="Times New Roman"/>
@@ -2064,23 +2057,9 @@
         <w:rPr>
           <w:rFonts w:cs="Times New Roman"/>
         </w:rPr>
-        <w:t xml:space="preserve">data </w:t>
-      </w:r>
-      <w:commentRangeEnd w:id="67"/>
-      <w:r>
-        <w:rPr>
-          <w:rStyle w:val="CommentReference"/>
-          <w:rFonts w:asciiTheme="minorHAnsi" w:hAnsiTheme="minorHAnsi"/>
-        </w:rPr>
-        <w:commentReference w:id="67"/>
-      </w:r>
-      <w:r>
-        <w:rPr>
-          <w:rFonts w:cs="Times New Roman"/>
-        </w:rPr>
-        <w:t>for insects</w:t>
-      </w:r>
-      <w:ins w:id="70" w:author="Microsoft Office User" w:date="2020-04-15T01:28:00Z">
+        <w:t>data for insects</w:t>
+      </w:r>
+      <w:ins w:id="69" w:author="Microsoft Office User" w:date="2020-04-15T01:28:00Z">
         <w:r>
           <w:rPr>
             <w:rFonts w:cs="Times New Roman"/>
@@ -2088,15 +2067,13 @@
           <w:t xml:space="preserve"> were used</w:t>
         </w:r>
       </w:ins>
-      <w:bookmarkStart w:id="71" w:name="_GoBack"/>
-      <w:bookmarkEnd w:id="71"/>
       <w:r>
         <w:rPr>
           <w:rFonts w:cs="Times New Roman"/>
         </w:rPr>
         <w:t xml:space="preserve"> to test whether holocentric chromosomes have a higher rate of fusions and fissions. </w:t>
       </w:r>
-      <w:ins w:id="72" w:author="Microsoft Office User" w:date="2020-04-14T22:25:00Z">
+      <w:ins w:id="70" w:author="Microsoft Office User" w:date="2020-04-14T22:25:00Z">
         <w:r>
           <w:rPr>
             <w:rFonts w:cs="Times New Roman"/>
@@ -2104,12 +2081,20 @@
           <w:t xml:space="preserve">Using chromosome data, centromere data and trees from previous studies, we </w:t>
         </w:r>
       </w:ins>
-      <w:ins w:id="73" w:author="Microsoft Office User" w:date="2020-04-14T22:26:00Z">
+      <w:ins w:id="71" w:author="Microsoft Office User" w:date="2020-04-14T22:26:00Z">
         <w:r>
           <w:rPr>
             <w:rFonts w:cs="Times New Roman"/>
           </w:rPr>
-          <w:t xml:space="preserve">fit model of chromosome number evolution to our trait data using </w:t>
+          <w:t xml:space="preserve">fit model of chromosome </w:t>
+        </w:r>
+        <w:bookmarkStart w:id="72" w:name="_GoBack"/>
+        <w:bookmarkEnd w:id="72"/>
+        <w:r>
+          <w:rPr>
+            <w:rFonts w:cs="Times New Roman"/>
+          </w:rPr>
+          <w:t xml:space="preserve">number evolution to our trait data using </w:t>
         </w:r>
         <w:proofErr w:type="spellStart"/>
         <w:r>
@@ -2120,7 +2105,7 @@
         </w:r>
       </w:ins>
       <w:proofErr w:type="spellEnd"/>
-      <w:ins w:id="74" w:author="Microsoft Office User" w:date="2020-04-14T22:27:00Z">
+      <w:ins w:id="73" w:author="Microsoft Office User" w:date="2020-04-14T22:27:00Z">
         <w:r>
           <w:rPr>
             <w:rFonts w:cs="Times New Roman"/>
@@ -2128,7 +2113,7 @@
           <w:t xml:space="preserve">. This model of chromosome number evolution allows us to test the rate of chromosome number evolution in clades with holocentric </w:t>
         </w:r>
       </w:ins>
-      <w:ins w:id="75" w:author="Microsoft Office User" w:date="2020-04-14T22:28:00Z">
+      <w:ins w:id="74" w:author="Microsoft Office User" w:date="2020-04-14T22:28:00Z">
         <w:r>
           <w:rPr>
             <w:rFonts w:cs="Times New Roman"/>
@@ -2136,7 +2121,7 @@
           <w:t xml:space="preserve">and </w:t>
         </w:r>
       </w:ins>
-      <w:ins w:id="76" w:author="Microsoft Office User" w:date="2020-04-14T22:27:00Z">
+      <w:ins w:id="75" w:author="Microsoft Office User" w:date="2020-04-14T22:27:00Z">
         <w:r>
           <w:rPr>
             <w:rFonts w:cs="Times New Roman"/>
@@ -2144,7 +2129,7 @@
           <w:t>monoce</w:t>
         </w:r>
       </w:ins>
-      <w:ins w:id="77" w:author="Microsoft Office User" w:date="2020-04-14T22:28:00Z">
+      <w:ins w:id="76" w:author="Microsoft Office User" w:date="2020-04-14T22:28:00Z">
         <w:r>
           <w:rPr>
             <w:rFonts w:cs="Times New Roman"/>
@@ -2152,7 +2137,7 @@
           <w:t xml:space="preserve">ntric </w:t>
         </w:r>
       </w:ins>
-      <w:ins w:id="78" w:author="Microsoft Office User" w:date="2020-04-15T01:03:00Z">
+      <w:ins w:id="77" w:author="Microsoft Office User" w:date="2020-04-15T01:03:00Z">
         <w:r>
           <w:rPr>
             <w:rFonts w:cs="Times New Roman"/>
@@ -2160,7 +2145,7 @@
           <w:t>chromosomes</w:t>
         </w:r>
       </w:ins>
-      <w:ins w:id="79" w:author="Microsoft Office User" w:date="2020-04-14T22:28:00Z">
+      <w:ins w:id="78" w:author="Microsoft Office User" w:date="2020-04-14T22:28:00Z">
         <w:r>
           <w:rPr>
             <w:rFonts w:cs="Times New Roman"/>
@@ -3012,7 +2997,7 @@
         </w:rPr>
         <w:t xml:space="preserve"> of the likelihood for a given parameter set is computationally expensive. </w:t>
       </w:r>
-      <w:commentRangeStart w:id="80"/>
+      <w:commentRangeStart w:id="79"/>
       <w:r>
         <w:rPr>
           <w:rFonts w:cs="Times New Roman"/>
@@ -3020,13 +3005,13 @@
         </w:rPr>
         <w:t xml:space="preserve">As a result, we have limited our MCMC chains to 50 generations. </w:t>
       </w:r>
-      <w:commentRangeEnd w:id="80"/>
+      <w:commentRangeEnd w:id="79"/>
       <w:r>
         <w:rPr>
           <w:rStyle w:val="CommentReference"/>
           <w:rFonts w:asciiTheme="minorHAnsi" w:hAnsiTheme="minorHAnsi"/>
         </w:rPr>
-        <w:commentReference w:id="80"/>
+        <w:commentReference w:id="79"/>
       </w:r>
       <w:r>
         <w:rPr>
@@ -3489,23 +3474,7 @@
 
 <file path=word/comments.xml><?xml version="1.0" encoding="utf-8"?>
 <w:comments xmlns:wpc="http://schemas.microsoft.com/office/word/2010/wordprocessingCanvas" xmlns:cx="http://schemas.microsoft.com/office/drawing/2014/chartex" xmlns:cx1="http://schemas.microsoft.com/office/drawing/2015/9/8/chartex" xmlns:cx2="http://schemas.microsoft.com/office/drawing/2015/10/21/chartex" xmlns:cx3="http://schemas.microsoft.com/office/drawing/2016/5/9/chartex" xmlns:cx4="http://schemas.microsoft.com/office/drawing/2016/5/10/chartex" xmlns:cx5="http://schemas.microsoft.com/office/drawing/2016/5/11/chartex" xmlns:cx6="http://schemas.microsoft.com/office/drawing/2016/5/12/chartex" xmlns:cx7="http://schemas.microsoft.com/office/drawing/2016/5/13/chartex" xmlns:cx8="http://schemas.microsoft.com/office/drawing/2016/5/14/chartex" xmlns:mc="http://schemas.openxmlformats.org/markup-compatibility/2006" xmlns:aink="http://schemas.microsoft.com/office/drawing/2016/ink" xmlns:am3d="http://schemas.microsoft.com/office/drawing/2017/model3d" xmlns:o="urn:schemas-microsoft-com:office:office" xmlns:r="http://schemas.openxmlformats.org/officeDocument/2006/relationships" xmlns:m="http://schemas.openxmlformats.org/officeDocument/2006/math" xmlns:v="urn:schemas-microsoft-com:vml" xmlns:wp14="http://schemas.microsoft.com/office/word/2010/wordprocessingDrawing" xmlns:wp="http://schemas.openxmlformats.org/drawingml/2006/wordprocessingDrawing" xmlns:w10="urn:schemas-microsoft-com:office:word" xmlns:w="http://schemas.openxmlformats.org/wordprocessingml/2006/main" xmlns:w14="http://schemas.microsoft.com/office/word/2010/wordml" xmlns:w15="http://schemas.microsoft.com/office/word/2012/wordml" xmlns:w16cid="http://schemas.microsoft.com/office/word/2016/wordml/cid" xmlns:w16se="http://schemas.microsoft.com/office/word/2015/wordml/symex" xmlns:wpg="http://schemas.microsoft.com/office/word/2010/wordprocessingGroup" xmlns:wpi="http://schemas.microsoft.com/office/word/2010/wordprocessingInk" xmlns:wne="http://schemas.microsoft.com/office/word/2006/wordml" xmlns:wps="http://schemas.microsoft.com/office/word/2010/wordprocessingShape" mc:Ignorable="w14 w15 w16se w16cid wp14">
-  <w:comment w:id="67" w:author="Microsoft Office User" w:date="2020-04-13T19:01:00Z" w:initials="MOU">
-    <w:p>
-      <w:pPr>
-        <w:pStyle w:val="CommentText"/>
-      </w:pPr>
-      <w:r>
-        <w:rPr>
-          <w:rStyle w:val="CommentReference"/>
-        </w:rPr>
-        <w:annotationRef/>
-      </w:r>
-      <w:r>
-        <w:t>Did you use ecological data? Nah so say what data you used here. Also include 3-4 sentences giving a broad overview of the methods that you will describe in detail later.</w:t>
-      </w:r>
-    </w:p>
-  </w:comment>
-  <w:comment w:id="80" w:author="Microsoft Office User" w:date="2020-04-13T19:02:00Z" w:initials="MOU">
+  <w:comment w:id="79" w:author="Microsoft Office User" w:date="2020-04-13T19:02:00Z" w:initials="MOU">
     <w:p>
       <w:pPr>
         <w:pStyle w:val="CommentText"/>
@@ -3552,14 +3521,12 @@
 
 <file path=word/commentsExtended.xml><?xml version="1.0" encoding="utf-8"?>
 <w15:commentsEx xmlns:wpc="http://schemas.microsoft.com/office/word/2010/wordprocessingCanvas" xmlns:cx="http://schemas.microsoft.com/office/drawing/2014/chartex" xmlns:cx1="http://schemas.microsoft.com/office/drawing/2015/9/8/chartex" xmlns:cx2="http://schemas.microsoft.com/office/drawing/2015/10/21/chartex" xmlns:cx3="http://schemas.microsoft.com/office/drawing/2016/5/9/chartex" xmlns:cx4="http://schemas.microsoft.com/office/drawing/2016/5/10/chartex" xmlns:cx5="http://schemas.microsoft.com/office/drawing/2016/5/11/chartex" xmlns:cx6="http://schemas.microsoft.com/office/drawing/2016/5/12/chartex" xmlns:cx7="http://schemas.microsoft.com/office/drawing/2016/5/13/chartex" xmlns:cx8="http://schemas.microsoft.com/office/drawing/2016/5/14/chartex" xmlns:mc="http://schemas.openxmlformats.org/markup-compatibility/2006" xmlns:aink="http://schemas.microsoft.com/office/drawing/2016/ink" xmlns:am3d="http://schemas.microsoft.com/office/drawing/2017/model3d" xmlns:o="urn:schemas-microsoft-com:office:office" xmlns:r="http://schemas.openxmlformats.org/officeDocument/2006/relationships" xmlns:m="http://schemas.openxmlformats.org/officeDocument/2006/math" xmlns:v="urn:schemas-microsoft-com:vml" xmlns:wp14="http://schemas.microsoft.com/office/word/2010/wordprocessingDrawing" xmlns:wp="http://schemas.openxmlformats.org/drawingml/2006/wordprocessingDrawing" xmlns:w10="urn:schemas-microsoft-com:office:word" xmlns:w="http://schemas.openxmlformats.org/wordprocessingml/2006/main" xmlns:w14="http://schemas.microsoft.com/office/word/2010/wordml" xmlns:w15="http://schemas.microsoft.com/office/word/2012/wordml" xmlns:w16cid="http://schemas.microsoft.com/office/word/2016/wordml/cid" xmlns:w16se="http://schemas.microsoft.com/office/word/2015/wordml/symex" xmlns:wpg="http://schemas.microsoft.com/office/word/2010/wordprocessingGroup" xmlns:wpi="http://schemas.microsoft.com/office/word/2010/wordprocessingInk" xmlns:wne="http://schemas.microsoft.com/office/word/2006/wordml" xmlns:wps="http://schemas.microsoft.com/office/word/2010/wordprocessingShape" mc:Ignorable="w14 w15 w16se w16cid wp14">
-  <w15:commentEx w15:paraId="0D128C4A" w15:done="0"/>
   <w15:commentEx w15:paraId="3D719247" w15:done="0"/>
 </w15:commentsEx>
 </file>
 
 <file path=word/commentsIds.xml><?xml version="1.0" encoding="utf-8"?>
 <w16cid:commentsIds xmlns:wpc="http://schemas.microsoft.com/office/word/2010/wordprocessingCanvas" xmlns:cx="http://schemas.microsoft.com/office/drawing/2014/chartex" xmlns:cx1="http://schemas.microsoft.com/office/drawing/2015/9/8/chartex" xmlns:cx2="http://schemas.microsoft.com/office/drawing/2015/10/21/chartex" xmlns:cx3="http://schemas.microsoft.com/office/drawing/2016/5/9/chartex" xmlns:cx4="http://schemas.microsoft.com/office/drawing/2016/5/10/chartex" xmlns:cx5="http://schemas.microsoft.com/office/drawing/2016/5/11/chartex" xmlns:cx6="http://schemas.microsoft.com/office/drawing/2016/5/12/chartex" xmlns:cx7="http://schemas.microsoft.com/office/drawing/2016/5/13/chartex" xmlns:cx8="http://schemas.microsoft.com/office/drawing/2016/5/14/chartex" xmlns:mc="http://schemas.openxmlformats.org/markup-compatibility/2006" xmlns:aink="http://schemas.microsoft.com/office/drawing/2016/ink" xmlns:am3d="http://schemas.microsoft.com/office/drawing/2017/model3d" xmlns:o="urn:schemas-microsoft-com:office:office" xmlns:r="http://schemas.openxmlformats.org/officeDocument/2006/relationships" xmlns:m="http://schemas.openxmlformats.org/officeDocument/2006/math" xmlns:v="urn:schemas-microsoft-com:vml" xmlns:wp14="http://schemas.microsoft.com/office/word/2010/wordprocessingDrawing" xmlns:wp="http://schemas.openxmlformats.org/drawingml/2006/wordprocessingDrawing" xmlns:w10="urn:schemas-microsoft-com:office:word" xmlns:w="http://schemas.openxmlformats.org/wordprocessingml/2006/main" xmlns:w14="http://schemas.microsoft.com/office/word/2010/wordml" xmlns:w15="http://schemas.microsoft.com/office/word/2012/wordml" xmlns:w16cid="http://schemas.microsoft.com/office/word/2016/wordml/cid" xmlns:w16se="http://schemas.microsoft.com/office/word/2015/wordml/symex" xmlns:wpg="http://schemas.microsoft.com/office/word/2010/wordprocessingGroup" xmlns:wpi="http://schemas.microsoft.com/office/word/2010/wordprocessingInk" xmlns:wne="http://schemas.microsoft.com/office/word/2006/wordml" xmlns:wps="http://schemas.microsoft.com/office/word/2010/wordprocessingShape" mc:Ignorable="w14 w15 w16se w16cid wp14">
-  <w16cid:commentId w16cid:paraId="0D128C4A" w16cid:durableId="223F3576"/>
   <w16cid:commentId w16cid:paraId="3D719247" w16cid:durableId="223F35D4"/>
 </w16cid:commentsIds>
 </file>

--- a/Chromosomal fissions are thought to be less common than simple chromosomal fusions.docx
+++ b/Chromosomal fissions are thought to be less common than simple chromosomal fusions.docx
@@ -4,6 +4,306 @@
   <w:body>
     <w:p>
       <w:pPr>
+        <w:spacing w:line="480" w:lineRule="auto"/>
+        <w:rPr>
+          <w:rFonts w:ascii="Times New Roman" w:hAnsi="Times New Roman" w:cs="Times New Roman"/>
+          <w:b/>
+          <w:bCs/>
+          <w:iCs/>
+        </w:rPr>
+      </w:pPr>
+    </w:p>
+    <w:p>
+      <w:pPr>
+        <w:spacing w:line="480" w:lineRule="auto"/>
+        <w:rPr>
+          <w:rFonts w:ascii="Times New Roman" w:hAnsi="Times New Roman" w:cs="Times New Roman"/>
+          <w:b/>
+          <w:bCs/>
+          <w:iCs/>
+        </w:rPr>
+      </w:pPr>
+    </w:p>
+    <w:p>
+      <w:pPr>
+        <w:spacing w:line="480" w:lineRule="auto"/>
+        <w:rPr>
+          <w:rFonts w:ascii="Times New Roman" w:hAnsi="Times New Roman" w:cs="Times New Roman"/>
+          <w:iCs/>
+        </w:rPr>
+      </w:pPr>
+      <w:r>
+        <w:rPr>
+          <w:rFonts w:ascii="Times New Roman" w:hAnsi="Times New Roman" w:cs="Times New Roman"/>
+          <w:b/>
+          <w:bCs/>
+          <w:iCs/>
+        </w:rPr>
+        <w:t xml:space="preserve">Title: </w:t>
+      </w:r>
+      <w:r>
+        <w:rPr>
+          <w:rFonts w:ascii="Times New Roman" w:hAnsi="Times New Roman" w:cs="Times New Roman"/>
+          <w:iCs/>
+        </w:rPr>
+        <w:t>Not all centromeres are equal</w:t>
+      </w:r>
+      <w:r>
+        <w:rPr>
+          <w:rFonts w:ascii="Times New Roman" w:hAnsi="Times New Roman" w:cs="Times New Roman"/>
+          <w:iCs/>
+        </w:rPr>
+        <w:t>,</w:t>
+      </w:r>
+      <w:bookmarkStart w:id="0" w:name="_GoBack"/>
+      <w:bookmarkEnd w:id="0"/>
+      <w:r>
+        <w:rPr>
+          <w:rFonts w:ascii="Times New Roman" w:hAnsi="Times New Roman" w:cs="Times New Roman"/>
+          <w:iCs/>
+        </w:rPr>
+        <w:t xml:space="preserve"> or are they?</w:t>
+      </w:r>
+    </w:p>
+    <w:p>
+      <w:pPr>
+        <w:spacing w:line="480" w:lineRule="auto"/>
+        <w:rPr>
+          <w:rFonts w:ascii="Times New Roman" w:hAnsi="Times New Roman" w:cs="Times New Roman"/>
+          <w:b/>
+          <w:bCs/>
+          <w:iCs/>
+        </w:rPr>
+      </w:pPr>
+    </w:p>
+    <w:p>
+      <w:pPr>
+        <w:spacing w:line="480" w:lineRule="auto"/>
+        <w:rPr>
+          <w:rFonts w:ascii="Times New Roman" w:hAnsi="Times New Roman" w:cs="Times New Roman"/>
+          <w:iCs/>
+          <w:vertAlign w:val="superscript"/>
+        </w:rPr>
+      </w:pPr>
+      <w:r>
+        <w:rPr>
+          <w:rFonts w:ascii="Times New Roman" w:hAnsi="Times New Roman" w:cs="Times New Roman"/>
+          <w:b/>
+          <w:bCs/>
+          <w:iCs/>
+        </w:rPr>
+        <w:t xml:space="preserve">Authors: </w:t>
+      </w:r>
+      <w:r>
+        <w:rPr>
+          <w:rFonts w:ascii="Times New Roman" w:hAnsi="Times New Roman" w:cs="Times New Roman"/>
+          <w:iCs/>
+        </w:rPr>
+        <w:t>Sarah N. Ruckman</w:t>
+      </w:r>
+      <w:r>
+        <w:rPr>
+          <w:rFonts w:ascii="Times New Roman" w:hAnsi="Times New Roman" w:cs="Times New Roman"/>
+          <w:iCs/>
+          <w:vertAlign w:val="superscript"/>
+        </w:rPr>
+        <w:t>12+</w:t>
+      </w:r>
+      <w:r>
+        <w:rPr>
+          <w:rFonts w:ascii="Times New Roman" w:hAnsi="Times New Roman" w:cs="Times New Roman"/>
+          <w:iCs/>
+        </w:rPr>
+        <w:t>, Michelle Jonika</w:t>
+      </w:r>
+      <w:r>
+        <w:rPr>
+          <w:rFonts w:ascii="Times New Roman" w:hAnsi="Times New Roman" w:cs="Times New Roman"/>
+          <w:iCs/>
+          <w:vertAlign w:val="superscript"/>
+        </w:rPr>
+        <w:t>13+</w:t>
+      </w:r>
+      <w:r>
+        <w:rPr>
+          <w:rFonts w:ascii="Times New Roman" w:hAnsi="Times New Roman" w:cs="Times New Roman"/>
+          <w:iCs/>
+        </w:rPr>
+        <w:t>, and Heath Blackmon</w:t>
+      </w:r>
+      <w:r>
+        <w:rPr>
+          <w:rFonts w:ascii="Times New Roman" w:hAnsi="Times New Roman" w:cs="Times New Roman"/>
+          <w:iCs/>
+          <w:vertAlign w:val="superscript"/>
+        </w:rPr>
+        <w:t>123</w:t>
+      </w:r>
+    </w:p>
+    <w:p>
+      <w:pPr>
+        <w:spacing w:line="480" w:lineRule="auto"/>
+        <w:rPr>
+          <w:rFonts w:ascii="Times New Roman" w:hAnsi="Times New Roman" w:cs="Times New Roman"/>
+          <w:iCs/>
+          <w:vertAlign w:val="superscript"/>
+        </w:rPr>
+      </w:pPr>
+    </w:p>
+    <w:p>
+      <w:pPr>
+        <w:spacing w:line="480" w:lineRule="auto"/>
+        <w:rPr>
+          <w:rFonts w:ascii="Times New Roman" w:hAnsi="Times New Roman" w:cs="Times New Roman"/>
+        </w:rPr>
+      </w:pPr>
+      <w:r>
+        <w:rPr>
+          <w:rFonts w:ascii="Times New Roman" w:hAnsi="Times New Roman" w:cs="Times New Roman"/>
+          <w:vertAlign w:val="superscript"/>
+        </w:rPr>
+        <w:t>1</w:t>
+      </w:r>
+      <w:r>
+        <w:rPr>
+          <w:rFonts w:ascii="Times New Roman" w:hAnsi="Times New Roman" w:cs="Times New Roman"/>
+        </w:rPr>
+        <w:t>Department of Biology, Texas A&amp;M University, College Station, Texas, USA</w:t>
+      </w:r>
+    </w:p>
+    <w:p>
+      <w:pPr>
+        <w:spacing w:line="480" w:lineRule="auto"/>
+        <w:rPr>
+          <w:rFonts w:ascii="Times New Roman" w:hAnsi="Times New Roman" w:cs="Times New Roman"/>
+        </w:rPr>
+      </w:pPr>
+      <w:r>
+        <w:rPr>
+          <w:rFonts w:ascii="Times New Roman" w:hAnsi="Times New Roman" w:cs="Times New Roman"/>
+          <w:vertAlign w:val="superscript"/>
+        </w:rPr>
+        <w:t>2</w:t>
+      </w:r>
+      <w:r>
+        <w:rPr>
+          <w:rFonts w:ascii="Times New Roman" w:hAnsi="Times New Roman" w:cs="Times New Roman"/>
+        </w:rPr>
+        <w:t>Ecology and Evolutionary Biology Interdisciplinary Program, Texas A&amp;M University, College Station, Texas, USA</w:t>
+      </w:r>
+    </w:p>
+    <w:p>
+      <w:pPr>
+        <w:spacing w:line="480" w:lineRule="auto"/>
+        <w:rPr>
+          <w:rFonts w:ascii="Times New Roman" w:hAnsi="Times New Roman" w:cs="Times New Roman"/>
+        </w:rPr>
+      </w:pPr>
+      <w:r>
+        <w:rPr>
+          <w:rFonts w:ascii="Times New Roman" w:hAnsi="Times New Roman" w:cs="Times New Roman"/>
+          <w:vertAlign w:val="superscript"/>
+        </w:rPr>
+        <w:t>3</w:t>
+      </w:r>
+      <w:r>
+        <w:rPr>
+          <w:rFonts w:ascii="Times New Roman" w:hAnsi="Times New Roman" w:cs="Times New Roman"/>
+        </w:rPr>
+        <w:t>Genetics Interdisciplinary Program, Texas A&amp;M University, College Station, Texas, USA</w:t>
+      </w:r>
+    </w:p>
+    <w:p>
+      <w:pPr>
+        <w:spacing w:line="480" w:lineRule="auto"/>
+        <w:rPr>
+          <w:rFonts w:ascii="Times New Roman" w:hAnsi="Times New Roman" w:cs="Times New Roman"/>
+        </w:rPr>
+      </w:pPr>
+      <w:r>
+        <w:rPr>
+          <w:rFonts w:ascii="Times New Roman" w:hAnsi="Times New Roman" w:cs="Times New Roman"/>
+          <w:vertAlign w:val="superscript"/>
+        </w:rPr>
+        <w:t>+</w:t>
+      </w:r>
+      <w:r>
+        <w:rPr>
+          <w:rFonts w:ascii="Times New Roman" w:hAnsi="Times New Roman" w:cs="Times New Roman"/>
+        </w:rPr>
+        <w:t>Authors contributed equally and are co-first authors</w:t>
+      </w:r>
+      <w:r>
+        <w:rPr>
+          <w:rFonts w:ascii="Times New Roman" w:hAnsi="Times New Roman" w:cs="Times New Roman"/>
+        </w:rPr>
+        <w:t xml:space="preserve"> order</w:t>
+      </w:r>
+      <w:r>
+        <w:rPr>
+          <w:rFonts w:ascii="Times New Roman" w:hAnsi="Times New Roman" w:cs="Times New Roman"/>
+        </w:rPr>
+        <w:t xml:space="preserve"> was decided based on an R script simulating a coin toss</w:t>
+      </w:r>
+    </w:p>
+    <w:p>
+      <w:pPr>
+        <w:spacing w:line="480" w:lineRule="auto"/>
+        <w:rPr>
+          <w:rFonts w:ascii="Times New Roman" w:hAnsi="Times New Roman" w:cs="Times New Roman"/>
+          <w:b/>
+          <w:bCs/>
+          <w:iCs/>
+        </w:rPr>
+      </w:pPr>
+    </w:p>
+    <w:p>
+      <w:pPr>
+        <w:spacing w:line="480" w:lineRule="auto"/>
+        <w:rPr>
+          <w:rFonts w:ascii="Times New Roman" w:hAnsi="Times New Roman" w:cs="Times New Roman"/>
+          <w:iCs/>
+        </w:rPr>
+      </w:pPr>
+      <w:r>
+        <w:rPr>
+          <w:rFonts w:ascii="Times New Roman" w:hAnsi="Times New Roman" w:cs="Times New Roman"/>
+          <w:b/>
+          <w:bCs/>
+          <w:iCs/>
+        </w:rPr>
+        <w:t xml:space="preserve">Keywords: </w:t>
+      </w:r>
+      <w:r>
+        <w:rPr>
+          <w:rFonts w:ascii="Times New Roman" w:hAnsi="Times New Roman" w:cs="Times New Roman"/>
+          <w:iCs/>
+        </w:rPr>
+        <w:t>Fusions, fissions, chromosome evolution, holocentric, monocentric</w:t>
+      </w:r>
+    </w:p>
+    <w:p>
+      <w:pPr>
+        <w:spacing w:line="480" w:lineRule="auto"/>
+        <w:rPr>
+          <w:rFonts w:ascii="Times New Roman" w:hAnsi="Times New Roman" w:cs="Times New Roman"/>
+          <w:b/>
+          <w:bCs/>
+          <w:iCs/>
+        </w:rPr>
+      </w:pPr>
+      <w:r>
+        <w:rPr>
+          <w:rFonts w:ascii="Times New Roman" w:hAnsi="Times New Roman" w:cs="Times New Roman"/>
+          <w:b/>
+          <w:bCs/>
+          <w:iCs/>
+        </w:rPr>
+        <w:br w:type="page"/>
+      </w:r>
+    </w:p>
+    <w:p>
+      <w:pPr>
         <w:pStyle w:val="Default"/>
         <w:widowControl w:val="0"/>
         <w:spacing w:line="480" w:lineRule="auto"/>
@@ -14,307 +314,15 @@
           <w:iCs/>
         </w:rPr>
       </w:pPr>
-    </w:p>
-    <w:p>
-      <w:pPr>
-        <w:spacing w:line="480" w:lineRule="auto"/>
-        <w:rPr>
-          <w:rFonts w:ascii="Times New Roman" w:hAnsi="Times New Roman" w:cs="Times New Roman"/>
+      <w:r>
+        <w:rPr>
+          <w:rFonts w:cs="Times New Roman"/>
           <w:b/>
           <w:bCs/>
           <w:iCs/>
         </w:rPr>
-      </w:pPr>
-    </w:p>
-    <w:p>
-      <w:pPr>
-        <w:spacing w:line="480" w:lineRule="auto"/>
-        <w:rPr>
-          <w:rFonts w:ascii="Times New Roman" w:hAnsi="Times New Roman" w:cs="Times New Roman"/>
-          <w:b/>
-          <w:bCs/>
-          <w:iCs/>
-        </w:rPr>
-      </w:pPr>
-    </w:p>
-    <w:p>
-      <w:pPr>
-        <w:spacing w:line="480" w:lineRule="auto"/>
-        <w:rPr>
-          <w:rFonts w:ascii="Times New Roman" w:hAnsi="Times New Roman" w:cs="Times New Roman"/>
-          <w:iCs/>
-        </w:rPr>
-      </w:pPr>
-      <w:r>
-        <w:rPr>
-          <w:rFonts w:ascii="Times New Roman" w:hAnsi="Times New Roman" w:cs="Times New Roman"/>
-          <w:b/>
-          <w:bCs/>
-          <w:iCs/>
-        </w:rPr>
-        <w:t xml:space="preserve">Title: </w:t>
-      </w:r>
-      <w:ins w:id="0" w:author="Microsoft Office User" w:date="2020-04-13T18:52:00Z">
-        <w:r>
-          <w:rPr>
-            <w:rFonts w:ascii="Times New Roman" w:hAnsi="Times New Roman" w:cs="Times New Roman"/>
-            <w:iCs/>
-          </w:rPr>
-          <w:t xml:space="preserve">Not all centromeres are </w:t>
-        </w:r>
-        <w:proofErr w:type="gramStart"/>
-        <w:r>
-          <w:rPr>
-            <w:rFonts w:ascii="Times New Roman" w:hAnsi="Times New Roman" w:cs="Times New Roman"/>
-            <w:iCs/>
-          </w:rPr>
-          <w:t>equal</w:t>
-        </w:r>
-        <w:proofErr w:type="gramEnd"/>
-        <w:r>
-          <w:rPr>
-            <w:rFonts w:ascii="Times New Roman" w:hAnsi="Times New Roman" w:cs="Times New Roman"/>
-            <w:iCs/>
-          </w:rPr>
-          <w:t xml:space="preserve"> or are they?</w:t>
-        </w:r>
-      </w:ins>
-    </w:p>
-    <w:p>
-      <w:pPr>
-        <w:spacing w:line="480" w:lineRule="auto"/>
-        <w:rPr>
-          <w:rFonts w:ascii="Times New Roman" w:hAnsi="Times New Roman" w:cs="Times New Roman"/>
-          <w:b/>
-          <w:bCs/>
-          <w:iCs/>
-        </w:rPr>
-      </w:pPr>
-    </w:p>
-    <w:p>
-      <w:pPr>
-        <w:spacing w:line="480" w:lineRule="auto"/>
-        <w:rPr>
-          <w:rFonts w:ascii="Times New Roman" w:hAnsi="Times New Roman" w:cs="Times New Roman"/>
-          <w:iCs/>
-          <w:vertAlign w:val="superscript"/>
-        </w:rPr>
-      </w:pPr>
-      <w:r>
-        <w:rPr>
-          <w:rFonts w:ascii="Times New Roman" w:hAnsi="Times New Roman" w:cs="Times New Roman"/>
-          <w:b/>
-          <w:bCs/>
-          <w:iCs/>
-        </w:rPr>
-        <w:t xml:space="preserve">Authors: </w:t>
-      </w:r>
-      <w:r>
-        <w:rPr>
-          <w:rFonts w:ascii="Times New Roman" w:hAnsi="Times New Roman" w:cs="Times New Roman"/>
-          <w:iCs/>
-        </w:rPr>
-        <w:t>Sarah N. Ruckman</w:t>
-      </w:r>
-      <w:r>
-        <w:rPr>
-          <w:rFonts w:ascii="Times New Roman" w:hAnsi="Times New Roman" w:cs="Times New Roman"/>
-          <w:iCs/>
-          <w:vertAlign w:val="superscript"/>
-        </w:rPr>
-        <w:t>12+</w:t>
-      </w:r>
-      <w:r>
-        <w:rPr>
-          <w:rFonts w:ascii="Times New Roman" w:hAnsi="Times New Roman" w:cs="Times New Roman"/>
-          <w:iCs/>
-        </w:rPr>
-        <w:t>, Michelle Jonika</w:t>
-      </w:r>
-      <w:r>
-        <w:rPr>
-          <w:rFonts w:ascii="Times New Roman" w:hAnsi="Times New Roman" w:cs="Times New Roman"/>
-          <w:iCs/>
-          <w:vertAlign w:val="superscript"/>
-        </w:rPr>
-        <w:t>13+</w:t>
-      </w:r>
-      <w:r>
-        <w:rPr>
-          <w:rFonts w:ascii="Times New Roman" w:hAnsi="Times New Roman" w:cs="Times New Roman"/>
-          <w:iCs/>
-        </w:rPr>
-        <w:t>, and Heath Blackmon</w:t>
-      </w:r>
-      <w:r>
-        <w:rPr>
-          <w:rFonts w:ascii="Times New Roman" w:hAnsi="Times New Roman" w:cs="Times New Roman"/>
-          <w:iCs/>
-          <w:vertAlign w:val="superscript"/>
-        </w:rPr>
-        <w:t>123</w:t>
-      </w:r>
-    </w:p>
-    <w:p>
-      <w:pPr>
-        <w:spacing w:line="480" w:lineRule="auto"/>
-        <w:rPr>
-          <w:rFonts w:ascii="Times New Roman" w:hAnsi="Times New Roman" w:cs="Times New Roman"/>
-          <w:iCs/>
-          <w:vertAlign w:val="superscript"/>
-        </w:rPr>
-      </w:pPr>
-    </w:p>
-    <w:p>
-      <w:pPr>
-        <w:spacing w:line="480" w:lineRule="auto"/>
-        <w:rPr>
-          <w:rFonts w:ascii="Times New Roman" w:hAnsi="Times New Roman" w:cs="Times New Roman"/>
-        </w:rPr>
-      </w:pPr>
-      <w:r>
-        <w:rPr>
-          <w:rFonts w:ascii="Times New Roman" w:hAnsi="Times New Roman" w:cs="Times New Roman"/>
-          <w:vertAlign w:val="superscript"/>
-        </w:rPr>
-        <w:t>1</w:t>
-      </w:r>
-      <w:r>
-        <w:rPr>
-          <w:rFonts w:ascii="Times New Roman" w:hAnsi="Times New Roman" w:cs="Times New Roman"/>
-        </w:rPr>
-        <w:t>Department of Biology, Texas A&amp;M University, College Station, Texas, USA</w:t>
-      </w:r>
-    </w:p>
-    <w:p>
-      <w:pPr>
-        <w:spacing w:line="480" w:lineRule="auto"/>
-        <w:rPr>
-          <w:rFonts w:ascii="Times New Roman" w:hAnsi="Times New Roman" w:cs="Times New Roman"/>
-        </w:rPr>
-      </w:pPr>
-      <w:r>
-        <w:rPr>
-          <w:rFonts w:ascii="Times New Roman" w:hAnsi="Times New Roman" w:cs="Times New Roman"/>
-          <w:vertAlign w:val="superscript"/>
-        </w:rPr>
-        <w:t>2</w:t>
-      </w:r>
-      <w:r>
-        <w:rPr>
-          <w:rFonts w:ascii="Times New Roman" w:hAnsi="Times New Roman" w:cs="Times New Roman"/>
-        </w:rPr>
-        <w:t>Ecology and Evolutionary Biology Interdisciplinary Program, Texas A&amp;M University, College Station, Texas, USA</w:t>
-      </w:r>
-    </w:p>
-    <w:p>
-      <w:pPr>
-        <w:spacing w:line="480" w:lineRule="auto"/>
-        <w:rPr>
-          <w:rFonts w:ascii="Times New Roman" w:hAnsi="Times New Roman" w:cs="Times New Roman"/>
-        </w:rPr>
-      </w:pPr>
-      <w:r>
-        <w:rPr>
-          <w:rFonts w:ascii="Times New Roman" w:hAnsi="Times New Roman" w:cs="Times New Roman"/>
-          <w:vertAlign w:val="superscript"/>
-        </w:rPr>
-        <w:t>3</w:t>
-      </w:r>
-      <w:r>
-        <w:rPr>
-          <w:rFonts w:ascii="Times New Roman" w:hAnsi="Times New Roman" w:cs="Times New Roman"/>
-        </w:rPr>
-        <w:t>Genetics Interdisciplinary Program, Texas A&amp;M University, College Station, Texas, USA</w:t>
-      </w:r>
-    </w:p>
-    <w:p>
-      <w:pPr>
-        <w:spacing w:line="480" w:lineRule="auto"/>
-        <w:rPr>
-          <w:rFonts w:ascii="Times New Roman" w:hAnsi="Times New Roman" w:cs="Times New Roman"/>
-        </w:rPr>
-      </w:pPr>
-      <w:r>
-        <w:rPr>
-          <w:rFonts w:ascii="Times New Roman" w:hAnsi="Times New Roman" w:cs="Times New Roman"/>
-          <w:vertAlign w:val="superscript"/>
-        </w:rPr>
-        <w:t>+</w:t>
-      </w:r>
-      <w:r>
-        <w:rPr>
-          <w:rFonts w:ascii="Times New Roman" w:hAnsi="Times New Roman" w:cs="Times New Roman"/>
-        </w:rPr>
-        <w:t>Authors contributed equally and are co-first authors</w:t>
-      </w:r>
-      <w:r>
-        <w:rPr>
-          <w:rFonts w:ascii="Times New Roman" w:hAnsi="Times New Roman" w:cs="Times New Roman"/>
-        </w:rPr>
-        <w:t xml:space="preserve"> order</w:t>
-      </w:r>
-      <w:r>
-        <w:rPr>
-          <w:rFonts w:ascii="Times New Roman" w:hAnsi="Times New Roman" w:cs="Times New Roman"/>
-        </w:rPr>
-        <w:t xml:space="preserve"> was decided based on an R script simulating a coin toss</w:t>
-      </w:r>
-    </w:p>
-    <w:p>
-      <w:pPr>
-        <w:spacing w:line="480" w:lineRule="auto"/>
-        <w:rPr>
-          <w:rFonts w:ascii="Times New Roman" w:hAnsi="Times New Roman" w:cs="Times New Roman"/>
-          <w:b/>
-          <w:bCs/>
-          <w:iCs/>
-        </w:rPr>
-      </w:pPr>
-    </w:p>
-    <w:p>
-      <w:pPr>
-        <w:spacing w:line="480" w:lineRule="auto"/>
-        <w:rPr>
-          <w:rFonts w:ascii="Times New Roman" w:hAnsi="Times New Roman" w:cs="Times New Roman"/>
-          <w:iCs/>
-        </w:rPr>
-      </w:pPr>
-      <w:r>
-        <w:rPr>
-          <w:rFonts w:ascii="Times New Roman" w:hAnsi="Times New Roman" w:cs="Times New Roman"/>
-          <w:b/>
-          <w:bCs/>
-          <w:iCs/>
-        </w:rPr>
-        <w:t xml:space="preserve">Keywords: </w:t>
-      </w:r>
-      <w:r>
-        <w:rPr>
-          <w:rFonts w:ascii="Times New Roman" w:hAnsi="Times New Roman" w:cs="Times New Roman"/>
-          <w:iCs/>
-        </w:rPr>
-        <w:t>Fusions, fissions, chromosome evolution, holocentric, monocentric</w:t>
-      </w:r>
-    </w:p>
-    <w:p>
-      <w:pPr>
-        <w:spacing w:line="480" w:lineRule="auto"/>
-        <w:rPr>
-          <w:rFonts w:ascii="Times New Roman" w:hAnsi="Times New Roman" w:cs="Times New Roman"/>
-          <w:b/>
-          <w:bCs/>
-          <w:iCs/>
-        </w:rPr>
-      </w:pPr>
-      <w:r>
-        <w:rPr>
-          <w:rFonts w:ascii="Times New Roman" w:hAnsi="Times New Roman" w:cs="Times New Roman"/>
-          <w:b/>
-          <w:bCs/>
-          <w:iCs/>
-        </w:rPr>
-        <w:br w:type="page"/>
+        <w:lastRenderedPageBreak/>
+        <w:t>Abstract</w:t>
       </w:r>
     </w:p>
     <w:p>
@@ -324,39 +332,16 @@
         <w:spacing w:line="480" w:lineRule="auto"/>
         <w:rPr>
           <w:rFonts w:cs="Times New Roman"/>
+          <w:iCs/>
+        </w:rPr>
+      </w:pPr>
+      <w:r>
+        <w:rPr>
+          <w:rFonts w:cs="Times New Roman"/>
           <w:b/>
           <w:bCs/>
           <w:iCs/>
         </w:rPr>
-      </w:pPr>
-      <w:r>
-        <w:rPr>
-          <w:rFonts w:cs="Times New Roman"/>
-          <w:b/>
-          <w:bCs/>
-          <w:iCs/>
-        </w:rPr>
-        <w:lastRenderedPageBreak/>
-        <w:t>Abstract</w:t>
-      </w:r>
-    </w:p>
-    <w:p>
-      <w:pPr>
-        <w:pStyle w:val="Default"/>
-        <w:widowControl w:val="0"/>
-        <w:spacing w:line="480" w:lineRule="auto"/>
-        <w:rPr>
-          <w:rFonts w:cs="Times New Roman"/>
-          <w:iCs/>
-        </w:rPr>
-      </w:pPr>
-      <w:r>
-        <w:rPr>
-          <w:rFonts w:cs="Times New Roman"/>
-          <w:b/>
-          <w:bCs/>
-          <w:iCs/>
-        </w:rPr>
         <w:tab/>
       </w:r>
       <w:r>
@@ -366,42 +351,13 @@
         </w:rPr>
         <w:t xml:space="preserve">Chromosome number is a central aspect of genome </w:t>
       </w:r>
-      <w:ins w:id="1" w:author="Microsoft Office User" w:date="2020-04-14T23:46:00Z">
-        <w:r>
-          <w:rPr>
-            <w:rFonts w:cs="Times New Roman"/>
-            <w:iCs/>
-          </w:rPr>
-          <w:t xml:space="preserve">architecture that is </w:t>
-        </w:r>
-      </w:ins>
-      <w:ins w:id="2" w:author="Microsoft Office User" w:date="2020-04-14T23:48:00Z">
-        <w:r>
-          <w:rPr>
-            <w:rFonts w:cs="Times New Roman"/>
-            <w:iCs/>
-          </w:rPr>
-          <w:t>persistent</w:t>
-        </w:r>
-      </w:ins>
-      <w:ins w:id="3" w:author="Microsoft Office User" w:date="2020-04-14T23:47:00Z">
-        <w:r>
-          <w:rPr>
-            <w:rFonts w:cs="Times New Roman"/>
-            <w:iCs/>
-          </w:rPr>
-          <w:t xml:space="preserve"> to changes in chromosomal rearrangement. While changes in chromosome number can </w:t>
-        </w:r>
-      </w:ins>
-      <w:ins w:id="4" w:author="Microsoft Office User" w:date="2020-04-14T23:48:00Z">
-        <w:r>
-          <w:rPr>
-            <w:rFonts w:cs="Times New Roman"/>
-            <w:iCs/>
-          </w:rPr>
-          <w:t>trigger speciation and suppress recombination, they are crucial to the progress of adaptive evolution.</w:t>
-        </w:r>
-      </w:ins>
+      <w:r>
+        <w:rPr>
+          <w:rFonts w:cs="Times New Roman"/>
+          <w:iCs/>
+        </w:rPr>
+        <w:t>architecture that is persistent to changes in chromosomal rearrangement. While changes in chromosome number can trigger speciation and suppress recombination, they are crucial to the progress of adaptive evolution.</w:t>
+      </w:r>
       <w:r>
         <w:rPr>
           <w:rFonts w:cs="Times New Roman"/>
@@ -409,22 +365,13 @@
         </w:rPr>
         <w:t xml:space="preserve"> </w:t>
       </w:r>
-      <w:ins w:id="5" w:author="Microsoft Office User" w:date="2020-04-14T23:48:00Z">
-        <w:r>
-          <w:rPr>
-            <w:rFonts w:cs="Times New Roman"/>
-            <w:iCs/>
-          </w:rPr>
-          <w:t>Insects</w:t>
-        </w:r>
-        <w:r>
-          <w:rPr>
-            <w:rFonts w:cs="Times New Roman"/>
-            <w:iCs/>
-          </w:rPr>
-          <w:t xml:space="preserve"> </w:t>
-        </w:r>
-      </w:ins>
+      <w:r>
+        <w:rPr>
+          <w:rFonts w:cs="Times New Roman"/>
+          <w:iCs/>
+        </w:rPr>
+        <w:t xml:space="preserve">Insects </w:t>
+      </w:r>
       <w:r>
         <w:rPr>
           <w:rFonts w:cs="Times New Roman"/>
@@ -432,15 +379,27 @@
         </w:rPr>
         <w:t>show a wide distribution of both type and number of chromosomes within their genomes</w:t>
       </w:r>
-      <w:ins w:id="6" w:author="Microsoft Office User" w:date="2020-04-14T23:49:00Z">
-        <w:r>
-          <w:rPr>
-            <w:rFonts w:cs="Times New Roman"/>
-            <w:iCs/>
-          </w:rPr>
-          <w:t xml:space="preserve"> and provide a great system to study chromosome number evolution</w:t>
-        </w:r>
-      </w:ins>
+      <w:r>
+        <w:rPr>
+          <w:rFonts w:cs="Times New Roman"/>
+          <w:iCs/>
+        </w:rPr>
+        <w:t xml:space="preserve"> and provide a </w:t>
+      </w:r>
+      <w:r>
+        <w:rPr>
+          <w:rFonts w:cs="Times New Roman"/>
+          <w:iCs/>
+        </w:rPr>
+        <w:t>good</w:t>
+      </w:r>
+      <w:r>
+        <w:rPr>
+          <w:rFonts w:cs="Times New Roman"/>
+          <w:iCs/>
+        </w:rPr>
+        <w:t xml:space="preserve"> system to study chromosome number evolution</w:t>
+      </w:r>
       <w:r>
         <w:rPr>
           <w:rFonts w:cs="Times New Roman"/>
@@ -448,24 +407,13 @@
         </w:rPr>
         <w:t>.</w:t>
       </w:r>
-      <w:ins w:id="7" w:author="Microsoft Office User" w:date="2020-04-14T22:31:00Z">
-        <w:r>
-          <w:rPr>
-            <w:rFonts w:cs="Times New Roman"/>
-            <w:iCs/>
-          </w:rPr>
-          <w:t xml:space="preserve"> Despite a century of research, many fund</w:t>
-        </w:r>
-      </w:ins>
-      <w:ins w:id="8" w:author="Microsoft Office User" w:date="2020-04-14T22:32:00Z">
-        <w:r>
-          <w:rPr>
-            <w:rFonts w:cs="Times New Roman"/>
-            <w:iCs/>
-          </w:rPr>
-          <w:t>amental aspects of chromosome number evolution remain a mystery.</w:t>
-        </w:r>
-      </w:ins>
+      <w:r>
+        <w:rPr>
+          <w:rFonts w:cs="Times New Roman"/>
+          <w:iCs/>
+        </w:rPr>
+        <w:t xml:space="preserve"> Despite a century of research, many fundamental aspects of chromosome number evolution remain a mystery.</w:t>
+      </w:r>
       <w:r>
         <w:rPr>
           <w:rFonts w:cs="Times New Roman"/>
@@ -473,33 +421,13 @@
         </w:rPr>
         <w:t xml:space="preserve"> </w:t>
       </w:r>
-      <w:ins w:id="9" w:author="Microsoft Office User" w:date="2020-04-14T22:32:00Z">
-        <w:r>
-          <w:rPr>
-            <w:rFonts w:cs="Times New Roman"/>
-            <w:iCs/>
-          </w:rPr>
-          <w:t xml:space="preserve">One example, is the dynamics of fissions in holocentric and monocentric </w:t>
-        </w:r>
-      </w:ins>
-      <w:ins w:id="10" w:author="Microsoft Office User" w:date="2020-04-14T22:33:00Z">
-        <w:r>
-          <w:rPr>
-            <w:rFonts w:cs="Times New Roman"/>
-            <w:iCs/>
-          </w:rPr>
-          <w:t>chromosomes</w:t>
-        </w:r>
-      </w:ins>
-      <w:ins w:id="11" w:author="Microsoft Office User" w:date="2020-04-14T22:32:00Z">
-        <w:r>
-          <w:rPr>
-            <w:rFonts w:cs="Times New Roman"/>
-            <w:iCs/>
-          </w:rPr>
-          <w:t xml:space="preserve">. </w:t>
-        </w:r>
-      </w:ins>
+      <w:r>
+        <w:rPr>
+          <w:rFonts w:cs="Times New Roman"/>
+          <w:iCs/>
+        </w:rPr>
+        <w:t xml:space="preserve">One example is the dynamics of fissions in holocentric and monocentric chromosomes. </w:t>
+      </w:r>
       <w:r>
         <w:rPr>
           <w:rFonts w:cs="Times New Roman"/>
@@ -671,46 +599,37 @@
           <w:rFonts w:cs="Times New Roman"/>
         </w:rPr>
       </w:pPr>
-      <w:ins w:id="12" w:author="Microsoft Office User" w:date="2020-04-14T22:48:00Z">
-        <w:r>
-          <w:rPr>
-            <w:rFonts w:cs="Times New Roman"/>
-          </w:rPr>
-          <w:t xml:space="preserve">Insects </w:t>
-        </w:r>
-      </w:ins>
-      <w:ins w:id="13" w:author="Microsoft Office User" w:date="2020-04-14T22:49:00Z">
-        <w:r>
-          <w:rPr>
-            <w:rFonts w:cs="Times New Roman"/>
-          </w:rPr>
-          <w:t xml:space="preserve">are incredibly speciose and </w:t>
-        </w:r>
-      </w:ins>
-      <w:ins w:id="14" w:author="Microsoft Office User" w:date="2020-04-14T22:48:00Z">
-        <w:r>
-          <w:rPr>
-            <w:rFonts w:cs="Times New Roman"/>
-          </w:rPr>
-          <w:t>a</w:t>
-        </w:r>
-      </w:ins>
-      <w:ins w:id="15" w:author="Microsoft Office User" w:date="2020-04-14T22:49:00Z">
-        <w:r>
-          <w:rPr>
-            <w:rFonts w:cs="Times New Roman"/>
-          </w:rPr>
-          <w:t>ccount for much of the variation present in animal species</w:t>
-        </w:r>
-      </w:ins>
-      <w:ins w:id="16" w:author="Microsoft Office User" w:date="2020-04-15T01:26:00Z">
-        <w:r>
-          <w:rPr>
-            <w:rFonts w:cs="Times New Roman"/>
-          </w:rPr>
-          <w:t xml:space="preserve"> </w:t>
-        </w:r>
-      </w:ins>
+      <w:r>
+        <w:rPr>
+          <w:rFonts w:cs="Times New Roman"/>
+        </w:rPr>
+        <w:t>Chromosome</w:t>
+      </w:r>
+      <w:r>
+        <w:rPr>
+          <w:rFonts w:cs="Times New Roman"/>
+        </w:rPr>
+        <w:t xml:space="preserve"> number stability is expected among </w:t>
+      </w:r>
+      <w:r>
+        <w:rPr>
+          <w:rFonts w:cs="Times New Roman"/>
+          <w:color w:val="000000" w:themeColor="text1"/>
+        </w:rPr>
+        <w:t xml:space="preserve">lineages as shifts in chromosome number can lead to a decrease in fitness. </w:t>
+      </w:r>
+      <w:r>
+        <w:rPr>
+          <w:rFonts w:cs="Times New Roman"/>
+        </w:rPr>
+        <w:t>This stability in chromosome number is driven by underdominance of chromosomal rearrangements that cause speciation by reducing the fitness of heterozygotes and suppressed recombination when chromosomal rearrangements are neutral</w:t>
+      </w:r>
+      <w:r>
+        <w:rPr>
+          <w:rFonts w:cs="Times New Roman"/>
+        </w:rPr>
+        <w:t xml:space="preserve"> </w:t>
+      </w:r>
       <w:r>
         <w:rPr>
           <w:rFonts w:cs="Times New Roman"/>
@@ -721,7 +640,7 @@
         <w:rPr>
           <w:rFonts w:cs="Times New Roman"/>
         </w:rPr>
-        <w:instrText xml:space="preserve"> ADDIN EN.CITE &lt;EndNote&gt;&lt;Cite&gt;&lt;Author&gt;Mora&lt;/Author&gt;&lt;Year&gt;2011&lt;/Year&gt;&lt;RecNum&gt;390&lt;/RecNum&gt;&lt;DisplayText&gt;(Mora, et al. 2011)&lt;/DisplayText&gt;&lt;record&gt;&lt;rec-number&gt;390&lt;/rec-number&gt;&lt;foreign-keys&gt;&lt;key app="EN" db-id="psx5aavda22efleatx5vaweatapzwapastxd" timestamp="1586931996"&gt;390&lt;/key&gt;&lt;/foreign-keys&gt;&lt;ref-type name="Journal Article"&gt;17&lt;/ref-type&gt;&lt;contributors&gt;&lt;authors&gt;&lt;author&gt;Mora, Camilo&lt;/author&gt;&lt;author&gt;Tittensor, Derek P&lt;/author&gt;&lt;author&gt;Adl, Sina&lt;/author&gt;&lt;author&gt;Simpson, Alastair GB&lt;/author&gt;&lt;author&gt;Worm, Boris&lt;/author&gt;&lt;/authors&gt;&lt;/contributors&gt;&lt;titles&gt;&lt;title&gt;How many species are there on Earth and in the ocean?&lt;/title&gt;&lt;secondary-title&gt;PLoS biology&lt;/secondary-title&gt;&lt;/titles&gt;&lt;periodical&gt;&lt;full-title&gt;PLoS Biology&lt;/full-title&gt;&lt;/periodical&gt;&lt;volume&gt;9&lt;/volume&gt;&lt;number&gt;8&lt;/number&gt;&lt;dates&gt;&lt;year&gt;2011&lt;/year&gt;&lt;/dates&gt;&lt;urls&gt;&lt;/urls&gt;&lt;/record&gt;&lt;/Cite&gt;&lt;/EndNote&gt;</w:instrText>
+        <w:instrText xml:space="preserve"> ADDIN EN.CITE &lt;EndNote&gt;&lt;Cite&gt;&lt;Author&gt;Faria&lt;/Author&gt;&lt;Year&gt;2010&lt;/Year&gt;&lt;RecNum&gt;377&lt;/RecNum&gt;&lt;DisplayText&gt;(Faria and Navarro 2010)&lt;/DisplayText&gt;&lt;record&gt;&lt;rec-number&gt;377&lt;/rec-number&gt;&lt;foreign-keys&gt;&lt;key app="EN" db-id="psx5aavda22efleatx5vaweatapzwapastxd" timestamp="1586928623" guid="eef3fb38-8e6a-484c-96a2-5d253d93d5f9"&gt;377&lt;/key&gt;&lt;/foreign-keys&gt;&lt;ref-type name="Journal Article"&gt;17&lt;/ref-type&gt;&lt;contributors&gt;&lt;authors&gt;&lt;author&gt;Faria, Rui&lt;/author&gt;&lt;author&gt;Navarro, Arcadi&lt;/author&gt;&lt;/authors&gt;&lt;/contributors&gt;&lt;titles&gt;&lt;title&gt;Chromosomal speciation revisited: rearranging theory with pieces of evidence&lt;/title&gt;&lt;secondary-title&gt;Trends in ecology &amp;amp; evolution&lt;/secondary-title&gt;&lt;/titles&gt;&lt;periodical&gt;&lt;full-title&gt;Trends in Ecology &amp;amp; Evolution&lt;/full-title&gt;&lt;/periodical&gt;&lt;pages&gt;660-669&lt;/pages&gt;&lt;volume&gt;25&lt;/volume&gt;&lt;number&gt;11&lt;/number&gt;&lt;dates&gt;&lt;year&gt;2010&lt;/year&gt;&lt;/dates&gt;&lt;isbn&gt;0169-5347&lt;/isbn&gt;&lt;urls&gt;&lt;/urls&gt;&lt;/record&gt;&lt;/Cite&gt;&lt;/EndNote&gt;</w:instrText>
       </w:r>
       <w:r>
         <w:rPr>
@@ -734,7 +653,7 @@
           <w:rFonts w:cs="Times New Roman"/>
           <w:noProof/>
         </w:rPr>
-        <w:t>(Mora, et al. 2011)</w:t>
+        <w:t>(Faria and Navarro 2010)</w:t>
       </w:r>
       <w:r>
         <w:rPr>
@@ -742,87 +661,49 @@
         </w:rPr>
         <w:fldChar w:fldCharType="end"/>
       </w:r>
-      <w:ins w:id="17" w:author="Microsoft Office User" w:date="2020-04-14T22:50:00Z">
-        <w:r>
-          <w:rPr>
-            <w:rFonts w:cs="Times New Roman"/>
-          </w:rPr>
-          <w:t xml:space="preserve">. </w:t>
-        </w:r>
-      </w:ins>
-      <w:ins w:id="18" w:author="Microsoft Office User" w:date="2020-04-14T23:39:00Z">
-        <w:r>
-          <w:rPr>
-            <w:rFonts w:cs="Times New Roman"/>
-          </w:rPr>
-          <w:t>Chromosome</w:t>
-        </w:r>
-      </w:ins>
-      <w:ins w:id="19" w:author="Microsoft Office User" w:date="2020-04-14T23:32:00Z">
-        <w:r>
-          <w:rPr>
-            <w:rFonts w:cs="Times New Roman"/>
-          </w:rPr>
-          <w:t xml:space="preserve"> </w:t>
-        </w:r>
-      </w:ins>
-      <w:ins w:id="20" w:author="Microsoft Office User" w:date="2020-04-14T23:35:00Z">
-        <w:r>
-          <w:rPr>
-            <w:rFonts w:cs="Times New Roman"/>
-          </w:rPr>
-          <w:t>number stability is expecte</w:t>
-        </w:r>
-      </w:ins>
-      <w:ins w:id="21" w:author="Microsoft Office User" w:date="2020-04-14T23:38:00Z">
-        <w:r>
-          <w:rPr>
-            <w:rFonts w:cs="Times New Roman"/>
-          </w:rPr>
-          <w:t xml:space="preserve">d among </w:t>
-        </w:r>
-      </w:ins>
-      <w:ins w:id="22" w:author="Microsoft Office User" w:date="2020-04-14T23:40:00Z">
-        <w:r>
-          <w:rPr>
-            <w:rFonts w:ascii="Calibri" w:hAnsi="Calibri" w:cs="Times New Roman"/>
-            <w:color w:val="000000" w:themeColor="text1"/>
-          </w:rPr>
-          <w:t xml:space="preserve">lineages as shifts in chromosome number can lead to a decrease in fitness. </w:t>
-        </w:r>
-      </w:ins>
-      <w:ins w:id="23" w:author="Microsoft Office User" w:date="2020-04-14T23:35:00Z">
-        <w:r>
-          <w:rPr>
-            <w:rFonts w:cs="Times New Roman"/>
-          </w:rPr>
-          <w:t>This s</w:t>
-        </w:r>
-      </w:ins>
-      <w:ins w:id="24" w:author="Microsoft Office User" w:date="2020-04-14T23:36:00Z">
-        <w:r>
-          <w:rPr>
-            <w:rFonts w:cs="Times New Roman"/>
-          </w:rPr>
-          <w:t>tability in chromosome numbers is driven by underdominance of chromosomal rearrangements that cause speciation by reducing the fitness of heterozygotes</w:t>
-        </w:r>
-      </w:ins>
-      <w:ins w:id="25" w:author="Microsoft Office User" w:date="2020-04-14T23:37:00Z">
-        <w:r>
-          <w:rPr>
-            <w:rFonts w:cs="Times New Roman"/>
-          </w:rPr>
-          <w:t xml:space="preserve"> and suppressed recombination when chromosomal rearrangements are neutral</w:t>
-        </w:r>
-      </w:ins>
-      <w:ins w:id="26" w:author="Microsoft Office User" w:date="2020-04-15T00:31:00Z">
-        <w:r>
-          <w:rPr>
-            <w:rFonts w:cs="Times New Roman"/>
-          </w:rPr>
-          <w:t xml:space="preserve"> </w:t>
-        </w:r>
-      </w:ins>
+      <w:r>
+        <w:rPr>
+          <w:rFonts w:cs="Times New Roman"/>
+        </w:rPr>
+        <w:t xml:space="preserve">. </w:t>
+      </w:r>
+      <w:r>
+        <w:rPr>
+          <w:rFonts w:cs="Times New Roman"/>
+        </w:rPr>
+        <w:t xml:space="preserve">The evolution of chromosome number has been recalcitrant to the formation of rules or generalizations that can explain variation in patterns and rates across large </w:t>
+      </w:r>
+      <w:r>
+        <w:rPr>
+          <w:rFonts w:cs="Times New Roman"/>
+        </w:rPr>
+        <w:lastRenderedPageBreak/>
+        <w:t xml:space="preserve">clades. </w:t>
+      </w:r>
+      <w:r>
+        <w:rPr>
+          <w:rFonts w:cs="Times New Roman"/>
+        </w:rPr>
+        <w:t>However,</w:t>
+      </w:r>
+      <w:r>
+        <w:rPr>
+          <w:rFonts w:cs="Times New Roman"/>
+        </w:rPr>
+        <w:t xml:space="preserve"> within clades</w:t>
+      </w:r>
+      <w:r>
+        <w:rPr>
+          <w:rFonts w:cs="Times New Roman"/>
+        </w:rPr>
+        <w:t>,</w:t>
+      </w:r>
+      <w:r>
+        <w:rPr>
+          <w:rFonts w:cs="Times New Roman"/>
+        </w:rPr>
+        <w:t xml:space="preserve"> fusions and fissions are two of the dominant forces in reshaping karyotypes </w:t>
+      </w:r>
       <w:r>
         <w:rPr>
           <w:rFonts w:cs="Times New Roman"/>
@@ -833,7 +714,7 @@
         <w:rPr>
           <w:rFonts w:cs="Times New Roman"/>
         </w:rPr>
-        <w:instrText xml:space="preserve"> ADDIN EN.CITE &lt;EndNote&gt;&lt;Cite&gt;&lt;Author&gt;Faria&lt;/Author&gt;&lt;Year&gt;2010&lt;/Year&gt;&lt;RecNum&gt;377&lt;/RecNum&gt;&lt;DisplayText&gt;(Faria and Navarro 2010)&lt;/DisplayText&gt;&lt;record&gt;&lt;rec-number&gt;377&lt;/rec-number&gt;&lt;foreign-keys&gt;&lt;key app="EN" db-id="psx5aavda22efleatx5vaweatapzwapastxd" timestamp="1586928623" guid="eef3fb38-8e6a-484c-96a2-5d253d93d5f9"&gt;377&lt;/key&gt;&lt;/foreign-keys&gt;&lt;ref-type name="Journal Article"&gt;17&lt;/ref-type&gt;&lt;contributors&gt;&lt;authors&gt;&lt;author&gt;Faria, Rui&lt;/author&gt;&lt;author&gt;Navarro, Arcadi&lt;/author&gt;&lt;/authors&gt;&lt;/contributors&gt;&lt;titles&gt;&lt;title&gt;Chromosomal speciation revisited: rearranging theory with pieces of evidence&lt;/title&gt;&lt;secondary-title&gt;Trends in ecology &amp;amp; evolution&lt;/secondary-title&gt;&lt;/titles&gt;&lt;periodical&gt;&lt;full-title&gt;Trends in Ecology &amp;amp; Evolution&lt;/full-title&gt;&lt;/periodical&gt;&lt;pages&gt;660-669&lt;/pages&gt;&lt;volume&gt;25&lt;/volume&gt;&lt;number&gt;11&lt;/number&gt;&lt;dates&gt;&lt;year&gt;2010&lt;/year&gt;&lt;/dates&gt;&lt;isbn&gt;0169-5347&lt;/isbn&gt;&lt;urls&gt;&lt;/urls&gt;&lt;/record&gt;&lt;/Cite&gt;&lt;/EndNote&gt;</w:instrText>
+        <w:instrText xml:space="preserve"> ADDIN EN.CITE &lt;EndNote&gt;&lt;Cite&gt;&lt;Author&gt;Lucek&lt;/Author&gt;&lt;Year&gt;2018&lt;/Year&gt;&lt;RecNum&gt;365&lt;/RecNum&gt;&lt;DisplayText&gt;(Lucek 2018)&lt;/DisplayText&gt;&lt;record&gt;&lt;rec-number&gt;365&lt;/rec-number&gt;&lt;foreign-keys&gt;&lt;key app="EN" db-id="psx5aavda22efleatx5vaweatapzwapastxd" timestamp="1586320543" guid="f2215a68-6092-42fc-8117-052471dea022"&gt;365&lt;/key&gt;&lt;/foreign-keys&gt;&lt;ref-type name="Journal Article"&gt;17&lt;/ref-type&gt;&lt;contributors&gt;&lt;authors&gt;&lt;author&gt;Lucek, Kay&lt;/author&gt;&lt;/authors&gt;&lt;/contributors&gt;&lt;titles&gt;&lt;title&gt;Evolutionary mechanisms of varying chromosome numbers in the radiation of Erebia butterflies&lt;/title&gt;&lt;secondary-title&gt;Genes&lt;/secondary-title&gt;&lt;/titles&gt;&lt;periodical&gt;&lt;full-title&gt;Genes&lt;/full-title&gt;&lt;/periodical&gt;&lt;pages&gt;166&lt;/pages&gt;&lt;volume&gt;9&lt;/volume&gt;&lt;number&gt;3&lt;/number&gt;&lt;dates&gt;&lt;year&gt;2018&lt;/year&gt;&lt;/dates&gt;&lt;urls&gt;&lt;/urls&gt;&lt;/record&gt;&lt;/Cite&gt;&lt;/EndNote&gt;</w:instrText>
       </w:r>
       <w:r>
         <w:rPr>
@@ -846,7 +727,7 @@
           <w:rFonts w:cs="Times New Roman"/>
           <w:noProof/>
         </w:rPr>
-        <w:t>(Faria and Navarro 2010)</w:t>
+        <w:t>(Lucek 2018)</w:t>
       </w:r>
       <w:r>
         <w:rPr>
@@ -854,26 +735,23 @@
         </w:rPr>
         <w:fldChar w:fldCharType="end"/>
       </w:r>
-      <w:ins w:id="27" w:author="Microsoft Office User" w:date="2020-04-14T23:38:00Z">
-        <w:r>
-          <w:rPr>
-            <w:rFonts w:cs="Times New Roman"/>
-          </w:rPr>
-          <w:t xml:space="preserve">. </w:t>
-        </w:r>
-      </w:ins>
-      <w:r>
-        <w:rPr>
-          <w:rFonts w:cs="Times New Roman"/>
-        </w:rPr>
-        <w:t xml:space="preserve">The evolution of chromosome number has been </w:t>
-      </w:r>
-      <w:r>
-        <w:rPr>
-          <w:rFonts w:cs="Times New Roman"/>
-        </w:rPr>
-        <w:lastRenderedPageBreak/>
-        <w:t xml:space="preserve">recalcitrant to the formation of rules or generalizations that can explain variation in patterns and rates across large clades. What is clear is that within clades fusions and fissions are two of the dominant forces in reshaping karyotypes </w:t>
+      <w:r>
+        <w:rPr>
+          <w:rFonts w:cs="Times New Roman"/>
+        </w:rPr>
+        <w:t>. We use these terms for simplicity to describe single chromosome number changes. However, in reality fusions decreasing chromosome number capture two different processes at the molecular level. First, Robertsonian translocations followed by the loss of nonessential DNA</w:t>
+      </w:r>
+      <w:r>
+        <w:rPr>
+          <w:rFonts w:cs="Times New Roman"/>
+        </w:rPr>
+        <w:t xml:space="preserve"> can decrease chromosome number</w:t>
+      </w:r>
+      <w:r>
+        <w:rPr>
+          <w:rFonts w:cs="Times New Roman"/>
+        </w:rPr>
+        <w:t xml:space="preserve">, and second, fusion of telomeres from two chromosomes followed by inactivation of one of the centromeres </w:t>
       </w:r>
       <w:r>
         <w:rPr>
@@ -885,7 +763,7 @@
         <w:rPr>
           <w:rFonts w:cs="Times New Roman"/>
         </w:rPr>
-        <w:instrText xml:space="preserve"> ADDIN EN.CITE &lt;EndNote&gt;&lt;Cite&gt;&lt;Author&gt;Lucek&lt;/Author&gt;&lt;Year&gt;2018&lt;/Year&gt;&lt;RecNum&gt;365&lt;/RecNum&gt;&lt;DisplayText&gt;(Lucek 2018)&lt;/DisplayText&gt;&lt;record&gt;&lt;rec-number&gt;365&lt;/rec-number&gt;&lt;foreign-keys&gt;&lt;key app="EN" db-id="psx5aavda22efleatx5vaweatapzwapastxd" timestamp="1586320543" guid="f2215a68-6092-42fc-8117-052471dea022"&gt;365&lt;/key&gt;&lt;/foreign-keys&gt;&lt;ref-type name="Journal Article"&gt;17&lt;/ref-type&gt;&lt;contributors&gt;&lt;authors&gt;&lt;author&gt;Lucek, Kay&lt;/author&gt;&lt;/authors&gt;&lt;/contributors&gt;&lt;titles&gt;&lt;title&gt;Evolutionary mechanisms of varying chromosome numbers in the radiation of Erebia butterflies&lt;/title&gt;&lt;secondary-title&gt;Genes&lt;/secondary-title&gt;&lt;/titles&gt;&lt;periodical&gt;&lt;full-title&gt;Genes&lt;/full-title&gt;&lt;/periodical&gt;&lt;pages&gt;166&lt;/pages&gt;&lt;volume&gt;9&lt;/volume&gt;&lt;number&gt;3&lt;/number&gt;&lt;dates&gt;&lt;year&gt;2018&lt;/year&gt;&lt;/dates&gt;&lt;urls&gt;&lt;/urls&gt;&lt;/record&gt;&lt;/Cite&gt;&lt;/EndNote&gt;</w:instrText>
+        <w:instrText xml:space="preserve"> ADDIN EN.CITE &lt;EndNote&gt;&lt;Cite&gt;&lt;Author&gt;Miga&lt;/Author&gt;&lt;Year&gt;2017&lt;/Year&gt;&lt;RecNum&gt;368&lt;/RecNum&gt;&lt;DisplayText&gt;(Miga 2017)&lt;/DisplayText&gt;&lt;record&gt;&lt;rec-number&gt;368&lt;/rec-number&gt;&lt;foreign-keys&gt;&lt;key app="EN" db-id="psx5aavda22efleatx5vaweatapzwapastxd" timestamp="1586321127" guid="def4a31f-8044-4115-bf64-a02ca3855abf"&gt;368&lt;/key&gt;&lt;/foreign-keys&gt;&lt;ref-type name="Journal Article"&gt;17&lt;/ref-type&gt;&lt;contributors&gt;&lt;authors&gt;&lt;author&gt;Miga, Karen H&lt;/author&gt;&lt;/authors&gt;&lt;/contributors&gt;&lt;titles&gt;&lt;title&gt;Chromosome-specific centromere sequences provide an estimate of the ancestral chromosome 2 fusion event in hominin genomes&lt;/title&gt;&lt;secondary-title&gt;Journal of Heredity&lt;/secondary-title&gt;&lt;/titles&gt;&lt;periodical&gt;&lt;full-title&gt;Journal of Heredity&lt;/full-title&gt;&lt;/periodical&gt;&lt;pages&gt;45-52&lt;/pages&gt;&lt;volume&gt;108&lt;/volume&gt;&lt;number&gt;1&lt;/number&gt;&lt;dates&gt;&lt;year&gt;2017&lt;/year&gt;&lt;/dates&gt;&lt;isbn&gt;0022-1503&lt;/isbn&gt;&lt;urls&gt;&lt;/urls&gt;&lt;/record&gt;&lt;/Cite&gt;&lt;/EndNote&gt;</w:instrText>
       </w:r>
       <w:r>
         <w:rPr>
@@ -898,7 +776,7 @@
           <w:rFonts w:cs="Times New Roman"/>
           <w:noProof/>
         </w:rPr>
-        <w:t>(Lucek 2018)</w:t>
+        <w:t>(Miga 2017)</w:t>
       </w:r>
       <w:r>
         <w:rPr>
@@ -910,68 +788,25 @@
         <w:rPr>
           <w:rFonts w:cs="Times New Roman"/>
         </w:rPr>
-        <w:t>. We use these terms for simplicity to describe single chromosome number changes. However, in reality fusions decreasing chromosome number capture two different processes at the molecular level. First, Robertsonian translocations followed by the loss of nonessential DNA</w:t>
-      </w:r>
-      <w:r>
-        <w:rPr>
-          <w:rFonts w:cs="Times New Roman"/>
-        </w:rPr>
-        <w:t xml:space="preserve"> can decrease chromosome number</w:t>
-      </w:r>
-      <w:r>
-        <w:rPr>
-          <w:rFonts w:cs="Times New Roman"/>
-        </w:rPr>
-        <w:t xml:space="preserve">, and second, fusion of telomeres from two chromosomes followed by inactivation of one of the centromeres </w:t>
-      </w:r>
-      <w:r>
-        <w:rPr>
-          <w:rFonts w:cs="Times New Roman"/>
-        </w:rPr>
-        <w:fldChar w:fldCharType="begin"/>
-      </w:r>
-      <w:r>
-        <w:rPr>
-          <w:rFonts w:cs="Times New Roman"/>
-        </w:rPr>
-        <w:instrText xml:space="preserve"> ADDIN EN.CITE &lt;EndNote&gt;&lt;Cite&gt;&lt;Author&gt;Miga&lt;/Author&gt;&lt;Year&gt;2017&lt;/Year&gt;&lt;RecNum&gt;368&lt;/RecNum&gt;&lt;DisplayText&gt;(Miga 2017)&lt;/DisplayText&gt;&lt;record&gt;&lt;rec-number&gt;368&lt;/rec-number&gt;&lt;foreign-keys&gt;&lt;key app="EN" db-id="psx5aavda22efleatx5vaweatapzwapastxd" timestamp="1586321127" guid="def4a31f-8044-4115-bf64-a02ca3855abf"&gt;368&lt;/key&gt;&lt;/foreign-keys&gt;&lt;ref-type name="Journal Article"&gt;17&lt;/ref-type&gt;&lt;contributors&gt;&lt;authors&gt;&lt;author&gt;Miga, Karen H&lt;/author&gt;&lt;/authors&gt;&lt;/contributors&gt;&lt;titles&gt;&lt;title&gt;Chromosome-specific centromere sequences provide an estimate of the ancestral chromosome 2 fusion event in hominin genomes&lt;/title&gt;&lt;secondary-title&gt;Journal of Heredity&lt;/secondary-title&gt;&lt;/titles&gt;&lt;periodical&gt;&lt;full-title&gt;Journal of Heredity&lt;/full-title&gt;&lt;/periodical&gt;&lt;pages&gt;45-52&lt;/pages&gt;&lt;volume&gt;108&lt;/volume&gt;&lt;number&gt;1&lt;/number&gt;&lt;dates&gt;&lt;year&gt;2017&lt;/year&gt;&lt;/dates&gt;&lt;isbn&gt;0022-1503&lt;/isbn&gt;&lt;urls&gt;&lt;/urls&gt;&lt;/record&gt;&lt;/Cite&gt;&lt;/EndNote&gt;</w:instrText>
-      </w:r>
-      <w:r>
-        <w:rPr>
-          <w:rFonts w:cs="Times New Roman"/>
-        </w:rPr>
-        <w:fldChar w:fldCharType="separate"/>
-      </w:r>
-      <w:r>
-        <w:rPr>
-          <w:rFonts w:cs="Times New Roman"/>
-          <w:noProof/>
-        </w:rPr>
-        <w:t>(Miga 2017)</w:t>
-      </w:r>
-      <w:r>
-        <w:rPr>
-          <w:rFonts w:cs="Times New Roman"/>
-        </w:rPr>
-        <w:fldChar w:fldCharType="end"/>
-      </w:r>
-      <w:r>
-        <w:rPr>
-          <w:rFonts w:cs="Times New Roman"/>
-        </w:rPr>
-        <w:t>. In contrast, fission increasing chromosome number can happen in just the way</w:t>
-      </w:r>
-      <w:r>
-        <w:rPr>
-          <w:rFonts w:cs="Times New Roman"/>
-        </w:rPr>
-        <w:t xml:space="preserve"> we might imagine</w:t>
-      </w:r>
-      <w:r>
-        <w:rPr>
-          <w:rFonts w:cs="Times New Roman"/>
-        </w:rPr>
-        <w:t>,</w:t>
+        <w:t>. In contrast, fission</w:t>
+      </w:r>
+      <w:r>
+        <w:rPr>
+          <w:rFonts w:cs="Times New Roman"/>
+        </w:rPr>
+        <w:t>s</w:t>
+      </w:r>
+      <w:r>
+        <w:rPr>
+          <w:rFonts w:cs="Times New Roman"/>
+        </w:rPr>
+        <w:t xml:space="preserve"> increasing chromosome number can </w:t>
+      </w:r>
+      <w:r>
+        <w:rPr>
+          <w:rFonts w:cs="Times New Roman"/>
+        </w:rPr>
+        <w:t>occur</w:t>
       </w:r>
       <w:r>
         <w:rPr>
@@ -1037,22 +872,12 @@
           <w:rFonts w:ascii="Times New Roman" w:hAnsi="Times New Roman" w:cs="Times New Roman"/>
         </w:rPr>
       </w:pPr>
-      <w:ins w:id="28" w:author="Microsoft Office User" w:date="2020-04-15T00:27:00Z">
-        <w:r>
-          <w:rPr>
-            <w:rFonts w:ascii="Times New Roman" w:hAnsi="Times New Roman" w:cs="Times New Roman"/>
-          </w:rPr>
-          <w:t>The stability of chromosome number makes sense in light of heterozygote disadvanta</w:t>
-        </w:r>
-      </w:ins>
-      <w:ins w:id="29" w:author="Microsoft Office User" w:date="2020-04-15T00:28:00Z">
-        <w:r>
-          <w:rPr>
-            <w:rFonts w:ascii="Times New Roman" w:hAnsi="Times New Roman" w:cs="Times New Roman"/>
-          </w:rPr>
-          <w:t xml:space="preserve">ge associated with chromosomal rearrangements and </w:t>
-        </w:r>
-      </w:ins>
+      <w:r>
+        <w:rPr>
+          <w:rFonts w:ascii="Times New Roman" w:hAnsi="Times New Roman" w:cs="Times New Roman"/>
+        </w:rPr>
+        <w:t xml:space="preserve">The stability of chromosome number makes sense in light of heterozygote disadvantage associated with chromosomal rearrangements and </w:t>
+      </w:r>
       <w:r>
         <w:rPr>
           <w:rFonts w:ascii="Times New Roman" w:hAnsi="Times New Roman" w:cs="Times New Roman"/>
@@ -1069,7 +894,19 @@
         <w:rPr>
           <w:rFonts w:ascii="Times New Roman" w:hAnsi="Times New Roman" w:cs="Times New Roman"/>
         </w:rPr>
-        <w:t xml:space="preserve"> holocentric centromeres are diffuse and spindle fibers attach along the entire length of the chromosome it has been hypothesized that species with this type of centromere should have little difficulty segregating chromosomes that have experienced fusions or fissions </w:t>
+        <w:t xml:space="preserve"> holocentric centromeres are diffuse and spindle fibers attach along the entire length of the chromosome</w:t>
+      </w:r>
+      <w:r>
+        <w:rPr>
+          <w:rFonts w:ascii="Times New Roman" w:hAnsi="Times New Roman" w:cs="Times New Roman"/>
+        </w:rPr>
+        <w:t>,</w:t>
+      </w:r>
+      <w:r>
+        <w:rPr>
+          <w:rFonts w:ascii="Times New Roman" w:hAnsi="Times New Roman" w:cs="Times New Roman"/>
+        </w:rPr>
+        <w:t xml:space="preserve"> it has been hypothesized that species with this type of centromere should have little difficulty segregating chromosomes that have experienced fusions or fissions </w:t>
       </w:r>
       <w:r>
         <w:rPr>
@@ -1200,6 +1037,11 @@
         <w:rPr>
           <w:rFonts w:ascii="Times New Roman" w:hAnsi="Times New Roman" w:cs="Times New Roman"/>
         </w:rPr>
+      </w:r>
+      <w:r>
+        <w:rPr>
+          <w:rFonts w:ascii="Times New Roman" w:hAnsi="Times New Roman" w:cs="Times New Roman"/>
+        </w:rPr>
         <w:fldChar w:fldCharType="separate"/>
       </w:r>
       <w:r>
@@ -1221,46 +1063,18 @@
         </w:rPr>
         <w:t xml:space="preserve">. </w:t>
       </w:r>
-      <w:ins w:id="30" w:author="Microsoft Office User" w:date="2020-04-15T00:39:00Z">
-        <w:r>
-          <w:rPr>
-            <w:rFonts w:ascii="Times New Roman" w:hAnsi="Times New Roman" w:cs="Times New Roman"/>
-          </w:rPr>
-          <w:t>Single chromosome fusion and fission events in ho</w:t>
-        </w:r>
-      </w:ins>
-      <w:ins w:id="31" w:author="Microsoft Office User" w:date="2020-04-15T00:40:00Z">
-        <w:r>
-          <w:rPr>
-            <w:rFonts w:ascii="Times New Roman" w:hAnsi="Times New Roman" w:cs="Times New Roman"/>
-          </w:rPr>
-          <w:t>locentric chromosomes</w:t>
-        </w:r>
-      </w:ins>
-      <w:ins w:id="32" w:author="Microsoft Office User" w:date="2020-04-15T00:39:00Z">
-        <w:r>
-          <w:rPr>
-            <w:rFonts w:ascii="Times New Roman" w:hAnsi="Times New Roman" w:cs="Times New Roman"/>
-          </w:rPr>
-          <w:t xml:space="preserve"> do not appear to be underdominant and fragments created during fissions of </w:t>
-        </w:r>
-      </w:ins>
-      <w:ins w:id="33" w:author="Microsoft Office User" w:date="2020-04-15T00:40:00Z">
-        <w:r>
-          <w:rPr>
-            <w:rFonts w:ascii="Times New Roman" w:hAnsi="Times New Roman" w:cs="Times New Roman"/>
-          </w:rPr>
-          <w:t>these chromosomes have been observed to segregate normally during meiosis</w:t>
-        </w:r>
-      </w:ins>
-      <w:ins w:id="34" w:author="Microsoft Office User" w:date="2020-04-15T01:15:00Z">
-        <w:r>
-          <w:rPr>
-            <w:rFonts w:ascii="Times New Roman" w:hAnsi="Times New Roman" w:cs="Times New Roman"/>
-          </w:rPr>
-          <w:t xml:space="preserve"> </w:t>
-        </w:r>
-      </w:ins>
+      <w:r>
+        <w:rPr>
+          <w:rFonts w:ascii="Times New Roman" w:hAnsi="Times New Roman" w:cs="Times New Roman"/>
+        </w:rPr>
+        <w:t>Single chromosome fusion and fission events in holocentric chromosomes do not appear to be underdominant and fragments created during fissions of these chromosomes have been observed to segregate normally during meiosis</w:t>
+      </w:r>
+      <w:r>
+        <w:rPr>
+          <w:rFonts w:ascii="Times New Roman" w:hAnsi="Times New Roman" w:cs="Times New Roman"/>
+        </w:rPr>
+        <w:t xml:space="preserve"> </w:t>
+      </w:r>
       <w:r>
         <w:rPr>
           <w:rFonts w:ascii="Times New Roman" w:hAnsi="Times New Roman" w:cs="Times New Roman"/>
@@ -1292,27 +1106,41 @@
         </w:rPr>
         <w:fldChar w:fldCharType="end"/>
       </w:r>
-      <w:ins w:id="35" w:author="Microsoft Office User" w:date="2020-04-15T00:40:00Z">
-        <w:r>
-          <w:rPr>
-            <w:rFonts w:ascii="Times New Roman" w:hAnsi="Times New Roman" w:cs="Times New Roman"/>
-          </w:rPr>
-          <w:t>.</w:t>
-        </w:r>
-      </w:ins>
-      <w:ins w:id="36" w:author="Microsoft Office User" w:date="2020-04-15T00:37:00Z">
-        <w:r>
-          <w:rPr>
-            <w:rFonts w:ascii="Times New Roman" w:hAnsi="Times New Roman" w:cs="Times New Roman"/>
-          </w:rPr>
-          <w:t xml:space="preserve"> </w:t>
-        </w:r>
-      </w:ins>
-      <w:r>
-        <w:rPr>
-          <w:rFonts w:ascii="Times New Roman" w:hAnsi="Times New Roman" w:cs="Times New Roman"/>
-        </w:rPr>
-        <w:t xml:space="preserve">Therefore, holocentricity has potential to reduce or eliminate selective pressure against and underdominance of chromosome rearrangements. This could allow for a higher rate of fixation </w:t>
+      <w:r>
+        <w:rPr>
+          <w:rFonts w:ascii="Times New Roman" w:hAnsi="Times New Roman" w:cs="Times New Roman"/>
+        </w:rPr>
+        <w:t xml:space="preserve">. </w:t>
+      </w:r>
+      <w:r>
+        <w:rPr>
+          <w:rFonts w:ascii="Times New Roman" w:hAnsi="Times New Roman" w:cs="Times New Roman"/>
+        </w:rPr>
+        <w:t xml:space="preserve">Therefore, holocentricity has </w:t>
+      </w:r>
+      <w:r>
+        <w:rPr>
+          <w:rFonts w:ascii="Times New Roman" w:hAnsi="Times New Roman" w:cs="Times New Roman"/>
+        </w:rPr>
+        <w:t xml:space="preserve">the </w:t>
+      </w:r>
+      <w:r>
+        <w:rPr>
+          <w:rFonts w:ascii="Times New Roman" w:hAnsi="Times New Roman" w:cs="Times New Roman"/>
+        </w:rPr>
+        <w:t>potential to reduce or eliminate selective pressure against and underdominance of chromosom</w:t>
+      </w:r>
+      <w:r>
+        <w:rPr>
+          <w:rFonts w:ascii="Times New Roman" w:hAnsi="Times New Roman" w:cs="Times New Roman"/>
+        </w:rPr>
+        <w:t>al</w:t>
+      </w:r>
+      <w:r>
+        <w:rPr>
+          <w:rFonts w:ascii="Times New Roman" w:hAnsi="Times New Roman" w:cs="Times New Roman"/>
+        </w:rPr>
+        <w:t xml:space="preserve"> rearrangements. This could allow for a higher rate of fixation </w:t>
       </w:r>
       <w:r>
         <w:rPr>
@@ -1351,69 +1179,49 @@
         </w:rPr>
         <w:t>.</w:t>
       </w:r>
-      <w:ins w:id="37" w:author="Microsoft Office User" w:date="2020-04-15T00:43:00Z">
-        <w:r>
-          <w:rPr>
-            <w:rFonts w:ascii="Times New Roman" w:hAnsi="Times New Roman" w:cs="Times New Roman"/>
-          </w:rPr>
-          <w:t xml:space="preserve"> Despite this pred</w:t>
-        </w:r>
-      </w:ins>
-      <w:ins w:id="38" w:author="Microsoft Office User" w:date="2020-04-15T00:44:00Z">
-        <w:r>
-          <w:rPr>
-            <w:rFonts w:ascii="Times New Roman" w:hAnsi="Times New Roman" w:cs="Times New Roman"/>
-          </w:rPr>
-          <w:t>iction, the range of chromosome number</w:t>
-        </w:r>
-      </w:ins>
-      <w:ins w:id="39" w:author="Microsoft Office User" w:date="2020-04-15T00:47:00Z">
-        <w:r>
-          <w:rPr>
-            <w:rFonts w:ascii="Times New Roman" w:hAnsi="Times New Roman" w:cs="Times New Roman"/>
-          </w:rPr>
-          <w:t>s</w:t>
-        </w:r>
-      </w:ins>
-      <w:ins w:id="40" w:author="Microsoft Office User" w:date="2020-04-15T00:44:00Z">
-        <w:r>
-          <w:rPr>
-            <w:rFonts w:ascii="Times New Roman" w:hAnsi="Times New Roman" w:cs="Times New Roman"/>
-          </w:rPr>
-          <w:t xml:space="preserve"> in holocentric species does not appear </w:t>
-        </w:r>
-        <w:r>
-          <w:rPr>
-            <w:rFonts w:ascii="Times New Roman" w:hAnsi="Times New Roman" w:cs="Times New Roman"/>
-          </w:rPr>
-          <w:lastRenderedPageBreak/>
-          <w:t xml:space="preserve">remarkably different from those species with monocentric chromosomes. </w:t>
-        </w:r>
-      </w:ins>
-      <w:ins w:id="41" w:author="Microsoft Office User" w:date="2020-04-15T00:48:00Z">
-        <w:r>
-          <w:rPr>
-            <w:rFonts w:ascii="Times New Roman" w:hAnsi="Times New Roman" w:cs="Times New Roman"/>
-          </w:rPr>
-          <w:t>Although tolerance in fragmentation of chromosomes has been observed for some species with holocentric chromos</w:t>
-        </w:r>
-      </w:ins>
-      <w:ins w:id="42" w:author="Microsoft Office User" w:date="2020-04-15T00:49:00Z">
-        <w:r>
-          <w:rPr>
-            <w:rFonts w:ascii="Times New Roman" w:hAnsi="Times New Roman" w:cs="Times New Roman"/>
-          </w:rPr>
-          <w:t>omes</w:t>
-        </w:r>
-      </w:ins>
-      <w:ins w:id="43" w:author="Microsoft Office User" w:date="2020-04-15T01:16:00Z">
-        <w:r>
-          <w:rPr>
-            <w:rFonts w:ascii="Times New Roman" w:hAnsi="Times New Roman" w:cs="Times New Roman"/>
-          </w:rPr>
-          <w:t xml:space="preserve"> </w:t>
-        </w:r>
-      </w:ins>
+      <w:r>
+        <w:rPr>
+          <w:rFonts w:ascii="Times New Roman" w:hAnsi="Times New Roman" w:cs="Times New Roman"/>
+        </w:rPr>
+        <w:t xml:space="preserve"> Despite this prediction, the range of chromosome number</w:t>
+      </w:r>
+      <w:r>
+        <w:rPr>
+          <w:rFonts w:ascii="Times New Roman" w:hAnsi="Times New Roman" w:cs="Times New Roman"/>
+        </w:rPr>
+        <w:t>s</w:t>
+      </w:r>
+      <w:r>
+        <w:rPr>
+          <w:rFonts w:ascii="Times New Roman" w:hAnsi="Times New Roman" w:cs="Times New Roman"/>
+        </w:rPr>
+        <w:t xml:space="preserve"> in holocentric species does not appear remarkably different from those species with monocentric chromosomes. </w:t>
+      </w:r>
+      <w:r>
+        <w:rPr>
+          <w:rFonts w:ascii="Times New Roman" w:hAnsi="Times New Roman" w:cs="Times New Roman"/>
+        </w:rPr>
+        <w:t xml:space="preserve">Although tolerance in fragmentation of chromosomes has been observed for some species with holocentric </w:t>
+      </w:r>
+      <w:r>
+        <w:rPr>
+          <w:rFonts w:ascii="Times New Roman" w:hAnsi="Times New Roman" w:cs="Times New Roman"/>
+        </w:rPr>
+        <w:lastRenderedPageBreak/>
+        <w:t>chromosomes</w:t>
+      </w:r>
+      <w:r>
+        <w:rPr>
+          <w:rFonts w:ascii="Times New Roman" w:hAnsi="Times New Roman" w:cs="Times New Roman"/>
+        </w:rPr>
+        <w:t>, this evolution does not appear to lead to excessive ranges in chromosome number for many species</w:t>
+      </w:r>
+      <w:r>
+        <w:rPr>
+          <w:rFonts w:ascii="Times New Roman" w:hAnsi="Times New Roman" w:cs="Times New Roman"/>
+        </w:rPr>
+        <w:t xml:space="preserve"> </w:t>
+      </w:r>
       <w:r>
         <w:rPr>
           <w:rFonts w:ascii="Times New Roman" w:hAnsi="Times New Roman" w:cs="Times New Roman"/>
@@ -1623,6 +1431,11 @@
         <w:rPr>
           <w:rFonts w:ascii="Times New Roman" w:hAnsi="Times New Roman" w:cs="Times New Roman"/>
         </w:rPr>
+      </w:r>
+      <w:r>
+        <w:rPr>
+          <w:rFonts w:ascii="Times New Roman" w:hAnsi="Times New Roman" w:cs="Times New Roman"/>
+        </w:rPr>
         <w:fldChar w:fldCharType="separate"/>
       </w:r>
       <w:r>
@@ -1638,62 +1451,18 @@
         </w:rPr>
         <w:fldChar w:fldCharType="end"/>
       </w:r>
-      <w:ins w:id="44" w:author="Microsoft Office User" w:date="2020-04-15T00:49:00Z">
-        <w:r>
-          <w:rPr>
-            <w:rFonts w:ascii="Times New Roman" w:hAnsi="Times New Roman" w:cs="Times New Roman"/>
-          </w:rPr>
-          <w:t xml:space="preserve">, this evolution does not appear to </w:t>
-        </w:r>
-      </w:ins>
-      <w:ins w:id="45" w:author="Microsoft Office User" w:date="2020-04-15T00:50:00Z">
-        <w:r>
-          <w:rPr>
-            <w:rFonts w:ascii="Times New Roman" w:hAnsi="Times New Roman" w:cs="Times New Roman"/>
-          </w:rPr>
-          <w:t>lead to excessive ranges in chromosome number</w:t>
-        </w:r>
-      </w:ins>
-      <w:ins w:id="46" w:author="Microsoft Office User" w:date="2020-04-15T00:51:00Z">
-        <w:r>
-          <w:rPr>
-            <w:rFonts w:ascii="Times New Roman" w:hAnsi="Times New Roman" w:cs="Times New Roman"/>
-          </w:rPr>
-          <w:t xml:space="preserve"> for many species</w:t>
-        </w:r>
-      </w:ins>
-      <w:ins w:id="47" w:author="Microsoft Office User" w:date="2020-04-15T00:50:00Z">
-        <w:r>
-          <w:rPr>
-            <w:rFonts w:ascii="Times New Roman" w:hAnsi="Times New Roman" w:cs="Times New Roman"/>
-          </w:rPr>
-          <w:t>.</w:t>
-        </w:r>
-      </w:ins>
-      <w:ins w:id="48" w:author="Microsoft Office User" w:date="2020-04-15T00:51:00Z">
-        <w:r>
-          <w:rPr>
-            <w:rFonts w:ascii="Times New Roman" w:hAnsi="Times New Roman" w:cs="Times New Roman"/>
-          </w:rPr>
-          <w:t xml:space="preserve"> An example of this is in the order Lepidoptera</w:t>
-        </w:r>
-      </w:ins>
-      <w:ins w:id="49" w:author="Microsoft Office User" w:date="2020-04-15T00:52:00Z">
-        <w:r>
-          <w:rPr>
-            <w:rFonts w:ascii="Times New Roman" w:hAnsi="Times New Roman" w:cs="Times New Roman"/>
-          </w:rPr>
-          <w:t>, a group with holocentric chromosomes that contains large diversity in chromosome number</w:t>
-        </w:r>
-      </w:ins>
-      <w:ins w:id="50" w:author="Microsoft Office User" w:date="2020-04-15T01:17:00Z">
-        <w:r>
-          <w:rPr>
-            <w:rFonts w:ascii="Times New Roman" w:hAnsi="Times New Roman" w:cs="Times New Roman"/>
-          </w:rPr>
-          <w:t xml:space="preserve"> </w:t>
-        </w:r>
-      </w:ins>
+      <w:r>
+        <w:rPr>
+          <w:rFonts w:ascii="Times New Roman" w:hAnsi="Times New Roman" w:cs="Times New Roman"/>
+        </w:rPr>
+        <w:t>. An example of this is the order Lepidoptera, a group with holocentric chromosomes that contains large diversity in chromosome number</w:t>
+      </w:r>
+      <w:r>
+        <w:rPr>
+          <w:rFonts w:ascii="Times New Roman" w:hAnsi="Times New Roman" w:cs="Times New Roman"/>
+        </w:rPr>
+        <w:t xml:space="preserve"> </w:t>
+      </w:r>
       <w:r>
         <w:rPr>
           <w:rFonts w:ascii="Times New Roman" w:hAnsi="Times New Roman" w:cs="Times New Roman"/>
@@ -1725,62 +1494,37 @@
         </w:rPr>
         <w:fldChar w:fldCharType="end"/>
       </w:r>
-      <w:ins w:id="51" w:author="Microsoft Office User" w:date="2020-04-15T00:52:00Z">
-        <w:r>
-          <w:rPr>
-            <w:rFonts w:ascii="Times New Roman" w:hAnsi="Times New Roman" w:cs="Times New Roman"/>
-          </w:rPr>
-          <w:t xml:space="preserve">. </w:t>
-        </w:r>
-      </w:ins>
-      <w:ins w:id="52" w:author="Microsoft Office User" w:date="2020-04-15T00:54:00Z">
-        <w:r>
-          <w:rPr>
-            <w:rFonts w:ascii="Times New Roman" w:hAnsi="Times New Roman" w:cs="Times New Roman"/>
-          </w:rPr>
-          <w:t xml:space="preserve">While a few </w:t>
-        </w:r>
-      </w:ins>
-      <w:ins w:id="53" w:author="Microsoft Office User" w:date="2020-04-15T00:58:00Z">
-        <w:r>
-          <w:rPr>
-            <w:rFonts w:ascii="Times New Roman" w:hAnsi="Times New Roman" w:cs="Times New Roman"/>
-          </w:rPr>
-          <w:t>species</w:t>
-        </w:r>
-      </w:ins>
-      <w:ins w:id="54" w:author="Microsoft Office User" w:date="2020-04-15T00:54:00Z">
-        <w:r>
-          <w:rPr>
-            <w:rFonts w:ascii="Times New Roman" w:hAnsi="Times New Roman" w:cs="Times New Roman"/>
-          </w:rPr>
-          <w:t xml:space="preserve"> seem to</w:t>
-        </w:r>
-      </w:ins>
-      <w:ins w:id="55" w:author="Microsoft Office User" w:date="2020-04-15T00:56:00Z">
-        <w:r>
-          <w:rPr>
-            <w:rFonts w:ascii="Times New Roman" w:hAnsi="Times New Roman" w:cs="Times New Roman"/>
-          </w:rPr>
-          <w:t xml:space="preserve"> be tolerant to chromosome</w:t>
-        </w:r>
-      </w:ins>
-      <w:ins w:id="56" w:author="Microsoft Office User" w:date="2020-04-15T00:57:00Z">
-        <w:r>
-          <w:rPr>
-            <w:rFonts w:ascii="Times New Roman" w:hAnsi="Times New Roman" w:cs="Times New Roman"/>
-          </w:rPr>
-          <w:t xml:space="preserve"> rearrangements</w:t>
-        </w:r>
-      </w:ins>
-      <w:ins w:id="57" w:author="Microsoft Office User" w:date="2020-04-15T01:18:00Z">
-        <w:r>
-          <w:rPr>
-            <w:rFonts w:ascii="Times New Roman" w:hAnsi="Times New Roman" w:cs="Times New Roman"/>
-          </w:rPr>
-          <w:t xml:space="preserve"> </w:t>
-        </w:r>
-      </w:ins>
+      <w:r>
+        <w:rPr>
+          <w:rFonts w:ascii="Times New Roman" w:hAnsi="Times New Roman" w:cs="Times New Roman"/>
+        </w:rPr>
+        <w:t xml:space="preserve">. While a few </w:t>
+      </w:r>
+      <w:r>
+        <w:rPr>
+          <w:rFonts w:ascii="Times New Roman" w:hAnsi="Times New Roman" w:cs="Times New Roman"/>
+        </w:rPr>
+        <w:t>species</w:t>
+      </w:r>
+      <w:r>
+        <w:rPr>
+          <w:rFonts w:ascii="Times New Roman" w:hAnsi="Times New Roman" w:cs="Times New Roman"/>
+        </w:rPr>
+        <w:t xml:space="preserve"> seem to</w:t>
+      </w:r>
+      <w:r>
+        <w:rPr>
+          <w:rFonts w:ascii="Times New Roman" w:hAnsi="Times New Roman" w:cs="Times New Roman"/>
+        </w:rPr>
+        <w:t xml:space="preserve"> be tolerant to chromosome rearrangements</w:t>
+      </w:r>
+      <w:r>
+        <w:rPr>
+          <w:rFonts w:ascii="Times New Roman" w:hAnsi="Times New Roman" w:cs="Times New Roman"/>
+        </w:rPr>
+        <w:t xml:space="preserve"> </w:t>
+      </w:r>
+      <w:commentRangeStart w:id="1"/>
       <w:r>
         <w:rPr>
           <w:rFonts w:ascii="Times New Roman" w:hAnsi="Times New Roman" w:cs="Times New Roman"/>
@@ -1812,38 +1556,31 @@
         </w:rPr>
         <w:fldChar w:fldCharType="end"/>
       </w:r>
-      <w:ins w:id="58" w:author="Microsoft Office User" w:date="2020-04-15T00:57:00Z">
-        <w:r>
-          <w:rPr>
-            <w:rFonts w:ascii="Times New Roman" w:hAnsi="Times New Roman" w:cs="Times New Roman"/>
-          </w:rPr>
-          <w:t xml:space="preserve">, </w:t>
-        </w:r>
-      </w:ins>
-      <w:ins w:id="59" w:author="Microsoft Office User" w:date="2020-04-15T00:58:00Z">
-        <w:r>
-          <w:rPr>
-            <w:rFonts w:ascii="Times New Roman" w:hAnsi="Times New Roman" w:cs="Times New Roman"/>
-          </w:rPr>
-          <w:t xml:space="preserve">many species </w:t>
-        </w:r>
-      </w:ins>
-      <w:ins w:id="60" w:author="Microsoft Office User" w:date="2020-04-15T00:59:00Z">
-        <w:r>
-          <w:rPr>
-            <w:rFonts w:ascii="Times New Roman" w:hAnsi="Times New Roman" w:cs="Times New Roman"/>
-          </w:rPr>
-          <w:t>exhibit little variation in chromosome number</w:t>
-        </w:r>
-      </w:ins>
-      <w:ins w:id="61" w:author="Microsoft Office User" w:date="2020-04-15T01:24:00Z">
-        <w:r>
-          <w:rPr>
-            <w:rFonts w:ascii="Times New Roman" w:hAnsi="Times New Roman" w:cs="Times New Roman"/>
-          </w:rPr>
-          <w:t xml:space="preserve"> </w:t>
-        </w:r>
-      </w:ins>
+      <w:r>
+        <w:rPr>
+          <w:rFonts w:ascii="Times New Roman" w:hAnsi="Times New Roman" w:cs="Times New Roman"/>
+        </w:rPr>
+        <w:t>,</w:t>
+      </w:r>
+      <w:commentRangeEnd w:id="1"/>
+      <w:r>
+        <w:rPr>
+          <w:rStyle w:val="CommentReference"/>
+        </w:rPr>
+        <w:commentReference w:id="1"/>
+      </w:r>
+      <w:r>
+        <w:rPr>
+          <w:rFonts w:ascii="Times New Roman" w:hAnsi="Times New Roman" w:cs="Times New Roman"/>
+        </w:rPr>
+        <w:t xml:space="preserve"> many species exhibit little variation in chromosome number</w:t>
+      </w:r>
+      <w:r>
+        <w:rPr>
+          <w:rFonts w:ascii="Times New Roman" w:hAnsi="Times New Roman" w:cs="Times New Roman"/>
+        </w:rPr>
+        <w:t xml:space="preserve"> </w:t>
+      </w:r>
       <w:r>
         <w:rPr>
           <w:rFonts w:ascii="Times New Roman" w:hAnsi="Times New Roman" w:cs="Times New Roman"/>
@@ -1965,6 +1702,11 @@
         <w:rPr>
           <w:rFonts w:ascii="Times New Roman" w:hAnsi="Times New Roman" w:cs="Times New Roman"/>
         </w:rPr>
+      </w:r>
+      <w:r>
+        <w:rPr>
+          <w:rFonts w:ascii="Times New Roman" w:hAnsi="Times New Roman" w:cs="Times New Roman"/>
+        </w:rPr>
         <w:fldChar w:fldCharType="separate"/>
       </w:r>
       <w:r>
@@ -1980,46 +1722,12 @@
         </w:rPr>
         <w:fldChar w:fldCharType="end"/>
       </w:r>
-      <w:ins w:id="62" w:author="Microsoft Office User" w:date="2020-04-15T01:00:00Z">
-        <w:r>
-          <w:rPr>
-            <w:rFonts w:ascii="Times New Roman" w:hAnsi="Times New Roman" w:cs="Times New Roman"/>
-          </w:rPr>
-          <w:t xml:space="preserve">. Though these observations have been made </w:t>
-        </w:r>
-      </w:ins>
-      <w:ins w:id="63" w:author="Microsoft Office User" w:date="2020-04-15T01:01:00Z">
-        <w:r>
-          <w:rPr>
-            <w:rFonts w:ascii="Times New Roman" w:hAnsi="Times New Roman" w:cs="Times New Roman"/>
-          </w:rPr>
-          <w:t xml:space="preserve">for some </w:t>
-        </w:r>
-      </w:ins>
-      <w:ins w:id="64" w:author="Microsoft Office User" w:date="2020-04-15T01:02:00Z">
-        <w:r>
-          <w:rPr>
-            <w:rFonts w:ascii="Times New Roman" w:hAnsi="Times New Roman" w:cs="Times New Roman"/>
-          </w:rPr>
-          <w:t>orders</w:t>
-        </w:r>
-      </w:ins>
-      <w:ins w:id="65" w:author="Microsoft Office User" w:date="2020-04-15T01:01:00Z">
-        <w:r>
-          <w:rPr>
-            <w:rFonts w:ascii="Times New Roman" w:hAnsi="Times New Roman" w:cs="Times New Roman"/>
-          </w:rPr>
-          <w:t>, patterns of chromosome number</w:t>
-        </w:r>
-      </w:ins>
-      <w:ins w:id="66" w:author="Microsoft Office User" w:date="2020-04-15T01:02:00Z">
-        <w:r>
-          <w:rPr>
-            <w:rFonts w:ascii="Times New Roman" w:hAnsi="Times New Roman" w:cs="Times New Roman"/>
-          </w:rPr>
-          <w:t xml:space="preserve"> evolution driven by centromere type across large clades have yet to be investigated.</w:t>
-        </w:r>
-      </w:ins>
+      <w:r>
+        <w:rPr>
+          <w:rFonts w:ascii="Times New Roman" w:hAnsi="Times New Roman" w:cs="Times New Roman"/>
+        </w:rPr>
+        <w:t>. Though these observations have been made for some orders, patterns of chromosome number evolution driven by centromere type across large clades have yet to be investigated.</w:t>
+      </w:r>
     </w:p>
     <w:p>
       <w:pPr>
@@ -2035,124 +1743,123 @@
         <w:rPr>
           <w:rFonts w:cs="Times New Roman"/>
         </w:rPr>
-        <w:t xml:space="preserve">In this study, chromosome </w:t>
-      </w:r>
-      <w:ins w:id="67" w:author="Microsoft Office User" w:date="2020-04-14T22:25:00Z">
-        <w:r>
-          <w:rPr>
-            <w:rFonts w:cs="Times New Roman"/>
-          </w:rPr>
-          <w:t xml:space="preserve">number and centromere type </w:t>
-        </w:r>
-      </w:ins>
-      <w:ins w:id="68" w:author="Microsoft Office User" w:date="2020-04-15T01:27:00Z">
-        <w:r>
-          <w:rPr>
-            <w:rFonts w:cs="Times New Roman"/>
-          </w:rPr>
-          <w:t xml:space="preserve">trait </w:t>
-        </w:r>
-      </w:ins>
+        <w:t xml:space="preserve">Insects are incredibly speciose and account for much of the variation present in animal species </w:t>
+      </w:r>
+      <w:r>
+        <w:rPr>
+          <w:rFonts w:cs="Times New Roman"/>
+        </w:rPr>
+        <w:fldChar w:fldCharType="begin"/>
+      </w:r>
+      <w:r>
+        <w:rPr>
+          <w:rFonts w:cs="Times New Roman"/>
+        </w:rPr>
+        <w:instrText xml:space="preserve"> ADDIN EN.CITE &lt;EndNote&gt;&lt;Cite&gt;&lt;Author&gt;Mora&lt;/Author&gt;&lt;Year&gt;2011&lt;/Year&gt;&lt;RecNum&gt;390&lt;/RecNum&gt;&lt;DisplayText&gt;(Mora, et al. 2011)&lt;/DisplayText&gt;&lt;record&gt;&lt;rec-number&gt;390&lt;/rec-number&gt;&lt;foreign-keys&gt;&lt;key app="EN" db-id="psx5aavda22efleatx5vaweatapzwapastxd" timestamp="1586931996"&gt;390&lt;/key&gt;&lt;/foreign-keys&gt;&lt;ref-type name="Journal Article"&gt;17&lt;/ref-type&gt;&lt;contributors&gt;&lt;authors&gt;&lt;author&gt;Mora, Camilo&lt;/author&gt;&lt;author&gt;Tittensor, Derek P&lt;/author&gt;&lt;author&gt;Adl, Sina&lt;/author&gt;&lt;author&gt;Simpson, Alastair GB&lt;/author&gt;&lt;author&gt;Worm, Boris&lt;/author&gt;&lt;/authors&gt;&lt;/contributors&gt;&lt;titles&gt;&lt;title&gt;How many species are there on Earth and in the ocean?&lt;/title&gt;&lt;secondary-title&gt;PLoS biology&lt;/secondary-title&gt;&lt;/titles&gt;&lt;periodical&gt;&lt;full-title&gt;PLoS Biology&lt;/full-title&gt;&lt;/periodical&gt;&lt;volume&gt;9&lt;/volume&gt;&lt;number&gt;8&lt;/number&gt;&lt;dates&gt;&lt;year&gt;2011&lt;/year&gt;&lt;/dates&gt;&lt;urls&gt;&lt;/urls&gt;&lt;/record&gt;&lt;/Cite&gt;&lt;/EndNote&gt;</w:instrText>
+      </w:r>
+      <w:r>
+        <w:rPr>
+          <w:rFonts w:cs="Times New Roman"/>
+        </w:rPr>
+        <w:fldChar w:fldCharType="separate"/>
+      </w:r>
+      <w:r>
+        <w:rPr>
+          <w:rFonts w:cs="Times New Roman"/>
+          <w:noProof/>
+        </w:rPr>
+        <w:t>(Mora, et al. 2011)</w:t>
+      </w:r>
+      <w:r>
+        <w:rPr>
+          <w:rFonts w:cs="Times New Roman"/>
+        </w:rPr>
+        <w:fldChar w:fldCharType="end"/>
+      </w:r>
+      <w:r>
+        <w:rPr>
+          <w:rFonts w:cs="Times New Roman"/>
+        </w:rPr>
+        <w:t xml:space="preserve">. </w:t>
+      </w:r>
+      <w:r>
+        <w:rPr>
+          <w:rFonts w:cs="Times New Roman"/>
+        </w:rPr>
+        <w:t xml:space="preserve">In this study, </w:t>
+      </w:r>
+      <w:r>
+        <w:rPr>
+          <w:rFonts w:cs="Times New Roman"/>
+        </w:rPr>
+        <w:t xml:space="preserve">we used </w:t>
+      </w:r>
+      <w:r>
+        <w:rPr>
+          <w:rFonts w:cs="Times New Roman"/>
+        </w:rPr>
+        <w:t xml:space="preserve">chromosome </w:t>
+      </w:r>
+      <w:r>
+        <w:rPr>
+          <w:rFonts w:cs="Times New Roman"/>
+        </w:rPr>
+        <w:t xml:space="preserve">number and centromere type </w:t>
+      </w:r>
+      <w:r>
+        <w:rPr>
+          <w:rFonts w:cs="Times New Roman"/>
+        </w:rPr>
+        <w:t xml:space="preserve">trait </w:t>
+      </w:r>
       <w:r>
         <w:rPr>
           <w:rFonts w:cs="Times New Roman"/>
         </w:rPr>
         <w:t>data for insects</w:t>
       </w:r>
-      <w:ins w:id="69" w:author="Microsoft Office User" w:date="2020-04-15T01:28:00Z">
-        <w:r>
-          <w:rPr>
-            <w:rFonts w:cs="Times New Roman"/>
-          </w:rPr>
-          <w:t xml:space="preserve"> were used</w:t>
-        </w:r>
-      </w:ins>
-      <w:r>
-        <w:rPr>
-          <w:rFonts w:cs="Times New Roman"/>
-        </w:rPr>
-        <w:t xml:space="preserve"> to test whether holocentric chromosomes have a higher rate of fusions and fissions. </w:t>
-      </w:r>
-      <w:ins w:id="70" w:author="Microsoft Office User" w:date="2020-04-14T22:25:00Z">
-        <w:r>
-          <w:rPr>
-            <w:rFonts w:cs="Times New Roman"/>
-          </w:rPr>
-          <w:t xml:space="preserve">Using chromosome data, centromere data and trees from previous studies, we </w:t>
-        </w:r>
-      </w:ins>
-      <w:ins w:id="71" w:author="Microsoft Office User" w:date="2020-04-14T22:26:00Z">
-        <w:r>
-          <w:rPr>
-            <w:rFonts w:cs="Times New Roman"/>
-          </w:rPr>
-          <w:t xml:space="preserve">fit model of chromosome </w:t>
-        </w:r>
-        <w:bookmarkStart w:id="72" w:name="_GoBack"/>
-        <w:bookmarkEnd w:id="72"/>
-        <w:r>
-          <w:rPr>
-            <w:rFonts w:cs="Times New Roman"/>
-          </w:rPr>
-          <w:t xml:space="preserve">number evolution to our trait data using </w:t>
-        </w:r>
-        <w:proofErr w:type="spellStart"/>
-        <w:r>
-          <w:rPr>
-            <w:rFonts w:cs="Times New Roman"/>
-          </w:rPr>
-          <w:t>chromePLUS</w:t>
-        </w:r>
-      </w:ins>
-      <w:proofErr w:type="spellEnd"/>
-      <w:ins w:id="73" w:author="Microsoft Office User" w:date="2020-04-14T22:27:00Z">
-        <w:r>
-          <w:rPr>
-            <w:rFonts w:cs="Times New Roman"/>
-          </w:rPr>
-          <w:t xml:space="preserve">. This model of chromosome number evolution allows us to test the rate of chromosome number evolution in clades with holocentric </w:t>
-        </w:r>
-      </w:ins>
-      <w:ins w:id="74" w:author="Microsoft Office User" w:date="2020-04-14T22:28:00Z">
-        <w:r>
-          <w:rPr>
-            <w:rFonts w:cs="Times New Roman"/>
-          </w:rPr>
-          <w:t xml:space="preserve">and </w:t>
-        </w:r>
-      </w:ins>
-      <w:ins w:id="75" w:author="Microsoft Office User" w:date="2020-04-14T22:27:00Z">
-        <w:r>
-          <w:rPr>
-            <w:rFonts w:cs="Times New Roman"/>
-          </w:rPr>
-          <w:t>monoce</w:t>
-        </w:r>
-      </w:ins>
-      <w:ins w:id="76" w:author="Microsoft Office User" w:date="2020-04-14T22:28:00Z">
-        <w:r>
-          <w:rPr>
-            <w:rFonts w:cs="Times New Roman"/>
-          </w:rPr>
-          <w:t xml:space="preserve">ntric </w:t>
-        </w:r>
-      </w:ins>
-      <w:ins w:id="77" w:author="Microsoft Office User" w:date="2020-04-15T01:03:00Z">
-        <w:r>
-          <w:rPr>
-            <w:rFonts w:cs="Times New Roman"/>
-          </w:rPr>
-          <w:t>chromosomes</w:t>
-        </w:r>
-      </w:ins>
-      <w:ins w:id="78" w:author="Microsoft Office User" w:date="2020-04-14T22:28:00Z">
-        <w:r>
-          <w:rPr>
-            <w:rFonts w:cs="Times New Roman"/>
-          </w:rPr>
-          <w:t xml:space="preserve"> to determine if there are significant differences. </w:t>
-        </w:r>
-      </w:ins>
+      <w:r>
+        <w:rPr>
+          <w:rFonts w:cs="Times New Roman"/>
+        </w:rPr>
+        <w:t xml:space="preserve"> </w:t>
+      </w:r>
+      <w:r>
+        <w:rPr>
+          <w:rFonts w:cs="Times New Roman"/>
+        </w:rPr>
+        <w:t xml:space="preserve">to test whether holocentric chromosomes have a higher rate of fusions and fissions. </w:t>
+      </w:r>
+      <w:r>
+        <w:rPr>
+          <w:rFonts w:cs="Times New Roman"/>
+        </w:rPr>
+        <w:t xml:space="preserve">Using chromosome data, centromere data and trees from previous studies, we fit </w:t>
+      </w:r>
+      <w:r>
+        <w:rPr>
+          <w:rFonts w:cs="Times New Roman"/>
+        </w:rPr>
+        <w:t xml:space="preserve">a </w:t>
+      </w:r>
+      <w:r>
+        <w:rPr>
+          <w:rFonts w:cs="Times New Roman"/>
+        </w:rPr>
+        <w:t xml:space="preserve">model of chromosome number evolution to our trait data using chromePLUS. This model of chromosome number evolution allows us to test the rate of chromosome number evolution in clades with holocentric and monocentric </w:t>
+      </w:r>
+      <w:r>
+        <w:rPr>
+          <w:rFonts w:cs="Times New Roman"/>
+        </w:rPr>
+        <w:t>chromosomes</w:t>
+      </w:r>
+      <w:r>
+        <w:rPr>
+          <w:rFonts w:cs="Times New Roman"/>
+        </w:rPr>
+        <w:t xml:space="preserve"> to determine if there are significant differences. </w:t>
+      </w:r>
       <w:r>
         <w:rPr>
           <w:rFonts w:cs="Times New Roman"/>
@@ -2272,14 +1979,7 @@
           <w:rFonts w:cs="Times New Roman"/>
           <w:szCs w:val="24"/>
         </w:rPr>
-        <w:t>This dataset is composed of 12,412 species comprising 376 families and 3,872 genera. The minimum haploid chromosome number is 2 while the maximum chromosome number is 141. There are 3,465 species with holocentric chromosomes and 8,946 species with monocentric chromosomes.</w:t>
-      </w:r>
-      <w:r>
-        <w:rPr>
-          <w:rFonts w:cs="Times New Roman"/>
-          <w:szCs w:val="24"/>
-        </w:rPr>
-        <w:t xml:space="preserve"> </w:t>
+        <w:t xml:space="preserve">This dataset is composed of 12,412 species comprising 376 families and 3,872 genera. The minimum haploid chromosome number is 2 while the maximum chromosome number is 141. There are 3,465 species with holocentric chromosomes and 8,946 species with monocentric chromosomes. </w:t>
       </w:r>
       <w:r>
         <w:rPr>
@@ -2369,23 +2069,7 @@
           <w:rFonts w:cs="Times New Roman"/>
           <w:szCs w:val="24"/>
         </w:rPr>
-        <w:t xml:space="preserve"> a chromosome number evolution model using </w:t>
-      </w:r>
-      <w:proofErr w:type="spellStart"/>
-      <w:r>
-        <w:rPr>
-          <w:rFonts w:cs="Times New Roman"/>
-          <w:szCs w:val="24"/>
-        </w:rPr>
-        <w:t>chromePlus</w:t>
-      </w:r>
-      <w:proofErr w:type="spellEnd"/>
-      <w:r>
-        <w:rPr>
-          <w:rFonts w:cs="Times New Roman"/>
-          <w:szCs w:val="24"/>
-        </w:rPr>
-        <w:t xml:space="preserve"> </w:t>
+        <w:t xml:space="preserve"> a chromosome number evolution model using chromePlus </w:t>
       </w:r>
       <w:r>
         <w:rPr>
@@ -2448,67 +2132,7 @@
         <w:rPr>
           <w:rFonts w:cs="Times New Roman"/>
         </w:rPr>
-        <w:t>We obtained estimates of six parameters: rates of chromosome</w:t>
-      </w:r>
-      <w:r>
-        <w:rPr>
-          <w:rFonts w:cs="Times New Roman"/>
-        </w:rPr>
-        <w:t xml:space="preserve"> </w:t>
-      </w:r>
-      <w:r>
-        <w:rPr>
-          <w:rFonts w:cs="Times New Roman"/>
-        </w:rPr>
-        <w:t>number increase</w:t>
-      </w:r>
-      <w:r>
-        <w:rPr>
-          <w:rFonts w:cs="Times New Roman"/>
-        </w:rPr>
-        <w:t>, fissions,</w:t>
-      </w:r>
-      <w:r>
-        <w:rPr>
-          <w:rFonts w:cs="Times New Roman"/>
-        </w:rPr>
-        <w:t xml:space="preserve"> (γ1 and γ2), rates of chromosome number</w:t>
-      </w:r>
-      <w:r>
-        <w:rPr>
-          <w:rFonts w:cs="Times New Roman"/>
-        </w:rPr>
-        <w:t xml:space="preserve"> </w:t>
-      </w:r>
-      <w:r>
-        <w:rPr>
-          <w:rFonts w:cs="Times New Roman"/>
-        </w:rPr>
-        <w:t>decrease</w:t>
-      </w:r>
-      <w:r>
-        <w:rPr>
-          <w:rFonts w:cs="Times New Roman"/>
-        </w:rPr>
-        <w:t>, fusions,</w:t>
-      </w:r>
-      <w:r>
-        <w:rPr>
-          <w:rFonts w:cs="Times New Roman"/>
-        </w:rPr>
-        <w:t xml:space="preserve"> (δ1 and δ2), and rates of change in karyotype state</w:t>
-      </w:r>
-      <w:r>
-        <w:rPr>
-          <w:rFonts w:cs="Times New Roman"/>
-        </w:rPr>
-        <w:t>, monocentric vs. holocentric</w:t>
-      </w:r>
-      <w:r>
-        <w:rPr>
-          <w:rFonts w:cs="Times New Roman"/>
-        </w:rPr>
-        <w:t xml:space="preserve"> (</w:t>
+        <w:t>We obtained estimates of six parameters: rates of chromosome number increase, fissions, (γ1 and γ2), rates of chromosome number decrease, fusions, (δ1 and δ2), and rates of change in karyotype state, monocentric vs. holocentric (</w:t>
       </w:r>
       <w:r>
         <w:rPr>
@@ -2522,13 +2146,7 @@
         <w:rPr>
           <w:rFonts w:cs="Times New Roman"/>
         </w:rPr>
-        <w:t>12</w:t>
-      </w:r>
-      <w:r>
-        <w:rPr>
-          <w:rFonts w:cs="Times New Roman"/>
-        </w:rPr>
-        <w:t xml:space="preserve"> </w:t>
+        <w:t xml:space="preserve">12 </w:t>
       </w:r>
       <w:r>
         <w:rPr>
@@ -2551,14 +2169,7 @@
           <w:rFonts w:cs="Times New Roman"/>
           <w:szCs w:val="24"/>
         </w:rPr>
-        <w:t>21)</w:t>
-      </w:r>
-      <w:r>
-        <w:rPr>
-          <w:rFonts w:cs="Times New Roman"/>
-          <w:szCs w:val="24"/>
-        </w:rPr>
-        <w:t>. We then used an uninformative, unbounded improper prior that assumed that all non-negative values are equally likely</w:t>
+        <w:t>21). We then used an uninformative, unbounded improper prior that assumed that all non-negative values are equally likely</w:t>
       </w:r>
       <w:r>
         <w:rPr>
@@ -2573,7 +2184,14 @@
           <w:szCs w:val="24"/>
         </w:rPr>
         <w:lastRenderedPageBreak/>
-        <w:t xml:space="preserve">parameter space. To fix this problem, we added a prior that drew from an exponential distribution with a shape parameter of 0.5. This prior tightened our sampled parameter space and ensured that values that were outside of a biologically relevant region were penalized. We repeated the MCMC with all 100 trees at 50 generations each. </w:t>
+        <w:t>parameter space. To fix this problem, we added a prior that drew from an exponential d</w:t>
+      </w:r>
+      <w:r>
+        <w:rPr>
+          <w:rFonts w:cs="Times New Roman"/>
+          <w:szCs w:val="24"/>
+        </w:rPr>
+        <w:t xml:space="preserve">istribution with a shape parameter of 0.5. This prior tightened our sampled parameter space and ensured that values that were outside of a biologically relevant region were penalized. We repeated the MCMC with all 100 trees at 50 generations each. </w:t>
       </w:r>
       <w:r>
         <w:rPr>
@@ -2596,7 +2214,6 @@
         </w:rPr>
         <w:t xml:space="preserve">. We then calculated the </w:t>
       </w:r>
-      <w:proofErr w:type="spellStart"/>
       <w:r>
         <w:rPr>
           <w:rFonts w:ascii="Arial" w:hAnsi="Arial" w:cs="Arial"/>
@@ -2613,31 +2230,13 @@
         </w:rPr>
         <w:t>r</w:t>
       </w:r>
-      <w:proofErr w:type="spellEnd"/>
-      <w:r>
-        <w:rPr>
-          <w:rFonts w:cs="Times New Roman"/>
-          <w:szCs w:val="24"/>
-        </w:rPr>
-        <w:t xml:space="preserve"> statistic or the mean rate difference. For each </w:t>
-      </w:r>
-      <w:proofErr w:type="spellStart"/>
-      <w:r>
-        <w:rPr>
-          <w:rFonts w:cs="Times New Roman"/>
-          <w:szCs w:val="24"/>
-        </w:rPr>
-        <w:t>postburnin</w:t>
-      </w:r>
-      <w:proofErr w:type="spellEnd"/>
-      <w:r>
-        <w:rPr>
-          <w:rFonts w:cs="Times New Roman"/>
-          <w:szCs w:val="24"/>
-        </w:rPr>
-        <w:t xml:space="preserve"> sample we calculated </w:t>
-      </w:r>
-      <w:proofErr w:type="spellStart"/>
+      <w:r>
+        <w:rPr>
+          <w:rFonts w:cs="Times New Roman"/>
+          <w:szCs w:val="24"/>
+        </w:rPr>
+        <w:t xml:space="preserve"> statistic or the mean rate difference. For each postburnin sample we calculated </w:t>
+      </w:r>
       <w:r>
         <w:rPr>
           <w:rFonts w:ascii="Arial" w:hAnsi="Arial" w:cs="Arial"/>
@@ -2654,7 +2253,6 @@
         </w:rPr>
         <w:t>r</w:t>
       </w:r>
-      <w:proofErr w:type="spellEnd"/>
       <w:r>
         <w:rPr>
           <w:rFonts w:cs="Times New Roman"/>
@@ -2997,7 +2595,7 @@
         </w:rPr>
         <w:t xml:space="preserve"> of the likelihood for a given parameter set is computationally expensive. </w:t>
       </w:r>
-      <w:commentRangeStart w:id="79"/>
+      <w:commentRangeStart w:id="2"/>
       <w:r>
         <w:rPr>
           <w:rFonts w:cs="Times New Roman"/>
@@ -3005,13 +2603,13 @@
         </w:rPr>
         <w:t xml:space="preserve">As a result, we have limited our MCMC chains to 50 generations. </w:t>
       </w:r>
-      <w:commentRangeEnd w:id="79"/>
+      <w:commentRangeEnd w:id="2"/>
       <w:r>
         <w:rPr>
           <w:rStyle w:val="CommentReference"/>
           <w:rFonts w:asciiTheme="minorHAnsi" w:hAnsiTheme="minorHAnsi"/>
         </w:rPr>
-        <w:commentReference w:id="79"/>
+        <w:commentReference w:id="2"/>
       </w:r>
       <w:r>
         <w:rPr>
@@ -3065,6 +2663,7 @@
         <w:pStyle w:val="EndNoteBibliography"/>
         <w:spacing w:after="0"/>
         <w:rPr>
+          <w:rFonts w:ascii="Times New Roman" w:hAnsi="Times New Roman" w:cs="Times New Roman"/>
           <w:noProof/>
         </w:rPr>
       </w:pPr>
@@ -3094,6 +2693,7 @@
       </w:r>
       <w:r>
         <w:rPr>
+          <w:rFonts w:ascii="Times New Roman" w:hAnsi="Times New Roman" w:cs="Times New Roman"/>
           <w:noProof/>
         </w:rPr>
         <w:t>Blackman RL editor. Insect cytogenetics, 10th Symposium of the Royal Entomological Society. Blackwell Scientifi Publ, Oxford. 1980.</w:t>
@@ -3104,11 +2704,13 @@
         <w:pStyle w:val="EndNoteBibliography"/>
         <w:spacing w:after="0"/>
         <w:rPr>
-          <w:noProof/>
-        </w:rPr>
-      </w:pPr>
-      <w:r>
-        <w:rPr>
+          <w:rFonts w:ascii="Times New Roman" w:hAnsi="Times New Roman" w:cs="Times New Roman"/>
+          <w:noProof/>
+        </w:rPr>
+      </w:pPr>
+      <w:r>
+        <w:rPr>
+          <w:rFonts w:ascii="Times New Roman" w:hAnsi="Times New Roman" w:cs="Times New Roman"/>
           <w:noProof/>
         </w:rPr>
         <w:t>Blackmon H, Justison J, Mayrose I, Goldberg EE. 2019. Meiotic drive shapes rates of karyotype evolution in mammals. Evolution 73:511-523.</w:t>
@@ -3119,11 +2721,13 @@
         <w:pStyle w:val="EndNoteBibliography"/>
         <w:spacing w:after="0"/>
         <w:rPr>
-          <w:noProof/>
-        </w:rPr>
-      </w:pPr>
-      <w:r>
-        <w:rPr>
+          <w:rFonts w:ascii="Times New Roman" w:hAnsi="Times New Roman" w:cs="Times New Roman"/>
+          <w:noProof/>
+        </w:rPr>
+      </w:pPr>
+      <w:r>
+        <w:rPr>
+          <w:rFonts w:ascii="Times New Roman" w:hAnsi="Times New Roman" w:cs="Times New Roman"/>
           <w:noProof/>
         </w:rPr>
         <w:t>Blackmon H, Ross L, Bachtrog D. 2017. Sex Determination, Sex Chromosomes, and Karyotype Evolution in Insects. Journal of Heredity 108:78-93.</w:t>
@@ -3134,11 +2738,13 @@
         <w:pStyle w:val="EndNoteBibliography"/>
         <w:spacing w:after="0"/>
         <w:rPr>
-          <w:noProof/>
-        </w:rPr>
-      </w:pPr>
-      <w:r>
-        <w:rPr>
+          <w:rFonts w:ascii="Times New Roman" w:hAnsi="Times New Roman" w:cs="Times New Roman"/>
+          <w:noProof/>
+        </w:rPr>
+      </w:pPr>
+      <w:r>
+        <w:rPr>
+          <w:rFonts w:ascii="Times New Roman" w:hAnsi="Times New Roman" w:cs="Times New Roman"/>
           <w:noProof/>
         </w:rPr>
         <w:t>Brown KS, Emmel TC, Eliazar PJ, Suomalainen E. 1992. Evolutionary patterns in chromosome numbers in neotropical Lepidoptera: I. Chromosomes of the Heliconiini (Family Nymphalidae: Subfamily Nymphalinae). Hereditas 117:109-125.</w:t>
@@ -3149,11 +2755,13 @@
         <w:pStyle w:val="EndNoteBibliography"/>
         <w:spacing w:after="0"/>
         <w:rPr>
-          <w:noProof/>
-        </w:rPr>
-      </w:pPr>
-      <w:r>
-        <w:rPr>
+          <w:rFonts w:ascii="Times New Roman" w:hAnsi="Times New Roman" w:cs="Times New Roman"/>
+          <w:noProof/>
+        </w:rPr>
+      </w:pPr>
+      <w:r>
+        <w:rPr>
+          <w:rFonts w:ascii="Times New Roman" w:hAnsi="Times New Roman" w:cs="Times New Roman"/>
           <w:noProof/>
         </w:rPr>
         <w:t>Church SH, Donoughe S, de Medeiros BA, Extavour CG. 2019. Insect egg size and shape evolve with ecology but not developmental rate. Nature 571:58-62.</w:t>
@@ -3164,11 +2772,13 @@
         <w:pStyle w:val="EndNoteBibliography"/>
         <w:spacing w:after="0"/>
         <w:rPr>
-          <w:noProof/>
-        </w:rPr>
-      </w:pPr>
-      <w:r>
-        <w:rPr>
+          <w:rFonts w:ascii="Times New Roman" w:hAnsi="Times New Roman" w:cs="Times New Roman"/>
+          <w:noProof/>
+        </w:rPr>
+      </w:pPr>
+      <w:r>
+        <w:rPr>
+          <w:rFonts w:ascii="Times New Roman" w:hAnsi="Times New Roman" w:cs="Times New Roman"/>
           <w:noProof/>
         </w:rPr>
         <w:t>Cope T editor. Watsonia. 1985.</w:t>
@@ -3179,11 +2789,13 @@
         <w:pStyle w:val="EndNoteBibliography"/>
         <w:spacing w:after="0"/>
         <w:rPr>
-          <w:noProof/>
-        </w:rPr>
-      </w:pPr>
-      <w:r>
-        <w:rPr>
+          <w:rFonts w:ascii="Times New Roman" w:hAnsi="Times New Roman" w:cs="Times New Roman"/>
+          <w:noProof/>
+        </w:rPr>
+      </w:pPr>
+      <w:r>
+        <w:rPr>
+          <w:rFonts w:ascii="Times New Roman" w:hAnsi="Times New Roman" w:cs="Times New Roman"/>
           <w:noProof/>
         </w:rPr>
         <w:t>Emmel T, Eliazar P, Brown Jr K, Suomalainen E. 1995. Chromosome evolution in the Papilionidae. Swallowtail butterflies: their ecology and evolution. Scientific Publishers, Gainesville:283-298.</w:t>
@@ -3194,11 +2806,13 @@
         <w:pStyle w:val="EndNoteBibliography"/>
         <w:spacing w:after="0"/>
         <w:rPr>
-          <w:noProof/>
-        </w:rPr>
-      </w:pPr>
-      <w:r>
-        <w:rPr>
+          <w:rFonts w:ascii="Times New Roman" w:hAnsi="Times New Roman" w:cs="Times New Roman"/>
+          <w:noProof/>
+        </w:rPr>
+      </w:pPr>
+      <w:r>
+        <w:rPr>
+          <w:rFonts w:ascii="Times New Roman" w:hAnsi="Times New Roman" w:cs="Times New Roman"/>
           <w:noProof/>
         </w:rPr>
         <w:t>Escudero M, Hipp AL, Hansen TF, Voje KL, Luceño M. 2012. Selection and inertia in the evolution of holocentric chromosomes in sedges (Carex, Cyperaceae). New Phytologist 195:237-247.</w:t>
@@ -3209,11 +2823,13 @@
         <w:pStyle w:val="EndNoteBibliography"/>
         <w:spacing w:after="0"/>
         <w:rPr>
-          <w:noProof/>
-        </w:rPr>
-      </w:pPr>
-      <w:r>
-        <w:rPr>
+          <w:rFonts w:ascii="Times New Roman" w:hAnsi="Times New Roman" w:cs="Times New Roman"/>
+          <w:noProof/>
+        </w:rPr>
+      </w:pPr>
+      <w:r>
+        <w:rPr>
+          <w:rFonts w:ascii="Times New Roman" w:hAnsi="Times New Roman" w:cs="Times New Roman"/>
           <w:noProof/>
         </w:rPr>
         <w:t>Faria R, Navarro A. 2010. Chromosomal speciation revisited: rearranging theory with pieces of evidence. Trends in Ecology &amp; Evolution 25:660-669.</w:t>
@@ -3224,11 +2840,13 @@
         <w:pStyle w:val="EndNoteBibliography"/>
         <w:spacing w:after="0"/>
         <w:rPr>
-          <w:noProof/>
-        </w:rPr>
-      </w:pPr>
-      <w:r>
-        <w:rPr>
+          <w:rFonts w:ascii="Times New Roman" w:hAnsi="Times New Roman" w:cs="Times New Roman"/>
+          <w:noProof/>
+        </w:rPr>
+      </w:pPr>
+      <w:r>
+        <w:rPr>
+          <w:rFonts w:ascii="Times New Roman" w:hAnsi="Times New Roman" w:cs="Times New Roman"/>
           <w:noProof/>
         </w:rPr>
         <w:t>Faulkner J. 1972. Chromosome studies on Carex section Acutae in north-west Europe. Botanical Journal of the Linnean Society 65:271-301.</w:t>
@@ -3239,11 +2857,13 @@
         <w:pStyle w:val="EndNoteBibliography"/>
         <w:spacing w:after="0"/>
         <w:rPr>
-          <w:noProof/>
-        </w:rPr>
-      </w:pPr>
-      <w:r>
-        <w:rPr>
+          <w:rFonts w:ascii="Times New Roman" w:hAnsi="Times New Roman" w:cs="Times New Roman"/>
+          <w:noProof/>
+        </w:rPr>
+      </w:pPr>
+      <w:r>
+        <w:rPr>
+          <w:rFonts w:ascii="Times New Roman" w:hAnsi="Times New Roman" w:cs="Times New Roman"/>
           <w:noProof/>
         </w:rPr>
         <w:t>Garagna S, Broccoli D, Redi CA, Searle JB, Cooke HJ, Capanna E. 1995. Robertsonian metacentrics of the house mouse lose telomeric sequences but retain some minor satellite DNA in the pericentromeric area. Chromosoma 103:685-692.</w:t>
@@ -3254,11 +2874,13 @@
         <w:pStyle w:val="EndNoteBibliography"/>
         <w:spacing w:after="0"/>
         <w:rPr>
-          <w:noProof/>
-        </w:rPr>
-      </w:pPr>
-      <w:r>
-        <w:rPr>
+          <w:rFonts w:ascii="Times New Roman" w:hAnsi="Times New Roman" w:cs="Times New Roman"/>
+          <w:noProof/>
+        </w:rPr>
+      </w:pPr>
+      <w:r>
+        <w:rPr>
+          <w:rFonts w:ascii="Times New Roman" w:hAnsi="Times New Roman" w:cs="Times New Roman"/>
           <w:noProof/>
         </w:rPr>
         <w:t>Greilhuber J. 1995. Chromosome of the monocotyledons (general aspects). Monocotyledons: systematics and evolution:379-414.</w:t>
@@ -3269,11 +2891,13 @@
         <w:pStyle w:val="EndNoteBibliography"/>
         <w:spacing w:after="0"/>
         <w:rPr>
-          <w:noProof/>
-        </w:rPr>
-      </w:pPr>
-      <w:r>
-        <w:rPr>
+          <w:rFonts w:ascii="Times New Roman" w:hAnsi="Times New Roman" w:cs="Times New Roman"/>
+          <w:noProof/>
+        </w:rPr>
+      </w:pPr>
+      <w:r>
+        <w:rPr>
+          <w:rFonts w:ascii="Times New Roman" w:hAnsi="Times New Roman" w:cs="Times New Roman"/>
           <w:noProof/>
         </w:rPr>
         <w:t>Lucek K. 2018. Evolutionary mechanisms of varying chromosome numbers in the radiation of Erebia butterflies. Genes 9:166.</w:t>
@@ -3284,11 +2908,13 @@
         <w:pStyle w:val="EndNoteBibliography"/>
         <w:spacing w:after="0"/>
         <w:rPr>
-          <w:noProof/>
-        </w:rPr>
-      </w:pPr>
-      <w:r>
-        <w:rPr>
+          <w:rFonts w:ascii="Times New Roman" w:hAnsi="Times New Roman" w:cs="Times New Roman"/>
+          <w:noProof/>
+        </w:rPr>
+      </w:pPr>
+      <w:r>
+        <w:rPr>
+          <w:rFonts w:ascii="Times New Roman" w:hAnsi="Times New Roman" w:cs="Times New Roman"/>
           <w:noProof/>
         </w:rPr>
         <w:t>Luceño M, Guerra M. 1996. Numerical variations in species exhibiting holocentric chromosomes: a nomenclatural proposal. Caryologia 49:301-309.</w:t>
@@ -3299,11 +2925,13 @@
         <w:pStyle w:val="EndNoteBibliography"/>
         <w:spacing w:after="0"/>
         <w:rPr>
-          <w:noProof/>
-        </w:rPr>
-      </w:pPr>
-      <w:r>
-        <w:rPr>
+          <w:rFonts w:ascii="Times New Roman" w:hAnsi="Times New Roman" w:cs="Times New Roman"/>
+          <w:noProof/>
+        </w:rPr>
+      </w:pPr>
+      <w:r>
+        <w:rPr>
+          <w:rFonts w:ascii="Times New Roman" w:hAnsi="Times New Roman" w:cs="Times New Roman"/>
           <w:noProof/>
         </w:rPr>
         <w:t>Malheiros-Garde N, Gardé A. 1950. Fragmentation as a possible evolutionary process in the genus Luzula DC. Genetica Iberica 2:257-262.</w:t>
@@ -3314,11 +2942,13 @@
         <w:pStyle w:val="EndNoteBibliography"/>
         <w:spacing w:after="0"/>
         <w:rPr>
-          <w:noProof/>
-        </w:rPr>
-      </w:pPr>
-      <w:r>
-        <w:rPr>
+          <w:rFonts w:ascii="Times New Roman" w:hAnsi="Times New Roman" w:cs="Times New Roman"/>
+          <w:noProof/>
+        </w:rPr>
+      </w:pPr>
+      <w:r>
+        <w:rPr>
+          <w:rFonts w:ascii="Times New Roman" w:hAnsi="Times New Roman" w:cs="Times New Roman"/>
           <w:noProof/>
         </w:rPr>
         <w:t>Miga KH. 2017. Chromosome-specific centromere sequences provide an estimate of the ancestral chromosome 2 fusion event in hominin genomes. Journal of Heredity 108:45-52.</w:t>
@@ -3329,11 +2959,13 @@
         <w:pStyle w:val="EndNoteBibliography"/>
         <w:spacing w:after="0"/>
         <w:rPr>
-          <w:noProof/>
-        </w:rPr>
-      </w:pPr>
-      <w:r>
-        <w:rPr>
+          <w:rFonts w:ascii="Times New Roman" w:hAnsi="Times New Roman" w:cs="Times New Roman"/>
+          <w:noProof/>
+        </w:rPr>
+      </w:pPr>
+      <w:r>
+        <w:rPr>
+          <w:rFonts w:ascii="Times New Roman" w:hAnsi="Times New Roman" w:cs="Times New Roman"/>
           <w:noProof/>
         </w:rPr>
         <w:t>Mora C, Tittensor DP, Adl S, Simpson AG, Worm B. 2011. How many species are there on Earth and in the ocean? PLoS Biology 9.</w:t>
@@ -3344,11 +2976,13 @@
         <w:pStyle w:val="EndNoteBibliography"/>
         <w:spacing w:after="0"/>
         <w:rPr>
-          <w:noProof/>
-        </w:rPr>
-      </w:pPr>
-      <w:r>
-        <w:rPr>
+          <w:rFonts w:ascii="Times New Roman" w:hAnsi="Times New Roman" w:cs="Times New Roman"/>
+          <w:noProof/>
+        </w:rPr>
+      </w:pPr>
+      <w:r>
+        <w:rPr>
+          <w:rFonts w:ascii="Times New Roman" w:hAnsi="Times New Roman" w:cs="Times New Roman"/>
           <w:noProof/>
         </w:rPr>
         <w:t>Moretti A, Sabato S. 1984. Karyotype evolution by centromeric fission inZamia (Cycadales). Plant Systematics and Evolution 146:215-223.</w:t>
@@ -3359,11 +2993,13 @@
         <w:pStyle w:val="EndNoteBibliography"/>
         <w:spacing w:after="0"/>
         <w:rPr>
-          <w:noProof/>
-        </w:rPr>
-      </w:pPr>
-      <w:r>
-        <w:rPr>
+          <w:rFonts w:ascii="Times New Roman" w:hAnsi="Times New Roman" w:cs="Times New Roman"/>
+          <w:noProof/>
+        </w:rPr>
+      </w:pPr>
+      <w:r>
+        <w:rPr>
+          <w:rFonts w:ascii="Times New Roman" w:hAnsi="Times New Roman" w:cs="Times New Roman"/>
           <w:noProof/>
         </w:rPr>
         <w:t>Papeschi A. 1988. C-banding and DNA content in three species of Belostoma (Heteroptera) with large differences in chromosome size and number. Genetica 76:43-51.</w:t>
@@ -3374,14 +3010,15 @@
         <w:pStyle w:val="EndNoteBibliography"/>
         <w:spacing w:after="0"/>
         <w:rPr>
-          <w:noProof/>
-        </w:rPr>
-      </w:pPr>
-      <w:r>
-        <w:rPr>
-          <w:noProof/>
-        </w:rPr>
-        <w:lastRenderedPageBreak/>
+          <w:rFonts w:ascii="Times New Roman" w:hAnsi="Times New Roman" w:cs="Times New Roman"/>
+          <w:noProof/>
+        </w:rPr>
+      </w:pPr>
+      <w:r>
+        <w:rPr>
+          <w:rFonts w:ascii="Times New Roman" w:hAnsi="Times New Roman" w:cs="Times New Roman"/>
+          <w:noProof/>
+        </w:rPr>
         <w:t>Papeschi A. 1991. DNA content and heterochromatin variation in species of Belostoma (Heteroptera, Belostomatidae). Hereditas 115:109-114.</w:t>
       </w:r>
     </w:p>
@@ -3390,11 +3027,13 @@
         <w:pStyle w:val="EndNoteBibliography"/>
         <w:spacing w:after="0"/>
         <w:rPr>
-          <w:noProof/>
-        </w:rPr>
-      </w:pPr>
-      <w:r>
-        <w:rPr>
+          <w:rFonts w:ascii="Times New Roman" w:hAnsi="Times New Roman" w:cs="Times New Roman"/>
+          <w:noProof/>
+        </w:rPr>
+      </w:pPr>
+      <w:r>
+        <w:rPr>
+          <w:rFonts w:ascii="Times New Roman" w:hAnsi="Times New Roman" w:cs="Times New Roman"/>
           <w:noProof/>
         </w:rPr>
         <w:t>Robinson R. 2017. Lepidoptera Genetics: International Series of Monographs in Pure and Applied Biology: Zoology: Elsevier.</w:t>
@@ -3405,13 +3044,16 @@
         <w:pStyle w:val="EndNoteBibliography"/>
         <w:spacing w:after="0"/>
         <w:rPr>
-          <w:noProof/>
-        </w:rPr>
-      </w:pPr>
-      <w:r>
-        <w:rPr>
-          <w:noProof/>
-        </w:rPr>
+          <w:rFonts w:ascii="Times New Roman" w:hAnsi="Times New Roman" w:cs="Times New Roman"/>
+          <w:noProof/>
+        </w:rPr>
+      </w:pPr>
+      <w:r>
+        <w:rPr>
+          <w:rFonts w:ascii="Times New Roman" w:hAnsi="Times New Roman" w:cs="Times New Roman"/>
+          <w:noProof/>
+        </w:rPr>
+        <w:lastRenderedPageBreak/>
         <w:t>Sunnucks P, England PR, Taylor AC, Hales DF. 1996. Microsatellite and chromosome evolution of parthenogenetic Sitobion aphids in Australia. Genetics 144:747-756.</w:t>
       </w:r>
     </w:p>
@@ -3420,11 +3062,13 @@
         <w:pStyle w:val="EndNoteBibliography"/>
         <w:spacing w:after="0"/>
         <w:rPr>
-          <w:noProof/>
-        </w:rPr>
-      </w:pPr>
-      <w:r>
-        <w:rPr>
+          <w:rFonts w:ascii="Times New Roman" w:hAnsi="Times New Roman" w:cs="Times New Roman"/>
+          <w:noProof/>
+        </w:rPr>
+      </w:pPr>
+      <w:r>
+        <w:rPr>
+          <w:rFonts w:ascii="Times New Roman" w:hAnsi="Times New Roman" w:cs="Times New Roman"/>
           <w:noProof/>
         </w:rPr>
         <w:t>White MJD. 1977. Animal cytology and evolution: CUP Archive.</w:t>
@@ -3434,11 +3078,13 @@
       <w:pPr>
         <w:pStyle w:val="EndNoteBibliography"/>
         <w:rPr>
-          <w:noProof/>
-        </w:rPr>
-      </w:pPr>
-      <w:r>
-        <w:rPr>
+          <w:rFonts w:ascii="Times New Roman" w:hAnsi="Times New Roman" w:cs="Times New Roman"/>
+          <w:noProof/>
+        </w:rPr>
+      </w:pPr>
+      <w:r>
+        <w:rPr>
+          <w:rFonts w:ascii="Times New Roman" w:hAnsi="Times New Roman" w:cs="Times New Roman"/>
           <w:noProof/>
         </w:rPr>
         <w:t>Wolf KW, Novák K, Marec F. 1997. Kinetic organization of metaphase I bivalents in spermatogenesis of Lepidoptera and Trichoptera species with small chromosome numbers. Heredity 79:135-143.</w:t>
@@ -3474,7 +3120,7 @@
 
 <file path=word/comments.xml><?xml version="1.0" encoding="utf-8"?>
 <w:comments xmlns:wpc="http://schemas.microsoft.com/office/word/2010/wordprocessingCanvas" xmlns:cx="http://schemas.microsoft.com/office/drawing/2014/chartex" xmlns:cx1="http://schemas.microsoft.com/office/drawing/2015/9/8/chartex" xmlns:cx2="http://schemas.microsoft.com/office/drawing/2015/10/21/chartex" xmlns:cx3="http://schemas.microsoft.com/office/drawing/2016/5/9/chartex" xmlns:cx4="http://schemas.microsoft.com/office/drawing/2016/5/10/chartex" xmlns:cx5="http://schemas.microsoft.com/office/drawing/2016/5/11/chartex" xmlns:cx6="http://schemas.microsoft.com/office/drawing/2016/5/12/chartex" xmlns:cx7="http://schemas.microsoft.com/office/drawing/2016/5/13/chartex" xmlns:cx8="http://schemas.microsoft.com/office/drawing/2016/5/14/chartex" xmlns:mc="http://schemas.openxmlformats.org/markup-compatibility/2006" xmlns:aink="http://schemas.microsoft.com/office/drawing/2016/ink" xmlns:am3d="http://schemas.microsoft.com/office/drawing/2017/model3d" xmlns:o="urn:schemas-microsoft-com:office:office" xmlns:r="http://schemas.openxmlformats.org/officeDocument/2006/relationships" xmlns:m="http://schemas.openxmlformats.org/officeDocument/2006/math" xmlns:v="urn:schemas-microsoft-com:vml" xmlns:wp14="http://schemas.microsoft.com/office/word/2010/wordprocessingDrawing" xmlns:wp="http://schemas.openxmlformats.org/drawingml/2006/wordprocessingDrawing" xmlns:w10="urn:schemas-microsoft-com:office:word" xmlns:w="http://schemas.openxmlformats.org/wordprocessingml/2006/main" xmlns:w14="http://schemas.microsoft.com/office/word/2010/wordml" xmlns:w15="http://schemas.microsoft.com/office/word/2012/wordml" xmlns:w16cid="http://schemas.microsoft.com/office/word/2016/wordml/cid" xmlns:w16se="http://schemas.microsoft.com/office/word/2015/wordml/symex" xmlns:wpg="http://schemas.microsoft.com/office/word/2010/wordprocessingGroup" xmlns:wpi="http://schemas.microsoft.com/office/word/2010/wordprocessingInk" xmlns:wne="http://schemas.microsoft.com/office/word/2006/wordml" xmlns:wps="http://schemas.microsoft.com/office/word/2010/wordprocessingShape" mc:Ignorable="w14 w15 w16se w16cid wp14">
-  <w:comment w:id="79" w:author="Microsoft Office User" w:date="2020-04-13T19:02:00Z" w:initials="MOU">
+  <w:comment w:id="1" w:author="Sarah Ruckman" w:date="2020-04-15T07:57:00Z" w:initials="SR">
     <w:p>
       <w:pPr>
         <w:pStyle w:val="CommentText"/>
@@ -3486,33 +3132,31 @@
         <w:annotationRef/>
       </w:r>
       <w:r>
+        <w:t>Move to the end of the sentence</w:t>
+      </w:r>
+    </w:p>
+  </w:comment>
+  <w:comment w:id="2" w:author="Microsoft Office User" w:date="2020-04-13T19:02:00Z" w:initials="MOU">
+    <w:p>
+      <w:pPr>
+        <w:pStyle w:val="CommentText"/>
+      </w:pPr>
+      <w:r>
+        <w:rPr>
+          <w:rStyle w:val="CommentReference"/>
+        </w:rPr>
+        <w:annotationRef/>
+      </w:r>
+      <w:r>
         <w:t xml:space="preserve">You </w:t>
       </w:r>
-      <w:proofErr w:type="spellStart"/>
       <w:proofErr w:type="gramStart"/>
       <w:r>
         <w:t>cant</w:t>
       </w:r>
-      <w:proofErr w:type="spellEnd"/>
       <w:proofErr w:type="gramEnd"/>
       <w:r>
-        <w:t xml:space="preserve"> do something like just run an </w:t>
-      </w:r>
-      <w:proofErr w:type="spellStart"/>
-      <w:r>
-        <w:t>mcmc</w:t>
-      </w:r>
-      <w:proofErr w:type="spellEnd"/>
-      <w:r>
-        <w:t xml:space="preserve"> for a short time because it is hard. I ran an </w:t>
-      </w:r>
-      <w:proofErr w:type="spellStart"/>
-      <w:r>
-        <w:t>mcmc</w:t>
-      </w:r>
-      <w:proofErr w:type="spellEnd"/>
-      <w:r>
-        <w:t xml:space="preserve"> for two years you run it a sufficient time it may be that 50 is sufficient if it is not we will run for longer.</w:t>
+        <w:t xml:space="preserve"> do something like just run an mcmc for a short time because it is hard. I ran an mcmc for two years you run it a sufficient time it may be that 50 is sufficient if it is not we will run for longer.</w:t>
       </w:r>
     </w:p>
   </w:comment>
@@ -3521,18 +3165,23 @@
 
 <file path=word/commentsExtended.xml><?xml version="1.0" encoding="utf-8"?>
 <w15:commentsEx xmlns:wpc="http://schemas.microsoft.com/office/word/2010/wordprocessingCanvas" xmlns:cx="http://schemas.microsoft.com/office/drawing/2014/chartex" xmlns:cx1="http://schemas.microsoft.com/office/drawing/2015/9/8/chartex" xmlns:cx2="http://schemas.microsoft.com/office/drawing/2015/10/21/chartex" xmlns:cx3="http://schemas.microsoft.com/office/drawing/2016/5/9/chartex" xmlns:cx4="http://schemas.microsoft.com/office/drawing/2016/5/10/chartex" xmlns:cx5="http://schemas.microsoft.com/office/drawing/2016/5/11/chartex" xmlns:cx6="http://schemas.microsoft.com/office/drawing/2016/5/12/chartex" xmlns:cx7="http://schemas.microsoft.com/office/drawing/2016/5/13/chartex" xmlns:cx8="http://schemas.microsoft.com/office/drawing/2016/5/14/chartex" xmlns:mc="http://schemas.openxmlformats.org/markup-compatibility/2006" xmlns:aink="http://schemas.microsoft.com/office/drawing/2016/ink" xmlns:am3d="http://schemas.microsoft.com/office/drawing/2017/model3d" xmlns:o="urn:schemas-microsoft-com:office:office" xmlns:r="http://schemas.openxmlformats.org/officeDocument/2006/relationships" xmlns:m="http://schemas.openxmlformats.org/officeDocument/2006/math" xmlns:v="urn:schemas-microsoft-com:vml" xmlns:wp14="http://schemas.microsoft.com/office/word/2010/wordprocessingDrawing" xmlns:wp="http://schemas.openxmlformats.org/drawingml/2006/wordprocessingDrawing" xmlns:w10="urn:schemas-microsoft-com:office:word" xmlns:w="http://schemas.openxmlformats.org/wordprocessingml/2006/main" xmlns:w14="http://schemas.microsoft.com/office/word/2010/wordml" xmlns:w15="http://schemas.microsoft.com/office/word/2012/wordml" xmlns:w16cid="http://schemas.microsoft.com/office/word/2016/wordml/cid" xmlns:w16se="http://schemas.microsoft.com/office/word/2015/wordml/symex" xmlns:wpg="http://schemas.microsoft.com/office/word/2010/wordprocessingGroup" xmlns:wpi="http://schemas.microsoft.com/office/word/2010/wordprocessingInk" xmlns:wne="http://schemas.microsoft.com/office/word/2006/wordml" xmlns:wps="http://schemas.microsoft.com/office/word/2010/wordprocessingShape" mc:Ignorable="w14 w15 w16se w16cid wp14">
+  <w15:commentEx w15:paraId="0FA4B14B" w15:done="0"/>
   <w15:commentEx w15:paraId="3D719247" w15:done="0"/>
 </w15:commentsEx>
 </file>
 
 <file path=word/commentsIds.xml><?xml version="1.0" encoding="utf-8"?>
 <w16cid:commentsIds xmlns:wpc="http://schemas.microsoft.com/office/word/2010/wordprocessingCanvas" xmlns:cx="http://schemas.microsoft.com/office/drawing/2014/chartex" xmlns:cx1="http://schemas.microsoft.com/office/drawing/2015/9/8/chartex" xmlns:cx2="http://schemas.microsoft.com/office/drawing/2015/10/21/chartex" xmlns:cx3="http://schemas.microsoft.com/office/drawing/2016/5/9/chartex" xmlns:cx4="http://schemas.microsoft.com/office/drawing/2016/5/10/chartex" xmlns:cx5="http://schemas.microsoft.com/office/drawing/2016/5/11/chartex" xmlns:cx6="http://schemas.microsoft.com/office/drawing/2016/5/12/chartex" xmlns:cx7="http://schemas.microsoft.com/office/drawing/2016/5/13/chartex" xmlns:cx8="http://schemas.microsoft.com/office/drawing/2016/5/14/chartex" xmlns:mc="http://schemas.openxmlformats.org/markup-compatibility/2006" xmlns:aink="http://schemas.microsoft.com/office/drawing/2016/ink" xmlns:am3d="http://schemas.microsoft.com/office/drawing/2017/model3d" xmlns:o="urn:schemas-microsoft-com:office:office" xmlns:r="http://schemas.openxmlformats.org/officeDocument/2006/relationships" xmlns:m="http://schemas.openxmlformats.org/officeDocument/2006/math" xmlns:v="urn:schemas-microsoft-com:vml" xmlns:wp14="http://schemas.microsoft.com/office/word/2010/wordprocessingDrawing" xmlns:wp="http://schemas.openxmlformats.org/drawingml/2006/wordprocessingDrawing" xmlns:w10="urn:schemas-microsoft-com:office:word" xmlns:w="http://schemas.openxmlformats.org/wordprocessingml/2006/main" xmlns:w14="http://schemas.microsoft.com/office/word/2010/wordml" xmlns:w15="http://schemas.microsoft.com/office/word/2012/wordml" xmlns:w16cid="http://schemas.microsoft.com/office/word/2016/wordml/cid" xmlns:w16se="http://schemas.microsoft.com/office/word/2015/wordml/symex" xmlns:wpg="http://schemas.microsoft.com/office/word/2010/wordprocessingGroup" xmlns:wpi="http://schemas.microsoft.com/office/word/2010/wordprocessingInk" xmlns:wne="http://schemas.microsoft.com/office/word/2006/wordml" xmlns:wps="http://schemas.microsoft.com/office/word/2010/wordprocessingShape" mc:Ignorable="w14 w15 w16se w16cid wp14">
+  <w16cid:commentId w16cid:paraId="0FA4B14B" w16cid:durableId="22413CFA"/>
   <w16cid:commentId w16cid:paraId="3D719247" w16cid:durableId="223F35D4"/>
 </w16cid:commentsIds>
 </file>
 
 <file path=word/people.xml><?xml version="1.0" encoding="utf-8"?>
 <w15:people xmlns:wpc="http://schemas.microsoft.com/office/word/2010/wordprocessingCanvas" xmlns:cx="http://schemas.microsoft.com/office/drawing/2014/chartex" xmlns:cx1="http://schemas.microsoft.com/office/drawing/2015/9/8/chartex" xmlns:cx2="http://schemas.microsoft.com/office/drawing/2015/10/21/chartex" xmlns:cx3="http://schemas.microsoft.com/office/drawing/2016/5/9/chartex" xmlns:cx4="http://schemas.microsoft.com/office/drawing/2016/5/10/chartex" xmlns:cx5="http://schemas.microsoft.com/office/drawing/2016/5/11/chartex" xmlns:cx6="http://schemas.microsoft.com/office/drawing/2016/5/12/chartex" xmlns:cx7="http://schemas.microsoft.com/office/drawing/2016/5/13/chartex" xmlns:cx8="http://schemas.microsoft.com/office/drawing/2016/5/14/chartex" xmlns:mc="http://schemas.openxmlformats.org/markup-compatibility/2006" xmlns:aink="http://schemas.microsoft.com/office/drawing/2016/ink" xmlns:am3d="http://schemas.microsoft.com/office/drawing/2017/model3d" xmlns:o="urn:schemas-microsoft-com:office:office" xmlns:r="http://schemas.openxmlformats.org/officeDocument/2006/relationships" xmlns:m="http://schemas.openxmlformats.org/officeDocument/2006/math" xmlns:v="urn:schemas-microsoft-com:vml" xmlns:wp14="http://schemas.microsoft.com/office/word/2010/wordprocessingDrawing" xmlns:wp="http://schemas.openxmlformats.org/drawingml/2006/wordprocessingDrawing" xmlns:w10="urn:schemas-microsoft-com:office:word" xmlns:w="http://schemas.openxmlformats.org/wordprocessingml/2006/main" xmlns:w14="http://schemas.microsoft.com/office/word/2010/wordml" xmlns:w15="http://schemas.microsoft.com/office/word/2012/wordml" xmlns:w16cid="http://schemas.microsoft.com/office/word/2016/wordml/cid" xmlns:w16se="http://schemas.microsoft.com/office/word/2015/wordml/symex" xmlns:wpg="http://schemas.microsoft.com/office/word/2010/wordprocessingGroup" xmlns:wpi="http://schemas.microsoft.com/office/word/2010/wordprocessingInk" xmlns:wne="http://schemas.microsoft.com/office/word/2006/wordml" xmlns:wps="http://schemas.microsoft.com/office/word/2010/wordprocessingShape" mc:Ignorable="w14 w15 w16se w16cid wp14">
+  <w15:person w15:author="Sarah Ruckman">
+    <w15:presenceInfo w15:providerId="Windows Live" w15:userId="ea2b557ca9b7816f"/>
+  </w15:person>
   <w15:person w15:author="Microsoft Office User">
     <w15:presenceInfo w15:providerId="None" w15:userId="Microsoft Office User"/>
   </w15:person>
@@ -3556,7 +3205,7 @@
       </w:pPr>
     </w:pPrDefault>
   </w:docDefaults>
-  <w:latentStyles w:defLockedState="0" w:defUIPriority="99" w:defSemiHidden="0" w:defUnhideWhenUsed="0" w:defQFormat="0" w:count="375">
+  <w:latentStyles w:defLockedState="0" w:defUIPriority="99" w:defSemiHidden="0" w:defUnhideWhenUsed="0" w:defQFormat="0" w:count="377">
     <w:lsdException w:name="Normal" w:uiPriority="0" w:qFormat="1"/>
     <w:lsdException w:name="heading 1" w:uiPriority="9" w:qFormat="1"/>
     <w:lsdException w:name="heading 2" w:semiHidden="1" w:uiPriority="9" w:unhideWhenUsed="1" w:qFormat="1"/>
@@ -3662,7 +3311,6 @@
     <w:lsdException w:name="HTML Sample" w:semiHidden="1" w:unhideWhenUsed="1"/>
     <w:lsdException w:name="HTML Typewriter" w:semiHidden="1" w:unhideWhenUsed="1"/>
     <w:lsdException w:name="HTML Variable" w:semiHidden="1" w:unhideWhenUsed="1"/>
-    <w:lsdException w:name="Normal Table" w:semiHidden="1" w:unhideWhenUsed="1"/>
     <w:lsdException w:name="annotation subject" w:semiHidden="1" w:unhideWhenUsed="1"/>
     <w:lsdException w:name="No List" w:semiHidden="1" w:unhideWhenUsed="1"/>
     <w:lsdException w:name="Outline List 1" w:semiHidden="1" w:unhideWhenUsed="1"/>
@@ -3708,11 +3356,9 @@
     <w:lsdException w:name="Table Subtle 1" w:semiHidden="1" w:unhideWhenUsed="1"/>
     <w:lsdException w:name="Table Subtle 2" w:semiHidden="1" w:unhideWhenUsed="1"/>
     <w:lsdException w:name="Table Web 1" w:semiHidden="1" w:unhideWhenUsed="1"/>
-    <w:lsdException w:name="Table Web 2" w:semiHidden="1" w:unhideWhenUsed="1"/>
     <w:lsdException w:name="Table Web 3" w:semiHidden="1" w:unhideWhenUsed="1"/>
     <w:lsdException w:name="Balloon Text" w:semiHidden="1" w:unhideWhenUsed="1"/>
     <w:lsdException w:name="Table Grid" w:uiPriority="39"/>
-    <w:lsdException w:name="Table Theme" w:semiHidden="1" w:unhideWhenUsed="1"/>
     <w:lsdException w:name="Placeholder Text" w:semiHidden="1"/>
     <w:lsdException w:name="No Spacing" w:uiPriority="1" w:qFormat="1"/>
     <w:lsdException w:name="Light Shading" w:uiPriority="60"/>
@@ -3932,6 +3578,8 @@
     <w:lsdException w:name="Smart Hyperlink" w:semiHidden="1" w:unhideWhenUsed="1"/>
     <w:lsdException w:name="Hashtag" w:semiHidden="1" w:unhideWhenUsed="1"/>
     <w:lsdException w:name="Unresolved Mention" w:semiHidden="1" w:unhideWhenUsed="1"/>
+    <w:lsdException w:name="Smart Link" w:semiHidden="1" w:unhideWhenUsed="1"/>
+    <w:lsdException w:name="Smart Link Error" w:semiHidden="1" w:unhideWhenUsed="1"/>
   </w:latentStyles>
   <w:style w:type="paragraph" w:default="1" w:styleId="Normal">
     <w:name w:val="Normal"/>
@@ -3940,6 +3588,7 @@
   <w:style w:type="character" w:default="1" w:styleId="DefaultParagraphFont">
     <w:name w:val="Default Paragraph Font"/>
     <w:uiPriority w:val="1"/>
+    <w:semiHidden/>
     <w:unhideWhenUsed/>
   </w:style>
   <w:style w:type="table" w:default="1" w:styleId="TableNormal">

--- a/Chromosomal fissions are thought to be less common than simple chromosomal fusions.docx
+++ b/Chromosomal fissions are thought to be less common than simple chromosomal fusions.docx
@@ -55,8 +55,6 @@
         </w:rPr>
         <w:t>,</w:t>
       </w:r>
-      <w:bookmarkStart w:id="0" w:name="_GoBack"/>
-      <w:bookmarkEnd w:id="0"/>
       <w:r>
         <w:rPr>
           <w:rFonts w:ascii="Times New Roman" w:hAnsi="Times New Roman" w:cs="Times New Roman"/>
@@ -1524,7 +1522,6 @@
         </w:rPr>
         <w:t xml:space="preserve"> </w:t>
       </w:r>
-      <w:commentRangeStart w:id="1"/>
       <w:r>
         <w:rPr>
           <w:rFonts w:ascii="Times New Roman" w:hAnsi="Times New Roman" w:cs="Times New Roman"/>
@@ -1560,20 +1557,7 @@
         <w:rPr>
           <w:rFonts w:ascii="Times New Roman" w:hAnsi="Times New Roman" w:cs="Times New Roman"/>
         </w:rPr>
-        <w:t>,</w:t>
-      </w:r>
-      <w:commentRangeEnd w:id="1"/>
-      <w:r>
-        <w:rPr>
-          <w:rStyle w:val="CommentReference"/>
-        </w:rPr>
-        <w:commentReference w:id="1"/>
-      </w:r>
-      <w:r>
-        <w:rPr>
-          <w:rFonts w:ascii="Times New Roman" w:hAnsi="Times New Roman" w:cs="Times New Roman"/>
-        </w:rPr>
-        <w:t xml:space="preserve"> many species exhibit little variation in chromosome number</w:t>
+        <w:t>, many species exhibit little variation in chromosome number</w:t>
       </w:r>
       <w:r>
         <w:rPr>
@@ -1714,7 +1698,16 @@
           <w:rFonts w:ascii="Times New Roman" w:hAnsi="Times New Roman" w:cs="Times New Roman"/>
           <w:noProof/>
         </w:rPr>
-        <w:t>(White 1977; Emmel, et al. 1995; Robinson 2017)</w:t>
+        <w:t xml:space="preserve">(White 1977; Emmel, et al. </w:t>
+      </w:r>
+      <w:bookmarkStart w:id="0" w:name="_GoBack"/>
+      <w:bookmarkEnd w:id="0"/>
+      <w:r>
+        <w:rPr>
+          <w:rFonts w:ascii="Times New Roman" w:hAnsi="Times New Roman" w:cs="Times New Roman"/>
+          <w:noProof/>
+        </w:rPr>
+        <w:t>1995; Robinson 2017)</w:t>
       </w:r>
       <w:r>
         <w:rPr>
@@ -2595,7 +2588,7 @@
         </w:rPr>
         <w:t xml:space="preserve"> of the likelihood for a given parameter set is computationally expensive. </w:t>
       </w:r>
-      <w:commentRangeStart w:id="2"/>
+      <w:commentRangeStart w:id="1"/>
       <w:r>
         <w:rPr>
           <w:rFonts w:cs="Times New Roman"/>
@@ -2603,13 +2596,13 @@
         </w:rPr>
         <w:t xml:space="preserve">As a result, we have limited our MCMC chains to 50 generations. </w:t>
       </w:r>
-      <w:commentRangeEnd w:id="2"/>
+      <w:commentRangeEnd w:id="1"/>
       <w:r>
         <w:rPr>
           <w:rStyle w:val="CommentReference"/>
           <w:rFonts w:asciiTheme="minorHAnsi" w:hAnsiTheme="minorHAnsi"/>
         </w:rPr>
-        <w:commentReference w:id="2"/>
+        <w:commentReference w:id="1"/>
       </w:r>
       <w:r>
         <w:rPr>
@@ -3120,7 +3113,7 @@
 
 <file path=word/comments.xml><?xml version="1.0" encoding="utf-8"?>
 <w:comments xmlns:wpc="http://schemas.microsoft.com/office/word/2010/wordprocessingCanvas" xmlns:cx="http://schemas.microsoft.com/office/drawing/2014/chartex" xmlns:cx1="http://schemas.microsoft.com/office/drawing/2015/9/8/chartex" xmlns:cx2="http://schemas.microsoft.com/office/drawing/2015/10/21/chartex" xmlns:cx3="http://schemas.microsoft.com/office/drawing/2016/5/9/chartex" xmlns:cx4="http://schemas.microsoft.com/office/drawing/2016/5/10/chartex" xmlns:cx5="http://schemas.microsoft.com/office/drawing/2016/5/11/chartex" xmlns:cx6="http://schemas.microsoft.com/office/drawing/2016/5/12/chartex" xmlns:cx7="http://schemas.microsoft.com/office/drawing/2016/5/13/chartex" xmlns:cx8="http://schemas.microsoft.com/office/drawing/2016/5/14/chartex" xmlns:mc="http://schemas.openxmlformats.org/markup-compatibility/2006" xmlns:aink="http://schemas.microsoft.com/office/drawing/2016/ink" xmlns:am3d="http://schemas.microsoft.com/office/drawing/2017/model3d" xmlns:o="urn:schemas-microsoft-com:office:office" xmlns:r="http://schemas.openxmlformats.org/officeDocument/2006/relationships" xmlns:m="http://schemas.openxmlformats.org/officeDocument/2006/math" xmlns:v="urn:schemas-microsoft-com:vml" xmlns:wp14="http://schemas.microsoft.com/office/word/2010/wordprocessingDrawing" xmlns:wp="http://schemas.openxmlformats.org/drawingml/2006/wordprocessingDrawing" xmlns:w10="urn:schemas-microsoft-com:office:word" xmlns:w="http://schemas.openxmlformats.org/wordprocessingml/2006/main" xmlns:w14="http://schemas.microsoft.com/office/word/2010/wordml" xmlns:w15="http://schemas.microsoft.com/office/word/2012/wordml" xmlns:w16cid="http://schemas.microsoft.com/office/word/2016/wordml/cid" xmlns:w16se="http://schemas.microsoft.com/office/word/2015/wordml/symex" xmlns:wpg="http://schemas.microsoft.com/office/word/2010/wordprocessingGroup" xmlns:wpi="http://schemas.microsoft.com/office/word/2010/wordprocessingInk" xmlns:wne="http://schemas.microsoft.com/office/word/2006/wordml" xmlns:wps="http://schemas.microsoft.com/office/word/2010/wordprocessingShape" mc:Ignorable="w14 w15 w16se w16cid wp14">
-  <w:comment w:id="1" w:author="Sarah Ruckman" w:date="2020-04-15T07:57:00Z" w:initials="SR">
+  <w:comment w:id="1" w:author="Microsoft Office User" w:date="2020-04-13T19:02:00Z" w:initials="MOU">
     <w:p>
       <w:pPr>
         <w:pStyle w:val="CommentText"/>
@@ -3132,31 +3125,7 @@
         <w:annotationRef/>
       </w:r>
       <w:r>
-        <w:t>Move to the end of the sentence</w:t>
-      </w:r>
-    </w:p>
-  </w:comment>
-  <w:comment w:id="2" w:author="Microsoft Office User" w:date="2020-04-13T19:02:00Z" w:initials="MOU">
-    <w:p>
-      <w:pPr>
-        <w:pStyle w:val="CommentText"/>
-      </w:pPr>
-      <w:r>
-        <w:rPr>
-          <w:rStyle w:val="CommentReference"/>
-        </w:rPr>
-        <w:annotationRef/>
-      </w:r>
-      <w:r>
-        <w:t xml:space="preserve">You </w:t>
-      </w:r>
-      <w:proofErr w:type="gramStart"/>
-      <w:r>
-        <w:t>cant</w:t>
-      </w:r>
-      <w:proofErr w:type="gramEnd"/>
-      <w:r>
-        <w:t xml:space="preserve"> do something like just run an mcmc for a short time because it is hard. I ran an mcmc for two years you run it a sufficient time it may be that 50 is sufficient if it is not we will run for longer.</w:t>
+        <w:t>You cant do something like just run an mcmc for a short time because it is hard. I ran an mcmc for two years you run it a sufficient time it may be that 50 is sufficient if it is not we will run for longer.</w:t>
       </w:r>
     </w:p>
   </w:comment>
@@ -3165,23 +3134,18 @@
 
 <file path=word/commentsExtended.xml><?xml version="1.0" encoding="utf-8"?>
 <w15:commentsEx xmlns:wpc="http://schemas.microsoft.com/office/word/2010/wordprocessingCanvas" xmlns:cx="http://schemas.microsoft.com/office/drawing/2014/chartex" xmlns:cx1="http://schemas.microsoft.com/office/drawing/2015/9/8/chartex" xmlns:cx2="http://schemas.microsoft.com/office/drawing/2015/10/21/chartex" xmlns:cx3="http://schemas.microsoft.com/office/drawing/2016/5/9/chartex" xmlns:cx4="http://schemas.microsoft.com/office/drawing/2016/5/10/chartex" xmlns:cx5="http://schemas.microsoft.com/office/drawing/2016/5/11/chartex" xmlns:cx6="http://schemas.microsoft.com/office/drawing/2016/5/12/chartex" xmlns:cx7="http://schemas.microsoft.com/office/drawing/2016/5/13/chartex" xmlns:cx8="http://schemas.microsoft.com/office/drawing/2016/5/14/chartex" xmlns:mc="http://schemas.openxmlformats.org/markup-compatibility/2006" xmlns:aink="http://schemas.microsoft.com/office/drawing/2016/ink" xmlns:am3d="http://schemas.microsoft.com/office/drawing/2017/model3d" xmlns:o="urn:schemas-microsoft-com:office:office" xmlns:r="http://schemas.openxmlformats.org/officeDocument/2006/relationships" xmlns:m="http://schemas.openxmlformats.org/officeDocument/2006/math" xmlns:v="urn:schemas-microsoft-com:vml" xmlns:wp14="http://schemas.microsoft.com/office/word/2010/wordprocessingDrawing" xmlns:wp="http://schemas.openxmlformats.org/drawingml/2006/wordprocessingDrawing" xmlns:w10="urn:schemas-microsoft-com:office:word" xmlns:w="http://schemas.openxmlformats.org/wordprocessingml/2006/main" xmlns:w14="http://schemas.microsoft.com/office/word/2010/wordml" xmlns:w15="http://schemas.microsoft.com/office/word/2012/wordml" xmlns:w16cid="http://schemas.microsoft.com/office/word/2016/wordml/cid" xmlns:w16se="http://schemas.microsoft.com/office/word/2015/wordml/symex" xmlns:wpg="http://schemas.microsoft.com/office/word/2010/wordprocessingGroup" xmlns:wpi="http://schemas.microsoft.com/office/word/2010/wordprocessingInk" xmlns:wne="http://schemas.microsoft.com/office/word/2006/wordml" xmlns:wps="http://schemas.microsoft.com/office/word/2010/wordprocessingShape" mc:Ignorable="w14 w15 w16se w16cid wp14">
-  <w15:commentEx w15:paraId="0FA4B14B" w15:done="0"/>
   <w15:commentEx w15:paraId="3D719247" w15:done="0"/>
 </w15:commentsEx>
 </file>
 
 <file path=word/commentsIds.xml><?xml version="1.0" encoding="utf-8"?>
 <w16cid:commentsIds xmlns:wpc="http://schemas.microsoft.com/office/word/2010/wordprocessingCanvas" xmlns:cx="http://schemas.microsoft.com/office/drawing/2014/chartex" xmlns:cx1="http://schemas.microsoft.com/office/drawing/2015/9/8/chartex" xmlns:cx2="http://schemas.microsoft.com/office/drawing/2015/10/21/chartex" xmlns:cx3="http://schemas.microsoft.com/office/drawing/2016/5/9/chartex" xmlns:cx4="http://schemas.microsoft.com/office/drawing/2016/5/10/chartex" xmlns:cx5="http://schemas.microsoft.com/office/drawing/2016/5/11/chartex" xmlns:cx6="http://schemas.microsoft.com/office/drawing/2016/5/12/chartex" xmlns:cx7="http://schemas.microsoft.com/office/drawing/2016/5/13/chartex" xmlns:cx8="http://schemas.microsoft.com/office/drawing/2016/5/14/chartex" xmlns:mc="http://schemas.openxmlformats.org/markup-compatibility/2006" xmlns:aink="http://schemas.microsoft.com/office/drawing/2016/ink" xmlns:am3d="http://schemas.microsoft.com/office/drawing/2017/model3d" xmlns:o="urn:schemas-microsoft-com:office:office" xmlns:r="http://schemas.openxmlformats.org/officeDocument/2006/relationships" xmlns:m="http://schemas.openxmlformats.org/officeDocument/2006/math" xmlns:v="urn:schemas-microsoft-com:vml" xmlns:wp14="http://schemas.microsoft.com/office/word/2010/wordprocessingDrawing" xmlns:wp="http://schemas.openxmlformats.org/drawingml/2006/wordprocessingDrawing" xmlns:w10="urn:schemas-microsoft-com:office:word" xmlns:w="http://schemas.openxmlformats.org/wordprocessingml/2006/main" xmlns:w14="http://schemas.microsoft.com/office/word/2010/wordml" xmlns:w15="http://schemas.microsoft.com/office/word/2012/wordml" xmlns:w16cid="http://schemas.microsoft.com/office/word/2016/wordml/cid" xmlns:w16se="http://schemas.microsoft.com/office/word/2015/wordml/symex" xmlns:wpg="http://schemas.microsoft.com/office/word/2010/wordprocessingGroup" xmlns:wpi="http://schemas.microsoft.com/office/word/2010/wordprocessingInk" xmlns:wne="http://schemas.microsoft.com/office/word/2006/wordml" xmlns:wps="http://schemas.microsoft.com/office/word/2010/wordprocessingShape" mc:Ignorable="w14 w15 w16se w16cid wp14">
-  <w16cid:commentId w16cid:paraId="0FA4B14B" w16cid:durableId="22413CFA"/>
   <w16cid:commentId w16cid:paraId="3D719247" w16cid:durableId="223F35D4"/>
 </w16cid:commentsIds>
 </file>
 
 <file path=word/people.xml><?xml version="1.0" encoding="utf-8"?>
 <w15:people xmlns:wpc="http://schemas.microsoft.com/office/word/2010/wordprocessingCanvas" xmlns:cx="http://schemas.microsoft.com/office/drawing/2014/chartex" xmlns:cx1="http://schemas.microsoft.com/office/drawing/2015/9/8/chartex" xmlns:cx2="http://schemas.microsoft.com/office/drawing/2015/10/21/chartex" xmlns:cx3="http://schemas.microsoft.com/office/drawing/2016/5/9/chartex" xmlns:cx4="http://schemas.microsoft.com/office/drawing/2016/5/10/chartex" xmlns:cx5="http://schemas.microsoft.com/office/drawing/2016/5/11/chartex" xmlns:cx6="http://schemas.microsoft.com/office/drawing/2016/5/12/chartex" xmlns:cx7="http://schemas.microsoft.com/office/drawing/2016/5/13/chartex" xmlns:cx8="http://schemas.microsoft.com/office/drawing/2016/5/14/chartex" xmlns:mc="http://schemas.openxmlformats.org/markup-compatibility/2006" xmlns:aink="http://schemas.microsoft.com/office/drawing/2016/ink" xmlns:am3d="http://schemas.microsoft.com/office/drawing/2017/model3d" xmlns:o="urn:schemas-microsoft-com:office:office" xmlns:r="http://schemas.openxmlformats.org/officeDocument/2006/relationships" xmlns:m="http://schemas.openxmlformats.org/officeDocument/2006/math" xmlns:v="urn:schemas-microsoft-com:vml" xmlns:wp14="http://schemas.microsoft.com/office/word/2010/wordprocessingDrawing" xmlns:wp="http://schemas.openxmlformats.org/drawingml/2006/wordprocessingDrawing" xmlns:w10="urn:schemas-microsoft-com:office:word" xmlns:w="http://schemas.openxmlformats.org/wordprocessingml/2006/main" xmlns:w14="http://schemas.microsoft.com/office/word/2010/wordml" xmlns:w15="http://schemas.microsoft.com/office/word/2012/wordml" xmlns:w16cid="http://schemas.microsoft.com/office/word/2016/wordml/cid" xmlns:w16se="http://schemas.microsoft.com/office/word/2015/wordml/symex" xmlns:wpg="http://schemas.microsoft.com/office/word/2010/wordprocessingGroup" xmlns:wpi="http://schemas.microsoft.com/office/word/2010/wordprocessingInk" xmlns:wne="http://schemas.microsoft.com/office/word/2006/wordml" xmlns:wps="http://schemas.microsoft.com/office/word/2010/wordprocessingShape" mc:Ignorable="w14 w15 w16se w16cid wp14">
-  <w15:person w15:author="Sarah Ruckman">
-    <w15:presenceInfo w15:providerId="Windows Live" w15:userId="ea2b557ca9b7816f"/>
-  </w15:person>
   <w15:person w15:author="Microsoft Office User">
     <w15:presenceInfo w15:providerId="None" w15:userId="Microsoft Office User"/>
   </w15:person>
@@ -3205,7 +3169,7 @@
       </w:pPr>
     </w:pPrDefault>
   </w:docDefaults>
-  <w:latentStyles w:defLockedState="0" w:defUIPriority="99" w:defSemiHidden="0" w:defUnhideWhenUsed="0" w:defQFormat="0" w:count="377">
+  <w:latentStyles w:defLockedState="0" w:defUIPriority="99" w:defSemiHidden="0" w:defUnhideWhenUsed="0" w:defQFormat="0" w:count="375">
     <w:lsdException w:name="Normal" w:uiPriority="0" w:qFormat="1"/>
     <w:lsdException w:name="heading 1" w:uiPriority="9" w:qFormat="1"/>
     <w:lsdException w:name="heading 2" w:semiHidden="1" w:uiPriority="9" w:unhideWhenUsed="1" w:qFormat="1"/>
@@ -3311,6 +3275,7 @@
     <w:lsdException w:name="HTML Sample" w:semiHidden="1" w:unhideWhenUsed="1"/>
     <w:lsdException w:name="HTML Typewriter" w:semiHidden="1" w:unhideWhenUsed="1"/>
     <w:lsdException w:name="HTML Variable" w:semiHidden="1" w:unhideWhenUsed="1"/>
+    <w:lsdException w:name="Normal Table" w:semiHidden="1" w:unhideWhenUsed="1"/>
     <w:lsdException w:name="annotation subject" w:semiHidden="1" w:unhideWhenUsed="1"/>
     <w:lsdException w:name="No List" w:semiHidden="1" w:unhideWhenUsed="1"/>
     <w:lsdException w:name="Outline List 1" w:semiHidden="1" w:unhideWhenUsed="1"/>
@@ -3356,9 +3321,11 @@
     <w:lsdException w:name="Table Subtle 1" w:semiHidden="1" w:unhideWhenUsed="1"/>
     <w:lsdException w:name="Table Subtle 2" w:semiHidden="1" w:unhideWhenUsed="1"/>
     <w:lsdException w:name="Table Web 1" w:semiHidden="1" w:unhideWhenUsed="1"/>
+    <w:lsdException w:name="Table Web 2" w:semiHidden="1" w:unhideWhenUsed="1"/>
     <w:lsdException w:name="Table Web 3" w:semiHidden="1" w:unhideWhenUsed="1"/>
     <w:lsdException w:name="Balloon Text" w:semiHidden="1" w:unhideWhenUsed="1"/>
     <w:lsdException w:name="Table Grid" w:uiPriority="39"/>
+    <w:lsdException w:name="Table Theme" w:semiHidden="1" w:unhideWhenUsed="1"/>
     <w:lsdException w:name="Placeholder Text" w:semiHidden="1"/>
     <w:lsdException w:name="No Spacing" w:uiPriority="1" w:qFormat="1"/>
     <w:lsdException w:name="Light Shading" w:uiPriority="60"/>
@@ -3578,8 +3545,6 @@
     <w:lsdException w:name="Smart Hyperlink" w:semiHidden="1" w:unhideWhenUsed="1"/>
     <w:lsdException w:name="Hashtag" w:semiHidden="1" w:unhideWhenUsed="1"/>
     <w:lsdException w:name="Unresolved Mention" w:semiHidden="1" w:unhideWhenUsed="1"/>
-    <w:lsdException w:name="Smart Link" w:semiHidden="1" w:unhideWhenUsed="1"/>
-    <w:lsdException w:name="Smart Link Error" w:semiHidden="1" w:unhideWhenUsed="1"/>
   </w:latentStyles>
   <w:style w:type="paragraph" w:default="1" w:styleId="Normal">
     <w:name w:val="Normal"/>

--- a/Chromosomal fissions are thought to be less common than simple chromosomal fusions.docx
+++ b/Chromosomal fissions are thought to be less common than simple chromosomal fusions.docx
@@ -549,7 +549,28 @@
           <w:rFonts w:cs="Times New Roman"/>
           <w:iCs/>
         </w:rPr>
-        <w:t>. We found XXX.</w:t>
+        <w:t xml:space="preserve">. We found </w:t>
+      </w:r>
+      <w:r>
+        <w:rPr>
+          <w:rFonts w:cs="Times New Roman"/>
+          <w:iCs/>
+        </w:rPr>
+        <w:t>there was no major differences between orders in rates of chromosome evolution when polyploidy was included, however when polyploidy was excluded from our model, Lepidoptera had an increase in the rate of fissions and fusions</w:t>
+      </w:r>
+      <w:r>
+        <w:rPr>
+          <w:rFonts w:cs="Times New Roman"/>
+          <w:iCs/>
+        </w:rPr>
+        <w:t>.</w:t>
+      </w:r>
+      <w:r>
+        <w:rPr>
+          <w:rFonts w:cs="Times New Roman"/>
+          <w:iCs/>
+        </w:rPr>
+        <w:t xml:space="preserve"> </w:t>
       </w:r>
     </w:p>
     <w:p>
@@ -620,7 +641,14 @@
         <w:rPr>
           <w:rFonts w:cs="Times New Roman"/>
         </w:rPr>
-        <w:t>This stability in chromosome number is driven by underdominance of chromosomal rearrangements that cause speciation by reducing the fitness of heterozygotes and suppressed recombination when chromosomal rearrangements are neutral</w:t>
+        <w:t xml:space="preserve">This stability in chromosome number is driven by underdominance of chromosomal rearrangements that cause speciation by reducing the fitness of </w:t>
+      </w:r>
+      <w:r>
+        <w:rPr>
+          <w:rFonts w:cs="Times New Roman"/>
+        </w:rPr>
+        <w:lastRenderedPageBreak/>
+        <w:t>heterozygotes and suppressed recombination when chromosomal rearrangements are neutral</w:t>
       </w:r>
       <w:r>
         <w:rPr>
@@ -669,14 +697,7 @@
         <w:rPr>
           <w:rFonts w:cs="Times New Roman"/>
         </w:rPr>
-        <w:t xml:space="preserve">The evolution of chromosome number has been recalcitrant to the formation of rules or generalizations that can explain variation in patterns and rates across large </w:t>
-      </w:r>
-      <w:r>
-        <w:rPr>
-          <w:rFonts w:cs="Times New Roman"/>
-        </w:rPr>
-        <w:lastRenderedPageBreak/>
-        <w:t xml:space="preserve">clades. </w:t>
+        <w:t xml:space="preserve">The evolution of chromosome number has been recalcitrant to the formation of rules or generalizations that can explain variation in patterns and rates across large clades. </w:t>
       </w:r>
       <w:r>
         <w:rPr>
@@ -1114,7 +1135,21 @@
         <w:rPr>
           <w:rFonts w:ascii="Times New Roman" w:hAnsi="Times New Roman" w:cs="Times New Roman"/>
         </w:rPr>
-        <w:t xml:space="preserve">Therefore, holocentricity has </w:t>
+        <w:t xml:space="preserve">Therefore, </w:t>
+      </w:r>
+      <w:proofErr w:type="spellStart"/>
+      <w:r>
+        <w:rPr>
+          <w:rFonts w:ascii="Times New Roman" w:hAnsi="Times New Roman" w:cs="Times New Roman"/>
+        </w:rPr>
+        <w:t>holocentricity</w:t>
+      </w:r>
+      <w:proofErr w:type="spellEnd"/>
+      <w:r>
+        <w:rPr>
+          <w:rFonts w:ascii="Times New Roman" w:hAnsi="Times New Roman" w:cs="Times New Roman"/>
+        </w:rPr>
+        <w:t xml:space="preserve"> has </w:t>
       </w:r>
       <w:r>
         <w:rPr>
@@ -1163,7 +1198,15 @@
           <w:rFonts w:ascii="Times New Roman" w:hAnsi="Times New Roman" w:cs="Times New Roman"/>
           <w:noProof/>
         </w:rPr>
-        <w:t>(Escudero, et al. 2012)</w:t>
+        <w:t xml:space="preserve">(Escudero, et al. </w:t>
+      </w:r>
+      <w:r>
+        <w:rPr>
+          <w:rFonts w:ascii="Times New Roman" w:hAnsi="Times New Roman" w:cs="Times New Roman"/>
+          <w:noProof/>
+        </w:rPr>
+        <w:lastRenderedPageBreak/>
+        <w:t>2012)</w:t>
       </w:r>
       <w:r>
         <w:rPr>
@@ -1199,14 +1242,7 @@
         <w:rPr>
           <w:rFonts w:ascii="Times New Roman" w:hAnsi="Times New Roman" w:cs="Times New Roman"/>
         </w:rPr>
-        <w:t xml:space="preserve">Although tolerance in fragmentation of chromosomes has been observed for some species with holocentric </w:t>
-      </w:r>
-      <w:r>
-        <w:rPr>
-          <w:rFonts w:ascii="Times New Roman" w:hAnsi="Times New Roman" w:cs="Times New Roman"/>
-        </w:rPr>
-        <w:lastRenderedPageBreak/>
-        <w:t>chromosomes</w:t>
+        <w:t>Although tolerance in fragmentation of chromosomes has been observed for some species with holocentric chromosomes</w:t>
       </w:r>
       <w:r>
         <w:rPr>
@@ -1698,16 +1734,7 @@
           <w:rFonts w:ascii="Times New Roman" w:hAnsi="Times New Roman" w:cs="Times New Roman"/>
           <w:noProof/>
         </w:rPr>
-        <w:t xml:space="preserve">(White 1977; Emmel, et al. </w:t>
-      </w:r>
-      <w:bookmarkStart w:id="0" w:name="_GoBack"/>
-      <w:bookmarkEnd w:id="0"/>
-      <w:r>
-        <w:rPr>
-          <w:rFonts w:ascii="Times New Roman" w:hAnsi="Times New Roman" w:cs="Times New Roman"/>
-          <w:noProof/>
-        </w:rPr>
-        <w:t>1995; Robinson 2017)</w:t>
+        <w:t>(White 1977; Emmel, et al. 1995; Robinson 2017)</w:t>
       </w:r>
       <w:r>
         <w:rPr>
@@ -1821,7 +1848,19 @@
         <w:rPr>
           <w:rFonts w:cs="Times New Roman"/>
         </w:rPr>
-        <w:t xml:space="preserve">to test whether holocentric chromosomes have a higher rate of fusions and fissions. </w:t>
+        <w:t>to test whether holocentric chromosomes have a higher rate of fusions and fissions</w:t>
+      </w:r>
+      <w:r>
+        <w:rPr>
+          <w:rFonts w:cs="Times New Roman"/>
+        </w:rPr>
+        <w:t xml:space="preserve"> (Figure 1)</w:t>
+      </w:r>
+      <w:r>
+        <w:rPr>
+          <w:rFonts w:cs="Times New Roman"/>
+        </w:rPr>
+        <w:t xml:space="preserve">. </w:t>
       </w:r>
       <w:r>
         <w:rPr>
@@ -1839,7 +1878,21 @@
         <w:rPr>
           <w:rFonts w:cs="Times New Roman"/>
         </w:rPr>
-        <w:t xml:space="preserve">model of chromosome number evolution to our trait data using chromePLUS. This model of chromosome number evolution allows us to test the rate of chromosome number evolution in clades with holocentric and monocentric </w:t>
+        <w:t xml:space="preserve">model of chromosome number evolution to our trait data using </w:t>
+      </w:r>
+      <w:proofErr w:type="spellStart"/>
+      <w:r>
+        <w:rPr>
+          <w:rFonts w:cs="Times New Roman"/>
+        </w:rPr>
+        <w:t>chromePLUS</w:t>
+      </w:r>
+      <w:proofErr w:type="spellEnd"/>
+      <w:r>
+        <w:rPr>
+          <w:rFonts w:cs="Times New Roman"/>
+        </w:rPr>
+        <w:t xml:space="preserve">. This model of chromosome number evolution allows us to test the rate of chromosome number evolution in clades with holocentric and monocentric </w:t>
       </w:r>
       <w:r>
         <w:rPr>
@@ -1859,12 +1912,6 @@
           <w:szCs w:val="24"/>
         </w:rPr>
         <w:t xml:space="preserve">Our hypothesis is that clades with holocentric chromosomes will tolerate fusions because the centromere is diffuse across the entire length of the chromosome, therefore each chromosome fragment will be more likely to properly segregate during meiosis. </w:t>
-      </w:r>
-      <w:r>
-        <w:rPr>
-          <w:rFonts w:cs="Times New Roman"/>
-        </w:rPr>
-        <w:t xml:space="preserve">We found that XXX. </w:t>
       </w:r>
     </w:p>
     <w:p>
@@ -1894,6 +1941,7 @@
           <w:bCs/>
           <w:szCs w:val="24"/>
         </w:rPr>
+        <w:lastRenderedPageBreak/>
         <w:t>Methods</w:t>
       </w:r>
     </w:p>
@@ -1942,16 +1990,7 @@
           <w:noProof/>
           <w:szCs w:val="24"/>
         </w:rPr>
-        <w:t xml:space="preserve">(Blackmon, </w:t>
-      </w:r>
-      <w:r>
-        <w:rPr>
-          <w:rFonts w:cs="Times New Roman"/>
-          <w:noProof/>
-          <w:szCs w:val="24"/>
-        </w:rPr>
-        <w:lastRenderedPageBreak/>
-        <w:t>et al. 2017)</w:t>
+        <w:t>(Blackmon, et al. 2017)</w:t>
       </w:r>
       <w:r>
         <w:rPr>
@@ -2029,7 +2068,21 @@
           <w:rFonts w:cs="Times New Roman"/>
           <w:szCs w:val="24"/>
         </w:rPr>
-        <w:t>We have downloaded two sets of phylogenetic trees based on different backbone trees that will be used for our comparative analysis. Each phylogeny includes 1,726 genera and contains a sample of 100 trees from a posterior distribution. Both of these distributions of trees are to the genera-level and matching this data to our trait dataset we have an overlap of 602 tips. We are fitting our model on each tree from the posterior distribution and we randomly sample trait data when more than one species is available for a genus. This approach allows us to account for uncertainty in phylogeny and tip states.</w:t>
+        <w:t xml:space="preserve">We have downloaded two sets of phylogenetic trees based on different backbone trees that will be used for our comparative analysis. Each phylogeny includes 1,726 genera and contains a sample of 100 trees from a posterior distribution. Both of these distributions of trees are to the genera-level and matching this data to our trait dataset we have an overlap of 602 tips. We are fitting our model on each tree from the posterior distribution and we randomly sample trait data when more than one species is available for a genus. This approach allows us to account for uncertainty in </w:t>
+      </w:r>
+      <w:r>
+        <w:rPr>
+          <w:rFonts w:cs="Times New Roman"/>
+          <w:szCs w:val="24"/>
+        </w:rPr>
+        <w:t xml:space="preserve">the </w:t>
+      </w:r>
+      <w:r>
+        <w:rPr>
+          <w:rFonts w:cs="Times New Roman"/>
+          <w:szCs w:val="24"/>
+        </w:rPr>
+        <w:t>phylogeny and tip states.</w:t>
       </w:r>
     </w:p>
     <w:p>
@@ -2062,7 +2115,23 @@
           <w:rFonts w:cs="Times New Roman"/>
           <w:szCs w:val="24"/>
         </w:rPr>
-        <w:t xml:space="preserve"> a chromosome number evolution model using chromePlus </w:t>
+        <w:t xml:space="preserve"> a chromosome number evolution model using </w:t>
+      </w:r>
+      <w:proofErr w:type="spellStart"/>
+      <w:r>
+        <w:rPr>
+          <w:rFonts w:cs="Times New Roman"/>
+          <w:szCs w:val="24"/>
+        </w:rPr>
+        <w:t>chromePlus</w:t>
+      </w:r>
+      <w:proofErr w:type="spellEnd"/>
+      <w:r>
+        <w:rPr>
+          <w:rFonts w:cs="Times New Roman"/>
+          <w:szCs w:val="24"/>
+        </w:rPr>
+        <w:t xml:space="preserve"> </w:t>
       </w:r>
       <w:r>
         <w:rPr>
@@ -2169,7 +2238,7 @@
           <w:rFonts w:cs="Times New Roman"/>
           <w:szCs w:val="24"/>
         </w:rPr>
-        <w:t xml:space="preserve"> for all of the parameters. The Markov Chain Monte Carlo (MCMC) was initialized with parameter values drawn from a uniform distribution from 0 to 8, which is broad but biologically reasonable. Preliminary analysis indicated that MCMC chains reached convergence, however some were sampling non-biologically relevant regions of </w:t>
+        <w:t xml:space="preserve"> for all of the parameters. The Markov Chain Monte Carlo (MCMC) was initialized with parameter values drawn from a uniform distribution from 0 to 8, </w:t>
       </w:r>
       <w:r>
         <w:rPr>
@@ -2177,7 +2246,7 @@
           <w:szCs w:val="24"/>
         </w:rPr>
         <w:lastRenderedPageBreak/>
-        <w:t>parameter space. To fix this problem, we added a prior that drew from an exponential d</w:t>
+        <w:t>which is broad but biologically reasonable. Preliminary analysis indicated that MCMC chains reached convergence, however some were sampling non-biologically relevant regions of parameter space. To fix this problem, we added a prior that drew from an exponential d</w:t>
       </w:r>
       <w:r>
         <w:rPr>
@@ -2191,8 +2260,31 @@
           <w:rFonts w:cs="Times New Roman"/>
           <w:szCs w:val="24"/>
         </w:rPr>
-        <w:t>We removed the first ten samples as our burnin</w:t>
-      </w:r>
+        <w:t xml:space="preserve">We removed the first </w:t>
+      </w:r>
+      <w:r>
+        <w:rPr>
+          <w:rFonts w:cs="Times New Roman"/>
+          <w:szCs w:val="24"/>
+        </w:rPr>
+        <w:t>twenty-five</w:t>
+      </w:r>
+      <w:r>
+        <w:rPr>
+          <w:rFonts w:cs="Times New Roman"/>
+          <w:szCs w:val="24"/>
+        </w:rPr>
+        <w:t xml:space="preserve"> samples as our </w:t>
+      </w:r>
+      <w:proofErr w:type="spellStart"/>
+      <w:r>
+        <w:rPr>
+          <w:rFonts w:cs="Times New Roman"/>
+          <w:szCs w:val="24"/>
+        </w:rPr>
+        <w:t>burnin</w:t>
+      </w:r>
+      <w:proofErr w:type="spellEnd"/>
       <w:r>
         <w:rPr>
           <w:rFonts w:cs="Times New Roman"/>
@@ -2207,6 +2299,7 @@
         </w:rPr>
         <w:t xml:space="preserve">. We then calculated the </w:t>
       </w:r>
+      <w:proofErr w:type="spellStart"/>
       <w:r>
         <w:rPr>
           <w:rFonts w:ascii="Arial" w:hAnsi="Arial" w:cs="Arial"/>
@@ -2223,13 +2316,31 @@
         </w:rPr>
         <w:t>r</w:t>
       </w:r>
-      <w:r>
-        <w:rPr>
-          <w:rFonts w:cs="Times New Roman"/>
-          <w:szCs w:val="24"/>
-        </w:rPr>
-        <w:t xml:space="preserve"> statistic or the mean rate difference. For each postburnin sample we calculated </w:t>
-      </w:r>
+      <w:proofErr w:type="spellEnd"/>
+      <w:r>
+        <w:rPr>
+          <w:rFonts w:cs="Times New Roman"/>
+          <w:szCs w:val="24"/>
+        </w:rPr>
+        <w:t xml:space="preserve"> statistic or the mean rate difference. For each </w:t>
+      </w:r>
+      <w:proofErr w:type="spellStart"/>
+      <w:r>
+        <w:rPr>
+          <w:rFonts w:cs="Times New Roman"/>
+          <w:szCs w:val="24"/>
+        </w:rPr>
+        <w:t>postburnin</w:t>
+      </w:r>
+      <w:proofErr w:type="spellEnd"/>
+      <w:r>
+        <w:rPr>
+          <w:rFonts w:cs="Times New Roman"/>
+          <w:szCs w:val="24"/>
+        </w:rPr>
+        <w:t xml:space="preserve"> sample we calculated </w:t>
+      </w:r>
+      <w:proofErr w:type="spellStart"/>
       <w:r>
         <w:rPr>
           <w:rFonts w:ascii="Arial" w:hAnsi="Arial" w:cs="Arial"/>
@@ -2246,6 +2357,7 @@
         </w:rPr>
         <w:t>r</w:t>
       </w:r>
+      <w:proofErr w:type="spellEnd"/>
       <w:r>
         <w:rPr>
           <w:rFonts w:cs="Times New Roman"/>
@@ -2499,6 +2611,78 @@
           <w:szCs w:val="24"/>
         </w:rPr>
       </w:pPr>
+      <w:r>
+        <w:rPr>
+          <w:rFonts w:cs="Times New Roman"/>
+          <w:szCs w:val="24"/>
+        </w:rPr>
+        <w:tab/>
+      </w:r>
+      <w:r>
+        <w:rPr>
+          <w:rFonts w:cs="Times New Roman"/>
+          <w:szCs w:val="24"/>
+        </w:rPr>
+        <w:t>We repeated similar analysis as above for the analysis of orders, however we ran the data twice. Once with polyploidy and once without polyploidy included in the model.</w:t>
+      </w:r>
+      <w:r>
+        <w:rPr>
+          <w:rFonts w:cs="Times New Roman"/>
+          <w:szCs w:val="24"/>
+        </w:rPr>
+        <w:t xml:space="preserve"> We only included order in which there were more than 20 genera in the analysis. This was to ensure that we had a large enough sample size as well as enough time along the branches to determine the rates of chromosome evolution.</w:t>
+      </w:r>
+      <w:r>
+        <w:rPr>
+          <w:rFonts w:cs="Times New Roman"/>
+          <w:szCs w:val="24"/>
+        </w:rPr>
+        <w:t xml:space="preserve"> </w:t>
+      </w:r>
+      <w:r>
+        <w:rPr>
+          <w:rFonts w:cs="Times New Roman"/>
+          <w:szCs w:val="24"/>
+        </w:rPr>
+        <w:t xml:space="preserve">In total, we used ten orders for our analysis. </w:t>
+      </w:r>
+      <w:r>
+        <w:rPr>
+          <w:rFonts w:cs="Times New Roman"/>
+          <w:szCs w:val="24"/>
+        </w:rPr>
+        <w:t xml:space="preserve">We used the same prior as above from an exponential distribution with a shape parameter of 0.5 and initialized our MCMC with parameter values drawn from a uniform distribution from either 0 to 2 or 3 depending on if we were including polyploidy in our analysis. </w:t>
+      </w:r>
+      <w:r>
+        <w:rPr>
+          <w:rFonts w:cs="Times New Roman"/>
+          <w:szCs w:val="24"/>
+        </w:rPr>
+        <w:t xml:space="preserve">We repeated the MCMC with all 100 trees at 50 generations each. We removed the first twenty-five samples as our </w:t>
+      </w:r>
+      <w:proofErr w:type="spellStart"/>
+      <w:r>
+        <w:rPr>
+          <w:rFonts w:cs="Times New Roman"/>
+          <w:szCs w:val="24"/>
+        </w:rPr>
+        <w:t>burnin</w:t>
+      </w:r>
+      <w:proofErr w:type="spellEnd"/>
+      <w:r>
+        <w:rPr>
+          <w:rFonts w:cs="Times New Roman"/>
+          <w:szCs w:val="24"/>
+        </w:rPr>
+        <w:t xml:space="preserve"> for each run</w:t>
+      </w:r>
+      <w:r>
+        <w:rPr>
+          <w:rFonts w:cs="Times New Roman"/>
+          <w:szCs w:val="24"/>
+        </w:rPr>
+        <w:t>.</w:t>
+      </w:r>
     </w:p>
     <w:p>
       <w:pPr>
@@ -2529,10 +2713,20 @@
         <w:spacing w:line="480" w:lineRule="auto"/>
         <w:rPr>
           <w:rFonts w:cs="Times New Roman"/>
-          <w:szCs w:val="24"/>
-          <w:u w:val="single"/>
-        </w:rPr>
-      </w:pPr>
+          <w:i/>
+          <w:iCs/>
+          <w:szCs w:val="24"/>
+        </w:rPr>
+      </w:pPr>
+      <w:r>
+        <w:rPr>
+          <w:rFonts w:cs="Times New Roman"/>
+          <w:i/>
+          <w:iCs/>
+          <w:szCs w:val="24"/>
+        </w:rPr>
+        <w:t>Analysis of Monocentric and Holocentric Species</w:t>
+      </w:r>
     </w:p>
     <w:p>
       <w:pPr>
@@ -2541,19 +2735,65 @@
         <w:spacing w:line="480" w:lineRule="auto"/>
         <w:rPr>
           <w:rFonts w:cs="Times New Roman"/>
-          <w:b/>
-          <w:bCs/>
-          <w:szCs w:val="24"/>
-        </w:rPr>
-      </w:pPr>
-      <w:r>
-        <w:rPr>
-          <w:rFonts w:cs="Times New Roman"/>
-          <w:b/>
-          <w:bCs/>
-          <w:szCs w:val="24"/>
-        </w:rPr>
-        <w:t>Discussion</w:t>
+          <w:szCs w:val="24"/>
+        </w:rPr>
+      </w:pPr>
+      <w:r>
+        <w:rPr>
+          <w:rFonts w:cs="Times New Roman"/>
+          <w:szCs w:val="24"/>
+        </w:rPr>
+        <w:tab/>
+      </w:r>
+      <w:r>
+        <w:rPr>
+          <w:rFonts w:cs="Times New Roman"/>
+          <w:szCs w:val="24"/>
+        </w:rPr>
+        <w:t xml:space="preserve">This analysis is still underway and should be completed by next week. </w:t>
+      </w:r>
+      <w:r>
+        <w:rPr>
+          <w:rFonts w:cs="Times New Roman"/>
+          <w:szCs w:val="24"/>
+        </w:rPr>
+        <w:t>Due to the size of the transition rate matrix sampling from the posterior and even simple calculation</w:t>
+      </w:r>
+      <w:r>
+        <w:rPr>
+          <w:rFonts w:cs="Times New Roman"/>
+          <w:szCs w:val="24"/>
+        </w:rPr>
+        <w:t>s</w:t>
+      </w:r>
+      <w:r>
+        <w:rPr>
+          <w:rFonts w:cs="Times New Roman"/>
+          <w:szCs w:val="24"/>
+        </w:rPr>
+        <w:t xml:space="preserve"> of the </w:t>
+      </w:r>
+      <w:r>
+        <w:rPr>
+          <w:rFonts w:cs="Times New Roman"/>
+          <w:szCs w:val="24"/>
+        </w:rPr>
+        <w:lastRenderedPageBreak/>
+        <w:t>likelihood for a given parameter set is computationally expensive</w:t>
+      </w:r>
+      <w:r>
+        <w:rPr>
+          <w:rFonts w:cs="Times New Roman"/>
+          <w:szCs w:val="24"/>
+        </w:rPr>
+        <w:t xml:space="preserve"> and takes a long time</w:t>
+      </w:r>
+      <w:r>
+        <w:rPr>
+          <w:rFonts w:cs="Times New Roman"/>
+          <w:szCs w:val="24"/>
+        </w:rPr>
+        <w:t>.</w:t>
       </w:r>
     </w:p>
     <w:p>
@@ -2561,71 +2801,425 @@
         <w:pStyle w:val="Default"/>
         <w:widowControl w:val="0"/>
         <w:spacing w:line="480" w:lineRule="auto"/>
-        <w:ind w:firstLine="720"/>
-        <w:rPr>
-          <w:rFonts w:cs="Times New Roman"/>
-          <w:szCs w:val="24"/>
-        </w:rPr>
-      </w:pPr>
-      <w:r>
-        <w:rPr>
-          <w:rFonts w:cs="Times New Roman"/>
-          <w:szCs w:val="24"/>
-        </w:rPr>
-        <w:t>Due to the size of the transition rate matrix sampling from the posterior and even simple calculation</w:t>
-      </w:r>
-      <w:r>
-        <w:rPr>
-          <w:rFonts w:cs="Times New Roman"/>
-          <w:szCs w:val="24"/>
+        <w:rPr>
+          <w:rFonts w:cs="Times New Roman"/>
+          <w:szCs w:val="24"/>
+        </w:rPr>
+      </w:pPr>
+    </w:p>
+    <w:p>
+      <w:pPr>
+        <w:pStyle w:val="Default"/>
+        <w:widowControl w:val="0"/>
+        <w:spacing w:line="480" w:lineRule="auto"/>
+        <w:rPr>
+          <w:rFonts w:cs="Times New Roman"/>
+          <w:i/>
+          <w:iCs/>
+          <w:szCs w:val="24"/>
+        </w:rPr>
+      </w:pPr>
+      <w:r>
+        <w:rPr>
+          <w:rFonts w:cs="Times New Roman"/>
+          <w:i/>
+          <w:iCs/>
+          <w:szCs w:val="24"/>
+        </w:rPr>
+        <w:t>Analysis of Orders</w:t>
+      </w:r>
+    </w:p>
+    <w:p>
+      <w:pPr>
+        <w:pStyle w:val="Default"/>
+        <w:widowControl w:val="0"/>
+        <w:spacing w:line="480" w:lineRule="auto"/>
+        <w:rPr>
+          <w:rFonts w:cs="Times New Roman"/>
+        </w:rPr>
+      </w:pPr>
+      <w:r>
+        <w:rPr>
+          <w:rFonts w:cs="Times New Roman"/>
+          <w:szCs w:val="24"/>
+        </w:rPr>
+        <w:tab/>
+      </w:r>
+      <w:r>
+        <w:rPr>
+          <w:rFonts w:cs="Times New Roman"/>
+          <w:szCs w:val="24"/>
+        </w:rPr>
+        <w:t xml:space="preserve">We then tested the </w:t>
+      </w:r>
+      <w:r>
+        <w:rPr>
+          <w:rFonts w:cs="Times New Roman"/>
+        </w:rPr>
+        <w:t>rate</w:t>
+      </w:r>
+      <w:r>
+        <w:rPr>
+          <w:rFonts w:cs="Times New Roman"/>
         </w:rPr>
         <w:t>s</w:t>
       </w:r>
       <w:r>
         <w:rPr>
           <w:rFonts w:cs="Times New Roman"/>
-          <w:szCs w:val="24"/>
-        </w:rPr>
-        <w:t xml:space="preserve"> of the likelihood for a given parameter set is computationally expensive. </w:t>
-      </w:r>
-      <w:commentRangeStart w:id="1"/>
-      <w:r>
-        <w:rPr>
-          <w:rFonts w:cs="Times New Roman"/>
-          <w:szCs w:val="24"/>
-        </w:rPr>
-        <w:t xml:space="preserve">As a result, we have limited our MCMC chains to 50 generations. </w:t>
-      </w:r>
-      <w:commentRangeEnd w:id="1"/>
-      <w:r>
-        <w:rPr>
-          <w:rStyle w:val="CommentReference"/>
-          <w:rFonts w:asciiTheme="minorHAnsi" w:hAnsiTheme="minorHAnsi"/>
-        </w:rPr>
-        <w:commentReference w:id="1"/>
-      </w:r>
-      <w:r>
-        <w:rPr>
-          <w:rFonts w:cs="Times New Roman"/>
-          <w:szCs w:val="24"/>
-        </w:rPr>
-        <w:t xml:space="preserve">However, we have 100 tree replicates at 50 generations each which increases our sample size and as a result are confident in our results. </w:t>
-      </w:r>
-    </w:p>
-    <w:p>
-      <w:pPr>
+        </w:rPr>
+        <w:t xml:space="preserve"> of chromosome evolution </w:t>
+      </w:r>
+      <w:r>
+        <w:rPr>
+          <w:rFonts w:cs="Times New Roman"/>
+        </w:rPr>
+        <w:t>including</w:t>
+      </w:r>
+      <w:r>
+        <w:rPr>
+          <w:rFonts w:cs="Times New Roman"/>
+        </w:rPr>
+        <w:t xml:space="preserve"> polyploidy</w:t>
+      </w:r>
+      <w:r>
+        <w:rPr>
+          <w:rFonts w:cs="Times New Roman"/>
+        </w:rPr>
+        <w:t xml:space="preserve"> for the ten orders</w:t>
+      </w:r>
+      <w:r>
+        <w:rPr>
+          <w:rFonts w:cs="Times New Roman"/>
+        </w:rPr>
+        <w:t xml:space="preserve">. </w:t>
+      </w:r>
+      <w:r>
+        <w:rPr>
+          <w:rFonts w:cs="Times New Roman"/>
+        </w:rPr>
+        <w:t xml:space="preserve">The range in rates was relatively low and there were no trends in the data (Figure 2). </w:t>
+      </w:r>
+      <w:r>
+        <w:rPr>
+          <w:rFonts w:cs="Times New Roman"/>
+        </w:rPr>
+        <w:t xml:space="preserve">The addition of polyploidy in the model decreased the variation of all rates of chromosome evolution. </w:t>
+      </w:r>
+      <w:r>
+        <w:rPr>
+          <w:rFonts w:cs="Times New Roman"/>
+        </w:rPr>
+        <w:t xml:space="preserve">The fusion rate, however, was </w:t>
+      </w:r>
+      <w:r>
+        <w:rPr>
+          <w:rFonts w:cs="Times New Roman"/>
+        </w:rPr>
+        <w:t xml:space="preserve">higher in Blattodea, Isoptera, and Phasmatodea, but this does not include all of the monocentric species. The holocentric orders had similar rates to all other orders. </w:t>
+      </w:r>
+    </w:p>
+    <w:p>
+      <w:pPr>
+        <w:pStyle w:val="Default"/>
+        <w:widowControl w:val="0"/>
         <w:spacing w:line="480" w:lineRule="auto"/>
         <w:rPr>
-          <w:rFonts w:ascii="Times New Roman" w:hAnsi="Times New Roman" w:cs="Times New Roman"/>
-        </w:rPr>
-      </w:pPr>
-    </w:p>
-    <w:p>
-      <w:pPr>
-        <w:rPr>
-          <w:rFonts w:ascii="Times New Roman" w:hAnsi="Times New Roman" w:cs="Times New Roman"/>
-        </w:rPr>
-      </w:pPr>
+          <w:rFonts w:cs="Times New Roman"/>
+        </w:rPr>
+      </w:pPr>
+      <w:r>
+        <w:rPr>
+          <w:rFonts w:cs="Times New Roman"/>
+        </w:rPr>
+        <w:tab/>
+        <w:t xml:space="preserve">Next, we tested the rates of chromosome evolution without polyploidy for the ten orders. There was more variability in this data, however, there were still no clear trends in the data (Figure 3). Lepidoptera, however, had an increase in both the fission and fusion rates as compared to the rates with polyploidy. This is most likely driven by large variation in chromosome number associated with the order. The other species that are also holocentric do not show an increase in fission and fusion rates like Lepidoptera. </w:t>
+      </w:r>
+    </w:p>
+    <w:p>
+      <w:pPr>
+        <w:pStyle w:val="Default"/>
+        <w:widowControl w:val="0"/>
+        <w:spacing w:line="480" w:lineRule="auto"/>
+        <w:rPr>
+          <w:rFonts w:cs="Times New Roman"/>
+          <w:szCs w:val="24"/>
+        </w:rPr>
+      </w:pPr>
+    </w:p>
+    <w:p>
+      <w:pPr>
+        <w:pStyle w:val="Default"/>
+        <w:widowControl w:val="0"/>
+        <w:spacing w:line="480" w:lineRule="auto"/>
+        <w:rPr>
+          <w:rFonts w:cs="Times New Roman"/>
+          <w:b/>
+          <w:bCs/>
+          <w:szCs w:val="24"/>
+        </w:rPr>
+      </w:pPr>
+      <w:r>
+        <w:rPr>
+          <w:rFonts w:cs="Times New Roman"/>
+          <w:b/>
+          <w:bCs/>
+          <w:szCs w:val="24"/>
+        </w:rPr>
+        <w:t>Discussion</w:t>
+      </w:r>
+    </w:p>
+    <w:p>
+      <w:pPr>
+        <w:spacing w:line="480" w:lineRule="auto"/>
+        <w:rPr>
+          <w:rFonts w:ascii="Times New Roman" w:hAnsi="Times New Roman" w:cs="Times New Roman"/>
+        </w:rPr>
+      </w:pPr>
+    </w:p>
+    <w:p>
+      <w:pPr>
+        <w:spacing w:line="480" w:lineRule="auto"/>
+        <w:rPr>
+          <w:rFonts w:ascii="Times New Roman" w:hAnsi="Times New Roman" w:cs="Times New Roman"/>
+        </w:rPr>
+      </w:pPr>
+    </w:p>
+    <w:p>
+      <w:pPr>
+        <w:rPr>
+          <w:rFonts w:ascii="Times New Roman" w:hAnsi="Times New Roman" w:cs="Times New Roman"/>
+          <w:b/>
+          <w:bCs/>
+        </w:rPr>
+      </w:pPr>
+    </w:p>
+    <w:p>
+      <w:pPr>
+        <w:rPr>
+          <w:rFonts w:ascii="Times New Roman" w:hAnsi="Times New Roman" w:cs="Times New Roman"/>
+          <w:b/>
+          <w:bCs/>
+        </w:rPr>
+      </w:pPr>
+    </w:p>
+    <w:p>
+      <w:pPr>
+        <w:rPr>
+          <w:rFonts w:ascii="Times New Roman" w:hAnsi="Times New Roman" w:cs="Times New Roman"/>
+          <w:b/>
+          <w:bCs/>
+        </w:rPr>
+      </w:pPr>
+    </w:p>
+    <w:p>
+      <w:pPr>
+        <w:rPr>
+          <w:rFonts w:ascii="Times New Roman" w:hAnsi="Times New Roman" w:cs="Times New Roman"/>
+          <w:b/>
+          <w:bCs/>
+        </w:rPr>
+      </w:pPr>
+    </w:p>
+    <w:p>
+      <w:pPr>
+        <w:rPr>
+          <w:rFonts w:ascii="Times New Roman" w:hAnsi="Times New Roman" w:cs="Times New Roman"/>
+          <w:b/>
+          <w:bCs/>
+        </w:rPr>
+      </w:pPr>
+    </w:p>
+    <w:p>
+      <w:pPr>
+        <w:rPr>
+          <w:rFonts w:ascii="Times New Roman" w:hAnsi="Times New Roman" w:cs="Times New Roman"/>
+          <w:b/>
+          <w:bCs/>
+        </w:rPr>
+      </w:pPr>
+      <w:bookmarkStart w:id="0" w:name="_GoBack"/>
+      <w:bookmarkEnd w:id="0"/>
+      <w:r>
+        <w:rPr>
+          <w:rFonts w:ascii="Times New Roman" w:hAnsi="Times New Roman" w:cs="Times New Roman"/>
+          <w:b/>
+          <w:bCs/>
+        </w:rPr>
+        <w:lastRenderedPageBreak/>
+        <w:t>Figures:</w:t>
+      </w:r>
+    </w:p>
+    <w:p>
+      <w:pPr>
+        <w:rPr>
+          <w:rFonts w:ascii="Times New Roman" w:hAnsi="Times New Roman" w:cs="Times New Roman"/>
+        </w:rPr>
+      </w:pPr>
+      <w:r>
+        <w:rPr>
+          <w:rFonts w:ascii="Times New Roman" w:hAnsi="Times New Roman" w:cs="Times New Roman"/>
+        </w:rPr>
+        <w:object w:dxaOrig="2700" w:dyaOrig="3600" w14:anchorId="149395F3">
+          <v:shapetype id="_x0000_t75" coordsize="21600,21600" o:spt="75" o:preferrelative="t" path="m@4@5l@4@11@9@11@9@5xe" filled="f" stroked="f">
+            <v:stroke joinstyle="miter"/>
+            <v:formulas>
+              <v:f eqn="if lineDrawn pixelLineWidth 0"/>
+              <v:f eqn="sum @0 1 0"/>
+              <v:f eqn="sum 0 0 @1"/>
+              <v:f eqn="prod @2 1 2"/>
+              <v:f eqn="prod @3 21600 pixelWidth"/>
+              <v:f eqn="prod @3 21600 pixelHeight"/>
+              <v:f eqn="sum @0 0 1"/>
+              <v:f eqn="prod @6 1 2"/>
+              <v:f eqn="prod @7 21600 pixelWidth"/>
+              <v:f eqn="sum @8 21600 0"/>
+              <v:f eqn="prod @7 21600 pixelHeight"/>
+              <v:f eqn="sum @10 21600 0"/>
+            </v:formulas>
+            <v:path o:extrusionok="f" gradientshapeok="t" o:connecttype="rect"/>
+            <o:lock v:ext="edit" aspectratio="t"/>
+          </v:shapetype>
+          <v:shape id="_x0000_i1033" type="#_x0000_t75" style="width:135pt;height:180pt" o:ole="">
+            <v:imagedata r:id="rId4" o:title=""/>
+          </v:shape>
+          <o:OLEObject Type="Embed" ProgID="AcroExch.Document.DC" ShapeID="_x0000_i1033" DrawAspect="Content" ObjectID="_1648480474" r:id="rId5"/>
+        </w:object>
+      </w:r>
+    </w:p>
+    <w:p>
+      <w:pPr>
+        <w:rPr>
+          <w:rFonts w:ascii="Times New Roman" w:hAnsi="Times New Roman" w:cs="Times New Roman"/>
+        </w:rPr>
+      </w:pPr>
+      <w:r>
+        <w:rPr>
+          <w:rFonts w:ascii="Times New Roman" w:hAnsi="Times New Roman" w:cs="Times New Roman"/>
+        </w:rPr>
+        <w:t xml:space="preserve">Figure 1: The phylogeny was created from the backbone of </w:t>
+      </w:r>
+      <w:proofErr w:type="spellStart"/>
+      <w:r>
+        <w:rPr>
+          <w:rFonts w:ascii="Times New Roman" w:hAnsi="Times New Roman" w:cs="Times New Roman"/>
+        </w:rPr>
+        <w:t>Misof</w:t>
+      </w:r>
+      <w:proofErr w:type="spellEnd"/>
+      <w:r>
+        <w:rPr>
+          <w:rFonts w:ascii="Times New Roman" w:hAnsi="Times New Roman" w:cs="Times New Roman"/>
+        </w:rPr>
+        <w:t xml:space="preserve"> et al. 2014. The black branches represent monocentric chromosomes and the grey branches representing holocentric chromosomes. The purple to yellow color gradient in circles around the phylogeny represents the transformed values of the haploid chromosome number. We transformed the data based on a log of the haploid number divided by ten to make the values less extreme and more easily visualized. The true range of chromosome number is labeled above the haploid chromosome number. Grey band around the entire phylogeny represents the orders of insects.</w:t>
+      </w:r>
+    </w:p>
+    <w:p>
+      <w:pPr>
+        <w:rPr>
+          <w:rFonts w:ascii="Times New Roman" w:hAnsi="Times New Roman" w:cs="Times New Roman"/>
+        </w:rPr>
+      </w:pPr>
+    </w:p>
+    <w:p>
+      <w:pPr>
+        <w:rPr>
+          <w:rFonts w:ascii="Times New Roman" w:hAnsi="Times New Roman" w:cs="Times New Roman"/>
+        </w:rPr>
+      </w:pPr>
+      <w:r>
+        <w:rPr>
+          <w:rFonts w:ascii="Times New Roman" w:hAnsi="Times New Roman" w:cs="Times New Roman"/>
+        </w:rPr>
+        <w:object w:dxaOrig="3600" w:dyaOrig="2161" w14:anchorId="73003192">
+          <v:shape id="_x0000_i1038" type="#_x0000_t75" style="width:180pt;height:108pt" o:ole="">
+            <v:imagedata r:id="rId6" o:title=""/>
+          </v:shape>
+          <o:OLEObject Type="Embed" ProgID="AcroExch.Document.DC" ShapeID="_x0000_i1038" DrawAspect="Content" ObjectID="_1648480475" r:id="rId7"/>
+        </w:object>
+      </w:r>
+    </w:p>
+    <w:p>
+      <w:pPr>
+        <w:rPr>
+          <w:rFonts w:ascii="Times New Roman" w:hAnsi="Times New Roman" w:cs="Times New Roman"/>
+        </w:rPr>
+      </w:pPr>
+      <w:r>
+        <w:rPr>
+          <w:rFonts w:ascii="Times New Roman" w:hAnsi="Times New Roman" w:cs="Times New Roman"/>
+        </w:rPr>
+        <w:t xml:space="preserve">Figure 2: </w:t>
+      </w:r>
+      <w:r>
+        <w:rPr>
+          <w:rFonts w:ascii="Times New Roman" w:hAnsi="Times New Roman" w:cs="Times New Roman"/>
+        </w:rPr>
+        <w:t>The rate of chromosome evolution with polyploidy. Ascending represents the fission rate, descending represents the fusion rate, and pol represents the polyploidy rate. The addition of polyploidy in the model has decreased the variation of all rates of chromosome evolution. There is no trend between holocentric and monocentric chromosome orders.</w:t>
+      </w:r>
+    </w:p>
+    <w:p>
+      <w:pPr>
+        <w:rPr>
+          <w:rFonts w:ascii="Times New Roman" w:hAnsi="Times New Roman" w:cs="Times New Roman"/>
+        </w:rPr>
+      </w:pPr>
+    </w:p>
+    <w:p>
+      <w:pPr>
+        <w:rPr>
+          <w:rFonts w:ascii="Times New Roman" w:hAnsi="Times New Roman" w:cs="Times New Roman"/>
+        </w:rPr>
+      </w:pPr>
+      <w:r>
+        <w:rPr>
+          <w:rFonts w:ascii="Times New Roman" w:hAnsi="Times New Roman" w:cs="Times New Roman"/>
+        </w:rPr>
+        <w:object w:dxaOrig="2520" w:dyaOrig="1800" w14:anchorId="4E242456">
+          <v:shape id="_x0000_i1035" type="#_x0000_t75" style="width:126pt;height:90pt" o:ole="">
+            <v:imagedata r:id="rId8" o:title=""/>
+          </v:shape>
+          <o:OLEObject Type="Embed" ProgID="AcroExch.Document.DC" ShapeID="_x0000_i1035" DrawAspect="Content" ObjectID="_1648480476" r:id="rId9"/>
+        </w:object>
+      </w:r>
+    </w:p>
+    <w:p>
+      <w:pPr>
+        <w:rPr>
+          <w:rFonts w:ascii="Times New Roman" w:hAnsi="Times New Roman" w:cs="Times New Roman"/>
+        </w:rPr>
+      </w:pPr>
+      <w:r>
+        <w:rPr>
+          <w:rFonts w:ascii="Times New Roman" w:hAnsi="Times New Roman" w:cs="Times New Roman"/>
+        </w:rPr>
+        <w:lastRenderedPageBreak/>
+        <w:t xml:space="preserve">Figure 3: The rate of chromosome evolution without polyploidy. </w:t>
+      </w:r>
+      <w:r>
+        <w:rPr>
+          <w:rFonts w:ascii="Times New Roman" w:hAnsi="Times New Roman" w:cs="Times New Roman"/>
+        </w:rPr>
+        <w:t>Ascending represents the fission rate</w:t>
+      </w:r>
+      <w:r>
+        <w:rPr>
+          <w:rFonts w:ascii="Times New Roman" w:hAnsi="Times New Roman" w:cs="Times New Roman"/>
+        </w:rPr>
+        <w:t xml:space="preserve"> and </w:t>
+      </w:r>
+      <w:r>
+        <w:rPr>
+          <w:rFonts w:ascii="Times New Roman" w:hAnsi="Times New Roman" w:cs="Times New Roman"/>
+        </w:rPr>
+        <w:t>descending represents the fusion rate</w:t>
+      </w:r>
+      <w:r>
+        <w:rPr>
+          <w:rFonts w:ascii="Times New Roman" w:hAnsi="Times New Roman" w:cs="Times New Roman"/>
+        </w:rPr>
+        <w:t>. The removal of polyploidy has kept most of the other species at about the same rates of chromosome evolution, expect for Lepidoptera. Lepidoptera has an increase in both fusion and fission rates.</w:t>
+      </w:r>
       <w:r>
         <w:rPr>
           <w:rFonts w:ascii="Times New Roman" w:hAnsi="Times New Roman" w:cs="Times New Roman"/>
@@ -3109,47 +3703,6 @@
     </w:sectPr>
   </w:body>
 </w:document>
-</file>
-
-<file path=word/comments.xml><?xml version="1.0" encoding="utf-8"?>
-<w:comments xmlns:wpc="http://schemas.microsoft.com/office/word/2010/wordprocessingCanvas" xmlns:cx="http://schemas.microsoft.com/office/drawing/2014/chartex" xmlns:cx1="http://schemas.microsoft.com/office/drawing/2015/9/8/chartex" xmlns:cx2="http://schemas.microsoft.com/office/drawing/2015/10/21/chartex" xmlns:cx3="http://schemas.microsoft.com/office/drawing/2016/5/9/chartex" xmlns:cx4="http://schemas.microsoft.com/office/drawing/2016/5/10/chartex" xmlns:cx5="http://schemas.microsoft.com/office/drawing/2016/5/11/chartex" xmlns:cx6="http://schemas.microsoft.com/office/drawing/2016/5/12/chartex" xmlns:cx7="http://schemas.microsoft.com/office/drawing/2016/5/13/chartex" xmlns:cx8="http://schemas.microsoft.com/office/drawing/2016/5/14/chartex" xmlns:mc="http://schemas.openxmlformats.org/markup-compatibility/2006" xmlns:aink="http://schemas.microsoft.com/office/drawing/2016/ink" xmlns:am3d="http://schemas.microsoft.com/office/drawing/2017/model3d" xmlns:o="urn:schemas-microsoft-com:office:office" xmlns:r="http://schemas.openxmlformats.org/officeDocument/2006/relationships" xmlns:m="http://schemas.openxmlformats.org/officeDocument/2006/math" xmlns:v="urn:schemas-microsoft-com:vml" xmlns:wp14="http://schemas.microsoft.com/office/word/2010/wordprocessingDrawing" xmlns:wp="http://schemas.openxmlformats.org/drawingml/2006/wordprocessingDrawing" xmlns:w10="urn:schemas-microsoft-com:office:word" xmlns:w="http://schemas.openxmlformats.org/wordprocessingml/2006/main" xmlns:w14="http://schemas.microsoft.com/office/word/2010/wordml" xmlns:w15="http://schemas.microsoft.com/office/word/2012/wordml" xmlns:w16cid="http://schemas.microsoft.com/office/word/2016/wordml/cid" xmlns:w16se="http://schemas.microsoft.com/office/word/2015/wordml/symex" xmlns:wpg="http://schemas.microsoft.com/office/word/2010/wordprocessingGroup" xmlns:wpi="http://schemas.microsoft.com/office/word/2010/wordprocessingInk" xmlns:wne="http://schemas.microsoft.com/office/word/2006/wordml" xmlns:wps="http://schemas.microsoft.com/office/word/2010/wordprocessingShape" mc:Ignorable="w14 w15 w16se w16cid wp14">
-  <w:comment w:id="1" w:author="Microsoft Office User" w:date="2020-04-13T19:02:00Z" w:initials="MOU">
-    <w:p>
-      <w:pPr>
-        <w:pStyle w:val="CommentText"/>
-      </w:pPr>
-      <w:r>
-        <w:rPr>
-          <w:rStyle w:val="CommentReference"/>
-        </w:rPr>
-        <w:annotationRef/>
-      </w:r>
-      <w:r>
-        <w:t>You cant do something like just run an mcmc for a short time because it is hard. I ran an mcmc for two years you run it a sufficient time it may be that 50 is sufficient if it is not we will run for longer.</w:t>
-      </w:r>
-    </w:p>
-  </w:comment>
-</w:comments>
-</file>
-
-<file path=word/commentsExtended.xml><?xml version="1.0" encoding="utf-8"?>
-<w15:commentsEx xmlns:wpc="http://schemas.microsoft.com/office/word/2010/wordprocessingCanvas" xmlns:cx="http://schemas.microsoft.com/office/drawing/2014/chartex" xmlns:cx1="http://schemas.microsoft.com/office/drawing/2015/9/8/chartex" xmlns:cx2="http://schemas.microsoft.com/office/drawing/2015/10/21/chartex" xmlns:cx3="http://schemas.microsoft.com/office/drawing/2016/5/9/chartex" xmlns:cx4="http://schemas.microsoft.com/office/drawing/2016/5/10/chartex" xmlns:cx5="http://schemas.microsoft.com/office/drawing/2016/5/11/chartex" xmlns:cx6="http://schemas.microsoft.com/office/drawing/2016/5/12/chartex" xmlns:cx7="http://schemas.microsoft.com/office/drawing/2016/5/13/chartex" xmlns:cx8="http://schemas.microsoft.com/office/drawing/2016/5/14/chartex" xmlns:mc="http://schemas.openxmlformats.org/markup-compatibility/2006" xmlns:aink="http://schemas.microsoft.com/office/drawing/2016/ink" xmlns:am3d="http://schemas.microsoft.com/office/drawing/2017/model3d" xmlns:o="urn:schemas-microsoft-com:office:office" xmlns:r="http://schemas.openxmlformats.org/officeDocument/2006/relationships" xmlns:m="http://schemas.openxmlformats.org/officeDocument/2006/math" xmlns:v="urn:schemas-microsoft-com:vml" xmlns:wp14="http://schemas.microsoft.com/office/word/2010/wordprocessingDrawing" xmlns:wp="http://schemas.openxmlformats.org/drawingml/2006/wordprocessingDrawing" xmlns:w10="urn:schemas-microsoft-com:office:word" xmlns:w="http://schemas.openxmlformats.org/wordprocessingml/2006/main" xmlns:w14="http://schemas.microsoft.com/office/word/2010/wordml" xmlns:w15="http://schemas.microsoft.com/office/word/2012/wordml" xmlns:w16cid="http://schemas.microsoft.com/office/word/2016/wordml/cid" xmlns:w16se="http://schemas.microsoft.com/office/word/2015/wordml/symex" xmlns:wpg="http://schemas.microsoft.com/office/word/2010/wordprocessingGroup" xmlns:wpi="http://schemas.microsoft.com/office/word/2010/wordprocessingInk" xmlns:wne="http://schemas.microsoft.com/office/word/2006/wordml" xmlns:wps="http://schemas.microsoft.com/office/word/2010/wordprocessingShape" mc:Ignorable="w14 w15 w16se w16cid wp14">
-  <w15:commentEx w15:paraId="3D719247" w15:done="0"/>
-</w15:commentsEx>
-</file>
-
-<file path=word/commentsIds.xml><?xml version="1.0" encoding="utf-8"?>
-<w16cid:commentsIds xmlns:wpc="http://schemas.microsoft.com/office/word/2010/wordprocessingCanvas" xmlns:cx="http://schemas.microsoft.com/office/drawing/2014/chartex" xmlns:cx1="http://schemas.microsoft.com/office/drawing/2015/9/8/chartex" xmlns:cx2="http://schemas.microsoft.com/office/drawing/2015/10/21/chartex" xmlns:cx3="http://schemas.microsoft.com/office/drawing/2016/5/9/chartex" xmlns:cx4="http://schemas.microsoft.com/office/drawing/2016/5/10/chartex" xmlns:cx5="http://schemas.microsoft.com/office/drawing/2016/5/11/chartex" xmlns:cx6="http://schemas.microsoft.com/office/drawing/2016/5/12/chartex" xmlns:cx7="http://schemas.microsoft.com/office/drawing/2016/5/13/chartex" xmlns:cx8="http://schemas.microsoft.com/office/drawing/2016/5/14/chartex" xmlns:mc="http://schemas.openxmlformats.org/markup-compatibility/2006" xmlns:aink="http://schemas.microsoft.com/office/drawing/2016/ink" xmlns:am3d="http://schemas.microsoft.com/office/drawing/2017/model3d" xmlns:o="urn:schemas-microsoft-com:office:office" xmlns:r="http://schemas.openxmlformats.org/officeDocument/2006/relationships" xmlns:m="http://schemas.openxmlformats.org/officeDocument/2006/math" xmlns:v="urn:schemas-microsoft-com:vml" xmlns:wp14="http://schemas.microsoft.com/office/word/2010/wordprocessingDrawing" xmlns:wp="http://schemas.openxmlformats.org/drawingml/2006/wordprocessingDrawing" xmlns:w10="urn:schemas-microsoft-com:office:word" xmlns:w="http://schemas.openxmlformats.org/wordprocessingml/2006/main" xmlns:w14="http://schemas.microsoft.com/office/word/2010/wordml" xmlns:w15="http://schemas.microsoft.com/office/word/2012/wordml" xmlns:w16cid="http://schemas.microsoft.com/office/word/2016/wordml/cid" xmlns:w16se="http://schemas.microsoft.com/office/word/2015/wordml/symex" xmlns:wpg="http://schemas.microsoft.com/office/word/2010/wordprocessingGroup" xmlns:wpi="http://schemas.microsoft.com/office/word/2010/wordprocessingInk" xmlns:wne="http://schemas.microsoft.com/office/word/2006/wordml" xmlns:wps="http://schemas.microsoft.com/office/word/2010/wordprocessingShape" mc:Ignorable="w14 w15 w16se w16cid wp14">
-  <w16cid:commentId w16cid:paraId="3D719247" w16cid:durableId="223F35D4"/>
-</w16cid:commentsIds>
-</file>
-
-<file path=word/people.xml><?xml version="1.0" encoding="utf-8"?>
-<w15:people xmlns:wpc="http://schemas.microsoft.com/office/word/2010/wordprocessingCanvas" xmlns:cx="http://schemas.microsoft.com/office/drawing/2014/chartex" xmlns:cx1="http://schemas.microsoft.com/office/drawing/2015/9/8/chartex" xmlns:cx2="http://schemas.microsoft.com/office/drawing/2015/10/21/chartex" xmlns:cx3="http://schemas.microsoft.com/office/drawing/2016/5/9/chartex" xmlns:cx4="http://schemas.microsoft.com/office/drawing/2016/5/10/chartex" xmlns:cx5="http://schemas.microsoft.com/office/drawing/2016/5/11/chartex" xmlns:cx6="http://schemas.microsoft.com/office/drawing/2016/5/12/chartex" xmlns:cx7="http://schemas.microsoft.com/office/drawing/2016/5/13/chartex" xmlns:cx8="http://schemas.microsoft.com/office/drawing/2016/5/14/chartex" xmlns:mc="http://schemas.openxmlformats.org/markup-compatibility/2006" xmlns:aink="http://schemas.microsoft.com/office/drawing/2016/ink" xmlns:am3d="http://schemas.microsoft.com/office/drawing/2017/model3d" xmlns:o="urn:schemas-microsoft-com:office:office" xmlns:r="http://schemas.openxmlformats.org/officeDocument/2006/relationships" xmlns:m="http://schemas.openxmlformats.org/officeDocument/2006/math" xmlns:v="urn:schemas-microsoft-com:vml" xmlns:wp14="http://schemas.microsoft.com/office/word/2010/wordprocessingDrawing" xmlns:wp="http://schemas.openxmlformats.org/drawingml/2006/wordprocessingDrawing" xmlns:w10="urn:schemas-microsoft-com:office:word" xmlns:w="http://schemas.openxmlformats.org/wordprocessingml/2006/main" xmlns:w14="http://schemas.microsoft.com/office/word/2010/wordml" xmlns:w15="http://schemas.microsoft.com/office/word/2012/wordml" xmlns:w16cid="http://schemas.microsoft.com/office/word/2016/wordml/cid" xmlns:w16se="http://schemas.microsoft.com/office/word/2015/wordml/symex" xmlns:wpg="http://schemas.microsoft.com/office/word/2010/wordprocessingGroup" xmlns:wpi="http://schemas.microsoft.com/office/word/2010/wordprocessingInk" xmlns:wne="http://schemas.microsoft.com/office/word/2006/wordml" xmlns:wps="http://schemas.microsoft.com/office/word/2010/wordprocessingShape" mc:Ignorable="w14 w15 w16se w16cid wp14">
-  <w15:person w15:author="Microsoft Office User">
-    <w15:presenceInfo w15:providerId="None" w15:userId="Microsoft Office User"/>
-  </w15:person>
-</w15:people>
 </file>
 
 <file path=word/styles.xml><?xml version="1.0" encoding="utf-8"?>
@@ -3169,7 +3722,7 @@
       </w:pPr>
     </w:pPrDefault>
   </w:docDefaults>
-  <w:latentStyles w:defLockedState="0" w:defUIPriority="99" w:defSemiHidden="0" w:defUnhideWhenUsed="0" w:defQFormat="0" w:count="375">
+  <w:latentStyles w:defLockedState="0" w:defUIPriority="99" w:defSemiHidden="0" w:defUnhideWhenUsed="0" w:defQFormat="0" w:count="377">
     <w:lsdException w:name="Normal" w:uiPriority="0" w:qFormat="1"/>
     <w:lsdException w:name="heading 1" w:uiPriority="9" w:qFormat="1"/>
     <w:lsdException w:name="heading 2" w:semiHidden="1" w:uiPriority="9" w:unhideWhenUsed="1" w:qFormat="1"/>
@@ -3275,7 +3828,6 @@
     <w:lsdException w:name="HTML Sample" w:semiHidden="1" w:unhideWhenUsed="1"/>
     <w:lsdException w:name="HTML Typewriter" w:semiHidden="1" w:unhideWhenUsed="1"/>
     <w:lsdException w:name="HTML Variable" w:semiHidden="1" w:unhideWhenUsed="1"/>
-    <w:lsdException w:name="Normal Table" w:semiHidden="1" w:unhideWhenUsed="1"/>
     <w:lsdException w:name="annotation subject" w:semiHidden="1" w:unhideWhenUsed="1"/>
     <w:lsdException w:name="No List" w:semiHidden="1" w:unhideWhenUsed="1"/>
     <w:lsdException w:name="Outline List 1" w:semiHidden="1" w:unhideWhenUsed="1"/>
@@ -3321,11 +3873,9 @@
     <w:lsdException w:name="Table Subtle 1" w:semiHidden="1" w:unhideWhenUsed="1"/>
     <w:lsdException w:name="Table Subtle 2" w:semiHidden="1" w:unhideWhenUsed="1"/>
     <w:lsdException w:name="Table Web 1" w:semiHidden="1" w:unhideWhenUsed="1"/>
-    <w:lsdException w:name="Table Web 2" w:semiHidden="1" w:unhideWhenUsed="1"/>
     <w:lsdException w:name="Table Web 3" w:semiHidden="1" w:unhideWhenUsed="1"/>
     <w:lsdException w:name="Balloon Text" w:semiHidden="1" w:unhideWhenUsed="1"/>
     <w:lsdException w:name="Table Grid" w:uiPriority="39"/>
-    <w:lsdException w:name="Table Theme" w:semiHidden="1" w:unhideWhenUsed="1"/>
     <w:lsdException w:name="Placeholder Text" w:semiHidden="1"/>
     <w:lsdException w:name="No Spacing" w:uiPriority="1" w:qFormat="1"/>
     <w:lsdException w:name="Light Shading" w:uiPriority="60"/>
@@ -3545,6 +4095,8 @@
     <w:lsdException w:name="Smart Hyperlink" w:semiHidden="1" w:unhideWhenUsed="1"/>
     <w:lsdException w:name="Hashtag" w:semiHidden="1" w:unhideWhenUsed="1"/>
     <w:lsdException w:name="Unresolved Mention" w:semiHidden="1" w:unhideWhenUsed="1"/>
+    <w:lsdException w:name="Smart Link" w:semiHidden="1" w:unhideWhenUsed="1"/>
+    <w:lsdException w:name="Smart Link Error" w:semiHidden="1" w:unhideWhenUsed="1"/>
   </w:latentStyles>
   <w:style w:type="paragraph" w:default="1" w:styleId="Normal">
     <w:name w:val="Normal"/>
@@ -3553,7 +4105,6 @@
   <w:style w:type="character" w:default="1" w:styleId="DefaultParagraphFont">
     <w:name w:val="Default Paragraph Font"/>
     <w:uiPriority w:val="1"/>
-    <w:semiHidden/>
     <w:unhideWhenUsed/>
   </w:style>
   <w:style w:type="table" w:default="1" w:styleId="TableNormal">

--- a/Chromosomal fissions are thought to be less common than simple chromosomal fusions.docx
+++ b/Chromosomal fissions are thought to be less common than simple chromosomal fusions.docx
@@ -1135,21 +1135,7 @@
         <w:rPr>
           <w:rFonts w:ascii="Times New Roman" w:hAnsi="Times New Roman" w:cs="Times New Roman"/>
         </w:rPr>
-        <w:t xml:space="preserve">Therefore, </w:t>
-      </w:r>
-      <w:proofErr w:type="spellStart"/>
-      <w:r>
-        <w:rPr>
-          <w:rFonts w:ascii="Times New Roman" w:hAnsi="Times New Roman" w:cs="Times New Roman"/>
-        </w:rPr>
-        <w:t>holocentricity</w:t>
-      </w:r>
-      <w:proofErr w:type="spellEnd"/>
-      <w:r>
-        <w:rPr>
-          <w:rFonts w:ascii="Times New Roman" w:hAnsi="Times New Roman" w:cs="Times New Roman"/>
-        </w:rPr>
-        <w:t xml:space="preserve"> has </w:t>
+        <w:t xml:space="preserve">Therefore, holocentricity has </w:t>
       </w:r>
       <w:r>
         <w:rPr>
@@ -1331,19 +1317,19 @@
 PC9BdXRob3I+PFllYXI+MTk5MjwvWWVhcj48UmVjTnVtPjM4OTwvUmVjTnVtPjxyZWNvcmQ+PHJl
 Yy1udW1iZXI+Mzg5PC9yZWMtbnVtYmVyPjxmb3JlaWduLWtleXM+PGtleSBhcHA9IkVOIiBkYi1p
 ZD0icHN4NWFhdmRhMjJlZmxlYXR4NXZhd2VhdGFwendhcGFzdHhkIiB0aW1lc3RhbXA9IjE1ODY5
-MzE2MTIiPjM4OTwva2V5PjwvZm9yZWlnbi1rZXlzPjxyZWYtdHlwZSBuYW1lPSJKb3VybmFsIEFy
-dGljbGUiPjE3PC9yZWYtdHlwZT48Y29udHJpYnV0b3JzPjxhdXRob3JzPjxhdXRob3I+QnJvd24s
-IEtlaXRoIFM8L2F1dGhvcj48YXV0aG9yPkVtbWVsLCBUaG9tYXMgQzwvYXV0aG9yPjxhdXRob3I+
-RWxpYXphciwgUGV0ZXIgSjwvYXV0aG9yPjxhdXRob3I+U3VvbWFsYWluZW4sIEVza288L2F1dGhv
-cj48L2F1dGhvcnM+PC9jb250cmlidXRvcnM+PHRpdGxlcz48dGl0bGU+RXZvbHV0aW9uYXJ5IHBh
-dHRlcm5zIGluIGNocm9tb3NvbWUgbnVtYmVycyBpbiBuZW90cm9waWNhbCBMZXBpZG9wdGVyYTog
-SS4gQ2hyb21vc29tZXMgb2YgdGhlIEhlbGljb25paW5pIChGYW1pbHkgTnltcGhhbGlkYWU6IFN1
-YmZhbWlseSBOeW1waGFsaW5hZSk8L3RpdGxlPjxzZWNvbmRhcnktdGl0bGU+SGVyZWRpdGFzPC9z
-ZWNvbmRhcnktdGl0bGU+PC90aXRsZXM+PHBlcmlvZGljYWw+PGZ1bGwtdGl0bGU+SGVyZWRpdGFz
-PC9mdWxsLXRpdGxlPjwvcGVyaW9kaWNhbD48cGFnZXM+MTA5LTEyNTwvcGFnZXM+PHZvbHVtZT4x
-MTc8L3ZvbHVtZT48bnVtYmVyPjI8L251bWJlcj48ZGF0ZXM+PHllYXI+MTk5MjwveWVhcj48L2Rh
-dGVzPjxpc2JuPjAwMTgtMDY2MTwvaXNibj48dXJscz48L3VybHM+PC9yZWNvcmQ+PC9DaXRlPjwv
-RW5kTm90ZT5=
+MzE2MTIiIGd1aWQ9IjQ4YjU5ZTQ2LWIwYTMtNDhhMC1iYmZjLWFiYTg1YmM1NTFmZCI+Mzg5PC9r
+ZXk+PC9mb3JlaWduLWtleXM+PHJlZi10eXBlIG5hbWU9IkpvdXJuYWwgQXJ0aWNsZSI+MTc8L3Jl
+Zi10eXBlPjxjb250cmlidXRvcnM+PGF1dGhvcnM+PGF1dGhvcj5Ccm93biwgS2VpdGggUzwvYXV0
+aG9yPjxhdXRob3I+RW1tZWwsIFRob21hcyBDPC9hdXRob3I+PGF1dGhvcj5FbGlhemFyLCBQZXRl
+ciBKPC9hdXRob3I+PGF1dGhvcj5TdW9tYWxhaW5lbiwgRXNrbzwvYXV0aG9yPjwvYXV0aG9ycz48
+L2NvbnRyaWJ1dG9ycz48dGl0bGVzPjx0aXRsZT5Fdm9sdXRpb25hcnkgcGF0dGVybnMgaW4gY2hy
+b21vc29tZSBudW1iZXJzIGluIG5lb3Ryb3BpY2FsIExlcGlkb3B0ZXJhOiBJLiBDaHJvbW9zb21l
+cyBvZiB0aGUgSGVsaWNvbmlpbmkgKEZhbWlseSBOeW1waGFsaWRhZTogU3ViZmFtaWx5IE55bXBo
+YWxpbmFlKTwvdGl0bGU+PHNlY29uZGFyeS10aXRsZT5IZXJlZGl0YXM8L3NlY29uZGFyeS10aXRs
+ZT48L3RpdGxlcz48cGVyaW9kaWNhbD48ZnVsbC10aXRsZT5IZXJlZGl0YXM8L2Z1bGwtdGl0bGU+
+PC9wZXJpb2RpY2FsPjxwYWdlcz4xMDktMTI1PC9wYWdlcz48dm9sdW1lPjExNzwvdm9sdW1lPjxu
+dW1iZXI+MjwvbnVtYmVyPjxkYXRlcz48eWVhcj4xOTkyPC95ZWFyPjwvZGF0ZXM+PGlzYm4+MDAx
+OC0wNjYxPC9pc2JuPjx1cmxzPjwvdXJscz48L3JlY29yZD48L0NpdGU+PC9FbmROb3RlPn==
 </w:fldData>
         </w:fldChar>
       </w:r>
@@ -1428,19 +1414,19 @@
 PC9BdXRob3I+PFllYXI+MTk5MjwvWWVhcj48UmVjTnVtPjM4OTwvUmVjTnVtPjxyZWNvcmQ+PHJl
 Yy1udW1iZXI+Mzg5PC9yZWMtbnVtYmVyPjxmb3JlaWduLWtleXM+PGtleSBhcHA9IkVOIiBkYi1p
 ZD0icHN4NWFhdmRhMjJlZmxlYXR4NXZhd2VhdGFwendhcGFzdHhkIiB0aW1lc3RhbXA9IjE1ODY5
-MzE2MTIiPjM4OTwva2V5PjwvZm9yZWlnbi1rZXlzPjxyZWYtdHlwZSBuYW1lPSJKb3VybmFsIEFy
-dGljbGUiPjE3PC9yZWYtdHlwZT48Y29udHJpYnV0b3JzPjxhdXRob3JzPjxhdXRob3I+QnJvd24s
-IEtlaXRoIFM8L2F1dGhvcj48YXV0aG9yPkVtbWVsLCBUaG9tYXMgQzwvYXV0aG9yPjxhdXRob3I+
-RWxpYXphciwgUGV0ZXIgSjwvYXV0aG9yPjxhdXRob3I+U3VvbWFsYWluZW4sIEVza288L2F1dGhv
-cj48L2F1dGhvcnM+PC9jb250cmlidXRvcnM+PHRpdGxlcz48dGl0bGU+RXZvbHV0aW9uYXJ5IHBh
-dHRlcm5zIGluIGNocm9tb3NvbWUgbnVtYmVycyBpbiBuZW90cm9waWNhbCBMZXBpZG9wdGVyYTog
-SS4gQ2hyb21vc29tZXMgb2YgdGhlIEhlbGljb25paW5pIChGYW1pbHkgTnltcGhhbGlkYWU6IFN1
-YmZhbWlseSBOeW1waGFsaW5hZSk8L3RpdGxlPjxzZWNvbmRhcnktdGl0bGU+SGVyZWRpdGFzPC9z
-ZWNvbmRhcnktdGl0bGU+PC90aXRsZXM+PHBlcmlvZGljYWw+PGZ1bGwtdGl0bGU+SGVyZWRpdGFz
-PC9mdWxsLXRpdGxlPjwvcGVyaW9kaWNhbD48cGFnZXM+MTA5LTEyNTwvcGFnZXM+PHZvbHVtZT4x
-MTc8L3ZvbHVtZT48bnVtYmVyPjI8L251bWJlcj48ZGF0ZXM+PHllYXI+MTk5MjwveWVhcj48L2Rh
-dGVzPjxpc2JuPjAwMTgtMDY2MTwvaXNibj48dXJscz48L3VybHM+PC9yZWNvcmQ+PC9DaXRlPjwv
-RW5kTm90ZT5=
+MzE2MTIiIGd1aWQ9IjQ4YjU5ZTQ2LWIwYTMtNDhhMC1iYmZjLWFiYTg1YmM1NTFmZCI+Mzg5PC9r
+ZXk+PC9mb3JlaWduLWtleXM+PHJlZi10eXBlIG5hbWU9IkpvdXJuYWwgQXJ0aWNsZSI+MTc8L3Jl
+Zi10eXBlPjxjb250cmlidXRvcnM+PGF1dGhvcnM+PGF1dGhvcj5Ccm93biwgS2VpdGggUzwvYXV0
+aG9yPjxhdXRob3I+RW1tZWwsIFRob21hcyBDPC9hdXRob3I+PGF1dGhvcj5FbGlhemFyLCBQZXRl
+ciBKPC9hdXRob3I+PGF1dGhvcj5TdW9tYWxhaW5lbiwgRXNrbzwvYXV0aG9yPjwvYXV0aG9ycz48
+L2NvbnRyaWJ1dG9ycz48dGl0bGVzPjx0aXRsZT5Fdm9sdXRpb25hcnkgcGF0dGVybnMgaW4gY2hy
+b21vc29tZSBudW1iZXJzIGluIG5lb3Ryb3BpY2FsIExlcGlkb3B0ZXJhOiBJLiBDaHJvbW9zb21l
+cyBvZiB0aGUgSGVsaWNvbmlpbmkgKEZhbWlseSBOeW1waGFsaWRhZTogU3ViZmFtaWx5IE55bXBo
+YWxpbmFlKTwvdGl0bGU+PHNlY29uZGFyeS10aXRsZT5IZXJlZGl0YXM8L3NlY29uZGFyeS10aXRs
+ZT48L3RpdGxlcz48cGVyaW9kaWNhbD48ZnVsbC10aXRsZT5IZXJlZGl0YXM8L2Z1bGwtdGl0bGU+
+PC9wZXJpb2RpY2FsPjxwYWdlcz4xMDktMTI1PC9wYWdlcz48dm9sdW1lPjExNzwvdm9sdW1lPjxu
+dW1iZXI+MjwvbnVtYmVyPjxkYXRlcz48eWVhcj4xOTkyPC95ZWFyPjwvZGF0ZXM+PGlzYm4+MDAx
+OC0wNjYxPC9pc2JuPjx1cmxzPjwvdXJscz48L3JlY29yZD48L0NpdGU+PC9FbmROb3RlPn==
 </w:fldData>
         </w:fldChar>
       </w:r>
@@ -1465,11 +1451,6 @@
         <w:rPr>
           <w:rFonts w:ascii="Times New Roman" w:hAnsi="Times New Roman" w:cs="Times New Roman"/>
         </w:rPr>
-      </w:r>
-      <w:r>
-        <w:rPr>
-          <w:rFonts w:ascii="Times New Roman" w:hAnsi="Times New Roman" w:cs="Times New Roman"/>
-        </w:rPr>
         <w:fldChar w:fldCharType="separate"/>
       </w:r>
       <w:r>
@@ -1568,7 +1549,7 @@
         <w:rPr>
           <w:rFonts w:ascii="Times New Roman" w:hAnsi="Times New Roman" w:cs="Times New Roman"/>
         </w:rPr>
-        <w:instrText xml:space="preserve"> ADDIN EN.CITE &lt;EndNote&gt;&lt;Cite&gt;&lt;Author&gt;Robinson&lt;/Author&gt;&lt;Year&gt;2017&lt;/Year&gt;&lt;RecNum&gt;387&lt;/RecNum&gt;&lt;DisplayText&gt;(Brown, et al. 1992; Robinson 2017)&lt;/DisplayText&gt;&lt;record&gt;&lt;rec-number&gt;387&lt;/rec-number&gt;&lt;foreign-keys&gt;&lt;key app="EN" db-id="psx5aavda22efleatx5vaweatapzwapastxd" timestamp="1586931169" guid="95649634-a778-41e6-823f-e87f76b1b1f6"&gt;387&lt;/key&gt;&lt;/foreign-keys&gt;&lt;ref-type name="Book"&gt;6&lt;/ref-type&gt;&lt;contributors&gt;&lt;authors&gt;&lt;author&gt;Robinson, Roy&lt;/author&gt;&lt;/authors&gt;&lt;/contributors&gt;&lt;titles&gt;&lt;title&gt;Lepidoptera Genetics: International Series of Monographs in Pure and Applied Biology: Zoology&lt;/title&gt;&lt;/titles&gt;&lt;volume&gt;46&lt;/volume&gt;&lt;dates&gt;&lt;year&gt;2017&lt;/year&gt;&lt;/dates&gt;&lt;publisher&gt;Elsevier&lt;/publisher&gt;&lt;isbn&gt;148315470X&lt;/isbn&gt;&lt;urls&gt;&lt;/urls&gt;&lt;/record&gt;&lt;/Cite&gt;&lt;Cite&gt;&lt;Author&gt;Brown&lt;/Author&gt;&lt;Year&gt;1992&lt;/Year&gt;&lt;RecNum&gt;389&lt;/RecNum&gt;&lt;record&gt;&lt;rec-number&gt;389&lt;/rec-number&gt;&lt;foreign-keys&gt;&lt;key app="EN" db-id="psx5aavda22efleatx5vaweatapzwapastxd" timestamp="1586931612"&gt;389&lt;/key&gt;&lt;/foreign-keys&gt;&lt;ref-type name="Journal Article"&gt;17&lt;/ref-type&gt;&lt;contributors&gt;&lt;authors&gt;&lt;author&gt;Brown, Keith S&lt;/author&gt;&lt;author&gt;Emmel, Thomas C&lt;/author&gt;&lt;author&gt;Eliazar, Peter J&lt;/author&gt;&lt;author&gt;Suomalainen, Esko&lt;/author&gt;&lt;/authors&gt;&lt;/contributors&gt;&lt;titles&gt;&lt;title&gt;Evolutionary patterns in chromosome numbers in neotropical Lepidoptera: I. Chromosomes of the Heliconiini (Family Nymphalidae: Subfamily Nymphalinae)&lt;/title&gt;&lt;secondary-title&gt;Hereditas&lt;/secondary-title&gt;&lt;/titles&gt;&lt;periodical&gt;&lt;full-title&gt;Hereditas&lt;/full-title&gt;&lt;/periodical&gt;&lt;pages&gt;109-125&lt;/pages&gt;&lt;volume&gt;117&lt;/volume&gt;&lt;number&gt;2&lt;/number&gt;&lt;dates&gt;&lt;year&gt;1992&lt;/year&gt;&lt;/dates&gt;&lt;isbn&gt;0018-0661&lt;/isbn&gt;&lt;urls&gt;&lt;/urls&gt;&lt;/record&gt;&lt;/Cite&gt;&lt;/EndNote&gt;</w:instrText>
+        <w:instrText xml:space="preserve"> ADDIN EN.CITE &lt;EndNote&gt;&lt;Cite&gt;&lt;Author&gt;Robinson&lt;/Author&gt;&lt;Year&gt;2017&lt;/Year&gt;&lt;RecNum&gt;387&lt;/RecNum&gt;&lt;DisplayText&gt;(Brown, et al. 1992; Robinson 2017)&lt;/DisplayText&gt;&lt;record&gt;&lt;rec-number&gt;387&lt;/rec-number&gt;&lt;foreign-keys&gt;&lt;key app="EN" db-id="psx5aavda22efleatx5vaweatapzwapastxd" timestamp="1586931169" guid="95649634-a778-41e6-823f-e87f76b1b1f6"&gt;387&lt;/key&gt;&lt;/foreign-keys&gt;&lt;ref-type name="Book"&gt;6&lt;/ref-type&gt;&lt;contributors&gt;&lt;authors&gt;&lt;author&gt;Robinson, Roy&lt;/author&gt;&lt;/authors&gt;&lt;/contributors&gt;&lt;titles&gt;&lt;title&gt;Lepidoptera Genetics: International Series of Monographs in Pure and Applied Biology: Zoology&lt;/title&gt;&lt;/titles&gt;&lt;volume&gt;46&lt;/volume&gt;&lt;dates&gt;&lt;year&gt;2017&lt;/year&gt;&lt;/dates&gt;&lt;publisher&gt;Elsevier&lt;/publisher&gt;&lt;isbn&gt;148315470X&lt;/isbn&gt;&lt;urls&gt;&lt;/urls&gt;&lt;/record&gt;&lt;/Cite&gt;&lt;Cite&gt;&lt;Author&gt;Brown&lt;/Author&gt;&lt;Year&gt;1992&lt;/Year&gt;&lt;RecNum&gt;389&lt;/RecNum&gt;&lt;record&gt;&lt;rec-number&gt;389&lt;/rec-number&gt;&lt;foreign-keys&gt;&lt;key app="EN" db-id="psx5aavda22efleatx5vaweatapzwapastxd" timestamp="1586931612" guid="48b59e46-b0a3-48a0-bbfc-aba85bc551fd"&gt;389&lt;/key&gt;&lt;/foreign-keys&gt;&lt;ref-type name="Journal Article"&gt;17&lt;/ref-type&gt;&lt;contributors&gt;&lt;authors&gt;&lt;author&gt;Brown, Keith S&lt;/author&gt;&lt;author&gt;Emmel, Thomas C&lt;/author&gt;&lt;author&gt;Eliazar, Peter J&lt;/author&gt;&lt;author&gt;Suomalainen, Esko&lt;/author&gt;&lt;/authors&gt;&lt;/contributors&gt;&lt;titles&gt;&lt;title&gt;Evolutionary patterns in chromosome numbers in neotropical Lepidoptera: I. Chromosomes of the Heliconiini (Family Nymphalidae: Subfamily Nymphalinae)&lt;/title&gt;&lt;secondary-title&gt;Hereditas&lt;/secondary-title&gt;&lt;/titles&gt;&lt;periodical&gt;&lt;full-title&gt;Hereditas&lt;/full-title&gt;&lt;/periodical&gt;&lt;pages&gt;109-125&lt;/pages&gt;&lt;volume&gt;117&lt;/volume&gt;&lt;number&gt;2&lt;/number&gt;&lt;dates&gt;&lt;year&gt;1992&lt;/year&gt;&lt;/dates&gt;&lt;isbn&gt;0018-0661&lt;/isbn&gt;&lt;urls&gt;&lt;/urls&gt;&lt;/record&gt;&lt;/Cite&gt;&lt;/EndNote&gt;</w:instrText>
       </w:r>
       <w:r>
         <w:rPr>
@@ -1775,7 +1756,7 @@
         <w:rPr>
           <w:rFonts w:cs="Times New Roman"/>
         </w:rPr>
-        <w:instrText xml:space="preserve"> ADDIN EN.CITE &lt;EndNote&gt;&lt;Cite&gt;&lt;Author&gt;Mora&lt;/Author&gt;&lt;Year&gt;2011&lt;/Year&gt;&lt;RecNum&gt;390&lt;/RecNum&gt;&lt;DisplayText&gt;(Mora, et al. 2011)&lt;/DisplayText&gt;&lt;record&gt;&lt;rec-number&gt;390&lt;/rec-number&gt;&lt;foreign-keys&gt;&lt;key app="EN" db-id="psx5aavda22efleatx5vaweatapzwapastxd" timestamp="1586931996"&gt;390&lt;/key&gt;&lt;/foreign-keys&gt;&lt;ref-type name="Journal Article"&gt;17&lt;/ref-type&gt;&lt;contributors&gt;&lt;authors&gt;&lt;author&gt;Mora, Camilo&lt;/author&gt;&lt;author&gt;Tittensor, Derek P&lt;/author&gt;&lt;author&gt;Adl, Sina&lt;/author&gt;&lt;author&gt;Simpson, Alastair GB&lt;/author&gt;&lt;author&gt;Worm, Boris&lt;/author&gt;&lt;/authors&gt;&lt;/contributors&gt;&lt;titles&gt;&lt;title&gt;How many species are there on Earth and in the ocean?&lt;/title&gt;&lt;secondary-title&gt;PLoS biology&lt;/secondary-title&gt;&lt;/titles&gt;&lt;periodical&gt;&lt;full-title&gt;PLoS Biology&lt;/full-title&gt;&lt;/periodical&gt;&lt;volume&gt;9&lt;/volume&gt;&lt;number&gt;8&lt;/number&gt;&lt;dates&gt;&lt;year&gt;2011&lt;/year&gt;&lt;/dates&gt;&lt;urls&gt;&lt;/urls&gt;&lt;/record&gt;&lt;/Cite&gt;&lt;/EndNote&gt;</w:instrText>
+        <w:instrText xml:space="preserve"> ADDIN EN.CITE &lt;EndNote&gt;&lt;Cite&gt;&lt;Author&gt;Mora&lt;/Author&gt;&lt;Year&gt;2011&lt;/Year&gt;&lt;RecNum&gt;390&lt;/RecNum&gt;&lt;DisplayText&gt;(Mora, et al. 2011)&lt;/DisplayText&gt;&lt;record&gt;&lt;rec-number&gt;390&lt;/rec-number&gt;&lt;foreign-keys&gt;&lt;key app="EN" db-id="psx5aavda22efleatx5vaweatapzwapastxd" timestamp="1586931996" guid="fd0cab32-9843-4717-82e4-386bacfc302f"&gt;390&lt;/key&gt;&lt;/foreign-keys&gt;&lt;ref-type name="Journal Article"&gt;17&lt;/ref-type&gt;&lt;contributors&gt;&lt;authors&gt;&lt;author&gt;Mora, Camilo&lt;/author&gt;&lt;author&gt;Tittensor, Derek P&lt;/author&gt;&lt;author&gt;Adl, Sina&lt;/author&gt;&lt;author&gt;Simpson, Alastair GB&lt;/author&gt;&lt;author&gt;Worm, Boris&lt;/author&gt;&lt;/authors&gt;&lt;/contributors&gt;&lt;titles&gt;&lt;title&gt;How many species are there on Earth and in the ocean?&lt;/title&gt;&lt;secondary-title&gt;PLoS biology&lt;/secondary-title&gt;&lt;/titles&gt;&lt;periodical&gt;&lt;full-title&gt;PLoS Biology&lt;/full-title&gt;&lt;/periodical&gt;&lt;volume&gt;9&lt;/volume&gt;&lt;number&gt;8&lt;/number&gt;&lt;dates&gt;&lt;year&gt;2011&lt;/year&gt;&lt;/dates&gt;&lt;urls&gt;&lt;/urls&gt;&lt;/record&gt;&lt;/Cite&gt;&lt;/EndNote&gt;</w:instrText>
       </w:r>
       <w:r>
         <w:rPr>
@@ -2274,17 +2255,8 @@
           <w:rFonts w:cs="Times New Roman"/>
           <w:szCs w:val="24"/>
         </w:rPr>
-        <w:t xml:space="preserve"> samples as our </w:t>
-      </w:r>
-      <w:proofErr w:type="spellStart"/>
-      <w:r>
-        <w:rPr>
-          <w:rFonts w:cs="Times New Roman"/>
-          <w:szCs w:val="24"/>
-        </w:rPr>
-        <w:t>burnin</w:t>
-      </w:r>
-      <w:proofErr w:type="spellEnd"/>
+        <w:t xml:space="preserve"> samples as our burnin</w:t>
+      </w:r>
       <w:r>
         <w:rPr>
           <w:rFonts w:cs="Times New Roman"/>
@@ -2630,7 +2602,14 @@
           <w:rFonts w:cs="Times New Roman"/>
           <w:szCs w:val="24"/>
         </w:rPr>
-        <w:t xml:space="preserve"> We only included order in which there were more than 20 genera in the analysis. This was to ensure that we had a large enough sample size as well as enough time along the branches to determine the rates of chromosome evolution.</w:t>
+        <w:t xml:space="preserve"> We only included order</w:t>
+      </w:r>
+      <w:r>
+        <w:rPr>
+          <w:rFonts w:cs="Times New Roman"/>
+          <w:szCs w:val="24"/>
+        </w:rPr>
+        <w:t>s</w:t>
       </w:r>
       <w:r>
         <w:rPr>
@@ -2639,6 +2618,29 @@
         </w:rPr>
         <w:t xml:space="preserve"> </w:t>
       </w:r>
+      <w:ins w:id="0" w:author="Microsoft Office User" w:date="2020-04-15T18:47:00Z">
+        <w:r>
+          <w:rPr>
+            <w:rFonts w:cs="Times New Roman"/>
+            <w:szCs w:val="24"/>
+          </w:rPr>
+          <w:t>with</w:t>
+        </w:r>
+      </w:ins>
+      <w:r>
+        <w:rPr>
+          <w:rFonts w:cs="Times New Roman"/>
+          <w:szCs w:val="24"/>
+        </w:rPr>
+        <w:t xml:space="preserve"> more than 20 genera in the analysis. This was to ensure that we had a large enough sample size as well as enough time along the branches to determine the rates of chromosome evolution.</w:t>
+      </w:r>
+      <w:r>
+        <w:rPr>
+          <w:rFonts w:cs="Times New Roman"/>
+          <w:szCs w:val="24"/>
+        </w:rPr>
+        <w:t xml:space="preserve"> </w:t>
+      </w:r>
       <w:r>
         <w:rPr>
           <w:rFonts w:cs="Times New Roman"/>
@@ -2651,37 +2653,23 @@
           <w:rFonts w:cs="Times New Roman"/>
           <w:szCs w:val="24"/>
         </w:rPr>
-        <w:t xml:space="preserve">We used the same prior as above from an exponential distribution with a shape parameter of 0.5 and initialized our MCMC with parameter values drawn from a uniform distribution from either 0 to 2 or 3 depending on if we were including polyploidy in our analysis. </w:t>
-      </w:r>
-      <w:r>
-        <w:rPr>
-          <w:rFonts w:cs="Times New Roman"/>
-          <w:szCs w:val="24"/>
-        </w:rPr>
-        <w:t xml:space="preserve">We repeated the MCMC with all 100 trees at 50 generations each. We removed the first twenty-five samples as our </w:t>
-      </w:r>
-      <w:proofErr w:type="spellStart"/>
-      <w:r>
-        <w:rPr>
-          <w:rFonts w:cs="Times New Roman"/>
-          <w:szCs w:val="24"/>
-        </w:rPr>
-        <w:t>burnin</w:t>
-      </w:r>
-      <w:proofErr w:type="spellEnd"/>
-      <w:r>
-        <w:rPr>
-          <w:rFonts w:cs="Times New Roman"/>
-          <w:szCs w:val="24"/>
-        </w:rPr>
-        <w:t xml:space="preserve"> for each run</w:t>
-      </w:r>
-      <w:r>
-        <w:rPr>
-          <w:rFonts w:cs="Times New Roman"/>
-          <w:szCs w:val="24"/>
-        </w:rPr>
-        <w:t>.</w:t>
+        <w:t>We used the same prior as above from an exponential distribution with a shape parameter of 0.5 and initialized our MCMC with parameter values drawn from a uniform distribution from either 0</w:t>
+      </w:r>
+      <w:ins w:id="1" w:author="Microsoft Office User" w:date="2020-04-15T18:48:00Z">
+        <w:r>
+          <w:rPr>
+            <w:rFonts w:cs="Times New Roman"/>
+            <w:szCs w:val="24"/>
+          </w:rPr>
+          <w:t>-</w:t>
+        </w:r>
+      </w:ins>
+      <w:r>
+        <w:rPr>
+          <w:rFonts w:cs="Times New Roman"/>
+          <w:szCs w:val="24"/>
+        </w:rPr>
+        <w:t>2 or 3 depending on if we were including polyploidy in our analysis. We repeated the MCMC with all 100 trees at 50 generations each. We removed the first twenty-five samples as our burnin for each run.</w:t>
       </w:r>
     </w:p>
     <w:p>
@@ -2690,21 +2678,13 @@
         <w:widowControl w:val="0"/>
         <w:spacing w:line="480" w:lineRule="auto"/>
         <w:rPr>
+          <w:ins w:id="2" w:author="Microsoft Office User" w:date="2020-04-15T18:49:00Z"/>
           <w:rFonts w:cs="Times New Roman"/>
           <w:b/>
           <w:bCs/>
           <w:szCs w:val="24"/>
         </w:rPr>
       </w:pPr>
-      <w:r>
-        <w:rPr>
-          <w:rFonts w:cs="Times New Roman"/>
-          <w:b/>
-          <w:bCs/>
-          <w:szCs w:val="24"/>
-        </w:rPr>
-        <w:t>Results</w:t>
-      </w:r>
     </w:p>
     <w:p>
       <w:pPr>
@@ -2713,19 +2693,19 @@
         <w:spacing w:line="480" w:lineRule="auto"/>
         <w:rPr>
           <w:rFonts w:cs="Times New Roman"/>
-          <w:i/>
-          <w:iCs/>
-          <w:szCs w:val="24"/>
-        </w:rPr>
-      </w:pPr>
-      <w:r>
-        <w:rPr>
-          <w:rFonts w:cs="Times New Roman"/>
-          <w:i/>
-          <w:iCs/>
-          <w:szCs w:val="24"/>
-        </w:rPr>
-        <w:t>Analysis of Monocentric and Holocentric Species</w:t>
+          <w:b/>
+          <w:bCs/>
+          <w:szCs w:val="24"/>
+        </w:rPr>
+      </w:pPr>
+      <w:r>
+        <w:rPr>
+          <w:rFonts w:cs="Times New Roman"/>
+          <w:b/>
+          <w:bCs/>
+          <w:szCs w:val="24"/>
+        </w:rPr>
+        <w:t>Results</w:t>
       </w:r>
     </w:p>
     <w:p>
@@ -2735,65 +2715,19 @@
         <w:spacing w:line="480" w:lineRule="auto"/>
         <w:rPr>
           <w:rFonts w:cs="Times New Roman"/>
-          <w:szCs w:val="24"/>
-        </w:rPr>
-      </w:pPr>
-      <w:r>
-        <w:rPr>
-          <w:rFonts w:cs="Times New Roman"/>
-          <w:szCs w:val="24"/>
-        </w:rPr>
-        <w:tab/>
-      </w:r>
-      <w:r>
-        <w:rPr>
-          <w:rFonts w:cs="Times New Roman"/>
-          <w:szCs w:val="24"/>
-        </w:rPr>
-        <w:t xml:space="preserve">This analysis is still underway and should be completed by next week. </w:t>
-      </w:r>
-      <w:r>
-        <w:rPr>
-          <w:rFonts w:cs="Times New Roman"/>
-          <w:szCs w:val="24"/>
-        </w:rPr>
-        <w:t>Due to the size of the transition rate matrix sampling from the posterior and even simple calculation</w:t>
-      </w:r>
-      <w:r>
-        <w:rPr>
-          <w:rFonts w:cs="Times New Roman"/>
-          <w:szCs w:val="24"/>
-        </w:rPr>
-        <w:t>s</w:t>
-      </w:r>
-      <w:r>
-        <w:rPr>
-          <w:rFonts w:cs="Times New Roman"/>
-          <w:szCs w:val="24"/>
-        </w:rPr>
-        <w:t xml:space="preserve"> of the </w:t>
-      </w:r>
-      <w:r>
-        <w:rPr>
-          <w:rFonts w:cs="Times New Roman"/>
-          <w:szCs w:val="24"/>
-        </w:rPr>
-        <w:lastRenderedPageBreak/>
-        <w:t>likelihood for a given parameter set is computationally expensive</w:t>
-      </w:r>
-      <w:r>
-        <w:rPr>
-          <w:rFonts w:cs="Times New Roman"/>
-          <w:szCs w:val="24"/>
-        </w:rPr>
-        <w:t xml:space="preserve"> and takes a long time</w:t>
-      </w:r>
-      <w:r>
-        <w:rPr>
-          <w:rFonts w:cs="Times New Roman"/>
-          <w:szCs w:val="24"/>
-        </w:rPr>
-        <w:t>.</w:t>
+          <w:i/>
+          <w:iCs/>
+          <w:szCs w:val="24"/>
+        </w:rPr>
+      </w:pPr>
+      <w:r>
+        <w:rPr>
+          <w:rFonts w:cs="Times New Roman"/>
+          <w:i/>
+          <w:iCs/>
+          <w:szCs w:val="24"/>
+        </w:rPr>
+        <w:t>Analysis of Monocentric and Holocentric Species</w:t>
       </w:r>
     </w:p>
     <w:p>
@@ -2806,6 +2740,88 @@
           <w:szCs w:val="24"/>
         </w:rPr>
       </w:pPr>
+      <w:r>
+        <w:rPr>
+          <w:rFonts w:cs="Times New Roman"/>
+          <w:szCs w:val="24"/>
+        </w:rPr>
+        <w:tab/>
+      </w:r>
+      <w:r>
+        <w:rPr>
+          <w:rFonts w:cs="Times New Roman"/>
+          <w:szCs w:val="24"/>
+        </w:rPr>
+        <w:t xml:space="preserve">This analysis is still underway and should be completed by next week. </w:t>
+      </w:r>
+      <w:r>
+        <w:rPr>
+          <w:rFonts w:cs="Times New Roman"/>
+          <w:szCs w:val="24"/>
+        </w:rPr>
+        <w:t xml:space="preserve">Due to the size of the transition rate matrix sampling from the posterior </w:t>
+      </w:r>
+      <w:proofErr w:type="spellStart"/>
+      <w:ins w:id="3" w:author="Microsoft Office User" w:date="2020-04-15T18:49:00Z">
+        <w:r>
+          <w:rPr>
+            <w:rFonts w:cs="Times New Roman"/>
+            <w:szCs w:val="24"/>
+          </w:rPr>
+          <w:t>distribution</w:t>
+        </w:r>
+      </w:ins>
+      <w:r>
+        <w:rPr>
+          <w:rFonts w:cs="Times New Roman"/>
+          <w:szCs w:val="24"/>
+        </w:rPr>
+        <w:t>and</w:t>
+      </w:r>
+      <w:proofErr w:type="spellEnd"/>
+      <w:r>
+        <w:rPr>
+          <w:rFonts w:cs="Times New Roman"/>
+          <w:szCs w:val="24"/>
+        </w:rPr>
+        <w:t xml:space="preserve"> even simple calculation</w:t>
+      </w:r>
+      <w:r>
+        <w:rPr>
+          <w:rFonts w:cs="Times New Roman"/>
+          <w:szCs w:val="24"/>
+        </w:rPr>
+        <w:t>s</w:t>
+      </w:r>
+      <w:r>
+        <w:rPr>
+          <w:rFonts w:cs="Times New Roman"/>
+          <w:szCs w:val="24"/>
+        </w:rPr>
+        <w:t xml:space="preserve"> of </w:t>
+      </w:r>
+      <w:r>
+        <w:rPr>
+          <w:rFonts w:cs="Times New Roman"/>
+          <w:szCs w:val="24"/>
+        </w:rPr>
+        <w:lastRenderedPageBreak/>
+        <w:t>the likelihood for a given parameter set is computationally expensive</w:t>
+      </w:r>
+      <w:r>
+        <w:rPr>
+          <w:rFonts w:cs="Times New Roman"/>
+          <w:szCs w:val="24"/>
+        </w:rPr>
+        <w:t xml:space="preserve"> and takes a long time</w:t>
+      </w:r>
+      <w:r>
+        <w:rPr>
+          <w:rFonts w:cs="Times New Roman"/>
+          <w:szCs w:val="24"/>
+        </w:rPr>
+        <w:t>.</w:t>
+      </w:r>
     </w:p>
     <w:p>
       <w:pPr>
@@ -2814,20 +2830,9 @@
         <w:spacing w:line="480" w:lineRule="auto"/>
         <w:rPr>
           <w:rFonts w:cs="Times New Roman"/>
-          <w:i/>
-          <w:iCs/>
-          <w:szCs w:val="24"/>
-        </w:rPr>
-      </w:pPr>
-      <w:r>
-        <w:rPr>
-          <w:rFonts w:cs="Times New Roman"/>
-          <w:i/>
-          <w:iCs/>
-          <w:szCs w:val="24"/>
-        </w:rPr>
-        <w:t>Analysis of Orders</w:t>
-      </w:r>
+          <w:szCs w:val="24"/>
+        </w:rPr>
+      </w:pPr>
     </w:p>
     <w:p>
       <w:pPr>
@@ -2836,87 +2841,19 @@
         <w:spacing w:line="480" w:lineRule="auto"/>
         <w:rPr>
           <w:rFonts w:cs="Times New Roman"/>
-        </w:rPr>
-      </w:pPr>
-      <w:r>
-        <w:rPr>
-          <w:rFonts w:cs="Times New Roman"/>
-          <w:szCs w:val="24"/>
-        </w:rPr>
-        <w:tab/>
-      </w:r>
-      <w:r>
-        <w:rPr>
-          <w:rFonts w:cs="Times New Roman"/>
-          <w:szCs w:val="24"/>
-        </w:rPr>
-        <w:t xml:space="preserve">We then tested the </w:t>
-      </w:r>
-      <w:r>
-        <w:rPr>
-          <w:rFonts w:cs="Times New Roman"/>
-        </w:rPr>
-        <w:t>rate</w:t>
-      </w:r>
-      <w:r>
-        <w:rPr>
-          <w:rFonts w:cs="Times New Roman"/>
-        </w:rPr>
-        <w:t>s</w:t>
-      </w:r>
-      <w:r>
-        <w:rPr>
-          <w:rFonts w:cs="Times New Roman"/>
-        </w:rPr>
-        <w:t xml:space="preserve"> of chromosome evolution </w:t>
-      </w:r>
-      <w:r>
-        <w:rPr>
-          <w:rFonts w:cs="Times New Roman"/>
-        </w:rPr>
-        <w:t>including</w:t>
-      </w:r>
-      <w:r>
-        <w:rPr>
-          <w:rFonts w:cs="Times New Roman"/>
-        </w:rPr>
-        <w:t xml:space="preserve"> polyploidy</w:t>
-      </w:r>
-      <w:r>
-        <w:rPr>
-          <w:rFonts w:cs="Times New Roman"/>
-        </w:rPr>
-        <w:t xml:space="preserve"> for the ten orders</w:t>
-      </w:r>
-      <w:r>
-        <w:rPr>
-          <w:rFonts w:cs="Times New Roman"/>
-        </w:rPr>
-        <w:t xml:space="preserve">. </w:t>
-      </w:r>
-      <w:r>
-        <w:rPr>
-          <w:rFonts w:cs="Times New Roman"/>
-        </w:rPr>
-        <w:t xml:space="preserve">The range in rates was relatively low and there were no trends in the data (Figure 2). </w:t>
-      </w:r>
-      <w:r>
-        <w:rPr>
-          <w:rFonts w:cs="Times New Roman"/>
-        </w:rPr>
-        <w:t xml:space="preserve">The addition of polyploidy in the model decreased the variation of all rates of chromosome evolution. </w:t>
-      </w:r>
-      <w:r>
-        <w:rPr>
-          <w:rFonts w:cs="Times New Roman"/>
-        </w:rPr>
-        <w:t xml:space="preserve">The fusion rate, however, was </w:t>
-      </w:r>
-      <w:r>
-        <w:rPr>
-          <w:rFonts w:cs="Times New Roman"/>
-        </w:rPr>
-        <w:t xml:space="preserve">higher in Blattodea, Isoptera, and Phasmatodea, but this does not include all of the monocentric species. The holocentric orders had similar rates to all other orders. </w:t>
+          <w:i/>
+          <w:iCs/>
+          <w:szCs w:val="24"/>
+        </w:rPr>
+      </w:pPr>
+      <w:r>
+        <w:rPr>
+          <w:rFonts w:cs="Times New Roman"/>
+          <w:i/>
+          <w:iCs/>
+          <w:szCs w:val="24"/>
+        </w:rPr>
+        <w:t>Analysis of Orders</w:t>
       </w:r>
     </w:p>
     <w:p>
@@ -2931,9 +2868,82 @@
       <w:r>
         <w:rPr>
           <w:rFonts w:cs="Times New Roman"/>
+          <w:szCs w:val="24"/>
         </w:rPr>
         <w:tab/>
-        <w:t xml:space="preserve">Next, we tested the rates of chromosome evolution without polyploidy for the ten orders. There was more variability in this data, however, there were still no clear trends in the data (Figure 3). Lepidoptera, however, had an increase in both the fission and fusion rates as compared to the rates with polyploidy. This is most likely driven by large variation in chromosome number associated with the order. The other species that are also holocentric do not show an increase in fission and fusion rates like Lepidoptera. </w:t>
+      </w:r>
+      <w:r>
+        <w:rPr>
+          <w:rFonts w:cs="Times New Roman"/>
+          <w:szCs w:val="24"/>
+        </w:rPr>
+        <w:t xml:space="preserve">We then tested the </w:t>
+      </w:r>
+      <w:r>
+        <w:rPr>
+          <w:rFonts w:cs="Times New Roman"/>
+        </w:rPr>
+        <w:t>rate</w:t>
+      </w:r>
+      <w:r>
+        <w:rPr>
+          <w:rFonts w:cs="Times New Roman"/>
+        </w:rPr>
+        <w:t>s</w:t>
+      </w:r>
+      <w:r>
+        <w:rPr>
+          <w:rFonts w:cs="Times New Roman"/>
+        </w:rPr>
+        <w:t xml:space="preserve"> of chromosome evolution </w:t>
+      </w:r>
+      <w:r>
+        <w:rPr>
+          <w:rFonts w:cs="Times New Roman"/>
+        </w:rPr>
+        <w:t>including</w:t>
+      </w:r>
+      <w:r>
+        <w:rPr>
+          <w:rFonts w:cs="Times New Roman"/>
+        </w:rPr>
+        <w:t xml:space="preserve"> polyploidy</w:t>
+      </w:r>
+      <w:r>
+        <w:rPr>
+          <w:rFonts w:cs="Times New Roman"/>
+        </w:rPr>
+        <w:t xml:space="preserve"> for the ten orders</w:t>
+      </w:r>
+      <w:r>
+        <w:rPr>
+          <w:rFonts w:cs="Times New Roman"/>
+        </w:rPr>
+        <w:t xml:space="preserve">. </w:t>
+      </w:r>
+      <w:r>
+        <w:rPr>
+          <w:rFonts w:cs="Times New Roman"/>
+        </w:rPr>
+        <w:t xml:space="preserve">The range in rates was relatively low and there were no trends in the data (Figure 2). </w:t>
+      </w:r>
+      <w:r>
+        <w:rPr>
+          <w:rFonts w:cs="Times New Roman"/>
+        </w:rPr>
+        <w:t xml:space="preserve">The addition of polyploidy in the model decreased the variation of all rates of chromosome evolution. </w:t>
+      </w:r>
+      <w:r>
+        <w:rPr>
+          <w:rFonts w:cs="Times New Roman"/>
+        </w:rPr>
+        <w:t xml:space="preserve">The fusion rate, however, was </w:t>
+      </w:r>
+      <w:r>
+        <w:rPr>
+          <w:rFonts w:cs="Times New Roman"/>
+        </w:rPr>
+        <w:t xml:space="preserve">higher in Blattodea, Isoptera, and Phasmatodea, but this does not include all of the monocentric species. The holocentric orders had similar rates to all other orders. </w:t>
       </w:r>
     </w:p>
     <w:p>
@@ -2943,9 +2953,15 @@
         <w:spacing w:line="480" w:lineRule="auto"/>
         <w:rPr>
           <w:rFonts w:cs="Times New Roman"/>
-          <w:szCs w:val="24"/>
-        </w:rPr>
-      </w:pPr>
+        </w:rPr>
+      </w:pPr>
+      <w:r>
+        <w:rPr>
+          <w:rFonts w:cs="Times New Roman"/>
+        </w:rPr>
+        <w:tab/>
+        <w:t xml:space="preserve">Next, we tested the rates of chromosome evolution without polyploidy for the ten orders. There was more variability in this data, however, there were still no clear trends in the data (Figure 3). Lepidoptera, however, had an increase in both the fission and fusion rates as compared to the rates with polyploidy. This is most likely driven by large variation in chromosome number associated with the order. The other species that are also holocentric do not show an increase in fission and fusion rates like Lepidoptera. </w:t>
+      </w:r>
     </w:p>
     <w:p>
       <w:pPr>
@@ -2954,6 +2970,17 @@
         <w:spacing w:line="480" w:lineRule="auto"/>
         <w:rPr>
           <w:rFonts w:cs="Times New Roman"/>
+          <w:szCs w:val="24"/>
+        </w:rPr>
+      </w:pPr>
+    </w:p>
+    <w:p>
+      <w:pPr>
+        <w:pStyle w:val="Default"/>
+        <w:widowControl w:val="0"/>
+        <w:spacing w:line="480" w:lineRule="auto"/>
+        <w:rPr>
+          <w:rFonts w:cs="Times New Roman"/>
           <w:b/>
           <w:bCs/>
           <w:szCs w:val="24"/>
@@ -3038,8 +3065,6 @@
           <w:bCs/>
         </w:rPr>
       </w:pPr>
-      <w:bookmarkStart w:id="0" w:name="_GoBack"/>
-      <w:bookmarkEnd w:id="0"/>
       <w:r>
         <w:rPr>
           <w:rFonts w:ascii="Times New Roman" w:hAnsi="Times New Roman" w:cs="Times New Roman"/>
@@ -3059,6 +3084,7 @@
       <w:r>
         <w:rPr>
           <w:rFonts w:ascii="Times New Roman" w:hAnsi="Times New Roman" w:cs="Times New Roman"/>
+          <w:noProof/>
         </w:rPr>
         <w:object w:dxaOrig="2700" w:dyaOrig="3600" w14:anchorId="149395F3">
           <v:shapetype id="_x0000_t75" coordsize="21600,21600" o:spt="75" o:preferrelative="t" path="m@4@5l@4@11@9@11@9@5xe" filled="f" stroked="f">
@@ -3080,10 +3106,10 @@
             <v:path o:extrusionok="f" gradientshapeok="t" o:connecttype="rect"/>
             <o:lock v:ext="edit" aspectratio="t"/>
           </v:shapetype>
-          <v:shape id="_x0000_i1033" type="#_x0000_t75" style="width:135pt;height:180pt" o:ole="">
+          <v:shape id="_x0000_i1027" type="#_x0000_t75" alt="" style="width:134.8pt;height:180pt;mso-width-percent:0;mso-height-percent:0;mso-width-percent:0;mso-height-percent:0" o:ole="">
             <v:imagedata r:id="rId4" o:title=""/>
           </v:shape>
-          <o:OLEObject Type="Embed" ProgID="AcroExch.Document.DC" ShapeID="_x0000_i1033" DrawAspect="Content" ObjectID="_1648480474" r:id="rId5"/>
+          <o:OLEObject Type="Embed" ProgID="AcroExch.Document.DC" ShapeID="_x0000_i1027" DrawAspect="Content" ObjectID="_1648482745" r:id="rId5"/>
         </w:object>
       </w:r>
     </w:p>
@@ -3097,7 +3123,29 @@
         <w:rPr>
           <w:rFonts w:ascii="Times New Roman" w:hAnsi="Times New Roman" w:cs="Times New Roman"/>
         </w:rPr>
-        <w:t xml:space="preserve">Figure 1: The phylogeny was created from the backbone of </w:t>
+        <w:t xml:space="preserve">Figure 1: </w:t>
+      </w:r>
+      <w:del w:id="4" w:author="Microsoft Office User" w:date="2020-04-15T19:00:00Z">
+        <w:r>
+          <w:rPr>
+            <w:rFonts w:ascii="Times New Roman" w:hAnsi="Times New Roman" w:cs="Times New Roman"/>
+          </w:rPr>
+          <w:delText>The phylogeny</w:delText>
+        </w:r>
+      </w:del>
+      <w:ins w:id="5" w:author="Microsoft Office User" w:date="2020-04-15T19:00:00Z">
+        <w:r>
+          <w:rPr>
+            <w:rFonts w:ascii="Times New Roman" w:hAnsi="Times New Roman" w:cs="Times New Roman"/>
+          </w:rPr>
+          <w:t>This order-level phylogeny</w:t>
+        </w:r>
+      </w:ins>
+      <w:r>
+        <w:rPr>
+          <w:rFonts w:ascii="Times New Roman" w:hAnsi="Times New Roman" w:cs="Times New Roman"/>
+        </w:rPr>
+        <w:t xml:space="preserve"> was created from the backbone of </w:t>
       </w:r>
       <w:proofErr w:type="spellStart"/>
       <w:r>
@@ -3111,33 +3159,231 @@
         <w:rPr>
           <w:rFonts w:ascii="Times New Roman" w:hAnsi="Times New Roman" w:cs="Times New Roman"/>
         </w:rPr>
-        <w:t xml:space="preserve"> et al. 2014. The black branches represent monocentric chromosomes and the grey branches representing holocentric chromosomes. The purple to yellow color gradient in circles around the phylogeny represents the transformed values of the haploid chromosome number. We transformed the data based on a log of the haploid number divided by ten to make the values less extreme and more easily visualized. The true range of chromosome number is labeled above the haploid chromosome number. Grey band around the entire phylogeny represents the orders of insects.</w:t>
-      </w:r>
-    </w:p>
-    <w:p>
-      <w:pPr>
-        <w:rPr>
-          <w:rFonts w:ascii="Times New Roman" w:hAnsi="Times New Roman" w:cs="Times New Roman"/>
-        </w:rPr>
-      </w:pPr>
-    </w:p>
-    <w:p>
-      <w:pPr>
-        <w:rPr>
-          <w:rFonts w:ascii="Times New Roman" w:hAnsi="Times New Roman" w:cs="Times New Roman"/>
-        </w:rPr>
-      </w:pPr>
-      <w:r>
-        <w:rPr>
-          <w:rFonts w:ascii="Times New Roman" w:hAnsi="Times New Roman" w:cs="Times New Roman"/>
+        <w:t xml:space="preserve"> et al. 2014</w:t>
+      </w:r>
+      <w:ins w:id="6" w:author="Microsoft Office User" w:date="2020-04-15T18:50:00Z">
+        <w:r>
+          <w:rPr>
+            <w:rFonts w:ascii="Times New Roman" w:hAnsi="Times New Roman" w:cs="Times New Roman"/>
+          </w:rPr>
+          <w:t xml:space="preserve"> </w:t>
+        </w:r>
+      </w:ins>
+      <w:r>
+        <w:rPr>
+          <w:rFonts w:ascii="Times New Roman" w:hAnsi="Times New Roman" w:cs="Times New Roman"/>
+        </w:rPr>
+        <w:fldChar w:fldCharType="begin"/>
+      </w:r>
+      <w:r>
+        <w:rPr>
+          <w:rFonts w:ascii="Times New Roman" w:hAnsi="Times New Roman" w:cs="Times New Roman"/>
+        </w:rPr>
+        <w:instrText xml:space="preserve"> ADDIN EN.CITE &lt;EndNote&gt;&lt;Cite&gt;&lt;Author&gt;Misof&lt;/Author&gt;&lt;Year&gt;2014&lt;/Year&gt;&lt;RecNum&gt;300&lt;/RecNum&gt;&lt;DisplayText&gt;(Misof, et al. 2014)&lt;/DisplayText&gt;&lt;record&gt;&lt;rec-number&gt;300&lt;/rec-number&gt;&lt;foreign-keys&gt;&lt;key app="EN" db-id="psx5aavda22efleatx5vaweatapzwapastxd" timestamp="1582698104" guid="b71318eb-a443-4840-95e8-82b29c1c34d6"&gt;300&lt;/key&gt;&lt;/foreign-keys&gt;&lt;ref-type name="Journal Article"&gt;17&lt;/ref-type&gt;&lt;contributors&gt;&lt;authors&gt;&lt;author&gt;Misof, Bernhard&lt;/author&gt;&lt;author&gt;Liu, Shanlin&lt;/author&gt;&lt;author&gt;Meusemann, Karen&lt;/author&gt;&lt;author&gt;Peters, Ralph S&lt;/author&gt;&lt;author&gt;Donath, Alexander&lt;/author&gt;&lt;author&gt;Mayer, Christoph&lt;/author&gt;&lt;author&gt;Frandsen, Paul B&lt;/author&gt;&lt;author&gt;Ware, Jessica&lt;/author&gt;&lt;author&gt;Flouri, Tomáš&lt;/author&gt;&lt;author&gt;Beutel, Rolf G&lt;/author&gt;&lt;/authors&gt;&lt;/contributors&gt;&lt;titles&gt;&lt;title&gt;Phylogenomics resolves the timing and pattern of insect evolution&lt;/title&gt;&lt;secondary-title&gt;Science&lt;/secondary-title&gt;&lt;/titles&gt;&lt;periodical&gt;&lt;full-title&gt;Science&lt;/full-title&gt;&lt;abbr-1&gt;Science&lt;/abbr-1&gt;&lt;/periodical&gt;&lt;pages&gt;763-767&lt;/pages&gt;&lt;volume&gt;346&lt;/volume&gt;&lt;number&gt;6210&lt;/number&gt;&lt;dates&gt;&lt;year&gt;2014&lt;/year&gt;&lt;/dates&gt;&lt;isbn&gt;0036-8075&lt;/isbn&gt;&lt;urls&gt;&lt;/urls&gt;&lt;/record&gt;&lt;/Cite&gt;&lt;/EndNote&gt;</w:instrText>
+      </w:r>
+      <w:r>
+        <w:rPr>
+          <w:rFonts w:ascii="Times New Roman" w:hAnsi="Times New Roman" w:cs="Times New Roman"/>
+        </w:rPr>
+        <w:fldChar w:fldCharType="separate"/>
+      </w:r>
+      <w:r>
+        <w:rPr>
+          <w:rFonts w:ascii="Times New Roman" w:hAnsi="Times New Roman" w:cs="Times New Roman"/>
+          <w:noProof/>
+        </w:rPr>
+        <w:t>(Misof, et al. 2014)</w:t>
+      </w:r>
+      <w:r>
+        <w:rPr>
+          <w:rFonts w:ascii="Times New Roman" w:hAnsi="Times New Roman" w:cs="Times New Roman"/>
+        </w:rPr>
+        <w:fldChar w:fldCharType="end"/>
+      </w:r>
+      <w:r>
+        <w:rPr>
+          <w:rFonts w:ascii="Times New Roman" w:hAnsi="Times New Roman" w:cs="Times New Roman"/>
+        </w:rPr>
+        <w:t xml:space="preserve">. The black branches represent </w:t>
+      </w:r>
+      <w:ins w:id="7" w:author="Microsoft Office User" w:date="2020-04-15T18:50:00Z">
+        <w:r>
+          <w:rPr>
+            <w:rFonts w:ascii="Times New Roman" w:hAnsi="Times New Roman" w:cs="Times New Roman"/>
+          </w:rPr>
+          <w:t xml:space="preserve">orders with </w:t>
+        </w:r>
+      </w:ins>
+      <w:r>
+        <w:rPr>
+          <w:rFonts w:ascii="Times New Roman" w:hAnsi="Times New Roman" w:cs="Times New Roman"/>
+        </w:rPr>
+        <w:t>monocentric chromosomes and the gr</w:t>
+      </w:r>
+      <w:ins w:id="8" w:author="Microsoft Office User" w:date="2020-04-15T18:51:00Z">
+        <w:r>
+          <w:rPr>
+            <w:rFonts w:ascii="Times New Roman" w:hAnsi="Times New Roman" w:cs="Times New Roman"/>
+          </w:rPr>
+          <w:t>a</w:t>
+        </w:r>
+      </w:ins>
+      <w:r>
+        <w:rPr>
+          <w:rFonts w:ascii="Times New Roman" w:hAnsi="Times New Roman" w:cs="Times New Roman"/>
+        </w:rPr>
+        <w:t>y branches represen</w:t>
+      </w:r>
+      <w:ins w:id="9" w:author="Microsoft Office User" w:date="2020-04-15T19:00:00Z">
+        <w:r>
+          <w:rPr>
+            <w:rFonts w:ascii="Times New Roman" w:hAnsi="Times New Roman" w:cs="Times New Roman"/>
+          </w:rPr>
+          <w:t>t</w:t>
+        </w:r>
+      </w:ins>
+      <w:del w:id="10" w:author="Microsoft Office User" w:date="2020-04-15T19:00:00Z">
+        <w:r>
+          <w:rPr>
+            <w:rFonts w:ascii="Times New Roman" w:hAnsi="Times New Roman" w:cs="Times New Roman"/>
+          </w:rPr>
+          <w:delText>ting</w:delText>
+        </w:r>
+      </w:del>
+      <w:r>
+        <w:rPr>
+          <w:rFonts w:ascii="Times New Roman" w:hAnsi="Times New Roman" w:cs="Times New Roman"/>
+        </w:rPr>
+        <w:t xml:space="preserve"> </w:t>
+      </w:r>
+      <w:ins w:id="11" w:author="Microsoft Office User" w:date="2020-04-15T18:51:00Z">
+        <w:r>
+          <w:rPr>
+            <w:rFonts w:ascii="Times New Roman" w:hAnsi="Times New Roman" w:cs="Times New Roman"/>
+          </w:rPr>
+          <w:t xml:space="preserve">orders with </w:t>
+        </w:r>
+      </w:ins>
+      <w:r>
+        <w:rPr>
+          <w:rFonts w:ascii="Times New Roman" w:hAnsi="Times New Roman" w:cs="Times New Roman"/>
+        </w:rPr>
+        <w:t xml:space="preserve">holocentric chromosomes. The </w:t>
+      </w:r>
+      <w:del w:id="12" w:author="Microsoft Office User" w:date="2020-04-15T19:00:00Z">
+        <w:r>
+          <w:rPr>
+            <w:rFonts w:ascii="Times New Roman" w:hAnsi="Times New Roman" w:cs="Times New Roman"/>
+          </w:rPr>
+          <w:delText>purple to yellow color gradient in</w:delText>
+        </w:r>
+      </w:del>
+      <w:ins w:id="13" w:author="Microsoft Office User" w:date="2020-04-15T19:00:00Z">
+        <w:r>
+          <w:rPr>
+            <w:rFonts w:ascii="Times New Roman" w:hAnsi="Times New Roman" w:cs="Times New Roman"/>
+          </w:rPr>
+          <w:t>colored</w:t>
+        </w:r>
+      </w:ins>
+      <w:r>
+        <w:rPr>
+          <w:rFonts w:ascii="Times New Roman" w:hAnsi="Times New Roman" w:cs="Times New Roman"/>
+        </w:rPr>
+        <w:t xml:space="preserve"> circles around the phylogeny represents the </w:t>
+      </w:r>
+      <w:ins w:id="14" w:author="Microsoft Office User" w:date="2020-04-15T18:51:00Z">
+        <w:r>
+          <w:rPr>
+            <w:rFonts w:ascii="Times New Roman" w:hAnsi="Times New Roman" w:cs="Times New Roman"/>
+          </w:rPr>
+          <w:t>log-</w:t>
+        </w:r>
+      </w:ins>
+      <w:r>
+        <w:rPr>
+          <w:rFonts w:ascii="Times New Roman" w:hAnsi="Times New Roman" w:cs="Times New Roman"/>
+        </w:rPr>
+        <w:t>transformed values of the haploid chromosome number</w:t>
+      </w:r>
+      <w:del w:id="15" w:author="Microsoft Office User" w:date="2020-04-15T19:00:00Z">
+        <w:r>
+          <w:rPr>
+            <w:rFonts w:ascii="Times New Roman" w:hAnsi="Times New Roman" w:cs="Times New Roman"/>
+          </w:rPr>
+          <w:delText>. The true range of chromosome number is</w:delText>
+        </w:r>
+      </w:del>
+      <w:ins w:id="16" w:author="Microsoft Office User" w:date="2020-04-15T19:00:00Z">
+        <w:r>
+          <w:rPr>
+            <w:rFonts w:ascii="Times New Roman" w:hAnsi="Times New Roman" w:cs="Times New Roman"/>
+          </w:rPr>
+          <w:t xml:space="preserve"> whose true range is</w:t>
+        </w:r>
+      </w:ins>
+      <w:r>
+        <w:rPr>
+          <w:rFonts w:ascii="Times New Roman" w:hAnsi="Times New Roman" w:cs="Times New Roman"/>
+        </w:rPr>
+        <w:t xml:space="preserve"> </w:t>
+      </w:r>
+      <w:ins w:id="17" w:author="Microsoft Office User" w:date="2020-04-15T18:56:00Z">
+        <w:r>
+          <w:rPr>
+            <w:rFonts w:ascii="Times New Roman" w:hAnsi="Times New Roman" w:cs="Times New Roman"/>
+          </w:rPr>
+          <w:t>2-84</w:t>
+        </w:r>
+      </w:ins>
+      <w:r>
+        <w:rPr>
+          <w:rFonts w:ascii="Times New Roman" w:hAnsi="Times New Roman" w:cs="Times New Roman"/>
+        </w:rPr>
+        <w:t xml:space="preserve">. </w:t>
+      </w:r>
+    </w:p>
+    <w:p>
+      <w:pPr>
+        <w:rPr>
+          <w:rFonts w:ascii="Times New Roman" w:hAnsi="Times New Roman" w:cs="Times New Roman"/>
+        </w:rPr>
+      </w:pPr>
+    </w:p>
+    <w:p>
+      <w:pPr>
+        <w:rPr>
+          <w:rFonts w:ascii="Times New Roman" w:hAnsi="Times New Roman" w:cs="Times New Roman"/>
+        </w:rPr>
+      </w:pPr>
+      <w:r>
+        <w:rPr>
+          <w:rFonts w:ascii="Times New Roman" w:hAnsi="Times New Roman" w:cs="Times New Roman"/>
+          <w:noProof/>
         </w:rPr>
         <w:object w:dxaOrig="3600" w:dyaOrig="2161" w14:anchorId="73003192">
-          <v:shape id="_x0000_i1038" type="#_x0000_t75" style="width:180pt;height:108pt" o:ole="">
+          <v:shape id="_x0000_i1026" type="#_x0000_t75" alt="" style="width:180pt;height:108pt;mso-width-percent:0;mso-height-percent:0;mso-width-percent:0;mso-height-percent:0" o:ole="">
             <v:imagedata r:id="rId6" o:title=""/>
           </v:shape>
-          <o:OLEObject Type="Embed" ProgID="AcroExch.Document.DC" ShapeID="_x0000_i1038" DrawAspect="Content" ObjectID="_1648480475" r:id="rId7"/>
+          <o:OLEObject Type="Embed" ProgID="AcroExch.Document.DC" ShapeID="_x0000_i1026" DrawAspect="Content" ObjectID="_1648482746" r:id="rId7"/>
         </w:object>
       </w:r>
+      <w:bookmarkStart w:id="18" w:name="_GoBack"/>
+      <w:bookmarkEnd w:id="18"/>
+      <w:ins w:id="19" w:author="Microsoft Office User" w:date="2020-04-15T19:02:00Z">
+        <w:r>
+          <w:rPr>
+            <w:rFonts w:ascii="Times New Roman" w:hAnsi="Times New Roman" w:cs="Times New Roman"/>
+            <w:noProof/>
+          </w:rPr>
+          <w:object w:dxaOrig="2520" w:dyaOrig="1800" w14:anchorId="469E1C7D">
+            <v:shape id="_x0000_i1025" type="#_x0000_t75" alt="" style="width:126.4pt;height:90.4pt;mso-width-percent:0;mso-height-percent:0;mso-width-percent:0;mso-height-percent:0" o:ole="">
+              <v:imagedata r:id="rId8" o:title=""/>
+            </v:shape>
+            <o:OLEObject Type="Embed" ProgID="AcroExch.Document.DC" ShapeID="_x0000_i1025" DrawAspect="Content" ObjectID="_1648482747" r:id="rId9"/>
+          </w:object>
+        </w:r>
+      </w:ins>
     </w:p>
     <w:p>
       <w:pPr>
@@ -3151,75 +3397,309 @@
         </w:rPr>
         <w:t xml:space="preserve">Figure 2: </w:t>
       </w:r>
-      <w:r>
-        <w:rPr>
-          <w:rFonts w:ascii="Times New Roman" w:hAnsi="Times New Roman" w:cs="Times New Roman"/>
-        </w:rPr>
-        <w:t>The rate of chromosome evolution with polyploidy. Ascending represents the fission rate, descending represents the fusion rate, and pol represents the polyploidy rate. The addition of polyploidy in the model has decreased the variation of all rates of chromosome evolution. There is no trend between holocentric and monocentric chromosome orders.</w:t>
-      </w:r>
-    </w:p>
-    <w:p>
-      <w:pPr>
-        <w:rPr>
-          <w:rFonts w:ascii="Times New Roman" w:hAnsi="Times New Roman" w:cs="Times New Roman"/>
-        </w:rPr>
-      </w:pPr>
-    </w:p>
-    <w:p>
-      <w:pPr>
-        <w:rPr>
-          <w:rFonts w:ascii="Times New Roman" w:hAnsi="Times New Roman" w:cs="Times New Roman"/>
-        </w:rPr>
-      </w:pPr>
-      <w:r>
-        <w:rPr>
-          <w:rFonts w:ascii="Times New Roman" w:hAnsi="Times New Roman" w:cs="Times New Roman"/>
-        </w:rPr>
-        <w:object w:dxaOrig="2520" w:dyaOrig="1800" w14:anchorId="4E242456">
-          <v:shape id="_x0000_i1035" type="#_x0000_t75" style="width:126pt;height:90pt" o:ole="">
-            <v:imagedata r:id="rId8" o:title=""/>
-          </v:shape>
-          <o:OLEObject Type="Embed" ProgID="AcroExch.Document.DC" ShapeID="_x0000_i1035" DrawAspect="Content" ObjectID="_1648480476" r:id="rId9"/>
-        </w:object>
-      </w:r>
-    </w:p>
-    <w:p>
-      <w:pPr>
-        <w:rPr>
-          <w:rFonts w:ascii="Times New Roman" w:hAnsi="Times New Roman" w:cs="Times New Roman"/>
-        </w:rPr>
-      </w:pPr>
-      <w:r>
-        <w:rPr>
-          <w:rFonts w:ascii="Times New Roman" w:hAnsi="Times New Roman" w:cs="Times New Roman"/>
-        </w:rPr>
-        <w:lastRenderedPageBreak/>
-        <w:t xml:space="preserve">Figure 3: The rate of chromosome evolution without polyploidy. </w:t>
-      </w:r>
-      <w:r>
-        <w:rPr>
-          <w:rFonts w:ascii="Times New Roman" w:hAnsi="Times New Roman" w:cs="Times New Roman"/>
-        </w:rPr>
-        <w:t>Ascending represents the fission rate</w:t>
-      </w:r>
-      <w:r>
-        <w:rPr>
-          <w:rFonts w:ascii="Times New Roman" w:hAnsi="Times New Roman" w:cs="Times New Roman"/>
-        </w:rPr>
-        <w:t xml:space="preserve"> and </w:t>
-      </w:r>
-      <w:r>
-        <w:rPr>
-          <w:rFonts w:ascii="Times New Roman" w:hAnsi="Times New Roman" w:cs="Times New Roman"/>
-        </w:rPr>
-        <w:t>descending represents the fusion rate</w:t>
-      </w:r>
-      <w:r>
-        <w:rPr>
-          <w:rFonts w:ascii="Times New Roman" w:hAnsi="Times New Roman" w:cs="Times New Roman"/>
-        </w:rPr>
-        <w:t>. The removal of polyploidy has kept most of the other species at about the same rates of chromosome evolution, expect for Lepidoptera. Lepidoptera has an increase in both fusion and fission rates.</w:t>
-      </w:r>
+      <w:del w:id="20" w:author="Microsoft Office User" w:date="2020-04-15T19:02:00Z">
+        <w:r>
+          <w:rPr>
+            <w:rFonts w:ascii="Times New Roman" w:hAnsi="Times New Roman" w:cs="Times New Roman"/>
+            <w:b/>
+            <w:rPrChange w:id="21" w:author="Microsoft Office User" w:date="2020-04-15T19:02:00Z">
+              <w:rPr>
+                <w:rFonts w:ascii="Times New Roman" w:hAnsi="Times New Roman" w:cs="Times New Roman"/>
+              </w:rPr>
+            </w:rPrChange>
+          </w:rPr>
+          <w:delText>The r</w:delText>
+        </w:r>
+      </w:del>
+      <w:ins w:id="22" w:author="Microsoft Office User" w:date="2020-04-15T19:02:00Z">
+        <w:r>
+          <w:rPr>
+            <w:rFonts w:ascii="Times New Roman" w:hAnsi="Times New Roman" w:cs="Times New Roman"/>
+            <w:b/>
+            <w:rPrChange w:id="23" w:author="Microsoft Office User" w:date="2020-04-15T19:02:00Z">
+              <w:rPr>
+                <w:rFonts w:ascii="Times New Roman" w:hAnsi="Times New Roman" w:cs="Times New Roman"/>
+              </w:rPr>
+            </w:rPrChange>
+          </w:rPr>
+          <w:t>R</w:t>
+        </w:r>
+      </w:ins>
+      <w:r>
+        <w:rPr>
+          <w:rFonts w:ascii="Times New Roman" w:hAnsi="Times New Roman" w:cs="Times New Roman"/>
+          <w:b/>
+          <w:rPrChange w:id="24" w:author="Microsoft Office User" w:date="2020-04-15T19:02:00Z">
+            <w:rPr>
+              <w:rFonts w:ascii="Times New Roman" w:hAnsi="Times New Roman" w:cs="Times New Roman"/>
+            </w:rPr>
+          </w:rPrChange>
+        </w:rPr>
+        <w:t>ate of chromosome evolution</w:t>
+      </w:r>
+      <w:ins w:id="25" w:author="Microsoft Office User" w:date="2020-04-15T19:02:00Z">
+        <w:r>
+          <w:rPr>
+            <w:rFonts w:ascii="Times New Roman" w:hAnsi="Times New Roman" w:cs="Times New Roman"/>
+          </w:rPr>
+          <w:t>.</w:t>
+        </w:r>
+      </w:ins>
+      <w:r>
+        <w:rPr>
+          <w:rFonts w:ascii="Times New Roman" w:hAnsi="Times New Roman" w:cs="Times New Roman"/>
+        </w:rPr>
+        <w:t xml:space="preserve"> </w:t>
+      </w:r>
+      <w:del w:id="26" w:author="Microsoft Office User" w:date="2020-04-15T19:02:00Z">
+        <w:r>
+          <w:rPr>
+            <w:rFonts w:ascii="Times New Roman" w:hAnsi="Times New Roman" w:cs="Times New Roman"/>
+          </w:rPr>
+          <w:delText xml:space="preserve">with polyploidy. </w:delText>
+        </w:r>
+      </w:del>
+      <w:r>
+        <w:rPr>
+          <w:rFonts w:ascii="Times New Roman" w:hAnsi="Times New Roman" w:cs="Times New Roman"/>
+        </w:rPr>
+        <w:t xml:space="preserve">Ascending </w:t>
+      </w:r>
+      <w:ins w:id="27" w:author="Microsoft Office User" w:date="2020-04-15T19:01:00Z">
+        <w:r>
+          <w:rPr>
+            <w:rFonts w:ascii="Times New Roman" w:hAnsi="Times New Roman" w:cs="Times New Roman"/>
+          </w:rPr>
+          <w:t xml:space="preserve">rates </w:t>
+        </w:r>
+      </w:ins>
+      <w:r>
+        <w:rPr>
+          <w:rFonts w:ascii="Times New Roman" w:hAnsi="Times New Roman" w:cs="Times New Roman"/>
+        </w:rPr>
+        <w:t>represent</w:t>
+      </w:r>
+      <w:del w:id="28" w:author="Microsoft Office User" w:date="2020-04-15T19:01:00Z">
+        <w:r>
+          <w:rPr>
+            <w:rFonts w:ascii="Times New Roman" w:hAnsi="Times New Roman" w:cs="Times New Roman"/>
+          </w:rPr>
+          <w:delText>s</w:delText>
+        </w:r>
+      </w:del>
+      <w:r>
+        <w:rPr>
+          <w:rFonts w:ascii="Times New Roman" w:hAnsi="Times New Roman" w:cs="Times New Roman"/>
+        </w:rPr>
+        <w:t xml:space="preserve"> the </w:t>
+      </w:r>
+      <w:del w:id="29" w:author="Microsoft Office User" w:date="2020-04-15T19:01:00Z">
+        <w:r>
+          <w:rPr>
+            <w:rFonts w:ascii="Times New Roman" w:hAnsi="Times New Roman" w:cs="Times New Roman"/>
+          </w:rPr>
+          <w:delText xml:space="preserve">fission </w:delText>
+        </w:r>
+      </w:del>
+      <w:r>
+        <w:rPr>
+          <w:rFonts w:ascii="Times New Roman" w:hAnsi="Times New Roman" w:cs="Times New Roman"/>
+        </w:rPr>
+        <w:t>rate</w:t>
+      </w:r>
+      <w:ins w:id="30" w:author="Microsoft Office User" w:date="2020-04-15T19:01:00Z">
+        <w:r>
+          <w:rPr>
+            <w:rFonts w:ascii="Times New Roman" w:hAnsi="Times New Roman" w:cs="Times New Roman"/>
+          </w:rPr>
+          <w:t xml:space="preserve"> of fissions</w:t>
+        </w:r>
+      </w:ins>
+      <w:r>
+        <w:rPr>
+          <w:rFonts w:ascii="Times New Roman" w:hAnsi="Times New Roman" w:cs="Times New Roman"/>
+        </w:rPr>
+        <w:t>, descending r</w:t>
+      </w:r>
+      <w:ins w:id="31" w:author="Microsoft Office User" w:date="2020-04-15T19:01:00Z">
+        <w:r>
+          <w:rPr>
+            <w:rFonts w:ascii="Times New Roman" w:hAnsi="Times New Roman" w:cs="Times New Roman"/>
+          </w:rPr>
+          <w:t>ates r</w:t>
+        </w:r>
+      </w:ins>
+      <w:r>
+        <w:rPr>
+          <w:rFonts w:ascii="Times New Roman" w:hAnsi="Times New Roman" w:cs="Times New Roman"/>
+        </w:rPr>
+        <w:t>epresent</w:t>
+      </w:r>
+      <w:del w:id="32" w:author="Microsoft Office User" w:date="2020-04-15T19:01:00Z">
+        <w:r>
+          <w:rPr>
+            <w:rFonts w:ascii="Times New Roman" w:hAnsi="Times New Roman" w:cs="Times New Roman"/>
+          </w:rPr>
+          <w:delText>s</w:delText>
+        </w:r>
+      </w:del>
+      <w:r>
+        <w:rPr>
+          <w:rFonts w:ascii="Times New Roman" w:hAnsi="Times New Roman" w:cs="Times New Roman"/>
+        </w:rPr>
+        <w:t xml:space="preserve"> the </w:t>
+      </w:r>
+      <w:del w:id="33" w:author="Microsoft Office User" w:date="2020-04-15T19:01:00Z">
+        <w:r>
+          <w:rPr>
+            <w:rFonts w:ascii="Times New Roman" w:hAnsi="Times New Roman" w:cs="Times New Roman"/>
+          </w:rPr>
+          <w:delText xml:space="preserve">fusion </w:delText>
+        </w:r>
+      </w:del>
+      <w:r>
+        <w:rPr>
+          <w:rFonts w:ascii="Times New Roman" w:hAnsi="Times New Roman" w:cs="Times New Roman"/>
+        </w:rPr>
+        <w:t>rate</w:t>
+      </w:r>
+      <w:ins w:id="34" w:author="Microsoft Office User" w:date="2020-04-15T19:01:00Z">
+        <w:r>
+          <w:rPr>
+            <w:rFonts w:ascii="Times New Roman" w:hAnsi="Times New Roman" w:cs="Times New Roman"/>
+          </w:rPr>
+          <w:t xml:space="preserve"> of fusions</w:t>
+        </w:r>
+      </w:ins>
+      <w:r>
+        <w:rPr>
+          <w:rFonts w:ascii="Times New Roman" w:hAnsi="Times New Roman" w:cs="Times New Roman"/>
+        </w:rPr>
+        <w:t xml:space="preserve">, and pol </w:t>
+      </w:r>
+      <w:ins w:id="35" w:author="Microsoft Office User" w:date="2020-04-15T19:02:00Z">
+        <w:r>
+          <w:rPr>
+            <w:rFonts w:ascii="Times New Roman" w:hAnsi="Times New Roman" w:cs="Times New Roman"/>
+          </w:rPr>
+          <w:t xml:space="preserve">rates </w:t>
+        </w:r>
+      </w:ins>
+      <w:r>
+        <w:rPr>
+          <w:rFonts w:ascii="Times New Roman" w:hAnsi="Times New Roman" w:cs="Times New Roman"/>
+        </w:rPr>
+        <w:t>represent</w:t>
+      </w:r>
+      <w:del w:id="36" w:author="Microsoft Office User" w:date="2020-04-15T19:02:00Z">
+        <w:r>
+          <w:rPr>
+            <w:rFonts w:ascii="Times New Roman" w:hAnsi="Times New Roman" w:cs="Times New Roman"/>
+          </w:rPr>
+          <w:delText>s</w:delText>
+        </w:r>
+      </w:del>
+      <w:r>
+        <w:rPr>
+          <w:rFonts w:ascii="Times New Roman" w:hAnsi="Times New Roman" w:cs="Times New Roman"/>
+        </w:rPr>
+        <w:t xml:space="preserve"> the </w:t>
+      </w:r>
+      <w:del w:id="37" w:author="Microsoft Office User" w:date="2020-04-15T19:02:00Z">
+        <w:r>
+          <w:rPr>
+            <w:rFonts w:ascii="Times New Roman" w:hAnsi="Times New Roman" w:cs="Times New Roman"/>
+          </w:rPr>
+          <w:delText xml:space="preserve">polyploidy </w:delText>
+        </w:r>
+      </w:del>
+      <w:r>
+        <w:rPr>
+          <w:rFonts w:ascii="Times New Roman" w:hAnsi="Times New Roman" w:cs="Times New Roman"/>
+        </w:rPr>
+        <w:t>rate</w:t>
+      </w:r>
+      <w:ins w:id="38" w:author="Microsoft Office User" w:date="2020-04-15T19:02:00Z">
+        <w:r>
+          <w:rPr>
+            <w:rFonts w:ascii="Times New Roman" w:hAnsi="Times New Roman" w:cs="Times New Roman"/>
+          </w:rPr>
+          <w:t xml:space="preserve"> of polyploidy</w:t>
+        </w:r>
+      </w:ins>
+      <w:r>
+        <w:rPr>
+          <w:rFonts w:ascii="Times New Roman" w:hAnsi="Times New Roman" w:cs="Times New Roman"/>
+        </w:rPr>
+        <w:t xml:space="preserve">. </w:t>
+      </w:r>
+      <w:ins w:id="39" w:author="Microsoft Office User" w:date="2020-04-15T19:03:00Z">
+        <w:r>
+          <w:rPr>
+            <w:rFonts w:ascii="Times New Roman" w:hAnsi="Times New Roman" w:cs="Times New Roman"/>
+          </w:rPr>
+          <w:t xml:space="preserve">(A) Modelling for rates of chromosome evolution with </w:t>
+        </w:r>
+      </w:ins>
+      <w:ins w:id="40" w:author="Microsoft Office User" w:date="2020-04-15T19:04:00Z">
+        <w:r>
+          <w:rPr>
+            <w:rFonts w:ascii="Times New Roman" w:hAnsi="Times New Roman" w:cs="Times New Roman"/>
+          </w:rPr>
+          <w:t xml:space="preserve">polyploidy. </w:t>
+        </w:r>
+      </w:ins>
+      <w:r>
+        <w:rPr>
+          <w:rFonts w:ascii="Times New Roman" w:hAnsi="Times New Roman" w:cs="Times New Roman"/>
+        </w:rPr>
+        <w:t>The addition of polyploidy in the model has decreased the variation of all rates of chromosome evolution. There is no trend between holocentric and monocentric chromosome orders.</w:t>
+      </w:r>
+      <w:ins w:id="41" w:author="Microsoft Office User" w:date="2020-04-15T19:04:00Z">
+        <w:r>
+          <w:rPr>
+            <w:rFonts w:ascii="Times New Roman" w:hAnsi="Times New Roman" w:cs="Times New Roman"/>
+          </w:rPr>
+          <w:t xml:space="preserve"> (B) Modelling for the rates of chromosome evolution without polyploidy. </w:t>
+        </w:r>
+        <w:r>
+          <w:rPr>
+            <w:rFonts w:ascii="Times New Roman" w:hAnsi="Times New Roman" w:cs="Times New Roman"/>
+          </w:rPr>
+          <w:t>The removal of polyploidy has kept most of the other species at about the same rates of chromosome evolution, expect for Lepidoptera. Lepidoptera has an increase in both fusion and fission rates.</w:t>
+        </w:r>
+      </w:ins>
+    </w:p>
+    <w:p>
+      <w:pPr>
+        <w:rPr>
+          <w:del w:id="42" w:author="Microsoft Office User" w:date="2020-04-15T19:04:00Z"/>
+          <w:rFonts w:ascii="Times New Roman" w:hAnsi="Times New Roman" w:cs="Times New Roman"/>
+        </w:rPr>
+      </w:pPr>
+    </w:p>
+    <w:p>
+      <w:pPr>
+        <w:rPr>
+          <w:del w:id="43" w:author="Microsoft Office User" w:date="2020-04-15T19:04:00Z"/>
+          <w:rFonts w:ascii="Times New Roman" w:hAnsi="Times New Roman" w:cs="Times New Roman"/>
+        </w:rPr>
+      </w:pPr>
+    </w:p>
+    <w:p>
+      <w:pPr>
+        <w:rPr>
+          <w:rFonts w:ascii="Times New Roman" w:hAnsi="Times New Roman" w:cs="Times New Roman"/>
+        </w:rPr>
+      </w:pPr>
+      <w:del w:id="44" w:author="Microsoft Office User" w:date="2020-04-15T19:04:00Z">
+        <w:r>
+          <w:rPr>
+            <w:rFonts w:ascii="Times New Roman" w:hAnsi="Times New Roman" w:cs="Times New Roman"/>
+          </w:rPr>
+          <w:delText>Figure 3: The rate of chromosome evolution without polyploidy. Ascending represents the fission rate and descending represents the fusion rate. The removal of polyploidy has kept most of the other species at about the same rates of chromosome evolution, expect for Lepidoptera. Lepidoptera has an increase in both fusion and fission rates.</w:delText>
+        </w:r>
+      </w:del>
       <w:r>
         <w:rPr>
           <w:rFonts w:ascii="Times New Roman" w:hAnsi="Times New Roman" w:cs="Times New Roman"/>
@@ -3250,7 +3730,6 @@
         <w:pStyle w:val="EndNoteBibliography"/>
         <w:spacing w:after="0"/>
         <w:rPr>
-          <w:rFonts w:ascii="Times New Roman" w:hAnsi="Times New Roman" w:cs="Times New Roman"/>
           <w:noProof/>
         </w:rPr>
       </w:pPr>
@@ -3280,7 +3759,6 @@
       </w:r>
       <w:r>
         <w:rPr>
-          <w:rFonts w:ascii="Times New Roman" w:hAnsi="Times New Roman" w:cs="Times New Roman"/>
           <w:noProof/>
         </w:rPr>
         <w:t>Blackman RL editor. Insect cytogenetics, 10th Symposium of the Royal Entomological Society. Blackwell Scientifi Publ, Oxford. 1980.</w:t>
@@ -3291,13 +3769,11 @@
         <w:pStyle w:val="EndNoteBibliography"/>
         <w:spacing w:after="0"/>
         <w:rPr>
-          <w:rFonts w:ascii="Times New Roman" w:hAnsi="Times New Roman" w:cs="Times New Roman"/>
-          <w:noProof/>
-        </w:rPr>
-      </w:pPr>
-      <w:r>
-        <w:rPr>
-          <w:rFonts w:ascii="Times New Roman" w:hAnsi="Times New Roman" w:cs="Times New Roman"/>
+          <w:noProof/>
+        </w:rPr>
+      </w:pPr>
+      <w:r>
+        <w:rPr>
           <w:noProof/>
         </w:rPr>
         <w:t>Blackmon H, Justison J, Mayrose I, Goldberg EE. 2019. Meiotic drive shapes rates of karyotype evolution in mammals. Evolution 73:511-523.</w:t>
@@ -3308,13 +3784,11 @@
         <w:pStyle w:val="EndNoteBibliography"/>
         <w:spacing w:after="0"/>
         <w:rPr>
-          <w:rFonts w:ascii="Times New Roman" w:hAnsi="Times New Roman" w:cs="Times New Roman"/>
-          <w:noProof/>
-        </w:rPr>
-      </w:pPr>
-      <w:r>
-        <w:rPr>
-          <w:rFonts w:ascii="Times New Roman" w:hAnsi="Times New Roman" w:cs="Times New Roman"/>
+          <w:noProof/>
+        </w:rPr>
+      </w:pPr>
+      <w:r>
+        <w:rPr>
           <w:noProof/>
         </w:rPr>
         <w:t>Blackmon H, Ross L, Bachtrog D. 2017. Sex Determination, Sex Chromosomes, and Karyotype Evolution in Insects. Journal of Heredity 108:78-93.</w:t>
@@ -3325,13 +3799,11 @@
         <w:pStyle w:val="EndNoteBibliography"/>
         <w:spacing w:after="0"/>
         <w:rPr>
-          <w:rFonts w:ascii="Times New Roman" w:hAnsi="Times New Roman" w:cs="Times New Roman"/>
-          <w:noProof/>
-        </w:rPr>
-      </w:pPr>
-      <w:r>
-        <w:rPr>
-          <w:rFonts w:ascii="Times New Roman" w:hAnsi="Times New Roman" w:cs="Times New Roman"/>
+          <w:noProof/>
+        </w:rPr>
+      </w:pPr>
+      <w:r>
+        <w:rPr>
           <w:noProof/>
         </w:rPr>
         <w:t>Brown KS, Emmel TC, Eliazar PJ, Suomalainen E. 1992. Evolutionary patterns in chromosome numbers in neotropical Lepidoptera: I. Chromosomes of the Heliconiini (Family Nymphalidae: Subfamily Nymphalinae). Hereditas 117:109-125.</w:t>
@@ -3342,13 +3814,11 @@
         <w:pStyle w:val="EndNoteBibliography"/>
         <w:spacing w:after="0"/>
         <w:rPr>
-          <w:rFonts w:ascii="Times New Roman" w:hAnsi="Times New Roman" w:cs="Times New Roman"/>
-          <w:noProof/>
-        </w:rPr>
-      </w:pPr>
-      <w:r>
-        <w:rPr>
-          <w:rFonts w:ascii="Times New Roman" w:hAnsi="Times New Roman" w:cs="Times New Roman"/>
+          <w:noProof/>
+        </w:rPr>
+      </w:pPr>
+      <w:r>
+        <w:rPr>
           <w:noProof/>
         </w:rPr>
         <w:t>Church SH, Donoughe S, de Medeiros BA, Extavour CG. 2019. Insect egg size and shape evolve with ecology but not developmental rate. Nature 571:58-62.</w:t>
@@ -3359,13 +3829,11 @@
         <w:pStyle w:val="EndNoteBibliography"/>
         <w:spacing w:after="0"/>
         <w:rPr>
-          <w:rFonts w:ascii="Times New Roman" w:hAnsi="Times New Roman" w:cs="Times New Roman"/>
-          <w:noProof/>
-        </w:rPr>
-      </w:pPr>
-      <w:r>
-        <w:rPr>
-          <w:rFonts w:ascii="Times New Roman" w:hAnsi="Times New Roman" w:cs="Times New Roman"/>
+          <w:noProof/>
+        </w:rPr>
+      </w:pPr>
+      <w:r>
+        <w:rPr>
           <w:noProof/>
         </w:rPr>
         <w:t>Cope T editor. Watsonia. 1985.</w:t>
@@ -3376,13 +3844,11 @@
         <w:pStyle w:val="EndNoteBibliography"/>
         <w:spacing w:after="0"/>
         <w:rPr>
-          <w:rFonts w:ascii="Times New Roman" w:hAnsi="Times New Roman" w:cs="Times New Roman"/>
-          <w:noProof/>
-        </w:rPr>
-      </w:pPr>
-      <w:r>
-        <w:rPr>
-          <w:rFonts w:ascii="Times New Roman" w:hAnsi="Times New Roman" w:cs="Times New Roman"/>
+          <w:noProof/>
+        </w:rPr>
+      </w:pPr>
+      <w:r>
+        <w:rPr>
           <w:noProof/>
         </w:rPr>
         <w:t>Emmel T, Eliazar P, Brown Jr K, Suomalainen E. 1995. Chromosome evolution in the Papilionidae. Swallowtail butterflies: their ecology and evolution. Scientific Publishers, Gainesville:283-298.</w:t>
@@ -3393,13 +3859,11 @@
         <w:pStyle w:val="EndNoteBibliography"/>
         <w:spacing w:after="0"/>
         <w:rPr>
-          <w:rFonts w:ascii="Times New Roman" w:hAnsi="Times New Roman" w:cs="Times New Roman"/>
-          <w:noProof/>
-        </w:rPr>
-      </w:pPr>
-      <w:r>
-        <w:rPr>
-          <w:rFonts w:ascii="Times New Roman" w:hAnsi="Times New Roman" w:cs="Times New Roman"/>
+          <w:noProof/>
+        </w:rPr>
+      </w:pPr>
+      <w:r>
+        <w:rPr>
           <w:noProof/>
         </w:rPr>
         <w:t>Escudero M, Hipp AL, Hansen TF, Voje KL, Luceño M. 2012. Selection and inertia in the evolution of holocentric chromosomes in sedges (Carex, Cyperaceae). New Phytologist 195:237-247.</w:t>
@@ -3410,13 +3874,11 @@
         <w:pStyle w:val="EndNoteBibliography"/>
         <w:spacing w:after="0"/>
         <w:rPr>
-          <w:rFonts w:ascii="Times New Roman" w:hAnsi="Times New Roman" w:cs="Times New Roman"/>
-          <w:noProof/>
-        </w:rPr>
-      </w:pPr>
-      <w:r>
-        <w:rPr>
-          <w:rFonts w:ascii="Times New Roman" w:hAnsi="Times New Roman" w:cs="Times New Roman"/>
+          <w:noProof/>
+        </w:rPr>
+      </w:pPr>
+      <w:r>
+        <w:rPr>
           <w:noProof/>
         </w:rPr>
         <w:t>Faria R, Navarro A. 2010. Chromosomal speciation revisited: rearranging theory with pieces of evidence. Trends in Ecology &amp; Evolution 25:660-669.</w:t>
@@ -3427,13 +3889,11 @@
         <w:pStyle w:val="EndNoteBibliography"/>
         <w:spacing w:after="0"/>
         <w:rPr>
-          <w:rFonts w:ascii="Times New Roman" w:hAnsi="Times New Roman" w:cs="Times New Roman"/>
-          <w:noProof/>
-        </w:rPr>
-      </w:pPr>
-      <w:r>
-        <w:rPr>
-          <w:rFonts w:ascii="Times New Roman" w:hAnsi="Times New Roman" w:cs="Times New Roman"/>
+          <w:noProof/>
+        </w:rPr>
+      </w:pPr>
+      <w:r>
+        <w:rPr>
           <w:noProof/>
         </w:rPr>
         <w:t>Faulkner J. 1972. Chromosome studies on Carex section Acutae in north-west Europe. Botanical Journal of the Linnean Society 65:271-301.</w:t>
@@ -3444,13 +3904,11 @@
         <w:pStyle w:val="EndNoteBibliography"/>
         <w:spacing w:after="0"/>
         <w:rPr>
-          <w:rFonts w:ascii="Times New Roman" w:hAnsi="Times New Roman" w:cs="Times New Roman"/>
-          <w:noProof/>
-        </w:rPr>
-      </w:pPr>
-      <w:r>
-        <w:rPr>
-          <w:rFonts w:ascii="Times New Roman" w:hAnsi="Times New Roman" w:cs="Times New Roman"/>
+          <w:noProof/>
+        </w:rPr>
+      </w:pPr>
+      <w:r>
+        <w:rPr>
           <w:noProof/>
         </w:rPr>
         <w:t>Garagna S, Broccoli D, Redi CA, Searle JB, Cooke HJ, Capanna E. 1995. Robertsonian metacentrics of the house mouse lose telomeric sequences but retain some minor satellite DNA in the pericentromeric area. Chromosoma 103:685-692.</w:t>
@@ -3461,13 +3919,11 @@
         <w:pStyle w:val="EndNoteBibliography"/>
         <w:spacing w:after="0"/>
         <w:rPr>
-          <w:rFonts w:ascii="Times New Roman" w:hAnsi="Times New Roman" w:cs="Times New Roman"/>
-          <w:noProof/>
-        </w:rPr>
-      </w:pPr>
-      <w:r>
-        <w:rPr>
-          <w:rFonts w:ascii="Times New Roman" w:hAnsi="Times New Roman" w:cs="Times New Roman"/>
+          <w:noProof/>
+        </w:rPr>
+      </w:pPr>
+      <w:r>
+        <w:rPr>
           <w:noProof/>
         </w:rPr>
         <w:t>Greilhuber J. 1995. Chromosome of the monocotyledons (general aspects). Monocotyledons: systematics and evolution:379-414.</w:t>
@@ -3478,13 +3934,11 @@
         <w:pStyle w:val="EndNoteBibliography"/>
         <w:spacing w:after="0"/>
         <w:rPr>
-          <w:rFonts w:ascii="Times New Roman" w:hAnsi="Times New Roman" w:cs="Times New Roman"/>
-          <w:noProof/>
-        </w:rPr>
-      </w:pPr>
-      <w:r>
-        <w:rPr>
-          <w:rFonts w:ascii="Times New Roman" w:hAnsi="Times New Roman" w:cs="Times New Roman"/>
+          <w:noProof/>
+        </w:rPr>
+      </w:pPr>
+      <w:r>
+        <w:rPr>
           <w:noProof/>
         </w:rPr>
         <w:t>Lucek K. 2018. Evolutionary mechanisms of varying chromosome numbers in the radiation of Erebia butterflies. Genes 9:166.</w:t>
@@ -3495,13 +3949,11 @@
         <w:pStyle w:val="EndNoteBibliography"/>
         <w:spacing w:after="0"/>
         <w:rPr>
-          <w:rFonts w:ascii="Times New Roman" w:hAnsi="Times New Roman" w:cs="Times New Roman"/>
-          <w:noProof/>
-        </w:rPr>
-      </w:pPr>
-      <w:r>
-        <w:rPr>
-          <w:rFonts w:ascii="Times New Roman" w:hAnsi="Times New Roman" w:cs="Times New Roman"/>
+          <w:noProof/>
+        </w:rPr>
+      </w:pPr>
+      <w:r>
+        <w:rPr>
           <w:noProof/>
         </w:rPr>
         <w:t>Luceño M, Guerra M. 1996. Numerical variations in species exhibiting holocentric chromosomes: a nomenclatural proposal. Caryologia 49:301-309.</w:t>
@@ -3512,13 +3964,11 @@
         <w:pStyle w:val="EndNoteBibliography"/>
         <w:spacing w:after="0"/>
         <w:rPr>
-          <w:rFonts w:ascii="Times New Roman" w:hAnsi="Times New Roman" w:cs="Times New Roman"/>
-          <w:noProof/>
-        </w:rPr>
-      </w:pPr>
-      <w:r>
-        <w:rPr>
-          <w:rFonts w:ascii="Times New Roman" w:hAnsi="Times New Roman" w:cs="Times New Roman"/>
+          <w:noProof/>
+        </w:rPr>
+      </w:pPr>
+      <w:r>
+        <w:rPr>
           <w:noProof/>
         </w:rPr>
         <w:t>Malheiros-Garde N, Gardé A. 1950. Fragmentation as a possible evolutionary process in the genus Luzula DC. Genetica Iberica 2:257-262.</w:t>
@@ -3529,13 +3979,11 @@
         <w:pStyle w:val="EndNoteBibliography"/>
         <w:spacing w:after="0"/>
         <w:rPr>
-          <w:rFonts w:ascii="Times New Roman" w:hAnsi="Times New Roman" w:cs="Times New Roman"/>
-          <w:noProof/>
-        </w:rPr>
-      </w:pPr>
-      <w:r>
-        <w:rPr>
-          <w:rFonts w:ascii="Times New Roman" w:hAnsi="Times New Roman" w:cs="Times New Roman"/>
+          <w:noProof/>
+        </w:rPr>
+      </w:pPr>
+      <w:r>
+        <w:rPr>
           <w:noProof/>
         </w:rPr>
         <w:t>Miga KH. 2017. Chromosome-specific centromere sequences provide an estimate of the ancestral chromosome 2 fusion event in hominin genomes. Journal of Heredity 108:45-52.</w:t>
@@ -3546,16 +3994,14 @@
         <w:pStyle w:val="EndNoteBibliography"/>
         <w:spacing w:after="0"/>
         <w:rPr>
-          <w:rFonts w:ascii="Times New Roman" w:hAnsi="Times New Roman" w:cs="Times New Roman"/>
-          <w:noProof/>
-        </w:rPr>
-      </w:pPr>
-      <w:r>
-        <w:rPr>
-          <w:rFonts w:ascii="Times New Roman" w:hAnsi="Times New Roman" w:cs="Times New Roman"/>
-          <w:noProof/>
-        </w:rPr>
-        <w:t>Mora C, Tittensor DP, Adl S, Simpson AG, Worm B. 2011. How many species are there on Earth and in the ocean? PLoS Biology 9.</w:t>
+          <w:noProof/>
+        </w:rPr>
+      </w:pPr>
+      <w:r>
+        <w:rPr>
+          <w:noProof/>
+        </w:rPr>
+        <w:t>Misof B, Liu S, Meusemann K, Peters RS, Donath A, Mayer C, Frandsen PB, Ware J, Flouri T, Beutel RG. 2014. Phylogenomics resolves the timing and pattern of insect evolution. Science 346:763-767.</w:t>
       </w:r>
     </w:p>
     <w:p>
@@ -3563,16 +4009,14 @@
         <w:pStyle w:val="EndNoteBibliography"/>
         <w:spacing w:after="0"/>
         <w:rPr>
-          <w:rFonts w:ascii="Times New Roman" w:hAnsi="Times New Roman" w:cs="Times New Roman"/>
-          <w:noProof/>
-        </w:rPr>
-      </w:pPr>
-      <w:r>
-        <w:rPr>
-          <w:rFonts w:ascii="Times New Roman" w:hAnsi="Times New Roman" w:cs="Times New Roman"/>
-          <w:noProof/>
-        </w:rPr>
-        <w:t>Moretti A, Sabato S. 1984. Karyotype evolution by centromeric fission inZamia (Cycadales). Plant Systematics and Evolution 146:215-223.</w:t>
+          <w:noProof/>
+        </w:rPr>
+      </w:pPr>
+      <w:r>
+        <w:rPr>
+          <w:noProof/>
+        </w:rPr>
+        <w:t>Mora C, Tittensor DP, Adl S, Simpson AG, Worm B. 2011. How many species are there on Earth and in the ocean? PLoS Biology 9.</w:t>
       </w:r>
     </w:p>
     <w:p>
@@ -3580,16 +4024,14 @@
         <w:pStyle w:val="EndNoteBibliography"/>
         <w:spacing w:after="0"/>
         <w:rPr>
-          <w:rFonts w:ascii="Times New Roman" w:hAnsi="Times New Roman" w:cs="Times New Roman"/>
-          <w:noProof/>
-        </w:rPr>
-      </w:pPr>
-      <w:r>
-        <w:rPr>
-          <w:rFonts w:ascii="Times New Roman" w:hAnsi="Times New Roman" w:cs="Times New Roman"/>
-          <w:noProof/>
-        </w:rPr>
-        <w:t>Papeschi A. 1988. C-banding and DNA content in three species of Belostoma (Heteroptera) with large differences in chromosome size and number. Genetica 76:43-51.</w:t>
+          <w:noProof/>
+        </w:rPr>
+      </w:pPr>
+      <w:r>
+        <w:rPr>
+          <w:noProof/>
+        </w:rPr>
+        <w:t>Moretti A, Sabato S. 1984. Karyotype evolution by centromeric fission inZamia (Cycadales). Plant Systematics and Evolution 146:215-223.</w:t>
       </w:r>
     </w:p>
     <w:p>
@@ -3597,16 +4039,15 @@
         <w:pStyle w:val="EndNoteBibliography"/>
         <w:spacing w:after="0"/>
         <w:rPr>
-          <w:rFonts w:ascii="Times New Roman" w:hAnsi="Times New Roman" w:cs="Times New Roman"/>
-          <w:noProof/>
-        </w:rPr>
-      </w:pPr>
-      <w:r>
-        <w:rPr>
-          <w:rFonts w:ascii="Times New Roman" w:hAnsi="Times New Roman" w:cs="Times New Roman"/>
-          <w:noProof/>
-        </w:rPr>
-        <w:t>Papeschi A. 1991. DNA content and heterochromatin variation in species of Belostoma (Heteroptera, Belostomatidae). Hereditas 115:109-114.</w:t>
+          <w:noProof/>
+        </w:rPr>
+      </w:pPr>
+      <w:r>
+        <w:rPr>
+          <w:noProof/>
+        </w:rPr>
+        <w:lastRenderedPageBreak/>
+        <w:t>Papeschi A. 1988. C-banding and DNA content in three species of Belostoma (Heteroptera) with large differences in chromosome size and number. Genetica 76:43-51.</w:t>
       </w:r>
     </w:p>
     <w:p>
@@ -3614,16 +4055,14 @@
         <w:pStyle w:val="EndNoteBibliography"/>
         <w:spacing w:after="0"/>
         <w:rPr>
-          <w:rFonts w:ascii="Times New Roman" w:hAnsi="Times New Roman" w:cs="Times New Roman"/>
-          <w:noProof/>
-        </w:rPr>
-      </w:pPr>
-      <w:r>
-        <w:rPr>
-          <w:rFonts w:ascii="Times New Roman" w:hAnsi="Times New Roman" w:cs="Times New Roman"/>
-          <w:noProof/>
-        </w:rPr>
-        <w:t>Robinson R. 2017. Lepidoptera Genetics: International Series of Monographs in Pure and Applied Biology: Zoology: Elsevier.</w:t>
+          <w:noProof/>
+        </w:rPr>
+      </w:pPr>
+      <w:r>
+        <w:rPr>
+          <w:noProof/>
+        </w:rPr>
+        <w:t>Papeschi A. 1991. DNA content and heterochromatin variation in species of Belostoma (Heteroptera, Belostomatidae). Hereditas 115:109-114.</w:t>
       </w:r>
     </w:p>
     <w:p>
@@ -3631,17 +4070,14 @@
         <w:pStyle w:val="EndNoteBibliography"/>
         <w:spacing w:after="0"/>
         <w:rPr>
-          <w:rFonts w:ascii="Times New Roman" w:hAnsi="Times New Roman" w:cs="Times New Roman"/>
-          <w:noProof/>
-        </w:rPr>
-      </w:pPr>
-      <w:r>
-        <w:rPr>
-          <w:rFonts w:ascii="Times New Roman" w:hAnsi="Times New Roman" w:cs="Times New Roman"/>
-          <w:noProof/>
-        </w:rPr>
-        <w:lastRenderedPageBreak/>
-        <w:t>Sunnucks P, England PR, Taylor AC, Hales DF. 1996. Microsatellite and chromosome evolution of parthenogenetic Sitobion aphids in Australia. Genetics 144:747-756.</w:t>
+          <w:noProof/>
+        </w:rPr>
+      </w:pPr>
+      <w:r>
+        <w:rPr>
+          <w:noProof/>
+        </w:rPr>
+        <w:t>Robinson R. 2017. Lepidoptera Genetics: International Series of Monographs in Pure and Applied Biology: Zoology: Elsevier.</w:t>
       </w:r>
     </w:p>
     <w:p>
@@ -3649,13 +4085,26 @@
         <w:pStyle w:val="EndNoteBibliography"/>
         <w:spacing w:after="0"/>
         <w:rPr>
-          <w:rFonts w:ascii="Times New Roman" w:hAnsi="Times New Roman" w:cs="Times New Roman"/>
-          <w:noProof/>
-        </w:rPr>
-      </w:pPr>
-      <w:r>
-        <w:rPr>
-          <w:rFonts w:ascii="Times New Roman" w:hAnsi="Times New Roman" w:cs="Times New Roman"/>
+          <w:noProof/>
+        </w:rPr>
+      </w:pPr>
+      <w:r>
+        <w:rPr>
+          <w:noProof/>
+        </w:rPr>
+        <w:t>Sunnucks P, England PR, Taylor AC, Hales DF. 1996. Microsatellite and chromosome evolution of parthenogenetic Sitobion aphids in Australia. Genetics 144:747-756.</w:t>
+      </w:r>
+    </w:p>
+    <w:p>
+      <w:pPr>
+        <w:pStyle w:val="EndNoteBibliography"/>
+        <w:spacing w:after="0"/>
+        <w:rPr>
+          <w:noProof/>
+        </w:rPr>
+      </w:pPr>
+      <w:r>
+        <w:rPr>
           <w:noProof/>
         </w:rPr>
         <w:t>White MJD. 1977. Animal cytology and evolution: CUP Archive.</w:t>
@@ -3665,13 +4114,11 @@
       <w:pPr>
         <w:pStyle w:val="EndNoteBibliography"/>
         <w:rPr>
-          <w:rFonts w:ascii="Times New Roman" w:hAnsi="Times New Roman" w:cs="Times New Roman"/>
-          <w:noProof/>
-        </w:rPr>
-      </w:pPr>
-      <w:r>
-        <w:rPr>
-          <w:rFonts w:ascii="Times New Roman" w:hAnsi="Times New Roman" w:cs="Times New Roman"/>
+          <w:noProof/>
+        </w:rPr>
+      </w:pPr>
+      <w:r>
+        <w:rPr>
           <w:noProof/>
         </w:rPr>
         <w:t>Wolf KW, Novák K, Marec F. 1997. Kinetic organization of metaphase I bivalents in spermatogenesis of Lepidoptera and Trichoptera species with small chromosome numbers. Heredity 79:135-143.</w:t>
@@ -3703,6 +4150,14 @@
     </w:sectPr>
   </w:body>
 </w:document>
+</file>
+
+<file path=word/people.xml><?xml version="1.0" encoding="utf-8"?>
+<w15:people xmlns:wpc="http://schemas.microsoft.com/office/word/2010/wordprocessingCanvas" xmlns:cx="http://schemas.microsoft.com/office/drawing/2014/chartex" xmlns:cx1="http://schemas.microsoft.com/office/drawing/2015/9/8/chartex" xmlns:cx2="http://schemas.microsoft.com/office/drawing/2015/10/21/chartex" xmlns:cx3="http://schemas.microsoft.com/office/drawing/2016/5/9/chartex" xmlns:cx4="http://schemas.microsoft.com/office/drawing/2016/5/10/chartex" xmlns:cx5="http://schemas.microsoft.com/office/drawing/2016/5/11/chartex" xmlns:cx6="http://schemas.microsoft.com/office/drawing/2016/5/12/chartex" xmlns:cx7="http://schemas.microsoft.com/office/drawing/2016/5/13/chartex" xmlns:cx8="http://schemas.microsoft.com/office/drawing/2016/5/14/chartex" xmlns:mc="http://schemas.openxmlformats.org/markup-compatibility/2006" xmlns:aink="http://schemas.microsoft.com/office/drawing/2016/ink" xmlns:am3d="http://schemas.microsoft.com/office/drawing/2017/model3d" xmlns:o="urn:schemas-microsoft-com:office:office" xmlns:r="http://schemas.openxmlformats.org/officeDocument/2006/relationships" xmlns:m="http://schemas.openxmlformats.org/officeDocument/2006/math" xmlns:v="urn:schemas-microsoft-com:vml" xmlns:wp14="http://schemas.microsoft.com/office/word/2010/wordprocessingDrawing" xmlns:wp="http://schemas.openxmlformats.org/drawingml/2006/wordprocessingDrawing" xmlns:w10="urn:schemas-microsoft-com:office:word" xmlns:w="http://schemas.openxmlformats.org/wordprocessingml/2006/main" xmlns:w14="http://schemas.microsoft.com/office/word/2010/wordml" xmlns:w15="http://schemas.microsoft.com/office/word/2012/wordml" xmlns:w16cid="http://schemas.microsoft.com/office/word/2016/wordml/cid" xmlns:w16se="http://schemas.microsoft.com/office/word/2015/wordml/symex" xmlns:wpg="http://schemas.microsoft.com/office/word/2010/wordprocessingGroup" xmlns:wpi="http://schemas.microsoft.com/office/word/2010/wordprocessingInk" xmlns:wne="http://schemas.microsoft.com/office/word/2006/wordml" xmlns:wps="http://schemas.microsoft.com/office/word/2010/wordprocessingShape" mc:Ignorable="w14 w15 w16se w16cid wp14">
+  <w15:person w15:author="Microsoft Office User">
+    <w15:presenceInfo w15:providerId="None" w15:userId="Microsoft Office User"/>
+  </w15:person>
+</w15:people>
 </file>
 
 <file path=word/styles.xml><?xml version="1.0" encoding="utf-8"?>
@@ -3722,7 +4177,7 @@
       </w:pPr>
     </w:pPrDefault>
   </w:docDefaults>
-  <w:latentStyles w:defLockedState="0" w:defUIPriority="99" w:defSemiHidden="0" w:defUnhideWhenUsed="0" w:defQFormat="0" w:count="377">
+  <w:latentStyles w:defLockedState="0" w:defUIPriority="99" w:defSemiHidden="0" w:defUnhideWhenUsed="0" w:defQFormat="0" w:count="375">
     <w:lsdException w:name="Normal" w:uiPriority="0" w:qFormat="1"/>
     <w:lsdException w:name="heading 1" w:uiPriority="9" w:qFormat="1"/>
     <w:lsdException w:name="heading 2" w:semiHidden="1" w:uiPriority="9" w:unhideWhenUsed="1" w:qFormat="1"/>
@@ -3828,6 +4283,7 @@
     <w:lsdException w:name="HTML Sample" w:semiHidden="1" w:unhideWhenUsed="1"/>
     <w:lsdException w:name="HTML Typewriter" w:semiHidden="1" w:unhideWhenUsed="1"/>
     <w:lsdException w:name="HTML Variable" w:semiHidden="1" w:unhideWhenUsed="1"/>
+    <w:lsdException w:name="Normal Table" w:semiHidden="1" w:unhideWhenUsed="1"/>
     <w:lsdException w:name="annotation subject" w:semiHidden="1" w:unhideWhenUsed="1"/>
     <w:lsdException w:name="No List" w:semiHidden="1" w:unhideWhenUsed="1"/>
     <w:lsdException w:name="Outline List 1" w:semiHidden="1" w:unhideWhenUsed="1"/>
@@ -3873,9 +4329,11 @@
     <w:lsdException w:name="Table Subtle 1" w:semiHidden="1" w:unhideWhenUsed="1"/>
     <w:lsdException w:name="Table Subtle 2" w:semiHidden="1" w:unhideWhenUsed="1"/>
     <w:lsdException w:name="Table Web 1" w:semiHidden="1" w:unhideWhenUsed="1"/>
+    <w:lsdException w:name="Table Web 2" w:semiHidden="1" w:unhideWhenUsed="1"/>
     <w:lsdException w:name="Table Web 3" w:semiHidden="1" w:unhideWhenUsed="1"/>
     <w:lsdException w:name="Balloon Text" w:semiHidden="1" w:unhideWhenUsed="1"/>
     <w:lsdException w:name="Table Grid" w:uiPriority="39"/>
+    <w:lsdException w:name="Table Theme" w:semiHidden="1" w:unhideWhenUsed="1"/>
     <w:lsdException w:name="Placeholder Text" w:semiHidden="1"/>
     <w:lsdException w:name="No Spacing" w:uiPriority="1" w:qFormat="1"/>
     <w:lsdException w:name="Light Shading" w:uiPriority="60"/>
@@ -4095,8 +4553,6 @@
     <w:lsdException w:name="Smart Hyperlink" w:semiHidden="1" w:unhideWhenUsed="1"/>
     <w:lsdException w:name="Hashtag" w:semiHidden="1" w:unhideWhenUsed="1"/>
     <w:lsdException w:name="Unresolved Mention" w:semiHidden="1" w:unhideWhenUsed="1"/>
-    <w:lsdException w:name="Smart Link" w:semiHidden="1" w:unhideWhenUsed="1"/>
-    <w:lsdException w:name="Smart Link Error" w:semiHidden="1" w:unhideWhenUsed="1"/>
   </w:latentStyles>
   <w:style w:type="paragraph" w:default="1" w:styleId="Normal">
     <w:name w:val="Normal"/>

--- a/Chromosomal fissions are thought to be less common than simple chromosomal fusions.docx
+++ b/Chromosomal fissions are thought to be less common than simple chromosomal fusions.docx
@@ -2049,7 +2049,42 @@
           <w:rFonts w:cs="Times New Roman"/>
           <w:szCs w:val="24"/>
         </w:rPr>
-        <w:t xml:space="preserve">We have downloaded two sets of phylogenetic trees based on different backbone trees that will be used for our comparative analysis. Each phylogeny includes 1,726 genera and contains a sample of 100 trees from a posterior distribution. Both of these distributions of trees are to the genera-level and matching this data to our trait dataset we have an overlap of 602 tips. We are fitting our model on each tree from the posterior distribution and we randomly sample trait data when more than one species is available for a genus. This approach allows us to account for uncertainty in </w:t>
+        <w:t xml:space="preserve">We have downloaded two sets of phylogenetic trees based on different backbone trees that will be used for our comparative analysis. Each phylogeny includes 1,726 genera and contains a sample of 100 trees from a posterior distribution. Both of these distributions of trees are to the genera-level and matching this data to our trait dataset we have an overlap of </w:t>
+      </w:r>
+      <w:r>
+        <w:rPr>
+          <w:rFonts w:cs="Times New Roman"/>
+          <w:szCs w:val="24"/>
+        </w:rPr>
+        <w:t>599</w:t>
+      </w:r>
+      <w:r>
+        <w:rPr>
+          <w:rFonts w:cs="Times New Roman"/>
+          <w:szCs w:val="24"/>
+        </w:rPr>
+        <w:t xml:space="preserve"> </w:t>
+      </w:r>
+      <w:r>
+        <w:rPr>
+          <w:rFonts w:cs="Times New Roman"/>
+          <w:szCs w:val="24"/>
+        </w:rPr>
+        <w:t>tips</w:t>
+      </w:r>
+      <w:r>
+        <w:rPr>
+          <w:rFonts w:cs="Times New Roman"/>
+          <w:szCs w:val="24"/>
+        </w:rPr>
+        <w:t xml:space="preserve"> (Figure 1)</w:t>
+      </w:r>
+      <w:r>
+        <w:rPr>
+          <w:rFonts w:cs="Times New Roman"/>
+          <w:szCs w:val="24"/>
+        </w:rPr>
+        <w:t xml:space="preserve">. We are fitting our model on each tree from the posterior distribution and we randomly sample trait data when more than one species is available for a genus. This approach allows us to account for uncertainty in </w:t>
       </w:r>
       <w:r>
         <w:rPr>
@@ -2219,7 +2254,7 @@
           <w:rFonts w:cs="Times New Roman"/>
           <w:szCs w:val="24"/>
         </w:rPr>
-        <w:t xml:space="preserve"> for all of the parameters. The Markov Chain Monte Carlo (MCMC) was initialized with parameter values drawn from a uniform distribution from 0 to 8, </w:t>
+        <w:t xml:space="preserve"> for all of the parameters. The Markov Chain Monte Carlo </w:t>
       </w:r>
       <w:r>
         <w:rPr>
@@ -2227,7 +2262,7 @@
           <w:szCs w:val="24"/>
         </w:rPr>
         <w:lastRenderedPageBreak/>
-        <w:t>which is broad but biologically reasonable. Preliminary analysis indicated that MCMC chains reached convergence, however some were sampling non-biologically relevant regions of parameter space. To fix this problem, we added a prior that drew from an exponential d</w:t>
+        <w:t>(MCMC) was initialized with parameter values drawn from a uniform distribution from 0 to 8, which is broad but biologically reasonable. Preliminary analysis indicated that MCMC chains reached convergence, however some were sampling non-biologically relevant regions of parameter space. To fix this problem, we added a prior that drew from an exponential d</w:t>
       </w:r>
       <w:r>
         <w:rPr>
@@ -2294,23 +2329,21 @@
           <w:rFonts w:cs="Times New Roman"/>
           <w:szCs w:val="24"/>
         </w:rPr>
-        <w:t xml:space="preserve"> statistic or the mean rate difference. For each </w:t>
-      </w:r>
-      <w:proofErr w:type="spellStart"/>
-      <w:r>
-        <w:rPr>
-          <w:rFonts w:cs="Times New Roman"/>
-          <w:szCs w:val="24"/>
-        </w:rPr>
-        <w:t>postburnin</w:t>
-      </w:r>
-      <w:proofErr w:type="spellEnd"/>
-      <w:r>
-        <w:rPr>
-          <w:rFonts w:cs="Times New Roman"/>
-          <w:szCs w:val="24"/>
-        </w:rPr>
-        <w:t xml:space="preserve"> sample we calculated </w:t>
+        <w:t xml:space="preserve"> statistic or the mean rate difference. For each post</w:t>
+      </w:r>
+      <w:r>
+        <w:rPr>
+          <w:rFonts w:cs="Times New Roman"/>
+          <w:szCs w:val="24"/>
+        </w:rPr>
+        <w:t>-</w:t>
+      </w:r>
+      <w:r>
+        <w:rPr>
+          <w:rFonts w:cs="Times New Roman"/>
+          <w:szCs w:val="24"/>
+        </w:rPr>
+        <w:t xml:space="preserve">burnin sample we calculated </w:t>
       </w:r>
       <w:proofErr w:type="spellStart"/>
       <w:r>
@@ -2618,15 +2651,13 @@
         </w:rPr>
         <w:t xml:space="preserve"> </w:t>
       </w:r>
-      <w:ins w:id="0" w:author="Microsoft Office User" w:date="2020-04-15T18:47:00Z">
-        <w:r>
-          <w:rPr>
-            <w:rFonts w:cs="Times New Roman"/>
-            <w:szCs w:val="24"/>
-          </w:rPr>
-          <w:t>with</w:t>
-        </w:r>
-      </w:ins>
+      <w:r>
+        <w:rPr>
+          <w:rFonts w:cs="Times New Roman"/>
+          <w:szCs w:val="24"/>
+        </w:rPr>
+        <w:t>with</w:t>
+      </w:r>
       <w:r>
         <w:rPr>
           <w:rFonts w:cs="Times New Roman"/>
@@ -2655,15 +2686,13 @@
         </w:rPr>
         <w:t>We used the same prior as above from an exponential distribution with a shape parameter of 0.5 and initialized our MCMC with parameter values drawn from a uniform distribution from either 0</w:t>
       </w:r>
-      <w:ins w:id="1" w:author="Microsoft Office User" w:date="2020-04-15T18:48:00Z">
-        <w:r>
-          <w:rPr>
-            <w:rFonts w:cs="Times New Roman"/>
-            <w:szCs w:val="24"/>
-          </w:rPr>
-          <w:t>-</w:t>
-        </w:r>
-      </w:ins>
+      <w:r>
+        <w:rPr>
+          <w:rFonts w:cs="Times New Roman"/>
+          <w:szCs w:val="24"/>
+        </w:rPr>
+        <w:t>-</w:t>
+      </w:r>
       <w:r>
         <w:rPr>
           <w:rFonts w:cs="Times New Roman"/>
@@ -2678,7 +2707,6 @@
         <w:widowControl w:val="0"/>
         <w:spacing w:line="480" w:lineRule="auto"/>
         <w:rPr>
-          <w:ins w:id="2" w:author="Microsoft Office User" w:date="2020-04-15T18:49:00Z"/>
           <w:rFonts w:cs="Times New Roman"/>
           <w:b/>
           <w:bCs/>
@@ -2693,8 +2721,8 @@
         <w:spacing w:line="480" w:lineRule="auto"/>
         <w:rPr>
           <w:rFonts w:cs="Times New Roman"/>
-          <w:b/>
-          <w:bCs/>
+          <w:i/>
+          <w:iCs/>
           <w:szCs w:val="24"/>
         </w:rPr>
       </w:pPr>
@@ -2759,32 +2787,36 @@
           <w:rFonts w:cs="Times New Roman"/>
           <w:szCs w:val="24"/>
         </w:rPr>
-        <w:t xml:space="preserve">Due to the size of the transition rate matrix sampling from the posterior </w:t>
-      </w:r>
-      <w:proofErr w:type="spellStart"/>
-      <w:ins w:id="3" w:author="Microsoft Office User" w:date="2020-04-15T18:49:00Z">
-        <w:r>
-          <w:rPr>
-            <w:rFonts w:cs="Times New Roman"/>
-            <w:szCs w:val="24"/>
-          </w:rPr>
-          <w:t>distribution</w:t>
-        </w:r>
-      </w:ins>
-      <w:r>
-        <w:rPr>
-          <w:rFonts w:cs="Times New Roman"/>
-          <w:szCs w:val="24"/>
-        </w:rPr>
-        <w:t>and</w:t>
-      </w:r>
-      <w:proofErr w:type="spellEnd"/>
-      <w:r>
-        <w:rPr>
-          <w:rFonts w:cs="Times New Roman"/>
-          <w:szCs w:val="24"/>
-        </w:rPr>
-        <w:t xml:space="preserve"> even simple calculation</w:t>
+        <w:t xml:space="preserve">Due to the size of </w:t>
+      </w:r>
+      <w:r>
+        <w:rPr>
+          <w:rFonts w:cs="Times New Roman"/>
+          <w:szCs w:val="24"/>
+        </w:rPr>
+        <w:lastRenderedPageBreak/>
+        <w:t xml:space="preserve">the transition rate matrix sampling from the posterior </w:t>
+      </w:r>
+      <w:r>
+        <w:rPr>
+          <w:rFonts w:cs="Times New Roman"/>
+          <w:szCs w:val="24"/>
+        </w:rPr>
+        <w:t>distribution</w:t>
+      </w:r>
+      <w:r>
+        <w:rPr>
+          <w:rFonts w:cs="Times New Roman"/>
+          <w:szCs w:val="24"/>
+        </w:rPr>
+        <w:t xml:space="preserve"> </w:t>
+      </w:r>
+      <w:r>
+        <w:rPr>
+          <w:rFonts w:cs="Times New Roman"/>
+          <w:szCs w:val="24"/>
+        </w:rPr>
+        <w:t>and even simple calculation</w:t>
       </w:r>
       <w:r>
         <w:rPr>
@@ -2798,15 +2830,7 @@
           <w:rFonts w:cs="Times New Roman"/>
           <w:szCs w:val="24"/>
         </w:rPr>
-        <w:t xml:space="preserve"> of </w:t>
-      </w:r>
-      <w:r>
-        <w:rPr>
-          <w:rFonts w:cs="Times New Roman"/>
-          <w:szCs w:val="24"/>
-        </w:rPr>
-        <w:lastRenderedPageBreak/>
-        <w:t>the likelihood for a given parameter set is computationally expensive</w:t>
+        <w:t xml:space="preserve"> of the likelihood for a given parameter set is computationally expensive</w:t>
       </w:r>
       <w:r>
         <w:rPr>
@@ -2877,7 +2901,7 @@
           <w:rFonts w:cs="Times New Roman"/>
           <w:szCs w:val="24"/>
         </w:rPr>
-        <w:t xml:space="preserve">We then tested the </w:t>
+        <w:t xml:space="preserve">We tested the </w:t>
       </w:r>
       <w:r>
         <w:rPr>
@@ -2919,13 +2943,31 @@
         <w:rPr>
           <w:rFonts w:cs="Times New Roman"/>
         </w:rPr>
+        <w:t xml:space="preserve"> that contained more than 20 samples for analysis</w:t>
+      </w:r>
+      <w:r>
+        <w:rPr>
+          <w:rFonts w:cs="Times New Roman"/>
+        </w:rPr>
         <w:t xml:space="preserve">. </w:t>
       </w:r>
       <w:r>
         <w:rPr>
           <w:rFonts w:cs="Times New Roman"/>
         </w:rPr>
-        <w:t xml:space="preserve">The range in rates was relatively low and there were no trends in the data (Figure 2). </w:t>
+        <w:t>The range in rates was relatively low and there were no trends in the data (Figure 2</w:t>
+      </w:r>
+      <w:r>
+        <w:rPr>
+          <w:rFonts w:cs="Times New Roman"/>
+        </w:rPr>
+        <w:t>a</w:t>
+      </w:r>
+      <w:r>
+        <w:rPr>
+          <w:rFonts w:cs="Times New Roman"/>
+        </w:rPr>
+        <w:t xml:space="preserve">). </w:t>
       </w:r>
       <w:r>
         <w:rPr>
@@ -2960,7 +3002,19 @@
           <w:rFonts w:cs="Times New Roman"/>
         </w:rPr>
         <w:tab/>
-        <w:t xml:space="preserve">Next, we tested the rates of chromosome evolution without polyploidy for the ten orders. There was more variability in this data, however, there were still no clear trends in the data (Figure 3). Lepidoptera, however, had an increase in both the fission and fusion rates as compared to the rates with polyploidy. This is most likely driven by large variation in chromosome number associated with the order. The other species that are also holocentric do not show an increase in fission and fusion rates like Lepidoptera. </w:t>
+        <w:t xml:space="preserve">Next, we tested the rates of chromosome evolution without polyploidy for the ten orders. There was more variability in this data, however, there were still no clear trends in the data (Figure </w:t>
+      </w:r>
+      <w:r>
+        <w:rPr>
+          <w:rFonts w:cs="Times New Roman"/>
+        </w:rPr>
+        <w:t>2b</w:t>
+      </w:r>
+      <w:r>
+        <w:rPr>
+          <w:rFonts w:cs="Times New Roman"/>
+        </w:rPr>
+        <w:t xml:space="preserve">). Lepidoptera, however, had an increase in both the fission and fusion rates as compared to the rates with polyploidy. This is most likely driven by large variation in chromosome number associated with the order. The other species that are also holocentric do not show an increase in fission and fusion rates like Lepidoptera. </w:t>
       </w:r>
     </w:p>
     <w:p>
@@ -3071,641 +3125,488 @@
           <w:b/>
           <w:bCs/>
         </w:rPr>
+        <w:t>Figures:</w:t>
+      </w:r>
+    </w:p>
+    <w:p>
+      <w:pPr>
+        <w:rPr>
+          <w:rFonts w:ascii="Times New Roman" w:hAnsi="Times New Roman" w:cs="Times New Roman"/>
+        </w:rPr>
+      </w:pPr>
+      <w:r>
+        <w:rPr>
+          <w:rFonts w:ascii="Times New Roman" w:hAnsi="Times New Roman" w:cs="Times New Roman"/>
+          <w:noProof/>
+        </w:rPr>
+        <w:drawing>
+          <wp:inline distT="0" distB="0" distL="0" distR="0" wp14:anchorId="7FC977C5" wp14:editId="67251D39">
+            <wp:extent cx="5943600" cy="5348177"/>
+            <wp:effectExtent l="0" t="0" r="0" b="0"/>
+            <wp:docPr id="5" name="Picture 5"/>
+            <wp:cNvGraphicFramePr>
+              <a:graphicFrameLocks xmlns:a="http://schemas.openxmlformats.org/drawingml/2006/main" noChangeAspect="1"/>
+            </wp:cNvGraphicFramePr>
+            <a:graphic xmlns:a="http://schemas.openxmlformats.org/drawingml/2006/main">
+              <a:graphicData uri="http://schemas.openxmlformats.org/drawingml/2006/picture">
+                <pic:pic xmlns:pic="http://schemas.openxmlformats.org/drawingml/2006/picture">
+                  <pic:nvPicPr>
+                    <pic:cNvPr id="5" name="Figure 1.pdf"/>
+                    <pic:cNvPicPr/>
+                  </pic:nvPicPr>
+                  <pic:blipFill rotWithShape="1">
+                    <a:blip r:embed="rId6">
+                      <a:extLst>
+                        <a:ext uri="{28A0092B-C50C-407E-A947-70E740481C1C}">
+                          <a14:useLocalDpi xmlns:a14="http://schemas.microsoft.com/office/drawing/2010/main" val="0"/>
+                        </a:ext>
+                      </a:extLst>
+                    </a:blip>
+                    <a:srcRect b="32514"/>
+                    <a:stretch/>
+                  </pic:blipFill>
+                  <pic:spPr bwMode="auto">
+                    <a:xfrm>
+                      <a:off x="0" y="0"/>
+                      <a:ext cx="5943600" cy="5348177"/>
+                    </a:xfrm>
+                    <a:prstGeom prst="rect">
+                      <a:avLst/>
+                    </a:prstGeom>
+                    <a:ln>
+                      <a:noFill/>
+                    </a:ln>
+                    <a:extLst>
+                      <a:ext uri="{53640926-AAD7-44D8-BBD7-CCE9431645EC}">
+                        <a14:shadowObscured xmlns:a14="http://schemas.microsoft.com/office/drawing/2010/main"/>
+                      </a:ext>
+                    </a:extLst>
+                  </pic:spPr>
+                </pic:pic>
+              </a:graphicData>
+            </a:graphic>
+          </wp:inline>
+        </w:drawing>
+      </w:r>
+    </w:p>
+    <w:p>
+      <w:pPr>
+        <w:rPr>
+          <w:rFonts w:ascii="Times New Roman" w:hAnsi="Times New Roman" w:cs="Times New Roman"/>
+        </w:rPr>
+      </w:pPr>
+      <w:r>
+        <w:rPr>
+          <w:rFonts w:ascii="Times New Roman" w:hAnsi="Times New Roman" w:cs="Times New Roman"/>
+        </w:rPr>
+        <w:t xml:space="preserve">Figure 1: </w:t>
+      </w:r>
+      <w:r>
+        <w:rPr>
+          <w:rFonts w:ascii="Times New Roman" w:hAnsi="Times New Roman" w:cs="Times New Roman"/>
+          <w:b/>
+        </w:rPr>
+        <w:t xml:space="preserve">Phylogeny of type of centromeres and chromosome </w:t>
+      </w:r>
+      <w:proofErr w:type="spellStart"/>
+      <w:r>
+        <w:rPr>
+          <w:rFonts w:ascii="Times New Roman" w:hAnsi="Times New Roman" w:cs="Times New Roman"/>
+          <w:b/>
+        </w:rPr>
+        <w:t>number.</w:t>
+      </w:r>
+      <w:r>
+        <w:rPr>
+          <w:rFonts w:ascii="Times New Roman" w:hAnsi="Times New Roman" w:cs="Times New Roman"/>
+        </w:rPr>
+        <w:t xml:space="preserve"> </w:t>
+      </w:r>
+      <w:proofErr w:type="spellEnd"/>
+      <w:r>
+        <w:rPr>
+          <w:rFonts w:ascii="Times New Roman" w:hAnsi="Times New Roman" w:cs="Times New Roman"/>
+        </w:rPr>
+        <w:t>This order-level phylogeny</w:t>
+      </w:r>
+      <w:r>
+        <w:rPr>
+          <w:rFonts w:ascii="Times New Roman" w:hAnsi="Times New Roman" w:cs="Times New Roman"/>
+        </w:rPr>
+        <w:t xml:space="preserve"> was created from the backbone of </w:t>
+      </w:r>
+      <w:proofErr w:type="spellStart"/>
+      <w:r>
+        <w:rPr>
+          <w:rFonts w:ascii="Times New Roman" w:hAnsi="Times New Roman" w:cs="Times New Roman"/>
+        </w:rPr>
+        <w:t>Misof</w:t>
+      </w:r>
+      <w:proofErr w:type="spellEnd"/>
+      <w:r>
+        <w:rPr>
+          <w:rFonts w:ascii="Times New Roman" w:hAnsi="Times New Roman" w:cs="Times New Roman"/>
+        </w:rPr>
+        <w:t xml:space="preserve"> et al. 2014</w:t>
+      </w:r>
+      <w:r>
+        <w:rPr>
+          <w:rFonts w:ascii="Times New Roman" w:hAnsi="Times New Roman" w:cs="Times New Roman"/>
+        </w:rPr>
+        <w:t xml:space="preserve"> </w:t>
+      </w:r>
+      <w:r>
+        <w:rPr>
+          <w:rFonts w:ascii="Times New Roman" w:hAnsi="Times New Roman" w:cs="Times New Roman"/>
+        </w:rPr>
+        <w:fldChar w:fldCharType="begin"/>
+      </w:r>
+      <w:r>
+        <w:rPr>
+          <w:rFonts w:ascii="Times New Roman" w:hAnsi="Times New Roman" w:cs="Times New Roman"/>
+        </w:rPr>
+        <w:instrText xml:space="preserve"> ADDIN EN.CITE &lt;EndNote&gt;&lt;Cite&gt;&lt;Author&gt;Misof&lt;/Author&gt;&lt;Year&gt;2014&lt;/Year&gt;&lt;RecNum&gt;300&lt;/RecNum&gt;&lt;DisplayText&gt;(Misof, et al. 2014)&lt;/DisplayText&gt;&lt;record&gt;&lt;rec-number&gt;300&lt;/rec-number&gt;&lt;foreign-keys&gt;&lt;key app="EN" db-id="psx5aavda22efleatx5vaweatapzwapastxd" timestamp="1582698104" guid="b71318eb-a443-4840-95e8-82b29c1c34d6"&gt;300&lt;/key&gt;&lt;/foreign-keys&gt;&lt;ref-type name="Journal Article"&gt;17&lt;/ref-type&gt;&lt;contributors&gt;&lt;authors&gt;&lt;author&gt;Misof, Bernhard&lt;/author&gt;&lt;author&gt;Liu, Shanlin&lt;/author&gt;&lt;author&gt;Meusemann, Karen&lt;/author&gt;&lt;author&gt;Peters, Ralph S&lt;/author&gt;&lt;author&gt;Donath, Alexander&lt;/author&gt;&lt;author&gt;Mayer, Christoph&lt;/author&gt;&lt;author&gt;Frandsen, Paul B&lt;/author&gt;&lt;author&gt;Ware, Jessica&lt;/author&gt;&lt;author&gt;Flouri, Tomáš&lt;/author&gt;&lt;author&gt;Beutel, Rolf G&lt;/author&gt;&lt;/authors&gt;&lt;/contributors&gt;&lt;titles&gt;&lt;title&gt;Phylogenomics resolves the timing and pattern of insect evolution&lt;/title&gt;&lt;secondary-title&gt;Science&lt;/secondary-title&gt;&lt;/titles&gt;&lt;periodical&gt;&lt;full-title&gt;Science&lt;/full-title&gt;&lt;abbr-1&gt;Science&lt;/abbr-1&gt;&lt;/periodical&gt;&lt;pages&gt;763-767&lt;/pages&gt;&lt;volume&gt;346&lt;/volume&gt;&lt;number&gt;6210&lt;/number&gt;&lt;dates&gt;&lt;year&gt;2014&lt;/year&gt;&lt;/dates&gt;&lt;isbn&gt;0036-8075&lt;/isbn&gt;&lt;urls&gt;&lt;/urls&gt;&lt;/record&gt;&lt;/Cite&gt;&lt;/EndNote&gt;</w:instrText>
+      </w:r>
+      <w:r>
+        <w:rPr>
+          <w:rFonts w:ascii="Times New Roman" w:hAnsi="Times New Roman" w:cs="Times New Roman"/>
+        </w:rPr>
+        <w:fldChar w:fldCharType="separate"/>
+      </w:r>
+      <w:r>
+        <w:rPr>
+          <w:rFonts w:ascii="Times New Roman" w:hAnsi="Times New Roman" w:cs="Times New Roman"/>
+          <w:noProof/>
+        </w:rPr>
+        <w:t>(Misof, et al. 2014)</w:t>
+      </w:r>
+      <w:r>
+        <w:rPr>
+          <w:rFonts w:ascii="Times New Roman" w:hAnsi="Times New Roman" w:cs="Times New Roman"/>
+        </w:rPr>
+        <w:fldChar w:fldCharType="end"/>
+      </w:r>
+      <w:r>
+        <w:rPr>
+          <w:rFonts w:ascii="Times New Roman" w:hAnsi="Times New Roman" w:cs="Times New Roman"/>
+        </w:rPr>
+        <w:t xml:space="preserve">. The black branches represent </w:t>
+      </w:r>
+      <w:r>
+        <w:rPr>
+          <w:rFonts w:ascii="Times New Roman" w:hAnsi="Times New Roman" w:cs="Times New Roman"/>
+        </w:rPr>
+        <w:t xml:space="preserve">orders with </w:t>
+      </w:r>
+      <w:r>
+        <w:rPr>
+          <w:rFonts w:ascii="Times New Roman" w:hAnsi="Times New Roman" w:cs="Times New Roman"/>
+        </w:rPr>
+        <w:t>monocentric chromosomes and the gr</w:t>
+      </w:r>
+      <w:r>
+        <w:rPr>
+          <w:rFonts w:ascii="Times New Roman" w:hAnsi="Times New Roman" w:cs="Times New Roman"/>
+        </w:rPr>
+        <w:t>a</w:t>
+      </w:r>
+      <w:r>
+        <w:rPr>
+          <w:rFonts w:ascii="Times New Roman" w:hAnsi="Times New Roman" w:cs="Times New Roman"/>
+        </w:rPr>
+        <w:t>y branches represen</w:t>
+      </w:r>
+      <w:r>
+        <w:rPr>
+          <w:rFonts w:ascii="Times New Roman" w:hAnsi="Times New Roman" w:cs="Times New Roman"/>
+        </w:rPr>
+        <w:t>t</w:t>
+      </w:r>
+      <w:r>
+        <w:rPr>
+          <w:rFonts w:ascii="Times New Roman" w:hAnsi="Times New Roman" w:cs="Times New Roman"/>
+        </w:rPr>
+        <w:t xml:space="preserve"> </w:t>
+      </w:r>
+      <w:r>
+        <w:rPr>
+          <w:rFonts w:ascii="Times New Roman" w:hAnsi="Times New Roman" w:cs="Times New Roman"/>
+        </w:rPr>
+        <w:t xml:space="preserve">orders with </w:t>
+      </w:r>
+      <w:r>
+        <w:rPr>
+          <w:rFonts w:ascii="Times New Roman" w:hAnsi="Times New Roman" w:cs="Times New Roman"/>
+        </w:rPr>
+        <w:t xml:space="preserve">holocentric chromosomes. The </w:t>
+      </w:r>
+      <w:r>
+        <w:rPr>
+          <w:rFonts w:ascii="Times New Roman" w:hAnsi="Times New Roman" w:cs="Times New Roman"/>
+        </w:rPr>
+        <w:t>colored</w:t>
+      </w:r>
+      <w:r>
+        <w:rPr>
+          <w:rFonts w:ascii="Times New Roman" w:hAnsi="Times New Roman" w:cs="Times New Roman"/>
+        </w:rPr>
+        <w:t xml:space="preserve"> circles around the phylogeny represents the </w:t>
+      </w:r>
+      <w:r>
+        <w:rPr>
+          <w:rFonts w:ascii="Times New Roman" w:hAnsi="Times New Roman" w:cs="Times New Roman"/>
+        </w:rPr>
+        <w:t>log-</w:t>
+      </w:r>
+      <w:r>
+        <w:rPr>
+          <w:rFonts w:ascii="Times New Roman" w:hAnsi="Times New Roman" w:cs="Times New Roman"/>
+        </w:rPr>
+        <w:t>transformed values of the haploid chromosome number</w:t>
+      </w:r>
+      <w:r>
+        <w:rPr>
+          <w:rFonts w:ascii="Times New Roman" w:hAnsi="Times New Roman" w:cs="Times New Roman"/>
+        </w:rPr>
+        <w:t xml:space="preserve"> whose true range is</w:t>
+      </w:r>
+      <w:r>
+        <w:rPr>
+          <w:rFonts w:ascii="Times New Roman" w:hAnsi="Times New Roman" w:cs="Times New Roman"/>
+        </w:rPr>
+        <w:t xml:space="preserve"> </w:t>
+      </w:r>
+      <w:r>
+        <w:rPr>
+          <w:rFonts w:ascii="Times New Roman" w:hAnsi="Times New Roman" w:cs="Times New Roman"/>
+        </w:rPr>
+        <w:t>2-84</w:t>
+      </w:r>
+      <w:r>
+        <w:rPr>
+          <w:rFonts w:ascii="Times New Roman" w:hAnsi="Times New Roman" w:cs="Times New Roman"/>
+        </w:rPr>
+        <w:t xml:space="preserve">. </w:t>
+      </w:r>
+    </w:p>
+    <w:p>
+      <w:pPr>
+        <w:rPr>
+          <w:rFonts w:ascii="Times New Roman" w:hAnsi="Times New Roman" w:cs="Times New Roman"/>
+        </w:rPr>
+      </w:pPr>
+    </w:p>
+    <w:p>
+      <w:pPr>
+        <w:rPr>
+          <w:rFonts w:ascii="Times New Roman" w:hAnsi="Times New Roman" w:cs="Times New Roman"/>
+        </w:rPr>
+      </w:pPr>
+      <w:r>
+        <w:rPr>
+          <w:rFonts w:ascii="Times New Roman" w:hAnsi="Times New Roman" w:cs="Times New Roman"/>
+          <w:noProof/>
+        </w:rPr>
         <w:lastRenderedPageBreak/>
-        <w:t>Figures:</w:t>
-      </w:r>
-    </w:p>
-    <w:p>
-      <w:pPr>
-        <w:rPr>
-          <w:rFonts w:ascii="Times New Roman" w:hAnsi="Times New Roman" w:cs="Times New Roman"/>
-        </w:rPr>
-      </w:pPr>
-      <w:r>
-        <w:rPr>
-          <w:rFonts w:ascii="Times New Roman" w:hAnsi="Times New Roman" w:cs="Times New Roman"/>
-          <w:noProof/>
-        </w:rPr>
-        <w:object w:dxaOrig="2700" w:dyaOrig="3600" w14:anchorId="149395F3">
-          <v:shapetype id="_x0000_t75" coordsize="21600,21600" o:spt="75" o:preferrelative="t" path="m@4@5l@4@11@9@11@9@5xe" filled="f" stroked="f">
-            <v:stroke joinstyle="miter"/>
-            <v:formulas>
-              <v:f eqn="if lineDrawn pixelLineWidth 0"/>
-              <v:f eqn="sum @0 1 0"/>
-              <v:f eqn="sum 0 0 @1"/>
-              <v:f eqn="prod @2 1 2"/>
-              <v:f eqn="prod @3 21600 pixelWidth"/>
-              <v:f eqn="prod @3 21600 pixelHeight"/>
-              <v:f eqn="sum @0 0 1"/>
-              <v:f eqn="prod @6 1 2"/>
-              <v:f eqn="prod @7 21600 pixelWidth"/>
-              <v:f eqn="sum @8 21600 0"/>
-              <v:f eqn="prod @7 21600 pixelHeight"/>
-              <v:f eqn="sum @10 21600 0"/>
-            </v:formulas>
-            <v:path o:extrusionok="f" gradientshapeok="t" o:connecttype="rect"/>
-            <o:lock v:ext="edit" aspectratio="t"/>
-          </v:shapetype>
-          <v:shape id="_x0000_i1027" type="#_x0000_t75" alt="" style="width:134.8pt;height:180pt;mso-width-percent:0;mso-height-percent:0;mso-width-percent:0;mso-height-percent:0" o:ole="">
-            <v:imagedata r:id="rId4" o:title=""/>
-          </v:shape>
-          <o:OLEObject Type="Embed" ProgID="AcroExch.Document.DC" ShapeID="_x0000_i1027" DrawAspect="Content" ObjectID="_1648482745" r:id="rId5"/>
-        </w:object>
-      </w:r>
-    </w:p>
-    <w:p>
-      <w:pPr>
-        <w:rPr>
-          <w:rFonts w:ascii="Times New Roman" w:hAnsi="Times New Roman" w:cs="Times New Roman"/>
-        </w:rPr>
-      </w:pPr>
-      <w:r>
-        <w:rPr>
-          <w:rFonts w:ascii="Times New Roman" w:hAnsi="Times New Roman" w:cs="Times New Roman"/>
-        </w:rPr>
-        <w:t xml:space="preserve">Figure 1: </w:t>
-      </w:r>
-      <w:del w:id="4" w:author="Microsoft Office User" w:date="2020-04-15T19:00:00Z">
-        <w:r>
-          <w:rPr>
-            <w:rFonts w:ascii="Times New Roman" w:hAnsi="Times New Roman" w:cs="Times New Roman"/>
-          </w:rPr>
-          <w:delText>The phylogeny</w:delText>
-        </w:r>
-      </w:del>
-      <w:ins w:id="5" w:author="Microsoft Office User" w:date="2020-04-15T19:00:00Z">
-        <w:r>
-          <w:rPr>
-            <w:rFonts w:ascii="Times New Roman" w:hAnsi="Times New Roman" w:cs="Times New Roman"/>
-          </w:rPr>
-          <w:t>This order-level phylogeny</w:t>
-        </w:r>
-      </w:ins>
-      <w:r>
-        <w:rPr>
-          <w:rFonts w:ascii="Times New Roman" w:hAnsi="Times New Roman" w:cs="Times New Roman"/>
-        </w:rPr>
-        <w:t xml:space="preserve"> was created from the backbone of </w:t>
-      </w:r>
-      <w:proofErr w:type="spellStart"/>
-      <w:r>
-        <w:rPr>
-          <w:rFonts w:ascii="Times New Roman" w:hAnsi="Times New Roman" w:cs="Times New Roman"/>
-        </w:rPr>
-        <w:t>Misof</w:t>
-      </w:r>
-      <w:proofErr w:type="spellEnd"/>
-      <w:r>
-        <w:rPr>
-          <w:rFonts w:ascii="Times New Roman" w:hAnsi="Times New Roman" w:cs="Times New Roman"/>
-        </w:rPr>
-        <w:t xml:space="preserve"> et al. 2014</w:t>
-      </w:r>
-      <w:ins w:id="6" w:author="Microsoft Office User" w:date="2020-04-15T18:50:00Z">
-        <w:r>
-          <w:rPr>
-            <w:rFonts w:ascii="Times New Roman" w:hAnsi="Times New Roman" w:cs="Times New Roman"/>
-          </w:rPr>
-          <w:t xml:space="preserve"> </w:t>
-        </w:r>
-      </w:ins>
-      <w:r>
-        <w:rPr>
-          <w:rFonts w:ascii="Times New Roman" w:hAnsi="Times New Roman" w:cs="Times New Roman"/>
-        </w:rPr>
-        <w:fldChar w:fldCharType="begin"/>
-      </w:r>
-      <w:r>
-        <w:rPr>
-          <w:rFonts w:ascii="Times New Roman" w:hAnsi="Times New Roman" w:cs="Times New Roman"/>
-        </w:rPr>
-        <w:instrText xml:space="preserve"> ADDIN EN.CITE &lt;EndNote&gt;&lt;Cite&gt;&lt;Author&gt;Misof&lt;/Author&gt;&lt;Year&gt;2014&lt;/Year&gt;&lt;RecNum&gt;300&lt;/RecNum&gt;&lt;DisplayText&gt;(Misof, et al. 2014)&lt;/DisplayText&gt;&lt;record&gt;&lt;rec-number&gt;300&lt;/rec-number&gt;&lt;foreign-keys&gt;&lt;key app="EN" db-id="psx5aavda22efleatx5vaweatapzwapastxd" timestamp="1582698104" guid="b71318eb-a443-4840-95e8-82b29c1c34d6"&gt;300&lt;/key&gt;&lt;/foreign-keys&gt;&lt;ref-type name="Journal Article"&gt;17&lt;/ref-type&gt;&lt;contributors&gt;&lt;authors&gt;&lt;author&gt;Misof, Bernhard&lt;/author&gt;&lt;author&gt;Liu, Shanlin&lt;/author&gt;&lt;author&gt;Meusemann, Karen&lt;/author&gt;&lt;author&gt;Peters, Ralph S&lt;/author&gt;&lt;author&gt;Donath, Alexander&lt;/author&gt;&lt;author&gt;Mayer, Christoph&lt;/author&gt;&lt;author&gt;Frandsen, Paul B&lt;/author&gt;&lt;author&gt;Ware, Jessica&lt;/author&gt;&lt;author&gt;Flouri, Tomáš&lt;/author&gt;&lt;author&gt;Beutel, Rolf G&lt;/author&gt;&lt;/authors&gt;&lt;/contributors&gt;&lt;titles&gt;&lt;title&gt;Phylogenomics resolves the timing and pattern of insect evolution&lt;/title&gt;&lt;secondary-title&gt;Science&lt;/secondary-title&gt;&lt;/titles&gt;&lt;periodical&gt;&lt;full-title&gt;Science&lt;/full-title&gt;&lt;abbr-1&gt;Science&lt;/abbr-1&gt;&lt;/periodical&gt;&lt;pages&gt;763-767&lt;/pages&gt;&lt;volume&gt;346&lt;/volume&gt;&lt;number&gt;6210&lt;/number&gt;&lt;dates&gt;&lt;year&gt;2014&lt;/year&gt;&lt;/dates&gt;&lt;isbn&gt;0036-8075&lt;/isbn&gt;&lt;urls&gt;&lt;/urls&gt;&lt;/record&gt;&lt;/Cite&gt;&lt;/EndNote&gt;</w:instrText>
-      </w:r>
-      <w:r>
-        <w:rPr>
-          <w:rFonts w:ascii="Times New Roman" w:hAnsi="Times New Roman" w:cs="Times New Roman"/>
-        </w:rPr>
-        <w:fldChar w:fldCharType="separate"/>
-      </w:r>
-      <w:r>
-        <w:rPr>
-          <w:rFonts w:ascii="Times New Roman" w:hAnsi="Times New Roman" w:cs="Times New Roman"/>
-          <w:noProof/>
-        </w:rPr>
-        <w:t>(Misof, et al. 2014)</w:t>
-      </w:r>
-      <w:r>
-        <w:rPr>
-          <w:rFonts w:ascii="Times New Roman" w:hAnsi="Times New Roman" w:cs="Times New Roman"/>
-        </w:rPr>
-        <w:fldChar w:fldCharType="end"/>
-      </w:r>
-      <w:r>
-        <w:rPr>
-          <w:rFonts w:ascii="Times New Roman" w:hAnsi="Times New Roman" w:cs="Times New Roman"/>
-        </w:rPr>
-        <w:t xml:space="preserve">. The black branches represent </w:t>
-      </w:r>
-      <w:ins w:id="7" w:author="Microsoft Office User" w:date="2020-04-15T18:50:00Z">
-        <w:r>
-          <w:rPr>
-            <w:rFonts w:ascii="Times New Roman" w:hAnsi="Times New Roman" w:cs="Times New Roman"/>
-          </w:rPr>
-          <w:t xml:space="preserve">orders with </w:t>
-        </w:r>
-      </w:ins>
-      <w:r>
-        <w:rPr>
-          <w:rFonts w:ascii="Times New Roman" w:hAnsi="Times New Roman" w:cs="Times New Roman"/>
-        </w:rPr>
-        <w:t>monocentric chromosomes and the gr</w:t>
-      </w:r>
-      <w:ins w:id="8" w:author="Microsoft Office User" w:date="2020-04-15T18:51:00Z">
-        <w:r>
-          <w:rPr>
-            <w:rFonts w:ascii="Times New Roman" w:hAnsi="Times New Roman" w:cs="Times New Roman"/>
-          </w:rPr>
-          <w:t>a</w:t>
-        </w:r>
-      </w:ins>
-      <w:r>
-        <w:rPr>
-          <w:rFonts w:ascii="Times New Roman" w:hAnsi="Times New Roman" w:cs="Times New Roman"/>
-        </w:rPr>
-        <w:t>y branches represen</w:t>
-      </w:r>
-      <w:ins w:id="9" w:author="Microsoft Office User" w:date="2020-04-15T19:00:00Z">
-        <w:r>
-          <w:rPr>
-            <w:rFonts w:ascii="Times New Roman" w:hAnsi="Times New Roman" w:cs="Times New Roman"/>
-          </w:rPr>
-          <w:t>t</w:t>
-        </w:r>
-      </w:ins>
-      <w:del w:id="10" w:author="Microsoft Office User" w:date="2020-04-15T19:00:00Z">
-        <w:r>
-          <w:rPr>
-            <w:rFonts w:ascii="Times New Roman" w:hAnsi="Times New Roman" w:cs="Times New Roman"/>
-          </w:rPr>
-          <w:delText>ting</w:delText>
-        </w:r>
-      </w:del>
-      <w:r>
-        <w:rPr>
-          <w:rFonts w:ascii="Times New Roman" w:hAnsi="Times New Roman" w:cs="Times New Roman"/>
-        </w:rPr>
-        <w:t xml:space="preserve"> </w:t>
-      </w:r>
-      <w:ins w:id="11" w:author="Microsoft Office User" w:date="2020-04-15T18:51:00Z">
-        <w:r>
-          <w:rPr>
-            <w:rFonts w:ascii="Times New Roman" w:hAnsi="Times New Roman" w:cs="Times New Roman"/>
-          </w:rPr>
-          <w:t xml:space="preserve">orders with </w:t>
-        </w:r>
-      </w:ins>
-      <w:r>
-        <w:rPr>
-          <w:rFonts w:ascii="Times New Roman" w:hAnsi="Times New Roman" w:cs="Times New Roman"/>
-        </w:rPr>
-        <w:t xml:space="preserve">holocentric chromosomes. The </w:t>
-      </w:r>
-      <w:del w:id="12" w:author="Microsoft Office User" w:date="2020-04-15T19:00:00Z">
-        <w:r>
-          <w:rPr>
-            <w:rFonts w:ascii="Times New Roman" w:hAnsi="Times New Roman" w:cs="Times New Roman"/>
-          </w:rPr>
-          <w:delText>purple to yellow color gradient in</w:delText>
-        </w:r>
-      </w:del>
-      <w:ins w:id="13" w:author="Microsoft Office User" w:date="2020-04-15T19:00:00Z">
-        <w:r>
-          <w:rPr>
-            <w:rFonts w:ascii="Times New Roman" w:hAnsi="Times New Roman" w:cs="Times New Roman"/>
-          </w:rPr>
-          <w:t>colored</w:t>
-        </w:r>
-      </w:ins>
-      <w:r>
-        <w:rPr>
-          <w:rFonts w:ascii="Times New Roman" w:hAnsi="Times New Roman" w:cs="Times New Roman"/>
-        </w:rPr>
-        <w:t xml:space="preserve"> circles around the phylogeny represents the </w:t>
-      </w:r>
-      <w:ins w:id="14" w:author="Microsoft Office User" w:date="2020-04-15T18:51:00Z">
-        <w:r>
-          <w:rPr>
-            <w:rFonts w:ascii="Times New Roman" w:hAnsi="Times New Roman" w:cs="Times New Roman"/>
-          </w:rPr>
-          <w:t>log-</w:t>
-        </w:r>
-      </w:ins>
-      <w:r>
-        <w:rPr>
-          <w:rFonts w:ascii="Times New Roman" w:hAnsi="Times New Roman" w:cs="Times New Roman"/>
-        </w:rPr>
-        <w:t>transformed values of the haploid chromosome number</w:t>
-      </w:r>
-      <w:del w:id="15" w:author="Microsoft Office User" w:date="2020-04-15T19:00:00Z">
-        <w:r>
-          <w:rPr>
-            <w:rFonts w:ascii="Times New Roman" w:hAnsi="Times New Roman" w:cs="Times New Roman"/>
-          </w:rPr>
-          <w:delText>. The true range of chromosome number is</w:delText>
-        </w:r>
-      </w:del>
-      <w:ins w:id="16" w:author="Microsoft Office User" w:date="2020-04-15T19:00:00Z">
-        <w:r>
-          <w:rPr>
-            <w:rFonts w:ascii="Times New Roman" w:hAnsi="Times New Roman" w:cs="Times New Roman"/>
-          </w:rPr>
-          <w:t xml:space="preserve"> whose true range is</w:t>
-        </w:r>
-      </w:ins>
-      <w:r>
-        <w:rPr>
-          <w:rFonts w:ascii="Times New Roman" w:hAnsi="Times New Roman" w:cs="Times New Roman"/>
-        </w:rPr>
-        <w:t xml:space="preserve"> </w:t>
-      </w:r>
-      <w:ins w:id="17" w:author="Microsoft Office User" w:date="2020-04-15T18:56:00Z">
-        <w:r>
-          <w:rPr>
-            <w:rFonts w:ascii="Times New Roman" w:hAnsi="Times New Roman" w:cs="Times New Roman"/>
-          </w:rPr>
-          <w:t>2-84</w:t>
-        </w:r>
-      </w:ins>
+        <w:drawing>
+          <wp:inline distT="0" distB="0" distL="0" distR="0" wp14:anchorId="6F54415B" wp14:editId="65478D56">
+            <wp:extent cx="5942755" cy="2126142"/>
+            <wp:effectExtent l="0" t="0" r="1270" b="0"/>
+            <wp:docPr id="6" name="Picture 6"/>
+            <wp:cNvGraphicFramePr>
+              <a:graphicFrameLocks xmlns:a="http://schemas.openxmlformats.org/drawingml/2006/main" noChangeAspect="1"/>
+            </wp:cNvGraphicFramePr>
+            <a:graphic xmlns:a="http://schemas.openxmlformats.org/drawingml/2006/main">
+              <a:graphicData uri="http://schemas.openxmlformats.org/drawingml/2006/picture">
+                <pic:pic xmlns:pic="http://schemas.openxmlformats.org/drawingml/2006/picture">
+                  <pic:nvPicPr>
+                    <pic:cNvPr id="6" name="Figure 2.pdf"/>
+                    <pic:cNvPicPr/>
+                  </pic:nvPicPr>
+                  <pic:blipFill rotWithShape="1">
+                    <a:blip r:embed="rId7">
+                      <a:extLst>
+                        <a:ext uri="{28A0092B-C50C-407E-A947-70E740481C1C}">
+                          <a14:useLocalDpi xmlns:a14="http://schemas.microsoft.com/office/drawing/2010/main" val="0"/>
+                        </a:ext>
+                      </a:extLst>
+                    </a:blip>
+                    <a:srcRect t="13995" b="22401"/>
+                    <a:stretch/>
+                  </pic:blipFill>
+                  <pic:spPr bwMode="auto">
+                    <a:xfrm>
+                      <a:off x="0" y="0"/>
+                      <a:ext cx="5943600" cy="2126444"/>
+                    </a:xfrm>
+                    <a:prstGeom prst="rect">
+                      <a:avLst/>
+                    </a:prstGeom>
+                    <a:ln>
+                      <a:noFill/>
+                    </a:ln>
+                    <a:extLst>
+                      <a:ext uri="{53640926-AAD7-44D8-BBD7-CCE9431645EC}">
+                        <a14:shadowObscured xmlns:a14="http://schemas.microsoft.com/office/drawing/2010/main"/>
+                      </a:ext>
+                    </a:extLst>
+                  </pic:spPr>
+                </pic:pic>
+              </a:graphicData>
+            </a:graphic>
+          </wp:inline>
+        </w:drawing>
+      </w:r>
+    </w:p>
+    <w:p>
+      <w:pPr>
+        <w:rPr>
+          <w:rFonts w:ascii="Times New Roman" w:hAnsi="Times New Roman" w:cs="Times New Roman"/>
+        </w:rPr>
+      </w:pPr>
+      <w:r>
+        <w:rPr>
+          <w:rFonts w:ascii="Times New Roman" w:hAnsi="Times New Roman" w:cs="Times New Roman"/>
+        </w:rPr>
+        <w:t xml:space="preserve">Figure 2: </w:t>
+      </w:r>
+      <w:r>
+        <w:rPr>
+          <w:rFonts w:ascii="Times New Roman" w:hAnsi="Times New Roman" w:cs="Times New Roman"/>
+          <w:b/>
+        </w:rPr>
+        <w:t>R</w:t>
+      </w:r>
+      <w:r>
+        <w:rPr>
+          <w:rFonts w:ascii="Times New Roman" w:hAnsi="Times New Roman" w:cs="Times New Roman"/>
+          <w:b/>
+        </w:rPr>
+        <w:t>ate of chromosome evolution</w:t>
+      </w:r>
+      <w:r>
+        <w:rPr>
+          <w:rFonts w:ascii="Times New Roman" w:hAnsi="Times New Roman" w:cs="Times New Roman"/>
+        </w:rPr>
+        <w:t>.</w:t>
+      </w:r>
+      <w:r>
+        <w:rPr>
+          <w:rFonts w:ascii="Times New Roman" w:hAnsi="Times New Roman" w:cs="Times New Roman"/>
+        </w:rPr>
+        <w:t xml:space="preserve"> Ascending </w:t>
+      </w:r>
+      <w:r>
+        <w:rPr>
+          <w:rFonts w:ascii="Times New Roman" w:hAnsi="Times New Roman" w:cs="Times New Roman"/>
+        </w:rPr>
+        <w:t xml:space="preserve">rates </w:t>
+      </w:r>
+      <w:r>
+        <w:rPr>
+          <w:rFonts w:ascii="Times New Roman" w:hAnsi="Times New Roman" w:cs="Times New Roman"/>
+        </w:rPr>
+        <w:t>represent the rate</w:t>
+      </w:r>
+      <w:r>
+        <w:rPr>
+          <w:rFonts w:ascii="Times New Roman" w:hAnsi="Times New Roman" w:cs="Times New Roman"/>
+        </w:rPr>
+        <w:t xml:space="preserve"> of fissions</w:t>
+      </w:r>
+      <w:r>
+        <w:rPr>
+          <w:rFonts w:ascii="Times New Roman" w:hAnsi="Times New Roman" w:cs="Times New Roman"/>
+        </w:rPr>
+        <w:t>, descending r</w:t>
+      </w:r>
+      <w:r>
+        <w:rPr>
+          <w:rFonts w:ascii="Times New Roman" w:hAnsi="Times New Roman" w:cs="Times New Roman"/>
+        </w:rPr>
+        <w:t>ates r</w:t>
+      </w:r>
+      <w:r>
+        <w:rPr>
+          <w:rFonts w:ascii="Times New Roman" w:hAnsi="Times New Roman" w:cs="Times New Roman"/>
+        </w:rPr>
+        <w:t>epresent the rate</w:t>
+      </w:r>
+      <w:r>
+        <w:rPr>
+          <w:rFonts w:ascii="Times New Roman" w:hAnsi="Times New Roman" w:cs="Times New Roman"/>
+        </w:rPr>
+        <w:t xml:space="preserve"> of fusions</w:t>
+      </w:r>
+      <w:r>
+        <w:rPr>
+          <w:rFonts w:ascii="Times New Roman" w:hAnsi="Times New Roman" w:cs="Times New Roman"/>
+        </w:rPr>
+        <w:t xml:space="preserve">, and pol </w:t>
+      </w:r>
+      <w:r>
+        <w:rPr>
+          <w:rFonts w:ascii="Times New Roman" w:hAnsi="Times New Roman" w:cs="Times New Roman"/>
+        </w:rPr>
+        <w:t xml:space="preserve">rates </w:t>
+      </w:r>
+      <w:r>
+        <w:rPr>
+          <w:rFonts w:ascii="Times New Roman" w:hAnsi="Times New Roman" w:cs="Times New Roman"/>
+        </w:rPr>
+        <w:t>represent the rate</w:t>
+      </w:r>
+      <w:r>
+        <w:rPr>
+          <w:rFonts w:ascii="Times New Roman" w:hAnsi="Times New Roman" w:cs="Times New Roman"/>
+        </w:rPr>
+        <w:t xml:space="preserve"> of polyploidy</w:t>
+      </w:r>
       <w:r>
         <w:rPr>
           <w:rFonts w:ascii="Times New Roman" w:hAnsi="Times New Roman" w:cs="Times New Roman"/>
         </w:rPr>
         <w:t xml:space="preserve">. </w:t>
       </w:r>
-    </w:p>
-    <w:p>
-      <w:pPr>
-        <w:rPr>
-          <w:rFonts w:ascii="Times New Roman" w:hAnsi="Times New Roman" w:cs="Times New Roman"/>
-        </w:rPr>
-      </w:pPr>
-    </w:p>
-    <w:p>
-      <w:pPr>
-        <w:rPr>
-          <w:rFonts w:ascii="Times New Roman" w:hAnsi="Times New Roman" w:cs="Times New Roman"/>
-        </w:rPr>
-      </w:pPr>
-      <w:r>
-        <w:rPr>
-          <w:rFonts w:ascii="Times New Roman" w:hAnsi="Times New Roman" w:cs="Times New Roman"/>
-          <w:noProof/>
-        </w:rPr>
-        <w:object w:dxaOrig="3600" w:dyaOrig="2161" w14:anchorId="73003192">
-          <v:shape id="_x0000_i1026" type="#_x0000_t75" alt="" style="width:180pt;height:108pt;mso-width-percent:0;mso-height-percent:0;mso-width-percent:0;mso-height-percent:0" o:ole="">
-            <v:imagedata r:id="rId6" o:title=""/>
-          </v:shape>
-          <o:OLEObject Type="Embed" ProgID="AcroExch.Document.DC" ShapeID="_x0000_i1026" DrawAspect="Content" ObjectID="_1648482746" r:id="rId7"/>
-        </w:object>
-      </w:r>
-      <w:bookmarkStart w:id="18" w:name="_GoBack"/>
-      <w:bookmarkEnd w:id="18"/>
-      <w:ins w:id="19" w:author="Microsoft Office User" w:date="2020-04-15T19:02:00Z">
-        <w:r>
-          <w:rPr>
-            <w:rFonts w:ascii="Times New Roman" w:hAnsi="Times New Roman" w:cs="Times New Roman"/>
-            <w:noProof/>
-          </w:rPr>
-          <w:object w:dxaOrig="2520" w:dyaOrig="1800" w14:anchorId="469E1C7D">
-            <v:shape id="_x0000_i1025" type="#_x0000_t75" alt="" style="width:126.4pt;height:90.4pt;mso-width-percent:0;mso-height-percent:0;mso-width-percent:0;mso-height-percent:0" o:ole="">
-              <v:imagedata r:id="rId8" o:title=""/>
-            </v:shape>
-            <o:OLEObject Type="Embed" ProgID="AcroExch.Document.DC" ShapeID="_x0000_i1025" DrawAspect="Content" ObjectID="_1648482747" r:id="rId9"/>
-          </w:object>
-        </w:r>
-      </w:ins>
-    </w:p>
-    <w:p>
-      <w:pPr>
-        <w:rPr>
-          <w:rFonts w:ascii="Times New Roman" w:hAnsi="Times New Roman" w:cs="Times New Roman"/>
-        </w:rPr>
-      </w:pPr>
-      <w:r>
-        <w:rPr>
-          <w:rFonts w:ascii="Times New Roman" w:hAnsi="Times New Roman" w:cs="Times New Roman"/>
-        </w:rPr>
-        <w:t xml:space="preserve">Figure 2: </w:t>
-      </w:r>
-      <w:del w:id="20" w:author="Microsoft Office User" w:date="2020-04-15T19:02:00Z">
-        <w:r>
-          <w:rPr>
-            <w:rFonts w:ascii="Times New Roman" w:hAnsi="Times New Roman" w:cs="Times New Roman"/>
-            <w:b/>
-            <w:rPrChange w:id="21" w:author="Microsoft Office User" w:date="2020-04-15T19:02:00Z">
-              <w:rPr>
-                <w:rFonts w:ascii="Times New Roman" w:hAnsi="Times New Roman" w:cs="Times New Roman"/>
-              </w:rPr>
-            </w:rPrChange>
-          </w:rPr>
-          <w:delText>The r</w:delText>
-        </w:r>
-      </w:del>
-      <w:ins w:id="22" w:author="Microsoft Office User" w:date="2020-04-15T19:02:00Z">
-        <w:r>
-          <w:rPr>
-            <w:rFonts w:ascii="Times New Roman" w:hAnsi="Times New Roman" w:cs="Times New Roman"/>
-            <w:b/>
-            <w:rPrChange w:id="23" w:author="Microsoft Office User" w:date="2020-04-15T19:02:00Z">
-              <w:rPr>
-                <w:rFonts w:ascii="Times New Roman" w:hAnsi="Times New Roman" w:cs="Times New Roman"/>
-              </w:rPr>
-            </w:rPrChange>
-          </w:rPr>
-          <w:t>R</w:t>
-        </w:r>
-      </w:ins>
-      <w:r>
-        <w:rPr>
-          <w:rFonts w:ascii="Times New Roman" w:hAnsi="Times New Roman" w:cs="Times New Roman"/>
-          <w:b/>
-          <w:rPrChange w:id="24" w:author="Microsoft Office User" w:date="2020-04-15T19:02:00Z">
-            <w:rPr>
-              <w:rFonts w:ascii="Times New Roman" w:hAnsi="Times New Roman" w:cs="Times New Roman"/>
-            </w:rPr>
-          </w:rPrChange>
-        </w:rPr>
-        <w:t>ate of chromosome evolution</w:t>
-      </w:r>
-      <w:ins w:id="25" w:author="Microsoft Office User" w:date="2020-04-15T19:02:00Z">
-        <w:r>
-          <w:rPr>
-            <w:rFonts w:ascii="Times New Roman" w:hAnsi="Times New Roman" w:cs="Times New Roman"/>
-          </w:rPr>
-          <w:t>.</w:t>
-        </w:r>
-      </w:ins>
-      <w:r>
-        <w:rPr>
-          <w:rFonts w:ascii="Times New Roman" w:hAnsi="Times New Roman" w:cs="Times New Roman"/>
-        </w:rPr>
-        <w:t xml:space="preserve"> </w:t>
-      </w:r>
-      <w:del w:id="26" w:author="Microsoft Office User" w:date="2020-04-15T19:02:00Z">
-        <w:r>
-          <w:rPr>
-            <w:rFonts w:ascii="Times New Roman" w:hAnsi="Times New Roman" w:cs="Times New Roman"/>
-          </w:rPr>
-          <w:delText xml:space="preserve">with polyploidy. </w:delText>
-        </w:r>
-      </w:del>
-      <w:r>
-        <w:rPr>
-          <w:rFonts w:ascii="Times New Roman" w:hAnsi="Times New Roman" w:cs="Times New Roman"/>
-        </w:rPr>
-        <w:t xml:space="preserve">Ascending </w:t>
-      </w:r>
-      <w:ins w:id="27" w:author="Microsoft Office User" w:date="2020-04-15T19:01:00Z">
-        <w:r>
-          <w:rPr>
-            <w:rFonts w:ascii="Times New Roman" w:hAnsi="Times New Roman" w:cs="Times New Roman"/>
-          </w:rPr>
-          <w:t xml:space="preserve">rates </w:t>
-        </w:r>
-      </w:ins>
-      <w:r>
-        <w:rPr>
-          <w:rFonts w:ascii="Times New Roman" w:hAnsi="Times New Roman" w:cs="Times New Roman"/>
-        </w:rPr>
-        <w:t>represent</w:t>
-      </w:r>
-      <w:del w:id="28" w:author="Microsoft Office User" w:date="2020-04-15T19:01:00Z">
-        <w:r>
-          <w:rPr>
-            <w:rFonts w:ascii="Times New Roman" w:hAnsi="Times New Roman" w:cs="Times New Roman"/>
-          </w:rPr>
-          <w:delText>s</w:delText>
-        </w:r>
-      </w:del>
-      <w:r>
-        <w:rPr>
-          <w:rFonts w:ascii="Times New Roman" w:hAnsi="Times New Roman" w:cs="Times New Roman"/>
-        </w:rPr>
-        <w:t xml:space="preserve"> the </w:t>
-      </w:r>
-      <w:del w:id="29" w:author="Microsoft Office User" w:date="2020-04-15T19:01:00Z">
-        <w:r>
-          <w:rPr>
-            <w:rFonts w:ascii="Times New Roman" w:hAnsi="Times New Roman" w:cs="Times New Roman"/>
-          </w:rPr>
-          <w:delText xml:space="preserve">fission </w:delText>
-        </w:r>
-      </w:del>
-      <w:r>
-        <w:rPr>
-          <w:rFonts w:ascii="Times New Roman" w:hAnsi="Times New Roman" w:cs="Times New Roman"/>
-        </w:rPr>
-        <w:t>rate</w:t>
-      </w:r>
-      <w:ins w:id="30" w:author="Microsoft Office User" w:date="2020-04-15T19:01:00Z">
-        <w:r>
-          <w:rPr>
-            <w:rFonts w:ascii="Times New Roman" w:hAnsi="Times New Roman" w:cs="Times New Roman"/>
-          </w:rPr>
-          <w:t xml:space="preserve"> of fissions</w:t>
-        </w:r>
-      </w:ins>
-      <w:r>
-        <w:rPr>
-          <w:rFonts w:ascii="Times New Roman" w:hAnsi="Times New Roman" w:cs="Times New Roman"/>
-        </w:rPr>
-        <w:t>, descending r</w:t>
-      </w:r>
-      <w:ins w:id="31" w:author="Microsoft Office User" w:date="2020-04-15T19:01:00Z">
-        <w:r>
-          <w:rPr>
-            <w:rFonts w:ascii="Times New Roman" w:hAnsi="Times New Roman" w:cs="Times New Roman"/>
-          </w:rPr>
-          <w:t>ates r</w:t>
-        </w:r>
-      </w:ins>
-      <w:r>
-        <w:rPr>
-          <w:rFonts w:ascii="Times New Roman" w:hAnsi="Times New Roman" w:cs="Times New Roman"/>
-        </w:rPr>
-        <w:t>epresent</w:t>
-      </w:r>
-      <w:del w:id="32" w:author="Microsoft Office User" w:date="2020-04-15T19:01:00Z">
-        <w:r>
-          <w:rPr>
-            <w:rFonts w:ascii="Times New Roman" w:hAnsi="Times New Roman" w:cs="Times New Roman"/>
-          </w:rPr>
-          <w:delText>s</w:delText>
-        </w:r>
-      </w:del>
-      <w:r>
-        <w:rPr>
-          <w:rFonts w:ascii="Times New Roman" w:hAnsi="Times New Roman" w:cs="Times New Roman"/>
-        </w:rPr>
-        <w:t xml:space="preserve"> the </w:t>
-      </w:r>
-      <w:del w:id="33" w:author="Microsoft Office User" w:date="2020-04-15T19:01:00Z">
-        <w:r>
-          <w:rPr>
-            <w:rFonts w:ascii="Times New Roman" w:hAnsi="Times New Roman" w:cs="Times New Roman"/>
-          </w:rPr>
-          <w:delText xml:space="preserve">fusion </w:delText>
-        </w:r>
-      </w:del>
-      <w:r>
-        <w:rPr>
-          <w:rFonts w:ascii="Times New Roman" w:hAnsi="Times New Roman" w:cs="Times New Roman"/>
-        </w:rPr>
-        <w:t>rate</w:t>
-      </w:r>
-      <w:ins w:id="34" w:author="Microsoft Office User" w:date="2020-04-15T19:01:00Z">
-        <w:r>
-          <w:rPr>
-            <w:rFonts w:ascii="Times New Roman" w:hAnsi="Times New Roman" w:cs="Times New Roman"/>
-          </w:rPr>
-          <w:t xml:space="preserve"> of fusions</w:t>
-        </w:r>
-      </w:ins>
-      <w:r>
-        <w:rPr>
-          <w:rFonts w:ascii="Times New Roman" w:hAnsi="Times New Roman" w:cs="Times New Roman"/>
-        </w:rPr>
-        <w:t xml:space="preserve">, and pol </w:t>
-      </w:r>
-      <w:ins w:id="35" w:author="Microsoft Office User" w:date="2020-04-15T19:02:00Z">
-        <w:r>
-          <w:rPr>
-            <w:rFonts w:ascii="Times New Roman" w:hAnsi="Times New Roman" w:cs="Times New Roman"/>
-          </w:rPr>
-          <w:t xml:space="preserve">rates </w:t>
-        </w:r>
-      </w:ins>
-      <w:r>
-        <w:rPr>
-          <w:rFonts w:ascii="Times New Roman" w:hAnsi="Times New Roman" w:cs="Times New Roman"/>
-        </w:rPr>
-        <w:t>represent</w:t>
-      </w:r>
-      <w:del w:id="36" w:author="Microsoft Office User" w:date="2020-04-15T19:02:00Z">
-        <w:r>
-          <w:rPr>
-            <w:rFonts w:ascii="Times New Roman" w:hAnsi="Times New Roman" w:cs="Times New Roman"/>
-          </w:rPr>
-          <w:delText>s</w:delText>
-        </w:r>
-      </w:del>
-      <w:r>
-        <w:rPr>
-          <w:rFonts w:ascii="Times New Roman" w:hAnsi="Times New Roman" w:cs="Times New Roman"/>
-        </w:rPr>
-        <w:t xml:space="preserve"> the </w:t>
-      </w:r>
-      <w:del w:id="37" w:author="Microsoft Office User" w:date="2020-04-15T19:02:00Z">
-        <w:r>
-          <w:rPr>
-            <w:rFonts w:ascii="Times New Roman" w:hAnsi="Times New Roman" w:cs="Times New Roman"/>
-          </w:rPr>
-          <w:delText xml:space="preserve">polyploidy </w:delText>
-        </w:r>
-      </w:del>
-      <w:r>
-        <w:rPr>
-          <w:rFonts w:ascii="Times New Roman" w:hAnsi="Times New Roman" w:cs="Times New Roman"/>
-        </w:rPr>
-        <w:t>rate</w:t>
-      </w:r>
-      <w:ins w:id="38" w:author="Microsoft Office User" w:date="2020-04-15T19:02:00Z">
-        <w:r>
-          <w:rPr>
-            <w:rFonts w:ascii="Times New Roman" w:hAnsi="Times New Roman" w:cs="Times New Roman"/>
-          </w:rPr>
-          <w:t xml:space="preserve"> of polyploidy</w:t>
-        </w:r>
-      </w:ins>
-      <w:r>
-        <w:rPr>
-          <w:rFonts w:ascii="Times New Roman" w:hAnsi="Times New Roman" w:cs="Times New Roman"/>
-        </w:rPr>
-        <w:t xml:space="preserve">. </w:t>
-      </w:r>
-      <w:ins w:id="39" w:author="Microsoft Office User" w:date="2020-04-15T19:03:00Z">
-        <w:r>
-          <w:rPr>
-            <w:rFonts w:ascii="Times New Roman" w:hAnsi="Times New Roman" w:cs="Times New Roman"/>
-          </w:rPr>
-          <w:t xml:space="preserve">(A) Modelling for rates of chromosome evolution with </w:t>
-        </w:r>
-      </w:ins>
-      <w:ins w:id="40" w:author="Microsoft Office User" w:date="2020-04-15T19:04:00Z">
-        <w:r>
-          <w:rPr>
-            <w:rFonts w:ascii="Times New Roman" w:hAnsi="Times New Roman" w:cs="Times New Roman"/>
-          </w:rPr>
-          <w:t xml:space="preserve">polyploidy. </w:t>
-        </w:r>
-      </w:ins>
+      <w:r>
+        <w:rPr>
+          <w:rFonts w:ascii="Times New Roman" w:hAnsi="Times New Roman" w:cs="Times New Roman"/>
+        </w:rPr>
+        <w:t xml:space="preserve">(A) Modelling for rates of chromosome evolution with polyploidy. </w:t>
+      </w:r>
       <w:r>
         <w:rPr>
           <w:rFonts w:ascii="Times New Roman" w:hAnsi="Times New Roman" w:cs="Times New Roman"/>
         </w:rPr>
         <w:t>The addition of polyploidy in the model has decreased the variation of all rates of chromosome evolution. There is no trend between holocentric and monocentric chromosome orders.</w:t>
       </w:r>
-      <w:ins w:id="41" w:author="Microsoft Office User" w:date="2020-04-15T19:04:00Z">
-        <w:r>
-          <w:rPr>
-            <w:rFonts w:ascii="Times New Roman" w:hAnsi="Times New Roman" w:cs="Times New Roman"/>
-          </w:rPr>
-          <w:t xml:space="preserve"> (B) Modelling for the rates of chromosome evolution without polyploidy. </w:t>
-        </w:r>
-        <w:r>
-          <w:rPr>
-            <w:rFonts w:ascii="Times New Roman" w:hAnsi="Times New Roman" w:cs="Times New Roman"/>
-          </w:rPr>
-          <w:t>The removal of polyploidy has kept most of the other species at about the same rates of chromosome evolution, expect for Lepidoptera. Lepidoptera has an increase in both fusion and fission rates.</w:t>
-        </w:r>
-      </w:ins>
-    </w:p>
-    <w:p>
-      <w:pPr>
-        <w:rPr>
-          <w:del w:id="42" w:author="Microsoft Office User" w:date="2020-04-15T19:04:00Z"/>
-          <w:rFonts w:ascii="Times New Roman" w:hAnsi="Times New Roman" w:cs="Times New Roman"/>
-        </w:rPr>
-      </w:pPr>
-    </w:p>
-    <w:p>
-      <w:pPr>
-        <w:rPr>
-          <w:del w:id="43" w:author="Microsoft Office User" w:date="2020-04-15T19:04:00Z"/>
-          <w:rFonts w:ascii="Times New Roman" w:hAnsi="Times New Roman" w:cs="Times New Roman"/>
-        </w:rPr>
-      </w:pPr>
-    </w:p>
-    <w:p>
-      <w:pPr>
-        <w:rPr>
-          <w:rFonts w:ascii="Times New Roman" w:hAnsi="Times New Roman" w:cs="Times New Roman"/>
-        </w:rPr>
-      </w:pPr>
-      <w:del w:id="44" w:author="Microsoft Office User" w:date="2020-04-15T19:04:00Z">
-        <w:r>
-          <w:rPr>
-            <w:rFonts w:ascii="Times New Roman" w:hAnsi="Times New Roman" w:cs="Times New Roman"/>
-          </w:rPr>
-          <w:delText>Figure 3: The rate of chromosome evolution without polyploidy. Ascending represents the fission rate and descending represents the fusion rate. The removal of polyploidy has kept most of the other species at about the same rates of chromosome evolution, expect for Lepidoptera. Lepidoptera has an increase in both fusion and fission rates.</w:delText>
-        </w:r>
-      </w:del>
+      <w:r>
+        <w:rPr>
+          <w:rFonts w:ascii="Times New Roman" w:hAnsi="Times New Roman" w:cs="Times New Roman"/>
+        </w:rPr>
+        <w:t xml:space="preserve"> (B) Modelling for the rates of chromosome evolution without polyploidy. </w:t>
+      </w:r>
+      <w:r>
+        <w:rPr>
+          <w:rFonts w:ascii="Times New Roman" w:hAnsi="Times New Roman" w:cs="Times New Roman"/>
+        </w:rPr>
+        <w:t>The removal of polyploidy has kept most of the other species at about the same rates of chromosome evolution, expect for Lepidoptera. Lepidoptera has an increase in both fusion and fission rates.</w:t>
+      </w:r>
+    </w:p>
+    <w:p>
+      <w:pPr>
+        <w:rPr>
+          <w:rFonts w:ascii="Times New Roman" w:hAnsi="Times New Roman" w:cs="Times New Roman"/>
+        </w:rPr>
+      </w:pPr>
       <w:r>
         <w:rPr>
           <w:rFonts w:ascii="Times New Roman" w:hAnsi="Times New Roman" w:cs="Times New Roman"/>
         </w:rPr>
         <w:br w:type="page"/>
       </w:r>
+      <w:bookmarkStart w:id="0" w:name="_GoBack"/>
+      <w:bookmarkEnd w:id="0"/>
     </w:p>
     <w:p>
       <w:pPr>
@@ -4152,12 +4053,54 @@
 </w:document>
 </file>
 
-<file path=word/people.xml><?xml version="1.0" encoding="utf-8"?>
-<w15:people xmlns:wpc="http://schemas.microsoft.com/office/word/2010/wordprocessingCanvas" xmlns:cx="http://schemas.microsoft.com/office/drawing/2014/chartex" xmlns:cx1="http://schemas.microsoft.com/office/drawing/2015/9/8/chartex" xmlns:cx2="http://schemas.microsoft.com/office/drawing/2015/10/21/chartex" xmlns:cx3="http://schemas.microsoft.com/office/drawing/2016/5/9/chartex" xmlns:cx4="http://schemas.microsoft.com/office/drawing/2016/5/10/chartex" xmlns:cx5="http://schemas.microsoft.com/office/drawing/2016/5/11/chartex" xmlns:cx6="http://schemas.microsoft.com/office/drawing/2016/5/12/chartex" xmlns:cx7="http://schemas.microsoft.com/office/drawing/2016/5/13/chartex" xmlns:cx8="http://schemas.microsoft.com/office/drawing/2016/5/14/chartex" xmlns:mc="http://schemas.openxmlformats.org/markup-compatibility/2006" xmlns:aink="http://schemas.microsoft.com/office/drawing/2016/ink" xmlns:am3d="http://schemas.microsoft.com/office/drawing/2017/model3d" xmlns:o="urn:schemas-microsoft-com:office:office" xmlns:r="http://schemas.openxmlformats.org/officeDocument/2006/relationships" xmlns:m="http://schemas.openxmlformats.org/officeDocument/2006/math" xmlns:v="urn:schemas-microsoft-com:vml" xmlns:wp14="http://schemas.microsoft.com/office/word/2010/wordprocessingDrawing" xmlns:wp="http://schemas.openxmlformats.org/drawingml/2006/wordprocessingDrawing" xmlns:w10="urn:schemas-microsoft-com:office:word" xmlns:w="http://schemas.openxmlformats.org/wordprocessingml/2006/main" xmlns:w14="http://schemas.microsoft.com/office/word/2010/wordml" xmlns:w15="http://schemas.microsoft.com/office/word/2012/wordml" xmlns:w16cid="http://schemas.microsoft.com/office/word/2016/wordml/cid" xmlns:w16se="http://schemas.microsoft.com/office/word/2015/wordml/symex" xmlns:wpg="http://schemas.microsoft.com/office/word/2010/wordprocessingGroup" xmlns:wpi="http://schemas.microsoft.com/office/word/2010/wordprocessingInk" xmlns:wne="http://schemas.microsoft.com/office/word/2006/wordml" xmlns:wps="http://schemas.microsoft.com/office/word/2010/wordprocessingShape" mc:Ignorable="w14 w15 w16se w16cid wp14">
-  <w15:person w15:author="Microsoft Office User">
-    <w15:presenceInfo w15:providerId="None" w15:userId="Microsoft Office User"/>
-  </w15:person>
-</w15:people>
+<file path=word/endnotes.xml><?xml version="1.0" encoding="utf-8"?>
+<w:endnotes xmlns:wpc="http://schemas.microsoft.com/office/word/2010/wordprocessingCanvas" xmlns:cx="http://schemas.microsoft.com/office/drawing/2014/chartex" xmlns:cx1="http://schemas.microsoft.com/office/drawing/2015/9/8/chartex" xmlns:cx2="http://schemas.microsoft.com/office/drawing/2015/10/21/chartex" xmlns:cx3="http://schemas.microsoft.com/office/drawing/2016/5/9/chartex" xmlns:cx4="http://schemas.microsoft.com/office/drawing/2016/5/10/chartex" xmlns:cx5="http://schemas.microsoft.com/office/drawing/2016/5/11/chartex" xmlns:cx6="http://schemas.microsoft.com/office/drawing/2016/5/12/chartex" xmlns:cx7="http://schemas.microsoft.com/office/drawing/2016/5/13/chartex" xmlns:cx8="http://schemas.microsoft.com/office/drawing/2016/5/14/chartex" xmlns:mc="http://schemas.openxmlformats.org/markup-compatibility/2006" xmlns:aink="http://schemas.microsoft.com/office/drawing/2016/ink" xmlns:am3d="http://schemas.microsoft.com/office/drawing/2017/model3d" xmlns:o="urn:schemas-microsoft-com:office:office" xmlns:r="http://schemas.openxmlformats.org/officeDocument/2006/relationships" xmlns:m="http://schemas.openxmlformats.org/officeDocument/2006/math" xmlns:v="urn:schemas-microsoft-com:vml" xmlns:wp14="http://schemas.microsoft.com/office/word/2010/wordprocessingDrawing" xmlns:wp="http://schemas.openxmlformats.org/drawingml/2006/wordprocessingDrawing" xmlns:w10="urn:schemas-microsoft-com:office:word" xmlns:w="http://schemas.openxmlformats.org/wordprocessingml/2006/main" xmlns:w14="http://schemas.microsoft.com/office/word/2010/wordml" xmlns:w15="http://schemas.microsoft.com/office/word/2012/wordml" xmlns:w16cid="http://schemas.microsoft.com/office/word/2016/wordml/cid" xmlns:w16se="http://schemas.microsoft.com/office/word/2015/wordml/symex" xmlns:wpg="http://schemas.microsoft.com/office/word/2010/wordprocessingGroup" xmlns:wpi="http://schemas.microsoft.com/office/word/2010/wordprocessingInk" xmlns:wne="http://schemas.microsoft.com/office/word/2006/wordml" xmlns:wps="http://schemas.microsoft.com/office/word/2010/wordprocessingShape" mc:Ignorable="w14 w15 w16se w16cid wp14">
+  <w:endnote w:type="separator" w:id="-1">
+    <w:p>
+      <w:pPr>
+        <w:spacing w:after="0"/>
+      </w:pPr>
+      <w:r>
+        <w:separator/>
+      </w:r>
+    </w:p>
+  </w:endnote>
+  <w:endnote w:type="continuationSeparator" w:id="0">
+    <w:p>
+      <w:pPr>
+        <w:spacing w:after="0"/>
+      </w:pPr>
+      <w:r>
+        <w:continuationSeparator/>
+      </w:r>
+    </w:p>
+  </w:endnote>
+</w:endnotes>
+</file>
+
+<file path=word/footnotes.xml><?xml version="1.0" encoding="utf-8"?>
+<w:footnotes xmlns:wpc="http://schemas.microsoft.com/office/word/2010/wordprocessingCanvas" xmlns:cx="http://schemas.microsoft.com/office/drawing/2014/chartex" xmlns:cx1="http://schemas.microsoft.com/office/drawing/2015/9/8/chartex" xmlns:cx2="http://schemas.microsoft.com/office/drawing/2015/10/21/chartex" xmlns:cx3="http://schemas.microsoft.com/office/drawing/2016/5/9/chartex" xmlns:cx4="http://schemas.microsoft.com/office/drawing/2016/5/10/chartex" xmlns:cx5="http://schemas.microsoft.com/office/drawing/2016/5/11/chartex" xmlns:cx6="http://schemas.microsoft.com/office/drawing/2016/5/12/chartex" xmlns:cx7="http://schemas.microsoft.com/office/drawing/2016/5/13/chartex" xmlns:cx8="http://schemas.microsoft.com/office/drawing/2016/5/14/chartex" xmlns:mc="http://schemas.openxmlformats.org/markup-compatibility/2006" xmlns:aink="http://schemas.microsoft.com/office/drawing/2016/ink" xmlns:am3d="http://schemas.microsoft.com/office/drawing/2017/model3d" xmlns:o="urn:schemas-microsoft-com:office:office" xmlns:r="http://schemas.openxmlformats.org/officeDocument/2006/relationships" xmlns:m="http://schemas.openxmlformats.org/officeDocument/2006/math" xmlns:v="urn:schemas-microsoft-com:vml" xmlns:wp14="http://schemas.microsoft.com/office/word/2010/wordprocessingDrawing" xmlns:wp="http://schemas.openxmlformats.org/drawingml/2006/wordprocessingDrawing" xmlns:w10="urn:schemas-microsoft-com:office:word" xmlns:w="http://schemas.openxmlformats.org/wordprocessingml/2006/main" xmlns:w14="http://schemas.microsoft.com/office/word/2010/wordml" xmlns:w15="http://schemas.microsoft.com/office/word/2012/wordml" xmlns:w16cid="http://schemas.microsoft.com/office/word/2016/wordml/cid" xmlns:w16se="http://schemas.microsoft.com/office/word/2015/wordml/symex" xmlns:wpg="http://schemas.microsoft.com/office/word/2010/wordprocessingGroup" xmlns:wpi="http://schemas.microsoft.com/office/word/2010/wordprocessingInk" xmlns:wne="http://schemas.microsoft.com/office/word/2006/wordml" xmlns:wps="http://schemas.microsoft.com/office/word/2010/wordprocessingShape" mc:Ignorable="w14 w15 w16se w16cid wp14">
+  <w:footnote w:type="separator" w:id="-1">
+    <w:p>
+      <w:pPr>
+        <w:spacing w:after="0"/>
+      </w:pPr>
+      <w:r>
+        <w:separator/>
+      </w:r>
+    </w:p>
+  </w:footnote>
+  <w:footnote w:type="continuationSeparator" w:id="0">
+    <w:p>
+      <w:pPr>
+        <w:spacing w:after="0"/>
+      </w:pPr>
+      <w:r>
+        <w:continuationSeparator/>
+      </w:r>
+    </w:p>
+  </w:footnote>
+</w:footnotes>
 </file>
 
 <file path=word/styles.xml><?xml version="1.0" encoding="utf-8"?>
@@ -4772,6 +4715,50 @@
       <w:szCs w:val="22"/>
     </w:rPr>
   </w:style>
+  <w:style w:type="paragraph" w:styleId="Header">
+    <w:name w:val="header"/>
+    <w:basedOn w:val="Normal"/>
+    <w:link w:val="HeaderChar"/>
+    <w:uiPriority w:val="99"/>
+    <w:unhideWhenUsed/>
+    <w:rsid w:val="00854D0F"/>
+    <w:pPr>
+      <w:tabs>
+        <w:tab w:val="center" w:pos="4680"/>
+        <w:tab w:val="right" w:pos="9360"/>
+      </w:tabs>
+      <w:spacing w:after="0"/>
+    </w:pPr>
+  </w:style>
+  <w:style w:type="character" w:customStyle="1" w:styleId="HeaderChar">
+    <w:name w:val="Header Char"/>
+    <w:basedOn w:val="DefaultParagraphFont"/>
+    <w:link w:val="Header"/>
+    <w:uiPriority w:val="99"/>
+    <w:rsid w:val="00854D0F"/>
+  </w:style>
+  <w:style w:type="paragraph" w:styleId="Footer">
+    <w:name w:val="footer"/>
+    <w:basedOn w:val="Normal"/>
+    <w:link w:val="FooterChar"/>
+    <w:uiPriority w:val="99"/>
+    <w:unhideWhenUsed/>
+    <w:rsid w:val="00854D0F"/>
+    <w:pPr>
+      <w:tabs>
+        <w:tab w:val="center" w:pos="4680"/>
+        <w:tab w:val="right" w:pos="9360"/>
+      </w:tabs>
+      <w:spacing w:after="0"/>
+    </w:pPr>
+  </w:style>
+  <w:style w:type="character" w:customStyle="1" w:styleId="FooterChar">
+    <w:name w:val="Footer Char"/>
+    <w:basedOn w:val="DefaultParagraphFont"/>
+    <w:link w:val="Footer"/>
+    <w:uiPriority w:val="99"/>
+    <w:rsid w:val="00854D0F"/>
+  </w:style>
 </w:styles>
 </file>
 
